--- a/Trả lời câu hỏi semina 01.docx
+++ b/Trả lời câu hỏi semina 01.docx
@@ -69,68 +69,46 @@
         <w:rPr>
           <w:rFonts w:ascii="Arial" w:hAnsi="Arial" w:cs="Arial"/>
           <w:color w:val="222222"/>
-          <w:sz w:val="23"/>
-          <w:szCs w:val="23"/>
           <w:shd w:val="clear" w:color="auto" w:fill="FFFFFF"/>
         </w:rPr>
-        <w:t>Convolution </w:t>
+        <w:t>Convolution chồng lên nhau</w:t>
       </w:r>
       <w:r>
         <w:rPr>
           <w:rFonts w:ascii="Arial" w:hAnsi="Arial" w:cs="Arial"/>
           <w:color w:val="222222"/>
-          <w:sz w:val="23"/>
-          <w:szCs w:val="23"/>
           <w:shd w:val="clear" w:color="auto" w:fill="FFFFFF"/>
         </w:rPr>
-        <w:t>chồng lên nhau</w:t>
+        <w:t xml:space="preserve"> và sử dụng các hàm kích hoạt phi tuyến tính</w:t>
       </w:r>
       <w:r>
         <w:rPr>
           <w:rFonts w:ascii="Arial" w:hAnsi="Arial" w:cs="Arial"/>
           <w:color w:val="222222"/>
-          <w:sz w:val="23"/>
-          <w:szCs w:val="23"/>
           <w:shd w:val="clear" w:color="auto" w:fill="FFFFFF"/>
         </w:rPr>
-        <w:t xml:space="preserve"> và sử dụng các hàm kích hoạt phi tuyến tính</w:t>
+        <w:t xml:space="preserve"> (VD: Hàm ReLU, hàm tank)</w:t>
       </w:r>
       <w:r>
         <w:rPr>
           <w:rFonts w:ascii="Arial" w:hAnsi="Arial" w:cs="Arial"/>
           <w:color w:val="222222"/>
-          <w:sz w:val="23"/>
-          <w:szCs w:val="23"/>
           <w:shd w:val="clear" w:color="auto" w:fill="FFFFFF"/>
         </w:rPr>
-        <w:t xml:space="preserve"> (VD: Hàm ReLU, hàm tank)</w:t>
+        <w:t xml:space="preserve"> để kích hoạt trọng số cho các node</w:t>
       </w:r>
       <w:r>
         <w:rPr>
           <w:rFonts w:ascii="Arial" w:hAnsi="Arial" w:cs="Arial"/>
           <w:color w:val="222222"/>
-          <w:sz w:val="23"/>
-          <w:szCs w:val="23"/>
           <w:shd w:val="clear" w:color="auto" w:fill="FFFFFF"/>
         </w:rPr>
-        <w:t xml:space="preserve"> để kích hoạt trọng số cho các node</w:t>
+        <w:t>, thông tin của node này là đầu vào của node kế tiếp</w:t>
       </w:r>
       <w:r>
         <w:rPr>
           <w:rFonts w:ascii="Arial" w:hAnsi="Arial" w:cs="Arial"/>
           <w:color w:val="222222"/>
-          <w:sz w:val="23"/>
-          <w:szCs w:val="23"/>
-          <w:shd w:val="clear" w:color="auto" w:fill="FFFFFF"/>
-        </w:rPr>
-        <w:t>, thông tin của node này là đầu vào của node kế tiếp</w:t>
-      </w:r>
-      <w:r>
-        <w:rPr>
-          <w:rFonts w:ascii="Arial" w:hAnsi="Arial" w:cs="Arial"/>
-          <w:color w:val="222222"/>
-          <w:sz w:val="23"/>
-          <w:szCs w:val="23"/>
           <w:shd w:val="clear" w:color="auto" w:fill="FFFFFF"/>
         </w:rPr>
         <w:t xml:space="preserve"> (mô hình này được gọi là fully connected layer)</w:t>
@@ -387,19 +365,7 @@
         <w:rPr>
           <w:rFonts w:ascii="Arial" w:hAnsi="Arial" w:cs="Arial"/>
         </w:rPr>
-        <w:t xml:space="preserve">, output của convolutional layer đầu tiên là input của </w:t>
-      </w:r>
-      <w:r>
-        <w:rPr>
-          <w:rFonts w:ascii="Arial" w:hAnsi="Arial" w:cs="Arial"/>
-        </w:rPr>
-        <w:t>convolutional layer</w:t>
-      </w:r>
-      <w:r>
-        <w:rPr>
-          <w:rFonts w:ascii="Arial" w:hAnsi="Arial" w:cs="Arial"/>
-        </w:rPr>
-        <w:t xml:space="preserve"> tiếp theo</w:t>
+        <w:t>, output của convolutional layer đầu tiên là input của convolutional layer tiếp theo</w:t>
       </w:r>
       <w:r>
         <w:rPr>
@@ -411,13 +377,7 @@
         <w:rPr>
           <w:rFonts w:ascii="Arial" w:hAnsi="Arial" w:cs="Arial"/>
         </w:rPr>
-        <w:t>convolutional layer</w:t>
-      </w:r>
-      <w:r>
-        <w:rPr>
-          <w:rFonts w:ascii="Arial" w:hAnsi="Arial" w:cs="Arial"/>
-        </w:rPr>
-        <w:t xml:space="preserve"> bao gồm: </w:t>
+        <w:t xml:space="preserve">convolutional layer bao gồm: </w:t>
       </w:r>
       <w:r>
         <w:rPr>
@@ -451,6 +411,7 @@
       </w:pPr>
       <w:r>
         <w:rPr>
+          <w:rFonts w:ascii="Arial" w:hAnsi="Arial" w:cs="Arial"/>
           <w:noProof/>
         </w:rPr>
         <w:drawing>
@@ -558,23 +519,11 @@
         <w:rPr>
           <w:rFonts w:ascii="Arial" w:hAnsi="Arial" w:cs="Arial"/>
         </w:rPr>
-        <w:t xml:space="preserve"> input của một </w:t>
-      </w:r>
-      <w:r>
-        <w:rPr>
-          <w:rFonts w:ascii="Arial" w:hAnsi="Arial" w:cs="Arial"/>
-        </w:rPr>
-        <w:t>convolutional layer</w:t>
-      </w:r>
-      <w:r>
-        <w:rPr>
-          <w:rFonts w:ascii="Arial" w:hAnsi="Arial" w:cs="Arial"/>
-        </w:rPr>
-        <w:t xml:space="preserve"> là tensor kích thước H * W * D, Kernel kích thước </w:t>
-      </w:r>
-      <w:r>
-        <w:rPr>
-          <w:rFonts w:ascii="Roboto" w:hAnsi="Roboto"/>
+        <w:t xml:space="preserve"> input của một convolutional layer là tensor kích thước H * W * D, Kernel kích thước </w:t>
+      </w:r>
+      <w:r>
+        <w:rPr>
+          <w:rFonts w:ascii="Arial" w:hAnsi="Arial" w:cs="Arial"/>
           <w:color w:val="3D3D3D"/>
           <w:shd w:val="clear" w:color="auto" w:fill="FFFFFF"/>
         </w:rPr>
@@ -598,7 +547,6 @@
           <w:rFonts w:ascii="Arial" w:hAnsi="Arial" w:cs="Arial"/>
           <w:noProof/>
         </w:rPr>
-        <w:lastRenderedPageBreak/>
         <w:drawing>
           <wp:anchor distT="0" distB="0" distL="114300" distR="114300" simplePos="0" relativeHeight="251659264" behindDoc="0" locked="0" layoutInCell="1" allowOverlap="1">
             <wp:simplePos x="0" y="0"/>
@@ -657,7 +605,7 @@
       </w:r>
       <w:r>
         <w:rPr>
-          <w:rFonts w:ascii="Roboto" w:hAnsi="Roboto"/>
+          <w:rFonts w:ascii="Arial" w:hAnsi="Arial" w:cs="Arial"/>
           <w:color w:val="3D3D3D"/>
           <w:shd w:val="clear" w:color="auto" w:fill="FFFFFF"/>
         </w:rPr>
@@ -666,9 +614,8 @@
       <w:r>
         <w:rPr>
           <w:rStyle w:val="katex-mathml"/>
+          <w:rFonts w:ascii="Arial" w:hAnsi="Arial" w:cs="Arial"/>
           <w:color w:val="3D3D3D"/>
-          <w:sz w:val="29"/>
-          <w:szCs w:val="29"/>
           <w:bdr w:val="none" w:sz="0" w:space="0" w:color="auto" w:frame="1"/>
           <w:shd w:val="clear" w:color="auto" w:fill="FFFFFF"/>
         </w:rPr>
@@ -680,11 +627,9 @@
             <m:ctrlPr>
               <w:rPr>
                 <w:rStyle w:val="katex-mathml"/>
-                <w:rFonts w:ascii="Cambria Math" w:hAnsi="Cambria Math"/>
+                <w:rFonts w:ascii="Cambria Math" w:hAnsi="Cambria Math" w:cs="Arial"/>
                 <w:i/>
                 <w:color w:val="3D3D3D"/>
-                <w:sz w:val="29"/>
-                <w:szCs w:val="29"/>
                 <w:bdr w:val="none" w:sz="0" w:space="0" w:color="auto" w:frame="1"/>
                 <w:shd w:val="clear" w:color="auto" w:fill="FFFFFF"/>
               </w:rPr>
@@ -694,10 +639,8 @@
             <m:r>
               <w:rPr>
                 <w:rStyle w:val="katex-mathml"/>
-                <w:rFonts w:ascii="Cambria Math" w:hAnsi="Cambria Math"/>
+                <w:rFonts w:ascii="Cambria Math" w:hAnsi="Cambria Math" w:cs="Arial"/>
                 <w:color w:val="3D3D3D"/>
-                <w:sz w:val="29"/>
-                <w:szCs w:val="29"/>
                 <w:bdr w:val="none" w:sz="0" w:space="0" w:color="auto" w:frame="1"/>
                 <w:shd w:val="clear" w:color="auto" w:fill="FFFFFF"/>
               </w:rPr>
@@ -708,10 +651,8 @@
             <m:r>
               <w:rPr>
                 <w:rStyle w:val="katex-mathml"/>
-                <w:rFonts w:ascii="Cambria Math" w:hAnsi="Cambria Math"/>
+                <w:rFonts w:ascii="Cambria Math" w:hAnsi="Cambria Math" w:cs="Arial"/>
                 <w:color w:val="3D3D3D"/>
-                <w:sz w:val="29"/>
-                <w:szCs w:val="29"/>
                 <w:bdr w:val="none" w:sz="0" w:space="0" w:color="auto" w:frame="1"/>
                 <w:shd w:val="clear" w:color="auto" w:fill="FFFFFF"/>
               </w:rPr>
@@ -722,10 +663,8 @@
         <m:r>
           <w:rPr>
             <w:rStyle w:val="katex-mathml"/>
-            <w:rFonts w:ascii="Cambria Math" w:hAnsi="Cambria Math"/>
+            <w:rFonts w:ascii="Cambria Math" w:hAnsi="Cambria Math" w:cs="Arial"/>
             <w:color w:val="3D3D3D"/>
-            <w:sz w:val="29"/>
-            <w:szCs w:val="29"/>
             <w:bdr w:val="none" w:sz="0" w:space="0" w:color="auto" w:frame="1"/>
             <w:shd w:val="clear" w:color="auto" w:fill="FFFFFF"/>
           </w:rPr>
@@ -735,9 +674,8 @@
       <w:r>
         <w:rPr>
           <w:rStyle w:val="katex-mathml"/>
+          <w:rFonts w:ascii="Arial" w:hAnsi="Arial" w:cs="Arial"/>
           <w:color w:val="3D3D3D"/>
-          <w:sz w:val="29"/>
-          <w:szCs w:val="29"/>
           <w:bdr w:val="none" w:sz="0" w:space="0" w:color="auto" w:frame="1"/>
           <w:shd w:val="clear" w:color="auto" w:fill="FFFFFF"/>
         </w:rPr>
@@ -746,9 +684,8 @@
       <w:r>
         <w:rPr>
           <w:rStyle w:val="katex-mathml"/>
+          <w:rFonts w:ascii="Arial" w:hAnsi="Arial" w:cs="Arial"/>
           <w:color w:val="3D3D3D"/>
-          <w:sz w:val="29"/>
-          <w:szCs w:val="29"/>
           <w:bdr w:val="none" w:sz="0" w:space="0" w:color="auto" w:frame="1"/>
           <w:shd w:val="clear" w:color="auto" w:fill="FFFFFF"/>
         </w:rPr>
@@ -756,7 +693,7 @@
       </w:r>
       <w:r>
         <w:rPr>
-          <w:rFonts w:ascii="Roboto" w:hAnsi="Roboto"/>
+          <w:rFonts w:ascii="Arial" w:hAnsi="Arial" w:cs="Arial"/>
           <w:color w:val="3D3D3D"/>
           <w:shd w:val="clear" w:color="auto" w:fill="FFFFFF"/>
         </w:rPr>
@@ -765,9 +702,8 @@
       <w:r>
         <w:rPr>
           <w:rStyle w:val="katex-mathml"/>
+          <w:rFonts w:ascii="Arial" w:hAnsi="Arial" w:cs="Arial"/>
           <w:color w:val="3D3D3D"/>
-          <w:sz w:val="29"/>
-          <w:szCs w:val="29"/>
           <w:bdr w:val="none" w:sz="0" w:space="0" w:color="auto" w:frame="1"/>
           <w:shd w:val="clear" w:color="auto" w:fill="FFFFFF"/>
         </w:rPr>
@@ -779,11 +715,9 @@
             <m:ctrlPr>
               <w:rPr>
                 <w:rStyle w:val="katex-mathml"/>
-                <w:rFonts w:ascii="Cambria Math" w:hAnsi="Cambria Math"/>
+                <w:rFonts w:ascii="Cambria Math" w:hAnsi="Cambria Math" w:cs="Arial"/>
                 <w:i/>
                 <w:color w:val="3D3D3D"/>
-                <w:sz w:val="29"/>
-                <w:szCs w:val="29"/>
                 <w:bdr w:val="none" w:sz="0" w:space="0" w:color="auto" w:frame="1"/>
                 <w:shd w:val="clear" w:color="auto" w:fill="FFFFFF"/>
               </w:rPr>
@@ -793,108 +727,20 @@
             <m:r>
               <w:rPr>
                 <w:rStyle w:val="katex-mathml"/>
-                <w:rFonts w:ascii="Cambria Math" w:hAnsi="Cambria Math"/>
+                <w:rFonts w:ascii="Cambria Math" w:hAnsi="Cambria Math" w:cs="Arial"/>
                 <w:color w:val="3D3D3D"/>
-                <w:sz w:val="29"/>
-                <w:szCs w:val="29"/>
                 <w:bdr w:val="none" w:sz="0" w:space="0" w:color="auto" w:frame="1"/>
                 <w:shd w:val="clear" w:color="auto" w:fill="FFFFFF"/>
               </w:rPr>
-              <m:t>W</m:t>
-            </m:r>
-            <m:r>
-              <w:rPr>
-                <w:rStyle w:val="katex-mathml"/>
-                <w:rFonts w:ascii="Cambria Math" w:hAnsi="Cambria Math"/>
-                <w:color w:val="3D3D3D"/>
-                <w:sz w:val="29"/>
-                <w:szCs w:val="29"/>
-                <w:bdr w:val="none" w:sz="0" w:space="0" w:color="auto" w:frame="1"/>
-                <w:shd w:val="clear" w:color="auto" w:fill="FFFFFF"/>
-              </w:rPr>
-              <m:t>-</m:t>
-            </m:r>
-            <m:r>
-              <w:rPr>
-                <w:rStyle w:val="katex-mathml"/>
-                <w:rFonts w:ascii="Cambria Math" w:hAnsi="Cambria Math"/>
-                <w:color w:val="3D3D3D"/>
-                <w:sz w:val="29"/>
-                <w:szCs w:val="29"/>
-                <w:bdr w:val="none" w:sz="0" w:space="0" w:color="auto" w:frame="1"/>
-                <w:shd w:val="clear" w:color="auto" w:fill="FFFFFF"/>
-              </w:rPr>
-              <m:t xml:space="preserve"> </m:t>
-            </m:r>
-            <m:r>
-              <w:rPr>
-                <w:rStyle w:val="katex-mathml"/>
-                <w:rFonts w:ascii="Cambria Math" w:hAnsi="Cambria Math"/>
-                <w:color w:val="3D3D3D"/>
-                <w:sz w:val="29"/>
-                <w:szCs w:val="29"/>
-                <w:bdr w:val="none" w:sz="0" w:space="0" w:color="auto" w:frame="1"/>
-                <w:shd w:val="clear" w:color="auto" w:fill="FFFFFF"/>
-              </w:rPr>
-              <m:t>F</m:t>
-            </m:r>
-            <m:r>
-              <w:rPr>
-                <w:rStyle w:val="katex-mathml"/>
-                <w:rFonts w:ascii="Cambria Math" w:hAnsi="Cambria Math"/>
-                <w:color w:val="3D3D3D"/>
-                <w:sz w:val="29"/>
-                <w:szCs w:val="29"/>
-                <w:bdr w:val="none" w:sz="0" w:space="0" w:color="auto" w:frame="1"/>
-                <w:shd w:val="clear" w:color="auto" w:fill="FFFFFF"/>
-              </w:rPr>
-              <m:t xml:space="preserve"> </m:t>
-            </m:r>
-            <m:r>
-              <w:rPr>
-                <w:rStyle w:val="katex-mathml"/>
-                <w:rFonts w:ascii="Cambria Math" w:hAnsi="Cambria Math"/>
-                <w:color w:val="3D3D3D"/>
-                <w:sz w:val="29"/>
-                <w:szCs w:val="29"/>
-                <w:bdr w:val="none" w:sz="0" w:space="0" w:color="auto" w:frame="1"/>
-                <w:shd w:val="clear" w:color="auto" w:fill="FFFFFF"/>
-              </w:rPr>
-              <m:t>+</m:t>
-            </m:r>
-            <m:r>
-              <w:rPr>
-                <w:rStyle w:val="katex-mathml"/>
-                <w:rFonts w:ascii="Cambria Math" w:hAnsi="Cambria Math"/>
-                <w:color w:val="3D3D3D"/>
-                <w:sz w:val="29"/>
-                <w:szCs w:val="29"/>
-                <w:bdr w:val="none" w:sz="0" w:space="0" w:color="auto" w:frame="1"/>
-                <w:shd w:val="clear" w:color="auto" w:fill="FFFFFF"/>
-              </w:rPr>
-              <m:t xml:space="preserve"> </m:t>
-            </m:r>
-            <m:r>
-              <w:rPr>
-                <w:rStyle w:val="katex-mathml"/>
-                <w:rFonts w:ascii="Cambria Math" w:hAnsi="Cambria Math"/>
-                <w:color w:val="3D3D3D"/>
-                <w:sz w:val="29"/>
-                <w:szCs w:val="29"/>
-                <w:bdr w:val="none" w:sz="0" w:space="0" w:color="auto" w:frame="1"/>
-                <w:shd w:val="clear" w:color="auto" w:fill="FFFFFF"/>
-              </w:rPr>
-              <m:t>2P</m:t>
+              <m:t>W- F + 2P</m:t>
             </m:r>
           </m:num>
           <m:den>
             <m:r>
               <w:rPr>
                 <w:rStyle w:val="katex-mathml"/>
-                <w:rFonts w:ascii="Cambria Math" w:hAnsi="Cambria Math"/>
+                <w:rFonts w:ascii="Cambria Math" w:hAnsi="Cambria Math" w:cs="Arial"/>
                 <w:color w:val="3D3D3D"/>
-                <w:sz w:val="29"/>
-                <w:szCs w:val="29"/>
                 <w:bdr w:val="none" w:sz="0" w:space="0" w:color="auto" w:frame="1"/>
                 <w:shd w:val="clear" w:color="auto" w:fill="FFFFFF"/>
               </w:rPr>
@@ -905,10 +751,8 @@
         <m:r>
           <w:rPr>
             <w:rStyle w:val="katex-mathml"/>
-            <w:rFonts w:ascii="Cambria Math" w:hAnsi="Cambria Math"/>
+            <w:rFonts w:ascii="Cambria Math" w:hAnsi="Cambria Math" w:cs="Arial"/>
             <w:color w:val="3D3D3D"/>
-            <w:sz w:val="29"/>
-            <w:szCs w:val="29"/>
             <w:bdr w:val="none" w:sz="0" w:space="0" w:color="auto" w:frame="1"/>
             <w:shd w:val="clear" w:color="auto" w:fill="FFFFFF"/>
           </w:rPr>
@@ -918,9 +762,8 @@
       <w:r>
         <w:rPr>
           <w:rStyle w:val="katex-mathml"/>
+          <w:rFonts w:ascii="Arial" w:hAnsi="Arial" w:cs="Arial"/>
           <w:color w:val="3D3D3D"/>
-          <w:sz w:val="29"/>
-          <w:szCs w:val="29"/>
           <w:bdr w:val="none" w:sz="0" w:space="0" w:color="auto" w:frame="1"/>
           <w:shd w:val="clear" w:color="auto" w:fill="FFFFFF"/>
         </w:rPr>
@@ -929,9 +772,8 @@
       <w:r>
         <w:rPr>
           <w:rStyle w:val="katex-mathml"/>
+          <w:rFonts w:ascii="Arial" w:hAnsi="Arial" w:cs="Arial"/>
           <w:color w:val="3D3D3D"/>
-          <w:sz w:val="29"/>
-          <w:szCs w:val="29"/>
           <w:bdr w:val="none" w:sz="0" w:space="0" w:color="auto" w:frame="1"/>
           <w:shd w:val="clear" w:color="auto" w:fill="FFFFFF"/>
         </w:rPr>
@@ -960,37 +802,13 @@
         <w:rPr>
           <w:rFonts w:ascii="Arial" w:hAnsi="Arial" w:cs="Arial"/>
         </w:rPr>
-        <w:t xml:space="preserve">Output của </w:t>
-      </w:r>
-      <w:r>
-        <w:rPr>
-          <w:rFonts w:ascii="Arial" w:hAnsi="Arial" w:cs="Arial"/>
-        </w:rPr>
-        <w:t>convolutional layer</w:t>
-      </w:r>
-      <w:r>
-        <w:rPr>
-          <w:rFonts w:ascii="Arial" w:hAnsi="Arial" w:cs="Arial"/>
-        </w:rPr>
-        <w:t xml:space="preserve"> sẽ đi qua các hàm kích hoạt</w:t>
-      </w:r>
-      <w:r>
-        <w:rPr>
-          <w:rFonts w:ascii="Arial" w:hAnsi="Arial" w:cs="Arial"/>
-        </w:rPr>
-        <w:t xml:space="preserve"> trước khi trở thành input của </w:t>
-      </w:r>
-      <w:r>
-        <w:rPr>
-          <w:rFonts w:ascii="Arial" w:hAnsi="Arial" w:cs="Arial"/>
-        </w:rPr>
-        <w:t>convolutional layer</w:t>
-      </w:r>
-      <w:r>
-        <w:rPr>
-          <w:rFonts w:ascii="Arial" w:hAnsi="Arial" w:cs="Arial"/>
-        </w:rPr>
-        <w:t xml:space="preserve"> kia</w:t>
+        <w:t>Output của convolutional layer sẽ đi qua các hàm kích hoạt</w:t>
+      </w:r>
+      <w:r>
+        <w:rPr>
+          <w:rFonts w:ascii="Arial" w:hAnsi="Arial" w:cs="Arial"/>
+        </w:rPr>
+        <w:t xml:space="preserve"> trước khi trở thành input của convolutional layer kia</w:t>
       </w:r>
     </w:p>
     <w:p>
@@ -1207,6 +1025,9 @@
         </w:rPr>
       </w:pPr>
       <w:r>
+        <w:rPr>
+          <w:rFonts w:ascii="Arial" w:hAnsi="Arial" w:cs="Arial"/>
+        </w:rPr>
         <w:t>tất cả các điểm ảnh được kết nối đầy đủ với node trong lớp tiếp theo</w:t>
       </w:r>
     </w:p>
@@ -1221,9 +1042,9 @@
           <w:rFonts w:ascii="Arial" w:hAnsi="Arial" w:cs="Arial"/>
         </w:rPr>
       </w:pPr>
-      <w:bookmarkStart w:id="0" w:name="_GoBack"/>
-      <w:r>
-        <w:rPr>
+      <w:r>
+        <w:rPr>
+          <w:rFonts w:ascii="Arial" w:hAnsi="Arial" w:cs="Arial"/>
           <w:noProof/>
         </w:rPr>
         <w:drawing>
@@ -1282,10 +1103,9 @@
           </wp:anchor>
         </w:drawing>
       </w:r>
-      <w:bookmarkEnd w:id="0"/>
-      <w:r>
-        <w:rPr>
-          <w:rFonts w:ascii="Segoe UI" w:hAnsi="Segoe UI" w:cs="Segoe UI"/>
+      <w:r>
+        <w:rPr>
+          <w:rFonts w:ascii="Arial" w:hAnsi="Arial" w:cs="Arial"/>
           <w:color w:val="212529"/>
           <w:shd w:val="clear" w:color="auto" w:fill="FFFFFF"/>
         </w:rPr>
@@ -1305,7 +1125,7 @@
       </w:pPr>
       <w:r>
         <w:rPr>
-          <w:rFonts w:ascii="Segoe UI" w:hAnsi="Segoe UI" w:cs="Segoe UI"/>
+          <w:rFonts w:ascii="Arial" w:hAnsi="Arial" w:cs="Arial"/>
           <w:color w:val="212529"/>
           <w:shd w:val="clear" w:color="auto" w:fill="FFFFFF"/>
         </w:rPr>
@@ -1314,19 +1134,2328 @@
     </w:p>
     <w:p>
       <w:pPr>
-        <w:ind w:left="1800"/>
-        <w:rPr>
-          <w:rFonts w:ascii="Arial" w:hAnsi="Arial" w:cs="Arial"/>
-        </w:rPr>
-      </w:pPr>
-    </w:p>
-    <w:p>
-      <w:pPr>
-        <w:pStyle w:val="ListParagraph"/>
-        <w:rPr>
-          <w:rFonts w:ascii="Arial" w:hAnsi="Arial" w:cs="Arial"/>
-        </w:rPr>
-      </w:pPr>
+        <w:rPr>
+          <w:rFonts w:ascii="Arial" w:hAnsi="Arial" w:cs="Arial"/>
+          <w:b/>
+        </w:rPr>
+      </w:pPr>
+      <w:r>
+        <w:rPr>
+          <w:rFonts w:ascii="Arial" w:hAnsi="Arial" w:cs="Arial"/>
+          <w:b/>
+        </w:rPr>
+        <w:t>Câu 2: Lớp pooling để làm gì, maxpooling, average pooling là để làm gì</w:t>
+      </w:r>
+    </w:p>
+    <w:p>
+      <w:pPr>
+        <w:pStyle w:val="ListParagraph"/>
+        <w:numPr>
+          <w:ilvl w:val="0"/>
+          <w:numId w:val="2"/>
+        </w:numPr>
+        <w:rPr>
+          <w:rFonts w:ascii="Arial" w:hAnsi="Arial" w:cs="Arial"/>
+        </w:rPr>
+      </w:pPr>
+      <w:r>
+        <w:rPr>
+          <w:rFonts w:ascii="Arial" w:hAnsi="Arial" w:cs="Arial"/>
+        </w:rPr>
+        <w:t>Ý nghĩa đầu tiên khi mà nói đến lớp pooling đó là:</w:t>
+      </w:r>
+      <w:r>
+        <w:rPr>
+          <w:rFonts w:ascii="Arial" w:hAnsi="Arial" w:cs="Arial"/>
+        </w:rPr>
+        <w:t xml:space="preserve"> tổng hợp các điểm ảnh lại với nhau và cho ra tập nhỏ</w:t>
+      </w:r>
+      <w:r>
+        <w:rPr>
+          <w:rFonts w:ascii="Arial" w:hAnsi="Arial" w:cs="Arial"/>
+        </w:rPr>
+        <w:t xml:space="preserve"> hơn</w:t>
+      </w:r>
+      <w:r>
+        <w:rPr>
+          <w:rFonts w:ascii="Arial" w:hAnsi="Arial" w:cs="Arial"/>
+        </w:rPr>
+        <w:t xml:space="preserve"> tăng hiệu suất khi training</w:t>
+      </w:r>
+    </w:p>
+    <w:p>
+      <w:pPr>
+        <w:pStyle w:val="ListParagraph"/>
+        <w:numPr>
+          <w:ilvl w:val="0"/>
+          <w:numId w:val="2"/>
+        </w:numPr>
+        <w:rPr>
+          <w:rFonts w:ascii="Arial" w:hAnsi="Arial" w:cs="Arial"/>
+        </w:rPr>
+      </w:pPr>
+      <w:r>
+        <w:rPr>
+          <w:rFonts w:ascii="Arial" w:hAnsi="Arial" w:cs="Arial"/>
+        </w:rPr>
+        <w:t>Ý nghĩa quan trọng hơn là</w:t>
+      </w:r>
+      <w:r>
+        <w:rPr>
+          <w:rFonts w:ascii="Arial" w:hAnsi="Arial" w:cs="Arial"/>
+        </w:rPr>
+        <w:t xml:space="preserve">: </w:t>
+      </w:r>
+      <w:r>
+        <w:rPr>
+          <w:rFonts w:ascii="Arial" w:hAnsi="Arial" w:cs="Arial"/>
+        </w:rPr>
+        <w:t>làm giảm kích thước của ảnh những vẫn giữ lại được những đặc trưng nổi bật của ả</w:t>
+      </w:r>
+      <w:r>
+        <w:rPr>
+          <w:rFonts w:ascii="Arial" w:hAnsi="Arial" w:cs="Arial"/>
+        </w:rPr>
+        <w:t>nh, càng thu nhỏ thì những chi tiết quan trọng càng mất đi, càng hiển thị được ra cái chi tiết nổi bật mà có trong ảnh (VD: Khi hỏi trong ảnh cái gì là đặc trưng – thì chính là thằng nào là nổi bật nhất, khi giảm kích thước ảnh thì cái nào bé cái nào mờ nó sẽ bị xóa và giữ lại cái nổi bật từ đó nhận biết được cái nào nổi bật nhất)</w:t>
+      </w:r>
+    </w:p>
+    <w:p>
+      <w:pPr>
+        <w:pStyle w:val="ListParagraph"/>
+        <w:numPr>
+          <w:ilvl w:val="0"/>
+          <w:numId w:val="2"/>
+        </w:numPr>
+        <w:rPr>
+          <w:rFonts w:ascii="Arial" w:hAnsi="Arial" w:cs="Arial"/>
+        </w:rPr>
+      </w:pPr>
+      <w:r>
+        <w:rPr>
+          <w:rFonts w:ascii="Arial" w:hAnsi="Arial" w:cs="Arial"/>
+        </w:rPr>
+        <w:t>Max pooling là tính giá trị lớn nhất trong vùng đầu vào</w:t>
+      </w:r>
+      <w:r>
+        <w:rPr>
+          <w:rFonts w:ascii="Arial" w:hAnsi="Arial" w:cs="Arial"/>
+        </w:rPr>
+        <w:t xml:space="preserve"> 2x2</w:t>
+      </w:r>
+      <w:r>
+        <w:rPr>
+          <w:rFonts w:ascii="Arial" w:hAnsi="Arial" w:cs="Arial"/>
+        </w:rPr>
+        <w:t>, như vậy qua lớp này sẽ giảm đi 1 nửa</w:t>
+      </w:r>
+    </w:p>
+    <w:p>
+      <w:pPr>
+        <w:pStyle w:val="NormalWeb"/>
+        <w:numPr>
+          <w:ilvl w:val="1"/>
+          <w:numId w:val="6"/>
+        </w:numPr>
+        <w:shd w:val="clear" w:color="auto" w:fill="FFFFFF"/>
+        <w:spacing w:before="0" w:beforeAutospacing="0" w:after="165" w:afterAutospacing="0"/>
+        <w:rPr>
+          <w:rFonts w:ascii="Arial" w:hAnsi="Arial" w:cs="Arial"/>
+          <w:color w:val="333333"/>
+          <w:sz w:val="22"/>
+          <w:szCs w:val="22"/>
+        </w:rPr>
+      </w:pPr>
+      <w:r>
+        <w:rPr>
+          <w:rFonts w:ascii="Arial" w:hAnsi="Arial" w:cs="Arial"/>
+          <w:color w:val="333333"/>
+          <w:sz w:val="22"/>
+          <w:szCs w:val="22"/>
+        </w:rPr>
+        <w:lastRenderedPageBreak/>
+        <w:t>Filter size: thường là ma trận 3x3 hoặc 5x5</w:t>
+      </w:r>
+    </w:p>
+    <w:p>
+      <w:pPr>
+        <w:pStyle w:val="NormalWeb"/>
+        <w:numPr>
+          <w:ilvl w:val="1"/>
+          <w:numId w:val="6"/>
+        </w:numPr>
+        <w:shd w:val="clear" w:color="auto" w:fill="FFFFFF"/>
+        <w:spacing w:before="0" w:beforeAutospacing="0" w:after="165" w:afterAutospacing="0"/>
+        <w:rPr>
+          <w:rFonts w:ascii="Arial" w:hAnsi="Arial" w:cs="Arial"/>
+          <w:color w:val="333333"/>
+          <w:sz w:val="22"/>
+          <w:szCs w:val="22"/>
+        </w:rPr>
+      </w:pPr>
+      <w:r>
+        <w:rPr>
+          <w:rFonts w:ascii="Arial" w:hAnsi="Arial" w:cs="Arial"/>
+          <w:color w:val="333333"/>
+          <w:sz w:val="22"/>
+          <w:szCs w:val="22"/>
+        </w:rPr>
+        <w:t>Epochs: số lượng chu kì lặp đi lặp lại của CNN</w:t>
+      </w:r>
+    </w:p>
+    <w:p>
+      <w:pPr>
+        <w:pStyle w:val="NormalWeb"/>
+        <w:numPr>
+          <w:ilvl w:val="1"/>
+          <w:numId w:val="6"/>
+        </w:numPr>
+        <w:shd w:val="clear" w:color="auto" w:fill="FFFFFF"/>
+        <w:spacing w:before="0" w:beforeAutospacing="0" w:after="165" w:afterAutospacing="0"/>
+        <w:rPr>
+          <w:rFonts w:ascii="Arial" w:hAnsi="Arial" w:cs="Arial"/>
+          <w:color w:val="333333"/>
+          <w:sz w:val="22"/>
+          <w:szCs w:val="22"/>
+        </w:rPr>
+      </w:pPr>
+      <w:r>
+        <w:rPr>
+          <w:rFonts w:ascii="Arial" w:hAnsi="Arial" w:cs="Arial"/>
+          <w:color w:val="333333"/>
+          <w:sz w:val="22"/>
+          <w:szCs w:val="22"/>
+        </w:rPr>
+        <w:t>Batch: để cải thiện việc tính toán trong CNN, ta sẽ dùng phương pháp chia nhỏ các hình ảnh ban đầu thành nhóm nhỏ hơn</w:t>
+      </w:r>
+    </w:p>
+    <w:p>
+      <w:pPr>
+        <w:rPr>
+          <w:rFonts w:ascii="Arial" w:hAnsi="Arial" w:cs="Arial"/>
+          <w:b/>
+        </w:rPr>
+      </w:pPr>
+      <w:r>
+        <w:rPr>
+          <w:rFonts w:ascii="Arial" w:hAnsi="Arial" w:cs="Arial"/>
+          <w:b/>
+        </w:rPr>
+        <w:t>Câu 3:  Tại sao lại phải trải ảnh ra thành mảng 1 chiều ví dụ ảnh 4x4 -&gt; 1x16</w:t>
+      </w:r>
+    </w:p>
+    <w:p>
+      <w:pPr>
+        <w:pStyle w:val="ListParagraph"/>
+        <w:numPr>
+          <w:ilvl w:val="0"/>
+          <w:numId w:val="6"/>
+        </w:numPr>
+        <w:rPr>
+          <w:rFonts w:ascii="Arial" w:hAnsi="Arial" w:cs="Arial"/>
+        </w:rPr>
+      </w:pPr>
+      <w:r>
+        <w:rPr>
+          <w:rFonts w:ascii="Arial" w:hAnsi="Arial" w:cs="Arial"/>
+        </w:rPr>
+        <w:t>Đây chỉ là một cách lưu trữ để cho dễ biểu diễn và xử</w:t>
+      </w:r>
+      <w:r>
+        <w:rPr>
+          <w:rFonts w:ascii="Arial" w:hAnsi="Arial" w:cs="Arial"/>
+        </w:rPr>
+        <w:t xml:space="preserve"> lý hơn</w:t>
+      </w:r>
+    </w:p>
+    <w:p>
+      <w:pPr>
+        <w:pStyle w:val="ListParagraph"/>
+        <w:numPr>
+          <w:ilvl w:val="0"/>
+          <w:numId w:val="6"/>
+        </w:numPr>
+        <w:rPr>
+          <w:rFonts w:ascii="Arial" w:hAnsi="Arial" w:cs="Arial"/>
+        </w:rPr>
+      </w:pPr>
+      <w:r>
+        <w:rPr>
+          <w:rFonts w:ascii="Arial" w:hAnsi="Arial" w:cs="Arial"/>
+        </w:rPr>
+        <w:t>Phải trải ảnh từ 2 chiều sang 1 chiều vì: ví dụ nếu có 1 ảnh thì chỉ cần 4x4 thôi, nếu có 3 ảnh thì cần đến 3 cái ma trận 2 chiều thì n ảnh thì n mảng 2 chiều thì gom lại thành 3 chiều mỗi chiều 1 ảnh mỗi ảnh 2 chiều =&gt; khá phức tạp cho vc biểu diễn, còn 1 ảnh kéo thành 1 dòng thì chỉ cần 1 ma trận 2 chiều</w:t>
+      </w:r>
+    </w:p>
+    <w:p>
+      <w:pPr>
+        <w:pStyle w:val="ListParagraph"/>
+        <w:numPr>
+          <w:ilvl w:val="0"/>
+          <w:numId w:val="6"/>
+        </w:numPr>
+        <w:rPr>
+          <w:rFonts w:ascii="Arial" w:hAnsi="Arial" w:cs="Arial"/>
+        </w:rPr>
+      </w:pPr>
+      <w:r>
+        <w:rPr>
+          <w:rFonts w:ascii="Arial" w:hAnsi="Arial" w:cs="Arial"/>
+        </w:rPr>
+        <w:t>Nhờ đi khi training cho 1 mô hình chỉ nhận mảng 1 chiều thì ta hoàn toàn có thể chuyển ảnh 2 chiều về 1 chiều để nhét được vào trong model</w:t>
+      </w:r>
+    </w:p>
+    <w:p>
+      <w:pPr>
+        <w:rPr>
+          <w:rFonts w:ascii="Arial" w:hAnsi="Arial" w:cs="Arial"/>
+          <w:b/>
+        </w:rPr>
+      </w:pPr>
+      <w:r>
+        <w:rPr>
+          <w:rFonts w:ascii="Arial" w:hAnsi="Arial" w:cs="Arial"/>
+          <w:b/>
+        </w:rPr>
+        <w:t>Câu 4: Tại sao khi nhận ảnh vào thì và xử lý ảnh thì lại có 1 bước là chia 255</w:t>
+      </w:r>
+    </w:p>
+    <w:p>
+      <w:pPr>
+        <w:pStyle w:val="ListParagraph"/>
+        <w:numPr>
+          <w:ilvl w:val="0"/>
+          <w:numId w:val="6"/>
+        </w:numPr>
+        <w:rPr>
+          <w:rFonts w:ascii="Arial" w:hAnsi="Arial" w:cs="Arial"/>
+          <w:b/>
+        </w:rPr>
+      </w:pPr>
+      <w:r>
+        <w:rPr>
+          <w:rFonts w:ascii="Arial" w:hAnsi="Arial" w:cs="Arial"/>
+        </w:rPr>
+        <w:t>Về nguyên tắc mỗi một điểm ảnh n là 1 gtri nguyên nằm trong khoảng từ 0-255</w:t>
+      </w:r>
+      <w:r>
+        <w:rPr>
+          <w:rFonts w:ascii="Arial" w:hAnsi="Arial" w:cs="Arial"/>
+        </w:rPr>
+        <w:t xml:space="preserve"> và khi xử lý thì n phải dùng các phép toán để xly chứ ko xl số nguyên</w:t>
+      </w:r>
+    </w:p>
+    <w:p>
+      <w:pPr>
+        <w:pStyle w:val="ListParagraph"/>
+        <w:numPr>
+          <w:ilvl w:val="0"/>
+          <w:numId w:val="6"/>
+        </w:numPr>
+        <w:rPr>
+          <w:rFonts w:ascii="Arial" w:hAnsi="Arial" w:cs="Arial"/>
+          <w:b/>
+        </w:rPr>
+      </w:pPr>
+      <w:r>
+        <w:rPr>
+          <w:rFonts w:ascii="Arial" w:hAnsi="Arial" w:cs="Arial"/>
+        </w:rPr>
+        <w:t xml:space="preserve">Các kỹ thuật xử lý bắt buộc ảnh phải </w:t>
+      </w:r>
+      <w:r>
+        <w:rPr>
+          <w:rFonts w:ascii="Arial" w:hAnsi="Arial" w:cs="Arial"/>
+        </w:rPr>
+        <w:t xml:space="preserve">là số thực </w:t>
+      </w:r>
+      <w:r>
+        <w:rPr>
+          <w:rFonts w:ascii="Arial" w:hAnsi="Arial" w:cs="Arial"/>
+        </w:rPr>
+        <w:t>nằm trong đoạn 0-1</w:t>
+      </w:r>
+    </w:p>
+    <w:p>
+      <w:pPr>
+        <w:pStyle w:val="ListParagraph"/>
+        <w:numPr>
+          <w:ilvl w:val="0"/>
+          <w:numId w:val="6"/>
+        </w:numPr>
+        <w:rPr>
+          <w:rFonts w:ascii="Arial" w:hAnsi="Arial" w:cs="Arial"/>
+          <w:b/>
+        </w:rPr>
+      </w:pPr>
+      <w:r>
+        <w:rPr>
+          <w:rFonts w:ascii="Arial" w:hAnsi="Arial" w:cs="Arial"/>
+        </w:rPr>
+        <w:t>Ví dụ phép xử lý bình phương điểm ảnh, nếu dùng số nguyên là 200 ^2 lên là 4k nằm ngoài khoảng 255</w:t>
+      </w:r>
+    </w:p>
+    <w:p>
+      <w:pPr>
+        <w:pStyle w:val="ListParagraph"/>
+        <w:numPr>
+          <w:ilvl w:val="0"/>
+          <w:numId w:val="6"/>
+        </w:numPr>
+        <w:rPr>
+          <w:rFonts w:ascii="Arial" w:hAnsi="Arial" w:cs="Arial"/>
+          <w:b/>
+        </w:rPr>
+      </w:pPr>
+      <w:r>
+        <w:rPr>
+          <w:rFonts w:ascii="Arial" w:hAnsi="Arial" w:cs="Arial"/>
+        </w:rPr>
+        <w:t>Do đó chuyển 200 về đoạn 0-1 thì  200/255 -&gt; 0.78 do đó nếu muốn chuyển lại cũng chỉ nhân ngược lại</w:t>
+      </w:r>
+      <w:r>
+        <w:rPr>
+          <w:rFonts w:ascii="Arial" w:hAnsi="Arial" w:cs="Arial"/>
+        </w:rPr>
+        <w:t xml:space="preserve"> -&gt; 200 ^2 = 155</w:t>
+      </w:r>
+    </w:p>
+    <w:p>
+      <w:pPr>
+        <w:pStyle w:val="ListParagraph"/>
+        <w:numPr>
+          <w:ilvl w:val="0"/>
+          <w:numId w:val="6"/>
+        </w:numPr>
+        <w:rPr>
+          <w:rFonts w:ascii="Arial" w:hAnsi="Arial" w:cs="Arial"/>
+          <w:b/>
+        </w:rPr>
+      </w:pPr>
+      <w:r>
+        <w:rPr>
+          <w:rFonts w:ascii="Arial" w:hAnsi="Arial" w:cs="Arial"/>
+        </w:rPr>
+        <w:t>Khi số nằm trong khoả</w:t>
+      </w:r>
+      <w:r>
+        <w:rPr>
+          <w:rFonts w:ascii="Arial" w:hAnsi="Arial" w:cs="Arial"/>
+        </w:rPr>
+        <w:t>ng 0 1</w:t>
+      </w:r>
+      <w:r>
+        <w:rPr>
+          <w:rFonts w:ascii="Arial" w:hAnsi="Arial" w:cs="Arial"/>
+        </w:rPr>
+        <w:t xml:space="preserve"> thì n vẫn ở trong khoảng đó</w:t>
+      </w:r>
+      <w:r>
+        <w:rPr>
+          <w:rFonts w:ascii="Arial" w:hAnsi="Arial" w:cs="Arial"/>
+        </w:rPr>
+        <w:t xml:space="preserve"> (biểu diễn thực)</w:t>
+      </w:r>
+      <w:r>
+        <w:rPr>
+          <w:rFonts w:ascii="Arial" w:hAnsi="Arial" w:cs="Arial"/>
+        </w:rPr>
+        <w:t>, nếu 255 nó sẽ vượt qua 255</w:t>
+      </w:r>
+      <w:r>
+        <w:rPr>
+          <w:rFonts w:ascii="Arial" w:hAnsi="Arial" w:cs="Arial"/>
+        </w:rPr>
+        <w:t xml:space="preserve"> (biểu diễn nguyên)</w:t>
+      </w:r>
+    </w:p>
+    <w:p>
+      <w:pPr>
+        <w:pStyle w:val="ListParagraph"/>
+        <w:numPr>
+          <w:ilvl w:val="0"/>
+          <w:numId w:val="6"/>
+        </w:numPr>
+        <w:rPr>
+          <w:rFonts w:ascii="Arial" w:hAnsi="Arial" w:cs="Arial"/>
+          <w:b/>
+        </w:rPr>
+      </w:pPr>
+      <w:r>
+        <w:rPr>
+          <w:rFonts w:ascii="Arial" w:hAnsi="Arial" w:cs="Arial"/>
+        </w:rPr>
+        <w:t>Dẫn đến sự tương đồng giữa các data point nhiều hơn</w:t>
+      </w:r>
+    </w:p>
+    <w:p>
+      <w:pPr>
+        <w:rPr>
+          <w:rFonts w:ascii="Arial" w:hAnsi="Arial" w:cs="Arial"/>
+          <w:b/>
+        </w:rPr>
+      </w:pPr>
+    </w:p>
+    <w:p>
+      <w:pPr>
+        <w:rPr>
+          <w:rFonts w:ascii="Arial" w:hAnsi="Arial" w:cs="Arial"/>
+          <w:b/>
+        </w:rPr>
+      </w:pPr>
+    </w:p>
+    <w:p>
+      <w:pPr>
+        <w:rPr>
+          <w:rFonts w:ascii="Arial" w:hAnsi="Arial" w:cs="Arial"/>
+          <w:b/>
+        </w:rPr>
+      </w:pPr>
+    </w:p>
+    <w:p>
+      <w:pPr>
+        <w:rPr>
+          <w:rFonts w:ascii="Arial" w:hAnsi="Arial" w:cs="Arial"/>
+          <w:b/>
+        </w:rPr>
+      </w:pPr>
+    </w:p>
+    <w:p>
+      <w:pPr>
+        <w:rPr>
+          <w:rFonts w:ascii="Arial" w:hAnsi="Arial" w:cs="Arial"/>
+          <w:b/>
+        </w:rPr>
+      </w:pPr>
+    </w:p>
+    <w:p>
+      <w:pPr>
+        <w:rPr>
+          <w:rFonts w:ascii="Arial" w:hAnsi="Arial" w:cs="Arial"/>
+          <w:b/>
+        </w:rPr>
+      </w:pPr>
+    </w:p>
+    <w:p>
+      <w:pPr>
+        <w:rPr>
+          <w:rFonts w:ascii="Arial" w:hAnsi="Arial" w:cs="Arial"/>
+          <w:b/>
+        </w:rPr>
+      </w:pPr>
+      <w:r>
+        <w:rPr>
+          <w:rFonts w:ascii="Arial" w:hAnsi="Arial" w:cs="Arial"/>
+          <w:b/>
+        </w:rPr>
+        <w:t xml:space="preserve">Câu 5: Tại sao lại có 4 lớp?, sao không phải là 5 là 6?, ý nghĩa từng </w:t>
+      </w:r>
+      <w:r>
+        <w:rPr>
+          <w:rFonts w:ascii="Arial" w:hAnsi="Arial" w:cs="Arial"/>
+          <w:b/>
+        </w:rPr>
+        <w:t>block</w:t>
+      </w:r>
+      <w:r>
+        <w:rPr>
+          <w:rFonts w:ascii="Arial" w:hAnsi="Arial" w:cs="Arial"/>
+          <w:b/>
+        </w:rPr>
+        <w:t>?</w:t>
+      </w:r>
+    </w:p>
+    <w:p>
+      <w:pPr>
+        <w:pStyle w:val="ListParagraph"/>
+        <w:numPr>
+          <w:ilvl w:val="0"/>
+          <w:numId w:val="6"/>
+        </w:numPr>
+        <w:rPr>
+          <w:rFonts w:ascii="Arial" w:hAnsi="Arial" w:cs="Arial"/>
+          <w:b/>
+        </w:rPr>
+      </w:pPr>
+      <w:r>
+        <w:rPr>
+          <w:rFonts w:ascii="Arial" w:hAnsi="Arial" w:cs="Arial"/>
+        </w:rPr>
+        <w:t xml:space="preserve">Để trả lời cho câu hỏi bao nhiêu lớp thì nó còn phụ thuộc vào độ lớn </w:t>
+      </w:r>
+      <w:r>
+        <w:rPr>
+          <w:rFonts w:ascii="Arial" w:hAnsi="Arial" w:cs="Arial"/>
+        </w:rPr>
+        <w:t xml:space="preserve">vào số lượng </w:t>
+      </w:r>
+      <w:r>
+        <w:rPr>
+          <w:rFonts w:ascii="Arial" w:hAnsi="Arial" w:cs="Arial"/>
+        </w:rPr>
+        <w:t>của data</w:t>
+      </w:r>
+      <w:r>
+        <w:rPr>
+          <w:rFonts w:ascii="Arial" w:hAnsi="Arial" w:cs="Arial"/>
+        </w:rPr>
+        <w:t xml:space="preserve">, ví dụ có 1024 </w:t>
+      </w:r>
+      <w:r>
+        <w:rPr>
+          <w:rFonts w:ascii="Arial" w:hAnsi="Arial" w:cs="Arial"/>
+          <w:b/>
+        </w:rPr>
+        <w:t>params</w:t>
+      </w:r>
+      <w:r>
+        <w:rPr>
+          <w:rFonts w:ascii="Arial" w:hAnsi="Arial" w:cs="Arial"/>
+        </w:rPr>
+        <w:t xml:space="preserve"> thì nó sẽ phải tương đồng với </w:t>
+      </w:r>
+      <w:r>
+        <w:rPr>
+          <w:rFonts w:ascii="Arial" w:hAnsi="Arial" w:cs="Arial"/>
+          <w:b/>
+        </w:rPr>
+        <w:t>data point</w:t>
+      </w:r>
+      <w:r>
+        <w:rPr>
+          <w:rFonts w:ascii="Arial" w:hAnsi="Arial" w:cs="Arial"/>
+        </w:rPr>
+        <w:t>, nếu ko tg đồng sẽ xảy ra trường hợp overfit (quá thông minh params &gt;&gt;&gt; data point)</w:t>
+      </w:r>
+      <w:r>
+        <w:rPr>
+          <w:rFonts w:ascii="Arial" w:hAnsi="Arial" w:cs="Arial"/>
+        </w:rPr>
+        <w:t xml:space="preserve"> hoặc underfit (params &lt;&lt;&lt; data point ngu dốt mà lại học cái quá khó)</w:t>
+      </w:r>
+    </w:p>
+    <w:p>
+      <w:pPr>
+        <w:pStyle w:val="ListParagraph"/>
+        <w:numPr>
+          <w:ilvl w:val="0"/>
+          <w:numId w:val="6"/>
+        </w:numPr>
+        <w:rPr>
+          <w:rFonts w:ascii="Arial" w:hAnsi="Arial" w:cs="Arial"/>
+          <w:b/>
+        </w:rPr>
+      </w:pPr>
+      <w:r>
+        <w:rPr>
+          <w:rFonts w:ascii="Arial" w:hAnsi="Arial" w:cs="Arial"/>
+        </w:rPr>
+        <w:t xml:space="preserve">Data point ở đây vi dụ như là các điểm </w:t>
+      </w:r>
+      <w:r>
+        <w:rPr>
+          <w:rFonts w:ascii="Arial" w:hAnsi="Arial" w:cs="Arial"/>
+        </w:rPr>
+        <w:t>ảnh</w:t>
+      </w:r>
+    </w:p>
+    <w:p>
+      <w:pPr>
+        <w:pStyle w:val="ListParagraph"/>
+        <w:numPr>
+          <w:ilvl w:val="0"/>
+          <w:numId w:val="6"/>
+        </w:numPr>
+        <w:rPr>
+          <w:rFonts w:ascii="Arial" w:hAnsi="Arial" w:cs="Arial"/>
+          <w:b/>
+        </w:rPr>
+      </w:pPr>
+      <w:r>
+        <w:rPr>
+          <w:noProof/>
+        </w:rPr>
+        <w:lastRenderedPageBreak/>
+        <w:drawing>
+          <wp:anchor distT="0" distB="0" distL="114300" distR="114300" simplePos="0" relativeHeight="251665408" behindDoc="0" locked="0" layoutInCell="1" allowOverlap="1">
+            <wp:simplePos x="0" y="0"/>
+            <wp:positionH relativeFrom="column">
+              <wp:posOffset>457200</wp:posOffset>
+            </wp:positionH>
+            <wp:positionV relativeFrom="paragraph">
+              <wp:posOffset>0</wp:posOffset>
+            </wp:positionV>
+            <wp:extent cx="4400550" cy="1828861"/>
+            <wp:effectExtent l="0" t="0" r="0" b="0"/>
+            <wp:wrapTopAndBottom/>
+            <wp:docPr id="9" name="Picture 9"/>
+            <wp:cNvGraphicFramePr>
+              <a:graphicFrameLocks xmlns:a="http://schemas.openxmlformats.org/drawingml/2006/main" noChangeAspect="1"/>
+            </wp:cNvGraphicFramePr>
+            <a:graphic xmlns:a="http://schemas.openxmlformats.org/drawingml/2006/main">
+              <a:graphicData uri="http://schemas.openxmlformats.org/drawingml/2006/picture">
+                <pic:pic xmlns:pic="http://schemas.openxmlformats.org/drawingml/2006/picture">
+                  <pic:nvPicPr>
+                    <pic:cNvPr id="1" name=""/>
+                    <pic:cNvPicPr/>
+                  </pic:nvPicPr>
+                  <pic:blipFill>
+                    <a:blip r:embed="rId10">
+                      <a:extLst>
+                        <a:ext uri="{28A0092B-C50C-407E-A947-70E740481C1C}">
+                          <a14:useLocalDpi xmlns:a14="http://schemas.microsoft.com/office/drawing/2010/main" val="0"/>
+                        </a:ext>
+                      </a:extLst>
+                    </a:blip>
+                    <a:stretch>
+                      <a:fillRect/>
+                    </a:stretch>
+                  </pic:blipFill>
+                  <pic:spPr>
+                    <a:xfrm>
+                      <a:off x="0" y="0"/>
+                      <a:ext cx="4400550" cy="1828861"/>
+                    </a:xfrm>
+                    <a:prstGeom prst="rect">
+                      <a:avLst/>
+                    </a:prstGeom>
+                  </pic:spPr>
+                </pic:pic>
+              </a:graphicData>
+            </a:graphic>
+          </wp:anchor>
+        </w:drawing>
+      </w:r>
+    </w:p>
+    <w:p>
+      <w:pPr>
+        <w:pStyle w:val="ListParagraph"/>
+        <w:numPr>
+          <w:ilvl w:val="0"/>
+          <w:numId w:val="6"/>
+        </w:numPr>
+        <w:rPr>
+          <w:rFonts w:ascii="Arial" w:hAnsi="Arial" w:cs="Arial"/>
+          <w:b/>
+        </w:rPr>
+      </w:pPr>
+      <w:r>
+        <w:rPr>
+          <w:rFonts w:ascii="Arial" w:hAnsi="Arial" w:cs="Arial"/>
+          <w:noProof/>
+        </w:rPr>
+        <w:drawing>
+          <wp:anchor distT="0" distB="0" distL="114300" distR="114300" simplePos="0" relativeHeight="251662336" behindDoc="0" locked="0" layoutInCell="1" allowOverlap="1">
+            <wp:simplePos x="0" y="0"/>
+            <wp:positionH relativeFrom="margin">
+              <wp:align>center</wp:align>
+            </wp:positionH>
+            <wp:positionV relativeFrom="paragraph">
+              <wp:posOffset>497205</wp:posOffset>
+            </wp:positionV>
+            <wp:extent cx="4953000" cy="840105"/>
+            <wp:effectExtent l="0" t="0" r="0" b="0"/>
+            <wp:wrapTopAndBottom/>
+            <wp:docPr id="5" name="Picture 5"/>
+            <wp:cNvGraphicFramePr>
+              <a:graphicFrameLocks xmlns:a="http://schemas.openxmlformats.org/drawingml/2006/main" noChangeAspect="1"/>
+            </wp:cNvGraphicFramePr>
+            <a:graphic xmlns:a="http://schemas.openxmlformats.org/drawingml/2006/main">
+              <a:graphicData uri="http://schemas.openxmlformats.org/drawingml/2006/picture">
+                <pic:pic xmlns:pic="http://schemas.openxmlformats.org/drawingml/2006/picture">
+                  <pic:nvPicPr>
+                    <pic:cNvPr id="1" name=""/>
+                    <pic:cNvPicPr/>
+                  </pic:nvPicPr>
+                  <pic:blipFill>
+                    <a:blip r:embed="rId11">
+                      <a:extLst>
+                        <a:ext uri="{28A0092B-C50C-407E-A947-70E740481C1C}">
+                          <a14:useLocalDpi xmlns:a14="http://schemas.microsoft.com/office/drawing/2010/main" val="0"/>
+                        </a:ext>
+                      </a:extLst>
+                    </a:blip>
+                    <a:stretch>
+                      <a:fillRect/>
+                    </a:stretch>
+                  </pic:blipFill>
+                  <pic:spPr>
+                    <a:xfrm>
+                      <a:off x="0" y="0"/>
+                      <a:ext cx="4953000" cy="840105"/>
+                    </a:xfrm>
+                    <a:prstGeom prst="rect">
+                      <a:avLst/>
+                    </a:prstGeom>
+                  </pic:spPr>
+                </pic:pic>
+              </a:graphicData>
+            </a:graphic>
+            <wp14:sizeRelH relativeFrom="margin">
+              <wp14:pctWidth>0</wp14:pctWidth>
+            </wp14:sizeRelH>
+            <wp14:sizeRelV relativeFrom="margin">
+              <wp14:pctHeight>0</wp14:pctHeight>
+            </wp14:sizeRelV>
+          </wp:anchor>
+        </w:drawing>
+      </w:r>
+      <w:r>
+        <w:rPr>
+          <w:rFonts w:ascii="Arial" w:hAnsi="Arial" w:cs="Arial"/>
+        </w:rPr>
+        <w:t>Sau mỗi một lần đi qua các lớp conv thì kích thước của ảnh giảm nhưng số lượng channel sẽ tăng lên</w:t>
+      </w:r>
+      <w:r>
+        <w:rPr>
+          <w:rFonts w:ascii="Arial" w:hAnsi="Arial" w:cs="Arial"/>
+        </w:rPr>
+        <w:t xml:space="preserve"> theo ý tưởng của VGG16</w:t>
+      </w:r>
+    </w:p>
+    <w:p>
+      <w:pPr>
+        <w:pStyle w:val="ListParagraph"/>
+        <w:rPr>
+          <w:rFonts w:ascii="Arial" w:hAnsi="Arial" w:cs="Arial"/>
+          <w:b/>
+        </w:rPr>
+      </w:pPr>
+    </w:p>
+    <w:p>
+      <w:pPr>
+        <w:rPr>
+          <w:rFonts w:ascii="Arial" w:hAnsi="Arial" w:cs="Arial"/>
+          <w:b/>
+        </w:rPr>
+      </w:pPr>
+    </w:p>
+    <w:p>
+      <w:pPr>
+        <w:rPr>
+          <w:rFonts w:ascii="Arial" w:hAnsi="Arial" w:cs="Arial"/>
+          <w:b/>
+        </w:rPr>
+      </w:pPr>
+      <w:r>
+        <w:rPr>
+          <w:rFonts w:ascii="Arial" w:hAnsi="Arial" w:cs="Arial"/>
+          <w:b/>
+        </w:rPr>
+        <w:t>C</w:t>
+      </w:r>
+      <w:r>
+        <w:rPr>
+          <w:rFonts w:ascii="Arial" w:hAnsi="Arial" w:cs="Arial"/>
+          <w:b/>
+        </w:rPr>
+        <w:t>âu 6</w:t>
+      </w:r>
+      <w:r>
+        <w:rPr>
+          <w:rFonts w:ascii="Arial" w:hAnsi="Arial" w:cs="Arial"/>
+          <w:b/>
+        </w:rPr>
+        <w:t xml:space="preserve">: </w:t>
+      </w:r>
+      <w:r>
+        <w:rPr>
+          <w:rFonts w:ascii="Arial" w:hAnsi="Arial" w:cs="Arial"/>
+          <w:b/>
+        </w:rPr>
+        <w:t>Lớp conv2d để làm gì</w:t>
+      </w:r>
+      <w:r>
+        <w:rPr>
+          <w:rFonts w:ascii="Arial" w:hAnsi="Arial" w:cs="Arial"/>
+          <w:b/>
+        </w:rPr>
+        <w:t>?</w:t>
+      </w:r>
+      <w:r>
+        <w:rPr>
+          <w:rFonts w:ascii="Arial" w:hAnsi="Arial" w:cs="Arial"/>
+          <w:b/>
+        </w:rPr>
+        <w:t>, các tham số trong đó là gì</w:t>
+      </w:r>
+      <w:r>
+        <w:rPr>
+          <w:rFonts w:ascii="Arial" w:hAnsi="Arial" w:cs="Arial"/>
+          <w:b/>
+        </w:rPr>
+        <w:t>?</w:t>
+      </w:r>
+      <w:r>
+        <w:rPr>
+          <w:rFonts w:ascii="Arial" w:hAnsi="Arial" w:cs="Arial"/>
+          <w:b/>
+        </w:rPr>
+        <w:t>, activation trong conv2d là gì</w:t>
+      </w:r>
+      <w:r>
+        <w:rPr>
+          <w:rFonts w:ascii="Arial" w:hAnsi="Arial" w:cs="Arial"/>
+          <w:b/>
+        </w:rPr>
+        <w:t>?</w:t>
+      </w:r>
+    </w:p>
+    <w:p>
+      <w:pPr>
+        <w:rPr>
+          <w:rFonts w:ascii="Arial" w:hAnsi="Arial" w:cs="Arial"/>
+          <w:b/>
+        </w:rPr>
+      </w:pPr>
+    </w:p>
+    <w:p>
+      <w:pPr>
+        <w:pStyle w:val="ListParagraph"/>
+        <w:numPr>
+          <w:ilvl w:val="0"/>
+          <w:numId w:val="6"/>
+        </w:numPr>
+        <w:rPr>
+          <w:rFonts w:ascii="Arial" w:hAnsi="Arial" w:cs="Arial"/>
+          <w:b/>
+        </w:rPr>
+      </w:pPr>
+      <w:r>
+        <w:rPr>
+          <w:rFonts w:ascii="Arial" w:hAnsi="Arial" w:cs="Arial"/>
+        </w:rPr>
+        <w:t>Các tham số trong conv2d</w:t>
+      </w:r>
+      <w:r>
+        <w:rPr>
+          <w:rFonts w:ascii="Arial" w:hAnsi="Arial" w:cs="Arial"/>
+        </w:rPr>
+        <w:t>:</w:t>
+      </w:r>
+    </w:p>
+    <w:p>
+      <w:pPr>
+        <w:pStyle w:val="ListParagraph"/>
+        <w:numPr>
+          <w:ilvl w:val="0"/>
+          <w:numId w:val="6"/>
+        </w:numPr>
+        <w:rPr>
+          <w:rFonts w:ascii="Arial" w:hAnsi="Arial" w:cs="Arial"/>
+          <w:b/>
+        </w:rPr>
+      </w:pPr>
+      <w:bookmarkStart w:id="0" w:name="_GoBack"/>
+      <w:r>
+        <w:rPr>
+          <w:noProof/>
+        </w:rPr>
+        <w:lastRenderedPageBreak/>
+        <w:drawing>
+          <wp:anchor distT="0" distB="0" distL="114300" distR="114300" simplePos="0" relativeHeight="251666432" behindDoc="0" locked="0" layoutInCell="1" allowOverlap="1">
+            <wp:simplePos x="0" y="0"/>
+            <wp:positionH relativeFrom="margin">
+              <wp:align>right</wp:align>
+            </wp:positionH>
+            <wp:positionV relativeFrom="paragraph">
+              <wp:posOffset>0</wp:posOffset>
+            </wp:positionV>
+            <wp:extent cx="5943600" cy="6428740"/>
+            <wp:effectExtent l="0" t="0" r="0" b="0"/>
+            <wp:wrapTopAndBottom/>
+            <wp:docPr id="10" name="Picture 10"/>
+            <wp:cNvGraphicFramePr>
+              <a:graphicFrameLocks xmlns:a="http://schemas.openxmlformats.org/drawingml/2006/main" noChangeAspect="1"/>
+            </wp:cNvGraphicFramePr>
+            <a:graphic xmlns:a="http://schemas.openxmlformats.org/drawingml/2006/main">
+              <a:graphicData uri="http://schemas.openxmlformats.org/drawingml/2006/picture">
+                <pic:pic xmlns:pic="http://schemas.openxmlformats.org/drawingml/2006/picture">
+                  <pic:nvPicPr>
+                    <pic:cNvPr id="1" name=""/>
+                    <pic:cNvPicPr/>
+                  </pic:nvPicPr>
+                  <pic:blipFill>
+                    <a:blip r:embed="rId12">
+                      <a:extLst>
+                        <a:ext uri="{28A0092B-C50C-407E-A947-70E740481C1C}">
+                          <a14:useLocalDpi xmlns:a14="http://schemas.microsoft.com/office/drawing/2010/main" val="0"/>
+                        </a:ext>
+                      </a:extLst>
+                    </a:blip>
+                    <a:stretch>
+                      <a:fillRect/>
+                    </a:stretch>
+                  </pic:blipFill>
+                  <pic:spPr>
+                    <a:xfrm>
+                      <a:off x="0" y="0"/>
+                      <a:ext cx="5943600" cy="6428740"/>
+                    </a:xfrm>
+                    <a:prstGeom prst="rect">
+                      <a:avLst/>
+                    </a:prstGeom>
+                  </pic:spPr>
+                </pic:pic>
+              </a:graphicData>
+            </a:graphic>
+          </wp:anchor>
+        </w:drawing>
+      </w:r>
+      <w:bookmarkEnd w:id="0"/>
+    </w:p>
+    <w:p>
+      <w:pPr>
+        <w:rPr>
+          <w:rFonts w:ascii="Arial" w:hAnsi="Arial" w:cs="Arial"/>
+          <w:b/>
+        </w:rPr>
+      </w:pPr>
+    </w:p>
+    <w:p>
+      <w:pPr>
+        <w:rPr>
+          <w:rFonts w:ascii="Arial" w:hAnsi="Arial" w:cs="Arial"/>
+          <w:b/>
+        </w:rPr>
+      </w:pPr>
+      <w:r>
+        <w:rPr>
+          <w:rFonts w:ascii="Arial" w:hAnsi="Arial" w:cs="Arial"/>
+          <w:b/>
+        </w:rPr>
+        <w:t xml:space="preserve">Câu 7: </w:t>
+      </w:r>
+      <w:r>
+        <w:rPr>
+          <w:rFonts w:ascii="Arial" w:hAnsi="Arial" w:cs="Arial"/>
+          <w:b/>
+        </w:rPr>
+        <w:t>Lớp batchnormalization là để làm gì</w:t>
+      </w:r>
+    </w:p>
+    <w:p>
+      <w:pPr>
+        <w:pStyle w:val="ListParagraph"/>
+        <w:numPr>
+          <w:ilvl w:val="0"/>
+          <w:numId w:val="6"/>
+        </w:numPr>
+        <w:rPr>
+          <w:rFonts w:ascii="Arial" w:hAnsi="Arial" w:cs="Arial"/>
+          <w:b/>
+        </w:rPr>
+      </w:pPr>
+      <w:r>
+        <w:rPr>
+          <w:rFonts w:ascii="Arial" w:hAnsi="Arial" w:cs="Arial"/>
+          <w:b/>
+          <w:noProof/>
+        </w:rPr>
+        <w:lastRenderedPageBreak/>
+        <w:drawing>
+          <wp:anchor distT="0" distB="0" distL="114300" distR="114300" simplePos="0" relativeHeight="251663360" behindDoc="0" locked="0" layoutInCell="1" allowOverlap="1">
+            <wp:simplePos x="0" y="0"/>
+            <wp:positionH relativeFrom="column">
+              <wp:posOffset>1200150</wp:posOffset>
+            </wp:positionH>
+            <wp:positionV relativeFrom="paragraph">
+              <wp:posOffset>457835</wp:posOffset>
+            </wp:positionV>
+            <wp:extent cx="3857625" cy="3124200"/>
+            <wp:effectExtent l="0" t="0" r="9525" b="0"/>
+            <wp:wrapTopAndBottom/>
+            <wp:docPr id="6" name="Picture 6"/>
+            <wp:cNvGraphicFramePr>
+              <a:graphicFrameLocks xmlns:a="http://schemas.openxmlformats.org/drawingml/2006/main" noChangeAspect="1"/>
+            </wp:cNvGraphicFramePr>
+            <a:graphic xmlns:a="http://schemas.openxmlformats.org/drawingml/2006/main">
+              <a:graphicData uri="http://schemas.openxmlformats.org/drawingml/2006/picture">
+                <pic:pic xmlns:pic="http://schemas.openxmlformats.org/drawingml/2006/picture">
+                  <pic:nvPicPr>
+                    <pic:cNvPr id="6" name="Batch normalizing.png"/>
+                    <pic:cNvPicPr/>
+                  </pic:nvPicPr>
+                  <pic:blipFill>
+                    <a:blip r:embed="rId13">
+                      <a:extLst>
+                        <a:ext uri="{28A0092B-C50C-407E-A947-70E740481C1C}">
+                          <a14:useLocalDpi xmlns:a14="http://schemas.microsoft.com/office/drawing/2010/main" val="0"/>
+                        </a:ext>
+                      </a:extLst>
+                    </a:blip>
+                    <a:stretch>
+                      <a:fillRect/>
+                    </a:stretch>
+                  </pic:blipFill>
+                  <pic:spPr>
+                    <a:xfrm>
+                      <a:off x="0" y="0"/>
+                      <a:ext cx="3857625" cy="3124200"/>
+                    </a:xfrm>
+                    <a:prstGeom prst="rect">
+                      <a:avLst/>
+                    </a:prstGeom>
+                  </pic:spPr>
+                </pic:pic>
+              </a:graphicData>
+            </a:graphic>
+          </wp:anchor>
+        </w:drawing>
+      </w:r>
+      <w:r>
+        <w:rPr>
+          <w:rFonts w:ascii="Arial" w:hAnsi="Arial" w:cs="Arial"/>
+        </w:rPr>
+        <w:t>Chuẩn hóa lại data để nó đồng nhất với input ban đầu</w:t>
+      </w:r>
+    </w:p>
+    <w:p>
+      <w:pPr>
+        <w:pStyle w:val="ListParagraph"/>
+        <w:numPr>
+          <w:ilvl w:val="0"/>
+          <w:numId w:val="6"/>
+        </w:numPr>
+        <w:shd w:val="clear" w:color="auto" w:fill="FFFFFF"/>
+        <w:spacing w:before="360" w:after="0" w:line="240" w:lineRule="auto"/>
+        <w:rPr>
+          <w:rFonts w:ascii="Arial" w:eastAsia="Times New Roman" w:hAnsi="Arial" w:cs="Arial"/>
+          <w:color w:val="1B1B1B"/>
+          <w:spacing w:val="-1"/>
+        </w:rPr>
+      </w:pPr>
+      <w:r>
+        <w:rPr>
+          <w:rFonts w:ascii="Arial" w:eastAsia="Times New Roman" w:hAnsi="Arial" w:cs="Arial"/>
+          <w:b/>
+          <w:bCs/>
+          <w:color w:val="1B1B1B"/>
+          <w:spacing w:val="-1"/>
+        </w:rPr>
+        <w:t>Batch Normalization</w:t>
+      </w:r>
+      <w:r>
+        <w:rPr>
+          <w:rFonts w:ascii="Arial" w:eastAsia="Times New Roman" w:hAnsi="Arial" w:cs="Arial"/>
+          <w:color w:val="1B1B1B"/>
+          <w:spacing w:val="-1"/>
+        </w:rPr>
+        <w:t> là một phương pháp hiệu quả khi training một mô hình mạng nơ ron. Mục tiêu của phương pháp này chính là việc muốn chuẩn hóa các feature (đầu ra của mỗi layer sau khi đi qua các activation) về trạng thái </w:t>
+      </w:r>
+      <w:r>
+        <w:rPr>
+          <w:rFonts w:ascii="Arial" w:eastAsia="Times New Roman" w:hAnsi="Arial" w:cs="Arial"/>
+          <w:b/>
+          <w:bCs/>
+          <w:color w:val="1B1B1B"/>
+          <w:spacing w:val="-1"/>
+        </w:rPr>
+        <w:t>zero-mean</w:t>
+      </w:r>
+      <w:r>
+        <w:rPr>
+          <w:rFonts w:ascii="Arial" w:eastAsia="Times New Roman" w:hAnsi="Arial" w:cs="Arial"/>
+          <w:color w:val="1B1B1B"/>
+          <w:spacing w:val="-1"/>
+        </w:rPr>
+        <w:t> với độ lệch chuẩn 1. Vậy hiện tượng ngược lại đó là </w:t>
+      </w:r>
+      <w:r>
+        <w:rPr>
+          <w:rFonts w:ascii="Arial" w:eastAsia="Times New Roman" w:hAnsi="Arial" w:cs="Arial"/>
+          <w:b/>
+          <w:bCs/>
+          <w:color w:val="1B1B1B"/>
+          <w:spacing w:val="-1"/>
+        </w:rPr>
+        <w:t>non-zero mean</w:t>
+      </w:r>
+      <w:r>
+        <w:rPr>
+          <w:rFonts w:ascii="Arial" w:eastAsia="Times New Roman" w:hAnsi="Arial" w:cs="Arial"/>
+          <w:color w:val="1B1B1B"/>
+          <w:spacing w:val="-1"/>
+        </w:rPr>
+        <w:t> có ảnh hưởng như thế nào đến việc training mô hình:</w:t>
+      </w:r>
+    </w:p>
+    <w:p>
+      <w:pPr>
+        <w:numPr>
+          <w:ilvl w:val="1"/>
+          <w:numId w:val="6"/>
+        </w:numPr>
+        <w:shd w:val="clear" w:color="auto" w:fill="FFFFFF"/>
+        <w:spacing w:before="100" w:beforeAutospacing="1" w:after="120" w:line="240" w:lineRule="auto"/>
+        <w:rPr>
+          <w:rFonts w:ascii="Arial" w:eastAsia="Times New Roman" w:hAnsi="Arial" w:cs="Arial"/>
+          <w:color w:val="1B1B1B"/>
+        </w:rPr>
+      </w:pPr>
+      <w:r>
+        <w:rPr>
+          <w:rFonts w:ascii="Arial" w:eastAsia="Times New Roman" w:hAnsi="Arial" w:cs="Arial"/>
+          <w:color w:val="1B1B1B"/>
+        </w:rPr>
+        <w:t xml:space="preserve">Thứ </w:t>
+      </w:r>
+      <w:r>
+        <w:rPr>
+          <w:rFonts w:ascii="Arial" w:eastAsia="Times New Roman" w:hAnsi="Arial" w:cs="Arial"/>
+          <w:color w:val="1B1B1B"/>
+        </w:rPr>
+        <w:t>nhất</w:t>
+      </w:r>
+      <w:r>
+        <w:rPr>
+          <w:rFonts w:ascii="Arial" w:eastAsia="Times New Roman" w:hAnsi="Arial" w:cs="Arial"/>
+          <w:color w:val="1B1B1B"/>
+        </w:rPr>
+        <w:t xml:space="preserve">: </w:t>
+      </w:r>
+      <w:r>
+        <w:rPr>
+          <w:rFonts w:ascii="Arial" w:eastAsia="Times New Roman" w:hAnsi="Arial" w:cs="Arial"/>
+          <w:b/>
+          <w:bCs/>
+          <w:color w:val="1B1B1B"/>
+        </w:rPr>
+        <w:t>Non zero mean</w:t>
+      </w:r>
+      <w:r>
+        <w:rPr>
+          <w:rFonts w:ascii="Arial" w:eastAsia="Times New Roman" w:hAnsi="Arial" w:cs="Arial"/>
+          <w:color w:val="1B1B1B"/>
+        </w:rPr>
+        <w:t> là hiện tượng dữ liệu không phân bố quanh giá trị 0, mà dữ liệu có phần nhiều giá trị lớn hơn không, hoặc nhỏ hơn không. Kết hợp với vấn đề high variance khiến dữ liệu trở nên có nhiều thành phần rất lớn hoặc rất nhỏ. Vấn đề này rất phổ biến khi training các mạng nơ ron với số layer sâu. Việc feature không phân phối trong những khoảng ổn định (giá trị to nhỏ thất thường) sẽ có ảnh hưởng đến quá trình tối ưu của mạng. Vì như chúng ta đã biết việc tối ưu một mạng nơ ron sẽ cần phải sử dụng đến tính toán đạo hàm. Giả sử như một công thức tính layer đơn giản là </w:t>
+      </w:r>
+      <w:r>
+        <w:rPr>
+          <w:rFonts w:ascii="Arial" w:eastAsia="Times New Roman" w:hAnsi="Arial" w:cs="Arial"/>
+          <w:color w:val="1B1B1B"/>
+          <w:bdr w:val="none" w:sz="0" w:space="0" w:color="auto" w:frame="1"/>
+        </w:rPr>
+        <w:t>y = (Wx + b)</w:t>
+      </w:r>
+      <w:r>
+        <w:rPr>
+          <w:rFonts w:ascii="Arial" w:eastAsia="Times New Roman" w:hAnsi="Arial" w:cs="Arial"/>
+          <w:i/>
+          <w:iCs/>
+          <w:color w:val="1B1B1B"/>
+        </w:rPr>
+        <w:t>y</w:t>
+      </w:r>
+      <w:r>
+        <w:rPr>
+          <w:rFonts w:ascii="Arial" w:eastAsia="Times New Roman" w:hAnsi="Arial" w:cs="Arial"/>
+          <w:color w:val="1B1B1B"/>
+        </w:rPr>
+        <w:t>=(</w:t>
+      </w:r>
+      <w:r>
+        <w:rPr>
+          <w:rFonts w:ascii="Arial" w:eastAsia="Times New Roman" w:hAnsi="Arial" w:cs="Arial"/>
+          <w:i/>
+          <w:iCs/>
+          <w:color w:val="1B1B1B"/>
+        </w:rPr>
+        <w:t>Wx</w:t>
+      </w:r>
+      <w:r>
+        <w:rPr>
+          <w:rFonts w:ascii="Arial" w:eastAsia="Times New Roman" w:hAnsi="Arial" w:cs="Arial"/>
+          <w:color w:val="1B1B1B"/>
+        </w:rPr>
+        <w:t>+</w:t>
+      </w:r>
+      <w:r>
+        <w:rPr>
+          <w:rFonts w:ascii="Arial" w:eastAsia="Times New Roman" w:hAnsi="Arial" w:cs="Arial"/>
+          <w:i/>
+          <w:iCs/>
+          <w:color w:val="1B1B1B"/>
+        </w:rPr>
+        <w:t>b</w:t>
+      </w:r>
+      <w:r>
+        <w:rPr>
+          <w:rFonts w:ascii="Arial" w:eastAsia="Times New Roman" w:hAnsi="Arial" w:cs="Arial"/>
+          <w:color w:val="1B1B1B"/>
+        </w:rPr>
+        <w:t>) thì đạo hàm của </w:t>
+      </w:r>
+      <w:r>
+        <w:rPr>
+          <w:rFonts w:ascii="Arial" w:eastAsia="Times New Roman" w:hAnsi="Arial" w:cs="Arial"/>
+          <w:color w:val="1B1B1B"/>
+          <w:bdr w:val="none" w:sz="0" w:space="0" w:color="auto" w:frame="1"/>
+        </w:rPr>
+        <w:t>y</w:t>
+      </w:r>
+      <w:r>
+        <w:rPr>
+          <w:rFonts w:ascii="Arial" w:eastAsia="Times New Roman" w:hAnsi="Arial" w:cs="Arial"/>
+          <w:i/>
+          <w:iCs/>
+          <w:color w:val="1B1B1B"/>
+        </w:rPr>
+        <w:t>y</w:t>
+      </w:r>
+      <w:r>
+        <w:rPr>
+          <w:rFonts w:ascii="Arial" w:eastAsia="Times New Roman" w:hAnsi="Arial" w:cs="Arial"/>
+          <w:color w:val="1B1B1B"/>
+        </w:rPr>
+        <w:t> theo </w:t>
+      </w:r>
+      <w:r>
+        <w:rPr>
+          <w:rFonts w:ascii="Arial" w:eastAsia="Times New Roman" w:hAnsi="Arial" w:cs="Arial"/>
+          <w:color w:val="1B1B1B"/>
+          <w:bdr w:val="none" w:sz="0" w:space="0" w:color="auto" w:frame="1"/>
+        </w:rPr>
+        <w:t>w</w:t>
+      </w:r>
+      <w:r>
+        <w:rPr>
+          <w:rFonts w:ascii="Arial" w:eastAsia="Times New Roman" w:hAnsi="Arial" w:cs="Arial"/>
+          <w:i/>
+          <w:iCs/>
+          <w:color w:val="1B1B1B"/>
+        </w:rPr>
+        <w:t>w</w:t>
+      </w:r>
+      <w:r>
+        <w:rPr>
+          <w:rFonts w:ascii="Arial" w:eastAsia="Times New Roman" w:hAnsi="Arial" w:cs="Arial"/>
+          <w:color w:val="1B1B1B"/>
+        </w:rPr>
+        <w:t> có dạng: </w:t>
+      </w:r>
+      <w:r>
+        <w:rPr>
+          <w:rFonts w:ascii="Arial" w:eastAsia="Times New Roman" w:hAnsi="Arial" w:cs="Arial"/>
+          <w:color w:val="1B1B1B"/>
+          <w:bdr w:val="none" w:sz="0" w:space="0" w:color="auto" w:frame="1"/>
+        </w:rPr>
+        <w:t>dy = dWx</w:t>
+      </w:r>
+      <w:r>
+        <w:rPr>
+          <w:rFonts w:ascii="Arial" w:eastAsia="Times New Roman" w:hAnsi="Arial" w:cs="Arial"/>
+          <w:i/>
+          <w:iCs/>
+          <w:color w:val="1B1B1B"/>
+        </w:rPr>
+        <w:t>dy</w:t>
+      </w:r>
+      <w:r>
+        <w:rPr>
+          <w:rFonts w:ascii="Arial" w:eastAsia="Times New Roman" w:hAnsi="Arial" w:cs="Arial"/>
+          <w:color w:val="1B1B1B"/>
+        </w:rPr>
+        <w:t>=</w:t>
+      </w:r>
+      <w:r>
+        <w:rPr>
+          <w:rFonts w:ascii="Arial" w:eastAsia="Times New Roman" w:hAnsi="Arial" w:cs="Arial"/>
+          <w:i/>
+          <w:iCs/>
+          <w:color w:val="1B1B1B"/>
+        </w:rPr>
+        <w:t>dWx</w:t>
+      </w:r>
+      <w:r>
+        <w:rPr>
+          <w:rFonts w:ascii="Arial" w:eastAsia="Times New Roman" w:hAnsi="Arial" w:cs="Arial"/>
+          <w:color w:val="1B1B1B"/>
+        </w:rPr>
+        <w:t>. Như vậy giá trị </w:t>
+      </w:r>
+      <w:r>
+        <w:rPr>
+          <w:rFonts w:ascii="Arial" w:eastAsia="Times New Roman" w:hAnsi="Arial" w:cs="Arial"/>
+          <w:color w:val="1B1B1B"/>
+          <w:bdr w:val="none" w:sz="0" w:space="0" w:color="auto" w:frame="1"/>
+        </w:rPr>
+        <w:t>x</w:t>
+      </w:r>
+      <w:r>
+        <w:rPr>
+          <w:rFonts w:ascii="Arial" w:eastAsia="Times New Roman" w:hAnsi="Arial" w:cs="Arial"/>
+          <w:i/>
+          <w:iCs/>
+          <w:color w:val="1B1B1B"/>
+        </w:rPr>
+        <w:t>x</w:t>
+      </w:r>
+      <w:r>
+        <w:rPr>
+          <w:rFonts w:ascii="Arial" w:eastAsia="Times New Roman" w:hAnsi="Arial" w:cs="Arial"/>
+          <w:color w:val="1B1B1B"/>
+        </w:rPr>
+        <w:t> ảnh hưởng tr</w:t>
+      </w:r>
+      <w:r>
+        <w:rPr>
+          <w:rFonts w:ascii="Arial" w:eastAsia="Times New Roman" w:hAnsi="Arial" w:cs="Arial"/>
+          <w:color w:val="1B1B1B"/>
+        </w:rPr>
+        <w:t>ực tiếp đến giá trị của đạo hàm.</w:t>
+      </w:r>
+      <w:r>
+        <w:rPr>
+          <w:rFonts w:ascii="Arial" w:eastAsia="Times New Roman" w:hAnsi="Arial" w:cs="Arial"/>
+          <w:color w:val="1B1B1B"/>
+        </w:rPr>
+        <w:t xml:space="preserve"> Do đó nếu </w:t>
+      </w:r>
+      <w:r>
+        <w:rPr>
+          <w:rFonts w:ascii="Arial" w:eastAsia="Times New Roman" w:hAnsi="Arial" w:cs="Arial"/>
+          <w:color w:val="1B1B1B"/>
+          <w:bdr w:val="none" w:sz="0" w:space="0" w:color="auto" w:frame="1"/>
+        </w:rPr>
+        <w:t>x</w:t>
+      </w:r>
+      <w:r>
+        <w:rPr>
+          <w:rFonts w:ascii="Arial" w:eastAsia="Times New Roman" w:hAnsi="Arial" w:cs="Arial"/>
+          <w:i/>
+          <w:iCs/>
+          <w:color w:val="1B1B1B"/>
+        </w:rPr>
+        <w:t>x</w:t>
+      </w:r>
+      <w:r>
+        <w:rPr>
+          <w:rFonts w:ascii="Arial" w:eastAsia="Times New Roman" w:hAnsi="Arial" w:cs="Arial"/>
+          <w:color w:val="1B1B1B"/>
+        </w:rPr>
+        <w:t> mang các giá trị thay đổi không ổn định dẫn đến đạo hàm sẽ có thể bị quá lớn, hoặc quá nhỏ dẫn đến việc learning model không được ổn định. Và điều đó cũng đồng nghĩa với việc chúng ta có thể sử dụng các learning rate cao hơn trong quá trình training khi sử dụng Batch Normalization.</w:t>
+      </w:r>
+    </w:p>
+    <w:p>
+      <w:pPr>
+        <w:numPr>
+          <w:ilvl w:val="1"/>
+          <w:numId w:val="6"/>
+        </w:numPr>
+        <w:shd w:val="clear" w:color="auto" w:fill="FFFFFF"/>
+        <w:spacing w:before="100" w:beforeAutospacing="1" w:after="120" w:line="240" w:lineRule="auto"/>
+        <w:rPr>
+          <w:rFonts w:ascii="Arial" w:eastAsia="Times New Roman" w:hAnsi="Arial" w:cs="Arial"/>
+          <w:color w:val="1B1B1B"/>
+        </w:rPr>
+      </w:pPr>
+      <w:r>
+        <w:rPr>
+          <w:rFonts w:ascii="Arial" w:eastAsia="Times New Roman" w:hAnsi="Arial" w:cs="Arial"/>
+          <w:bCs/>
+          <w:color w:val="1B1B1B"/>
+        </w:rPr>
+        <w:t xml:space="preserve">Thứ hai: </w:t>
+      </w:r>
+      <w:r>
+        <w:rPr>
+          <w:rFonts w:ascii="Arial" w:eastAsia="Times New Roman" w:hAnsi="Arial" w:cs="Arial"/>
+          <w:b/>
+          <w:bCs/>
+          <w:color w:val="1B1B1B"/>
+        </w:rPr>
+        <w:t>Batch normalization</w:t>
+      </w:r>
+      <w:r>
+        <w:rPr>
+          <w:rFonts w:ascii="Arial" w:eastAsia="Times New Roman" w:hAnsi="Arial" w:cs="Arial"/>
+          <w:color w:val="1B1B1B"/>
+        </w:rPr>
+        <w:t> có thể giúp chúng ta tránh được hiện tượng giá trị của </w:t>
+      </w:r>
+      <w:r>
+        <w:rPr>
+          <w:rFonts w:ascii="Arial" w:eastAsia="Times New Roman" w:hAnsi="Arial" w:cs="Arial"/>
+          <w:color w:val="1B1B1B"/>
+          <w:bdr w:val="none" w:sz="0" w:space="0" w:color="auto" w:frame="1"/>
+        </w:rPr>
+        <w:t>x</w:t>
+      </w:r>
+      <w:r>
+        <w:rPr>
+          <w:rFonts w:ascii="Arial" w:eastAsia="Times New Roman" w:hAnsi="Arial" w:cs="Arial"/>
+          <w:i/>
+          <w:iCs/>
+          <w:color w:val="1B1B1B"/>
+        </w:rPr>
+        <w:t>x</w:t>
+      </w:r>
+      <w:r>
+        <w:rPr>
+          <w:rFonts w:ascii="Arial" w:eastAsia="Times New Roman" w:hAnsi="Arial" w:cs="Arial"/>
+          <w:color w:val="1B1B1B"/>
+        </w:rPr>
+        <w:t> rơi vào </w:t>
+      </w:r>
+      <w:r>
+        <w:rPr>
+          <w:rFonts w:ascii="Arial" w:eastAsia="Times New Roman" w:hAnsi="Arial" w:cs="Arial"/>
+          <w:b/>
+          <w:bCs/>
+          <w:color w:val="1B1B1B"/>
+        </w:rPr>
+        <w:t>khoảng bão hòa</w:t>
+      </w:r>
+      <w:r>
+        <w:rPr>
+          <w:rFonts w:ascii="Arial" w:eastAsia="Times New Roman" w:hAnsi="Arial" w:cs="Arial"/>
+          <w:color w:val="1B1B1B"/>
+        </w:rPr>
+        <w:t> sau khi đi qua các hàm kích hoạt phi tuyển. Vậy nên nó đảm bảo rằng không có sự kích hoạt nào bị vượt quá cao hoặc quá thấp. Điều này giúp cho các weights mà khi không dùng </w:t>
+      </w:r>
+      <w:r>
+        <w:rPr>
+          <w:rFonts w:ascii="Arial" w:eastAsia="Times New Roman" w:hAnsi="Arial" w:cs="Arial"/>
+          <w:b/>
+          <w:bCs/>
+          <w:color w:val="1B1B1B"/>
+        </w:rPr>
+        <w:t>BN</w:t>
+      </w:r>
+      <w:r>
+        <w:rPr>
+          <w:rFonts w:ascii="Arial" w:eastAsia="Times New Roman" w:hAnsi="Arial" w:cs="Arial"/>
+          <w:color w:val="1B1B1B"/>
+        </w:rPr>
+        <w:t> có thể sẽ không bao giờ được học thì nay lại được học bình thường. Điều này giúp chúng ta làm giảm đi sự phụ thuộc vào giá trị khởi tạo của các tham số.</w:t>
+      </w:r>
+    </w:p>
+    <w:p>
+      <w:pPr>
+        <w:numPr>
+          <w:ilvl w:val="1"/>
+          <w:numId w:val="6"/>
+        </w:numPr>
+        <w:shd w:val="clear" w:color="auto" w:fill="FFFFFF"/>
+        <w:spacing w:before="100" w:beforeAutospacing="1" w:after="120" w:line="240" w:lineRule="auto"/>
+        <w:rPr>
+          <w:rFonts w:ascii="Arial" w:eastAsia="Times New Roman" w:hAnsi="Arial" w:cs="Arial"/>
+          <w:color w:val="1B1B1B"/>
+        </w:rPr>
+      </w:pPr>
+      <w:r>
+        <w:rPr>
+          <w:rFonts w:ascii="Arial" w:eastAsia="Times New Roman" w:hAnsi="Arial" w:cs="Arial"/>
+          <w:color w:val="1B1B1B"/>
+        </w:rPr>
+        <w:t xml:space="preserve">Thứ ba: </w:t>
+      </w:r>
+      <w:r>
+        <w:rPr>
+          <w:rFonts w:ascii="Arial" w:eastAsia="Times New Roman" w:hAnsi="Arial" w:cs="Arial"/>
+          <w:b/>
+          <w:color w:val="1B1B1B"/>
+        </w:rPr>
+        <w:t>Batch Normalization</w:t>
+      </w:r>
+      <w:r>
+        <w:rPr>
+          <w:rFonts w:ascii="Arial" w:eastAsia="Times New Roman" w:hAnsi="Arial" w:cs="Arial"/>
+          <w:color w:val="1B1B1B"/>
+        </w:rPr>
+        <w:t xml:space="preserve"> còn có vai trò như một dạng của </w:t>
+      </w:r>
+      <w:r>
+        <w:rPr>
+          <w:rFonts w:ascii="Arial" w:eastAsia="Times New Roman" w:hAnsi="Arial" w:cs="Arial"/>
+          <w:b/>
+          <w:bCs/>
+          <w:color w:val="1B1B1B"/>
+        </w:rPr>
+        <w:t>regularization</w:t>
+      </w:r>
+      <w:r>
+        <w:rPr>
+          <w:rFonts w:ascii="Arial" w:eastAsia="Times New Roman" w:hAnsi="Arial" w:cs="Arial"/>
+          <w:color w:val="1B1B1B"/>
+        </w:rPr>
+        <w:t xml:space="preserve"> giúp cho việc giảm thiểu overfiting. Sử dụng batch normalization, chúng ta sẽ không cần phải sử dụng quá nhiều dropput và điều </w:t>
+      </w:r>
+      <w:r>
+        <w:rPr>
+          <w:rFonts w:ascii="Arial" w:eastAsia="Times New Roman" w:hAnsi="Arial" w:cs="Arial"/>
+          <w:color w:val="1B1B1B"/>
+        </w:rPr>
+        <w:lastRenderedPageBreak/>
+        <w:t>này rất có ý nghĩa vì chúng ta sẽ không cần phải lo lắng vì bị mất quá nhiều thông tin khi dropout weigths của mạng. Tuy nhiên vẫn nên sử dụng kết hợp cả hai kĩ thuật này</w:t>
+      </w:r>
+    </w:p>
+    <w:p>
+      <w:pPr>
+        <w:rPr>
+          <w:rFonts w:ascii="Arial" w:hAnsi="Arial" w:cs="Arial"/>
+          <w:b/>
+        </w:rPr>
+      </w:pPr>
+    </w:p>
+    <w:p>
+      <w:pPr>
+        <w:rPr>
+          <w:rFonts w:ascii="Arial" w:hAnsi="Arial" w:cs="Arial"/>
+          <w:b/>
+        </w:rPr>
+      </w:pPr>
+      <w:r>
+        <w:rPr>
+          <w:rFonts w:ascii="Arial" w:hAnsi="Arial" w:cs="Arial"/>
+          <w:b/>
+        </w:rPr>
+        <w:t>Câu 8</w:t>
+      </w:r>
+      <w:r>
+        <w:rPr>
+          <w:rFonts w:ascii="Arial" w:hAnsi="Arial" w:cs="Arial"/>
+          <w:b/>
+        </w:rPr>
+        <w:t>: Vẽ và mô tả lại dữ liệu sau khi đi qua từng lớp từng câu lệnh</w:t>
+      </w:r>
+    </w:p>
+    <w:p>
+      <w:pPr>
+        <w:rPr>
+          <w:rFonts w:ascii="Arial" w:hAnsi="Arial" w:cs="Arial"/>
+          <w:b/>
+        </w:rPr>
+      </w:pPr>
+      <w:r>
+        <w:rPr>
+          <w:rFonts w:ascii="Arial" w:hAnsi="Arial" w:cs="Arial"/>
+          <w:b/>
+        </w:rPr>
+        <w:t>Câu 9: Tại sao khi training model người ta lại phải tráo ảnh lộn xộn lên chứ ko để thành các phần riêng biệt như ban đầu?</w:t>
+      </w:r>
+    </w:p>
+    <w:p>
+      <w:pPr>
+        <w:pStyle w:val="ListParagraph"/>
+        <w:numPr>
+          <w:ilvl w:val="0"/>
+          <w:numId w:val="6"/>
+        </w:numPr>
+        <w:rPr>
+          <w:rFonts w:ascii="Arial" w:hAnsi="Arial" w:cs="Arial"/>
+          <w:b/>
+        </w:rPr>
+      </w:pPr>
+      <w:r>
+        <w:rPr>
+          <w:rFonts w:ascii="Arial" w:hAnsi="Arial" w:cs="Arial"/>
+        </w:rPr>
+        <w:t>Thường thì các bộ dữ liệu chia ra thành từng phần ví dụ: tập hợp những ảnh có cảm xúc buồn bã, … thì khi training model theo từng phần một mà các ảnh giống nhau =&gt; điều này làm cho ảnh hưởng đến tính tổng quát của ảnh</w:t>
+      </w:r>
+      <w:r>
+        <w:rPr>
+          <w:rFonts w:ascii="Arial" w:hAnsi="Arial" w:cs="Arial"/>
+        </w:rPr>
+        <w:t xml:space="preserve"> thậm chí tráo hết nhãn</w:t>
+      </w:r>
+    </w:p>
+    <w:p>
+      <w:pPr>
+        <w:rPr>
+          <w:rFonts w:ascii="Arial" w:hAnsi="Arial" w:cs="Arial"/>
+          <w:b/>
+        </w:rPr>
+      </w:pPr>
+      <w:r>
+        <w:rPr>
+          <w:rFonts w:ascii="Arial" w:hAnsi="Arial" w:cs="Arial"/>
+          <w:b/>
+        </w:rPr>
+        <w:t>Câu 10: Tìm hiểu về Dropout</w:t>
+      </w:r>
+      <w:r>
+        <w:rPr>
+          <w:rFonts w:ascii="Arial" w:hAnsi="Arial" w:cs="Arial"/>
+          <w:b/>
+        </w:rPr>
+        <w:t>?</w:t>
+      </w:r>
+    </w:p>
+    <w:p>
+      <w:pPr>
+        <w:pStyle w:val="ListParagraph"/>
+        <w:numPr>
+          <w:ilvl w:val="0"/>
+          <w:numId w:val="6"/>
+        </w:numPr>
+        <w:spacing w:after="100" w:afterAutospacing="1" w:line="240" w:lineRule="auto"/>
+        <w:rPr>
+          <w:rFonts w:ascii="Arial" w:eastAsia="Times New Roman" w:hAnsi="Arial" w:cs="Arial"/>
+          <w:color w:val="000000"/>
+        </w:rPr>
+      </w:pPr>
+      <w:r>
+        <w:rPr>
+          <w:rFonts w:ascii="Arial" w:eastAsia="Times New Roman" w:hAnsi="Arial" w:cs="Arial"/>
+          <w:color w:val="000000"/>
+        </w:rPr>
+        <w:t>Hiểu đơn giản là, trong mạng neural network, kỹ thuật dropout là việc chúng ta sẽ bỏ qua một vài unit trong suốt quá trình train trong mô hình, những unit bị bỏ qua được lựa chọn ngẫu nhiên. Ở đây, chúng ta hiểu “bỏ qua - ignoring” là unit đó sẽ không tham gia và đóng góp vào quá trình huấn luyện (lan truyền tiến và lan truyền ngược).</w:t>
+      </w:r>
+    </w:p>
+    <w:p>
+      <w:pPr>
+        <w:pStyle w:val="ListParagraph"/>
+        <w:numPr>
+          <w:ilvl w:val="0"/>
+          <w:numId w:val="6"/>
+        </w:numPr>
+        <w:spacing w:after="100" w:afterAutospacing="1" w:line="240" w:lineRule="auto"/>
+        <w:rPr>
+          <w:rFonts w:ascii="Arial" w:eastAsia="Times New Roman" w:hAnsi="Arial" w:cs="Arial"/>
+          <w:color w:val="000000"/>
+        </w:rPr>
+      </w:pPr>
+      <w:r>
+        <w:rPr>
+          <w:rFonts w:ascii="Arial" w:eastAsia="Times New Roman" w:hAnsi="Arial" w:cs="Arial"/>
+          <w:color w:val="000000"/>
+        </w:rPr>
+        <w:t>Về mặt kỹ thuật, tại mỗi giai đoạn huấn luyện, mỗi node có xác suất bị bỏ qua là 1-p và xác suất được chọn là p</w:t>
+      </w:r>
+    </w:p>
+    <w:p>
+      <w:pPr>
+        <w:pStyle w:val="ListParagraph"/>
+        <w:numPr>
+          <w:ilvl w:val="0"/>
+          <w:numId w:val="6"/>
+        </w:numPr>
+        <w:spacing w:after="100" w:afterAutospacing="1" w:line="240" w:lineRule="auto"/>
+        <w:rPr>
+          <w:rFonts w:ascii="Arial" w:eastAsia="Times New Roman" w:hAnsi="Arial" w:cs="Arial"/>
+          <w:color w:val="000000"/>
+        </w:rPr>
+      </w:pPr>
+      <w:r>
+        <w:rPr>
+          <w:rFonts w:ascii="Arial" w:eastAsia="Times New Roman" w:hAnsi="Arial" w:cs="Arial"/>
+          <w:color w:val="000000"/>
+        </w:rPr>
+        <w:t>Vậy tại sao cần dropout tại sao cần loại đi một vài unit</w:t>
+      </w:r>
+    </w:p>
+    <w:p>
+      <w:pPr>
+        <w:pStyle w:val="ListParagraph"/>
+        <w:numPr>
+          <w:ilvl w:val="0"/>
+          <w:numId w:val="6"/>
+        </w:numPr>
+        <w:spacing w:after="100" w:afterAutospacing="1" w:line="240" w:lineRule="auto"/>
+        <w:rPr>
+          <w:rFonts w:ascii="Arial" w:eastAsia="Times New Roman" w:hAnsi="Arial" w:cs="Arial"/>
+          <w:color w:val="000000"/>
+        </w:rPr>
+      </w:pPr>
+      <w:r>
+        <w:rPr>
+          <w:rFonts w:ascii="Arial" w:eastAsia="Times New Roman" w:hAnsi="Arial" w:cs="Arial"/>
+          <w:color w:val="000000"/>
+        </w:rPr>
+        <w:t xml:space="preserve">=&gt; </w:t>
+      </w:r>
+      <w:r>
+        <w:rPr>
+          <w:rFonts w:ascii="Arial" w:hAnsi="Arial" w:cs="Arial"/>
+          <w:color w:val="000000"/>
+          <w:shd w:val="clear" w:color="auto" w:fill="FFFFFF"/>
+        </w:rPr>
+        <w:t>Câu trả lời cho câu hỏi này là </w:t>
+      </w:r>
+      <w:r>
+        <w:rPr>
+          <w:rStyle w:val="Strong"/>
+          <w:rFonts w:ascii="Arial" w:hAnsi="Arial" w:cs="Arial"/>
+          <w:color w:val="000000"/>
+        </w:rPr>
+        <w:t>để chống over-fitting</w:t>
+      </w:r>
+      <w:r>
+        <w:rPr>
+          <w:rFonts w:ascii="Helvetica" w:hAnsi="Helvetica"/>
+          <w:color w:val="000000"/>
+        </w:rPr>
+        <w:br/>
+      </w:r>
+    </w:p>
+    <w:p>
+      <w:pPr>
+        <w:pStyle w:val="ListParagraph"/>
+        <w:numPr>
+          <w:ilvl w:val="0"/>
+          <w:numId w:val="6"/>
+        </w:numPr>
+        <w:spacing w:after="100" w:afterAutospacing="1" w:line="240" w:lineRule="auto"/>
+        <w:rPr>
+          <w:rFonts w:ascii="Arial" w:eastAsia="Times New Roman" w:hAnsi="Arial" w:cs="Arial"/>
+          <w:color w:val="000000"/>
+        </w:rPr>
+      </w:pPr>
+      <w:r>
+        <w:rPr>
+          <w:rFonts w:ascii="Arial" w:eastAsia="Times New Roman" w:hAnsi="Arial" w:cs="Arial"/>
+          <w:color w:val="000000"/>
+        </w:rPr>
+        <w:t xml:space="preserve">Trước đây trong ML, người ta thường sử dụng regularization để ngăn chặn overfiting, regularization làm giảm overfiting bằng cách thêm vào những loss function yếu tố </w:t>
+      </w:r>
+      <w:r>
+        <w:rPr>
+          <w:rFonts w:ascii="Arial" w:hAnsi="Arial" w:cs="Arial"/>
+          <w:b/>
+        </w:rPr>
+        <w:t>Laplacian</w:t>
+      </w:r>
+      <w:r>
+        <w:rPr>
+          <w:rFonts w:ascii="Arial" w:eastAsia="Times New Roman" w:hAnsi="Arial" w:cs="Arial"/>
+          <w:color w:val="000000"/>
+        </w:rPr>
+        <w:t xml:space="preserve"> để </w:t>
+      </w:r>
+      <w:r>
+        <w:rPr>
+          <w:rFonts w:ascii="Helvetica" w:hAnsi="Helvetica"/>
+          <w:color w:val="000000"/>
+          <w:shd w:val="clear" w:color="auto" w:fill="FFFFFF"/>
+        </w:rPr>
+        <w:t>features weights giảm đi sự phụ thuộc lẫn nhau</w:t>
+      </w:r>
+    </w:p>
+    <w:p>
+      <w:pPr>
+        <w:spacing w:after="100" w:afterAutospacing="1" w:line="240" w:lineRule="auto"/>
+        <w:rPr>
+          <w:rFonts w:ascii="Arial" w:eastAsia="Times New Roman" w:hAnsi="Arial" w:cs="Arial"/>
+          <w:color w:val="000000"/>
+        </w:rPr>
+      </w:pPr>
+    </w:p>
+    <w:p>
+      <w:pPr>
+        <w:spacing w:after="100" w:afterAutospacing="1" w:line="240" w:lineRule="auto"/>
+        <w:rPr>
+          <w:rFonts w:ascii="Arial" w:eastAsia="Times New Roman" w:hAnsi="Arial" w:cs="Arial"/>
+          <w:color w:val="000000"/>
+        </w:rPr>
+      </w:pPr>
+    </w:p>
+    <w:p>
+      <w:pPr>
+        <w:rPr>
+          <w:rFonts w:ascii="Arial" w:hAnsi="Arial" w:cs="Arial"/>
+          <w:b/>
+        </w:rPr>
+      </w:pPr>
+      <w:r>
+        <w:rPr>
+          <w:rFonts w:ascii="Arial" w:hAnsi="Arial" w:cs="Arial"/>
+          <w:b/>
+        </w:rPr>
+        <w:t>Một số khái niệm liên quan</w:t>
+      </w:r>
+    </w:p>
+    <w:p>
+      <w:pPr>
+        <w:pStyle w:val="ListParagraph"/>
+        <w:numPr>
+          <w:ilvl w:val="0"/>
+          <w:numId w:val="6"/>
+        </w:numPr>
+        <w:ind w:left="360"/>
+        <w:rPr>
+          <w:rFonts w:ascii="Arial" w:hAnsi="Arial" w:cs="Arial"/>
+        </w:rPr>
+      </w:pPr>
+      <w:r>
+        <w:rPr>
+          <w:rFonts w:ascii="Arial" w:hAnsi="Arial" w:cs="Arial"/>
+          <w:b/>
+        </w:rPr>
+        <w:t>Gradient</w:t>
+      </w:r>
+      <w:r>
+        <w:rPr>
+          <w:rFonts w:ascii="Arial" w:hAnsi="Arial" w:cs="Arial"/>
+        </w:rPr>
+        <w:t xml:space="preserve"> nghĩa là độ dốc. Trong xử lý ảnh, độ dốc (tức gradient) đang nói đến ở đây chính là độ dốc về mức sáng. Hay nói cách khác chính là sự thay đổi các giá trị pixel trong ảnh.</w:t>
+      </w:r>
+    </w:p>
+    <w:p>
+      <w:pPr>
+        <w:pStyle w:val="ListParagraph"/>
+        <w:numPr>
+          <w:ilvl w:val="0"/>
+          <w:numId w:val="6"/>
+        </w:numPr>
+        <w:ind w:left="360"/>
+        <w:rPr>
+          <w:rFonts w:ascii="Arial" w:hAnsi="Arial" w:cs="Arial"/>
+        </w:rPr>
+      </w:pPr>
+      <w:r>
+        <w:rPr>
+          <w:noProof/>
+        </w:rPr>
+        <w:drawing>
+          <wp:anchor distT="0" distB="0" distL="114300" distR="114300" simplePos="0" relativeHeight="251664384" behindDoc="0" locked="0" layoutInCell="1" allowOverlap="1">
+            <wp:simplePos x="0" y="0"/>
+            <wp:positionH relativeFrom="column">
+              <wp:posOffset>228600</wp:posOffset>
+            </wp:positionH>
+            <wp:positionV relativeFrom="paragraph">
+              <wp:posOffset>1304925</wp:posOffset>
+            </wp:positionV>
+            <wp:extent cx="4924425" cy="885825"/>
+            <wp:effectExtent l="0" t="0" r="9525" b="9525"/>
+            <wp:wrapTopAndBottom/>
+            <wp:docPr id="8" name="Picture 8"/>
+            <wp:cNvGraphicFramePr>
+              <a:graphicFrameLocks xmlns:a="http://schemas.openxmlformats.org/drawingml/2006/main" noChangeAspect="1"/>
+            </wp:cNvGraphicFramePr>
+            <a:graphic xmlns:a="http://schemas.openxmlformats.org/drawingml/2006/main">
+              <a:graphicData uri="http://schemas.openxmlformats.org/drawingml/2006/picture">
+                <pic:pic xmlns:pic="http://schemas.openxmlformats.org/drawingml/2006/picture">
+                  <pic:nvPicPr>
+                    <pic:cNvPr id="1" name=""/>
+                    <pic:cNvPicPr/>
+                  </pic:nvPicPr>
+                  <pic:blipFill>
+                    <a:blip r:embed="rId14">
+                      <a:extLst>
+                        <a:ext uri="{28A0092B-C50C-407E-A947-70E740481C1C}">
+                          <a14:useLocalDpi xmlns:a14="http://schemas.microsoft.com/office/drawing/2010/main" val="0"/>
+                        </a:ext>
+                      </a:extLst>
+                    </a:blip>
+                    <a:stretch>
+                      <a:fillRect/>
+                    </a:stretch>
+                  </pic:blipFill>
+                  <pic:spPr>
+                    <a:xfrm>
+                      <a:off x="0" y="0"/>
+                      <a:ext cx="4924425" cy="885825"/>
+                    </a:xfrm>
+                    <a:prstGeom prst="rect">
+                      <a:avLst/>
+                    </a:prstGeom>
+                  </pic:spPr>
+                </pic:pic>
+              </a:graphicData>
+            </a:graphic>
+          </wp:anchor>
+        </w:drawing>
+      </w:r>
+      <w:r>
+        <w:rPr>
+          <w:rFonts w:ascii="Arial" w:hAnsi="Arial" w:cs="Arial"/>
+          <w:b/>
+        </w:rPr>
+        <w:t>Laplacian</w:t>
+      </w:r>
+      <w:r>
+        <w:rPr>
+          <w:rFonts w:ascii="Arial" w:hAnsi="Arial" w:cs="Arial"/>
+        </w:rPr>
+        <w:t xml:space="preserve"> là thước đo </w:t>
+      </w:r>
+      <w:hyperlink r:id="rId15" w:history="1">
+        <w:r>
+          <w:rPr>
+            <w:rStyle w:val="Hyperlink"/>
+            <w:rFonts w:ascii="Arial" w:hAnsi="Arial" w:cs="Arial"/>
+            <w:color w:val="auto"/>
+            <w:u w:val="none"/>
+          </w:rPr>
+          <w:t>đẳng hướng</w:t>
+        </w:r>
+      </w:hyperlink>
+      <w:r>
+        <w:rPr>
+          <w:rFonts w:ascii="Arial" w:hAnsi="Arial" w:cs="Arial"/>
+        </w:rPr>
+        <w:t> 2-D của </w:t>
+      </w:r>
+      <w:hyperlink r:id="rId16" w:history="1">
+        <w:r>
+          <w:rPr>
+            <w:rStyle w:val="Hyperlink"/>
+            <w:rFonts w:ascii="Arial" w:hAnsi="Arial" w:cs="Arial"/>
+            <w:color w:val="auto"/>
+            <w:u w:val="none"/>
+          </w:rPr>
+          <w:t>đạo hàm không gian</w:t>
+        </w:r>
+      </w:hyperlink>
+      <w:r>
+        <w:rPr>
+          <w:rFonts w:ascii="Arial" w:hAnsi="Arial" w:cs="Arial"/>
+        </w:rPr>
+        <w:t> thứ 2 của mộ</w:t>
+      </w:r>
+      <w:r>
+        <w:rPr>
+          <w:rFonts w:ascii="Arial" w:hAnsi="Arial" w:cs="Arial"/>
+        </w:rPr>
+        <w:t xml:space="preserve">t hình </w:t>
+      </w:r>
+      <w:r>
+        <w:rPr>
+          <w:rFonts w:ascii="Arial" w:hAnsi="Arial" w:cs="Arial"/>
+        </w:rPr>
+        <w:t>ảnh. </w:t>
+      </w:r>
+      <w:r>
+        <w:rPr>
+          <w:rFonts w:ascii="Arial" w:hAnsi="Arial" w:cs="Arial"/>
+          <w:b/>
+        </w:rPr>
+        <w:t>Laplacian</w:t>
+      </w:r>
+      <w:r>
+        <w:rPr>
+          <w:rFonts w:ascii="Arial" w:hAnsi="Arial" w:cs="Arial"/>
+        </w:rPr>
+        <w:t xml:space="preserve"> của một hình ảnh làm nổi bật các vùng thay đổi cường độ nhanh chóng và do đó thường được sử dụng để </w:t>
+      </w:r>
+      <w:bookmarkStart w:id="1" w:name="2"/>
+      <w:r>
+        <w:rPr>
+          <w:noProof/>
+        </w:rPr>
+        <w:drawing>
+          <wp:inline distT="0" distB="0" distL="0" distR="0">
+            <wp:extent cx="9525" cy="9525"/>
+            <wp:effectExtent l="0" t="0" r="0" b="0"/>
+            <wp:docPr id="7" name="Picture 7" descr="https://homepages.inf.ed.ac.uk/rbf/HIPR2/mote.gif"/>
+            <wp:cNvGraphicFramePr>
+              <a:graphicFrameLocks xmlns:a="http://schemas.openxmlformats.org/drawingml/2006/main" noChangeAspect="1"/>
+            </wp:cNvGraphicFramePr>
+            <a:graphic xmlns:a="http://schemas.openxmlformats.org/drawingml/2006/main">
+              <a:graphicData uri="http://schemas.openxmlformats.org/drawingml/2006/picture">
+                <pic:pic xmlns:pic="http://schemas.openxmlformats.org/drawingml/2006/picture">
+                  <pic:nvPicPr>
+                    <pic:cNvPr id="0" name="Picture 1" descr="https://homepages.inf.ed.ac.uk/rbf/HIPR2/mote.gif"/>
+                    <pic:cNvPicPr>
+                      <a:picLocks noChangeAspect="1" noChangeArrowheads="1"/>
+                    </pic:cNvPicPr>
+                  </pic:nvPicPr>
+                  <pic:blipFill>
+                    <a:blip r:embed="rId17">
+                      <a:extLst>
+                        <a:ext uri="{28A0092B-C50C-407E-A947-70E740481C1C}">
+                          <a14:useLocalDpi xmlns:a14="http://schemas.microsoft.com/office/drawing/2010/main" val="0"/>
+                        </a:ext>
+                      </a:extLst>
+                    </a:blip>
+                    <a:srcRect/>
+                    <a:stretch>
+                      <a:fillRect/>
+                    </a:stretch>
+                  </pic:blipFill>
+                  <pic:spPr bwMode="auto">
+                    <a:xfrm>
+                      <a:off x="0" y="0"/>
+                      <a:ext cx="9525" cy="9525"/>
+                    </a:xfrm>
+                    <a:prstGeom prst="rect">
+                      <a:avLst/>
+                    </a:prstGeom>
+                    <a:noFill/>
+                    <a:ln>
+                      <a:noFill/>
+                    </a:ln>
+                  </pic:spPr>
+                </pic:pic>
+              </a:graphicData>
+            </a:graphic>
+          </wp:inline>
+        </w:drawing>
+      </w:r>
+      <w:bookmarkEnd w:id="1"/>
+      <w:r>
+        <w:rPr>
+          <w:rFonts w:ascii="Arial" w:hAnsi="Arial" w:cs="Arial"/>
+        </w:rPr>
+        <w:t>phát hiện cạnh (xem bộ </w:t>
+      </w:r>
+      <w:hyperlink r:id="rId18" w:history="1">
+        <w:r>
+          <w:rPr>
+            <w:rStyle w:val="Hyperlink"/>
+            <w:rFonts w:ascii="Arial" w:hAnsi="Arial" w:cs="Arial"/>
+            <w:color w:val="auto"/>
+            <w:u w:val="none"/>
+          </w:rPr>
+          <w:t>phát hiện cạnh cắt bằ</w:t>
+        </w:r>
+        <w:r>
+          <w:rPr>
+            <w:rStyle w:val="Hyperlink"/>
+            <w:rFonts w:ascii="Arial" w:hAnsi="Arial" w:cs="Arial"/>
+            <w:color w:val="auto"/>
+            <w:u w:val="none"/>
+          </w:rPr>
+          <w:t xml:space="preserve">ng </w:t>
+        </w:r>
+        <w:r>
+          <w:rPr>
+            <w:rStyle w:val="Hyperlink"/>
+            <w:rFonts w:ascii="Arial" w:hAnsi="Arial" w:cs="Arial"/>
+            <w:color w:val="auto"/>
+            <w:u w:val="none"/>
+          </w:rPr>
+          <w:t>không</w:t>
+        </w:r>
+      </w:hyperlink>
+      <w:r>
+        <w:rPr>
+          <w:rFonts w:ascii="Arial" w:hAnsi="Arial" w:cs="Arial"/>
+        </w:rPr>
+        <w:t> ). </w:t>
+      </w:r>
+      <w:r>
+        <w:rPr>
+          <w:rFonts w:ascii="Arial" w:hAnsi="Arial" w:cs="Arial"/>
+          <w:b/>
+        </w:rPr>
+        <w:t>Laplacian</w:t>
+      </w:r>
+      <w:r>
+        <w:rPr>
+          <w:rFonts w:ascii="Arial" w:hAnsi="Arial" w:cs="Arial"/>
+        </w:rPr>
+        <w:t xml:space="preserve"> thường được áp dụng cho một hình ảnh lần đầu tiên được làm mịn bằng một cái gì đó xấp xỉ với </w:t>
+      </w:r>
+      <w:hyperlink r:id="rId19" w:history="1">
+        <w:r>
+          <w:rPr>
+            <w:rStyle w:val="Hyperlink"/>
+            <w:rFonts w:ascii="Arial" w:hAnsi="Arial" w:cs="Arial"/>
+            <w:color w:val="auto"/>
+            <w:u w:val="none"/>
+          </w:rPr>
+          <w:t xml:space="preserve">bộ lọc làm mịn </w:t>
+        </w:r>
+        <w:r>
+          <w:rPr>
+            <w:rStyle w:val="Hyperlink"/>
+            <w:rFonts w:ascii="Arial" w:hAnsi="Arial" w:cs="Arial"/>
+            <w:b/>
+            <w:color w:val="auto"/>
+            <w:u w:val="none"/>
+          </w:rPr>
+          <w:t>Gauss</w:t>
+        </w:r>
+      </w:hyperlink>
+      <w:r>
+        <w:rPr>
+          <w:rFonts w:ascii="Arial" w:hAnsi="Arial" w:cs="Arial"/>
+        </w:rPr>
+        <w:t> để giảm độ nhạy của nó với nhiễu, và do đó hai biến thể sẽ được mô tả cùng nhau ở đây. Toán tử thường lấy một hình ảnh graylevel duy nhất làm đầu vào và tạo ra một hình ảnh graylevel khác làm đầu ra.</w:t>
+      </w:r>
+    </w:p>
+    <w:p>
+      <w:pPr>
+        <w:pStyle w:val="ListParagraph"/>
+        <w:numPr>
+          <w:ilvl w:val="0"/>
+          <w:numId w:val="6"/>
+        </w:numPr>
+        <w:ind w:left="360"/>
+        <w:rPr>
+          <w:rFonts w:ascii="Arial" w:hAnsi="Arial" w:cs="Arial"/>
+        </w:rPr>
+      </w:pPr>
+      <w:r>
+        <w:rPr>
+          <w:rFonts w:ascii="Helvetica" w:hAnsi="Helvetica"/>
+          <w:color w:val="000000"/>
+          <w:shd w:val="clear" w:color="auto" w:fill="FFFFFF"/>
+        </w:rPr>
+        <w:lastRenderedPageBreak/>
+        <w:t>Dropout là một kỹ thuật khác, một cách tiếp cận khác để regularization trong mạng neural netwoks.</w:t>
+      </w:r>
+    </w:p>
+    <w:p>
+      <w:pPr>
+        <w:pStyle w:val="ListParagraph"/>
+        <w:numPr>
+          <w:ilvl w:val="0"/>
+          <w:numId w:val="6"/>
+        </w:numPr>
+        <w:ind w:left="360"/>
+        <w:rPr>
+          <w:rFonts w:ascii="Arial" w:hAnsi="Arial" w:cs="Arial"/>
+        </w:rPr>
+      </w:pPr>
+      <w:r>
+        <w:rPr>
+          <w:rFonts w:ascii="Helvetica" w:eastAsia="Times New Roman" w:hAnsi="Helvetica" w:cs="Times New Roman"/>
+          <w:color w:val="000000"/>
+          <w:sz w:val="24"/>
+          <w:szCs w:val="24"/>
+        </w:rPr>
+        <w:t>Kỹ thuật dropout được thực hiện như sau:</w:t>
+      </w:r>
+    </w:p>
+    <w:p>
+      <w:pPr>
+        <w:pStyle w:val="ListParagraph"/>
+        <w:numPr>
+          <w:ilvl w:val="0"/>
+          <w:numId w:val="6"/>
+        </w:numPr>
+        <w:ind w:left="360"/>
+        <w:rPr>
+          <w:rFonts w:ascii="Arial" w:hAnsi="Arial" w:cs="Arial"/>
+        </w:rPr>
+      </w:pPr>
+      <w:r>
+        <w:rPr>
+          <w:rFonts w:ascii="Arial" w:hAnsi="Arial" w:cs="Arial"/>
+          <w:b/>
+          <w:bCs/>
+        </w:rPr>
+        <w:t>Trong pha train</w:t>
+      </w:r>
+      <w:r>
+        <w:rPr>
+          <w:rFonts w:ascii="Arial" w:hAnsi="Arial" w:cs="Arial"/>
+        </w:rPr>
+        <w:t>: với mỗi hidden layer, với mỗi trainning sample, với mỗi lần lặp, chọn ngẫu nhiên p phần trăm số node và bỏ qua nó (bỏ qua luôn hàm kích hoạt cho các node bị bỏ qua).</w:t>
+      </w:r>
+    </w:p>
+    <w:p>
+      <w:pPr>
+        <w:pStyle w:val="ListParagraph"/>
+        <w:numPr>
+          <w:ilvl w:val="0"/>
+          <w:numId w:val="6"/>
+        </w:numPr>
+        <w:ind w:left="360"/>
+        <w:rPr>
+          <w:rFonts w:ascii="Arial" w:hAnsi="Arial" w:cs="Arial"/>
+        </w:rPr>
+      </w:pPr>
+      <w:r>
+        <w:rPr>
+          <w:rFonts w:ascii="Arial" w:hAnsi="Arial" w:cs="Arial"/>
+        </w:rPr>
+        <w:t>Trong pha test: Sử dụng toàn bộ activations, nhưng giảm chúng với tỷ l</w:t>
+      </w:r>
+      <w:r>
+        <w:rPr>
+          <w:rFonts w:ascii="Arial" w:hAnsi="Arial" w:cs="Arial"/>
+        </w:rPr>
+        <w:t xml:space="preserve">ệ p (do chúng ta bị miss p% </w:t>
+      </w:r>
+      <w:r>
+        <w:rPr>
+          <w:rFonts w:ascii="Arial" w:hAnsi="Arial" w:cs="Arial"/>
+        </w:rPr>
+        <w:t>hàm activation trong quá trình train).</w:t>
+      </w:r>
+    </w:p>
+    <w:p>
+      <w:pPr>
+        <w:pStyle w:val="ListParagraph"/>
+        <w:numPr>
+          <w:ilvl w:val="0"/>
+          <w:numId w:val="6"/>
+        </w:numPr>
+        <w:ind w:left="360"/>
+        <w:rPr>
+          <w:rFonts w:ascii="Arial" w:hAnsi="Arial" w:cs="Arial"/>
+        </w:rPr>
+      </w:pPr>
+      <w:r>
+        <w:rPr>
+          <w:rFonts w:ascii="Arial" w:hAnsi="Arial" w:cs="Arial"/>
+          <w:color w:val="000000"/>
+          <w:shd w:val="clear" w:color="auto" w:fill="FFFFFF"/>
+        </w:rPr>
+        <w:t>Dropout ép mạng neural phải tìm ra nhiều robust features hơn, với đặc điểm là chúng phải hữu ích hơn, tốt hơn, ngon hơn khi kết hợp với nhiều neuron khác.</w:t>
+      </w:r>
+    </w:p>
+    <w:p>
+      <w:pPr>
+        <w:pStyle w:val="ListParagraph"/>
+        <w:numPr>
+          <w:ilvl w:val="0"/>
+          <w:numId w:val="6"/>
+        </w:numPr>
+        <w:ind w:left="360"/>
+        <w:rPr>
+          <w:rFonts w:ascii="Arial" w:hAnsi="Arial" w:cs="Arial"/>
+        </w:rPr>
+      </w:pPr>
+      <w:r>
+        <w:rPr>
+          <w:rFonts w:ascii="Arial" w:hAnsi="Arial" w:cs="Arial"/>
+          <w:color w:val="000000"/>
+          <w:shd w:val="clear" w:color="auto" w:fill="FFFFFF"/>
+        </w:rPr>
+        <w:t>Dropout đòi hỏi phải gấp đôi quá trình huấn luyện để đạt được sự hội tụ. Tuy nhiên, thời gian huấn luyện cho mỗi epoch sẽ ít hơn.</w:t>
+      </w:r>
+    </w:p>
+    <w:p>
+      <w:pPr>
+        <w:pStyle w:val="ListParagraph"/>
+        <w:numPr>
+          <w:ilvl w:val="0"/>
+          <w:numId w:val="6"/>
+        </w:numPr>
+        <w:ind w:left="360"/>
+        <w:rPr>
+          <w:rFonts w:ascii="Arial" w:hAnsi="Arial" w:cs="Arial"/>
+        </w:rPr>
+      </w:pPr>
+      <w:r>
+        <w:rPr>
+          <w:rFonts w:ascii="Arial" w:hAnsi="Arial" w:cs="Arial"/>
+          <w:color w:val="000000"/>
+          <w:shd w:val="clear" w:color="auto" w:fill="FFFFFF"/>
+        </w:rPr>
+        <w:t xml:space="preserve">Với H unit trong mô hình, mỗi unit đều có xác xuất bị bỏ qua hoặc được chọn, chúng ta sẽ có 2^H mô hình có thể có. Trong pha test, toàn bộ network được sử dụng và mỗi hàm </w:t>
+      </w:r>
+      <w:r>
+        <w:rPr>
+          <w:rFonts w:ascii="Arial" w:hAnsi="Arial" w:cs="Arial"/>
+          <w:color w:val="000000"/>
+          <w:shd w:val="clear" w:color="auto" w:fill="FFFFFF"/>
+        </w:rPr>
+        <w:t>activation được giảm đi với hệ số p</w:t>
+      </w:r>
+    </w:p>
+    <w:p>
+      <w:pPr>
+        <w:pStyle w:val="ListParagraph"/>
+        <w:numPr>
+          <w:ilvl w:val="0"/>
+          <w:numId w:val="6"/>
+        </w:numPr>
+        <w:ind w:left="360"/>
+        <w:rPr>
+          <w:rFonts w:ascii="Arial" w:hAnsi="Arial" w:cs="Arial"/>
+        </w:rPr>
+      </w:pPr>
+      <w:r>
+        <w:rPr>
+          <w:rFonts w:ascii="Arial" w:hAnsi="Arial" w:cs="Arial"/>
+        </w:rPr>
+        <w:t>Theo nghiên cứu và thực nghiệm chỉ ra rằng Giá trị dropout tốt nhất là 0.2 và cần epochs ít nhất là trên 20</w:t>
+      </w:r>
     </w:p>
     <w:sectPr>
       <w:pgSz w:w="12240" w:h="15840"/>
@@ -1341,6 +3470,268 @@
 <file path=word/numbering.xml><?xml version="1.0" encoding="utf-8"?>
 <w:numbering xmlns:wpc="http://schemas.microsoft.com/office/word/2010/wordprocessingCanvas" xmlns:mc="http://schemas.openxmlformats.org/markup-compatibility/2006" xmlns:o="urn:schemas-microsoft-com:office:office" xmlns:r="http://schemas.openxmlformats.org/officeDocument/2006/relationships" xmlns:m="http://schemas.openxmlformats.org/officeDocument/2006/math" xmlns:v="urn:schemas-microsoft-com:vml" xmlns:wp14="http://schemas.microsoft.com/office/word/2010/wordprocessingDrawing" xmlns:wp="http://schemas.openxmlformats.org/drawingml/2006/wordprocessingDrawing" xmlns:w10="urn:schemas-microsoft-com:office:word" xmlns:w="http://schemas.openxmlformats.org/wordprocessingml/2006/main" xmlns:w14="http://schemas.microsoft.com/office/word/2010/wordml" xmlns:w15="http://schemas.microsoft.com/office/word/2012/wordml" xmlns:wpg="http://schemas.microsoft.com/office/word/2010/wordprocessingGroup" xmlns:wpi="http://schemas.microsoft.com/office/word/2010/wordprocessingInk" xmlns:wne="http://schemas.microsoft.com/office/word/2006/wordml" xmlns:wps="http://schemas.microsoft.com/office/word/2010/wordprocessingShape" mc:Ignorable="w14 w15 wp14">
   <w:abstractNum w:abstractNumId="0" w15:restartNumberingAfterBreak="0">
+    <w:nsid w:val="05BE7474"/>
+    <w:multiLevelType w:val="multilevel"/>
+    <w:tmpl w:val="AA04E12E"/>
+    <w:lvl w:ilvl="0">
+      <w:start w:val="1"/>
+      <w:numFmt w:val="bullet"/>
+      <w:lvlText w:val=""/>
+      <w:lvlJc w:val="left"/>
+      <w:pPr>
+        <w:tabs>
+          <w:tab w:val="num" w:pos="720"/>
+        </w:tabs>
+        <w:ind w:left="720" w:hanging="360"/>
+      </w:pPr>
+      <w:rPr>
+        <w:rFonts w:ascii="Symbol" w:hAnsi="Symbol" w:hint="default"/>
+        <w:sz w:val="20"/>
+      </w:rPr>
+    </w:lvl>
+    <w:lvl w:ilvl="1" w:tentative="1">
+      <w:start w:val="1"/>
+      <w:numFmt w:val="bullet"/>
+      <w:lvlText w:val="o"/>
+      <w:lvlJc w:val="left"/>
+      <w:pPr>
+        <w:tabs>
+          <w:tab w:val="num" w:pos="1440"/>
+        </w:tabs>
+        <w:ind w:left="1440" w:hanging="360"/>
+      </w:pPr>
+      <w:rPr>
+        <w:rFonts w:ascii="Courier New" w:hAnsi="Courier New" w:hint="default"/>
+        <w:sz w:val="20"/>
+      </w:rPr>
+    </w:lvl>
+    <w:lvl w:ilvl="2" w:tentative="1">
+      <w:start w:val="1"/>
+      <w:numFmt w:val="bullet"/>
+      <w:lvlText w:val=""/>
+      <w:lvlJc w:val="left"/>
+      <w:pPr>
+        <w:tabs>
+          <w:tab w:val="num" w:pos="2160"/>
+        </w:tabs>
+        <w:ind w:left="2160" w:hanging="360"/>
+      </w:pPr>
+      <w:rPr>
+        <w:rFonts w:ascii="Wingdings" w:hAnsi="Wingdings" w:hint="default"/>
+        <w:sz w:val="20"/>
+      </w:rPr>
+    </w:lvl>
+    <w:lvl w:ilvl="3" w:tentative="1">
+      <w:start w:val="1"/>
+      <w:numFmt w:val="bullet"/>
+      <w:lvlText w:val=""/>
+      <w:lvlJc w:val="left"/>
+      <w:pPr>
+        <w:tabs>
+          <w:tab w:val="num" w:pos="2880"/>
+        </w:tabs>
+        <w:ind w:left="2880" w:hanging="360"/>
+      </w:pPr>
+      <w:rPr>
+        <w:rFonts w:ascii="Wingdings" w:hAnsi="Wingdings" w:hint="default"/>
+        <w:sz w:val="20"/>
+      </w:rPr>
+    </w:lvl>
+    <w:lvl w:ilvl="4" w:tentative="1">
+      <w:start w:val="1"/>
+      <w:numFmt w:val="bullet"/>
+      <w:lvlText w:val=""/>
+      <w:lvlJc w:val="left"/>
+      <w:pPr>
+        <w:tabs>
+          <w:tab w:val="num" w:pos="3600"/>
+        </w:tabs>
+        <w:ind w:left="3600" w:hanging="360"/>
+      </w:pPr>
+      <w:rPr>
+        <w:rFonts w:ascii="Wingdings" w:hAnsi="Wingdings" w:hint="default"/>
+        <w:sz w:val="20"/>
+      </w:rPr>
+    </w:lvl>
+    <w:lvl w:ilvl="5" w:tentative="1">
+      <w:start w:val="1"/>
+      <w:numFmt w:val="bullet"/>
+      <w:lvlText w:val=""/>
+      <w:lvlJc w:val="left"/>
+      <w:pPr>
+        <w:tabs>
+          <w:tab w:val="num" w:pos="4320"/>
+        </w:tabs>
+        <w:ind w:left="4320" w:hanging="360"/>
+      </w:pPr>
+      <w:rPr>
+        <w:rFonts w:ascii="Wingdings" w:hAnsi="Wingdings" w:hint="default"/>
+        <w:sz w:val="20"/>
+      </w:rPr>
+    </w:lvl>
+    <w:lvl w:ilvl="6" w:tentative="1">
+      <w:start w:val="1"/>
+      <w:numFmt w:val="bullet"/>
+      <w:lvlText w:val=""/>
+      <w:lvlJc w:val="left"/>
+      <w:pPr>
+        <w:tabs>
+          <w:tab w:val="num" w:pos="5040"/>
+        </w:tabs>
+        <w:ind w:left="5040" w:hanging="360"/>
+      </w:pPr>
+      <w:rPr>
+        <w:rFonts w:ascii="Wingdings" w:hAnsi="Wingdings" w:hint="default"/>
+        <w:sz w:val="20"/>
+      </w:rPr>
+    </w:lvl>
+    <w:lvl w:ilvl="7" w:tentative="1">
+      <w:start w:val="1"/>
+      <w:numFmt w:val="bullet"/>
+      <w:lvlText w:val=""/>
+      <w:lvlJc w:val="left"/>
+      <w:pPr>
+        <w:tabs>
+          <w:tab w:val="num" w:pos="5760"/>
+        </w:tabs>
+        <w:ind w:left="5760" w:hanging="360"/>
+      </w:pPr>
+      <w:rPr>
+        <w:rFonts w:ascii="Wingdings" w:hAnsi="Wingdings" w:hint="default"/>
+        <w:sz w:val="20"/>
+      </w:rPr>
+    </w:lvl>
+    <w:lvl w:ilvl="8" w:tentative="1">
+      <w:start w:val="1"/>
+      <w:numFmt w:val="bullet"/>
+      <w:lvlText w:val=""/>
+      <w:lvlJc w:val="left"/>
+      <w:pPr>
+        <w:tabs>
+          <w:tab w:val="num" w:pos="6480"/>
+        </w:tabs>
+        <w:ind w:left="6480" w:hanging="360"/>
+      </w:pPr>
+      <w:rPr>
+        <w:rFonts w:ascii="Wingdings" w:hAnsi="Wingdings" w:hint="default"/>
+        <w:sz w:val="20"/>
+      </w:rPr>
+    </w:lvl>
+  </w:abstractNum>
+  <w:abstractNum w:abstractNumId="1" w15:restartNumberingAfterBreak="0">
+    <w:nsid w:val="14702E81"/>
+    <w:multiLevelType w:val="hybridMultilevel"/>
+    <w:tmpl w:val="A23660EC"/>
+    <w:lvl w:ilvl="0" w:tplc="4A2CD7D0">
+      <w:start w:val="1"/>
+      <w:numFmt w:val="bullet"/>
+      <w:lvlText w:val="-"/>
+      <w:lvlJc w:val="left"/>
+      <w:pPr>
+        <w:ind w:left="720" w:hanging="360"/>
+      </w:pPr>
+      <w:rPr>
+        <w:rFonts w:ascii="Calibri" w:eastAsiaTheme="minorHAnsi" w:hAnsi="Calibri" w:cs="Calibri" w:hint="default"/>
+      </w:rPr>
+    </w:lvl>
+    <w:lvl w:ilvl="1" w:tplc="04090001">
+      <w:start w:val="1"/>
+      <w:numFmt w:val="bullet"/>
+      <w:lvlText w:val=""/>
+      <w:lvlJc w:val="left"/>
+      <w:pPr>
+        <w:ind w:left="1440" w:hanging="360"/>
+      </w:pPr>
+      <w:rPr>
+        <w:rFonts w:ascii="Symbol" w:hAnsi="Symbol" w:hint="default"/>
+      </w:rPr>
+    </w:lvl>
+    <w:lvl w:ilvl="2" w:tplc="04090005">
+      <w:start w:val="1"/>
+      <w:numFmt w:val="bullet"/>
+      <w:lvlText w:val=""/>
+      <w:lvlJc w:val="left"/>
+      <w:pPr>
+        <w:ind w:left="2160" w:hanging="360"/>
+      </w:pPr>
+      <w:rPr>
+        <w:rFonts w:ascii="Wingdings" w:hAnsi="Wingdings" w:hint="default"/>
+      </w:rPr>
+    </w:lvl>
+    <w:lvl w:ilvl="3" w:tplc="04090001" w:tentative="1">
+      <w:start w:val="1"/>
+      <w:numFmt w:val="bullet"/>
+      <w:lvlText w:val=""/>
+      <w:lvlJc w:val="left"/>
+      <w:pPr>
+        <w:ind w:left="2880" w:hanging="360"/>
+      </w:pPr>
+      <w:rPr>
+        <w:rFonts w:ascii="Symbol" w:hAnsi="Symbol" w:hint="default"/>
+      </w:rPr>
+    </w:lvl>
+    <w:lvl w:ilvl="4" w:tplc="04090003" w:tentative="1">
+      <w:start w:val="1"/>
+      <w:numFmt w:val="bullet"/>
+      <w:lvlText w:val="o"/>
+      <w:lvlJc w:val="left"/>
+      <w:pPr>
+        <w:ind w:left="3600" w:hanging="360"/>
+      </w:pPr>
+      <w:rPr>
+        <w:rFonts w:ascii="Courier New" w:hAnsi="Courier New" w:cs="Courier New" w:hint="default"/>
+      </w:rPr>
+    </w:lvl>
+    <w:lvl w:ilvl="5" w:tplc="04090005" w:tentative="1">
+      <w:start w:val="1"/>
+      <w:numFmt w:val="bullet"/>
+      <w:lvlText w:val=""/>
+      <w:lvlJc w:val="left"/>
+      <w:pPr>
+        <w:ind w:left="4320" w:hanging="360"/>
+      </w:pPr>
+      <w:rPr>
+        <w:rFonts w:ascii="Wingdings" w:hAnsi="Wingdings" w:hint="default"/>
+      </w:rPr>
+    </w:lvl>
+    <w:lvl w:ilvl="6" w:tplc="04090001" w:tentative="1">
+      <w:start w:val="1"/>
+      <w:numFmt w:val="bullet"/>
+      <w:lvlText w:val=""/>
+      <w:lvlJc w:val="left"/>
+      <w:pPr>
+        <w:ind w:left="5040" w:hanging="360"/>
+      </w:pPr>
+      <w:rPr>
+        <w:rFonts w:ascii="Symbol" w:hAnsi="Symbol" w:hint="default"/>
+      </w:rPr>
+    </w:lvl>
+    <w:lvl w:ilvl="7" w:tplc="04090003" w:tentative="1">
+      <w:start w:val="1"/>
+      <w:numFmt w:val="bullet"/>
+      <w:lvlText w:val="o"/>
+      <w:lvlJc w:val="left"/>
+      <w:pPr>
+        <w:ind w:left="5760" w:hanging="360"/>
+      </w:pPr>
+      <w:rPr>
+        <w:rFonts w:ascii="Courier New" w:hAnsi="Courier New" w:cs="Courier New" w:hint="default"/>
+      </w:rPr>
+    </w:lvl>
+    <w:lvl w:ilvl="8" w:tplc="04090005" w:tentative="1">
+      <w:start w:val="1"/>
+      <w:numFmt w:val="bullet"/>
+      <w:lvlText w:val=""/>
+      <w:lvlJc w:val="left"/>
+      <w:pPr>
+        <w:ind w:left="6480" w:hanging="360"/>
+      </w:pPr>
+      <w:rPr>
+        <w:rFonts w:ascii="Wingdings" w:hAnsi="Wingdings" w:hint="default"/>
+      </w:rPr>
+    </w:lvl>
+  </w:abstractNum>
+  <w:abstractNum w:abstractNumId="2" w15:restartNumberingAfterBreak="0">
     <w:nsid w:val="1CFE6A8D"/>
     <w:multiLevelType w:val="hybridMultilevel"/>
     <w:tmpl w:val="E29AAB36"/>
@@ -1453,7 +3844,120 @@
       </w:rPr>
     </w:lvl>
   </w:abstractNum>
-  <w:abstractNum w:abstractNumId="1" w15:restartNumberingAfterBreak="0">
+  <w:abstractNum w:abstractNumId="3" w15:restartNumberingAfterBreak="0">
+    <w:nsid w:val="25A14EF3"/>
+    <w:multiLevelType w:val="hybridMultilevel"/>
+    <w:tmpl w:val="04348462"/>
+    <w:lvl w:ilvl="0" w:tplc="4A2CD7D0">
+      <w:start w:val="1"/>
+      <w:numFmt w:val="bullet"/>
+      <w:lvlText w:val="-"/>
+      <w:lvlJc w:val="left"/>
+      <w:pPr>
+        <w:ind w:left="720" w:hanging="360"/>
+      </w:pPr>
+      <w:rPr>
+        <w:rFonts w:ascii="Calibri" w:eastAsiaTheme="minorHAnsi" w:hAnsi="Calibri" w:cs="Calibri" w:hint="default"/>
+      </w:rPr>
+    </w:lvl>
+    <w:lvl w:ilvl="1" w:tplc="4A2CD7D0">
+      <w:start w:val="1"/>
+      <w:numFmt w:val="bullet"/>
+      <w:lvlText w:val="-"/>
+      <w:lvlJc w:val="left"/>
+      <w:pPr>
+        <w:ind w:left="1440" w:hanging="360"/>
+      </w:pPr>
+      <w:rPr>
+        <w:rFonts w:ascii="Calibri" w:eastAsiaTheme="minorHAnsi" w:hAnsi="Calibri" w:cs="Calibri" w:hint="default"/>
+      </w:rPr>
+    </w:lvl>
+    <w:lvl w:ilvl="2" w:tplc="04090005">
+      <w:start w:val="1"/>
+      <w:numFmt w:val="bullet"/>
+      <w:lvlText w:val=""/>
+      <w:lvlJc w:val="left"/>
+      <w:pPr>
+        <w:ind w:left="2160" w:hanging="360"/>
+      </w:pPr>
+      <w:rPr>
+        <w:rFonts w:ascii="Wingdings" w:hAnsi="Wingdings" w:hint="default"/>
+      </w:rPr>
+    </w:lvl>
+    <w:lvl w:ilvl="3" w:tplc="04090001" w:tentative="1">
+      <w:start w:val="1"/>
+      <w:numFmt w:val="bullet"/>
+      <w:lvlText w:val=""/>
+      <w:lvlJc w:val="left"/>
+      <w:pPr>
+        <w:ind w:left="2880" w:hanging="360"/>
+      </w:pPr>
+      <w:rPr>
+        <w:rFonts w:ascii="Symbol" w:hAnsi="Symbol" w:hint="default"/>
+      </w:rPr>
+    </w:lvl>
+    <w:lvl w:ilvl="4" w:tplc="04090003" w:tentative="1">
+      <w:start w:val="1"/>
+      <w:numFmt w:val="bullet"/>
+      <w:lvlText w:val="o"/>
+      <w:lvlJc w:val="left"/>
+      <w:pPr>
+        <w:ind w:left="3600" w:hanging="360"/>
+      </w:pPr>
+      <w:rPr>
+        <w:rFonts w:ascii="Courier New" w:hAnsi="Courier New" w:cs="Courier New" w:hint="default"/>
+      </w:rPr>
+    </w:lvl>
+    <w:lvl w:ilvl="5" w:tplc="04090005" w:tentative="1">
+      <w:start w:val="1"/>
+      <w:numFmt w:val="bullet"/>
+      <w:lvlText w:val=""/>
+      <w:lvlJc w:val="left"/>
+      <w:pPr>
+        <w:ind w:left="4320" w:hanging="360"/>
+      </w:pPr>
+      <w:rPr>
+        <w:rFonts w:ascii="Wingdings" w:hAnsi="Wingdings" w:hint="default"/>
+      </w:rPr>
+    </w:lvl>
+    <w:lvl w:ilvl="6" w:tplc="04090001" w:tentative="1">
+      <w:start w:val="1"/>
+      <w:numFmt w:val="bullet"/>
+      <w:lvlText w:val=""/>
+      <w:lvlJc w:val="left"/>
+      <w:pPr>
+        <w:ind w:left="5040" w:hanging="360"/>
+      </w:pPr>
+      <w:rPr>
+        <w:rFonts w:ascii="Symbol" w:hAnsi="Symbol" w:hint="default"/>
+      </w:rPr>
+    </w:lvl>
+    <w:lvl w:ilvl="7" w:tplc="04090003" w:tentative="1">
+      <w:start w:val="1"/>
+      <w:numFmt w:val="bullet"/>
+      <w:lvlText w:val="o"/>
+      <w:lvlJc w:val="left"/>
+      <w:pPr>
+        <w:ind w:left="5760" w:hanging="360"/>
+      </w:pPr>
+      <w:rPr>
+        <w:rFonts w:ascii="Courier New" w:hAnsi="Courier New" w:cs="Courier New" w:hint="default"/>
+      </w:rPr>
+    </w:lvl>
+    <w:lvl w:ilvl="8" w:tplc="04090005" w:tentative="1">
+      <w:start w:val="1"/>
+      <w:numFmt w:val="bullet"/>
+      <w:lvlText w:val=""/>
+      <w:lvlJc w:val="left"/>
+      <w:pPr>
+        <w:ind w:left="6480" w:hanging="360"/>
+      </w:pPr>
+      <w:rPr>
+        <w:rFonts w:ascii="Wingdings" w:hAnsi="Wingdings" w:hint="default"/>
+      </w:rPr>
+    </w:lvl>
+  </w:abstractNum>
+  <w:abstractNum w:abstractNumId="4" w15:restartNumberingAfterBreak="0">
     <w:nsid w:val="39DD0D59"/>
     <w:multiLevelType w:val="hybridMultilevel"/>
     <w:tmpl w:val="1FFA291A"/>
@@ -1542,7 +4046,156 @@
       </w:pPr>
     </w:lvl>
   </w:abstractNum>
-  <w:abstractNum w:abstractNumId="2" w15:restartNumberingAfterBreak="0">
+  <w:abstractNum w:abstractNumId="5" w15:restartNumberingAfterBreak="0">
+    <w:nsid w:val="4FF4027C"/>
+    <w:multiLevelType w:val="multilevel"/>
+    <w:tmpl w:val="EDF09BB8"/>
+    <w:lvl w:ilvl="0">
+      <w:start w:val="1"/>
+      <w:numFmt w:val="bullet"/>
+      <w:lvlText w:val=""/>
+      <w:lvlJc w:val="left"/>
+      <w:pPr>
+        <w:tabs>
+          <w:tab w:val="num" w:pos="720"/>
+        </w:tabs>
+        <w:ind w:left="720" w:hanging="360"/>
+      </w:pPr>
+      <w:rPr>
+        <w:rFonts w:ascii="Symbol" w:hAnsi="Symbol" w:hint="default"/>
+        <w:sz w:val="20"/>
+      </w:rPr>
+    </w:lvl>
+    <w:lvl w:ilvl="1" w:tentative="1">
+      <w:start w:val="1"/>
+      <w:numFmt w:val="bullet"/>
+      <w:lvlText w:val="o"/>
+      <w:lvlJc w:val="left"/>
+      <w:pPr>
+        <w:tabs>
+          <w:tab w:val="num" w:pos="1440"/>
+        </w:tabs>
+        <w:ind w:left="1440" w:hanging="360"/>
+      </w:pPr>
+      <w:rPr>
+        <w:rFonts w:ascii="Courier New" w:hAnsi="Courier New" w:hint="default"/>
+        <w:sz w:val="20"/>
+      </w:rPr>
+    </w:lvl>
+    <w:lvl w:ilvl="2" w:tentative="1">
+      <w:start w:val="1"/>
+      <w:numFmt w:val="bullet"/>
+      <w:lvlText w:val=""/>
+      <w:lvlJc w:val="left"/>
+      <w:pPr>
+        <w:tabs>
+          <w:tab w:val="num" w:pos="2160"/>
+        </w:tabs>
+        <w:ind w:left="2160" w:hanging="360"/>
+      </w:pPr>
+      <w:rPr>
+        <w:rFonts w:ascii="Wingdings" w:hAnsi="Wingdings" w:hint="default"/>
+        <w:sz w:val="20"/>
+      </w:rPr>
+    </w:lvl>
+    <w:lvl w:ilvl="3" w:tentative="1">
+      <w:start w:val="1"/>
+      <w:numFmt w:val="bullet"/>
+      <w:lvlText w:val=""/>
+      <w:lvlJc w:val="left"/>
+      <w:pPr>
+        <w:tabs>
+          <w:tab w:val="num" w:pos="2880"/>
+        </w:tabs>
+        <w:ind w:left="2880" w:hanging="360"/>
+      </w:pPr>
+      <w:rPr>
+        <w:rFonts w:ascii="Wingdings" w:hAnsi="Wingdings" w:hint="default"/>
+        <w:sz w:val="20"/>
+      </w:rPr>
+    </w:lvl>
+    <w:lvl w:ilvl="4" w:tentative="1">
+      <w:start w:val="1"/>
+      <w:numFmt w:val="bullet"/>
+      <w:lvlText w:val=""/>
+      <w:lvlJc w:val="left"/>
+      <w:pPr>
+        <w:tabs>
+          <w:tab w:val="num" w:pos="3600"/>
+        </w:tabs>
+        <w:ind w:left="3600" w:hanging="360"/>
+      </w:pPr>
+      <w:rPr>
+        <w:rFonts w:ascii="Wingdings" w:hAnsi="Wingdings" w:hint="default"/>
+        <w:sz w:val="20"/>
+      </w:rPr>
+    </w:lvl>
+    <w:lvl w:ilvl="5" w:tentative="1">
+      <w:start w:val="1"/>
+      <w:numFmt w:val="bullet"/>
+      <w:lvlText w:val=""/>
+      <w:lvlJc w:val="left"/>
+      <w:pPr>
+        <w:tabs>
+          <w:tab w:val="num" w:pos="4320"/>
+        </w:tabs>
+        <w:ind w:left="4320" w:hanging="360"/>
+      </w:pPr>
+      <w:rPr>
+        <w:rFonts w:ascii="Wingdings" w:hAnsi="Wingdings" w:hint="default"/>
+        <w:sz w:val="20"/>
+      </w:rPr>
+    </w:lvl>
+    <w:lvl w:ilvl="6" w:tentative="1">
+      <w:start w:val="1"/>
+      <w:numFmt w:val="bullet"/>
+      <w:lvlText w:val=""/>
+      <w:lvlJc w:val="left"/>
+      <w:pPr>
+        <w:tabs>
+          <w:tab w:val="num" w:pos="5040"/>
+        </w:tabs>
+        <w:ind w:left="5040" w:hanging="360"/>
+      </w:pPr>
+      <w:rPr>
+        <w:rFonts w:ascii="Wingdings" w:hAnsi="Wingdings" w:hint="default"/>
+        <w:sz w:val="20"/>
+      </w:rPr>
+    </w:lvl>
+    <w:lvl w:ilvl="7" w:tentative="1">
+      <w:start w:val="1"/>
+      <w:numFmt w:val="bullet"/>
+      <w:lvlText w:val=""/>
+      <w:lvlJc w:val="left"/>
+      <w:pPr>
+        <w:tabs>
+          <w:tab w:val="num" w:pos="5760"/>
+        </w:tabs>
+        <w:ind w:left="5760" w:hanging="360"/>
+      </w:pPr>
+      <w:rPr>
+        <w:rFonts w:ascii="Wingdings" w:hAnsi="Wingdings" w:hint="default"/>
+        <w:sz w:val="20"/>
+      </w:rPr>
+    </w:lvl>
+    <w:lvl w:ilvl="8" w:tentative="1">
+      <w:start w:val="1"/>
+      <w:numFmt w:val="bullet"/>
+      <w:lvlText w:val=""/>
+      <w:lvlJc w:val="left"/>
+      <w:pPr>
+        <w:tabs>
+          <w:tab w:val="num" w:pos="6480"/>
+        </w:tabs>
+        <w:ind w:left="6480" w:hanging="360"/>
+      </w:pPr>
+      <w:rPr>
+        <w:rFonts w:ascii="Wingdings" w:hAnsi="Wingdings" w:hint="default"/>
+        <w:sz w:val="20"/>
+      </w:rPr>
+    </w:lvl>
+  </w:abstractNum>
+  <w:abstractNum w:abstractNumId="6" w15:restartNumberingAfterBreak="0">
     <w:nsid w:val="61FE27DD"/>
     <w:multiLevelType w:val="hybridMultilevel"/>
     <w:tmpl w:val="EC04F930"/>
@@ -1656,13 +4309,25 @@
     </w:lvl>
   </w:abstractNum>
   <w:num w:numId="1">
+    <w:abstractNumId w:val="4"/>
+  </w:num>
+  <w:num w:numId="2">
+    <w:abstractNumId w:val="2"/>
+  </w:num>
+  <w:num w:numId="3">
+    <w:abstractNumId w:val="6"/>
+  </w:num>
+  <w:num w:numId="4">
+    <w:abstractNumId w:val="0"/>
+  </w:num>
+  <w:num w:numId="5">
+    <w:abstractNumId w:val="3"/>
+  </w:num>
+  <w:num w:numId="6">
     <w:abstractNumId w:val="1"/>
   </w:num>
-  <w:num w:numId="2">
-    <w:abstractNumId w:val="0"/>
-  </w:num>
-  <w:num w:numId="3">
-    <w:abstractNumId w:val="2"/>
+  <w:num w:numId="7">
+    <w:abstractNumId w:val="5"/>
   </w:num>
 </w:numbering>
 </file>
@@ -2150,6 +4815,49 @@
       <w:iCs/>
     </w:rPr>
   </w:style>
+  <w:style w:type="paragraph" w:styleId="NormalWeb">
+    <w:name w:val="Normal (Web)"/>
+    <w:basedOn w:val="Normal"/>
+    <w:uiPriority w:val="99"/>
+    <w:semiHidden/>
+    <w:unhideWhenUsed/>
+    <w:rsid w:val="0070418D"/>
+    <w:pPr>
+      <w:spacing w:before="100" w:beforeAutospacing="1" w:after="100" w:afterAutospacing="1" w:line="240" w:lineRule="auto"/>
+    </w:pPr>
+    <w:rPr>
+      <w:rFonts w:ascii="Times New Roman" w:eastAsia="Times New Roman" w:hAnsi="Times New Roman" w:cs="Times New Roman"/>
+      <w:sz w:val="24"/>
+      <w:szCs w:val="24"/>
+    </w:rPr>
+  </w:style>
+  <w:style w:type="character" w:styleId="Strong">
+    <w:name w:val="Strong"/>
+    <w:basedOn w:val="DefaultParagraphFont"/>
+    <w:uiPriority w:val="22"/>
+    <w:qFormat/>
+    <w:rsid w:val="00A31999"/>
+    <w:rPr>
+      <w:b/>
+      <w:bCs/>
+    </w:rPr>
+  </w:style>
+  <w:style w:type="character" w:customStyle="1" w:styleId="mrel">
+    <w:name w:val="mrel"/>
+    <w:basedOn w:val="DefaultParagraphFont"/>
+    <w:rsid w:val="00A31999"/>
+  </w:style>
+  <w:style w:type="character" w:styleId="Hyperlink">
+    <w:name w:val="Hyperlink"/>
+    <w:basedOn w:val="DefaultParagraphFont"/>
+    <w:uiPriority w:val="99"/>
+    <w:unhideWhenUsed/>
+    <w:rsid w:val="00D42CF3"/>
+    <w:rPr>
+      <w:color w:val="0000FF"/>
+      <w:u w:val="single"/>
+    </w:rPr>
+  </w:style>
 </w:styles>
 </file>
 
@@ -2419,7 +5127,7 @@
 </file>
 
 <file path=customXml/itemProps1.xml><?xml version="1.0" encoding="utf-8"?>
-<ds:datastoreItem xmlns:ds="http://schemas.openxmlformats.org/officeDocument/2006/customXml" ds:itemID="{6992B36C-7D6D-4EC7-A782-7A540427E560}">
+<ds:datastoreItem xmlns:ds="http://schemas.openxmlformats.org/officeDocument/2006/customXml" ds:itemID="{2C9A9871-6E9E-4A3C-BB01-ECA8CD77E023}">
   <ds:schemaRefs>
     <ds:schemaRef ds:uri="http://schemas.openxmlformats.org/officeDocument/2006/bibliography"/>
   </ds:schemaRefs>

--- a/Trả lời câu hỏi semina 01.docx
+++ b/Trả lời câu hỏi semina 01.docx
@@ -1601,46 +1601,6 @@
           <w:b/>
         </w:rPr>
       </w:pPr>
-    </w:p>
-    <w:p>
-      <w:pPr>
-        <w:rPr>
-          <w:rFonts w:ascii="Arial" w:hAnsi="Arial" w:cs="Arial"/>
-          <w:b/>
-        </w:rPr>
-      </w:pPr>
-    </w:p>
-    <w:p>
-      <w:pPr>
-        <w:rPr>
-          <w:rFonts w:ascii="Arial" w:hAnsi="Arial" w:cs="Arial"/>
-          <w:b/>
-        </w:rPr>
-      </w:pPr>
-    </w:p>
-    <w:p>
-      <w:pPr>
-        <w:rPr>
-          <w:rFonts w:ascii="Arial" w:hAnsi="Arial" w:cs="Arial"/>
-          <w:b/>
-        </w:rPr>
-      </w:pPr>
-    </w:p>
-    <w:p>
-      <w:pPr>
-        <w:rPr>
-          <w:rFonts w:ascii="Arial" w:hAnsi="Arial" w:cs="Arial"/>
-          <w:b/>
-        </w:rPr>
-      </w:pPr>
-    </w:p>
-    <w:p>
-      <w:pPr>
-        <w:rPr>
-          <w:rFonts w:ascii="Arial" w:hAnsi="Arial" w:cs="Arial"/>
-          <w:b/>
-        </w:rPr>
-      </w:pPr>
       <w:r>
         <w:rPr>
           <w:rFonts w:ascii="Arial" w:hAnsi="Arial" w:cs="Arial"/>
@@ -1760,28 +1720,24 @@
     <w:p>
       <w:pPr>
         <w:pStyle w:val="ListParagraph"/>
-        <w:numPr>
-          <w:ilvl w:val="0"/>
-          <w:numId w:val="6"/>
-        </w:numPr>
-        <w:rPr>
-          <w:rFonts w:ascii="Arial" w:hAnsi="Arial" w:cs="Arial"/>
-          <w:b/>
-        </w:rPr>
-      </w:pPr>
-      <w:r>
-        <w:rPr>
+        <w:rPr>
+          <w:rFonts w:ascii="Arial" w:hAnsi="Arial" w:cs="Arial"/>
+          <w:b/>
+        </w:rPr>
+      </w:pPr>
+      <w:r>
+        <w:rPr>
+          <w:rFonts w:ascii="Arial" w:hAnsi="Arial" w:cs="Arial"/>
           <w:noProof/>
         </w:rPr>
-        <w:lastRenderedPageBreak/>
         <w:drawing>
           <wp:anchor distT="0" distB="0" distL="114300" distR="114300" simplePos="0" relativeHeight="251665408" behindDoc="0" locked="0" layoutInCell="1" allowOverlap="1">
             <wp:simplePos x="0" y="0"/>
             <wp:positionH relativeFrom="column">
-              <wp:posOffset>457200</wp:posOffset>
+              <wp:posOffset>433346</wp:posOffset>
             </wp:positionH>
             <wp:positionV relativeFrom="paragraph">
-              <wp:posOffset>0</wp:posOffset>
+              <wp:posOffset>103367</wp:posOffset>
             </wp:positionV>
             <wp:extent cx="4400550" cy="1828861"/>
             <wp:effectExtent l="0" t="0" r="0" b="0"/>
@@ -1842,6 +1798,7 @@
           <w:rFonts w:ascii="Arial" w:hAnsi="Arial" w:cs="Arial"/>
           <w:noProof/>
         </w:rPr>
+        <w:lastRenderedPageBreak/>
         <w:drawing>
           <wp:anchor distT="0" distB="0" distL="114300" distR="114300" simplePos="0" relativeHeight="251662336" behindDoc="0" locked="0" layoutInCell="1" allowOverlap="1">
             <wp:simplePos x="0" y="0"/>
@@ -1913,7 +1870,6 @@
     </w:p>
     <w:p>
       <w:pPr>
-        <w:pStyle w:val="ListParagraph"/>
         <w:rPr>
           <w:rFonts w:ascii="Arial" w:hAnsi="Arial" w:cs="Arial"/>
           <w:b/>
@@ -2022,44 +1978,18 @@
       <w:r>
         <w:rPr>
           <w:rFonts w:ascii="Arial" w:hAnsi="Arial" w:cs="Arial"/>
-        </w:rPr>
-        <w:t>Các tham số trong conv2d</w:t>
-      </w:r>
-      <w:r>
-        <w:rPr>
-          <w:rFonts w:ascii="Arial" w:hAnsi="Arial" w:cs="Arial"/>
-        </w:rPr>
-        <w:t>:</w:t>
-      </w:r>
-    </w:p>
-    <w:p>
-      <w:pPr>
-        <w:pStyle w:val="ListParagraph"/>
-        <w:numPr>
-          <w:ilvl w:val="0"/>
-          <w:numId w:val="6"/>
-        </w:numPr>
-        <w:rPr>
-          <w:rFonts w:ascii="Arial" w:hAnsi="Arial" w:cs="Arial"/>
-          <w:b/>
-        </w:rPr>
-      </w:pPr>
-      <w:bookmarkStart w:id="0" w:name="_GoBack"/>
-      <w:r>
-        <w:rPr>
           <w:noProof/>
         </w:rPr>
-        <w:lastRenderedPageBreak/>
         <w:drawing>
           <wp:anchor distT="0" distB="0" distL="114300" distR="114300" simplePos="0" relativeHeight="251666432" behindDoc="0" locked="0" layoutInCell="1" allowOverlap="1">
             <wp:simplePos x="0" y="0"/>
             <wp:positionH relativeFrom="margin">
-              <wp:align>right</wp:align>
+              <wp:posOffset>1247775</wp:posOffset>
             </wp:positionH>
             <wp:positionV relativeFrom="paragraph">
-              <wp:posOffset>0</wp:posOffset>
+              <wp:posOffset>301956</wp:posOffset>
             </wp:positionV>
-            <wp:extent cx="5943600" cy="6428740"/>
+            <wp:extent cx="2592070" cy="2803525"/>
             <wp:effectExtent l="0" t="0" r="0" b="0"/>
             <wp:wrapTopAndBottom/>
             <wp:docPr id="10" name="Picture 10"/>
@@ -2074,7 +2004,7 @@
                     <pic:cNvPicPr/>
                   </pic:nvPicPr>
                   <pic:blipFill>
-                    <a:blip r:embed="rId12">
+                    <a:blip r:embed="rId12" cstate="print">
                       <a:extLst>
                         <a:ext uri="{28A0092B-C50C-407E-A947-70E740481C1C}">
                           <a14:useLocalDpi xmlns:a14="http://schemas.microsoft.com/office/drawing/2010/main" val="0"/>
@@ -2088,7 +2018,143 @@
                   <pic:spPr>
                     <a:xfrm>
                       <a:off x="0" y="0"/>
-                      <a:ext cx="5943600" cy="6428740"/>
+                      <a:ext cx="2592070" cy="2803525"/>
+                    </a:xfrm>
+                    <a:prstGeom prst="rect">
+                      <a:avLst/>
+                    </a:prstGeom>
+                  </pic:spPr>
+                </pic:pic>
+              </a:graphicData>
+            </a:graphic>
+            <wp14:sizeRelH relativeFrom="margin">
+              <wp14:pctWidth>0</wp14:pctWidth>
+            </wp14:sizeRelH>
+            <wp14:sizeRelV relativeFrom="margin">
+              <wp14:pctHeight>0</wp14:pctHeight>
+            </wp14:sizeRelV>
+          </wp:anchor>
+        </w:drawing>
+      </w:r>
+      <w:r>
+        <w:rPr>
+          <w:rFonts w:ascii="Arial" w:hAnsi="Arial" w:cs="Arial"/>
+        </w:rPr>
+        <w:t>Các tham số trong conv2d</w:t>
+      </w:r>
+      <w:r>
+        <w:rPr>
+          <w:rFonts w:ascii="Arial" w:hAnsi="Arial" w:cs="Arial"/>
+        </w:rPr>
+        <w:t>:</w:t>
+      </w:r>
+      <w:r>
+        <w:rPr>
+          <w:rFonts w:ascii="Arial" w:hAnsi="Arial" w:cs="Arial"/>
+        </w:rPr>
+        <w:t xml:space="preserve"> ví dụ </w:t>
+      </w:r>
+    </w:p>
+    <w:p>
+      <w:pPr>
+        <w:pStyle w:val="ListParagraph"/>
+        <w:numPr>
+          <w:ilvl w:val="0"/>
+          <w:numId w:val="6"/>
+        </w:numPr>
+        <w:rPr>
+          <w:rFonts w:ascii="Arial" w:hAnsi="Arial" w:cs="Arial"/>
+        </w:rPr>
+      </w:pPr>
+      <w:r>
+        <w:rPr>
+          <w:rFonts w:ascii="Arial" w:hAnsi="Arial" w:cs="Arial"/>
+        </w:rPr>
+        <w:t>model__fer.add(Conv2D(64, kernel_size=(3, 3), padding='same', activation='relu', input_shape=input__shape))</w:t>
+      </w:r>
+    </w:p>
+    <w:p>
+      <w:pPr>
+        <w:pStyle w:val="ListParagraph"/>
+        <w:numPr>
+          <w:ilvl w:val="0"/>
+          <w:numId w:val="6"/>
+        </w:numPr>
+        <w:rPr>
+          <w:rFonts w:ascii="Arial" w:hAnsi="Arial" w:cs="Arial"/>
+          <w:b/>
+        </w:rPr>
+      </w:pPr>
+      <w:r>
+        <w:rPr>
+          <w:rFonts w:ascii="Arial" w:hAnsi="Arial" w:cs="Arial"/>
+        </w:rPr>
+        <w:t>Ở đây có 64 kernel và mỗi kernel có kích thước là 3x3</w:t>
+      </w:r>
+      <w:r>
+        <w:rPr>
+          <w:rFonts w:ascii="Arial" w:hAnsi="Arial" w:cs="Arial"/>
+        </w:rPr>
+        <w:t>, giữ lại cạnh của anh, hàm kích hoạt phi tuyến relu</w:t>
+      </w:r>
+    </w:p>
+    <w:p>
+      <w:pPr>
+        <w:pStyle w:val="ListParagraph"/>
+        <w:numPr>
+          <w:ilvl w:val="0"/>
+          <w:numId w:val="6"/>
+        </w:numPr>
+        <w:rPr>
+          <w:rFonts w:ascii="Arial" w:hAnsi="Arial" w:cs="Arial"/>
+          <w:b/>
+        </w:rPr>
+      </w:pPr>
+      <w:r>
+        <w:rPr>
+          <w:rFonts w:ascii="Arial" w:hAnsi="Arial" w:cs="Arial"/>
+          <w:noProof/>
+        </w:rPr>
+        <w:lastRenderedPageBreak/>
+        <w:drawing>
+          <wp:anchor distT="0" distB="0" distL="114300" distR="114300" simplePos="0" relativeHeight="251667456" behindDoc="0" locked="0" layoutInCell="1" allowOverlap="1">
+            <wp:simplePos x="0" y="0"/>
+            <wp:positionH relativeFrom="margin">
+              <wp:align>center</wp:align>
+            </wp:positionH>
+            <wp:positionV relativeFrom="paragraph">
+              <wp:posOffset>285640</wp:posOffset>
+            </wp:positionV>
+            <wp:extent cx="3393867" cy="1735731"/>
+            <wp:effectExtent l="0" t="0" r="0" b="0"/>
+            <wp:wrapTopAndBottom/>
+            <wp:docPr id="11" name="Picture 11"/>
+            <wp:cNvGraphicFramePr>
+              <a:graphicFrameLocks xmlns:a="http://schemas.openxmlformats.org/drawingml/2006/main" noChangeAspect="1"/>
+            </wp:cNvGraphicFramePr>
+            <a:graphic xmlns:a="http://schemas.openxmlformats.org/drawingml/2006/main">
+              <a:graphicData uri="http://schemas.openxmlformats.org/drawingml/2006/picture">
+                <pic:pic xmlns:pic="http://schemas.openxmlformats.org/drawingml/2006/picture">
+                  <pic:nvPicPr>
+                    <pic:cNvPr id="1" name=""/>
+                    <pic:cNvPicPr/>
+                  </pic:nvPicPr>
+                  <pic:blipFill>
+                    <a:blip r:embed="rId13">
+                      <a:extLst>
+                        <a:ext uri="{28A0092B-C50C-407E-A947-70E740481C1C}">
+                          <a14:useLocalDpi xmlns:a14="http://schemas.microsoft.com/office/drawing/2010/main" val="0"/>
+                        </a:ext>
+                      </a:extLst>
+                    </a:blip>
+                    <a:stretch>
+                      <a:fillRect/>
+                    </a:stretch>
+                  </pic:blipFill>
+                  <pic:spPr>
+                    <a:xfrm>
+                      <a:off x="0" y="0"/>
+                      <a:ext cx="3393867" cy="1735731"/>
                     </a:xfrm>
                     <a:prstGeom prst="rect">
                       <a:avLst/>
@@ -2100,7 +2166,36 @@
           </wp:anchor>
         </w:drawing>
       </w:r>
-      <w:bookmarkEnd w:id="0"/>
+      <w:r>
+        <w:rPr>
+          <w:rFonts w:ascii="Arial" w:hAnsi="Arial" w:cs="Arial"/>
+        </w:rPr>
+        <w:t>Các thông số trong maxpooling2d</w:t>
+      </w:r>
+      <w:r>
+        <w:rPr>
+          <w:rFonts w:ascii="Arial" w:hAnsi="Arial" w:cs="Arial"/>
+        </w:rPr>
+        <w:t>:</w:t>
+      </w:r>
+    </w:p>
+    <w:p>
+      <w:pPr>
+        <w:pStyle w:val="ListParagraph"/>
+        <w:rPr>
+          <w:rFonts w:ascii="Arial" w:hAnsi="Arial" w:cs="Arial"/>
+          <w:b/>
+        </w:rPr>
+      </w:pPr>
+    </w:p>
+    <w:p>
+      <w:pPr>
+        <w:pStyle w:val="ListParagraph"/>
+        <w:rPr>
+          <w:rFonts w:ascii="Arial" w:hAnsi="Arial" w:cs="Arial"/>
+          <w:b/>
+        </w:rPr>
+      </w:pPr>
     </w:p>
     <w:p>
       <w:pPr>
@@ -2150,7 +2245,6 @@
           <w:b/>
           <w:noProof/>
         </w:rPr>
-        <w:lastRenderedPageBreak/>
         <w:drawing>
           <wp:anchor distT="0" distB="0" distL="114300" distR="114300" simplePos="0" relativeHeight="251663360" behindDoc="0" locked="0" layoutInCell="1" allowOverlap="1">
             <wp:simplePos x="0" y="0"/>
@@ -2175,7 +2269,7 @@
                     <pic:cNvPicPr/>
                   </pic:nvPicPr>
                   <pic:blipFill>
-                    <a:blip r:embed="rId13">
+                    <a:blip r:embed="rId14">
                       <a:extLst>
                         <a:ext uri="{28A0092B-C50C-407E-A947-70E740481C1C}">
                           <a14:useLocalDpi xmlns:a14="http://schemas.microsoft.com/office/drawing/2010/main" val="0"/>
@@ -2326,7 +2420,15 @@
           <w:rFonts w:ascii="Arial" w:eastAsia="Times New Roman" w:hAnsi="Arial" w:cs="Arial"/>
           <w:color w:val="1B1B1B"/>
         </w:rPr>
-        <w:t> là hiện tượng dữ liệu không phân bố quanh giá trị 0, mà dữ liệu có phần nhiều giá trị lớn hơn không, hoặc nhỏ hơn không. Kết hợp với vấn đề high variance khiến dữ liệu trở nên có nhiều thành phần rất lớn hoặc rất nhỏ. Vấn đề này rất phổ biến khi training các mạng nơ ron với số layer sâu. Việc feature không phân phối trong những khoảng ổn định (giá trị to nhỏ thất thường) sẽ có ảnh hưởng đến quá trình tối ưu của mạng. Vì như chúng ta đã biết việc tối ưu một mạng nơ ron sẽ cần phải sử dụng đến tính toán đạo hàm. Giả sử như một công thức tính layer đơn giản là </w:t>
+        <w:t xml:space="preserve"> là hiện tượng dữ liệu không phân bố quanh giá trị 0, mà dữ liệu có phần nhiều giá trị lớn hơn không, hoặc nhỏ hơn không. Kết hợp với vấn đề high variance khiến dữ liệu trở nên có nhiều thành phần rất lớn hoặc rất nhỏ. Vấn đề này rất phổ biến khi training các mạng nơ ron với số layer sâu. Việc feature không phân phối trong những khoảng ổn định (giá trị to nhỏ thất thường) sẽ có ảnh hưởng đến quá trình tối ưu của mạng. Vì như chúng ta đã </w:t>
+      </w:r>
+      <w:r>
+        <w:rPr>
+          <w:rFonts w:ascii="Arial" w:eastAsia="Times New Roman" w:hAnsi="Arial" w:cs="Arial"/>
+          <w:color w:val="1B1B1B"/>
+        </w:rPr>
+        <w:lastRenderedPageBreak/>
+        <w:t>biết việc tối ưu một mạng nơ ron sẽ cần phải sử dụng đến tính toán đạo hàm. Giả sử như một công thức tính layer đơn giản là </w:t>
       </w:r>
       <w:r>
         <w:rPr>
@@ -2678,15 +2780,7 @@
           <w:rFonts w:ascii="Arial" w:eastAsia="Times New Roman" w:hAnsi="Arial" w:cs="Arial"/>
           <w:color w:val="1B1B1B"/>
         </w:rPr>
-        <w:t xml:space="preserve"> giúp cho việc giảm thiểu overfiting. Sử dụng batch normalization, chúng ta sẽ không cần phải sử dụng quá nhiều dropput và điều </w:t>
-      </w:r>
-      <w:r>
-        <w:rPr>
-          <w:rFonts w:ascii="Arial" w:eastAsia="Times New Roman" w:hAnsi="Arial" w:cs="Arial"/>
-          <w:color w:val="1B1B1B"/>
-        </w:rPr>
-        <w:lastRenderedPageBreak/>
-        <w:t>này rất có ý nghĩa vì chúng ta sẽ không cần phải lo lắng vì bị mất quá nhiều thông tin khi dropout weigths của mạng. Tuy nhiên vẫn nên sử dụng kết hợp cả hai kĩ thuật này</w:t>
+        <w:t> giúp cho việc giảm thiểu overfiting. Sử dụng batch normalization, chúng ta sẽ không cần phải sử dụng quá nhiều dropput và điều này rất có ý nghĩa vì chúng ta sẽ không cần phải lo lắng vì bị mất quá nhiều thông tin khi dropout weigths của mạng. Tuy nhiên vẫn nên sử dụng kết hợp cả hai kĩ thuật này</w:t>
       </w:r>
     </w:p>
     <w:p>
@@ -2853,10 +2947,73 @@
         </w:numPr>
         <w:spacing w:after="100" w:afterAutospacing="1" w:line="240" w:lineRule="auto"/>
         <w:rPr>
-          <w:rFonts w:ascii="Arial" w:eastAsia="Times New Roman" w:hAnsi="Arial" w:cs="Arial"/>
-          <w:color w:val="000000"/>
-        </w:rPr>
-      </w:pPr>
+          <w:rStyle w:val="Strong"/>
+          <w:rFonts w:ascii="Arial" w:eastAsia="Times New Roman" w:hAnsi="Arial" w:cs="Arial"/>
+          <w:b w:val="0"/>
+          <w:bCs w:val="0"/>
+          <w:color w:val="000000"/>
+        </w:rPr>
+      </w:pPr>
+      <w:r>
+        <w:rPr>
+          <w:noProof/>
+        </w:rPr>
+        <w:drawing>
+          <wp:anchor distT="0" distB="0" distL="114300" distR="114300" simplePos="0" relativeHeight="251668480" behindDoc="0" locked="0" layoutInCell="1" allowOverlap="1">
+            <wp:simplePos x="0" y="0"/>
+            <wp:positionH relativeFrom="column">
+              <wp:posOffset>1204540</wp:posOffset>
+            </wp:positionH>
+            <wp:positionV relativeFrom="paragraph">
+              <wp:posOffset>326308</wp:posOffset>
+            </wp:positionV>
+            <wp:extent cx="3792220" cy="1022985"/>
+            <wp:effectExtent l="0" t="0" r="0" b="5715"/>
+            <wp:wrapTopAndBottom/>
+            <wp:docPr id="12" name="Picture 12"/>
+            <wp:cNvGraphicFramePr>
+              <a:graphicFrameLocks xmlns:a="http://schemas.openxmlformats.org/drawingml/2006/main" noChangeAspect="1"/>
+            </wp:cNvGraphicFramePr>
+            <a:graphic xmlns:a="http://schemas.openxmlformats.org/drawingml/2006/main">
+              <a:graphicData uri="http://schemas.openxmlformats.org/drawingml/2006/picture">
+                <pic:pic xmlns:pic="http://schemas.openxmlformats.org/drawingml/2006/picture">
+                  <pic:nvPicPr>
+                    <pic:cNvPr id="1" name=""/>
+                    <pic:cNvPicPr/>
+                  </pic:nvPicPr>
+                  <pic:blipFill>
+                    <a:blip r:embed="rId15">
+                      <a:extLst>
+                        <a:ext uri="{28A0092B-C50C-407E-A947-70E740481C1C}">
+                          <a14:useLocalDpi xmlns:a14="http://schemas.microsoft.com/office/drawing/2010/main" val="0"/>
+                        </a:ext>
+                      </a:extLst>
+                    </a:blip>
+                    <a:stretch>
+                      <a:fillRect/>
+                    </a:stretch>
+                  </pic:blipFill>
+                  <pic:spPr>
+                    <a:xfrm>
+                      <a:off x="0" y="0"/>
+                      <a:ext cx="3792220" cy="1022985"/>
+                    </a:xfrm>
+                    <a:prstGeom prst="rect">
+                      <a:avLst/>
+                    </a:prstGeom>
+                  </pic:spPr>
+                </pic:pic>
+              </a:graphicData>
+            </a:graphic>
+            <wp14:sizeRelH relativeFrom="margin">
+              <wp14:pctWidth>0</wp14:pctWidth>
+            </wp14:sizeRelH>
+            <wp14:sizeRelV relativeFrom="margin">
+              <wp14:pctHeight>0</wp14:pctHeight>
+            </wp14:sizeRelV>
+          </wp:anchor>
+        </w:drawing>
+      </w:r>
       <w:r>
         <w:rPr>
           <w:rFonts w:ascii="Arial" w:eastAsia="Times New Roman" w:hAnsi="Arial" w:cs="Arial"/>
@@ -2880,13 +3037,15 @@
         </w:rPr>
         <w:t>để chống over-fitting</w:t>
       </w:r>
-      <w:r>
-        <w:rPr>
-          <w:rFonts w:ascii="Helvetica" w:hAnsi="Helvetica"/>
-          <w:color w:val="000000"/>
-        </w:rPr>
-        <w:br/>
-      </w:r>
+    </w:p>
+    <w:p>
+      <w:pPr>
+        <w:spacing w:after="100" w:afterAutospacing="1" w:line="240" w:lineRule="auto"/>
+        <w:rPr>
+          <w:rFonts w:ascii="Arial" w:eastAsia="Times New Roman" w:hAnsi="Arial" w:cs="Arial"/>
+          <w:color w:val="000000"/>
+        </w:rPr>
+      </w:pPr>
     </w:p>
     <w:p>
       <w:pPr>
@@ -2906,6 +3065,7 @@
           <w:rFonts w:ascii="Arial" w:eastAsia="Times New Roman" w:hAnsi="Arial" w:cs="Arial"/>
           <w:color w:val="000000"/>
         </w:rPr>
+        <w:lastRenderedPageBreak/>
         <w:t xml:space="preserve">Trước đây trong ML, người ta thường sử dụng regularization để ngăn chặn overfiting, regularization làm giảm overfiting bằng cách thêm vào những loss function yếu tố </w:t>
       </w:r>
       <w:r>
@@ -2924,7 +3084,7 @@
       </w:r>
       <w:r>
         <w:rPr>
-          <w:rFonts w:ascii="Helvetica" w:hAnsi="Helvetica"/>
+          <w:rFonts w:ascii="Arial" w:hAnsi="Arial" w:cs="Arial"/>
           <w:color w:val="000000"/>
           <w:shd w:val="clear" w:color="auto" w:fill="FFFFFF"/>
         </w:rPr>
@@ -2936,32 +3096,17 @@
         <w:spacing w:after="100" w:afterAutospacing="1" w:line="240" w:lineRule="auto"/>
         <w:rPr>
           <w:rFonts w:ascii="Arial" w:eastAsia="Times New Roman" w:hAnsi="Arial" w:cs="Arial"/>
-          <w:color w:val="000000"/>
-        </w:rPr>
-      </w:pPr>
-    </w:p>
-    <w:p>
-      <w:pPr>
-        <w:spacing w:after="100" w:afterAutospacing="1" w:line="240" w:lineRule="auto"/>
-        <w:rPr>
-          <w:rFonts w:ascii="Arial" w:eastAsia="Times New Roman" w:hAnsi="Arial" w:cs="Arial"/>
-          <w:color w:val="000000"/>
-        </w:rPr>
-      </w:pPr>
-    </w:p>
-    <w:p>
-      <w:pPr>
-        <w:rPr>
-          <w:rFonts w:ascii="Arial" w:hAnsi="Arial" w:cs="Arial"/>
-          <w:b/>
-        </w:rPr>
-      </w:pPr>
-      <w:r>
-        <w:rPr>
-          <w:rFonts w:ascii="Arial" w:hAnsi="Arial" w:cs="Arial"/>
-          <w:b/>
-        </w:rPr>
-        <w:t>Một số khái niệm liên quan</w:t>
+          <w:b/>
+          <w:color w:val="000000"/>
+        </w:rPr>
+      </w:pPr>
+      <w:r>
+        <w:rPr>
+          <w:rFonts w:ascii="Arial" w:eastAsia="Times New Roman" w:hAnsi="Arial" w:cs="Arial"/>
+          <w:b/>
+          <w:color w:val="000000"/>
+        </w:rPr>
+        <w:t>Câu 11: Tìm hiểu về Flatter layer</w:t>
       </w:r>
     </w:p>
     <w:p>
@@ -2971,23 +3116,90 @@
           <w:ilvl w:val="0"/>
           <w:numId w:val="6"/>
         </w:numPr>
-        <w:ind w:left="360"/>
-        <w:rPr>
-          <w:rFonts w:ascii="Arial" w:hAnsi="Arial" w:cs="Arial"/>
-        </w:rPr>
-      </w:pPr>
-      <w:r>
-        <w:rPr>
-          <w:rFonts w:ascii="Arial" w:hAnsi="Arial" w:cs="Arial"/>
-          <w:b/>
-        </w:rPr>
-        <w:t>Gradient</w:t>
-      </w:r>
-      <w:r>
-        <w:rPr>
-          <w:rFonts w:ascii="Arial" w:hAnsi="Arial" w:cs="Arial"/>
-        </w:rPr>
-        <w:t xml:space="preserve"> nghĩa là độ dốc. Trong xử lý ảnh, độ dốc (tức gradient) đang nói đến ở đây chính là độ dốc về mức sáng. Hay nói cách khác chính là sự thay đổi các giá trị pixel trong ảnh.</w:t>
+        <w:spacing w:after="100" w:afterAutospacing="1" w:line="240" w:lineRule="auto"/>
+        <w:rPr>
+          <w:rFonts w:ascii="Arial" w:eastAsia="Times New Roman" w:hAnsi="Arial" w:cs="Arial"/>
+          <w:color w:val="000000"/>
+        </w:rPr>
+      </w:pPr>
+      <w:r>
+        <w:rPr>
+          <w:noProof/>
+        </w:rPr>
+        <w:drawing>
+          <wp:anchor distT="0" distB="0" distL="114300" distR="114300" simplePos="0" relativeHeight="251669504" behindDoc="0" locked="0" layoutInCell="1" allowOverlap="1">
+            <wp:simplePos x="0" y="0"/>
+            <wp:positionH relativeFrom="margin">
+              <wp:posOffset>892286</wp:posOffset>
+            </wp:positionH>
+            <wp:positionV relativeFrom="paragraph">
+              <wp:posOffset>481689</wp:posOffset>
+            </wp:positionV>
+            <wp:extent cx="4285056" cy="1458567"/>
+            <wp:effectExtent l="0" t="0" r="1270" b="8890"/>
+            <wp:wrapTopAndBottom/>
+            <wp:docPr id="13" name="Picture 13"/>
+            <wp:cNvGraphicFramePr>
+              <a:graphicFrameLocks xmlns:a="http://schemas.openxmlformats.org/drawingml/2006/main" noChangeAspect="1"/>
+            </wp:cNvGraphicFramePr>
+            <a:graphic xmlns:a="http://schemas.openxmlformats.org/drawingml/2006/main">
+              <a:graphicData uri="http://schemas.openxmlformats.org/drawingml/2006/picture">
+                <pic:pic xmlns:pic="http://schemas.openxmlformats.org/drawingml/2006/picture">
+                  <pic:nvPicPr>
+                    <pic:cNvPr id="1" name=""/>
+                    <pic:cNvPicPr/>
+                  </pic:nvPicPr>
+                  <pic:blipFill>
+                    <a:blip r:embed="rId16">
+                      <a:extLst>
+                        <a:ext uri="{28A0092B-C50C-407E-A947-70E740481C1C}">
+                          <a14:useLocalDpi xmlns:a14="http://schemas.microsoft.com/office/drawing/2010/main" val="0"/>
+                        </a:ext>
+                      </a:extLst>
+                    </a:blip>
+                    <a:stretch>
+                      <a:fillRect/>
+                    </a:stretch>
+                  </pic:blipFill>
+                  <pic:spPr>
+                    <a:xfrm>
+                      <a:off x="0" y="0"/>
+                      <a:ext cx="4285056" cy="1458567"/>
+                    </a:xfrm>
+                    <a:prstGeom prst="rect">
+                      <a:avLst/>
+                    </a:prstGeom>
+                  </pic:spPr>
+                </pic:pic>
+              </a:graphicData>
+            </a:graphic>
+          </wp:anchor>
+        </w:drawing>
+      </w:r>
+      <w:r>
+        <w:rPr>
+          <w:rFonts w:ascii="Arial" w:eastAsia="Times New Roman" w:hAnsi="Arial" w:cs="Arial"/>
+          <w:color w:val="000000"/>
+        </w:rPr>
+        <w:t>Flatter đơn giản chỉ là một lớp dùng để làm phẳng dữ liệu rồi cung cấp cho mạng neural để xử lý</w:t>
+      </w:r>
+    </w:p>
+    <w:p>
+      <w:pPr>
+        <w:spacing w:after="100" w:afterAutospacing="1" w:line="240" w:lineRule="auto"/>
+        <w:rPr>
+          <w:rFonts w:ascii="Arial" w:eastAsia="Times New Roman" w:hAnsi="Arial" w:cs="Arial"/>
+          <w:b/>
+          <w:color w:val="000000"/>
+        </w:rPr>
+      </w:pPr>
+      <w:r>
+        <w:rPr>
+          <w:rFonts w:ascii="Arial" w:eastAsia="Times New Roman" w:hAnsi="Arial" w:cs="Arial"/>
+          <w:b/>
+          <w:color w:val="000000"/>
+        </w:rPr>
+        <w:t>Câu 12: Tìm hiểu về lớp Dense</w:t>
       </w:r>
     </w:p>
     <w:p>
@@ -2997,6 +3209,640 @@
           <w:ilvl w:val="0"/>
           <w:numId w:val="6"/>
         </w:numPr>
+        <w:spacing w:after="100" w:afterAutospacing="1" w:line="240" w:lineRule="auto"/>
+        <w:rPr>
+          <w:rFonts w:ascii="Arial" w:eastAsia="Times New Roman" w:hAnsi="Arial" w:cs="Arial"/>
+          <w:b/>
+          <w:color w:val="000000"/>
+        </w:rPr>
+      </w:pPr>
+      <w:r>
+        <w:rPr>
+          <w:rFonts w:ascii="Arial" w:eastAsia="Times New Roman" w:hAnsi="Arial" w:cs="Arial"/>
+          <w:color w:val="000000"/>
+        </w:rPr>
+        <w:t>Khái niệm</w:t>
+      </w:r>
+      <w:r>
+        <w:rPr>
+          <w:rFonts w:ascii="Arial" w:eastAsia="Times New Roman" w:hAnsi="Arial" w:cs="Arial"/>
+          <w:color w:val="000000"/>
+        </w:rPr>
+        <w:t>: dense là một lớp trong cnn được kết nối sâu, có nghĩa là: mỗi một neuron trong lớp dense sẽ nhận input đầu vào</w:t>
+      </w:r>
+      <w:r>
+        <w:rPr>
+          <w:rFonts w:ascii="Arial" w:eastAsia="Times New Roman" w:hAnsi="Arial" w:cs="Arial"/>
+          <w:color w:val="000000"/>
+        </w:rPr>
+        <w:t xml:space="preserve"> từ tất cả các lớp trước đó</w:t>
+      </w:r>
+    </w:p>
+    <w:p>
+      <w:pPr>
+        <w:pStyle w:val="ListParagraph"/>
+        <w:numPr>
+          <w:ilvl w:val="1"/>
+          <w:numId w:val="6"/>
+        </w:numPr>
+        <w:spacing w:after="100" w:afterAutospacing="1" w:line="240" w:lineRule="auto"/>
+        <w:rPr>
+          <w:rFonts w:ascii="Arial" w:eastAsia="Times New Roman" w:hAnsi="Arial" w:cs="Arial"/>
+          <w:b/>
+          <w:color w:val="000000"/>
+        </w:rPr>
+      </w:pPr>
+      <w:r>
+        <w:rPr>
+          <w:rFonts w:ascii="Arial" w:eastAsia="Times New Roman" w:hAnsi="Arial" w:cs="Arial"/>
+          <w:color w:val="000000"/>
+        </w:rPr>
+        <w:t>lớp này sẽ thực hiện nhân các vector ma trận</w:t>
+      </w:r>
+      <w:r>
+        <w:rPr>
+          <w:rFonts w:ascii="Arial" w:eastAsia="Times New Roman" w:hAnsi="Arial" w:cs="Arial"/>
+          <w:color w:val="000000"/>
+        </w:rPr>
+        <w:t>, các giá trị sử dụng trong ma trận thật ra chỉ là các tham số truyền vào có thể training và cập nhật được</w:t>
+      </w:r>
+      <w:r>
+        <w:rPr>
+          <w:rFonts w:ascii="Arial" w:eastAsia="Times New Roman" w:hAnsi="Arial" w:cs="Arial"/>
+          <w:color w:val="000000"/>
+        </w:rPr>
+        <w:t xml:space="preserve"> với sự trợ giúp của lan truyền ngược</w:t>
+      </w:r>
+    </w:p>
+    <w:p>
+      <w:pPr>
+        <w:pStyle w:val="ListParagraph"/>
+        <w:numPr>
+          <w:ilvl w:val="1"/>
+          <w:numId w:val="6"/>
+        </w:numPr>
+        <w:spacing w:after="100" w:afterAutospacing="1" w:line="240" w:lineRule="auto"/>
+        <w:rPr>
+          <w:rFonts w:ascii="Arial" w:eastAsia="Times New Roman" w:hAnsi="Arial" w:cs="Arial"/>
+          <w:b/>
+          <w:color w:val="000000"/>
+        </w:rPr>
+      </w:pPr>
+      <w:r>
+        <w:rPr>
+          <w:rFonts w:ascii="Arial" w:eastAsia="Times New Roman" w:hAnsi="Arial" w:cs="Arial"/>
+          <w:color w:val="000000"/>
+        </w:rPr>
+        <w:t>đầu ra của dense layer là một vecto m chiều. Do đó, về cơ bản thì dense làm thay đổi kích thước của một vector</w:t>
+      </w:r>
+      <w:r>
+        <w:rPr>
+          <w:rFonts w:ascii="Arial" w:eastAsia="Times New Roman" w:hAnsi="Arial" w:cs="Arial"/>
+          <w:color w:val="000000"/>
+        </w:rPr>
+        <w:t>. Các lớp dense cũng hoạt động theo các cách như xoay, chia tỷ lệ, dịch trên vector</w:t>
+      </w:r>
+      <w:r>
+        <w:rPr>
+          <w:rFonts w:ascii="Arial" w:eastAsia="Times New Roman" w:hAnsi="Arial" w:cs="Arial"/>
+          <w:color w:val="000000"/>
+        </w:rPr>
+        <w:t>.</w:t>
+      </w:r>
+    </w:p>
+    <w:p>
+      <w:pPr>
+        <w:pStyle w:val="ListParagraph"/>
+        <w:numPr>
+          <w:ilvl w:val="0"/>
+          <w:numId w:val="6"/>
+        </w:numPr>
+        <w:spacing w:after="100" w:afterAutospacing="1" w:line="240" w:lineRule="auto"/>
+        <w:rPr>
+          <w:rFonts w:ascii="Arial" w:eastAsia="Times New Roman" w:hAnsi="Arial" w:cs="Arial"/>
+          <w:b/>
+          <w:color w:val="000000"/>
+        </w:rPr>
+      </w:pPr>
+      <w:r>
+        <w:rPr>
+          <w:noProof/>
+        </w:rPr>
+        <w:lastRenderedPageBreak/>
+        <w:drawing>
+          <wp:anchor distT="0" distB="0" distL="114300" distR="114300" simplePos="0" relativeHeight="251670528" behindDoc="0" locked="0" layoutInCell="1" allowOverlap="1">
+            <wp:simplePos x="0" y="0"/>
+            <wp:positionH relativeFrom="margin">
+              <wp:align>center</wp:align>
+            </wp:positionH>
+            <wp:positionV relativeFrom="paragraph">
+              <wp:posOffset>289560</wp:posOffset>
+            </wp:positionV>
+            <wp:extent cx="4276090" cy="4031615"/>
+            <wp:effectExtent l="0" t="0" r="0" b="6985"/>
+            <wp:wrapTopAndBottom/>
+            <wp:docPr id="14" name="Picture 14"/>
+            <wp:cNvGraphicFramePr>
+              <a:graphicFrameLocks xmlns:a="http://schemas.openxmlformats.org/drawingml/2006/main" noChangeAspect="1"/>
+            </wp:cNvGraphicFramePr>
+            <a:graphic xmlns:a="http://schemas.openxmlformats.org/drawingml/2006/main">
+              <a:graphicData uri="http://schemas.openxmlformats.org/drawingml/2006/picture">
+                <pic:pic xmlns:pic="http://schemas.openxmlformats.org/drawingml/2006/picture">
+                  <pic:nvPicPr>
+                    <pic:cNvPr id="1" name=""/>
+                    <pic:cNvPicPr/>
+                  </pic:nvPicPr>
+                  <pic:blipFill>
+                    <a:blip r:embed="rId17">
+                      <a:extLst>
+                        <a:ext uri="{28A0092B-C50C-407E-A947-70E740481C1C}">
+                          <a14:useLocalDpi xmlns:a14="http://schemas.microsoft.com/office/drawing/2010/main" val="0"/>
+                        </a:ext>
+                      </a:extLst>
+                    </a:blip>
+                    <a:stretch>
+                      <a:fillRect/>
+                    </a:stretch>
+                  </pic:blipFill>
+                  <pic:spPr>
+                    <a:xfrm>
+                      <a:off x="0" y="0"/>
+                      <a:ext cx="4276090" cy="4031615"/>
+                    </a:xfrm>
+                    <a:prstGeom prst="rect">
+                      <a:avLst/>
+                    </a:prstGeom>
+                  </pic:spPr>
+                </pic:pic>
+              </a:graphicData>
+            </a:graphic>
+            <wp14:sizeRelH relativeFrom="margin">
+              <wp14:pctWidth>0</wp14:pctWidth>
+            </wp14:sizeRelH>
+            <wp14:sizeRelV relativeFrom="margin">
+              <wp14:pctHeight>0</wp14:pctHeight>
+            </wp14:sizeRelV>
+          </wp:anchor>
+        </w:drawing>
+      </w:r>
+      <w:r>
+        <w:rPr>
+          <w:rFonts w:ascii="Arial" w:eastAsia="Times New Roman" w:hAnsi="Arial" w:cs="Arial"/>
+          <w:color w:val="000000"/>
+        </w:rPr>
+        <w:t>Thông số truyền vào trong tensorflow</w:t>
+      </w:r>
+    </w:p>
+    <w:p>
+      <w:pPr>
+        <w:pStyle w:val="ListParagraph"/>
+        <w:spacing w:after="100" w:afterAutospacing="1" w:line="240" w:lineRule="auto"/>
+        <w:rPr>
+          <w:rFonts w:ascii="Arial" w:eastAsia="Times New Roman" w:hAnsi="Arial" w:cs="Arial"/>
+          <w:color w:val="000000"/>
+        </w:rPr>
+      </w:pPr>
+    </w:p>
+    <w:p>
+      <w:pPr>
+        <w:pStyle w:val="ListParagraph"/>
+        <w:spacing w:after="100" w:afterAutospacing="1" w:line="240" w:lineRule="auto"/>
+        <w:rPr>
+          <w:rFonts w:ascii="Arial" w:eastAsia="Times New Roman" w:hAnsi="Arial" w:cs="Arial"/>
+          <w:color w:val="000000"/>
+        </w:rPr>
+      </w:pPr>
+    </w:p>
+    <w:p>
+      <w:pPr>
+        <w:spacing w:after="100" w:afterAutospacing="1" w:line="240" w:lineRule="auto"/>
+        <w:rPr>
+          <w:rFonts w:ascii="Arial" w:eastAsia="Times New Roman" w:hAnsi="Arial" w:cs="Arial"/>
+          <w:b/>
+          <w:color w:val="000000"/>
+        </w:rPr>
+      </w:pPr>
+      <w:r>
+        <w:rPr>
+          <w:rFonts w:ascii="Arial" w:eastAsia="Times New Roman" w:hAnsi="Arial" w:cs="Arial"/>
+          <w:b/>
+          <w:color w:val="000000"/>
+        </w:rPr>
+        <w:t>Câu 13: Compile</w:t>
+      </w:r>
+    </w:p>
+    <w:p>
+      <w:pPr>
+        <w:pStyle w:val="ListParagraph"/>
+        <w:numPr>
+          <w:ilvl w:val="0"/>
+          <w:numId w:val="6"/>
+        </w:numPr>
+        <w:spacing w:after="100" w:afterAutospacing="1" w:line="240" w:lineRule="auto"/>
+        <w:rPr>
+          <w:rFonts w:ascii="Arial" w:eastAsia="Times New Roman" w:hAnsi="Arial" w:cs="Arial"/>
+          <w:b/>
+          <w:color w:val="000000"/>
+        </w:rPr>
+      </w:pPr>
+      <w:r>
+        <w:rPr>
+          <w:rFonts w:ascii="Arial" w:eastAsia="Times New Roman" w:hAnsi="Arial" w:cs="Arial"/>
+          <w:color w:val="000000"/>
+        </w:rPr>
+        <w:t xml:space="preserve">Ý nghĩa: </w:t>
+      </w:r>
+    </w:p>
+    <w:p>
+      <w:pPr>
+        <w:pStyle w:val="ListParagraph"/>
+        <w:numPr>
+          <w:ilvl w:val="0"/>
+          <w:numId w:val="6"/>
+        </w:numPr>
+        <w:spacing w:after="100" w:afterAutospacing="1" w:line="240" w:lineRule="auto"/>
+        <w:rPr>
+          <w:rFonts w:ascii="Arial" w:eastAsia="Times New Roman" w:hAnsi="Arial" w:cs="Arial"/>
+          <w:b/>
+          <w:color w:val="000000"/>
+        </w:rPr>
+      </w:pPr>
+      <w:r>
+        <w:rPr>
+          <w:rFonts w:ascii="Arial" w:eastAsia="Times New Roman" w:hAnsi="Arial" w:cs="Arial"/>
+          <w:color w:val="000000"/>
+        </w:rPr>
+        <w:t xml:space="preserve">Các tham số truyền vào: </w:t>
+      </w:r>
+    </w:p>
+    <w:p>
+      <w:pPr>
+        <w:spacing w:after="100" w:afterAutospacing="1" w:line="240" w:lineRule="auto"/>
+        <w:rPr>
+          <w:rFonts w:ascii="Arial" w:eastAsia="Times New Roman" w:hAnsi="Arial" w:cs="Arial"/>
+          <w:b/>
+          <w:color w:val="000000"/>
+        </w:rPr>
+      </w:pPr>
+    </w:p>
+    <w:p>
+      <w:pPr>
+        <w:spacing w:after="100" w:afterAutospacing="1" w:line="240" w:lineRule="auto"/>
+        <w:rPr>
+          <w:rFonts w:ascii="Arial" w:eastAsia="Times New Roman" w:hAnsi="Arial" w:cs="Arial"/>
+          <w:b/>
+          <w:color w:val="000000"/>
+        </w:rPr>
+      </w:pPr>
+    </w:p>
+    <w:p>
+      <w:pPr>
+        <w:spacing w:after="100" w:afterAutospacing="1" w:line="240" w:lineRule="auto"/>
+        <w:rPr>
+          <w:rFonts w:ascii="Arial" w:eastAsia="Times New Roman" w:hAnsi="Arial" w:cs="Arial"/>
+          <w:b/>
+          <w:color w:val="000000"/>
+        </w:rPr>
+      </w:pPr>
+    </w:p>
+    <w:p>
+      <w:pPr>
+        <w:spacing w:after="100" w:afterAutospacing="1" w:line="240" w:lineRule="auto"/>
+        <w:rPr>
+          <w:rFonts w:ascii="Arial" w:eastAsia="Times New Roman" w:hAnsi="Arial" w:cs="Arial"/>
+          <w:b/>
+          <w:color w:val="000000"/>
+        </w:rPr>
+      </w:pPr>
+    </w:p>
+    <w:p>
+      <w:pPr>
+        <w:spacing w:after="100" w:afterAutospacing="1" w:line="240" w:lineRule="auto"/>
+        <w:rPr>
+          <w:rFonts w:ascii="Arial" w:eastAsia="Times New Roman" w:hAnsi="Arial" w:cs="Arial"/>
+          <w:b/>
+          <w:color w:val="000000"/>
+        </w:rPr>
+      </w:pPr>
+    </w:p>
+    <w:p>
+      <w:pPr>
+        <w:spacing w:after="100" w:afterAutospacing="1" w:line="240" w:lineRule="auto"/>
+        <w:rPr>
+          <w:rFonts w:ascii="Arial" w:eastAsia="Times New Roman" w:hAnsi="Arial" w:cs="Arial"/>
+          <w:b/>
+          <w:color w:val="000000"/>
+        </w:rPr>
+      </w:pPr>
+    </w:p>
+    <w:p>
+      <w:pPr>
+        <w:spacing w:after="100" w:afterAutospacing="1" w:line="240" w:lineRule="auto"/>
+        <w:rPr>
+          <w:rFonts w:ascii="Arial" w:eastAsia="Times New Roman" w:hAnsi="Arial" w:cs="Arial"/>
+          <w:b/>
+          <w:color w:val="000000"/>
+        </w:rPr>
+      </w:pPr>
+    </w:p>
+    <w:p>
+      <w:pPr>
+        <w:spacing w:after="100" w:afterAutospacing="1" w:line="240" w:lineRule="auto"/>
+        <w:rPr>
+          <w:rFonts w:ascii="Arial" w:eastAsia="Times New Roman" w:hAnsi="Arial" w:cs="Arial"/>
+          <w:b/>
+          <w:color w:val="000000"/>
+        </w:rPr>
+      </w:pPr>
+    </w:p>
+    <w:p>
+      <w:pPr>
+        <w:spacing w:after="100" w:afterAutospacing="1" w:line="240" w:lineRule="auto"/>
+        <w:rPr>
+          <w:rFonts w:ascii="Arial" w:eastAsia="Times New Roman" w:hAnsi="Arial" w:cs="Arial"/>
+          <w:b/>
+          <w:color w:val="000000"/>
+        </w:rPr>
+      </w:pPr>
+      <w:r>
+        <w:rPr>
+          <w:rFonts w:ascii="Arial" w:eastAsia="Times New Roman" w:hAnsi="Arial" w:cs="Arial"/>
+          <w:b/>
+          <w:color w:val="000000"/>
+        </w:rPr>
+        <w:lastRenderedPageBreak/>
+        <w:t>Câu 14: Stride là gì</w:t>
+      </w:r>
+    </w:p>
+    <w:p>
+      <w:pPr>
+        <w:pStyle w:val="ListParagraph"/>
+        <w:numPr>
+          <w:ilvl w:val="0"/>
+          <w:numId w:val="6"/>
+        </w:numPr>
+        <w:spacing w:after="100" w:afterAutospacing="1" w:line="240" w:lineRule="auto"/>
+        <w:rPr>
+          <w:rFonts w:ascii="Arial" w:eastAsia="Times New Roman" w:hAnsi="Arial" w:cs="Arial"/>
+          <w:b/>
+          <w:color w:val="000000"/>
+        </w:rPr>
+      </w:pPr>
+      <w:r>
+        <w:rPr>
+          <w:rFonts w:ascii="Arial" w:hAnsi="Arial" w:cs="Arial"/>
+          <w:noProof/>
+        </w:rPr>
+        <w:drawing>
+          <wp:anchor distT="0" distB="0" distL="114300" distR="114300" simplePos="0" relativeHeight="251671552" behindDoc="0" locked="0" layoutInCell="1" allowOverlap="1">
+            <wp:simplePos x="0" y="0"/>
+            <wp:positionH relativeFrom="margin">
+              <wp:posOffset>1524000</wp:posOffset>
+            </wp:positionH>
+            <wp:positionV relativeFrom="paragraph">
+              <wp:posOffset>450850</wp:posOffset>
+            </wp:positionV>
+            <wp:extent cx="2797175" cy="2916555"/>
+            <wp:effectExtent l="0" t="0" r="3175" b="0"/>
+            <wp:wrapTopAndBottom/>
+            <wp:docPr id="15" name="Picture 15"/>
+            <wp:cNvGraphicFramePr>
+              <a:graphicFrameLocks xmlns:a="http://schemas.openxmlformats.org/drawingml/2006/main" noChangeAspect="1"/>
+            </wp:cNvGraphicFramePr>
+            <a:graphic xmlns:a="http://schemas.openxmlformats.org/drawingml/2006/main">
+              <a:graphicData uri="http://schemas.openxmlformats.org/drawingml/2006/picture">
+                <pic:pic xmlns:pic="http://schemas.openxmlformats.org/drawingml/2006/picture">
+                  <pic:nvPicPr>
+                    <pic:cNvPr id="1" name=""/>
+                    <pic:cNvPicPr/>
+                  </pic:nvPicPr>
+                  <pic:blipFill>
+                    <a:blip r:embed="rId18">
+                      <a:extLst>
+                        <a:ext uri="{28A0092B-C50C-407E-A947-70E740481C1C}">
+                          <a14:useLocalDpi xmlns:a14="http://schemas.microsoft.com/office/drawing/2010/main" val="0"/>
+                        </a:ext>
+                      </a:extLst>
+                    </a:blip>
+                    <a:stretch>
+                      <a:fillRect/>
+                    </a:stretch>
+                  </pic:blipFill>
+                  <pic:spPr>
+                    <a:xfrm>
+                      <a:off x="0" y="0"/>
+                      <a:ext cx="2797175" cy="2916555"/>
+                    </a:xfrm>
+                    <a:prstGeom prst="rect">
+                      <a:avLst/>
+                    </a:prstGeom>
+                  </pic:spPr>
+                </pic:pic>
+              </a:graphicData>
+            </a:graphic>
+            <wp14:sizeRelH relativeFrom="margin">
+              <wp14:pctWidth>0</wp14:pctWidth>
+            </wp14:sizeRelH>
+            <wp14:sizeRelV relativeFrom="margin">
+              <wp14:pctHeight>0</wp14:pctHeight>
+            </wp14:sizeRelV>
+          </wp:anchor>
+        </w:drawing>
+      </w:r>
+      <w:r>
+        <w:rPr>
+          <w:rFonts w:ascii="Arial" w:eastAsia="Times New Roman" w:hAnsi="Arial" w:cs="Arial"/>
+          <w:color w:val="000000"/>
+        </w:rPr>
+        <w:t xml:space="preserve">Khi thực hiện padding ta </w:t>
+      </w:r>
+      <w:r>
+        <w:rPr>
+          <w:rFonts w:ascii="Arial" w:eastAsia="Times New Roman" w:hAnsi="Arial" w:cs="Arial"/>
+          <w:color w:val="000000"/>
+        </w:rPr>
+        <w:t>thu đc ma trận mới có cùng kích thước, ta gọi stride là 1</w:t>
+      </w:r>
+    </w:p>
+    <w:p>
+      <w:pPr>
+        <w:spacing w:after="100" w:afterAutospacing="1" w:line="240" w:lineRule="auto"/>
+        <w:rPr>
+          <w:rFonts w:ascii="Arial" w:eastAsia="Times New Roman" w:hAnsi="Arial" w:cs="Arial"/>
+          <w:b/>
+          <w:color w:val="000000"/>
+        </w:rPr>
+      </w:pPr>
+    </w:p>
+    <w:p>
+      <w:pPr>
+        <w:pStyle w:val="ListParagraph"/>
+        <w:numPr>
+          <w:ilvl w:val="0"/>
+          <w:numId w:val="6"/>
+        </w:numPr>
+        <w:spacing w:after="100" w:afterAutospacing="1" w:line="240" w:lineRule="auto"/>
+        <w:rPr>
+          <w:rFonts w:ascii="Arial" w:eastAsia="Times New Roman" w:hAnsi="Arial" w:cs="Arial"/>
+          <w:b/>
+          <w:color w:val="000000"/>
+        </w:rPr>
+      </w:pPr>
+      <w:r>
+        <w:rPr>
+          <w:rFonts w:ascii="Arial" w:hAnsi="Arial" w:cs="Arial"/>
+        </w:rPr>
+        <w:t>Tuy nhiên nếu stride=k (k &gt; 1) thì ta chỉ thực hiện phép tính convolution trên các phần tử</w:t>
+      </w:r>
+      <w:r>
+        <w:rPr>
+          <w:rFonts w:ascii="Arial" w:hAnsi="Arial" w:cs="Arial"/>
+        </w:rPr>
+        <w:t xml:space="preserve"> </w:t>
+      </w:r>
+      <w:r>
+        <w:rPr>
+          <w:rFonts w:ascii="Arial" w:hAnsi="Arial" w:cs="Arial"/>
+          <w:sz w:val="32"/>
+        </w:rPr>
+        <w:t>x</w:t>
+      </w:r>
+      <w:r>
+        <w:rPr>
+          <w:rFonts w:ascii="Arial" w:hAnsi="Arial" w:cs="Arial"/>
+          <w:sz w:val="32"/>
+          <w:vertAlign w:val="subscript"/>
+        </w:rPr>
+        <w:t>1+i*k</w:t>
+      </w:r>
+      <w:r>
+        <w:rPr>
+          <w:rFonts w:ascii="Arial" w:hAnsi="Arial" w:cs="Arial"/>
+        </w:rPr>
+        <w:t>, 1+j*k</w:t>
+      </w:r>
+      <w:r>
+        <w:rPr>
+          <w:rFonts w:ascii="Arial" w:hAnsi="Arial" w:cs="Arial"/>
+        </w:rPr>
+        <w:t>. Ví dụ k = 2.</w:t>
+      </w:r>
+      <w:r>
+        <w:rPr>
+          <w:rFonts w:ascii="Arial" w:hAnsi="Arial" w:cs="Arial"/>
+        </w:rPr>
+        <w:t xml:space="preserve"> =&gt; hiểu đơn giản là từ bắt đầu vị trí x11 thì nó sẽ nhảy k bước theo chiều dọc và theo chiều ngang cho đến hết ma trận</w:t>
+      </w:r>
+    </w:p>
+    <w:p>
+      <w:pPr>
+        <w:pStyle w:val="ListParagraph"/>
+        <w:rPr>
+          <w:rFonts w:ascii="Arial" w:eastAsia="Times New Roman" w:hAnsi="Arial" w:cs="Arial"/>
+          <w:b/>
+          <w:color w:val="000000"/>
+        </w:rPr>
+      </w:pPr>
+    </w:p>
+    <w:p>
+      <w:pPr>
+        <w:pStyle w:val="ListParagraph"/>
+        <w:numPr>
+          <w:ilvl w:val="0"/>
+          <w:numId w:val="6"/>
+        </w:numPr>
+        <w:spacing w:after="100" w:afterAutospacing="1" w:line="240" w:lineRule="auto"/>
+        <w:rPr>
+          <w:rFonts w:ascii="Arial" w:eastAsia="Times New Roman" w:hAnsi="Arial" w:cs="Arial"/>
+          <w:b/>
+          <w:color w:val="000000"/>
+        </w:rPr>
+      </w:pPr>
+      <w:r>
+        <w:rPr>
+          <w:rFonts w:ascii="Arial" w:hAnsi="Arial" w:cs="Arial"/>
+        </w:rPr>
+        <w:t>Hiểu đơn giản là bắt đầu từ vị trí x11 sau đó nhảy k bước theo chiều dọc và ngang cho đến hết ma trận X. Kích thước của ma trận Y là 3*3 đã giảm đi đáng kể so với ma trận X.</w:t>
+      </w:r>
+    </w:p>
+    <w:p>
+      <w:pPr>
+        <w:pStyle w:val="ListParagraph"/>
+        <w:rPr>
+          <w:rFonts w:ascii="Arial" w:eastAsia="Times New Roman" w:hAnsi="Arial" w:cs="Arial"/>
+          <w:b/>
+          <w:color w:val="000000"/>
+        </w:rPr>
+      </w:pPr>
+    </w:p>
+    <w:p>
+      <w:pPr>
+        <w:spacing w:after="100" w:afterAutospacing="1" w:line="240" w:lineRule="auto"/>
+        <w:rPr>
+          <w:rFonts w:ascii="Arial" w:eastAsia="Times New Roman" w:hAnsi="Arial" w:cs="Arial"/>
+          <w:b/>
+          <w:color w:val="000000"/>
+        </w:rPr>
+      </w:pPr>
+      <w:r>
+        <w:rPr>
+          <w:rFonts w:ascii="Arial" w:eastAsia="Times New Roman" w:hAnsi="Arial" w:cs="Arial"/>
+          <w:b/>
+          <w:color w:val="000000"/>
+        </w:rPr>
+        <w:t>Câu 15:  chuyển ảnh rgb về ảnh đa mức xám (đen trắng)</w:t>
+      </w:r>
+    </w:p>
+    <w:p>
+      <w:pPr>
+        <w:pStyle w:val="ListParagraph"/>
+        <w:numPr>
+          <w:ilvl w:val="0"/>
+          <w:numId w:val="6"/>
+        </w:numPr>
+        <w:spacing w:after="100" w:afterAutospacing="1" w:line="240" w:lineRule="auto"/>
+        <w:rPr>
+          <w:rFonts w:ascii="Arial" w:eastAsia="Times New Roman" w:hAnsi="Arial" w:cs="Arial"/>
+          <w:b/>
+          <w:color w:val="000000"/>
+        </w:rPr>
+      </w:pPr>
+      <w:bookmarkStart w:id="0" w:name="_GoBack"/>
+      <w:bookmarkEnd w:id="0"/>
+    </w:p>
+    <w:p>
+      <w:pPr>
+        <w:pStyle w:val="ListParagraph"/>
+        <w:spacing w:after="100" w:afterAutospacing="1" w:line="240" w:lineRule="auto"/>
+        <w:rPr>
+          <w:rFonts w:ascii="Arial" w:eastAsia="Times New Roman" w:hAnsi="Arial" w:cs="Arial"/>
+          <w:b/>
+          <w:color w:val="000000"/>
+        </w:rPr>
+      </w:pPr>
+    </w:p>
+    <w:p>
+      <w:pPr>
+        <w:rPr>
+          <w:rFonts w:ascii="Arial" w:hAnsi="Arial" w:cs="Arial"/>
+          <w:b/>
+        </w:rPr>
+      </w:pPr>
+      <w:r>
+        <w:rPr>
+          <w:rFonts w:ascii="Arial" w:hAnsi="Arial" w:cs="Arial"/>
+          <w:b/>
+        </w:rPr>
+        <w:t>Một số khái niệm liên quan</w:t>
+      </w:r>
+    </w:p>
+    <w:p>
+      <w:pPr>
+        <w:pStyle w:val="ListParagraph"/>
+        <w:numPr>
+          <w:ilvl w:val="0"/>
+          <w:numId w:val="6"/>
+        </w:numPr>
         <w:ind w:left="360"/>
         <w:rPr>
           <w:rFonts w:ascii="Arial" w:hAnsi="Arial" w:cs="Arial"/>
@@ -3004,6 +3850,33 @@
       </w:pPr>
       <w:r>
         <w:rPr>
+          <w:rFonts w:ascii="Arial" w:hAnsi="Arial" w:cs="Arial"/>
+          <w:b/>
+        </w:rPr>
+        <w:t>Gradient</w:t>
+      </w:r>
+      <w:r>
+        <w:rPr>
+          <w:rFonts w:ascii="Arial" w:hAnsi="Arial" w:cs="Arial"/>
+        </w:rPr>
+        <w:t xml:space="preserve"> nghĩa là độ dốc. Trong xử lý ảnh, độ dốc (tức gradient) đang nói đến ở đây chính là độ dốc về mức sáng. Hay nói cách khác chính là sự thay đổi các giá trị pixel trong ảnh.</w:t>
+      </w:r>
+    </w:p>
+    <w:p>
+      <w:pPr>
+        <w:pStyle w:val="ListParagraph"/>
+        <w:numPr>
+          <w:ilvl w:val="0"/>
+          <w:numId w:val="6"/>
+        </w:numPr>
+        <w:ind w:left="360"/>
+        <w:rPr>
+          <w:rFonts w:ascii="Arial" w:hAnsi="Arial" w:cs="Arial"/>
+        </w:rPr>
+      </w:pPr>
+      <w:r>
+        <w:rPr>
+          <w:rFonts w:ascii="Arial" w:hAnsi="Arial" w:cs="Arial"/>
           <w:noProof/>
         </w:rPr>
         <w:drawing>
@@ -3030,7 +3903,7 @@
                     <pic:cNvPicPr/>
                   </pic:nvPicPr>
                   <pic:blipFill>
-                    <a:blip r:embed="rId14">
+                    <a:blip r:embed="rId19">
                       <a:extLst>
                         <a:ext uri="{28A0092B-C50C-407E-A947-70E740481C1C}">
                           <a14:useLocalDpi xmlns:a14="http://schemas.microsoft.com/office/drawing/2010/main" val="0"/>
@@ -3069,7 +3942,7 @@
         </w:rPr>
         <w:t xml:space="preserve"> là thước đo </w:t>
       </w:r>
-      <w:hyperlink r:id="rId15" w:history="1">
+      <w:hyperlink r:id="rId20" w:history="1">
         <w:r>
           <w:rPr>
             <w:rStyle w:val="Hyperlink"/>
@@ -3086,7 +3959,7 @@
         </w:rPr>
         <w:t> 2-D của </w:t>
       </w:r>
-      <w:hyperlink r:id="rId16" w:history="1">
+      <w:hyperlink r:id="rId21" w:history="1">
         <w:r>
           <w:rPr>
             <w:rStyle w:val="Hyperlink"/>
@@ -3126,11 +3999,19 @@
         <w:rPr>
           <w:rFonts w:ascii="Arial" w:hAnsi="Arial" w:cs="Arial"/>
         </w:rPr>
-        <w:t xml:space="preserve"> của một hình ảnh làm nổi bật các vùng thay đổi cường độ nhanh chóng và do đó thường được sử dụng để </w:t>
+        <w:t xml:space="preserve"> của một hình ảnh làm nổi bật các vùng thay đổi cường độ nhanh chóng và </w:t>
+      </w:r>
+      <w:r>
+        <w:rPr>
+          <w:rFonts w:ascii="Arial" w:hAnsi="Arial" w:cs="Arial"/>
+        </w:rPr>
+        <w:lastRenderedPageBreak/>
+        <w:t>do đó thường được sử dụng để </w:t>
       </w:r>
       <w:bookmarkStart w:id="1" w:name="2"/>
       <w:r>
         <w:rPr>
+          <w:rFonts w:ascii="Arial" w:hAnsi="Arial" w:cs="Arial"/>
           <w:noProof/>
         </w:rPr>
         <w:drawing>
@@ -3151,7 +4032,7 @@
                     </pic:cNvPicPr>
                   </pic:nvPicPr>
                   <pic:blipFill>
-                    <a:blip r:embed="rId17">
+                    <a:blip r:embed="rId22">
                       <a:extLst>
                         <a:ext uri="{28A0092B-C50C-407E-A947-70E740481C1C}">
                           <a14:useLocalDpi xmlns:a14="http://schemas.microsoft.com/office/drawing/2010/main" val="0"/>
@@ -3189,7 +4070,7 @@
         </w:rPr>
         <w:t>phát hiện cạnh (xem bộ </w:t>
       </w:r>
-      <w:hyperlink r:id="rId18" w:history="1">
+      <w:hyperlink r:id="rId23" w:history="1">
         <w:r>
           <w:rPr>
             <w:rStyle w:val="Hyperlink"/>
@@ -3237,7 +4118,7 @@
         </w:rPr>
         <w:t xml:space="preserve"> thường được áp dụng cho một hình ảnh lần đầu tiên được làm mịn bằng một cái gì đó xấp xỉ với </w:t>
       </w:r>
-      <w:hyperlink r:id="rId19" w:history="1">
+      <w:hyperlink r:id="rId24" w:history="1">
         <w:r>
           <w:rPr>
             <w:rStyle w:val="Hyperlink"/>
@@ -3279,11 +4160,10 @@
       </w:pPr>
       <w:r>
         <w:rPr>
-          <w:rFonts w:ascii="Helvetica" w:hAnsi="Helvetica"/>
+          <w:rFonts w:ascii="Arial" w:hAnsi="Arial" w:cs="Arial"/>
           <w:color w:val="000000"/>
           <w:shd w:val="clear" w:color="auto" w:fill="FFFFFF"/>
         </w:rPr>
-        <w:lastRenderedPageBreak/>
         <w:t>Dropout là một kỹ thuật khác, một cách tiếp cận khác để regularization trong mạng neural netwoks.</w:t>
       </w:r>
     </w:p>
@@ -3301,10 +4181,8 @@
       </w:pPr>
       <w:r>
         <w:rPr>
-          <w:rFonts w:ascii="Helvetica" w:eastAsia="Times New Roman" w:hAnsi="Helvetica" w:cs="Times New Roman"/>
-          <w:color w:val="000000"/>
-          <w:sz w:val="24"/>
-          <w:szCs w:val="24"/>
+          <w:rFonts w:ascii="Arial" w:eastAsia="Times New Roman" w:hAnsi="Arial" w:cs="Arial"/>
+          <w:color w:val="000000"/>
         </w:rPr>
         <w:t>Kỹ thuật dropout được thực hiện như sau:</w:t>
       </w:r>
@@ -3427,15 +4305,7 @@
           <w:color w:val="000000"/>
           <w:shd w:val="clear" w:color="auto" w:fill="FFFFFF"/>
         </w:rPr>
-        <w:t xml:space="preserve">Với H unit trong mô hình, mỗi unit đều có xác xuất bị bỏ qua hoặc được chọn, chúng ta sẽ có 2^H mô hình có thể có. Trong pha test, toàn bộ network được sử dụng và mỗi hàm </w:t>
-      </w:r>
-      <w:r>
-        <w:rPr>
-          <w:rFonts w:ascii="Arial" w:hAnsi="Arial" w:cs="Arial"/>
-          <w:color w:val="000000"/>
-          <w:shd w:val="clear" w:color="auto" w:fill="FFFFFF"/>
-        </w:rPr>
-        <w:t>activation được giảm đi với hệ số p</w:t>
+        <w:t>Với H unit trong mô hình, mỗi unit đều có xác xuất bị bỏ qua hoặc được chọn, chúng ta sẽ có 2^H mô hình có thể có. Trong pha test, toàn bộ network được sử dụng và mỗi hàm activation được giảm đi với hệ số p</w:t>
       </w:r>
     </w:p>
     <w:p>
@@ -3456,6 +4326,24 @@
         </w:rPr>
         <w:t>Theo nghiên cứu và thực nghiệm chỉ ra rằng Giá trị dropout tốt nhất là 0.2 và cần epochs ít nhất là trên 20</w:t>
       </w:r>
+    </w:p>
+    <w:p>
+      <w:pPr>
+        <w:pStyle w:val="ListParagraph"/>
+        <w:ind w:left="360"/>
+        <w:rPr>
+          <w:rFonts w:ascii="Arial" w:hAnsi="Arial" w:cs="Arial"/>
+        </w:rPr>
+      </w:pPr>
+    </w:p>
+    <w:p>
+      <w:pPr>
+        <w:pStyle w:val="ListParagraph"/>
+        <w:ind w:left="360"/>
+        <w:rPr>
+          <w:rFonts w:ascii="Arial" w:hAnsi="Arial" w:cs="Arial"/>
+        </w:rPr>
+      </w:pPr>
     </w:p>
     <w:sectPr>
       <w:pgSz w:w="12240" w:h="15840"/>
@@ -4729,7 +5617,6 @@
   <w:style w:type="character" w:default="1" w:styleId="DefaultParagraphFont">
     <w:name w:val="Default Paragraph Font"/>
     <w:uiPriority w:val="1"/>
-    <w:semiHidden/>
     <w:unhideWhenUsed/>
   </w:style>
   <w:style w:type="table" w:default="1" w:styleId="TableNormal">
@@ -4856,6 +5743,54 @@
     <w:rPr>
       <w:color w:val="0000FF"/>
       <w:u w:val="single"/>
+    </w:rPr>
+  </w:style>
+  <w:style w:type="paragraph" w:styleId="HTMLPreformatted">
+    <w:name w:val="HTML Preformatted"/>
+    <w:basedOn w:val="Normal"/>
+    <w:link w:val="HTMLPreformattedChar"/>
+    <w:uiPriority w:val="99"/>
+    <w:semiHidden/>
+    <w:unhideWhenUsed/>
+    <w:rsid w:val="009D4341"/>
+    <w:pPr>
+      <w:tabs>
+        <w:tab w:val="left" w:pos="916"/>
+        <w:tab w:val="left" w:pos="1832"/>
+        <w:tab w:val="left" w:pos="2748"/>
+        <w:tab w:val="left" w:pos="3664"/>
+        <w:tab w:val="left" w:pos="4580"/>
+        <w:tab w:val="left" w:pos="5496"/>
+        <w:tab w:val="left" w:pos="6412"/>
+        <w:tab w:val="left" w:pos="7328"/>
+        <w:tab w:val="left" w:pos="8244"/>
+        <w:tab w:val="left" w:pos="9160"/>
+        <w:tab w:val="left" w:pos="10076"/>
+        <w:tab w:val="left" w:pos="10992"/>
+        <w:tab w:val="left" w:pos="11908"/>
+        <w:tab w:val="left" w:pos="12824"/>
+        <w:tab w:val="left" w:pos="13740"/>
+        <w:tab w:val="left" w:pos="14656"/>
+      </w:tabs>
+      <w:spacing w:after="0" w:line="240" w:lineRule="auto"/>
+    </w:pPr>
+    <w:rPr>
+      <w:rFonts w:ascii="Courier New" w:eastAsia="Times New Roman" w:hAnsi="Courier New" w:cs="Courier New"/>
+      <w:sz w:val="20"/>
+      <w:szCs w:val="20"/>
+    </w:rPr>
+  </w:style>
+  <w:style w:type="character" w:customStyle="1" w:styleId="HTMLPreformattedChar">
+    <w:name w:val="HTML Preformatted Char"/>
+    <w:basedOn w:val="DefaultParagraphFont"/>
+    <w:link w:val="HTMLPreformatted"/>
+    <w:uiPriority w:val="99"/>
+    <w:semiHidden/>
+    <w:rsid w:val="009D4341"/>
+    <w:rPr>
+      <w:rFonts w:ascii="Courier New" w:eastAsia="Times New Roman" w:hAnsi="Courier New" w:cs="Courier New"/>
+      <w:sz w:val="20"/>
+      <w:szCs w:val="20"/>
     </w:rPr>
   </w:style>
 </w:styles>
@@ -5127,7 +6062,7 @@
 </file>
 
 <file path=customXml/itemProps1.xml><?xml version="1.0" encoding="utf-8"?>
-<ds:datastoreItem xmlns:ds="http://schemas.openxmlformats.org/officeDocument/2006/customXml" ds:itemID="{2C9A9871-6E9E-4A3C-BB01-ECA8CD77E023}">
+<ds:datastoreItem xmlns:ds="http://schemas.openxmlformats.org/officeDocument/2006/customXml" ds:itemID="{2C23CE23-87EF-4AE3-A167-7B3880D66EEB}">
   <ds:schemaRefs>
     <ds:schemaRef ds:uri="http://schemas.openxmlformats.org/officeDocument/2006/bibliography"/>
   </ds:schemaRefs>

--- a/Trả lời câu hỏi semina 01.docx
+++ b/Trả lời câu hỏi semina 01.docx
@@ -1878,11 +1878,135 @@
     </w:p>
     <w:p>
       <w:pPr>
-        <w:rPr>
-          <w:rFonts w:ascii="Arial" w:hAnsi="Arial" w:cs="Arial"/>
-          <w:b/>
-        </w:rPr>
-      </w:pPr>
+        <w:pStyle w:val="ListParagraph"/>
+        <w:numPr>
+          <w:ilvl w:val="0"/>
+          <w:numId w:val="6"/>
+        </w:numPr>
+        <w:rPr>
+          <w:rFonts w:ascii="Arial" w:hAnsi="Arial" w:cs="Arial"/>
+        </w:rPr>
+      </w:pPr>
+      <w:r>
+        <w:rPr>
+          <w:rFonts w:ascii="Arial" w:hAnsi="Arial" w:cs="Arial"/>
+        </w:rPr>
+        <w:t>Thường thì lớp đầu tiên sẽ là giữ lại hầu hết thông tin của ảnh, lớp đầu thường sẽ trích xuất viền và cạnh</w:t>
+      </w:r>
+      <w:r>
+        <w:rPr>
+          <w:rFonts w:ascii="Arial" w:hAnsi="Arial" w:cs="Arial"/>
+        </w:rPr>
+        <w:t xml:space="preserve"> của ảnh</w:t>
+      </w:r>
+    </w:p>
+    <w:p>
+      <w:pPr>
+        <w:pStyle w:val="ListParagraph"/>
+        <w:rPr>
+          <w:rFonts w:ascii="Arial" w:hAnsi="Arial" w:cs="Arial"/>
+        </w:rPr>
+      </w:pPr>
+    </w:p>
+    <w:p>
+      <w:pPr>
+        <w:pStyle w:val="ListParagraph"/>
+        <w:numPr>
+          <w:ilvl w:val="0"/>
+          <w:numId w:val="6"/>
+        </w:numPr>
+        <w:rPr>
+          <w:rFonts w:ascii="Arial" w:hAnsi="Arial" w:cs="Arial"/>
+        </w:rPr>
+      </w:pPr>
+      <w:r>
+        <w:rPr>
+          <w:rFonts w:ascii="Arial" w:hAnsi="Arial" w:cs="Arial"/>
+        </w:rPr>
+        <w:t>Càng đi sâu các lớp về sau thì khó nhận ra đc là ảnh gì bởi vì: càng về sâu, các feature map biểu diễn những hình trừu tượng</w:t>
+      </w:r>
+      <w:r>
+        <w:rPr>
+          <w:rFonts w:ascii="Arial" w:hAnsi="Arial" w:cs="Arial"/>
+        </w:rPr>
+        <w:t xml:space="preserve"> hơn</w:t>
+      </w:r>
+    </w:p>
+    <w:p>
+      <w:pPr>
+        <w:pStyle w:val="ListParagraph"/>
+        <w:rPr>
+          <w:rFonts w:ascii="Arial" w:hAnsi="Arial" w:cs="Arial"/>
+        </w:rPr>
+      </w:pPr>
+    </w:p>
+    <w:p>
+      <w:pPr>
+        <w:pStyle w:val="ListParagraph"/>
+        <w:numPr>
+          <w:ilvl w:val="0"/>
+          <w:numId w:val="6"/>
+        </w:numPr>
+        <w:rPr>
+          <w:rFonts w:ascii="Arial" w:hAnsi="Arial" w:cs="Arial"/>
+        </w:rPr>
+      </w:pPr>
+      <w:r>
+        <w:rPr>
+          <w:rFonts w:ascii="Arial" w:hAnsi="Arial" w:cs="Arial"/>
+        </w:rPr>
+        <w:t>Các thông tin về sau sẽ càng thưa thớt hơn</w:t>
+      </w:r>
+      <w:r>
+        <w:rPr>
+          <w:rFonts w:ascii="Arial" w:hAnsi="Arial" w:cs="Arial"/>
+        </w:rPr>
+        <w:t>. Điều này là hợp lý vì ban đầu phải giữ lại các cạnh của ảnh, ảnh nào mà chả phải có cạnh</w:t>
+      </w:r>
+      <w:r>
+        <w:rPr>
+          <w:rFonts w:ascii="Arial" w:hAnsi="Arial" w:cs="Arial"/>
+        </w:rPr>
+        <w:t>, càng về sâu thì phải biểu diễn những cái nó phức tạp hơn</w:t>
+      </w:r>
+      <w:r>
+        <w:rPr>
+          <w:rFonts w:ascii="Arial" w:hAnsi="Arial" w:cs="Arial"/>
+        </w:rPr>
+        <w:t xml:space="preserve"> thứ mà không phải hình ả</w:t>
+      </w:r>
+      <w:r>
+        <w:rPr>
+          <w:rFonts w:ascii="Arial" w:hAnsi="Arial" w:cs="Arial"/>
+        </w:rPr>
+        <w:t>nh nào cũng c</w:t>
+      </w:r>
+    </w:p>
+    <w:p>
+      <w:pPr>
+        <w:pStyle w:val="ListParagraph"/>
+        <w:rPr>
+          <w:rFonts w:ascii="Arial" w:hAnsi="Arial" w:cs="Arial"/>
+        </w:rPr>
+      </w:pPr>
+    </w:p>
+    <w:p>
+      <w:pPr>
+        <w:pStyle w:val="ListParagraph"/>
+        <w:numPr>
+          <w:ilvl w:val="0"/>
+          <w:numId w:val="6"/>
+        </w:numPr>
+        <w:rPr>
+          <w:rFonts w:ascii="Arial" w:hAnsi="Arial" w:cs="Arial"/>
+        </w:rPr>
+      </w:pPr>
+      <w:r>
+        <w:rPr>
+          <w:rFonts w:ascii="Arial" w:hAnsi="Arial" w:cs="Arial"/>
+        </w:rPr>
+        <w:t>1. Xây dựng bài toán 2. Chuẩn bị dữ liệu (dataset) 3. Xây dựng model 4. Định nghĩa loss function 5. Thực hiện backpropagation và áp dụng gradient descent để tìm các parameter gồm weight và bias để tối ưu loss function. 6. Dự đoán dữ liệu mới bằng model với các hệ số tìm được ở trên</w:t>
+      </w:r>
     </w:p>
     <w:p>
       <w:pPr>
@@ -2070,6 +2194,7 @@
         <w:rPr>
           <w:rFonts w:ascii="Arial" w:hAnsi="Arial" w:cs="Arial"/>
         </w:rPr>
+        <w:lastRenderedPageBreak/>
         <w:t>model__fer.add(Conv2D(64, kernel_size=(3, 3), padding='same', activation='relu', input_shape=input__shape))</w:t>
       </w:r>
     </w:p>
@@ -2115,7 +2240,6 @@
           <w:rFonts w:ascii="Arial" w:hAnsi="Arial" w:cs="Arial"/>
           <w:noProof/>
         </w:rPr>
-        <w:lastRenderedPageBreak/>
         <w:drawing>
           <wp:anchor distT="0" distB="0" distL="114300" distR="114300" simplePos="0" relativeHeight="251667456" behindDoc="0" locked="0" layoutInCell="1" allowOverlap="1">
             <wp:simplePos x="0" y="0"/>
@@ -2390,6 +2514,7 @@
           <w:rFonts w:ascii="Arial" w:eastAsia="Times New Roman" w:hAnsi="Arial" w:cs="Arial"/>
           <w:color w:val="1B1B1B"/>
         </w:rPr>
+        <w:lastRenderedPageBreak/>
         <w:t xml:space="preserve">Thứ </w:t>
       </w:r>
       <w:r>
@@ -2420,15 +2545,7 @@
           <w:rFonts w:ascii="Arial" w:eastAsia="Times New Roman" w:hAnsi="Arial" w:cs="Arial"/>
           <w:color w:val="1B1B1B"/>
         </w:rPr>
-        <w:t xml:space="preserve"> là hiện tượng dữ liệu không phân bố quanh giá trị 0, mà dữ liệu có phần nhiều giá trị lớn hơn không, hoặc nhỏ hơn không. Kết hợp với vấn đề high variance khiến dữ liệu trở nên có nhiều thành phần rất lớn hoặc rất nhỏ. Vấn đề này rất phổ biến khi training các mạng nơ ron với số layer sâu. Việc feature không phân phối trong những khoảng ổn định (giá trị to nhỏ thất thường) sẽ có ảnh hưởng đến quá trình tối ưu của mạng. Vì như chúng ta đã </w:t>
-      </w:r>
-      <w:r>
-        <w:rPr>
-          <w:rFonts w:ascii="Arial" w:eastAsia="Times New Roman" w:hAnsi="Arial" w:cs="Arial"/>
-          <w:color w:val="1B1B1B"/>
-        </w:rPr>
-        <w:lastRenderedPageBreak/>
-        <w:t>biết việc tối ưu một mạng nơ ron sẽ cần phải sử dụng đến tính toán đạo hàm. Giả sử như một công thức tính layer đơn giản là </w:t>
+        <w:t> là hiện tượng dữ liệu không phân bố quanh giá trị 0, mà dữ liệu có phần nhiều giá trị lớn hơn không, hoặc nhỏ hơn không. Kết hợp với vấn đề high variance khiến dữ liệu trở nên có nhiều thành phần rất lớn hoặc rất nhỏ. Vấn đề này rất phổ biến khi training các mạng nơ ron với số layer sâu. Việc feature không phân phối trong những khoảng ổn định (giá trị to nhỏ thất thường) sẽ có ảnh hưởng đến quá trình tối ưu của mạng. Vì như chúng ta đã biết việc tối ưu một mạng nơ ron sẽ cần phải sử dụng đến tính toán đạo hàm. Giả sử như một công thức tính layer đơn giản là </w:t>
       </w:r>
       <w:r>
         <w:rPr>
@@ -2958,6 +3075,7 @@
         <w:rPr>
           <w:noProof/>
         </w:rPr>
+        <w:lastRenderedPageBreak/>
         <w:drawing>
           <wp:anchor distT="0" distB="0" distL="114300" distR="114300" simplePos="0" relativeHeight="251668480" behindDoc="0" locked="0" layoutInCell="1" allowOverlap="1">
             <wp:simplePos x="0" y="0"/>
@@ -3065,7 +3183,6 @@
           <w:rFonts w:ascii="Arial" w:eastAsia="Times New Roman" w:hAnsi="Arial" w:cs="Arial"/>
           <w:color w:val="000000"/>
         </w:rPr>
-        <w:lastRenderedPageBreak/>
         <w:t xml:space="preserve">Trước đây trong ML, người ta thường sử dụng regularization để ngăn chặn overfiting, regularization làm giảm overfiting bằng cách thêm vào những loss function yếu tố </w:t>
       </w:r>
       <w:r>
@@ -3415,29 +3532,328 @@
     </w:p>
     <w:p>
       <w:pPr>
+        <w:pStyle w:val="ListParagraph"/>
         <w:spacing w:after="100" w:afterAutospacing="1" w:line="240" w:lineRule="auto"/>
         <w:rPr>
           <w:rFonts w:ascii="Arial" w:eastAsia="Times New Roman" w:hAnsi="Arial" w:cs="Arial"/>
-          <w:b/>
-          <w:color w:val="000000"/>
-        </w:rPr>
-      </w:pPr>
-      <w:r>
-        <w:rPr>
-          <w:rFonts w:ascii="Arial" w:eastAsia="Times New Roman" w:hAnsi="Arial" w:cs="Arial"/>
-          <w:b/>
-          <w:color w:val="000000"/>
-        </w:rPr>
+          <w:color w:val="000000"/>
+        </w:rPr>
+      </w:pPr>
+    </w:p>
+    <w:p>
+      <w:pPr>
+        <w:pStyle w:val="ListParagraph"/>
+        <w:spacing w:after="100" w:afterAutospacing="1" w:line="240" w:lineRule="auto"/>
+        <w:rPr>
+          <w:rFonts w:ascii="Arial" w:eastAsia="Times New Roman" w:hAnsi="Arial" w:cs="Arial"/>
+          <w:color w:val="000000"/>
+        </w:rPr>
+      </w:pPr>
+    </w:p>
+    <w:p>
+      <w:pPr>
+        <w:pStyle w:val="ListParagraph"/>
+        <w:spacing w:after="100" w:afterAutospacing="1" w:line="240" w:lineRule="auto"/>
+        <w:rPr>
+          <w:rFonts w:ascii="Arial" w:eastAsia="Times New Roman" w:hAnsi="Arial" w:cs="Arial"/>
+          <w:color w:val="000000"/>
+        </w:rPr>
+      </w:pPr>
+    </w:p>
+    <w:p>
+      <w:pPr>
+        <w:pStyle w:val="ListParagraph"/>
+        <w:spacing w:after="100" w:afterAutospacing="1" w:line="240" w:lineRule="auto"/>
+        <w:rPr>
+          <w:rFonts w:ascii="Arial" w:eastAsia="Times New Roman" w:hAnsi="Arial" w:cs="Arial"/>
+          <w:color w:val="000000"/>
+        </w:rPr>
+      </w:pPr>
+    </w:p>
+    <w:p>
+      <w:pPr>
+        <w:pStyle w:val="ListParagraph"/>
+        <w:spacing w:after="100" w:afterAutospacing="1" w:line="240" w:lineRule="auto"/>
+        <w:rPr>
+          <w:rFonts w:ascii="Arial" w:eastAsia="Times New Roman" w:hAnsi="Arial" w:cs="Arial"/>
+          <w:color w:val="000000"/>
+        </w:rPr>
+      </w:pPr>
+    </w:p>
+    <w:p>
+      <w:pPr>
+        <w:pStyle w:val="ListParagraph"/>
+        <w:spacing w:after="100" w:afterAutospacing="1" w:line="240" w:lineRule="auto"/>
+        <w:rPr>
+          <w:rFonts w:ascii="Arial" w:eastAsia="Times New Roman" w:hAnsi="Arial" w:cs="Arial"/>
+          <w:color w:val="000000"/>
+        </w:rPr>
+      </w:pPr>
+    </w:p>
+    <w:p>
+      <w:pPr>
+        <w:pStyle w:val="ListParagraph"/>
+        <w:spacing w:after="100" w:afterAutospacing="1" w:line="240" w:lineRule="auto"/>
+        <w:rPr>
+          <w:rFonts w:ascii="Arial" w:eastAsia="Times New Roman" w:hAnsi="Arial" w:cs="Arial"/>
+          <w:color w:val="000000"/>
+        </w:rPr>
+      </w:pPr>
+    </w:p>
+    <w:p>
+      <w:pPr>
+        <w:pStyle w:val="ListParagraph"/>
+        <w:spacing w:after="100" w:afterAutospacing="1" w:line="240" w:lineRule="auto"/>
+        <w:rPr>
+          <w:rFonts w:ascii="Arial" w:eastAsia="Times New Roman" w:hAnsi="Arial" w:cs="Arial"/>
+          <w:color w:val="000000"/>
+        </w:rPr>
+      </w:pPr>
+    </w:p>
+    <w:p>
+      <w:pPr>
+        <w:pStyle w:val="ListParagraph"/>
+        <w:spacing w:after="100" w:afterAutospacing="1" w:line="240" w:lineRule="auto"/>
+        <w:rPr>
+          <w:rFonts w:ascii="Arial" w:eastAsia="Times New Roman" w:hAnsi="Arial" w:cs="Arial"/>
+          <w:color w:val="000000"/>
+        </w:rPr>
+      </w:pPr>
+    </w:p>
+    <w:p>
+      <w:pPr>
+        <w:pStyle w:val="ListParagraph"/>
+        <w:spacing w:after="100" w:afterAutospacing="1" w:line="240" w:lineRule="auto"/>
+        <w:rPr>
+          <w:rFonts w:ascii="Arial" w:eastAsia="Times New Roman" w:hAnsi="Arial" w:cs="Arial"/>
+          <w:color w:val="000000"/>
+        </w:rPr>
+      </w:pPr>
+    </w:p>
+    <w:p>
+      <w:pPr>
+        <w:pStyle w:val="ListParagraph"/>
+        <w:spacing w:after="100" w:afterAutospacing="1" w:line="240" w:lineRule="auto"/>
+        <w:rPr>
+          <w:rFonts w:ascii="Arial" w:eastAsia="Times New Roman" w:hAnsi="Arial" w:cs="Arial"/>
+          <w:color w:val="000000"/>
+        </w:rPr>
+      </w:pPr>
+    </w:p>
+    <w:p>
+      <w:pPr>
+        <w:pStyle w:val="ListParagraph"/>
+        <w:spacing w:after="100" w:afterAutospacing="1" w:line="240" w:lineRule="auto"/>
+        <w:rPr>
+          <w:rFonts w:ascii="Arial" w:eastAsia="Times New Roman" w:hAnsi="Arial" w:cs="Arial"/>
+          <w:color w:val="000000"/>
+        </w:rPr>
+      </w:pPr>
+    </w:p>
+    <w:p>
+      <w:pPr>
+        <w:pStyle w:val="ListParagraph"/>
+        <w:spacing w:after="100" w:afterAutospacing="1" w:line="240" w:lineRule="auto"/>
+        <w:rPr>
+          <w:rFonts w:ascii="Arial" w:eastAsia="Times New Roman" w:hAnsi="Arial" w:cs="Arial"/>
+          <w:color w:val="000000"/>
+        </w:rPr>
+      </w:pPr>
+    </w:p>
+    <w:p>
+      <w:pPr>
+        <w:pStyle w:val="ListParagraph"/>
+        <w:spacing w:after="100" w:afterAutospacing="1" w:line="240" w:lineRule="auto"/>
+        <w:rPr>
+          <w:rFonts w:ascii="Arial" w:eastAsia="Times New Roman" w:hAnsi="Arial" w:cs="Arial"/>
+          <w:color w:val="000000"/>
+        </w:rPr>
+      </w:pPr>
+    </w:p>
+    <w:p>
+      <w:pPr>
+        <w:pStyle w:val="ListParagraph"/>
+        <w:spacing w:after="100" w:afterAutospacing="1" w:line="240" w:lineRule="auto"/>
+        <w:rPr>
+          <w:rFonts w:ascii="Arial" w:eastAsia="Times New Roman" w:hAnsi="Arial" w:cs="Arial"/>
+          <w:color w:val="000000"/>
+        </w:rPr>
+      </w:pPr>
+    </w:p>
+    <w:p>
+      <w:pPr>
+        <w:pStyle w:val="ListParagraph"/>
+        <w:spacing w:after="100" w:afterAutospacing="1" w:line="240" w:lineRule="auto"/>
+        <w:rPr>
+          <w:rFonts w:ascii="Arial" w:eastAsia="Times New Roman" w:hAnsi="Arial" w:cs="Arial"/>
+          <w:color w:val="000000"/>
+        </w:rPr>
+      </w:pPr>
+    </w:p>
+    <w:p>
+      <w:pPr>
+        <w:pStyle w:val="ListParagraph"/>
+        <w:spacing w:after="100" w:afterAutospacing="1" w:line="240" w:lineRule="auto"/>
+        <w:rPr>
+          <w:rFonts w:ascii="Arial" w:eastAsia="Times New Roman" w:hAnsi="Arial" w:cs="Arial"/>
+          <w:color w:val="000000"/>
+        </w:rPr>
+      </w:pPr>
+    </w:p>
+    <w:p>
+      <w:pPr>
+        <w:pStyle w:val="ListParagraph"/>
+        <w:spacing w:after="100" w:afterAutospacing="1" w:line="240" w:lineRule="auto"/>
+        <w:rPr>
+          <w:rFonts w:ascii="Arial" w:eastAsia="Times New Roman" w:hAnsi="Arial" w:cs="Arial"/>
+          <w:color w:val="000000"/>
+        </w:rPr>
+      </w:pPr>
+    </w:p>
+    <w:p>
+      <w:pPr>
+        <w:pStyle w:val="ListParagraph"/>
+        <w:spacing w:after="100" w:afterAutospacing="1" w:line="240" w:lineRule="auto"/>
+        <w:rPr>
+          <w:rFonts w:ascii="Arial" w:eastAsia="Times New Roman" w:hAnsi="Arial" w:cs="Arial"/>
+          <w:color w:val="000000"/>
+        </w:rPr>
+      </w:pPr>
+    </w:p>
+    <w:p>
+      <w:pPr>
+        <w:pStyle w:val="ListParagraph"/>
+        <w:spacing w:after="100" w:afterAutospacing="1" w:line="240" w:lineRule="auto"/>
+        <w:rPr>
+          <w:rFonts w:ascii="Arial" w:eastAsia="Times New Roman" w:hAnsi="Arial" w:cs="Arial"/>
+          <w:color w:val="000000"/>
+        </w:rPr>
+      </w:pPr>
+    </w:p>
+    <w:p>
+      <w:pPr>
+        <w:pStyle w:val="ListParagraph"/>
+        <w:spacing w:after="100" w:afterAutospacing="1" w:line="240" w:lineRule="auto"/>
+        <w:rPr>
+          <w:rFonts w:ascii="Arial" w:eastAsia="Times New Roman" w:hAnsi="Arial" w:cs="Arial"/>
+          <w:color w:val="000000"/>
+        </w:rPr>
+      </w:pPr>
+    </w:p>
+    <w:p>
+      <w:pPr>
+        <w:spacing w:after="100" w:afterAutospacing="1" w:line="240" w:lineRule="auto"/>
+        <w:ind w:left="720" w:hanging="720"/>
+        <w:rPr>
+          <w:rFonts w:ascii="Arial" w:eastAsia="Times New Roman" w:hAnsi="Arial" w:cs="Arial"/>
+          <w:b/>
+          <w:color w:val="000000"/>
+        </w:rPr>
+      </w:pPr>
+      <w:r>
+        <w:rPr>
+          <w:rFonts w:ascii="Arial" w:eastAsia="Times New Roman" w:hAnsi="Arial" w:cs="Arial"/>
+          <w:b/>
+          <w:color w:val="000000"/>
+        </w:rPr>
+        <w:lastRenderedPageBreak/>
         <w:t>Câu 13: Compile</w:t>
       </w:r>
     </w:p>
     <w:p>
       <w:pPr>
-        <w:pStyle w:val="ListParagraph"/>
+        <w:pStyle w:val="NormalWeb"/>
         <w:numPr>
           <w:ilvl w:val="0"/>
           <w:numId w:val="6"/>
         </w:numPr>
+        <w:shd w:val="clear" w:color="auto" w:fill="FFFFFF"/>
+        <w:spacing w:before="240" w:beforeAutospacing="0" w:after="240" w:afterAutospacing="0"/>
+        <w:rPr>
+          <w:rFonts w:ascii="Arial" w:hAnsi="Arial" w:cs="Arial"/>
+          <w:color w:val="202124"/>
+          <w:sz w:val="22"/>
+          <w:szCs w:val="22"/>
+        </w:rPr>
+      </w:pPr>
+      <w:r>
+        <w:rPr>
+          <w:rFonts w:ascii="Arial" w:hAnsi="Arial" w:cs="Arial"/>
+          <w:color w:val="000000"/>
+          <w:sz w:val="22"/>
+          <w:szCs w:val="22"/>
+        </w:rPr>
+        <w:t>Ý nghĩa:</w:t>
+      </w:r>
+      <w:r>
+        <w:rPr>
+          <w:rFonts w:ascii="Arial" w:hAnsi="Arial" w:cs="Arial"/>
+          <w:color w:val="000000"/>
+          <w:sz w:val="22"/>
+          <w:szCs w:val="22"/>
+        </w:rPr>
+        <w:t xml:space="preserve"> cấu hình mô hình để tiến hành đào tạo</w:t>
+      </w:r>
+      <w:r>
+        <w:rPr>
+          <w:rFonts w:ascii="Arial" w:hAnsi="Arial" w:cs="Arial"/>
+          <w:color w:val="000000"/>
+          <w:sz w:val="22"/>
+          <w:szCs w:val="22"/>
+        </w:rPr>
+        <w:t xml:space="preserve"> </w:t>
+      </w:r>
+      <w:r>
+        <w:rPr>
+          <w:rFonts w:ascii="Arial" w:hAnsi="Arial" w:cs="Arial"/>
+          <w:color w:val="212529"/>
+          <w:sz w:val="22"/>
+          <w:szCs w:val="22"/>
+          <w:shd w:val="clear" w:color="auto" w:fill="FFFFFF"/>
+        </w:rPr>
+        <w:t>nhóm các lớp thành một đối tượng với các tính năng huấn luyện và suy luận.</w:t>
+      </w:r>
+      <w:r>
+        <w:rPr>
+          <w:rFonts w:ascii="Arial" w:hAnsi="Arial" w:cs="Arial"/>
+          <w:color w:val="212529"/>
+          <w:sz w:val="22"/>
+          <w:szCs w:val="22"/>
+          <w:shd w:val="clear" w:color="auto" w:fill="FFFFFF"/>
+        </w:rPr>
+        <w:t xml:space="preserve"> </w:t>
+      </w:r>
+      <w:r>
+        <w:rPr>
+          <w:rFonts w:ascii="Arial" w:hAnsi="Arial" w:cs="Arial"/>
+          <w:color w:val="202124"/>
+          <w:sz w:val="22"/>
+          <w:szCs w:val="22"/>
+        </w:rPr>
+        <w:t>Để đào tạo một mô hình với fit() , bạn cần chỉ định một hàm mất mát, một trình tối ưu hóa và tùy chọn, một số chỉ số cần theo dõi.</w:t>
+      </w:r>
+      <w:r>
+        <w:rPr>
+          <w:rFonts w:ascii="Arial" w:hAnsi="Arial" w:cs="Arial"/>
+          <w:color w:val="202124"/>
+          <w:sz w:val="22"/>
+          <w:szCs w:val="22"/>
+        </w:rPr>
+        <w:t xml:space="preserve"> </w:t>
+      </w:r>
+      <w:r>
+        <w:rPr>
+          <w:rFonts w:ascii="Arial" w:hAnsi="Arial" w:cs="Arial"/>
+          <w:color w:val="202124"/>
+          <w:sz w:val="22"/>
+          <w:szCs w:val="22"/>
+        </w:rPr>
+        <w:t>Bạn chuyển chúng vào mô hình dưới dạng đối số cho phương thức compile() :</w:t>
+      </w:r>
+    </w:p>
+    <w:p>
+      <w:pPr>
+        <w:pStyle w:val="ListParagraph"/>
         <w:spacing w:after="100" w:afterAutospacing="1" w:line="240" w:lineRule="auto"/>
         <w:rPr>
           <w:rFonts w:ascii="Arial" w:eastAsia="Times New Roman" w:hAnsi="Arial" w:cs="Arial"/>
@@ -3445,13 +3861,6 @@
           <w:color w:val="000000"/>
         </w:rPr>
       </w:pPr>
-      <w:r>
-        <w:rPr>
-          <w:rFonts w:ascii="Arial" w:eastAsia="Times New Roman" w:hAnsi="Arial" w:cs="Arial"/>
-          <w:color w:val="000000"/>
-        </w:rPr>
-        <w:t xml:space="preserve">Ý nghĩa: </w:t>
-      </w:r>
     </w:p>
     <w:p>
       <w:pPr>
@@ -3477,6 +3886,19 @@
     </w:p>
     <w:p>
       <w:pPr>
+        <w:pStyle w:val="ListParagraph"/>
+        <w:rPr>
+          <w:rFonts w:ascii="Arial" w:hAnsi="Arial" w:cs="Arial"/>
+        </w:rPr>
+      </w:pPr>
+    </w:p>
+    <w:p>
+      <w:pPr>
+        <w:pStyle w:val="ListParagraph"/>
+        <w:numPr>
+          <w:ilvl w:val="1"/>
+          <w:numId w:val="6"/>
+        </w:numPr>
         <w:spacing w:after="100" w:afterAutospacing="1" w:line="240" w:lineRule="auto"/>
         <w:rPr>
           <w:rFonts w:ascii="Arial" w:eastAsia="Times New Roman" w:hAnsi="Arial" w:cs="Arial"/>
@@ -3484,9 +3906,128 @@
           <w:color w:val="000000"/>
         </w:rPr>
       </w:pPr>
-    </w:p>
-    <w:p>
-      <w:pPr>
+      <w:r>
+        <w:rPr>
+          <w:rFonts w:ascii="Arial" w:hAnsi="Arial" w:cs="Arial"/>
+        </w:rPr>
+        <w:t>Loss</w:t>
+      </w:r>
+      <w:r>
+        <w:rPr>
+          <w:rFonts w:ascii="Arial" w:hAnsi="Arial" w:cs="Arial"/>
+        </w:rPr>
+        <w:t xml:space="preserve">: </w:t>
+      </w:r>
+      <w:r>
+        <w:rPr>
+          <w:rFonts w:ascii="Arial" w:hAnsi="Arial" w:cs="Arial"/>
+        </w:rPr>
+        <w:t xml:space="preserve"> </w:t>
+      </w:r>
+      <w:r>
+        <w:rPr>
+          <w:rFonts w:ascii="Arial" w:hAnsi="Arial" w:cs="Arial"/>
+        </w:rPr>
+        <w:t>loss function</w:t>
+      </w:r>
+      <w:r>
+        <w:rPr>
+          <w:rFonts w:ascii="Arial" w:hAnsi="Arial" w:cs="Arial"/>
+        </w:rPr>
+        <w:t>, ví dụ trong bài đang sử dụng là categorical_crossentropy</w:t>
+      </w:r>
+      <w:r>
+        <w:rPr>
+          <w:rFonts w:ascii="Arial" w:hAnsi="Arial" w:cs="Arial"/>
+        </w:rPr>
+        <w:t>, giả</w:t>
+      </w:r>
+      <w:r>
+        <w:rPr>
+          <w:rFonts w:ascii="Arial" w:hAnsi="Arial" w:cs="Arial"/>
+        </w:rPr>
+        <w:t xml:space="preserve">i thích về </w:t>
+      </w:r>
+      <w:r>
+        <w:rPr>
+          <w:rFonts w:ascii="Arial" w:hAnsi="Arial" w:cs="Arial"/>
+        </w:rPr>
+        <w:t>categorical_crossentropy</w:t>
+      </w:r>
+      <w:r>
+        <w:rPr>
+          <w:rFonts w:ascii="Arial" w:hAnsi="Arial" w:cs="Arial"/>
+        </w:rPr>
+        <w:t xml:space="preserve">: </w:t>
+      </w:r>
+      <w:r>
+        <w:rPr>
+          <w:rFonts w:ascii="Arial" w:hAnsi="Arial" w:cs="Arial"/>
+        </w:rPr>
+        <w:t xml:space="preserve"> </w:t>
+      </w:r>
+      <w:r>
+        <w:rPr>
+          <w:rFonts w:ascii="Arial" w:hAnsi="Arial" w:cs="Arial"/>
+        </w:rPr>
+        <w:t>Loss function giống như một hình thức để bắt model đóng phạt mỗi lần nó dự đoán sai, và số mức phạt tỉ lệ thuận với độ trầm trọng của sai sót</w:t>
+      </w:r>
+      <w:r>
+        <w:rPr>
+          <w:rFonts w:ascii="Arial" w:hAnsi="Arial" w:cs="Arial"/>
+        </w:rPr>
+        <w:t>, thì có rất nhiều cách xây dựng hàm loss function</w:t>
+      </w:r>
+      <w:r>
+        <w:rPr>
+          <w:rFonts w:ascii="Arial" w:hAnsi="Arial" w:cs="Arial"/>
+        </w:rPr>
+        <w:t xml:space="preserve"> ví dụ như</w:t>
+      </w:r>
+      <w:r>
+        <w:rPr>
+          <w:rFonts w:ascii="Arial" w:hAnsi="Arial" w:cs="Arial"/>
+        </w:rPr>
+        <w:t xml:space="preserve"> </w:t>
+      </w:r>
+      <w:r>
+        <w:rPr>
+          <w:rFonts w:ascii="Arial" w:hAnsi="Arial" w:cs="Arial"/>
+        </w:rPr>
+        <w:t>categorical_crossentropy</w:t>
+      </w:r>
+      <w:r>
+        <w:rPr>
+          <w:rFonts w:ascii="Arial" w:hAnsi="Arial" w:cs="Arial"/>
+        </w:rPr>
+        <w:t xml:space="preserve"> thì sẽ có cách xây dự</w:t>
+      </w:r>
+      <w:r>
+        <w:rPr>
+          <w:rFonts w:ascii="Arial" w:hAnsi="Arial" w:cs="Arial"/>
+        </w:rPr>
+        <w:t xml:space="preserve">ng sau </w:t>
+      </w:r>
+      <w:r>
+        <w:rPr>
+          <w:rFonts w:ascii="Arial" w:hAnsi="Arial" w:cs="Arial"/>
+        </w:rPr>
+        <w:t>hàm L nhỏ khi giá trị model dự đoán gần đúng với giá trị thật và rất lớn khi model dự đoán sai, hay nói cách khác L càng nhỏ thì model dự đoán càng gần với giá trị thật</w:t>
+      </w:r>
+      <w:r>
+        <w:rPr>
+          <w:rFonts w:ascii="Arial" w:hAnsi="Arial" w:cs="Arial"/>
+        </w:rPr>
+        <w:t xml:space="preserve"> =&gt; bài toán tìm L nhỏ nhất</w:t>
+      </w:r>
+    </w:p>
+    <w:p>
+      <w:pPr>
+        <w:pStyle w:val="ListParagraph"/>
+        <w:numPr>
+          <w:ilvl w:val="1"/>
+          <w:numId w:val="6"/>
+        </w:numPr>
         <w:spacing w:after="100" w:afterAutospacing="1" w:line="240" w:lineRule="auto"/>
         <w:rPr>
           <w:rFonts w:ascii="Arial" w:eastAsia="Times New Roman" w:hAnsi="Arial" w:cs="Arial"/>
@@ -3494,9 +4035,26 @@
           <w:color w:val="000000"/>
         </w:rPr>
       </w:pPr>
-    </w:p>
-    <w:p>
-      <w:pPr>
+      <w:r>
+        <w:rPr>
+          <w:rFonts w:ascii="Arial" w:hAnsi="Arial" w:cs="Arial"/>
+        </w:rPr>
+        <w:t>Optimizer:</w:t>
+      </w:r>
+      <w:r>
+        <w:rPr>
+          <w:rFonts w:ascii="Arial" w:hAnsi="Arial" w:cs="Arial"/>
+        </w:rPr>
+        <w:t xml:space="preserve"> (trả lời riêng ở câu hơi bên dưới)</w:t>
+      </w:r>
+    </w:p>
+    <w:p>
+      <w:pPr>
+        <w:pStyle w:val="ListParagraph"/>
+        <w:numPr>
+          <w:ilvl w:val="1"/>
+          <w:numId w:val="6"/>
+        </w:numPr>
         <w:spacing w:after="100" w:afterAutospacing="1" w:line="240" w:lineRule="auto"/>
         <w:rPr>
           <w:rFonts w:ascii="Arial" w:eastAsia="Times New Roman" w:hAnsi="Arial" w:cs="Arial"/>
@@ -3504,16 +4062,98 @@
           <w:color w:val="000000"/>
         </w:rPr>
       </w:pPr>
-    </w:p>
-    <w:p>
-      <w:pPr>
+      <w:r>
+        <w:rPr>
+          <w:rFonts w:ascii="Arial" w:hAnsi="Arial" w:cs="Arial"/>
+        </w:rPr>
+        <w:t>Metrics</w:t>
+      </w:r>
+      <w:r>
+        <w:rPr>
+          <w:rFonts w:ascii="Arial" w:hAnsi="Arial" w:cs="Arial"/>
+        </w:rPr>
+        <w:t>: là một hàm chức năng đánh giá hiệu suất củ</w:t>
+      </w:r>
+      <w:r>
+        <w:rPr>
+          <w:rFonts w:ascii="Arial" w:hAnsi="Arial" w:cs="Arial"/>
+        </w:rPr>
+        <w:t>a mình hình, các tham số tương tự như loss function</w:t>
+      </w:r>
+      <w:bookmarkStart w:id="0" w:name="_GoBack"/>
+      <w:bookmarkEnd w:id="0"/>
+    </w:p>
+    <w:p>
+      <w:pPr>
+        <w:pStyle w:val="ListParagraph"/>
         <w:spacing w:after="100" w:afterAutospacing="1" w:line="240" w:lineRule="auto"/>
-        <w:rPr>
-          <w:rFonts w:ascii="Arial" w:eastAsia="Times New Roman" w:hAnsi="Arial" w:cs="Arial"/>
-          <w:b/>
-          <w:color w:val="000000"/>
-        </w:rPr>
-      </w:pPr>
+        <w:ind w:left="1440"/>
+        <w:rPr>
+          <w:rFonts w:ascii="Arial" w:eastAsia="Times New Roman" w:hAnsi="Arial" w:cs="Arial"/>
+          <w:b/>
+          <w:color w:val="000000"/>
+        </w:rPr>
+      </w:pPr>
+      <w:r>
+        <w:rPr>
+          <w:noProof/>
+        </w:rPr>
+        <w:drawing>
+          <wp:anchor distT="0" distB="0" distL="114300" distR="114300" simplePos="0" relativeHeight="251672576" behindDoc="0" locked="0" layoutInCell="1" allowOverlap="1">
+            <wp:simplePos x="0" y="0"/>
+            <wp:positionH relativeFrom="column">
+              <wp:posOffset>1143096</wp:posOffset>
+            </wp:positionH>
+            <wp:positionV relativeFrom="paragraph">
+              <wp:posOffset>249243</wp:posOffset>
+            </wp:positionV>
+            <wp:extent cx="4429125" cy="3769995"/>
+            <wp:effectExtent l="0" t="0" r="9525" b="1905"/>
+            <wp:wrapTopAndBottom/>
+            <wp:docPr id="16" name="Picture 16"/>
+            <wp:cNvGraphicFramePr>
+              <a:graphicFrameLocks xmlns:a="http://schemas.openxmlformats.org/drawingml/2006/main" noChangeAspect="1"/>
+            </wp:cNvGraphicFramePr>
+            <a:graphic xmlns:a="http://schemas.openxmlformats.org/drawingml/2006/main">
+              <a:graphicData uri="http://schemas.openxmlformats.org/drawingml/2006/picture">
+                <pic:pic xmlns:pic="http://schemas.openxmlformats.org/drawingml/2006/picture">
+                  <pic:nvPicPr>
+                    <pic:cNvPr id="1" name=""/>
+                    <pic:cNvPicPr/>
+                  </pic:nvPicPr>
+                  <pic:blipFill>
+                    <a:blip r:embed="rId18">
+                      <a:extLst>
+                        <a:ext uri="{28A0092B-C50C-407E-A947-70E740481C1C}">
+                          <a14:useLocalDpi xmlns:a14="http://schemas.microsoft.com/office/drawing/2010/main" val="0"/>
+                        </a:ext>
+                      </a:extLst>
+                    </a:blip>
+                    <a:stretch>
+                      <a:fillRect/>
+                    </a:stretch>
+                  </pic:blipFill>
+                  <pic:spPr>
+                    <a:xfrm>
+                      <a:off x="0" y="0"/>
+                      <a:ext cx="4429125" cy="3769995"/>
+                    </a:xfrm>
+                    <a:prstGeom prst="rect">
+                      <a:avLst/>
+                    </a:prstGeom>
+                  </pic:spPr>
+                </pic:pic>
+              </a:graphicData>
+            </a:graphic>
+            <wp14:sizeRelH relativeFrom="margin">
+              <wp14:pctWidth>0</wp14:pctWidth>
+            </wp14:sizeRelH>
+            <wp14:sizeRelV relativeFrom="margin">
+              <wp14:pctHeight>0</wp14:pctHeight>
+            </wp14:sizeRelV>
+          </wp:anchor>
+        </w:drawing>
+      </w:r>
     </w:p>
     <w:p>
       <w:pPr>
@@ -3564,13 +4204,42 @@
           <w:color w:val="000000"/>
         </w:rPr>
       </w:pPr>
-      <w:r>
-        <w:rPr>
-          <w:rFonts w:ascii="Arial" w:eastAsia="Times New Roman" w:hAnsi="Arial" w:cs="Arial"/>
-          <w:b/>
-          <w:color w:val="000000"/>
-        </w:rPr>
-        <w:lastRenderedPageBreak/>
+    </w:p>
+    <w:p>
+      <w:pPr>
+        <w:spacing w:after="100" w:afterAutospacing="1" w:line="240" w:lineRule="auto"/>
+        <w:rPr>
+          <w:rFonts w:ascii="Arial" w:eastAsia="Times New Roman" w:hAnsi="Arial" w:cs="Arial"/>
+          <w:b/>
+          <w:color w:val="000000"/>
+        </w:rPr>
+      </w:pPr>
+    </w:p>
+    <w:p>
+      <w:pPr>
+        <w:spacing w:after="100" w:afterAutospacing="1" w:line="240" w:lineRule="auto"/>
+        <w:rPr>
+          <w:rFonts w:ascii="Arial" w:eastAsia="Times New Roman" w:hAnsi="Arial" w:cs="Arial"/>
+          <w:b/>
+          <w:color w:val="000000"/>
+        </w:rPr>
+      </w:pPr>
+    </w:p>
+    <w:p>
+      <w:pPr>
+        <w:spacing w:after="100" w:afterAutospacing="1" w:line="240" w:lineRule="auto"/>
+        <w:rPr>
+          <w:rFonts w:ascii="Arial" w:eastAsia="Times New Roman" w:hAnsi="Arial" w:cs="Arial"/>
+          <w:b/>
+          <w:color w:val="000000"/>
+        </w:rPr>
+      </w:pPr>
+      <w:r>
+        <w:rPr>
+          <w:rFonts w:ascii="Arial" w:eastAsia="Times New Roman" w:hAnsi="Arial" w:cs="Arial"/>
+          <w:b/>
+          <w:color w:val="000000"/>
+        </w:rPr>
         <w:t>Câu 14: Stride là gì</w:t>
       </w:r>
     </w:p>
@@ -3617,7 +4286,7 @@
                     <pic:cNvPicPr/>
                   </pic:nvPicPr>
                   <pic:blipFill>
-                    <a:blip r:embed="rId18">
+                    <a:blip r:embed="rId19">
                       <a:extLst>
                         <a:ext uri="{28A0092B-C50C-407E-A947-70E740481C1C}">
                           <a14:useLocalDpi xmlns:a14="http://schemas.microsoft.com/office/drawing/2010/main" val="0"/>
@@ -3692,13 +4361,7 @@
         <w:rPr>
           <w:rFonts w:ascii="Arial" w:hAnsi="Arial" w:cs="Arial"/>
         </w:rPr>
-        <w:t>Tuy nhiên nếu stride=k (k &gt; 1) thì ta chỉ thực hiện phép tính convolution trên các phần tử</w:t>
-      </w:r>
-      <w:r>
-        <w:rPr>
-          <w:rFonts w:ascii="Arial" w:hAnsi="Arial" w:cs="Arial"/>
-        </w:rPr>
-        <w:t xml:space="preserve"> </w:t>
+        <w:t xml:space="preserve">Tuy nhiên nếu stride=k (k &gt; 1) thì ta chỉ thực hiện phép tính convolution trên các phần tử </w:t>
       </w:r>
       <w:r>
         <w:rPr>
@@ -3795,29 +4458,383 @@
     </w:p>
     <w:p>
       <w:pPr>
+        <w:spacing w:after="100" w:afterAutospacing="1" w:line="240" w:lineRule="auto"/>
+        <w:rPr>
+          <w:rFonts w:ascii="Arial" w:eastAsia="Times New Roman" w:hAnsi="Arial" w:cs="Arial"/>
+          <w:b/>
+          <w:color w:val="000000"/>
+        </w:rPr>
+      </w:pPr>
+    </w:p>
+    <w:p>
+      <w:pPr>
+        <w:spacing w:after="100" w:afterAutospacing="1" w:line="240" w:lineRule="auto"/>
+        <w:rPr>
+          <w:rFonts w:ascii="Arial" w:eastAsia="Times New Roman" w:hAnsi="Arial" w:cs="Arial"/>
+          <w:b/>
+          <w:color w:val="000000"/>
+        </w:rPr>
+      </w:pPr>
+      <w:r>
+        <w:rPr>
+          <w:rFonts w:ascii="Arial" w:eastAsia="Times New Roman" w:hAnsi="Arial" w:cs="Arial"/>
+          <w:b/>
+          <w:color w:val="000000"/>
+        </w:rPr>
+        <w:t>Câu 16: Loss function</w:t>
+      </w:r>
+      <w:r>
+        <w:rPr>
+          <w:rFonts w:ascii="Arial" w:eastAsia="Times New Roman" w:hAnsi="Arial" w:cs="Arial"/>
+          <w:b/>
+          <w:color w:val="000000"/>
+        </w:rPr>
+        <w:t xml:space="preserve"> và activaction</w:t>
+      </w:r>
+      <w:r>
+        <w:rPr>
+          <w:rFonts w:ascii="Arial" w:eastAsia="Times New Roman" w:hAnsi="Arial" w:cs="Arial"/>
+          <w:b/>
+          <w:color w:val="000000"/>
+        </w:rPr>
+        <w:t xml:space="preserve"> là gì</w:t>
+      </w:r>
+    </w:p>
+    <w:p>
+      <w:pPr>
         <w:pStyle w:val="ListParagraph"/>
         <w:numPr>
           <w:ilvl w:val="0"/>
           <w:numId w:val="6"/>
         </w:numPr>
-        <w:spacing w:after="100" w:afterAutospacing="1" w:line="240" w:lineRule="auto"/>
-        <w:rPr>
-          <w:rFonts w:ascii="Arial" w:eastAsia="Times New Roman" w:hAnsi="Arial" w:cs="Arial"/>
-          <w:b/>
-          <w:color w:val="000000"/>
-        </w:rPr>
-      </w:pPr>
-      <w:bookmarkStart w:id="0" w:name="_GoBack"/>
-      <w:bookmarkEnd w:id="0"/>
-    </w:p>
-    <w:p>
-      <w:pPr>
-        <w:pStyle w:val="ListParagraph"/>
-        <w:spacing w:after="100" w:afterAutospacing="1" w:line="240" w:lineRule="auto"/>
-        <w:rPr>
-          <w:rFonts w:ascii="Arial" w:eastAsia="Times New Roman" w:hAnsi="Arial" w:cs="Arial"/>
-          <w:b/>
-          <w:color w:val="000000"/>
+        <w:rPr>
+          <w:rFonts w:ascii="Arial" w:hAnsi="Arial" w:cs="Arial"/>
+        </w:rPr>
+      </w:pPr>
+      <w:r>
+        <w:rPr>
+          <w:rFonts w:ascii="Arial" w:hAnsi="Arial" w:cs="Arial"/>
+        </w:rPr>
+        <w:lastRenderedPageBreak/>
+        <w:t xml:space="preserve">Loss function hay còn gọi là hàm mất mát, thể hiện một mối quan hệ giữa y* (là kết quả dự đoán của model) và y (là giá trị thực tế). Ví dụ ta có hàm loss như sau: f(y) = (y* - y)^2. Khi đó người ta đưa vào hàm loss function này mục đích là để tối ưu model của </w:t>
+      </w:r>
+      <w:r>
+        <w:rPr>
+          <w:rFonts w:ascii="Arial" w:hAnsi="Arial" w:cs="Arial"/>
+        </w:rPr>
+        <w:t xml:space="preserve">mình sao cho tốt nhất, hay cũng dùng để đánh giá độ tốt của model , y* (là kết quả dự đoán của model) càng gần y (là giá trị thực tế) thì càng tốt. Tức là dựa vào loss function, </w:t>
+      </w:r>
+      <w:r>
+        <w:rPr>
+          <w:rFonts w:ascii="Arial" w:hAnsi="Arial" w:cs="Arial"/>
+        </w:rPr>
+        <w:t>khi đó chúng ta có thể tính ra gradient descent để tối ưu loss function càng về gần 0 càng tốt</w:t>
+      </w:r>
+    </w:p>
+    <w:p>
+      <w:pPr>
+        <w:pStyle w:val="ListParagraph"/>
+        <w:numPr>
+          <w:ilvl w:val="0"/>
+          <w:numId w:val="6"/>
+        </w:numPr>
+        <w:rPr>
+          <w:rFonts w:ascii="Arial" w:hAnsi="Arial" w:cs="Arial"/>
+        </w:rPr>
+      </w:pPr>
+      <w:r>
+        <w:rPr>
+          <w:rFonts w:ascii="Arial" w:hAnsi="Arial" w:cs="Arial"/>
+          <w:color w:val="1B1B1B"/>
+          <w:spacing w:val="-1"/>
+          <w:shd w:val="clear" w:color="auto" w:fill="FFFFFF"/>
+        </w:rPr>
+        <w:t>Hàm kích hoạt (activation function) mô phỏng tỷ lệ truyền xung qua axon của một neuron thần kinh, là những hàm phi tuyến được áp dụng vào đầu ra của các nơ-ron trong tầng ẩn của một mô hình mạng ( có nhiệm vụ là chuẩn hoá output của neura) và được sử dụng làm input data cho tầng tiếp theo</w:t>
+      </w:r>
+    </w:p>
+    <w:p>
+      <w:pPr>
+        <w:pStyle w:val="ListParagraph"/>
+        <w:numPr>
+          <w:ilvl w:val="0"/>
+          <w:numId w:val="6"/>
+        </w:numPr>
+        <w:shd w:val="clear" w:color="auto" w:fill="FFFFFF"/>
+        <w:spacing w:before="144" w:after="144" w:line="240" w:lineRule="auto"/>
+        <w:outlineLvl w:val="3"/>
+        <w:rPr>
+          <w:rFonts w:ascii="Arial" w:eastAsia="Times New Roman" w:hAnsi="Arial" w:cs="Arial"/>
+          <w:b/>
+          <w:bCs/>
+          <w:color w:val="1B1B1B"/>
+        </w:rPr>
+      </w:pPr>
+      <w:r>
+        <w:rPr>
+          <w:rFonts w:ascii="Arial" w:eastAsia="Times New Roman" w:hAnsi="Arial" w:cs="Arial"/>
+          <w:b/>
+          <w:bCs/>
+          <w:color w:val="1B1B1B"/>
+        </w:rPr>
+        <w:t xml:space="preserve">Chuyện gì sẽ xảy ra nếu không có các hàm phi tuyến này ? </w:t>
+      </w:r>
+      <w:r>
+        <w:rPr>
+          <w:rFonts w:ascii="Arial" w:eastAsia="Times New Roman" w:hAnsi="Arial" w:cs="Arial"/>
+          <w:color w:val="1B1B1B"/>
+          <w:spacing w:val="-1"/>
+        </w:rPr>
+        <w:t xml:space="preserve">Hãy tưởng tượng rằng thay vì áp dụng 1 hàm phi tuyến, ta chỉ áp dụng 1 hàm tuyến tính vào đầu ra của mỗi neuron. Vì phép biến đổi không có tính chất phi tuyến, việc này không khác gì chúng ta thêm một tầng ẩn nữa vì phép biến đổi cũng chỉ đơn thuần là nhân đầu ra với các weights. Với chỉ những phép tính đơn thuần như vậy, trên thực tế mạng neural sẽ không thể phát hiện ra những quan hệ phức tạp của dữ liệu (ví dụ như: dự đoán chứng khoán, các bài toán xử lý ảnh hay các bài toán phát hiện ngữ nghĩa của các câu trong văn bản). </w:t>
+      </w:r>
+      <w:r>
+        <w:rPr>
+          <w:rFonts w:ascii="Arial" w:eastAsia="Times New Roman" w:hAnsi="Arial" w:cs="Arial"/>
+          <w:b/>
+          <w:color w:val="1B1B1B"/>
+          <w:spacing w:val="-1"/>
+        </w:rPr>
+        <w:t>Nói cách khác nếu không có các activation functions, khả năng dự đoán của mạng neural sẽ bị giới hạn và giảm đi rất nhiều, sự kết hợp của các activation functions giữa các tầng ẩn là để giúp mô hình học được các quan hệ phi tuyến phức tạp tiềm ẩn trong dữ liệu.</w:t>
+      </w:r>
+    </w:p>
+    <w:p>
+      <w:pPr>
+        <w:pStyle w:val="ListParagraph"/>
+        <w:numPr>
+          <w:ilvl w:val="0"/>
+          <w:numId w:val="6"/>
+        </w:numPr>
+        <w:shd w:val="clear" w:color="auto" w:fill="FFFFFF"/>
+        <w:spacing w:before="144" w:after="144" w:line="240" w:lineRule="auto"/>
+        <w:outlineLvl w:val="3"/>
+        <w:rPr>
+          <w:rFonts w:ascii="Arial" w:eastAsia="Times New Roman" w:hAnsi="Arial" w:cs="Arial"/>
+          <w:b/>
+          <w:bCs/>
+          <w:color w:val="1B1B1B"/>
+        </w:rPr>
+      </w:pPr>
+      <w:r>
+        <w:rPr>
+          <w:rFonts w:ascii="Arial" w:hAnsi="Arial" w:cs="Arial"/>
+          <w:color w:val="1B1B1B"/>
+        </w:rPr>
+        <w:t>Tại sao hàm activation phải non-linear? Điều gì xảy ra nếu hàm linear activation được sử dụng?</w:t>
+      </w:r>
+      <w:r>
+        <w:rPr>
+          <w:rFonts w:ascii="Arial" w:hAnsi="Arial" w:cs="Arial"/>
+          <w:color w:val="1B1B1B"/>
+        </w:rPr>
+        <w:t xml:space="preserve"> </w:t>
+      </w:r>
+      <w:r>
+        <w:rPr>
+          <w:rFonts w:ascii="Arial" w:hAnsi="Arial" w:cs="Arial"/>
+          <w:color w:val="1B1B1B"/>
+          <w:spacing w:val="-1"/>
+          <w:shd w:val="clear" w:color="auto" w:fill="FFFFFF"/>
+        </w:rPr>
+        <w:t>Các activation function phải là nonlinear (phi tuyến), vì nếu không, nhiều layer hay một layer cũng là như nhau. Ví dụ với hai layer trong Hình 2, nếu activation function là một hàm linear (giả sử hàm f(s) = s) thì cả hai layer có thể được thay bằng một layer với ma trận hệ số W = W1xW2 (tạm bỏ qua hệ số bias)</w:t>
+      </w:r>
+    </w:p>
+    <w:p>
+      <w:pPr>
+        <w:shd w:val="clear" w:color="auto" w:fill="FFFFFF"/>
+        <w:spacing w:before="144" w:after="144" w:line="240" w:lineRule="auto"/>
+        <w:outlineLvl w:val="3"/>
+        <w:rPr>
+          <w:rFonts w:ascii="Open Sans" w:eastAsia="Times New Roman" w:hAnsi="Open Sans" w:cs="Open Sans"/>
+          <w:b/>
+          <w:bCs/>
+          <w:color w:val="1B1B1B"/>
+          <w:sz w:val="28"/>
+          <w:szCs w:val="28"/>
+        </w:rPr>
+      </w:pPr>
+    </w:p>
+    <w:p>
+      <w:pPr>
+        <w:shd w:val="clear" w:color="auto" w:fill="FFFFFF"/>
+        <w:spacing w:before="144" w:after="144" w:line="240" w:lineRule="auto"/>
+        <w:outlineLvl w:val="3"/>
+        <w:rPr>
+          <w:rFonts w:ascii="Arial" w:eastAsia="Times New Roman" w:hAnsi="Arial" w:cs="Arial"/>
+          <w:b/>
+          <w:bCs/>
+          <w:color w:val="1B1B1B"/>
+          <w:szCs w:val="28"/>
+        </w:rPr>
+      </w:pPr>
+      <w:r>
+        <w:rPr>
+          <w:rFonts w:ascii="Arial" w:eastAsia="Times New Roman" w:hAnsi="Arial" w:cs="Arial"/>
+          <w:b/>
+          <w:bCs/>
+          <w:color w:val="1B1B1B"/>
+          <w:szCs w:val="28"/>
+        </w:rPr>
+        <w:t>Câu 17:  Tìm hiểu về optimizer</w:t>
+      </w:r>
+    </w:p>
+    <w:p>
+      <w:pPr>
+        <w:pStyle w:val="ListParagraph"/>
+        <w:numPr>
+          <w:ilvl w:val="0"/>
+          <w:numId w:val="6"/>
+        </w:numPr>
+        <w:shd w:val="clear" w:color="auto" w:fill="FFFFFF"/>
+        <w:spacing w:before="144" w:after="144" w:line="240" w:lineRule="auto"/>
+        <w:outlineLvl w:val="3"/>
+        <w:rPr>
+          <w:rFonts w:ascii="Arial" w:eastAsia="Times New Roman" w:hAnsi="Arial" w:cs="Arial"/>
+          <w:bCs/>
+          <w:color w:val="1B1B1B"/>
+        </w:rPr>
+      </w:pPr>
+      <w:r>
+        <w:rPr>
+          <w:rFonts w:ascii="Arial" w:hAnsi="Arial" w:cs="Arial"/>
+          <w:color w:val="1B1B1B"/>
+          <w:spacing w:val="-1"/>
+          <w:shd w:val="clear" w:color="auto" w:fill="FFFFFF"/>
+        </w:rPr>
+        <w:t>Trước khi đi sâu vào vấn đề thì cần hiểu thế nào là </w:t>
+      </w:r>
+      <w:r>
+        <w:rPr>
+          <w:rStyle w:val="Strong"/>
+          <w:rFonts w:ascii="Arial" w:hAnsi="Arial" w:cs="Arial"/>
+          <w:color w:val="1B1B1B"/>
+          <w:spacing w:val="-1"/>
+          <w:shd w:val="clear" w:color="auto" w:fill="FFFFFF"/>
+        </w:rPr>
+        <w:t>thuật toán tối ưu (optimizers)</w:t>
+      </w:r>
+      <w:r>
+        <w:rPr>
+          <w:rFonts w:ascii="Arial" w:hAnsi="Arial" w:cs="Arial"/>
+          <w:color w:val="1B1B1B"/>
+          <w:spacing w:val="-1"/>
+          <w:shd w:val="clear" w:color="auto" w:fill="FFFFFF"/>
+        </w:rPr>
+        <w:t>.</w:t>
+      </w:r>
+      <w:r>
+        <w:rPr>
+          <w:rFonts w:ascii="Arial" w:hAnsi="Arial" w:cs="Arial"/>
+          <w:color w:val="1B1B1B"/>
+          <w:spacing w:val="-1"/>
+          <w:shd w:val="clear" w:color="auto" w:fill="FFFFFF"/>
+        </w:rPr>
+        <w:t xml:space="preserve"> </w:t>
+      </w:r>
+      <w:r>
+        <w:rPr>
+          <w:rFonts w:ascii="Arial" w:hAnsi="Arial" w:cs="Arial"/>
+          <w:color w:val="1B1B1B"/>
+          <w:spacing w:val="-1"/>
+          <w:shd w:val="clear" w:color="auto" w:fill="FFFFFF"/>
+        </w:rPr>
+        <w:t xml:space="preserve">Về cơ bản, thuật toán tối ưu là cơ sở để xây dựng mô hình neural network với mục đích "học " được các features ( hay pattern) của dữ liệu đầu vào, từ đó có thể tìm 1 cặp </w:t>
+      </w:r>
+      <w:r>
+        <w:rPr>
+          <w:rFonts w:ascii="Arial" w:hAnsi="Arial" w:cs="Arial"/>
+          <w:color w:val="1B1B1B"/>
+          <w:spacing w:val="-1"/>
+          <w:shd w:val="clear" w:color="auto" w:fill="FFFFFF"/>
+        </w:rPr>
+        <w:t>weights và bias phù hợp để tối ưu hóa model. Nhưng vấn đề là "học" như thế nào? Cụ thể là weights và bias được tìm như thế nào! Đâu phải chỉ cần random (weights, bias) 1 số lần hữu hạn và hy vọng ở 1 bước nào đó ta có thể tìm được lời giải. Rõ ràng là không khả thi và lãng phí tài nguyên! Chúng ta phải tìm 1 thuật toán để cải thiện weight và bias theo từng bước, và đó là lý do các thuật toán optimizer ra đời.</w:t>
+      </w:r>
+    </w:p>
+    <w:p>
+      <w:pPr>
+        <w:pStyle w:val="ListParagraph"/>
+        <w:numPr>
+          <w:ilvl w:val="0"/>
+          <w:numId w:val="6"/>
+        </w:numPr>
+        <w:shd w:val="clear" w:color="auto" w:fill="FFFFFF"/>
+        <w:spacing w:before="144" w:after="144" w:line="240" w:lineRule="auto"/>
+        <w:outlineLvl w:val="3"/>
+        <w:rPr>
+          <w:rFonts w:ascii="Arial" w:eastAsia="Times New Roman" w:hAnsi="Arial" w:cs="Arial"/>
+          <w:bCs/>
+          <w:color w:val="1B1B1B"/>
+        </w:rPr>
+      </w:pPr>
+      <w:r>
+        <w:rPr>
+          <w:rFonts w:ascii="Arial" w:hAnsi="Arial" w:cs="Arial"/>
+          <w:color w:val="1B1B1B"/>
+          <w:spacing w:val="-1"/>
+          <w:shd w:val="clear" w:color="auto" w:fill="FFFFFF"/>
+        </w:rPr>
+        <w:t>Các thuật toán tối ưu: Gradient Descent</w:t>
+      </w:r>
+      <w:r>
+        <w:rPr>
+          <w:rFonts w:ascii="Arial" w:hAnsi="Arial" w:cs="Arial"/>
+          <w:color w:val="1B1B1B"/>
+          <w:spacing w:val="-1"/>
+          <w:shd w:val="clear" w:color="auto" w:fill="FFFFFF"/>
+        </w:rPr>
+        <w:t>(GD)</w:t>
+      </w:r>
+      <w:r>
+        <w:rPr>
+          <w:rFonts w:ascii="Arial" w:hAnsi="Arial" w:cs="Arial"/>
+          <w:color w:val="1B1B1B"/>
+          <w:spacing w:val="-1"/>
+          <w:shd w:val="clear" w:color="auto" w:fill="FFFFFF"/>
+        </w:rPr>
+        <w:t>, Adam</w:t>
+      </w:r>
+      <w:r>
+        <w:rPr>
+          <w:rFonts w:ascii="Arial" w:hAnsi="Arial" w:cs="Arial"/>
+          <w:color w:val="1B1B1B"/>
+          <w:spacing w:val="-1"/>
+          <w:shd w:val="clear" w:color="auto" w:fill="FFFFFF"/>
+        </w:rPr>
+        <w:t xml:space="preserve">: </w:t>
+      </w:r>
+      <w:r>
+        <w:rPr>
+          <w:rFonts w:ascii="Arial" w:hAnsi="Arial" w:cs="Arial"/>
+          <w:color w:val="1B1B1B"/>
+          <w:spacing w:val="-1"/>
+          <w:shd w:val="clear" w:color="auto" w:fill="FFFFFF"/>
+        </w:rPr>
+        <w:t>Adam là sự kết hợp của Momentum và RMSprop . Nếu giải thích theo hiện tượng vật lí thì Momentum giống như 1 quả cầu lao xuống dốc, còn Adam như 1 quả cầu rất nặng có ma sát, vì vậy nó dễ dàng vượt qua local minimum tới global minimum và khi tới global minimum nó không mất nhiều thời gian dao động qua lại quanh đích vì nó có ma sát nên dễ dừng lại hơn.</w:t>
+      </w:r>
+    </w:p>
+    <w:p>
+      <w:pPr>
+        <w:rPr>
+          <w:rFonts w:ascii="Arial" w:hAnsi="Arial" w:cs="Arial"/>
+        </w:rPr>
+      </w:pPr>
+    </w:p>
+    <w:p>
+      <w:pPr>
+        <w:rPr>
+          <w:rFonts w:ascii="Arial" w:hAnsi="Arial" w:cs="Arial"/>
+        </w:rPr>
+      </w:pPr>
+    </w:p>
+    <w:p>
+      <w:pPr>
+        <w:rPr>
+          <w:rFonts w:ascii="Arial" w:hAnsi="Arial" w:cs="Arial"/>
+        </w:rPr>
+      </w:pPr>
+    </w:p>
+    <w:p>
+      <w:pPr>
+        <w:rPr>
+          <w:rFonts w:ascii="Arial" w:hAnsi="Arial" w:cs="Arial"/>
         </w:rPr>
       </w:pPr>
     </w:p>
@@ -3903,7 +4920,7 @@
                     <pic:cNvPicPr/>
                   </pic:nvPicPr>
                   <pic:blipFill>
-                    <a:blip r:embed="rId19">
+                    <a:blip r:embed="rId20">
                       <a:extLst>
                         <a:ext uri="{28A0092B-C50C-407E-A947-70E740481C1C}">
                           <a14:useLocalDpi xmlns:a14="http://schemas.microsoft.com/office/drawing/2010/main" val="0"/>
@@ -3942,7 +4959,7 @@
         </w:rPr>
         <w:t xml:space="preserve"> là thước đo </w:t>
       </w:r>
-      <w:hyperlink r:id="rId20" w:history="1">
+      <w:hyperlink r:id="rId21" w:history="1">
         <w:r>
           <w:rPr>
             <w:rStyle w:val="Hyperlink"/>
@@ -3959,7 +4976,7 @@
         </w:rPr>
         <w:t> 2-D của </w:t>
       </w:r>
-      <w:hyperlink r:id="rId21" w:history="1">
+      <w:hyperlink r:id="rId22" w:history="1">
         <w:r>
           <w:rPr>
             <w:rStyle w:val="Hyperlink"/>
@@ -3999,14 +5016,7 @@
         <w:rPr>
           <w:rFonts w:ascii="Arial" w:hAnsi="Arial" w:cs="Arial"/>
         </w:rPr>
-        <w:t xml:space="preserve"> của một hình ảnh làm nổi bật các vùng thay đổi cường độ nhanh chóng và </w:t>
-      </w:r>
-      <w:r>
-        <w:rPr>
-          <w:rFonts w:ascii="Arial" w:hAnsi="Arial" w:cs="Arial"/>
-        </w:rPr>
-        <w:lastRenderedPageBreak/>
-        <w:t>do đó thường được sử dụng để </w:t>
+        <w:t xml:space="preserve"> của một hình ảnh làm nổi bật các vùng thay đổi cường độ nhanh chóng và do đó thường được sử dụng để </w:t>
       </w:r>
       <w:bookmarkStart w:id="1" w:name="2"/>
       <w:r>
@@ -4032,7 +5042,7 @@
                     </pic:cNvPicPr>
                   </pic:nvPicPr>
                   <pic:blipFill>
-                    <a:blip r:embed="rId22">
+                    <a:blip r:embed="rId23">
                       <a:extLst>
                         <a:ext uri="{28A0092B-C50C-407E-A947-70E740481C1C}">
                           <a14:useLocalDpi xmlns:a14="http://schemas.microsoft.com/office/drawing/2010/main" val="0"/>
@@ -4070,7 +5080,7 @@
         </w:rPr>
         <w:t>phát hiện cạnh (xem bộ </w:t>
       </w:r>
-      <w:hyperlink r:id="rId23" w:history="1">
+      <w:hyperlink r:id="rId24" w:history="1">
         <w:r>
           <w:rPr>
             <w:rStyle w:val="Hyperlink"/>
@@ -4118,7 +5128,7 @@
         </w:rPr>
         <w:t xml:space="preserve"> thường được áp dụng cho một hình ảnh lần đầu tiên được làm mịn bằng một cái gì đó xấp xỉ với </w:t>
       </w:r>
-      <w:hyperlink r:id="rId24" w:history="1">
+      <w:hyperlink r:id="rId25" w:history="1">
         <w:r>
           <w:rPr>
             <w:rStyle w:val="Hyperlink"/>
@@ -5614,9 +6624,52 @@
     <w:name w:val="Normal"/>
     <w:qFormat/>
   </w:style>
+  <w:style w:type="paragraph" w:styleId="Heading3">
+    <w:name w:val="heading 3"/>
+    <w:basedOn w:val="Normal"/>
+    <w:next w:val="Normal"/>
+    <w:link w:val="Heading3Char"/>
+    <w:uiPriority w:val="9"/>
+    <w:semiHidden/>
+    <w:unhideWhenUsed/>
+    <w:qFormat/>
+    <w:rsid w:val="00CC1663"/>
+    <w:pPr>
+      <w:keepNext/>
+      <w:keepLines/>
+      <w:spacing w:before="40" w:after="0"/>
+      <w:outlineLvl w:val="2"/>
+    </w:pPr>
+    <w:rPr>
+      <w:rFonts w:asciiTheme="majorHAnsi" w:eastAsiaTheme="majorEastAsia" w:hAnsiTheme="majorHAnsi" w:cstheme="majorBidi"/>
+      <w:color w:val="1F4D78" w:themeColor="accent1" w:themeShade="7F"/>
+      <w:sz w:val="24"/>
+      <w:szCs w:val="24"/>
+    </w:rPr>
+  </w:style>
+  <w:style w:type="paragraph" w:styleId="Heading4">
+    <w:name w:val="heading 4"/>
+    <w:basedOn w:val="Normal"/>
+    <w:link w:val="Heading4Char"/>
+    <w:uiPriority w:val="9"/>
+    <w:qFormat/>
+    <w:rsid w:val="00CC1663"/>
+    <w:pPr>
+      <w:spacing w:before="100" w:beforeAutospacing="1" w:after="100" w:afterAutospacing="1" w:line="240" w:lineRule="auto"/>
+      <w:outlineLvl w:val="3"/>
+    </w:pPr>
+    <w:rPr>
+      <w:rFonts w:ascii="Times New Roman" w:eastAsia="Times New Roman" w:hAnsi="Times New Roman" w:cs="Times New Roman"/>
+      <w:b/>
+      <w:bCs/>
+      <w:sz w:val="24"/>
+      <w:szCs w:val="24"/>
+    </w:rPr>
+  </w:style>
   <w:style w:type="character" w:default="1" w:styleId="DefaultParagraphFont">
     <w:name w:val="Default Paragraph Font"/>
     <w:uiPriority w:val="1"/>
+    <w:semiHidden/>
     <w:unhideWhenUsed/>
   </w:style>
   <w:style w:type="table" w:default="1" w:styleId="TableNormal">
@@ -5706,7 +6759,6 @@
     <w:name w:val="Normal (Web)"/>
     <w:basedOn w:val="Normal"/>
     <w:uiPriority w:val="99"/>
-    <w:semiHidden/>
     <w:unhideWhenUsed/>
     <w:rsid w:val="0070418D"/>
     <w:pPr>
@@ -5791,6 +6843,47 @@
       <w:rFonts w:ascii="Courier New" w:eastAsia="Times New Roman" w:hAnsi="Courier New" w:cs="Courier New"/>
       <w:sz w:val="20"/>
       <w:szCs w:val="20"/>
+    </w:rPr>
+  </w:style>
+  <w:style w:type="character" w:styleId="HTMLCode">
+    <w:name w:val="HTML Code"/>
+    <w:basedOn w:val="DefaultParagraphFont"/>
+    <w:uiPriority w:val="99"/>
+    <w:semiHidden/>
+    <w:unhideWhenUsed/>
+    <w:rsid w:val="00297637"/>
+    <w:rPr>
+      <w:rFonts w:ascii="Courier New" w:eastAsia="Times New Roman" w:hAnsi="Courier New" w:cs="Courier New"/>
+      <w:sz w:val="20"/>
+      <w:szCs w:val="20"/>
+    </w:rPr>
+  </w:style>
+  <w:style w:type="character" w:customStyle="1" w:styleId="Heading4Char">
+    <w:name w:val="Heading 4 Char"/>
+    <w:basedOn w:val="DefaultParagraphFont"/>
+    <w:link w:val="Heading4"/>
+    <w:uiPriority w:val="9"/>
+    <w:rsid w:val="00CC1663"/>
+    <w:rPr>
+      <w:rFonts w:ascii="Times New Roman" w:eastAsia="Times New Roman" w:hAnsi="Times New Roman" w:cs="Times New Roman"/>
+      <w:b/>
+      <w:bCs/>
+      <w:sz w:val="24"/>
+      <w:szCs w:val="24"/>
+    </w:rPr>
+  </w:style>
+  <w:style w:type="character" w:customStyle="1" w:styleId="Heading3Char">
+    <w:name w:val="Heading 3 Char"/>
+    <w:basedOn w:val="DefaultParagraphFont"/>
+    <w:link w:val="Heading3"/>
+    <w:uiPriority w:val="9"/>
+    <w:semiHidden/>
+    <w:rsid w:val="00CC1663"/>
+    <w:rPr>
+      <w:rFonts w:asciiTheme="majorHAnsi" w:eastAsiaTheme="majorEastAsia" w:hAnsiTheme="majorHAnsi" w:cstheme="majorBidi"/>
+      <w:color w:val="1F4D78" w:themeColor="accent1" w:themeShade="7F"/>
+      <w:sz w:val="24"/>
+      <w:szCs w:val="24"/>
     </w:rPr>
   </w:style>
 </w:styles>
@@ -6062,7 +7155,7 @@
 </file>
 
 <file path=customXml/itemProps1.xml><?xml version="1.0" encoding="utf-8"?>
-<ds:datastoreItem xmlns:ds="http://schemas.openxmlformats.org/officeDocument/2006/customXml" ds:itemID="{2C23CE23-87EF-4AE3-A167-7B3880D66EEB}">
+<ds:datastoreItem xmlns:ds="http://schemas.openxmlformats.org/officeDocument/2006/customXml" ds:itemID="{74B5F40E-70C9-4E26-AD5D-098CDFC8F630}">
   <ds:schemaRefs>
     <ds:schemaRef ds:uri="http://schemas.openxmlformats.org/officeDocument/2006/bibliography"/>
   </ds:schemaRefs>

--- a/Trả lời câu hỏi semina 01.docx
+++ b/Trả lời câu hỏi semina 01.docx
@@ -1867,6 +1867,12 @@
         </w:rPr>
         <w:t xml:space="preserve"> theo ý tưởng của VGG16</w:t>
       </w:r>
+      <w:r>
+        <w:rPr>
+          <w:rFonts w:ascii="Arial" w:hAnsi="Arial" w:cs="Arial"/>
+        </w:rPr>
+        <w:t xml:space="preserve"> (5 lớp)</w:t>
+      </w:r>
     </w:p>
     <w:p>
       <w:pPr>
@@ -2929,6 +2935,14 @@
         </w:rPr>
         <w:t>: Vẽ và mô tả lại dữ liệu sau khi đi qua từng lớp từng câu lệnh</w:t>
       </w:r>
+    </w:p>
+    <w:p>
+      <w:pPr>
+        <w:rPr>
+          <w:rFonts w:ascii="Arial" w:hAnsi="Arial" w:cs="Arial"/>
+          <w:b/>
+        </w:rPr>
+      </w:pPr>
     </w:p>
     <w:p>
       <w:pPr>
@@ -3908,204 +3922,16 @@
       </w:pPr>
       <w:r>
         <w:rPr>
-          <w:rFonts w:ascii="Arial" w:hAnsi="Arial" w:cs="Arial"/>
-        </w:rPr>
-        <w:t>Loss</w:t>
-      </w:r>
-      <w:r>
-        <w:rPr>
-          <w:rFonts w:ascii="Arial" w:hAnsi="Arial" w:cs="Arial"/>
-        </w:rPr>
-        <w:t xml:space="preserve">: </w:t>
-      </w:r>
-      <w:r>
-        <w:rPr>
-          <w:rFonts w:ascii="Arial" w:hAnsi="Arial" w:cs="Arial"/>
-        </w:rPr>
-        <w:t xml:space="preserve"> </w:t>
-      </w:r>
-      <w:r>
-        <w:rPr>
-          <w:rFonts w:ascii="Arial" w:hAnsi="Arial" w:cs="Arial"/>
-        </w:rPr>
-        <w:t>loss function</w:t>
-      </w:r>
-      <w:r>
-        <w:rPr>
-          <w:rFonts w:ascii="Arial" w:hAnsi="Arial" w:cs="Arial"/>
-        </w:rPr>
-        <w:t>, ví dụ trong bài đang sử dụng là categorical_crossentropy</w:t>
-      </w:r>
-      <w:r>
-        <w:rPr>
-          <w:rFonts w:ascii="Arial" w:hAnsi="Arial" w:cs="Arial"/>
-        </w:rPr>
-        <w:t>, giả</w:t>
-      </w:r>
-      <w:r>
-        <w:rPr>
-          <w:rFonts w:ascii="Arial" w:hAnsi="Arial" w:cs="Arial"/>
-        </w:rPr>
-        <w:t xml:space="preserve">i thích về </w:t>
-      </w:r>
-      <w:r>
-        <w:rPr>
-          <w:rFonts w:ascii="Arial" w:hAnsi="Arial" w:cs="Arial"/>
-        </w:rPr>
-        <w:t>categorical_crossentropy</w:t>
-      </w:r>
-      <w:r>
-        <w:rPr>
-          <w:rFonts w:ascii="Arial" w:hAnsi="Arial" w:cs="Arial"/>
-        </w:rPr>
-        <w:t xml:space="preserve">: </w:t>
-      </w:r>
-      <w:r>
-        <w:rPr>
-          <w:rFonts w:ascii="Arial" w:hAnsi="Arial" w:cs="Arial"/>
-        </w:rPr>
-        <w:t xml:space="preserve"> </w:t>
-      </w:r>
-      <w:r>
-        <w:rPr>
-          <w:rFonts w:ascii="Arial" w:hAnsi="Arial" w:cs="Arial"/>
-        </w:rPr>
-        <w:t>Loss function giống như một hình thức để bắt model đóng phạt mỗi lần nó dự đoán sai, và số mức phạt tỉ lệ thuận với độ trầm trọng của sai sót</w:t>
-      </w:r>
-      <w:r>
-        <w:rPr>
-          <w:rFonts w:ascii="Arial" w:hAnsi="Arial" w:cs="Arial"/>
-        </w:rPr>
-        <w:t>, thì có rất nhiều cách xây dựng hàm loss function</w:t>
-      </w:r>
-      <w:r>
-        <w:rPr>
-          <w:rFonts w:ascii="Arial" w:hAnsi="Arial" w:cs="Arial"/>
-        </w:rPr>
-        <w:t xml:space="preserve"> ví dụ như</w:t>
-      </w:r>
-      <w:r>
-        <w:rPr>
-          <w:rFonts w:ascii="Arial" w:hAnsi="Arial" w:cs="Arial"/>
-        </w:rPr>
-        <w:t xml:space="preserve"> </w:t>
-      </w:r>
-      <w:r>
-        <w:rPr>
-          <w:rFonts w:ascii="Arial" w:hAnsi="Arial" w:cs="Arial"/>
-        </w:rPr>
-        <w:t>categorical_crossentropy</w:t>
-      </w:r>
-      <w:r>
-        <w:rPr>
-          <w:rFonts w:ascii="Arial" w:hAnsi="Arial" w:cs="Arial"/>
-        </w:rPr>
-        <w:t xml:space="preserve"> thì sẽ có cách xây dự</w:t>
-      </w:r>
-      <w:r>
-        <w:rPr>
-          <w:rFonts w:ascii="Arial" w:hAnsi="Arial" w:cs="Arial"/>
-        </w:rPr>
-        <w:t xml:space="preserve">ng sau </w:t>
-      </w:r>
-      <w:r>
-        <w:rPr>
-          <w:rFonts w:ascii="Arial" w:hAnsi="Arial" w:cs="Arial"/>
-        </w:rPr>
-        <w:t>hàm L nhỏ khi giá trị model dự đoán gần đúng với giá trị thật và rất lớn khi model dự đoán sai, hay nói cách khác L càng nhỏ thì model dự đoán càng gần với giá trị thật</w:t>
-      </w:r>
-      <w:r>
-        <w:rPr>
-          <w:rFonts w:ascii="Arial" w:hAnsi="Arial" w:cs="Arial"/>
-        </w:rPr>
-        <w:t xml:space="preserve"> =&gt; bài toán tìm L nhỏ nhất</w:t>
-      </w:r>
-    </w:p>
-    <w:p>
-      <w:pPr>
-        <w:pStyle w:val="ListParagraph"/>
-        <w:numPr>
-          <w:ilvl w:val="1"/>
-          <w:numId w:val="6"/>
-        </w:numPr>
-        <w:spacing w:after="100" w:afterAutospacing="1" w:line="240" w:lineRule="auto"/>
-        <w:rPr>
-          <w:rFonts w:ascii="Arial" w:eastAsia="Times New Roman" w:hAnsi="Arial" w:cs="Arial"/>
-          <w:b/>
-          <w:color w:val="000000"/>
-        </w:rPr>
-      </w:pPr>
-      <w:r>
-        <w:rPr>
-          <w:rFonts w:ascii="Arial" w:hAnsi="Arial" w:cs="Arial"/>
-        </w:rPr>
-        <w:t>Optimizer:</w:t>
-      </w:r>
-      <w:r>
-        <w:rPr>
-          <w:rFonts w:ascii="Arial" w:hAnsi="Arial" w:cs="Arial"/>
-        </w:rPr>
-        <w:t xml:space="preserve"> (trả lời riêng ở câu hơi bên dưới)</w:t>
-      </w:r>
-    </w:p>
-    <w:p>
-      <w:pPr>
-        <w:pStyle w:val="ListParagraph"/>
-        <w:numPr>
-          <w:ilvl w:val="1"/>
-          <w:numId w:val="6"/>
-        </w:numPr>
-        <w:spacing w:after="100" w:afterAutospacing="1" w:line="240" w:lineRule="auto"/>
-        <w:rPr>
-          <w:rFonts w:ascii="Arial" w:eastAsia="Times New Roman" w:hAnsi="Arial" w:cs="Arial"/>
-          <w:b/>
-          <w:color w:val="000000"/>
-        </w:rPr>
-      </w:pPr>
-      <w:r>
-        <w:rPr>
-          <w:rFonts w:ascii="Arial" w:hAnsi="Arial" w:cs="Arial"/>
-        </w:rPr>
-        <w:t>Metrics</w:t>
-      </w:r>
-      <w:r>
-        <w:rPr>
-          <w:rFonts w:ascii="Arial" w:hAnsi="Arial" w:cs="Arial"/>
-        </w:rPr>
-        <w:t>: là một hàm chức năng đánh giá hiệu suất củ</w:t>
-      </w:r>
-      <w:r>
-        <w:rPr>
-          <w:rFonts w:ascii="Arial" w:hAnsi="Arial" w:cs="Arial"/>
-        </w:rPr>
-        <w:t>a mình hình, các tham số tương tự như loss function</w:t>
-      </w:r>
-      <w:bookmarkStart w:id="0" w:name="_GoBack"/>
-      <w:bookmarkEnd w:id="0"/>
-    </w:p>
-    <w:p>
-      <w:pPr>
-        <w:pStyle w:val="ListParagraph"/>
-        <w:spacing w:after="100" w:afterAutospacing="1" w:line="240" w:lineRule="auto"/>
-        <w:ind w:left="1440"/>
-        <w:rPr>
-          <w:rFonts w:ascii="Arial" w:eastAsia="Times New Roman" w:hAnsi="Arial" w:cs="Arial"/>
-          <w:b/>
-          <w:color w:val="000000"/>
-        </w:rPr>
-      </w:pPr>
-      <w:r>
-        <w:rPr>
           <w:noProof/>
         </w:rPr>
         <w:drawing>
           <wp:anchor distT="0" distB="0" distL="114300" distR="114300" simplePos="0" relativeHeight="251672576" behindDoc="0" locked="0" layoutInCell="1" allowOverlap="1">
             <wp:simplePos x="0" y="0"/>
             <wp:positionH relativeFrom="column">
-              <wp:posOffset>1143096</wp:posOffset>
+              <wp:posOffset>1066800</wp:posOffset>
             </wp:positionH>
             <wp:positionV relativeFrom="paragraph">
-              <wp:posOffset>249243</wp:posOffset>
+              <wp:posOffset>1373505</wp:posOffset>
             </wp:positionV>
             <wp:extent cx="4429125" cy="3769995"/>
             <wp:effectExtent l="0" t="0" r="9525" b="1905"/>
@@ -4154,19 +3980,140 @@
           </wp:anchor>
         </w:drawing>
       </w:r>
-    </w:p>
-    <w:p>
-      <w:pPr>
+      <w:r>
+        <w:rPr>
+          <w:rFonts w:ascii="Arial" w:hAnsi="Arial" w:cs="Arial"/>
+        </w:rPr>
+        <w:t>Loss</w:t>
+      </w:r>
+      <w:r>
+        <w:rPr>
+          <w:rFonts w:ascii="Arial" w:hAnsi="Arial" w:cs="Arial"/>
+        </w:rPr>
+        <w:t xml:space="preserve">: </w:t>
+      </w:r>
+      <w:r>
+        <w:rPr>
+          <w:rFonts w:ascii="Arial" w:hAnsi="Arial" w:cs="Arial"/>
+        </w:rPr>
+        <w:t xml:space="preserve"> </w:t>
+      </w:r>
+      <w:r>
+        <w:rPr>
+          <w:rFonts w:ascii="Arial" w:hAnsi="Arial" w:cs="Arial"/>
+        </w:rPr>
+        <w:t>loss function</w:t>
+      </w:r>
+      <w:r>
+        <w:rPr>
+          <w:rFonts w:ascii="Arial" w:hAnsi="Arial" w:cs="Arial"/>
+        </w:rPr>
+        <w:t>, ví dụ trong bài đang sử dụng là categorical_crossentropy</w:t>
+      </w:r>
+      <w:r>
+        <w:rPr>
+          <w:rFonts w:ascii="Arial" w:hAnsi="Arial" w:cs="Arial"/>
+        </w:rPr>
+        <w:t>, giả</w:t>
+      </w:r>
+      <w:r>
+        <w:rPr>
+          <w:rFonts w:ascii="Arial" w:hAnsi="Arial" w:cs="Arial"/>
+        </w:rPr>
+        <w:t xml:space="preserve">i thích về </w:t>
+      </w:r>
+      <w:r>
+        <w:rPr>
+          <w:rFonts w:ascii="Arial" w:hAnsi="Arial" w:cs="Arial"/>
+        </w:rPr>
+        <w:t>categorical_crossentropy</w:t>
+      </w:r>
+      <w:r>
+        <w:rPr>
+          <w:rFonts w:ascii="Arial" w:hAnsi="Arial" w:cs="Arial"/>
+        </w:rPr>
+        <w:t xml:space="preserve">: </w:t>
+      </w:r>
+      <w:r>
+        <w:rPr>
+          <w:rFonts w:ascii="Arial" w:hAnsi="Arial" w:cs="Arial"/>
+        </w:rPr>
+        <w:t xml:space="preserve"> </w:t>
+      </w:r>
+      <w:r>
+        <w:rPr>
+          <w:rFonts w:ascii="Arial" w:hAnsi="Arial" w:cs="Arial"/>
+        </w:rPr>
+        <w:t>Loss function giống như một hình thức để bắt model đóng phạt mỗi lần nó dự đoán sai, và số mức phạt tỉ lệ thuận với độ trầm trọng của sai sót</w:t>
+      </w:r>
+      <w:r>
+        <w:rPr>
+          <w:rFonts w:ascii="Arial" w:hAnsi="Arial" w:cs="Arial"/>
+        </w:rPr>
+        <w:t>, thì có rất nhiều cách xây dựng hàm loss function</w:t>
+      </w:r>
+      <w:r>
+        <w:rPr>
+          <w:rFonts w:ascii="Arial" w:hAnsi="Arial" w:cs="Arial"/>
+        </w:rPr>
+        <w:t xml:space="preserve"> ví dụ như</w:t>
+      </w:r>
+      <w:r>
+        <w:rPr>
+          <w:rFonts w:ascii="Arial" w:hAnsi="Arial" w:cs="Arial"/>
+        </w:rPr>
+        <w:t xml:space="preserve"> </w:t>
+      </w:r>
+      <w:r>
+        <w:rPr>
+          <w:rFonts w:ascii="Arial" w:hAnsi="Arial" w:cs="Arial"/>
+        </w:rPr>
+        <w:t>categorical_crossentropy</w:t>
+      </w:r>
+      <w:r>
+        <w:rPr>
+          <w:rFonts w:ascii="Arial" w:hAnsi="Arial" w:cs="Arial"/>
+        </w:rPr>
+        <w:t xml:space="preserve"> thì sẽ có cách xây dự</w:t>
+      </w:r>
+      <w:r>
+        <w:rPr>
+          <w:rFonts w:ascii="Arial" w:hAnsi="Arial" w:cs="Arial"/>
+        </w:rPr>
+        <w:t xml:space="preserve">ng sau </w:t>
+      </w:r>
+      <w:r>
+        <w:rPr>
+          <w:rFonts w:ascii="Arial" w:hAnsi="Arial" w:cs="Arial"/>
+        </w:rPr>
+        <w:t>hàm L nhỏ khi giá trị model dự đoán gần đúng với giá trị thật và rất lớn khi model dự đoán sai, hay nói cách khác L càng nhỏ thì model dự đoán càng gần với giá trị thật</w:t>
+      </w:r>
+      <w:r>
+        <w:rPr>
+          <w:rFonts w:ascii="Arial" w:hAnsi="Arial" w:cs="Arial"/>
+        </w:rPr>
+        <w:t xml:space="preserve"> =&gt; bài toán tìm L nhỏ nhất</w:t>
+      </w:r>
+    </w:p>
+    <w:p>
+      <w:pPr>
+        <w:pStyle w:val="ListParagraph"/>
         <w:spacing w:after="100" w:afterAutospacing="1" w:line="240" w:lineRule="auto"/>
-        <w:rPr>
-          <w:rFonts w:ascii="Arial" w:eastAsia="Times New Roman" w:hAnsi="Arial" w:cs="Arial"/>
-          <w:b/>
-          <w:color w:val="000000"/>
-        </w:rPr>
-      </w:pPr>
-    </w:p>
-    <w:p>
-      <w:pPr>
+        <w:ind w:left="1440"/>
+        <w:rPr>
+          <w:rFonts w:ascii="Arial" w:eastAsia="Times New Roman" w:hAnsi="Arial" w:cs="Arial"/>
+          <w:b/>
+          <w:color w:val="000000"/>
+        </w:rPr>
+      </w:pPr>
+    </w:p>
+    <w:p>
+      <w:pPr>
+        <w:pStyle w:val="ListParagraph"/>
+        <w:numPr>
+          <w:ilvl w:val="1"/>
+          <w:numId w:val="6"/>
+        </w:numPr>
         <w:spacing w:after="100" w:afterAutospacing="1" w:line="240" w:lineRule="auto"/>
         <w:rPr>
           <w:rFonts w:ascii="Arial" w:eastAsia="Times New Roman" w:hAnsi="Arial" w:cs="Arial"/>
@@ -4174,9 +4121,26 @@
           <w:color w:val="000000"/>
         </w:rPr>
       </w:pPr>
-    </w:p>
-    <w:p>
-      <w:pPr>
+      <w:r>
+        <w:rPr>
+          <w:rFonts w:ascii="Arial" w:hAnsi="Arial" w:cs="Arial"/>
+        </w:rPr>
+        <w:t>Optimizer:</w:t>
+      </w:r>
+      <w:r>
+        <w:rPr>
+          <w:rFonts w:ascii="Arial" w:hAnsi="Arial" w:cs="Arial"/>
+        </w:rPr>
+        <w:t xml:space="preserve"> (trả lời riêng ở câu hơi bên dưới)</w:t>
+      </w:r>
+    </w:p>
+    <w:p>
+      <w:pPr>
+        <w:pStyle w:val="ListParagraph"/>
+        <w:numPr>
+          <w:ilvl w:val="1"/>
+          <w:numId w:val="6"/>
+        </w:numPr>
         <w:spacing w:after="100" w:afterAutospacing="1" w:line="240" w:lineRule="auto"/>
         <w:rPr>
           <w:rFonts w:ascii="Arial" w:eastAsia="Times New Roman" w:hAnsi="Arial" w:cs="Arial"/>
@@ -4184,36 +4148,120 @@
           <w:color w:val="000000"/>
         </w:rPr>
       </w:pPr>
-    </w:p>
-    <w:p>
-      <w:pPr>
-        <w:spacing w:after="100" w:afterAutospacing="1" w:line="240" w:lineRule="auto"/>
-        <w:rPr>
-          <w:rFonts w:ascii="Arial" w:eastAsia="Times New Roman" w:hAnsi="Arial" w:cs="Arial"/>
-          <w:b/>
-          <w:color w:val="000000"/>
-        </w:rPr>
-      </w:pPr>
-    </w:p>
-    <w:p>
-      <w:pPr>
-        <w:spacing w:after="100" w:afterAutospacing="1" w:line="240" w:lineRule="auto"/>
-        <w:rPr>
-          <w:rFonts w:ascii="Arial" w:eastAsia="Times New Roman" w:hAnsi="Arial" w:cs="Arial"/>
-          <w:b/>
-          <w:color w:val="000000"/>
-        </w:rPr>
-      </w:pPr>
-    </w:p>
-    <w:p>
-      <w:pPr>
-        <w:spacing w:after="100" w:afterAutospacing="1" w:line="240" w:lineRule="auto"/>
-        <w:rPr>
-          <w:rFonts w:ascii="Arial" w:eastAsia="Times New Roman" w:hAnsi="Arial" w:cs="Arial"/>
-          <w:b/>
-          <w:color w:val="000000"/>
-        </w:rPr>
-      </w:pPr>
+      <w:r>
+        <w:rPr>
+          <w:rFonts w:ascii="Arial" w:hAnsi="Arial" w:cs="Arial"/>
+        </w:rPr>
+        <w:t>Metrics</w:t>
+      </w:r>
+      <w:r>
+        <w:rPr>
+          <w:rFonts w:ascii="Arial" w:hAnsi="Arial" w:cs="Arial"/>
+        </w:rPr>
+        <w:t>: là một hàm chức năng đánh giá hiệu suất củ</w:t>
+      </w:r>
+      <w:r>
+        <w:rPr>
+          <w:rFonts w:ascii="Arial" w:hAnsi="Arial" w:cs="Arial"/>
+        </w:rPr>
+        <w:t>a model</w:t>
+      </w:r>
+      <w:r>
+        <w:rPr>
+          <w:rFonts w:ascii="Arial" w:hAnsi="Arial" w:cs="Arial"/>
+        </w:rPr>
+        <w:t>, các tham số tương tự như loss function</w:t>
+      </w:r>
+      <w:r>
+        <w:rPr>
+          <w:rFonts w:ascii="Arial" w:hAnsi="Arial" w:cs="Arial"/>
+        </w:rPr>
+        <w:t xml:space="preserve">, </w:t>
+      </w:r>
+      <w:r>
+        <w:rPr>
+          <w:rFonts w:ascii="Arial" w:hAnsi="Arial" w:cs="Arial"/>
+        </w:rPr>
+        <w:t>nó t</w:t>
+      </w:r>
+      <w:r>
+        <w:rPr>
+          <w:rFonts w:ascii="Arial" w:hAnsi="Arial" w:cs="Arial"/>
+        </w:rPr>
+        <w:t>ính tần suất dự đoán các nhãn bằng nhau.</w:t>
+      </w:r>
+      <w:r>
+        <w:rPr>
+          <w:rFonts w:ascii="Arial" w:hAnsi="Arial" w:cs="Arial"/>
+        </w:rPr>
+        <w:t xml:space="preserve"> một phép toán tổng hợp đơn giản chia total</w:t>
+      </w:r>
+      <w:r>
+        <w:rPr>
+          <w:rFonts w:ascii="Arial" w:hAnsi="Arial" w:cs="Arial"/>
+        </w:rPr>
+        <w:t xml:space="preserve"> </w:t>
+      </w:r>
+      <w:r>
+        <w:rPr>
+          <w:rFonts w:ascii="Arial" w:hAnsi="Arial" w:cs="Arial"/>
+        </w:rPr>
+        <w:t>cho count.</w:t>
+      </w:r>
+      <w:r>
+        <w:rPr>
+          <w:rFonts w:ascii="Arial" w:hAnsi="Arial" w:cs="Arial"/>
+        </w:rPr>
+        <w:t>: ví dụ điền hình như accuracy:</w:t>
+      </w:r>
+      <w:r>
+        <w:rPr>
+          <w:rFonts w:ascii="Arial" w:hAnsi="Arial" w:cs="Arial"/>
+        </w:rPr>
+        <w:t xml:space="preserve"> </w:t>
+      </w:r>
+      <w:r>
+        <w:rPr>
+          <w:rFonts w:ascii="Arial" w:hAnsi="Arial" w:cs="Arial"/>
+        </w:rPr>
+        <w:t>Chỉ số này tạo ra hai biến cục bộ total</w:t>
+      </w:r>
+      <w:r>
+        <w:rPr>
+          <w:rFonts w:ascii="Arial" w:hAnsi="Arial" w:cs="Arial"/>
+        </w:rPr>
+        <w:t xml:space="preserve"> </w:t>
+      </w:r>
+      <w:r>
+        <w:rPr>
+          <w:rFonts w:ascii="Arial" w:hAnsi="Arial" w:cs="Arial"/>
+        </w:rPr>
+        <w:t>và count</w:t>
+      </w:r>
+      <w:r>
+        <w:rPr>
+          <w:rFonts w:ascii="Arial" w:hAnsi="Arial" w:cs="Arial"/>
+        </w:rPr>
+        <w:t xml:space="preserve"> </w:t>
+      </w:r>
+      <w:r>
+        <w:rPr>
+          <w:rFonts w:ascii="Arial" w:hAnsi="Arial" w:cs="Arial"/>
+        </w:rPr>
+        <w:t>được sử dụng để tính toán tần suất y_pred</w:t>
+      </w:r>
+      <w:r>
+        <w:rPr>
+          <w:rFonts w:ascii="Arial" w:hAnsi="Arial" w:cs="Arial"/>
+        </w:rPr>
+        <w:t xml:space="preserve"> </w:t>
+      </w:r>
+      <w:r>
+        <w:rPr>
+          <w:rFonts w:ascii="Arial" w:hAnsi="Arial" w:cs="Arial"/>
+        </w:rPr>
+        <w:t>phù hợp với nó y_true. Tần số này cuối cùng được trả về dưới dạng binary accuracy:</w:t>
+      </w:r>
     </w:p>
     <w:p>
       <w:pPr>
@@ -4458,76 +4506,87 @@
     </w:p>
     <w:p>
       <w:pPr>
-        <w:spacing w:after="100" w:afterAutospacing="1" w:line="240" w:lineRule="auto"/>
-        <w:rPr>
-          <w:rFonts w:ascii="Arial" w:eastAsia="Times New Roman" w:hAnsi="Arial" w:cs="Arial"/>
-          <w:b/>
-          <w:color w:val="000000"/>
-        </w:rPr>
-      </w:pPr>
-    </w:p>
-    <w:p>
-      <w:pPr>
-        <w:spacing w:after="100" w:afterAutospacing="1" w:line="240" w:lineRule="auto"/>
-        <w:rPr>
-          <w:rFonts w:ascii="Arial" w:eastAsia="Times New Roman" w:hAnsi="Arial" w:cs="Arial"/>
-          <w:b/>
-          <w:color w:val="000000"/>
-        </w:rPr>
-      </w:pPr>
-      <w:r>
-        <w:rPr>
-          <w:rFonts w:ascii="Arial" w:eastAsia="Times New Roman" w:hAnsi="Arial" w:cs="Arial"/>
-          <w:b/>
-          <w:color w:val="000000"/>
-        </w:rPr>
-        <w:t>Câu 16: Loss function</w:t>
-      </w:r>
-      <w:r>
-        <w:rPr>
-          <w:rFonts w:ascii="Arial" w:eastAsia="Times New Roman" w:hAnsi="Arial" w:cs="Arial"/>
-          <w:b/>
-          <w:color w:val="000000"/>
-        </w:rPr>
-        <w:t xml:space="preserve"> và activaction</w:t>
-      </w:r>
-      <w:r>
-        <w:rPr>
-          <w:rFonts w:ascii="Arial" w:eastAsia="Times New Roman" w:hAnsi="Arial" w:cs="Arial"/>
-          <w:b/>
-          <w:color w:val="000000"/>
-        </w:rPr>
-        <w:t xml:space="preserve"> là gì</w:t>
-      </w:r>
-    </w:p>
-    <w:p>
-      <w:pPr>
         <w:pStyle w:val="ListParagraph"/>
         <w:numPr>
           <w:ilvl w:val="0"/>
           <w:numId w:val="6"/>
         </w:numPr>
-        <w:rPr>
-          <w:rFonts w:ascii="Arial" w:hAnsi="Arial" w:cs="Arial"/>
-        </w:rPr>
-      </w:pPr>
+        <w:spacing w:after="100" w:afterAutospacing="1" w:line="240" w:lineRule="auto"/>
+        <w:rPr>
+          <w:rFonts w:ascii="Arial" w:eastAsia="Times New Roman" w:hAnsi="Arial" w:cs="Arial"/>
+          <w:b/>
+          <w:color w:val="000000"/>
+        </w:rPr>
+      </w:pPr>
+      <w:r>
+        <w:rPr>
+          <w:rFonts w:ascii="Arial" w:hAnsi="Arial" w:cs="Arial"/>
+        </w:rPr>
+        <w:t>Mỗi pixel trong ảnh màu được biểu diễn bằng 3 giá trị (r,g,b) còn trong ảnh xám chỉ cần 1 giá trị x để biểu diễn. Khi chuyển từ ảnh màu sang ảnh xám ta có thể dùng công thức: x = r * 0.299 + g * 0.587 + b * 0.114.</w:t>
+      </w:r>
+    </w:p>
+    <w:p>
+      <w:pPr>
+        <w:spacing w:after="100" w:afterAutospacing="1" w:line="240" w:lineRule="auto"/>
+        <w:rPr>
+          <w:rFonts w:ascii="Arial" w:eastAsia="Times New Roman" w:hAnsi="Arial" w:cs="Arial"/>
+          <w:b/>
+          <w:color w:val="000000"/>
+        </w:rPr>
+      </w:pPr>
+      <w:r>
+        <w:rPr>
+          <w:rFonts w:ascii="Arial" w:eastAsia="Times New Roman" w:hAnsi="Arial" w:cs="Arial"/>
+          <w:b/>
+          <w:color w:val="000000"/>
+        </w:rPr>
+        <w:t>Câu 16: Loss function</w:t>
+      </w:r>
+      <w:r>
+        <w:rPr>
+          <w:rFonts w:ascii="Arial" w:eastAsia="Times New Roman" w:hAnsi="Arial" w:cs="Arial"/>
+          <w:b/>
+          <w:color w:val="000000"/>
+        </w:rPr>
+        <w:t xml:space="preserve"> và activaction</w:t>
+      </w:r>
+      <w:r>
+        <w:rPr>
+          <w:rFonts w:ascii="Arial" w:eastAsia="Times New Roman" w:hAnsi="Arial" w:cs="Arial"/>
+          <w:b/>
+          <w:color w:val="000000"/>
+        </w:rPr>
+        <w:t xml:space="preserve"> là gì</w:t>
+      </w:r>
+    </w:p>
+    <w:p>
+      <w:pPr>
+        <w:pStyle w:val="ListParagraph"/>
+        <w:numPr>
+          <w:ilvl w:val="0"/>
+          <w:numId w:val="6"/>
+        </w:numPr>
+        <w:rPr>
+          <w:rFonts w:ascii="Arial" w:hAnsi="Arial" w:cs="Arial"/>
+        </w:rPr>
+      </w:pPr>
+      <w:r>
+        <w:rPr>
+          <w:rFonts w:ascii="Arial" w:hAnsi="Arial" w:cs="Arial"/>
+        </w:rPr>
+        <w:t xml:space="preserve">Loss function hay còn gọi là hàm mất mát, thể hiện một mối quan hệ giữa y* (là kết quả dự đoán của model) và y (là giá trị thực tế). Ví dụ ta có hàm loss như sau: f(y) = (y* - y)^2. Khi đó người ta đưa vào hàm loss function này mục đích là để tối ưu model của </w:t>
+      </w:r>
+      <w:r>
+        <w:rPr>
+          <w:rFonts w:ascii="Arial" w:hAnsi="Arial" w:cs="Arial"/>
+        </w:rPr>
+        <w:t xml:space="preserve">mình sao cho tốt nhất, hay cũng dùng để đánh giá độ tốt của model , y* (là kết quả dự đoán của model) càng gần y (là giá trị thực tế) thì càng tốt. Tức là dựa vào loss function, </w:t>
+      </w:r>
       <w:r>
         <w:rPr>
           <w:rFonts w:ascii="Arial" w:hAnsi="Arial" w:cs="Arial"/>
         </w:rPr>
         <w:lastRenderedPageBreak/>
-        <w:t xml:space="preserve">Loss function hay còn gọi là hàm mất mát, thể hiện một mối quan hệ giữa y* (là kết quả dự đoán của model) và y (là giá trị thực tế). Ví dụ ta có hàm loss như sau: f(y) = (y* - y)^2. Khi đó người ta đưa vào hàm loss function này mục đích là để tối ưu model của </w:t>
-      </w:r>
-      <w:r>
-        <w:rPr>
-          <w:rFonts w:ascii="Arial" w:hAnsi="Arial" w:cs="Arial"/>
-        </w:rPr>
-        <w:t xml:space="preserve">mình sao cho tốt nhất, hay cũng dùng để đánh giá độ tốt của model , y* (là kết quả dự đoán của model) càng gần y (là giá trị thực tế) thì càng tốt. Tức là dựa vào loss function, </w:t>
-      </w:r>
-      <w:r>
-        <w:rPr>
-          <w:rFonts w:ascii="Arial" w:hAnsi="Arial" w:cs="Arial"/>
-        </w:rPr>
         <w:t>khi đó chúng ta có thể tính ra gradient descent để tối ưu loss function càng về gần 0 càng tốt</w:t>
       </w:r>
     </w:p>
@@ -4618,14 +4677,7 @@
           <w:rFonts w:ascii="Arial" w:hAnsi="Arial" w:cs="Arial"/>
           <w:color w:val="1B1B1B"/>
         </w:rPr>
-        <w:t>Tại sao hàm activation phải non-linear? Điều gì xảy ra nếu hàm linear activation được sử dụng?</w:t>
-      </w:r>
-      <w:r>
-        <w:rPr>
-          <w:rFonts w:ascii="Arial" w:hAnsi="Arial" w:cs="Arial"/>
-          <w:color w:val="1B1B1B"/>
-        </w:rPr>
-        <w:t xml:space="preserve"> </w:t>
+        <w:t xml:space="preserve">Tại sao hàm activation phải non-linear? Điều gì xảy ra nếu hàm linear activation được sử dụng? </w:t>
       </w:r>
       <w:r>
         <w:rPr>
@@ -4821,27 +4873,6 @@
       <w:pPr>
         <w:rPr>
           <w:rFonts w:ascii="Arial" w:hAnsi="Arial" w:cs="Arial"/>
-        </w:rPr>
-      </w:pPr>
-    </w:p>
-    <w:p>
-      <w:pPr>
-        <w:rPr>
-          <w:rFonts w:ascii="Arial" w:hAnsi="Arial" w:cs="Arial"/>
-        </w:rPr>
-      </w:pPr>
-    </w:p>
-    <w:p>
-      <w:pPr>
-        <w:rPr>
-          <w:rFonts w:ascii="Arial" w:hAnsi="Arial" w:cs="Arial"/>
-        </w:rPr>
-      </w:pPr>
-    </w:p>
-    <w:p>
-      <w:pPr>
-        <w:rPr>
-          <w:rFonts w:ascii="Arial" w:hAnsi="Arial" w:cs="Arial"/>
           <w:b/>
         </w:rPr>
       </w:pPr>
@@ -4896,6 +4927,7 @@
           <w:rFonts w:ascii="Arial" w:hAnsi="Arial" w:cs="Arial"/>
           <w:noProof/>
         </w:rPr>
+        <w:lastRenderedPageBreak/>
         <w:drawing>
           <wp:anchor distT="0" distB="0" distL="114300" distR="114300" simplePos="0" relativeHeight="251664384" behindDoc="0" locked="0" layoutInCell="1" allowOverlap="1">
             <wp:simplePos x="0" y="0"/>
@@ -5018,7 +5050,7 @@
         </w:rPr>
         <w:t xml:space="preserve"> của một hình ảnh làm nổi bật các vùng thay đổi cường độ nhanh chóng và do đó thường được sử dụng để </w:t>
       </w:r>
-      <w:bookmarkStart w:id="1" w:name="2"/>
+      <w:bookmarkStart w:id="0" w:name="2"/>
       <w:r>
         <w:rPr>
           <w:rFonts w:ascii="Arial" w:hAnsi="Arial" w:cs="Arial"/>
@@ -5073,7 +5105,7 @@
           </wp:inline>
         </w:drawing>
       </w:r>
-      <w:bookmarkEnd w:id="1"/>
+      <w:bookmarkEnd w:id="0"/>
       <w:r>
         <w:rPr>
           <w:rFonts w:ascii="Arial" w:hAnsi="Arial" w:cs="Arial"/>
@@ -5336,6 +5368,42 @@
         </w:rPr>
         <w:t>Theo nghiên cứu và thực nghiệm chỉ ra rằng Giá trị dropout tốt nhất là 0.2 và cần epochs ít nhất là trên 20</w:t>
       </w:r>
+    </w:p>
+    <w:p>
+      <w:pPr>
+        <w:pStyle w:val="ListParagraph"/>
+        <w:numPr>
+          <w:ilvl w:val="0"/>
+          <w:numId w:val="6"/>
+        </w:numPr>
+        <w:ind w:left="360"/>
+        <w:rPr>
+          <w:rFonts w:ascii="Arial" w:hAnsi="Arial" w:cs="Arial"/>
+          <w:b/>
+        </w:rPr>
+      </w:pPr>
+      <w:r>
+        <w:rPr>
+          <w:rFonts w:ascii="Arial" w:hAnsi="Arial" w:cs="Arial"/>
+          <w:b/>
+        </w:rPr>
+        <w:t>Iterrows</w:t>
+      </w:r>
+      <w:r>
+        <w:rPr>
+          <w:rFonts w:ascii="Arial" w:hAnsi="Arial" w:cs="Arial"/>
+          <w:b/>
+        </w:rPr>
+        <w:t xml:space="preserve"> </w:t>
+      </w:r>
+      <w:r>
+        <w:rPr>
+          <w:rFonts w:ascii="Arial" w:hAnsi="Arial" w:cs="Arial"/>
+        </w:rPr>
+        <w:t>được sử dụng để duyệt qua các hàng của 1 data frame</w:t>
+      </w:r>
+      <w:bookmarkStart w:id="1" w:name="_GoBack"/>
+      <w:bookmarkEnd w:id="1"/>
     </w:p>
     <w:p>
       <w:pPr>
@@ -7155,7 +7223,7 @@
 </file>
 
 <file path=customXml/itemProps1.xml><?xml version="1.0" encoding="utf-8"?>
-<ds:datastoreItem xmlns:ds="http://schemas.openxmlformats.org/officeDocument/2006/customXml" ds:itemID="{74B5F40E-70C9-4E26-AD5D-098CDFC8F630}">
+<ds:datastoreItem xmlns:ds="http://schemas.openxmlformats.org/officeDocument/2006/customXml" ds:itemID="{E0C0B5D4-E0AA-4923-8DD8-B279CE97FBCE}">
   <ds:schemaRefs>
     <ds:schemaRef ds:uri="http://schemas.openxmlformats.org/officeDocument/2006/bibliography"/>
   </ds:schemaRefs>

--- a/Trả lời câu hỏi semina 01.docx
+++ b/Trả lời câu hỏi semina 01.docx
@@ -7,12 +7,16 @@
         <w:rPr>
           <w:rFonts w:ascii="Arial" w:hAnsi="Arial" w:cs="Arial"/>
           <w:b/>
-        </w:rPr>
-      </w:pPr>
-      <w:r>
-        <w:rPr>
-          <w:rFonts w:ascii="Arial" w:hAnsi="Arial" w:cs="Arial"/>
-          <w:b/>
+          <w:sz w:val="24"/>
+          <w:szCs w:val="24"/>
+        </w:rPr>
+      </w:pPr>
+      <w:r>
+        <w:rPr>
+          <w:rFonts w:ascii="Arial" w:hAnsi="Arial" w:cs="Arial"/>
+          <w:b/>
+          <w:sz w:val="24"/>
+          <w:szCs w:val="24"/>
         </w:rPr>
         <w:t xml:space="preserve">Câu 1: </w:t>
       </w:r>
@@ -20,6 +24,8 @@
         <w:rPr>
           <w:rFonts w:ascii="Arial" w:hAnsi="Arial" w:cs="Arial"/>
           <w:b/>
+          <w:sz w:val="24"/>
+          <w:szCs w:val="24"/>
         </w:rPr>
         <w:t>Cấu trúc của một mạng CNN</w:t>
       </w:r>
@@ -33,35 +39,47 @@
         </w:numPr>
         <w:rPr>
           <w:rFonts w:ascii="Arial" w:hAnsi="Arial" w:cs="Arial"/>
-        </w:rPr>
-      </w:pPr>
-      <w:r>
-        <w:rPr>
-          <w:rFonts w:ascii="Arial" w:hAnsi="Arial" w:cs="Arial"/>
+          <w:sz w:val="24"/>
+          <w:szCs w:val="24"/>
+        </w:rPr>
+      </w:pPr>
+      <w:r>
+        <w:rPr>
+          <w:rFonts w:ascii="Arial" w:hAnsi="Arial" w:cs="Arial"/>
+          <w:sz w:val="24"/>
+          <w:szCs w:val="24"/>
         </w:rPr>
         <w:t xml:space="preserve">Định nghĩa: </w:t>
       </w:r>
       <w:r>
         <w:rPr>
           <w:rFonts w:ascii="Arial" w:hAnsi="Arial" w:cs="Arial"/>
+          <w:sz w:val="24"/>
+          <w:szCs w:val="24"/>
         </w:rPr>
         <w:t>Mạng cnn (convolutional neural network)</w:t>
       </w:r>
       <w:r>
         <w:rPr>
           <w:rFonts w:ascii="Arial" w:hAnsi="Arial" w:cs="Arial"/>
+          <w:sz w:val="24"/>
+          <w:szCs w:val="24"/>
         </w:rPr>
         <w:t xml:space="preserve">: hiểu đơn giản nó là </w:t>
       </w:r>
       <w:r>
         <w:rPr>
           <w:rFonts w:ascii="Arial" w:hAnsi="Arial" w:cs="Arial"/>
+          <w:sz w:val="24"/>
+          <w:szCs w:val="24"/>
         </w:rPr>
         <w:t>tập</w:t>
       </w:r>
       <w:r>
         <w:rPr>
           <w:rFonts w:ascii="Arial" w:hAnsi="Arial" w:cs="Arial"/>
+          <w:sz w:val="24"/>
+          <w:szCs w:val="24"/>
         </w:rPr>
         <w:t xml:space="preserve"> hợp của các lớp </w:t>
       </w:r>
@@ -69,6 +87,8 @@
         <w:rPr>
           <w:rFonts w:ascii="Arial" w:hAnsi="Arial" w:cs="Arial"/>
           <w:color w:val="222222"/>
+          <w:sz w:val="24"/>
+          <w:szCs w:val="24"/>
           <w:shd w:val="clear" w:color="auto" w:fill="FFFFFF"/>
         </w:rPr>
         <w:t>Convolution chồng lên nhau</w:t>
@@ -77,6 +97,8 @@
         <w:rPr>
           <w:rFonts w:ascii="Arial" w:hAnsi="Arial" w:cs="Arial"/>
           <w:color w:val="222222"/>
+          <w:sz w:val="24"/>
+          <w:szCs w:val="24"/>
           <w:shd w:val="clear" w:color="auto" w:fill="FFFFFF"/>
         </w:rPr>
         <w:t xml:space="preserve"> và sử dụng các hàm kích hoạt phi tuyến tính</w:t>
@@ -85,6 +107,8 @@
         <w:rPr>
           <w:rFonts w:ascii="Arial" w:hAnsi="Arial" w:cs="Arial"/>
           <w:color w:val="222222"/>
+          <w:sz w:val="24"/>
+          <w:szCs w:val="24"/>
           <w:shd w:val="clear" w:color="auto" w:fill="FFFFFF"/>
         </w:rPr>
         <w:t xml:space="preserve"> (VD: Hàm ReLU, hàm tank)</w:t>
@@ -93,6 +117,8 @@
         <w:rPr>
           <w:rFonts w:ascii="Arial" w:hAnsi="Arial" w:cs="Arial"/>
           <w:color w:val="222222"/>
+          <w:sz w:val="24"/>
+          <w:szCs w:val="24"/>
           <w:shd w:val="clear" w:color="auto" w:fill="FFFFFF"/>
         </w:rPr>
         <w:t xml:space="preserve"> để kích hoạt trọng số cho các node</w:t>
@@ -101,6 +127,8 @@
         <w:rPr>
           <w:rFonts w:ascii="Arial" w:hAnsi="Arial" w:cs="Arial"/>
           <w:color w:val="222222"/>
+          <w:sz w:val="24"/>
+          <w:szCs w:val="24"/>
           <w:shd w:val="clear" w:color="auto" w:fill="FFFFFF"/>
         </w:rPr>
         <w:t>, thông tin của node này là đầu vào của node kế tiếp</w:t>
@@ -109,6 +137,8 @@
         <w:rPr>
           <w:rFonts w:ascii="Arial" w:hAnsi="Arial" w:cs="Arial"/>
           <w:color w:val="222222"/>
+          <w:sz w:val="24"/>
+          <w:szCs w:val="24"/>
           <w:shd w:val="clear" w:color="auto" w:fill="FFFFFF"/>
         </w:rPr>
         <w:t xml:space="preserve"> (mô hình này được gọi là fully connected layer)</w:t>
@@ -123,12 +153,16 @@
         </w:numPr>
         <w:rPr>
           <w:rFonts w:ascii="Arial" w:hAnsi="Arial" w:cs="Arial"/>
+          <w:sz w:val="24"/>
+          <w:szCs w:val="24"/>
         </w:rPr>
       </w:pPr>
       <w:r>
         <w:rPr>
           <w:rFonts w:ascii="Arial" w:hAnsi="Arial" w:cs="Arial"/>
           <w:noProof/>
+          <w:sz w:val="24"/>
+          <w:szCs w:val="24"/>
         </w:rPr>
         <w:drawing>
           <wp:anchor distT="0" distB="0" distL="114300" distR="114300" simplePos="0" relativeHeight="251658240" behindDoc="1" locked="0" layoutInCell="1" allowOverlap="1">
@@ -197,6 +231,8 @@
       <w:r>
         <w:rPr>
           <w:rFonts w:ascii="Arial" w:hAnsi="Arial" w:cs="Arial"/>
+          <w:sz w:val="24"/>
+          <w:szCs w:val="24"/>
         </w:rPr>
         <w:t xml:space="preserve">Ý tưởng: </w:t>
       </w:r>
@@ -211,17 +247,23 @@
         <w:ind w:left="1080"/>
         <w:rPr>
           <w:rFonts w:ascii="Arial" w:hAnsi="Arial" w:cs="Arial"/>
-        </w:rPr>
-      </w:pPr>
-      <w:r>
-        <w:rPr>
-          <w:rFonts w:ascii="Arial" w:hAnsi="Arial" w:cs="Arial"/>
+          <w:sz w:val="24"/>
+          <w:szCs w:val="24"/>
+        </w:rPr>
+      </w:pPr>
+      <w:r>
+        <w:rPr>
+          <w:rFonts w:ascii="Arial" w:hAnsi="Arial" w:cs="Arial"/>
+          <w:sz w:val="24"/>
+          <w:szCs w:val="24"/>
         </w:rPr>
         <w:t>Áp dụng các bộ lọc lên ảnh</w:t>
       </w:r>
       <w:r>
         <w:rPr>
           <w:rFonts w:ascii="Arial" w:hAnsi="Arial" w:cs="Arial"/>
+          <w:sz w:val="24"/>
+          <w:szCs w:val="24"/>
         </w:rPr>
         <w:t xml:space="preserve"> trước khi training mạng neural</w:t>
       </w:r>
@@ -236,11 +278,15 @@
         <w:ind w:left="1080"/>
         <w:rPr>
           <w:rFonts w:ascii="Arial" w:hAnsi="Arial" w:cs="Arial"/>
-        </w:rPr>
-      </w:pPr>
-      <w:r>
-        <w:rPr>
-          <w:rFonts w:ascii="Arial" w:hAnsi="Arial" w:cs="Arial"/>
+          <w:sz w:val="24"/>
+          <w:szCs w:val="24"/>
+        </w:rPr>
+      </w:pPr>
+      <w:r>
+        <w:rPr>
+          <w:rFonts w:ascii="Arial" w:hAnsi="Arial" w:cs="Arial"/>
+          <w:sz w:val="24"/>
+          <w:szCs w:val="24"/>
         </w:rPr>
         <w:t>Sau khi đi qua các bộ lọc thì các đặc trưng của tấm ảnh sẽ trở lên nổi bật hơn</w:t>
       </w:r>
@@ -255,17 +301,23 @@
         <w:ind w:left="1080"/>
         <w:rPr>
           <w:rFonts w:ascii="Arial" w:hAnsi="Arial" w:cs="Arial"/>
-        </w:rPr>
-      </w:pPr>
-      <w:r>
-        <w:rPr>
-          <w:rFonts w:ascii="Arial" w:hAnsi="Arial" w:cs="Arial"/>
+          <w:sz w:val="24"/>
+          <w:szCs w:val="24"/>
+        </w:rPr>
+      </w:pPr>
+      <w:r>
+        <w:rPr>
+          <w:rFonts w:ascii="Arial" w:hAnsi="Arial" w:cs="Arial"/>
+          <w:sz w:val="24"/>
+          <w:szCs w:val="24"/>
         </w:rPr>
         <w:t>Bộ lọc ở đây thực chất là tổ hợp của các phép nhân</w:t>
       </w:r>
       <w:r>
         <w:rPr>
           <w:rFonts w:ascii="Arial" w:hAnsi="Arial" w:cs="Arial"/>
+          <w:sz w:val="24"/>
+          <w:szCs w:val="24"/>
         </w:rPr>
         <w:t xml:space="preserve"> tích chập</w:t>
       </w:r>
@@ -280,11 +332,15 @@
         <w:ind w:left="1080"/>
         <w:rPr>
           <w:rFonts w:ascii="Arial" w:hAnsi="Arial" w:cs="Arial"/>
-        </w:rPr>
-      </w:pPr>
-      <w:r>
-        <w:rPr>
-          <w:rFonts w:ascii="Arial" w:hAnsi="Arial" w:cs="Arial"/>
+          <w:sz w:val="24"/>
+          <w:szCs w:val="24"/>
+        </w:rPr>
+      </w:pPr>
+      <w:r>
+        <w:rPr>
+          <w:rFonts w:ascii="Arial" w:hAnsi="Arial" w:cs="Arial"/>
+          <w:sz w:val="24"/>
+          <w:szCs w:val="24"/>
         </w:rPr>
         <w:t>Kết hợp các bộ lọc lại với nhau bằng lớp tổng hợp pooling</w:t>
       </w:r>
@@ -299,17 +355,23 @@
         <w:ind w:left="1080"/>
         <w:rPr>
           <w:rFonts w:ascii="Arial" w:hAnsi="Arial" w:cs="Arial"/>
-        </w:rPr>
-      </w:pPr>
-      <w:r>
-        <w:rPr>
-          <w:rFonts w:ascii="Arial" w:hAnsi="Arial" w:cs="Arial"/>
+          <w:sz w:val="24"/>
+          <w:szCs w:val="24"/>
+        </w:rPr>
+      </w:pPr>
+      <w:r>
+        <w:rPr>
+          <w:rFonts w:ascii="Arial" w:hAnsi="Arial" w:cs="Arial"/>
+          <w:sz w:val="24"/>
+          <w:szCs w:val="24"/>
         </w:rPr>
         <w:t>Lớp pooling sẽ gom một tập các điểm ảnh lại với nhau và cho ra một tập nhỏ hơn</w:t>
       </w:r>
       <w:r>
         <w:rPr>
           <w:rFonts w:ascii="Arial" w:hAnsi="Arial" w:cs="Arial"/>
+          <w:sz w:val="24"/>
+          <w:szCs w:val="24"/>
         </w:rPr>
         <w:t xml:space="preserve"> </w:t>
       </w:r>
@@ -323,11 +385,15 @@
         </w:numPr>
         <w:rPr>
           <w:rFonts w:ascii="Arial" w:hAnsi="Arial" w:cs="Arial"/>
-        </w:rPr>
-      </w:pPr>
-      <w:r>
-        <w:rPr>
-          <w:rFonts w:ascii="Arial" w:hAnsi="Arial" w:cs="Arial"/>
+          <w:sz w:val="24"/>
+          <w:szCs w:val="24"/>
+        </w:rPr>
+      </w:pPr>
+      <w:r>
+        <w:rPr>
+          <w:rFonts w:ascii="Arial" w:hAnsi="Arial" w:cs="Arial"/>
+          <w:sz w:val="24"/>
+          <w:szCs w:val="24"/>
         </w:rPr>
         <w:t>Cấu trúc của CNN:</w:t>
       </w:r>
@@ -341,59 +407,79 @@
         </w:numPr>
         <w:rPr>
           <w:rFonts w:ascii="Arial" w:hAnsi="Arial" w:cs="Arial"/>
-        </w:rPr>
-      </w:pPr>
-      <w:r>
-        <w:rPr>
-          <w:rFonts w:ascii="Arial" w:hAnsi="Arial" w:cs="Arial"/>
+          <w:sz w:val="24"/>
+          <w:szCs w:val="24"/>
+        </w:rPr>
+      </w:pPr>
+      <w:r>
+        <w:rPr>
+          <w:rFonts w:ascii="Arial" w:hAnsi="Arial" w:cs="Arial"/>
+          <w:sz w:val="24"/>
+          <w:szCs w:val="24"/>
         </w:rPr>
         <w:t>Lớp tích chập (Convolutional)</w:t>
       </w:r>
       <w:r>
         <w:rPr>
           <w:rFonts w:ascii="Arial" w:hAnsi="Arial" w:cs="Arial"/>
+          <w:sz w:val="24"/>
+          <w:szCs w:val="24"/>
         </w:rPr>
         <w:t xml:space="preserve">: </w:t>
       </w:r>
       <w:r>
         <w:rPr>
           <w:rFonts w:ascii="Arial" w:hAnsi="Arial" w:cs="Arial"/>
+          <w:sz w:val="24"/>
+          <w:szCs w:val="24"/>
         </w:rPr>
         <w:t>Có nhiệm vụ trích xuất các đặc trưng của ảnh</w:t>
       </w:r>
       <w:r>
         <w:rPr>
           <w:rFonts w:ascii="Arial" w:hAnsi="Arial" w:cs="Arial"/>
+          <w:sz w:val="24"/>
+          <w:szCs w:val="24"/>
         </w:rPr>
         <w:t>, output của convolutional layer đầu tiên là input của convolutional layer tiếp theo</w:t>
       </w:r>
       <w:r>
         <w:rPr>
           <w:rFonts w:ascii="Arial" w:hAnsi="Arial" w:cs="Arial"/>
+          <w:sz w:val="24"/>
+          <w:szCs w:val="24"/>
         </w:rPr>
         <w:t xml:space="preserve">, </w:t>
       </w:r>
       <w:r>
         <w:rPr>
           <w:rFonts w:ascii="Arial" w:hAnsi="Arial" w:cs="Arial"/>
+          <w:sz w:val="24"/>
+          <w:szCs w:val="24"/>
         </w:rPr>
         <w:t xml:space="preserve">convolutional layer bao gồm: </w:t>
       </w:r>
       <w:r>
         <w:rPr>
           <w:rFonts w:ascii="Arial" w:hAnsi="Arial" w:cs="Arial"/>
+          <w:sz w:val="24"/>
+          <w:szCs w:val="24"/>
         </w:rPr>
         <w:t>input(dữ liệu đầu vào) và bộ lọc</w:t>
       </w:r>
       <w:r>
         <w:rPr>
           <w:rFonts w:ascii="Arial" w:hAnsi="Arial" w:cs="Arial"/>
+          <w:sz w:val="24"/>
+          <w:szCs w:val="24"/>
         </w:rPr>
         <w:t xml:space="preserve"> tích chập</w:t>
       </w:r>
       <w:r>
         <w:rPr>
           <w:rFonts w:ascii="Arial" w:hAnsi="Arial" w:cs="Arial"/>
+          <w:sz w:val="24"/>
+          <w:szCs w:val="24"/>
         </w:rPr>
         <w:t>:</w:t>
       </w:r>
@@ -407,12 +493,16 @@
         </w:numPr>
         <w:rPr>
           <w:rFonts w:ascii="Arial" w:hAnsi="Arial" w:cs="Arial"/>
+          <w:sz w:val="24"/>
+          <w:szCs w:val="24"/>
         </w:rPr>
       </w:pPr>
       <w:r>
         <w:rPr>
           <w:rFonts w:ascii="Arial" w:hAnsi="Arial" w:cs="Arial"/>
           <w:noProof/>
+          <w:sz w:val="24"/>
+          <w:szCs w:val="24"/>
         </w:rPr>
         <w:drawing>
           <wp:anchor distT="0" distB="0" distL="114300" distR="114300" simplePos="0" relativeHeight="251660288" behindDoc="0" locked="0" layoutInCell="1" allowOverlap="1">
@@ -473,18 +563,24 @@
       <w:r>
         <w:rPr>
           <w:rFonts w:ascii="Arial" w:hAnsi="Arial" w:cs="Arial"/>
+          <w:sz w:val="24"/>
+          <w:szCs w:val="24"/>
         </w:rPr>
         <w:t>Bộ lọc: ví dụ một bộ lọc kích thước 3x3</w:t>
       </w:r>
       <w:r>
         <w:rPr>
           <w:rFonts w:ascii="Arial" w:hAnsi="Arial" w:cs="Arial"/>
+          <w:sz w:val="24"/>
+          <w:szCs w:val="24"/>
         </w:rPr>
         <w:t>, di chuyển lần lượt qua từng vùng ảnh cho đến khi quét xong toàn bộ ảnh</w:t>
       </w:r>
       <w:r>
         <w:rPr>
           <w:rFonts w:ascii="Arial" w:hAnsi="Arial" w:cs="Arial"/>
+          <w:sz w:val="24"/>
+          <w:szCs w:val="24"/>
         </w:rPr>
         <w:t>, tạo ra ảnh có kích thước nhỏ hơn hoặc bằng ảnh ban đầu. Kích thước này tùy theo khoảng trắng đc thêm ở viền</w:t>
       </w:r>
@@ -495,6 +591,8 @@
         <w:ind w:left="2160"/>
         <w:rPr>
           <w:rFonts w:ascii="Arial" w:hAnsi="Arial" w:cs="Arial"/>
+          <w:sz w:val="24"/>
+          <w:szCs w:val="24"/>
         </w:rPr>
       </w:pPr>
     </w:p>
@@ -507,17 +605,23 @@
         </w:numPr>
         <w:rPr>
           <w:rFonts w:ascii="Arial" w:hAnsi="Arial" w:cs="Arial"/>
-        </w:rPr>
-      </w:pPr>
-      <w:r>
-        <w:rPr>
-          <w:rFonts w:ascii="Arial" w:hAnsi="Arial" w:cs="Arial"/>
+          <w:sz w:val="24"/>
+          <w:szCs w:val="24"/>
+        </w:rPr>
+      </w:pPr>
+      <w:r>
+        <w:rPr>
+          <w:rFonts w:ascii="Arial" w:hAnsi="Arial" w:cs="Arial"/>
+          <w:sz w:val="24"/>
+          <w:szCs w:val="24"/>
         </w:rPr>
         <w:t>Tổng quan: Gỉa sử</w:t>
       </w:r>
       <w:r>
         <w:rPr>
           <w:rFonts w:ascii="Arial" w:hAnsi="Arial" w:cs="Arial"/>
+          <w:sz w:val="24"/>
+          <w:szCs w:val="24"/>
         </w:rPr>
         <w:t xml:space="preserve"> input của một convolutional layer là tensor kích thước H * W * D, Kernel kích thước </w:t>
       </w:r>
@@ -525,6 +629,8 @@
         <w:rPr>
           <w:rFonts w:ascii="Arial" w:hAnsi="Arial" w:cs="Arial"/>
           <w:color w:val="3D3D3D"/>
+          <w:sz w:val="24"/>
+          <w:szCs w:val="24"/>
           <w:shd w:val="clear" w:color="auto" w:fill="FFFFFF"/>
         </w:rPr>
         <w:t>F * F * D (kernel luôn có depth bằng depth của input và F là số lẻ), stride: S, padding: P.</w:t>
@@ -540,13 +646,18 @@
         <w:rPr>
           <w:rStyle w:val="katex-mathml"/>
           <w:rFonts w:ascii="Arial" w:hAnsi="Arial" w:cs="Arial"/>
+          <w:sz w:val="24"/>
+          <w:szCs w:val="24"/>
         </w:rPr>
       </w:pPr>
       <w:r>
         <w:rPr>
           <w:rFonts w:ascii="Arial" w:hAnsi="Arial" w:cs="Arial"/>
           <w:noProof/>
-        </w:rPr>
+          <w:sz w:val="24"/>
+          <w:szCs w:val="24"/>
+        </w:rPr>
+        <w:lastRenderedPageBreak/>
         <w:drawing>
           <wp:anchor distT="0" distB="0" distL="114300" distR="114300" simplePos="0" relativeHeight="251659264" behindDoc="0" locked="0" layoutInCell="1" allowOverlap="1">
             <wp:simplePos x="0" y="0"/>
@@ -607,6 +718,8 @@
         <w:rPr>
           <w:rFonts w:ascii="Arial" w:hAnsi="Arial" w:cs="Arial"/>
           <w:color w:val="3D3D3D"/>
+          <w:sz w:val="24"/>
+          <w:szCs w:val="24"/>
           <w:shd w:val="clear" w:color="auto" w:fill="FFFFFF"/>
         </w:rPr>
         <w:t>=&gt; Output của layer là tensor 3 chiều có kích thước: </w:t>
@@ -616,6 +729,8 @@
           <w:rStyle w:val="katex-mathml"/>
           <w:rFonts w:ascii="Arial" w:hAnsi="Arial" w:cs="Arial"/>
           <w:color w:val="3D3D3D"/>
+          <w:sz w:val="24"/>
+          <w:szCs w:val="24"/>
           <w:bdr w:val="none" w:sz="0" w:space="0" w:color="auto" w:frame="1"/>
           <w:shd w:val="clear" w:color="auto" w:fill="FFFFFF"/>
         </w:rPr>
@@ -630,6 +745,8 @@
                 <w:rFonts w:ascii="Cambria Math" w:hAnsi="Cambria Math" w:cs="Arial"/>
                 <w:i/>
                 <w:color w:val="3D3D3D"/>
+                <w:sz w:val="24"/>
+                <w:szCs w:val="24"/>
                 <w:bdr w:val="none" w:sz="0" w:space="0" w:color="auto" w:frame="1"/>
                 <w:shd w:val="clear" w:color="auto" w:fill="FFFFFF"/>
               </w:rPr>
@@ -641,6 +758,8 @@
                 <w:rStyle w:val="katex-mathml"/>
                 <w:rFonts w:ascii="Cambria Math" w:hAnsi="Cambria Math" w:cs="Arial"/>
                 <w:color w:val="3D3D3D"/>
+                <w:sz w:val="24"/>
+                <w:szCs w:val="24"/>
                 <w:bdr w:val="none" w:sz="0" w:space="0" w:color="auto" w:frame="1"/>
                 <w:shd w:val="clear" w:color="auto" w:fill="FFFFFF"/>
               </w:rPr>
@@ -653,6 +772,8 @@
                 <w:rStyle w:val="katex-mathml"/>
                 <w:rFonts w:ascii="Cambria Math" w:hAnsi="Cambria Math" w:cs="Arial"/>
                 <w:color w:val="3D3D3D"/>
+                <w:sz w:val="24"/>
+                <w:szCs w:val="24"/>
                 <w:bdr w:val="none" w:sz="0" w:space="0" w:color="auto" w:frame="1"/>
                 <w:shd w:val="clear" w:color="auto" w:fill="FFFFFF"/>
               </w:rPr>
@@ -665,6 +786,8 @@
             <w:rStyle w:val="katex-mathml"/>
             <w:rFonts w:ascii="Cambria Math" w:hAnsi="Cambria Math" w:cs="Arial"/>
             <w:color w:val="3D3D3D"/>
+            <w:sz w:val="24"/>
+            <w:szCs w:val="24"/>
             <w:bdr w:val="none" w:sz="0" w:space="0" w:color="auto" w:frame="1"/>
             <w:shd w:val="clear" w:color="auto" w:fill="FFFFFF"/>
           </w:rPr>
@@ -676,6 +799,8 @@
           <w:rStyle w:val="katex-mathml"/>
           <w:rFonts w:ascii="Arial" w:hAnsi="Arial" w:cs="Arial"/>
           <w:color w:val="3D3D3D"/>
+          <w:sz w:val="24"/>
+          <w:szCs w:val="24"/>
           <w:bdr w:val="none" w:sz="0" w:space="0" w:color="auto" w:frame="1"/>
           <w:shd w:val="clear" w:color="auto" w:fill="FFFFFF"/>
         </w:rPr>
@@ -686,6 +811,8 @@
           <w:rStyle w:val="katex-mathml"/>
           <w:rFonts w:ascii="Arial" w:hAnsi="Arial" w:cs="Arial"/>
           <w:color w:val="3D3D3D"/>
+          <w:sz w:val="24"/>
+          <w:szCs w:val="24"/>
           <w:bdr w:val="none" w:sz="0" w:space="0" w:color="auto" w:frame="1"/>
           <w:shd w:val="clear" w:color="auto" w:fill="FFFFFF"/>
         </w:rPr>
@@ -695,6 +822,8 @@
         <w:rPr>
           <w:rFonts w:ascii="Arial" w:hAnsi="Arial" w:cs="Arial"/>
           <w:color w:val="3D3D3D"/>
+          <w:sz w:val="24"/>
+          <w:szCs w:val="24"/>
           <w:shd w:val="clear" w:color="auto" w:fill="FFFFFF"/>
         </w:rPr>
         <w:t> </w:t>
@@ -704,6 +833,8 @@
           <w:rStyle w:val="katex-mathml"/>
           <w:rFonts w:ascii="Arial" w:hAnsi="Arial" w:cs="Arial"/>
           <w:color w:val="3D3D3D"/>
+          <w:sz w:val="24"/>
+          <w:szCs w:val="24"/>
           <w:bdr w:val="none" w:sz="0" w:space="0" w:color="auto" w:frame="1"/>
           <w:shd w:val="clear" w:color="auto" w:fill="FFFFFF"/>
         </w:rPr>
@@ -718,6 +849,8 @@
                 <w:rFonts w:ascii="Cambria Math" w:hAnsi="Cambria Math" w:cs="Arial"/>
                 <w:i/>
                 <w:color w:val="3D3D3D"/>
+                <w:sz w:val="24"/>
+                <w:szCs w:val="24"/>
                 <w:bdr w:val="none" w:sz="0" w:space="0" w:color="auto" w:frame="1"/>
                 <w:shd w:val="clear" w:color="auto" w:fill="FFFFFF"/>
               </w:rPr>
@@ -729,6 +862,8 @@
                 <w:rStyle w:val="katex-mathml"/>
                 <w:rFonts w:ascii="Cambria Math" w:hAnsi="Cambria Math" w:cs="Arial"/>
                 <w:color w:val="3D3D3D"/>
+                <w:sz w:val="24"/>
+                <w:szCs w:val="24"/>
                 <w:bdr w:val="none" w:sz="0" w:space="0" w:color="auto" w:frame="1"/>
                 <w:shd w:val="clear" w:color="auto" w:fill="FFFFFF"/>
               </w:rPr>
@@ -741,6 +876,8 @@
                 <w:rStyle w:val="katex-mathml"/>
                 <w:rFonts w:ascii="Cambria Math" w:hAnsi="Cambria Math" w:cs="Arial"/>
                 <w:color w:val="3D3D3D"/>
+                <w:sz w:val="24"/>
+                <w:szCs w:val="24"/>
                 <w:bdr w:val="none" w:sz="0" w:space="0" w:color="auto" w:frame="1"/>
                 <w:shd w:val="clear" w:color="auto" w:fill="FFFFFF"/>
               </w:rPr>
@@ -753,6 +890,8 @@
             <w:rStyle w:val="katex-mathml"/>
             <w:rFonts w:ascii="Cambria Math" w:hAnsi="Cambria Math" w:cs="Arial"/>
             <w:color w:val="3D3D3D"/>
+            <w:sz w:val="24"/>
+            <w:szCs w:val="24"/>
             <w:bdr w:val="none" w:sz="0" w:space="0" w:color="auto" w:frame="1"/>
             <w:shd w:val="clear" w:color="auto" w:fill="FFFFFF"/>
           </w:rPr>
@@ -764,6 +903,8 @@
           <w:rStyle w:val="katex-mathml"/>
           <w:rFonts w:ascii="Arial" w:hAnsi="Arial" w:cs="Arial"/>
           <w:color w:val="3D3D3D"/>
+          <w:sz w:val="24"/>
+          <w:szCs w:val="24"/>
           <w:bdr w:val="none" w:sz="0" w:space="0" w:color="auto" w:frame="1"/>
           <w:shd w:val="clear" w:color="auto" w:fill="FFFFFF"/>
         </w:rPr>
@@ -774,6 +915,8 @@
           <w:rStyle w:val="katex-mathml"/>
           <w:rFonts w:ascii="Arial" w:hAnsi="Arial" w:cs="Arial"/>
           <w:color w:val="3D3D3D"/>
+          <w:sz w:val="24"/>
+          <w:szCs w:val="24"/>
           <w:bdr w:val="none" w:sz="0" w:space="0" w:color="auto" w:frame="1"/>
           <w:shd w:val="clear" w:color="auto" w:fill="FFFFFF"/>
         </w:rPr>
@@ -784,6 +927,8 @@
       <w:pPr>
         <w:rPr>
           <w:rFonts w:ascii="Arial" w:hAnsi="Arial" w:cs="Arial"/>
+          <w:sz w:val="24"/>
+          <w:szCs w:val="24"/>
         </w:rPr>
       </w:pPr>
     </w:p>
@@ -796,17 +941,23 @@
         </w:numPr>
         <w:rPr>
           <w:rFonts w:ascii="Arial" w:hAnsi="Arial" w:cs="Arial"/>
-        </w:rPr>
-      </w:pPr>
-      <w:r>
-        <w:rPr>
-          <w:rFonts w:ascii="Arial" w:hAnsi="Arial" w:cs="Arial"/>
+          <w:sz w:val="24"/>
+          <w:szCs w:val="24"/>
+        </w:rPr>
+      </w:pPr>
+      <w:r>
+        <w:rPr>
+          <w:rFonts w:ascii="Arial" w:hAnsi="Arial" w:cs="Arial"/>
+          <w:sz w:val="24"/>
+          <w:szCs w:val="24"/>
         </w:rPr>
         <w:t>Output của convolutional layer sẽ đi qua các hàm kích hoạt</w:t>
       </w:r>
       <w:r>
         <w:rPr>
           <w:rFonts w:ascii="Arial" w:hAnsi="Arial" w:cs="Arial"/>
+          <w:sz w:val="24"/>
+          <w:szCs w:val="24"/>
         </w:rPr>
         <w:t xml:space="preserve"> trước khi trở thành input của convolutional layer kia</w:t>
       </w:r>
@@ -815,6 +966,8 @@
       <w:pPr>
         <w:rPr>
           <w:rFonts w:ascii="Arial" w:hAnsi="Arial" w:cs="Arial"/>
+          <w:sz w:val="24"/>
+          <w:szCs w:val="24"/>
         </w:rPr>
       </w:pPr>
     </w:p>
@@ -827,17 +980,23 @@
         </w:numPr>
         <w:rPr>
           <w:rFonts w:ascii="Arial" w:hAnsi="Arial" w:cs="Arial"/>
-        </w:rPr>
-      </w:pPr>
-      <w:r>
-        <w:rPr>
-          <w:rFonts w:ascii="Arial" w:hAnsi="Arial" w:cs="Arial"/>
+          <w:sz w:val="24"/>
+          <w:szCs w:val="24"/>
+        </w:rPr>
+      </w:pPr>
+      <w:r>
+        <w:rPr>
+          <w:rFonts w:ascii="Arial" w:hAnsi="Arial" w:cs="Arial"/>
+          <w:sz w:val="24"/>
+          <w:szCs w:val="24"/>
         </w:rPr>
         <w:t>Lớp kích hoạt phi tuyến tính</w:t>
       </w:r>
       <w:r>
         <w:rPr>
           <w:rFonts w:ascii="Arial" w:hAnsi="Arial" w:cs="Arial"/>
+          <w:sz w:val="24"/>
+          <w:szCs w:val="24"/>
         </w:rPr>
         <w:t xml:space="preserve"> (Rectified Linear Unit)</w:t>
       </w:r>
@@ -851,11 +1010,15 @@
         </w:numPr>
         <w:rPr>
           <w:rFonts w:ascii="Arial" w:hAnsi="Arial" w:cs="Arial"/>
-        </w:rPr>
-      </w:pPr>
-      <w:r>
-        <w:rPr>
-          <w:rFonts w:ascii="Arial" w:hAnsi="Arial" w:cs="Arial"/>
+          <w:sz w:val="24"/>
+          <w:szCs w:val="24"/>
+        </w:rPr>
+      </w:pPr>
+      <w:r>
+        <w:rPr>
+          <w:rFonts w:ascii="Arial" w:hAnsi="Arial" w:cs="Arial"/>
+          <w:sz w:val="24"/>
+          <w:szCs w:val="24"/>
         </w:rPr>
         <w:t>Lớp này được xây dựng với ý nghĩa đảm bảo tính phi tuyến của mô hình huấn luyện sau khi đã thực hiện một loạt các phép tính toán tuyến tính qua các lớp Tích chập. Lớp Kích hoạt phi tuyến nói chung sử dụng các hàm kích hoạt phi tuyến như ReLU hoặc sigmoid, tanh… để giới hạn phạm vi biên độ cho phép của giá trị đầu ra.</w:t>
       </w:r>
@@ -869,17 +1032,23 @@
         </w:numPr>
         <w:rPr>
           <w:rFonts w:ascii="Arial" w:hAnsi="Arial" w:cs="Arial"/>
-        </w:rPr>
-      </w:pPr>
-      <w:r>
-        <w:rPr>
-          <w:rFonts w:ascii="Arial" w:hAnsi="Arial" w:cs="Arial"/>
+          <w:sz w:val="24"/>
+          <w:szCs w:val="24"/>
+        </w:rPr>
+      </w:pPr>
+      <w:r>
+        <w:rPr>
+          <w:rFonts w:ascii="Arial" w:hAnsi="Arial" w:cs="Arial"/>
+          <w:sz w:val="24"/>
+          <w:szCs w:val="24"/>
         </w:rPr>
         <w:t>P</w:t>
       </w:r>
       <w:r>
         <w:rPr>
           <w:rFonts w:ascii="Arial" w:hAnsi="Arial" w:cs="Arial"/>
+          <w:sz w:val="24"/>
+          <w:szCs w:val="24"/>
         </w:rPr>
         <w:t>hi tuyến tính có nghĩa là đầu ra không thể được sao chép từ tổ hợp tuyến tính của các đầu vào, nếu không có các hàm kích hoạt phi tuyến, thì mạng nơ-ron của chúng ta dù có nhiều lớp vẫn sẽ có hiệu quả như một lớp tuyến tính mà thôi</w:t>
       </w:r>
@@ -890,6 +1059,8 @@
         <w:ind w:left="2160"/>
         <w:rPr>
           <w:rFonts w:ascii="Arial" w:hAnsi="Arial" w:cs="Arial"/>
+          <w:sz w:val="24"/>
+          <w:szCs w:val="24"/>
         </w:rPr>
       </w:pPr>
     </w:p>
@@ -902,17 +1073,23 @@
         </w:numPr>
         <w:rPr>
           <w:rFonts w:ascii="Arial" w:hAnsi="Arial" w:cs="Arial"/>
-        </w:rPr>
-      </w:pPr>
-      <w:r>
-        <w:rPr>
-          <w:rFonts w:ascii="Arial" w:hAnsi="Arial" w:cs="Arial"/>
+          <w:sz w:val="24"/>
+          <w:szCs w:val="24"/>
+        </w:rPr>
+      </w:pPr>
+      <w:r>
+        <w:rPr>
+          <w:rFonts w:ascii="Arial" w:hAnsi="Arial" w:cs="Arial"/>
+          <w:sz w:val="24"/>
+          <w:szCs w:val="24"/>
         </w:rPr>
         <w:t>Lớp tổng hợp (Pooling)</w:t>
       </w:r>
       <w:r>
         <w:rPr>
           <w:rFonts w:ascii="Arial" w:hAnsi="Arial" w:cs="Arial"/>
+          <w:sz w:val="24"/>
+          <w:szCs w:val="24"/>
         </w:rPr>
         <w:t>:</w:t>
       </w:r>
@@ -926,47 +1103,63 @@
         </w:numPr>
         <w:rPr>
           <w:rFonts w:ascii="Arial" w:hAnsi="Arial" w:cs="Arial"/>
-        </w:rPr>
-      </w:pPr>
-      <w:r>
-        <w:rPr>
-          <w:rFonts w:ascii="Arial" w:hAnsi="Arial" w:cs="Arial"/>
+          <w:sz w:val="24"/>
+          <w:szCs w:val="24"/>
+        </w:rPr>
+      </w:pPr>
+      <w:r>
+        <w:rPr>
+          <w:rFonts w:ascii="Arial" w:hAnsi="Arial" w:cs="Arial"/>
+          <w:sz w:val="24"/>
+          <w:szCs w:val="24"/>
         </w:rPr>
         <w:t>có chức năng tổng hợp</w:t>
       </w:r>
       <w:r>
         <w:rPr>
           <w:rFonts w:ascii="Arial" w:hAnsi="Arial" w:cs="Arial"/>
+          <w:sz w:val="24"/>
+          <w:szCs w:val="24"/>
         </w:rPr>
         <w:t xml:space="preserve"> các bộ lọc lại với nhau, pooling sẽ gom 1 tập các điểm ảnh</w:t>
       </w:r>
       <w:r>
         <w:rPr>
           <w:rFonts w:ascii="Arial" w:hAnsi="Arial" w:cs="Arial"/>
+          <w:sz w:val="24"/>
+          <w:szCs w:val="24"/>
         </w:rPr>
         <w:t xml:space="preserve"> và cho ra kích thước nhỏ hơn</w:t>
       </w:r>
       <w:r>
         <w:rPr>
           <w:rFonts w:ascii="Arial" w:hAnsi="Arial" w:cs="Arial"/>
+          <w:sz w:val="24"/>
+          <w:szCs w:val="24"/>
         </w:rPr>
         <w:t>, làm giảm dần kích thước không gian để giảm số lượng tham số và tính toán của ả</w:t>
       </w:r>
       <w:r>
         <w:rPr>
           <w:rFonts w:ascii="Arial" w:hAnsi="Arial" w:cs="Arial"/>
+          <w:sz w:val="24"/>
+          <w:szCs w:val="24"/>
         </w:rPr>
         <w:t>nh</w:t>
       </w:r>
       <w:r>
         <w:rPr>
           <w:rFonts w:ascii="Arial" w:hAnsi="Arial" w:cs="Arial"/>
+          <w:sz w:val="24"/>
+          <w:szCs w:val="24"/>
         </w:rPr>
         <w:t>. Ví dụ maxpooling 2x2 thì sẽ chọn ra từ ảnh đầu vào giá trị điểm ảnh lớn nhất trong các nhóm điểm ảnh với kích thước 2x2</w:t>
       </w:r>
       <w:r>
         <w:rPr>
           <w:rFonts w:ascii="Arial" w:hAnsi="Arial" w:cs="Arial"/>
+          <w:sz w:val="24"/>
+          <w:szCs w:val="24"/>
         </w:rPr>
         <w:t>.</w:t>
       </w:r>
@@ -980,11 +1173,15 @@
         </w:numPr>
         <w:rPr>
           <w:rFonts w:ascii="Arial" w:hAnsi="Arial" w:cs="Arial"/>
-        </w:rPr>
-      </w:pPr>
-      <w:r>
-        <w:rPr>
-          <w:rFonts w:ascii="Arial" w:hAnsi="Arial" w:cs="Arial"/>
+          <w:sz w:val="24"/>
+          <w:szCs w:val="24"/>
+        </w:rPr>
+      </w:pPr>
+      <w:r>
+        <w:rPr>
+          <w:rFonts w:ascii="Arial" w:hAnsi="Arial" w:cs="Arial"/>
+          <w:sz w:val="24"/>
+          <w:szCs w:val="24"/>
         </w:rPr>
         <w:t>Lớp lấy mẫu cũng sử dụng một cửa sổ trượt để quét toàn bộ các vùng trong ảnh tương tự như lớp Tích chập, và thực hiện phép lấy mẫu thay vì phép tích chập – tức là ta sẽ chọn lưu lại một giá trị duy nhất đại diện cho toàn bộ thông tin của vùng ảnh đó.</w:t>
       </w:r>
@@ -998,17 +1195,23 @@
         </w:numPr>
         <w:rPr>
           <w:rFonts w:ascii="Arial" w:hAnsi="Arial" w:cs="Arial"/>
-        </w:rPr>
-      </w:pPr>
-      <w:r>
-        <w:rPr>
-          <w:rFonts w:ascii="Arial" w:hAnsi="Arial" w:cs="Arial"/>
+          <w:sz w:val="24"/>
+          <w:szCs w:val="24"/>
+        </w:rPr>
+      </w:pPr>
+      <w:r>
+        <w:rPr>
+          <w:rFonts w:ascii="Arial" w:hAnsi="Arial" w:cs="Arial"/>
+          <w:sz w:val="24"/>
+          <w:szCs w:val="24"/>
         </w:rPr>
         <w:t>Lớp kết nối đầy đủ (Fully-connected)</w:t>
       </w:r>
       <w:r>
         <w:rPr>
           <w:rFonts w:ascii="Arial" w:hAnsi="Arial" w:cs="Arial"/>
+          <w:sz w:val="24"/>
+          <w:szCs w:val="24"/>
         </w:rPr>
         <w:t>:</w:t>
       </w:r>
@@ -1022,11 +1225,15 @@
         </w:numPr>
         <w:rPr>
           <w:rFonts w:ascii="Arial" w:hAnsi="Arial" w:cs="Arial"/>
-        </w:rPr>
-      </w:pPr>
-      <w:r>
-        <w:rPr>
-          <w:rFonts w:ascii="Arial" w:hAnsi="Arial" w:cs="Arial"/>
+          <w:sz w:val="24"/>
+          <w:szCs w:val="24"/>
+        </w:rPr>
+      </w:pPr>
+      <w:r>
+        <w:rPr>
+          <w:rFonts w:ascii="Arial" w:hAnsi="Arial" w:cs="Arial"/>
+          <w:sz w:val="24"/>
+          <w:szCs w:val="24"/>
         </w:rPr>
         <w:t>tất cả các điểm ảnh được kết nối đầy đủ với node trong lớp tiếp theo</w:t>
       </w:r>
@@ -1040,13 +1247,18 @@
         </w:numPr>
         <w:rPr>
           <w:rFonts w:ascii="Arial" w:hAnsi="Arial" w:cs="Arial"/>
+          <w:sz w:val="24"/>
+          <w:szCs w:val="24"/>
         </w:rPr>
       </w:pPr>
       <w:r>
         <w:rPr>
           <w:rFonts w:ascii="Arial" w:hAnsi="Arial" w:cs="Arial"/>
           <w:noProof/>
-        </w:rPr>
+          <w:sz w:val="24"/>
+          <w:szCs w:val="24"/>
+        </w:rPr>
+        <w:lastRenderedPageBreak/>
         <w:drawing>
           <wp:anchor distT="0" distB="0" distL="114300" distR="114300" simplePos="0" relativeHeight="251661312" behindDoc="0" locked="0" layoutInCell="1" allowOverlap="1">
             <wp:simplePos x="0" y="0"/>
@@ -1107,6 +1319,8 @@
         <w:rPr>
           <w:rFonts w:ascii="Arial" w:hAnsi="Arial" w:cs="Arial"/>
           <w:color w:val="212529"/>
+          <w:sz w:val="24"/>
+          <w:szCs w:val="24"/>
           <w:shd w:val="clear" w:color="auto" w:fill="FFFFFF"/>
         </w:rPr>
         <w:t>output của layer cuối cùng sẽ được là phẳng thành vector và đưa vào một lớp được kết nối như một mạng nơ-ron.</w:t>
@@ -1121,12 +1335,16 @@
         </w:numPr>
         <w:rPr>
           <w:rFonts w:ascii="Arial" w:hAnsi="Arial" w:cs="Arial"/>
+          <w:sz w:val="24"/>
+          <w:szCs w:val="24"/>
         </w:rPr>
       </w:pPr>
       <w:r>
         <w:rPr>
           <w:rFonts w:ascii="Arial" w:hAnsi="Arial" w:cs="Arial"/>
           <w:color w:val="212529"/>
+          <w:sz w:val="24"/>
+          <w:szCs w:val="24"/>
           <w:shd w:val="clear" w:color="auto" w:fill="FFFFFF"/>
         </w:rPr>
         <w:t>Với FC layer được kết hợp với các tính năng lại với nhau để tạo ra một mô hình. Cuối cùng sử dụng softmax hoặc sigmoid để phân loại đầu ra.</w:t>
@@ -1137,12 +1355,16 @@
         <w:rPr>
           <w:rFonts w:ascii="Arial" w:hAnsi="Arial" w:cs="Arial"/>
           <w:b/>
-        </w:rPr>
-      </w:pPr>
-      <w:r>
-        <w:rPr>
-          <w:rFonts w:ascii="Arial" w:hAnsi="Arial" w:cs="Arial"/>
-          <w:b/>
+          <w:sz w:val="24"/>
+          <w:szCs w:val="24"/>
+        </w:rPr>
+      </w:pPr>
+      <w:r>
+        <w:rPr>
+          <w:rFonts w:ascii="Arial" w:hAnsi="Arial" w:cs="Arial"/>
+          <w:b/>
+          <w:sz w:val="24"/>
+          <w:szCs w:val="24"/>
         </w:rPr>
         <w:t>Câu 2: Lớp pooling để làm gì, maxpooling, average pooling là để làm gì</w:t>
       </w:r>
@@ -1156,29 +1378,39 @@
         </w:numPr>
         <w:rPr>
           <w:rFonts w:ascii="Arial" w:hAnsi="Arial" w:cs="Arial"/>
-        </w:rPr>
-      </w:pPr>
-      <w:r>
-        <w:rPr>
-          <w:rFonts w:ascii="Arial" w:hAnsi="Arial" w:cs="Arial"/>
+          <w:sz w:val="24"/>
+          <w:szCs w:val="24"/>
+        </w:rPr>
+      </w:pPr>
+      <w:r>
+        <w:rPr>
+          <w:rFonts w:ascii="Arial" w:hAnsi="Arial" w:cs="Arial"/>
+          <w:sz w:val="24"/>
+          <w:szCs w:val="24"/>
         </w:rPr>
         <w:t>Ý nghĩa đầu tiên khi mà nói đến lớp pooling đó là:</w:t>
       </w:r>
       <w:r>
         <w:rPr>
           <w:rFonts w:ascii="Arial" w:hAnsi="Arial" w:cs="Arial"/>
+          <w:sz w:val="24"/>
+          <w:szCs w:val="24"/>
         </w:rPr>
         <w:t xml:space="preserve"> tổng hợp các điểm ảnh lại với nhau và cho ra tập nhỏ</w:t>
       </w:r>
       <w:r>
         <w:rPr>
           <w:rFonts w:ascii="Arial" w:hAnsi="Arial" w:cs="Arial"/>
+          <w:sz w:val="24"/>
+          <w:szCs w:val="24"/>
         </w:rPr>
         <w:t xml:space="preserve"> hơn</w:t>
       </w:r>
       <w:r>
         <w:rPr>
           <w:rFonts w:ascii="Arial" w:hAnsi="Arial" w:cs="Arial"/>
+          <w:sz w:val="24"/>
+          <w:szCs w:val="24"/>
         </w:rPr>
         <w:t xml:space="preserve"> tăng hiệu suất khi training</w:t>
       </w:r>
@@ -1192,29 +1424,39 @@
         </w:numPr>
         <w:rPr>
           <w:rFonts w:ascii="Arial" w:hAnsi="Arial" w:cs="Arial"/>
-        </w:rPr>
-      </w:pPr>
-      <w:r>
-        <w:rPr>
-          <w:rFonts w:ascii="Arial" w:hAnsi="Arial" w:cs="Arial"/>
+          <w:sz w:val="24"/>
+          <w:szCs w:val="24"/>
+        </w:rPr>
+      </w:pPr>
+      <w:r>
+        <w:rPr>
+          <w:rFonts w:ascii="Arial" w:hAnsi="Arial" w:cs="Arial"/>
+          <w:sz w:val="24"/>
+          <w:szCs w:val="24"/>
         </w:rPr>
         <w:t>Ý nghĩa quan trọng hơn là</w:t>
       </w:r>
       <w:r>
         <w:rPr>
           <w:rFonts w:ascii="Arial" w:hAnsi="Arial" w:cs="Arial"/>
+          <w:sz w:val="24"/>
+          <w:szCs w:val="24"/>
         </w:rPr>
         <w:t xml:space="preserve">: </w:t>
       </w:r>
       <w:r>
         <w:rPr>
           <w:rFonts w:ascii="Arial" w:hAnsi="Arial" w:cs="Arial"/>
+          <w:sz w:val="24"/>
+          <w:szCs w:val="24"/>
         </w:rPr>
         <w:t>làm giảm kích thước của ảnh những vẫn giữ lại được những đặc trưng nổi bật của ả</w:t>
       </w:r>
       <w:r>
         <w:rPr>
           <w:rFonts w:ascii="Arial" w:hAnsi="Arial" w:cs="Arial"/>
+          <w:sz w:val="24"/>
+          <w:szCs w:val="24"/>
         </w:rPr>
         <w:t>nh, càng thu nhỏ thì những chi tiết quan trọng càng mất đi, càng hiển thị được ra cái chi tiết nổi bật mà có trong ảnh (VD: Khi hỏi trong ảnh cái gì là đặc trưng – thì chính là thằng nào là nổi bật nhất, khi giảm kích thước ảnh thì cái nào bé cái nào mờ nó sẽ bị xóa và giữ lại cái nổi bật từ đó nhận biết được cái nào nổi bật nhất)</w:t>
       </w:r>
@@ -1228,23 +1470,31 @@
         </w:numPr>
         <w:rPr>
           <w:rFonts w:ascii="Arial" w:hAnsi="Arial" w:cs="Arial"/>
-        </w:rPr>
-      </w:pPr>
-      <w:r>
-        <w:rPr>
-          <w:rFonts w:ascii="Arial" w:hAnsi="Arial" w:cs="Arial"/>
+          <w:sz w:val="24"/>
+          <w:szCs w:val="24"/>
+        </w:rPr>
+      </w:pPr>
+      <w:r>
+        <w:rPr>
+          <w:rFonts w:ascii="Arial" w:hAnsi="Arial" w:cs="Arial"/>
+          <w:sz w:val="24"/>
+          <w:szCs w:val="24"/>
         </w:rPr>
         <w:t>Max pooling là tính giá trị lớn nhất trong vùng đầu vào</w:t>
       </w:r>
       <w:r>
         <w:rPr>
           <w:rFonts w:ascii="Arial" w:hAnsi="Arial" w:cs="Arial"/>
+          <w:sz w:val="24"/>
+          <w:szCs w:val="24"/>
         </w:rPr>
         <w:t xml:space="preserve"> 2x2</w:t>
       </w:r>
       <w:r>
         <w:rPr>
           <w:rFonts w:ascii="Arial" w:hAnsi="Arial" w:cs="Arial"/>
+          <w:sz w:val="24"/>
+          <w:szCs w:val="24"/>
         </w:rPr>
         <w:t>, như vậy qua lớp này sẽ giảm đi 1 nửa</w:t>
       </w:r>
@@ -1261,18 +1511,13 @@
         <w:rPr>
           <w:rFonts w:ascii="Arial" w:hAnsi="Arial" w:cs="Arial"/>
           <w:color w:val="333333"/>
-          <w:sz w:val="22"/>
-          <w:szCs w:val="22"/>
         </w:rPr>
       </w:pPr>
       <w:r>
         <w:rPr>
           <w:rFonts w:ascii="Arial" w:hAnsi="Arial" w:cs="Arial"/>
           <w:color w:val="333333"/>
-          <w:sz w:val="22"/>
-          <w:szCs w:val="22"/>
-        </w:rPr>
-        <w:lastRenderedPageBreak/>
+        </w:rPr>
         <w:t>Filter size: thường là ma trận 3x3 hoặc 5x5</w:t>
       </w:r>
     </w:p>
@@ -1288,16 +1533,12 @@
         <w:rPr>
           <w:rFonts w:ascii="Arial" w:hAnsi="Arial" w:cs="Arial"/>
           <w:color w:val="333333"/>
-          <w:sz w:val="22"/>
-          <w:szCs w:val="22"/>
         </w:rPr>
       </w:pPr>
       <w:r>
         <w:rPr>
           <w:rFonts w:ascii="Arial" w:hAnsi="Arial" w:cs="Arial"/>
           <w:color w:val="333333"/>
-          <w:sz w:val="22"/>
-          <w:szCs w:val="22"/>
         </w:rPr>
         <w:t>Epochs: số lượng chu kì lặp đi lặp lại của CNN</w:t>
       </w:r>
@@ -1314,16 +1555,12 @@
         <w:rPr>
           <w:rFonts w:ascii="Arial" w:hAnsi="Arial" w:cs="Arial"/>
           <w:color w:val="333333"/>
-          <w:sz w:val="22"/>
-          <w:szCs w:val="22"/>
         </w:rPr>
       </w:pPr>
       <w:r>
         <w:rPr>
           <w:rFonts w:ascii="Arial" w:hAnsi="Arial" w:cs="Arial"/>
           <w:color w:val="333333"/>
-          <w:sz w:val="22"/>
-          <w:szCs w:val="22"/>
         </w:rPr>
         <w:t>Batch: để cải thiện việc tính toán trong CNN, ta sẽ dùng phương pháp chia nhỏ các hình ảnh ban đầu thành nhóm nhỏ hơn</w:t>
       </w:r>
@@ -1333,12 +1570,16 @@
         <w:rPr>
           <w:rFonts w:ascii="Arial" w:hAnsi="Arial" w:cs="Arial"/>
           <w:b/>
-        </w:rPr>
-      </w:pPr>
-      <w:r>
-        <w:rPr>
-          <w:rFonts w:ascii="Arial" w:hAnsi="Arial" w:cs="Arial"/>
-          <w:b/>
+          <w:sz w:val="24"/>
+          <w:szCs w:val="24"/>
+        </w:rPr>
+      </w:pPr>
+      <w:r>
+        <w:rPr>
+          <w:rFonts w:ascii="Arial" w:hAnsi="Arial" w:cs="Arial"/>
+          <w:b/>
+          <w:sz w:val="24"/>
+          <w:szCs w:val="24"/>
         </w:rPr>
         <w:t>Câu 3:  Tại sao lại phải trải ảnh ra thành mảng 1 chiều ví dụ ảnh 4x4 -&gt; 1x16</w:t>
       </w:r>
@@ -1352,17 +1593,23 @@
         </w:numPr>
         <w:rPr>
           <w:rFonts w:ascii="Arial" w:hAnsi="Arial" w:cs="Arial"/>
-        </w:rPr>
-      </w:pPr>
-      <w:r>
-        <w:rPr>
-          <w:rFonts w:ascii="Arial" w:hAnsi="Arial" w:cs="Arial"/>
+          <w:sz w:val="24"/>
+          <w:szCs w:val="24"/>
+        </w:rPr>
+      </w:pPr>
+      <w:r>
+        <w:rPr>
+          <w:rFonts w:ascii="Arial" w:hAnsi="Arial" w:cs="Arial"/>
+          <w:sz w:val="24"/>
+          <w:szCs w:val="24"/>
         </w:rPr>
         <w:t>Đây chỉ là một cách lưu trữ để cho dễ biểu diễn và xử</w:t>
       </w:r>
       <w:r>
         <w:rPr>
           <w:rFonts w:ascii="Arial" w:hAnsi="Arial" w:cs="Arial"/>
+          <w:sz w:val="24"/>
+          <w:szCs w:val="24"/>
         </w:rPr>
         <w:t xml:space="preserve"> lý hơn</w:t>
       </w:r>
@@ -1376,11 +1623,15 @@
         </w:numPr>
         <w:rPr>
           <w:rFonts w:ascii="Arial" w:hAnsi="Arial" w:cs="Arial"/>
-        </w:rPr>
-      </w:pPr>
-      <w:r>
-        <w:rPr>
-          <w:rFonts w:ascii="Arial" w:hAnsi="Arial" w:cs="Arial"/>
+          <w:sz w:val="24"/>
+          <w:szCs w:val="24"/>
+        </w:rPr>
+      </w:pPr>
+      <w:r>
+        <w:rPr>
+          <w:rFonts w:ascii="Arial" w:hAnsi="Arial" w:cs="Arial"/>
+          <w:sz w:val="24"/>
+          <w:szCs w:val="24"/>
         </w:rPr>
         <w:t>Phải trải ảnh từ 2 chiều sang 1 chiều vì: ví dụ nếu có 1 ảnh thì chỉ cần 4x4 thôi, nếu có 3 ảnh thì cần đến 3 cái ma trận 2 chiều thì n ảnh thì n mảng 2 chiều thì gom lại thành 3 chiều mỗi chiều 1 ảnh mỗi ảnh 2 chiều =&gt; khá phức tạp cho vc biểu diễn, còn 1 ảnh kéo thành 1 dòng thì chỉ cần 1 ma trận 2 chiều</w:t>
       </w:r>
@@ -1394,11 +1645,15 @@
         </w:numPr>
         <w:rPr>
           <w:rFonts w:ascii="Arial" w:hAnsi="Arial" w:cs="Arial"/>
-        </w:rPr>
-      </w:pPr>
-      <w:r>
-        <w:rPr>
-          <w:rFonts w:ascii="Arial" w:hAnsi="Arial" w:cs="Arial"/>
+          <w:sz w:val="24"/>
+          <w:szCs w:val="24"/>
+        </w:rPr>
+      </w:pPr>
+      <w:r>
+        <w:rPr>
+          <w:rFonts w:ascii="Arial" w:hAnsi="Arial" w:cs="Arial"/>
+          <w:sz w:val="24"/>
+          <w:szCs w:val="24"/>
         </w:rPr>
         <w:t>Nhờ đi khi training cho 1 mô hình chỉ nhận mảng 1 chiều thì ta hoàn toàn có thể chuyển ảnh 2 chiều về 1 chiều để nhét được vào trong model</w:t>
       </w:r>
@@ -1408,12 +1663,16 @@
         <w:rPr>
           <w:rFonts w:ascii="Arial" w:hAnsi="Arial" w:cs="Arial"/>
           <w:b/>
-        </w:rPr>
-      </w:pPr>
-      <w:r>
-        <w:rPr>
-          <w:rFonts w:ascii="Arial" w:hAnsi="Arial" w:cs="Arial"/>
-          <w:b/>
+          <w:sz w:val="24"/>
+          <w:szCs w:val="24"/>
+        </w:rPr>
+      </w:pPr>
+      <w:r>
+        <w:rPr>
+          <w:rFonts w:ascii="Arial" w:hAnsi="Arial" w:cs="Arial"/>
+          <w:b/>
+          <w:sz w:val="24"/>
+          <w:szCs w:val="24"/>
         </w:rPr>
         <w:t>Câu 4: Tại sao khi nhận ảnh vào thì và xử lý ảnh thì lại có 1 bước là chia 255</w:t>
       </w:r>
@@ -1428,17 +1687,23 @@
         <w:rPr>
           <w:rFonts w:ascii="Arial" w:hAnsi="Arial" w:cs="Arial"/>
           <w:b/>
-        </w:rPr>
-      </w:pPr>
-      <w:r>
-        <w:rPr>
-          <w:rFonts w:ascii="Arial" w:hAnsi="Arial" w:cs="Arial"/>
+          <w:sz w:val="24"/>
+          <w:szCs w:val="24"/>
+        </w:rPr>
+      </w:pPr>
+      <w:r>
+        <w:rPr>
+          <w:rFonts w:ascii="Arial" w:hAnsi="Arial" w:cs="Arial"/>
+          <w:sz w:val="24"/>
+          <w:szCs w:val="24"/>
         </w:rPr>
         <w:t>Về nguyên tắc mỗi một điểm ảnh n là 1 gtri nguyên nằm trong khoảng từ 0-255</w:t>
       </w:r>
       <w:r>
         <w:rPr>
           <w:rFonts w:ascii="Arial" w:hAnsi="Arial" w:cs="Arial"/>
+          <w:sz w:val="24"/>
+          <w:szCs w:val="24"/>
         </w:rPr>
         <w:t xml:space="preserve"> và khi xử lý thì n phải dùng các phép toán để xly chứ ko xl số nguyên</w:t>
       </w:r>
@@ -1453,23 +1718,31 @@
         <w:rPr>
           <w:rFonts w:ascii="Arial" w:hAnsi="Arial" w:cs="Arial"/>
           <w:b/>
-        </w:rPr>
-      </w:pPr>
-      <w:r>
-        <w:rPr>
-          <w:rFonts w:ascii="Arial" w:hAnsi="Arial" w:cs="Arial"/>
+          <w:sz w:val="24"/>
+          <w:szCs w:val="24"/>
+        </w:rPr>
+      </w:pPr>
+      <w:r>
+        <w:rPr>
+          <w:rFonts w:ascii="Arial" w:hAnsi="Arial" w:cs="Arial"/>
+          <w:sz w:val="24"/>
+          <w:szCs w:val="24"/>
         </w:rPr>
         <w:t xml:space="preserve">Các kỹ thuật xử lý bắt buộc ảnh phải </w:t>
       </w:r>
       <w:r>
         <w:rPr>
           <w:rFonts w:ascii="Arial" w:hAnsi="Arial" w:cs="Arial"/>
+          <w:sz w:val="24"/>
+          <w:szCs w:val="24"/>
         </w:rPr>
         <w:t xml:space="preserve">là số thực </w:t>
       </w:r>
       <w:r>
         <w:rPr>
           <w:rFonts w:ascii="Arial" w:hAnsi="Arial" w:cs="Arial"/>
+          <w:sz w:val="24"/>
+          <w:szCs w:val="24"/>
         </w:rPr>
         <w:t>nằm trong đoạn 0-1</w:t>
       </w:r>
@@ -1484,11 +1757,15 @@
         <w:rPr>
           <w:rFonts w:ascii="Arial" w:hAnsi="Arial" w:cs="Arial"/>
           <w:b/>
-        </w:rPr>
-      </w:pPr>
-      <w:r>
-        <w:rPr>
-          <w:rFonts w:ascii="Arial" w:hAnsi="Arial" w:cs="Arial"/>
+          <w:sz w:val="24"/>
+          <w:szCs w:val="24"/>
+        </w:rPr>
+      </w:pPr>
+      <w:r>
+        <w:rPr>
+          <w:rFonts w:ascii="Arial" w:hAnsi="Arial" w:cs="Arial"/>
+          <w:sz w:val="24"/>
+          <w:szCs w:val="24"/>
         </w:rPr>
         <w:t>Ví dụ phép xử lý bình phương điểm ảnh, nếu dùng số nguyên là 200 ^2 lên là 4k nằm ngoài khoảng 255</w:t>
       </w:r>
@@ -1503,17 +1780,23 @@
         <w:rPr>
           <w:rFonts w:ascii="Arial" w:hAnsi="Arial" w:cs="Arial"/>
           <w:b/>
-        </w:rPr>
-      </w:pPr>
-      <w:r>
-        <w:rPr>
-          <w:rFonts w:ascii="Arial" w:hAnsi="Arial" w:cs="Arial"/>
+          <w:sz w:val="24"/>
+          <w:szCs w:val="24"/>
+        </w:rPr>
+      </w:pPr>
+      <w:r>
+        <w:rPr>
+          <w:rFonts w:ascii="Arial" w:hAnsi="Arial" w:cs="Arial"/>
+          <w:sz w:val="24"/>
+          <w:szCs w:val="24"/>
         </w:rPr>
         <w:t>Do đó chuyển 200 về đoạn 0-1 thì  200/255 -&gt; 0.78 do đó nếu muốn chuyển lại cũng chỉ nhân ngược lại</w:t>
       </w:r>
       <w:r>
         <w:rPr>
           <w:rFonts w:ascii="Arial" w:hAnsi="Arial" w:cs="Arial"/>
+          <w:sz w:val="24"/>
+          <w:szCs w:val="24"/>
         </w:rPr>
         <w:t xml:space="preserve"> -&gt; 200 ^2 = 155</w:t>
       </w:r>
@@ -1528,41 +1811,56 @@
         <w:rPr>
           <w:rFonts w:ascii="Arial" w:hAnsi="Arial" w:cs="Arial"/>
           <w:b/>
-        </w:rPr>
-      </w:pPr>
-      <w:r>
-        <w:rPr>
-          <w:rFonts w:ascii="Arial" w:hAnsi="Arial" w:cs="Arial"/>
-        </w:rPr>
+          <w:sz w:val="24"/>
+          <w:szCs w:val="24"/>
+        </w:rPr>
+      </w:pPr>
+      <w:r>
+        <w:rPr>
+          <w:rFonts w:ascii="Arial" w:hAnsi="Arial" w:cs="Arial"/>
+          <w:sz w:val="24"/>
+          <w:szCs w:val="24"/>
+        </w:rPr>
+        <w:lastRenderedPageBreak/>
         <w:t>Khi số nằm trong khoả</w:t>
       </w:r>
       <w:r>
         <w:rPr>
           <w:rFonts w:ascii="Arial" w:hAnsi="Arial" w:cs="Arial"/>
+          <w:sz w:val="24"/>
+          <w:szCs w:val="24"/>
         </w:rPr>
         <w:t>ng 0 1</w:t>
       </w:r>
       <w:r>
         <w:rPr>
           <w:rFonts w:ascii="Arial" w:hAnsi="Arial" w:cs="Arial"/>
+          <w:sz w:val="24"/>
+          <w:szCs w:val="24"/>
         </w:rPr>
         <w:t xml:space="preserve"> thì n vẫn ở trong khoảng đó</w:t>
       </w:r>
       <w:r>
         <w:rPr>
           <w:rFonts w:ascii="Arial" w:hAnsi="Arial" w:cs="Arial"/>
+          <w:sz w:val="24"/>
+          <w:szCs w:val="24"/>
         </w:rPr>
         <w:t xml:space="preserve"> (biểu diễn thực)</w:t>
       </w:r>
       <w:r>
         <w:rPr>
           <w:rFonts w:ascii="Arial" w:hAnsi="Arial" w:cs="Arial"/>
+          <w:sz w:val="24"/>
+          <w:szCs w:val="24"/>
         </w:rPr>
         <w:t>, nếu 255 nó sẽ vượt qua 255</w:t>
       </w:r>
       <w:r>
         <w:rPr>
           <w:rFonts w:ascii="Arial" w:hAnsi="Arial" w:cs="Arial"/>
+          <w:sz w:val="24"/>
+          <w:szCs w:val="24"/>
         </w:rPr>
         <w:t xml:space="preserve"> (biểu diễn nguyên)</w:t>
       </w:r>
@@ -1577,11 +1875,15 @@
         <w:rPr>
           <w:rFonts w:ascii="Arial" w:hAnsi="Arial" w:cs="Arial"/>
           <w:b/>
-        </w:rPr>
-      </w:pPr>
-      <w:r>
-        <w:rPr>
-          <w:rFonts w:ascii="Arial" w:hAnsi="Arial" w:cs="Arial"/>
+          <w:sz w:val="24"/>
+          <w:szCs w:val="24"/>
+        </w:rPr>
+      </w:pPr>
+      <w:r>
+        <w:rPr>
+          <w:rFonts w:ascii="Arial" w:hAnsi="Arial" w:cs="Arial"/>
+          <w:sz w:val="24"/>
+          <w:szCs w:val="24"/>
         </w:rPr>
         <w:t>Dẫn đến sự tương đồng giữa các data point nhiều hơn</w:t>
       </w:r>
@@ -1591,20 +1893,26 @@
         <w:rPr>
           <w:rFonts w:ascii="Arial" w:hAnsi="Arial" w:cs="Arial"/>
           <w:b/>
-        </w:rPr>
-      </w:pPr>
-    </w:p>
-    <w:p>
-      <w:pPr>
-        <w:rPr>
-          <w:rFonts w:ascii="Arial" w:hAnsi="Arial" w:cs="Arial"/>
-          <w:b/>
-        </w:rPr>
-      </w:pPr>
-      <w:r>
-        <w:rPr>
-          <w:rFonts w:ascii="Arial" w:hAnsi="Arial" w:cs="Arial"/>
-          <w:b/>
+          <w:sz w:val="24"/>
+          <w:szCs w:val="24"/>
+        </w:rPr>
+      </w:pPr>
+    </w:p>
+    <w:p>
+      <w:pPr>
+        <w:rPr>
+          <w:rFonts w:ascii="Arial" w:hAnsi="Arial" w:cs="Arial"/>
+          <w:b/>
+          <w:sz w:val="24"/>
+          <w:szCs w:val="24"/>
+        </w:rPr>
+      </w:pPr>
+      <w:r>
+        <w:rPr>
+          <w:rFonts w:ascii="Arial" w:hAnsi="Arial" w:cs="Arial"/>
+          <w:b/>
+          <w:sz w:val="24"/>
+          <w:szCs w:val="24"/>
         </w:rPr>
         <w:t xml:space="preserve">Câu 5: Tại sao lại có 4 lớp?, sao không phải là 5 là 6?, ý nghĩa từng </w:t>
       </w:r>
@@ -1612,6 +1920,8 @@
         <w:rPr>
           <w:rFonts w:ascii="Arial" w:hAnsi="Arial" w:cs="Arial"/>
           <w:b/>
+          <w:sz w:val="24"/>
+          <w:szCs w:val="24"/>
         </w:rPr>
         <w:t>block</w:t>
       </w:r>
@@ -1619,6 +1929,8 @@
         <w:rPr>
           <w:rFonts w:ascii="Arial" w:hAnsi="Arial" w:cs="Arial"/>
           <w:b/>
+          <w:sz w:val="24"/>
+          <w:szCs w:val="24"/>
         </w:rPr>
         <w:t>?</w:t>
       </w:r>
@@ -1633,29 +1945,39 @@
         <w:rPr>
           <w:rFonts w:ascii="Arial" w:hAnsi="Arial" w:cs="Arial"/>
           <w:b/>
-        </w:rPr>
-      </w:pPr>
-      <w:r>
-        <w:rPr>
-          <w:rFonts w:ascii="Arial" w:hAnsi="Arial" w:cs="Arial"/>
+          <w:sz w:val="24"/>
+          <w:szCs w:val="24"/>
+        </w:rPr>
+      </w:pPr>
+      <w:r>
+        <w:rPr>
+          <w:rFonts w:ascii="Arial" w:hAnsi="Arial" w:cs="Arial"/>
+          <w:sz w:val="24"/>
+          <w:szCs w:val="24"/>
         </w:rPr>
         <w:t xml:space="preserve">Để trả lời cho câu hỏi bao nhiêu lớp thì nó còn phụ thuộc vào độ lớn </w:t>
       </w:r>
       <w:r>
         <w:rPr>
           <w:rFonts w:ascii="Arial" w:hAnsi="Arial" w:cs="Arial"/>
+          <w:sz w:val="24"/>
+          <w:szCs w:val="24"/>
         </w:rPr>
         <w:t xml:space="preserve">vào số lượng </w:t>
       </w:r>
       <w:r>
         <w:rPr>
           <w:rFonts w:ascii="Arial" w:hAnsi="Arial" w:cs="Arial"/>
+          <w:sz w:val="24"/>
+          <w:szCs w:val="24"/>
         </w:rPr>
         <w:t>của data</w:t>
       </w:r>
       <w:r>
         <w:rPr>
           <w:rFonts w:ascii="Arial" w:hAnsi="Arial" w:cs="Arial"/>
+          <w:sz w:val="24"/>
+          <w:szCs w:val="24"/>
         </w:rPr>
         <w:t xml:space="preserve">, ví dụ có 1024 </w:t>
       </w:r>
@@ -1663,12 +1985,16 @@
         <w:rPr>
           <w:rFonts w:ascii="Arial" w:hAnsi="Arial" w:cs="Arial"/>
           <w:b/>
+          <w:sz w:val="24"/>
+          <w:szCs w:val="24"/>
         </w:rPr>
         <w:t>params</w:t>
       </w:r>
       <w:r>
         <w:rPr>
           <w:rFonts w:ascii="Arial" w:hAnsi="Arial" w:cs="Arial"/>
+          <w:sz w:val="24"/>
+          <w:szCs w:val="24"/>
         </w:rPr>
         <w:t xml:space="preserve"> thì nó sẽ phải tương đồng với </w:t>
       </w:r>
@@ -1676,18 +2002,24 @@
         <w:rPr>
           <w:rFonts w:ascii="Arial" w:hAnsi="Arial" w:cs="Arial"/>
           <w:b/>
+          <w:sz w:val="24"/>
+          <w:szCs w:val="24"/>
         </w:rPr>
         <w:t>data point</w:t>
       </w:r>
       <w:r>
         <w:rPr>
           <w:rFonts w:ascii="Arial" w:hAnsi="Arial" w:cs="Arial"/>
+          <w:sz w:val="24"/>
+          <w:szCs w:val="24"/>
         </w:rPr>
         <w:t>, nếu ko tg đồng sẽ xảy ra trường hợp overfit (quá thông minh params &gt;&gt;&gt; data point)</w:t>
       </w:r>
       <w:r>
         <w:rPr>
           <w:rFonts w:ascii="Arial" w:hAnsi="Arial" w:cs="Arial"/>
+          <w:sz w:val="24"/>
+          <w:szCs w:val="24"/>
         </w:rPr>
         <w:t xml:space="preserve"> hoặc underfit (params &lt;&lt;&lt; data point ngu dốt mà lại học cái quá khó)</w:t>
       </w:r>
@@ -1702,17 +2034,23 @@
         <w:rPr>
           <w:rFonts w:ascii="Arial" w:hAnsi="Arial" w:cs="Arial"/>
           <w:b/>
-        </w:rPr>
-      </w:pPr>
-      <w:r>
-        <w:rPr>
-          <w:rFonts w:ascii="Arial" w:hAnsi="Arial" w:cs="Arial"/>
+          <w:sz w:val="24"/>
+          <w:szCs w:val="24"/>
+        </w:rPr>
+      </w:pPr>
+      <w:r>
+        <w:rPr>
+          <w:rFonts w:ascii="Arial" w:hAnsi="Arial" w:cs="Arial"/>
+          <w:sz w:val="24"/>
+          <w:szCs w:val="24"/>
         </w:rPr>
         <w:t xml:space="preserve">Data point ở đây vi dụ như là các điểm </w:t>
       </w:r>
       <w:r>
         <w:rPr>
           <w:rFonts w:ascii="Arial" w:hAnsi="Arial" w:cs="Arial"/>
+          <w:sz w:val="24"/>
+          <w:szCs w:val="24"/>
         </w:rPr>
         <w:t>ảnh</w:t>
       </w:r>
@@ -1723,12 +2061,16 @@
         <w:rPr>
           <w:rFonts w:ascii="Arial" w:hAnsi="Arial" w:cs="Arial"/>
           <w:b/>
+          <w:sz w:val="24"/>
+          <w:szCs w:val="24"/>
         </w:rPr>
       </w:pPr>
       <w:r>
         <w:rPr>
           <w:rFonts w:ascii="Arial" w:hAnsi="Arial" w:cs="Arial"/>
           <w:noProof/>
+          <w:sz w:val="24"/>
+          <w:szCs w:val="24"/>
         </w:rPr>
         <w:drawing>
           <wp:anchor distT="0" distB="0" distL="114300" distR="114300" simplePos="0" relativeHeight="251665408" behindDoc="0" locked="0" layoutInCell="1" allowOverlap="1">
@@ -1791,14 +2133,17 @@
         <w:rPr>
           <w:rFonts w:ascii="Arial" w:hAnsi="Arial" w:cs="Arial"/>
           <w:b/>
+          <w:sz w:val="24"/>
+          <w:szCs w:val="24"/>
         </w:rPr>
       </w:pPr>
       <w:r>
         <w:rPr>
           <w:rFonts w:ascii="Arial" w:hAnsi="Arial" w:cs="Arial"/>
           <w:noProof/>
-        </w:rPr>
-        <w:lastRenderedPageBreak/>
+          <w:sz w:val="24"/>
+          <w:szCs w:val="24"/>
+        </w:rPr>
         <w:drawing>
           <wp:anchor distT="0" distB="0" distL="114300" distR="114300" simplePos="0" relativeHeight="251662336" behindDoc="0" locked="0" layoutInCell="1" allowOverlap="1">
             <wp:simplePos x="0" y="0"/>
@@ -1858,18 +2203,24 @@
       <w:r>
         <w:rPr>
           <w:rFonts w:ascii="Arial" w:hAnsi="Arial" w:cs="Arial"/>
+          <w:sz w:val="24"/>
+          <w:szCs w:val="24"/>
         </w:rPr>
         <w:t>Sau mỗi một lần đi qua các lớp conv thì kích thước của ảnh giảm nhưng số lượng channel sẽ tăng lên</w:t>
       </w:r>
       <w:r>
         <w:rPr>
           <w:rFonts w:ascii="Arial" w:hAnsi="Arial" w:cs="Arial"/>
+          <w:sz w:val="24"/>
+          <w:szCs w:val="24"/>
         </w:rPr>
         <w:t xml:space="preserve"> theo ý tưởng của VGG16</w:t>
       </w:r>
       <w:r>
         <w:rPr>
           <w:rFonts w:ascii="Arial" w:hAnsi="Arial" w:cs="Arial"/>
+          <w:sz w:val="24"/>
+          <w:szCs w:val="24"/>
         </w:rPr>
         <w:t xml:space="preserve"> (5 lớp)</w:t>
       </w:r>
@@ -1879,6 +2230,8 @@
         <w:rPr>
           <w:rFonts w:ascii="Arial" w:hAnsi="Arial" w:cs="Arial"/>
           <w:b/>
+          <w:sz w:val="24"/>
+          <w:szCs w:val="24"/>
         </w:rPr>
       </w:pPr>
     </w:p>
@@ -1891,17 +2244,23 @@
         </w:numPr>
         <w:rPr>
           <w:rFonts w:ascii="Arial" w:hAnsi="Arial" w:cs="Arial"/>
-        </w:rPr>
-      </w:pPr>
-      <w:r>
-        <w:rPr>
-          <w:rFonts w:ascii="Arial" w:hAnsi="Arial" w:cs="Arial"/>
+          <w:sz w:val="24"/>
+          <w:szCs w:val="24"/>
+        </w:rPr>
+      </w:pPr>
+      <w:r>
+        <w:rPr>
+          <w:rFonts w:ascii="Arial" w:hAnsi="Arial" w:cs="Arial"/>
+          <w:sz w:val="24"/>
+          <w:szCs w:val="24"/>
         </w:rPr>
         <w:t>Thường thì lớp đầu tiên sẽ là giữ lại hầu hết thông tin của ảnh, lớp đầu thường sẽ trích xuất viền và cạnh</w:t>
       </w:r>
       <w:r>
         <w:rPr>
           <w:rFonts w:ascii="Arial" w:hAnsi="Arial" w:cs="Arial"/>
+          <w:sz w:val="24"/>
+          <w:szCs w:val="24"/>
         </w:rPr>
         <w:t xml:space="preserve"> của ảnh</w:t>
       </w:r>
@@ -1911,6 +2270,8 @@
         <w:pStyle w:val="ListParagraph"/>
         <w:rPr>
           <w:rFonts w:ascii="Arial" w:hAnsi="Arial" w:cs="Arial"/>
+          <w:sz w:val="24"/>
+          <w:szCs w:val="24"/>
         </w:rPr>
       </w:pPr>
     </w:p>
@@ -1923,17 +2284,23 @@
         </w:numPr>
         <w:rPr>
           <w:rFonts w:ascii="Arial" w:hAnsi="Arial" w:cs="Arial"/>
-        </w:rPr>
-      </w:pPr>
-      <w:r>
-        <w:rPr>
-          <w:rFonts w:ascii="Arial" w:hAnsi="Arial" w:cs="Arial"/>
+          <w:sz w:val="24"/>
+          <w:szCs w:val="24"/>
+        </w:rPr>
+      </w:pPr>
+      <w:r>
+        <w:rPr>
+          <w:rFonts w:ascii="Arial" w:hAnsi="Arial" w:cs="Arial"/>
+          <w:sz w:val="24"/>
+          <w:szCs w:val="24"/>
         </w:rPr>
         <w:t>Càng đi sâu các lớp về sau thì khó nhận ra đc là ảnh gì bởi vì: càng về sâu, các feature map biểu diễn những hình trừu tượng</w:t>
       </w:r>
       <w:r>
         <w:rPr>
           <w:rFonts w:ascii="Arial" w:hAnsi="Arial" w:cs="Arial"/>
+          <w:sz w:val="24"/>
+          <w:szCs w:val="24"/>
         </w:rPr>
         <w:t xml:space="preserve"> hơn</w:t>
       </w:r>
@@ -1943,6 +2310,8 @@
         <w:pStyle w:val="ListParagraph"/>
         <w:rPr>
           <w:rFonts w:ascii="Arial" w:hAnsi="Arial" w:cs="Arial"/>
+          <w:sz w:val="24"/>
+          <w:szCs w:val="24"/>
         </w:rPr>
       </w:pPr>
     </w:p>
@@ -1955,35 +2324,47 @@
         </w:numPr>
         <w:rPr>
           <w:rFonts w:ascii="Arial" w:hAnsi="Arial" w:cs="Arial"/>
-        </w:rPr>
-      </w:pPr>
-      <w:r>
-        <w:rPr>
-          <w:rFonts w:ascii="Arial" w:hAnsi="Arial" w:cs="Arial"/>
+          <w:sz w:val="24"/>
+          <w:szCs w:val="24"/>
+        </w:rPr>
+      </w:pPr>
+      <w:r>
+        <w:rPr>
+          <w:rFonts w:ascii="Arial" w:hAnsi="Arial" w:cs="Arial"/>
+          <w:sz w:val="24"/>
+          <w:szCs w:val="24"/>
         </w:rPr>
         <w:t>Các thông tin về sau sẽ càng thưa thớt hơn</w:t>
       </w:r>
       <w:r>
         <w:rPr>
           <w:rFonts w:ascii="Arial" w:hAnsi="Arial" w:cs="Arial"/>
+          <w:sz w:val="24"/>
+          <w:szCs w:val="24"/>
         </w:rPr>
         <w:t>. Điều này là hợp lý vì ban đầu phải giữ lại các cạnh của ảnh, ảnh nào mà chả phải có cạnh</w:t>
       </w:r>
       <w:r>
         <w:rPr>
           <w:rFonts w:ascii="Arial" w:hAnsi="Arial" w:cs="Arial"/>
+          <w:sz w:val="24"/>
+          <w:szCs w:val="24"/>
         </w:rPr>
         <w:t>, càng về sâu thì phải biểu diễn những cái nó phức tạp hơn</w:t>
       </w:r>
       <w:r>
         <w:rPr>
           <w:rFonts w:ascii="Arial" w:hAnsi="Arial" w:cs="Arial"/>
+          <w:sz w:val="24"/>
+          <w:szCs w:val="24"/>
         </w:rPr>
         <w:t xml:space="preserve"> thứ mà không phải hình ả</w:t>
       </w:r>
       <w:r>
         <w:rPr>
           <w:rFonts w:ascii="Arial" w:hAnsi="Arial" w:cs="Arial"/>
+          <w:sz w:val="24"/>
+          <w:szCs w:val="24"/>
         </w:rPr>
         <w:t>nh nào cũng c</w:t>
       </w:r>
@@ -1993,6 +2374,8 @@
         <w:pStyle w:val="ListParagraph"/>
         <w:rPr>
           <w:rFonts w:ascii="Arial" w:hAnsi="Arial" w:cs="Arial"/>
+          <w:sz w:val="24"/>
+          <w:szCs w:val="24"/>
         </w:rPr>
       </w:pPr>
     </w:p>
@@ -2005,26 +2388,43 @@
         </w:numPr>
         <w:rPr>
           <w:rFonts w:ascii="Arial" w:hAnsi="Arial" w:cs="Arial"/>
-        </w:rPr>
-      </w:pPr>
-      <w:r>
-        <w:rPr>
-          <w:rFonts w:ascii="Arial" w:hAnsi="Arial" w:cs="Arial"/>
-        </w:rPr>
-        <w:t>1. Xây dựng bài toán 2. Chuẩn bị dữ liệu (dataset) 3. Xây dựng model 4. Định nghĩa loss function 5. Thực hiện backpropagation và áp dụng gradient descent để tìm các parameter gồm weight và bias để tối ưu loss function. 6. Dự đoán dữ liệu mới bằng model với các hệ số tìm được ở trên</w:t>
-      </w:r>
-    </w:p>
-    <w:p>
-      <w:pPr>
-        <w:rPr>
-          <w:rFonts w:ascii="Arial" w:hAnsi="Arial" w:cs="Arial"/>
-          <w:b/>
-        </w:rPr>
-      </w:pPr>
-      <w:r>
-        <w:rPr>
-          <w:rFonts w:ascii="Arial" w:hAnsi="Arial" w:cs="Arial"/>
-          <w:b/>
+          <w:sz w:val="24"/>
+          <w:szCs w:val="24"/>
+        </w:rPr>
+      </w:pPr>
+      <w:r>
+        <w:rPr>
+          <w:rFonts w:ascii="Arial" w:hAnsi="Arial" w:cs="Arial"/>
+          <w:sz w:val="24"/>
+          <w:szCs w:val="24"/>
+        </w:rPr>
+        <w:t xml:space="preserve">1. Xây dựng bài toán 2. Chuẩn bị dữ liệu (dataset) 3. Xây dựng model 4. Định nghĩa loss function 5. Thực hiện backpropagation và áp dụng gradient descent </w:t>
+      </w:r>
+      <w:r>
+        <w:rPr>
+          <w:rFonts w:ascii="Arial" w:hAnsi="Arial" w:cs="Arial"/>
+          <w:sz w:val="24"/>
+          <w:szCs w:val="24"/>
+        </w:rPr>
+        <w:lastRenderedPageBreak/>
+        <w:t>để tìm các parameter gồm weight và bias để tối ưu loss function. 6. Dự đoán dữ liệu mới bằng model với các hệ số tìm được ở trên</w:t>
+      </w:r>
+    </w:p>
+    <w:p>
+      <w:pPr>
+        <w:rPr>
+          <w:rFonts w:ascii="Arial" w:hAnsi="Arial" w:cs="Arial"/>
+          <w:b/>
+          <w:sz w:val="24"/>
+          <w:szCs w:val="24"/>
+        </w:rPr>
+      </w:pPr>
+      <w:r>
+        <w:rPr>
+          <w:rFonts w:ascii="Arial" w:hAnsi="Arial" w:cs="Arial"/>
+          <w:b/>
+          <w:sz w:val="24"/>
+          <w:szCs w:val="24"/>
         </w:rPr>
         <w:t>C</w:t>
       </w:r>
@@ -2032,6 +2432,8 @@
         <w:rPr>
           <w:rFonts w:ascii="Arial" w:hAnsi="Arial" w:cs="Arial"/>
           <w:b/>
+          <w:sz w:val="24"/>
+          <w:szCs w:val="24"/>
         </w:rPr>
         <w:t>âu 6</w:t>
       </w:r>
@@ -2039,6 +2441,8 @@
         <w:rPr>
           <w:rFonts w:ascii="Arial" w:hAnsi="Arial" w:cs="Arial"/>
           <w:b/>
+          <w:sz w:val="24"/>
+          <w:szCs w:val="24"/>
         </w:rPr>
         <w:t xml:space="preserve">: </w:t>
       </w:r>
@@ -2046,6 +2450,8 @@
         <w:rPr>
           <w:rFonts w:ascii="Arial" w:hAnsi="Arial" w:cs="Arial"/>
           <w:b/>
+          <w:sz w:val="24"/>
+          <w:szCs w:val="24"/>
         </w:rPr>
         <w:t>Lớp conv2d để làm gì</w:t>
       </w:r>
@@ -2053,6 +2459,8 @@
         <w:rPr>
           <w:rFonts w:ascii="Arial" w:hAnsi="Arial" w:cs="Arial"/>
           <w:b/>
+          <w:sz w:val="24"/>
+          <w:szCs w:val="24"/>
         </w:rPr>
         <w:t>?</w:t>
       </w:r>
@@ -2060,6 +2468,8 @@
         <w:rPr>
           <w:rFonts w:ascii="Arial" w:hAnsi="Arial" w:cs="Arial"/>
           <w:b/>
+          <w:sz w:val="24"/>
+          <w:szCs w:val="24"/>
         </w:rPr>
         <w:t>, các tham số trong đó là gì</w:t>
       </w:r>
@@ -2067,6 +2477,8 @@
         <w:rPr>
           <w:rFonts w:ascii="Arial" w:hAnsi="Arial" w:cs="Arial"/>
           <w:b/>
+          <w:sz w:val="24"/>
+          <w:szCs w:val="24"/>
         </w:rPr>
         <w:t>?</w:t>
       </w:r>
@@ -2074,6 +2486,8 @@
         <w:rPr>
           <w:rFonts w:ascii="Arial" w:hAnsi="Arial" w:cs="Arial"/>
           <w:b/>
+          <w:sz w:val="24"/>
+          <w:szCs w:val="24"/>
         </w:rPr>
         <w:t>, activation trong conv2d là gì</w:t>
       </w:r>
@@ -2081,6 +2495,8 @@
         <w:rPr>
           <w:rFonts w:ascii="Arial" w:hAnsi="Arial" w:cs="Arial"/>
           <w:b/>
+          <w:sz w:val="24"/>
+          <w:szCs w:val="24"/>
         </w:rPr>
         <w:t>?</w:t>
       </w:r>
@@ -2090,6 +2506,8 @@
         <w:rPr>
           <w:rFonts w:ascii="Arial" w:hAnsi="Arial" w:cs="Arial"/>
           <w:b/>
+          <w:sz w:val="24"/>
+          <w:szCs w:val="24"/>
         </w:rPr>
       </w:pPr>
     </w:p>
@@ -2103,12 +2521,16 @@
         <w:rPr>
           <w:rFonts w:ascii="Arial" w:hAnsi="Arial" w:cs="Arial"/>
           <w:b/>
+          <w:sz w:val="24"/>
+          <w:szCs w:val="24"/>
         </w:rPr>
       </w:pPr>
       <w:r>
         <w:rPr>
           <w:rFonts w:ascii="Arial" w:hAnsi="Arial" w:cs="Arial"/>
           <w:noProof/>
+          <w:sz w:val="24"/>
+          <w:szCs w:val="24"/>
         </w:rPr>
         <w:drawing>
           <wp:anchor distT="0" distB="0" distL="114300" distR="114300" simplePos="0" relativeHeight="251666432" behindDoc="0" locked="0" layoutInCell="1" allowOverlap="1">
@@ -2169,18 +2591,24 @@
       <w:r>
         <w:rPr>
           <w:rFonts w:ascii="Arial" w:hAnsi="Arial" w:cs="Arial"/>
+          <w:sz w:val="24"/>
+          <w:szCs w:val="24"/>
         </w:rPr>
         <w:t>Các tham số trong conv2d</w:t>
       </w:r>
       <w:r>
         <w:rPr>
           <w:rFonts w:ascii="Arial" w:hAnsi="Arial" w:cs="Arial"/>
+          <w:sz w:val="24"/>
+          <w:szCs w:val="24"/>
         </w:rPr>
         <w:t>:</w:t>
       </w:r>
       <w:r>
         <w:rPr>
           <w:rFonts w:ascii="Arial" w:hAnsi="Arial" w:cs="Arial"/>
+          <w:sz w:val="24"/>
+          <w:szCs w:val="24"/>
         </w:rPr>
         <w:t xml:space="preserve"> ví dụ </w:t>
       </w:r>
@@ -2194,13 +2622,16 @@
         </w:numPr>
         <w:rPr>
           <w:rFonts w:ascii="Arial" w:hAnsi="Arial" w:cs="Arial"/>
-        </w:rPr>
-      </w:pPr>
-      <w:r>
-        <w:rPr>
-          <w:rFonts w:ascii="Arial" w:hAnsi="Arial" w:cs="Arial"/>
-        </w:rPr>
-        <w:lastRenderedPageBreak/>
+          <w:sz w:val="24"/>
+          <w:szCs w:val="24"/>
+        </w:rPr>
+      </w:pPr>
+      <w:r>
+        <w:rPr>
+          <w:rFonts w:ascii="Arial" w:hAnsi="Arial" w:cs="Arial"/>
+          <w:sz w:val="24"/>
+          <w:szCs w:val="24"/>
+        </w:rPr>
         <w:t>model__fer.add(Conv2D(64, kernel_size=(3, 3), padding='same', activation='relu', input_shape=input__shape))</w:t>
       </w:r>
     </w:p>
@@ -2214,17 +2645,23 @@
         <w:rPr>
           <w:rFonts w:ascii="Arial" w:hAnsi="Arial" w:cs="Arial"/>
           <w:b/>
-        </w:rPr>
-      </w:pPr>
-      <w:r>
-        <w:rPr>
-          <w:rFonts w:ascii="Arial" w:hAnsi="Arial" w:cs="Arial"/>
+          <w:sz w:val="24"/>
+          <w:szCs w:val="24"/>
+        </w:rPr>
+      </w:pPr>
+      <w:r>
+        <w:rPr>
+          <w:rFonts w:ascii="Arial" w:hAnsi="Arial" w:cs="Arial"/>
+          <w:sz w:val="24"/>
+          <w:szCs w:val="24"/>
         </w:rPr>
         <w:t>Ở đây có 64 kernel và mỗi kernel có kích thước là 3x3</w:t>
       </w:r>
       <w:r>
         <w:rPr>
           <w:rFonts w:ascii="Arial" w:hAnsi="Arial" w:cs="Arial"/>
+          <w:sz w:val="24"/>
+          <w:szCs w:val="24"/>
         </w:rPr>
         <w:t>, giữ lại cạnh của anh, hàm kích hoạt phi tuyến relu</w:t>
       </w:r>
@@ -2239,12 +2676,16 @@
         <w:rPr>
           <w:rFonts w:ascii="Arial" w:hAnsi="Arial" w:cs="Arial"/>
           <w:b/>
+          <w:sz w:val="24"/>
+          <w:szCs w:val="24"/>
         </w:rPr>
       </w:pPr>
       <w:r>
         <w:rPr>
           <w:rFonts w:ascii="Arial" w:hAnsi="Arial" w:cs="Arial"/>
           <w:noProof/>
+          <w:sz w:val="24"/>
+          <w:szCs w:val="24"/>
         </w:rPr>
         <w:drawing>
           <wp:anchor distT="0" distB="0" distL="114300" distR="114300" simplePos="0" relativeHeight="251667456" behindDoc="0" locked="0" layoutInCell="1" allowOverlap="1">
@@ -2299,12 +2740,16 @@
       <w:r>
         <w:rPr>
           <w:rFonts w:ascii="Arial" w:hAnsi="Arial" w:cs="Arial"/>
+          <w:sz w:val="24"/>
+          <w:szCs w:val="24"/>
         </w:rPr>
         <w:t>Các thông số trong maxpooling2d</w:t>
       </w:r>
       <w:r>
         <w:rPr>
           <w:rFonts w:ascii="Arial" w:hAnsi="Arial" w:cs="Arial"/>
+          <w:sz w:val="24"/>
+          <w:szCs w:val="24"/>
         </w:rPr>
         <w:t>:</w:t>
       </w:r>
@@ -2315,37 +2760,47 @@
         <w:rPr>
           <w:rFonts w:ascii="Arial" w:hAnsi="Arial" w:cs="Arial"/>
           <w:b/>
-        </w:rPr>
-      </w:pPr>
-    </w:p>
-    <w:p>
-      <w:pPr>
-        <w:pStyle w:val="ListParagraph"/>
-        <w:rPr>
-          <w:rFonts w:ascii="Arial" w:hAnsi="Arial" w:cs="Arial"/>
-          <w:b/>
-        </w:rPr>
-      </w:pPr>
-    </w:p>
-    <w:p>
-      <w:pPr>
-        <w:rPr>
-          <w:rFonts w:ascii="Arial" w:hAnsi="Arial" w:cs="Arial"/>
-          <w:b/>
-        </w:rPr>
-      </w:pPr>
-    </w:p>
-    <w:p>
-      <w:pPr>
-        <w:rPr>
-          <w:rFonts w:ascii="Arial" w:hAnsi="Arial" w:cs="Arial"/>
-          <w:b/>
-        </w:rPr>
-      </w:pPr>
-      <w:r>
-        <w:rPr>
-          <w:rFonts w:ascii="Arial" w:hAnsi="Arial" w:cs="Arial"/>
-          <w:b/>
+          <w:sz w:val="24"/>
+          <w:szCs w:val="24"/>
+        </w:rPr>
+      </w:pPr>
+    </w:p>
+    <w:p>
+      <w:pPr>
+        <w:pStyle w:val="ListParagraph"/>
+        <w:rPr>
+          <w:rFonts w:ascii="Arial" w:hAnsi="Arial" w:cs="Arial"/>
+          <w:b/>
+          <w:sz w:val="24"/>
+          <w:szCs w:val="24"/>
+        </w:rPr>
+      </w:pPr>
+    </w:p>
+    <w:p>
+      <w:pPr>
+        <w:rPr>
+          <w:rFonts w:ascii="Arial" w:hAnsi="Arial" w:cs="Arial"/>
+          <w:b/>
+          <w:sz w:val="24"/>
+          <w:szCs w:val="24"/>
+        </w:rPr>
+      </w:pPr>
+    </w:p>
+    <w:p>
+      <w:pPr>
+        <w:rPr>
+          <w:rFonts w:ascii="Arial" w:hAnsi="Arial" w:cs="Arial"/>
+          <w:b/>
+          <w:sz w:val="24"/>
+          <w:szCs w:val="24"/>
+        </w:rPr>
+      </w:pPr>
+      <w:r>
+        <w:rPr>
+          <w:rFonts w:ascii="Arial" w:hAnsi="Arial" w:cs="Arial"/>
+          <w:b/>
+          <w:sz w:val="24"/>
+          <w:szCs w:val="24"/>
         </w:rPr>
         <w:t xml:space="preserve">Câu 7: </w:t>
       </w:r>
@@ -2353,6 +2808,8 @@
         <w:rPr>
           <w:rFonts w:ascii="Arial" w:hAnsi="Arial" w:cs="Arial"/>
           <w:b/>
+          <w:sz w:val="24"/>
+          <w:szCs w:val="24"/>
         </w:rPr>
         <w:t>Lớp batchnormalization là để làm gì</w:t>
       </w:r>
@@ -2367,6 +2824,8 @@
         <w:rPr>
           <w:rFonts w:ascii="Arial" w:hAnsi="Arial" w:cs="Arial"/>
           <w:b/>
+          <w:sz w:val="24"/>
+          <w:szCs w:val="24"/>
         </w:rPr>
       </w:pPr>
       <w:r>
@@ -2374,7 +2833,10 @@
           <w:rFonts w:ascii="Arial" w:hAnsi="Arial" w:cs="Arial"/>
           <w:b/>
           <w:noProof/>
-        </w:rPr>
+          <w:sz w:val="24"/>
+          <w:szCs w:val="24"/>
+        </w:rPr>
+        <w:lastRenderedPageBreak/>
         <w:drawing>
           <wp:anchor distT="0" distB="0" distL="114300" distR="114300" simplePos="0" relativeHeight="251663360" behindDoc="0" locked="0" layoutInCell="1" allowOverlap="1">
             <wp:simplePos x="0" y="0"/>
@@ -2428,6 +2890,8 @@
       <w:r>
         <w:rPr>
           <w:rFonts w:ascii="Arial" w:hAnsi="Arial" w:cs="Arial"/>
+          <w:sz w:val="24"/>
+          <w:szCs w:val="24"/>
         </w:rPr>
         <w:t>Chuẩn hóa lại data để nó đồng nhất với input ban đầu</w:t>
       </w:r>
@@ -2445,6 +2909,8 @@
           <w:rFonts w:ascii="Arial" w:eastAsia="Times New Roman" w:hAnsi="Arial" w:cs="Arial"/>
           <w:color w:val="1B1B1B"/>
           <w:spacing w:val="-1"/>
+          <w:sz w:val="24"/>
+          <w:szCs w:val="24"/>
         </w:rPr>
       </w:pPr>
       <w:r>
@@ -2454,6 +2920,8 @@
           <w:bCs/>
           <w:color w:val="1B1B1B"/>
           <w:spacing w:val="-1"/>
+          <w:sz w:val="24"/>
+          <w:szCs w:val="24"/>
         </w:rPr>
         <w:t>Batch Normalization</w:t>
       </w:r>
@@ -2462,6 +2930,8 @@
           <w:rFonts w:ascii="Arial" w:eastAsia="Times New Roman" w:hAnsi="Arial" w:cs="Arial"/>
           <w:color w:val="1B1B1B"/>
           <w:spacing w:val="-1"/>
+          <w:sz w:val="24"/>
+          <w:szCs w:val="24"/>
         </w:rPr>
         <w:t> là một phương pháp hiệu quả khi training một mô hình mạng nơ ron. Mục tiêu của phương pháp này chính là việc muốn chuẩn hóa các feature (đầu ra của mỗi layer sau khi đi qua các activation) về trạng thái </w:t>
       </w:r>
@@ -2472,6 +2942,8 @@
           <w:bCs/>
           <w:color w:val="1B1B1B"/>
           <w:spacing w:val="-1"/>
+          <w:sz w:val="24"/>
+          <w:szCs w:val="24"/>
         </w:rPr>
         <w:t>zero-mean</w:t>
       </w:r>
@@ -2480,6 +2952,8 @@
           <w:rFonts w:ascii="Arial" w:eastAsia="Times New Roman" w:hAnsi="Arial" w:cs="Arial"/>
           <w:color w:val="1B1B1B"/>
           <w:spacing w:val="-1"/>
+          <w:sz w:val="24"/>
+          <w:szCs w:val="24"/>
         </w:rPr>
         <w:t> với độ lệch chuẩn 1. Vậy hiện tượng ngược lại đó là </w:t>
       </w:r>
@@ -2490,6 +2964,8 @@
           <w:bCs/>
           <w:color w:val="1B1B1B"/>
           <w:spacing w:val="-1"/>
+          <w:sz w:val="24"/>
+          <w:szCs w:val="24"/>
         </w:rPr>
         <w:t>non-zero mean</w:t>
       </w:r>
@@ -2498,6 +2974,8 @@
           <w:rFonts w:ascii="Arial" w:eastAsia="Times New Roman" w:hAnsi="Arial" w:cs="Arial"/>
           <w:color w:val="1B1B1B"/>
           <w:spacing w:val="-1"/>
+          <w:sz w:val="24"/>
+          <w:szCs w:val="24"/>
         </w:rPr>
         <w:t> có ảnh hưởng như thế nào đến việc training mô hình:</w:t>
       </w:r>
@@ -2513,20 +2991,25 @@
         <w:rPr>
           <w:rFonts w:ascii="Arial" w:eastAsia="Times New Roman" w:hAnsi="Arial" w:cs="Arial"/>
           <w:color w:val="1B1B1B"/>
+          <w:sz w:val="24"/>
+          <w:szCs w:val="24"/>
         </w:rPr>
       </w:pPr>
       <w:r>
         <w:rPr>
           <w:rFonts w:ascii="Arial" w:eastAsia="Times New Roman" w:hAnsi="Arial" w:cs="Arial"/>
           <w:color w:val="1B1B1B"/>
-        </w:rPr>
-        <w:lastRenderedPageBreak/>
+          <w:sz w:val="24"/>
+          <w:szCs w:val="24"/>
+        </w:rPr>
         <w:t xml:space="preserve">Thứ </w:t>
       </w:r>
       <w:r>
         <w:rPr>
           <w:rFonts w:ascii="Arial" w:eastAsia="Times New Roman" w:hAnsi="Arial" w:cs="Arial"/>
           <w:color w:val="1B1B1B"/>
+          <w:sz w:val="24"/>
+          <w:szCs w:val="24"/>
         </w:rPr>
         <w:t>nhất</w:t>
       </w:r>
@@ -2534,6 +3017,8 @@
         <w:rPr>
           <w:rFonts w:ascii="Arial" w:eastAsia="Times New Roman" w:hAnsi="Arial" w:cs="Arial"/>
           <w:color w:val="1B1B1B"/>
+          <w:sz w:val="24"/>
+          <w:szCs w:val="24"/>
         </w:rPr>
         <w:t xml:space="preserve">: </w:t>
       </w:r>
@@ -2543,6 +3028,8 @@
           <w:b/>
           <w:bCs/>
           <w:color w:val="1B1B1B"/>
+          <w:sz w:val="24"/>
+          <w:szCs w:val="24"/>
         </w:rPr>
         <w:t>Non zero mean</w:t>
       </w:r>
@@ -2550,6 +3037,8 @@
         <w:rPr>
           <w:rFonts w:ascii="Arial" w:eastAsia="Times New Roman" w:hAnsi="Arial" w:cs="Arial"/>
           <w:color w:val="1B1B1B"/>
+          <w:sz w:val="24"/>
+          <w:szCs w:val="24"/>
         </w:rPr>
         <w:t> là hiện tượng dữ liệu không phân bố quanh giá trị 0, mà dữ liệu có phần nhiều giá trị lớn hơn không, hoặc nhỏ hơn không. Kết hợp với vấn đề high variance khiến dữ liệu trở nên có nhiều thành phần rất lớn hoặc rất nhỏ. Vấn đề này rất phổ biến khi training các mạng nơ ron với số layer sâu. Việc feature không phân phối trong những khoảng ổn định (giá trị to nhỏ thất thường) sẽ có ảnh hưởng đến quá trình tối ưu của mạng. Vì như chúng ta đã biết việc tối ưu một mạng nơ ron sẽ cần phải sử dụng đến tính toán đạo hàm. Giả sử như một công thức tính layer đơn giản là </w:t>
       </w:r>
@@ -2557,6 +3046,8 @@
         <w:rPr>
           <w:rFonts w:ascii="Arial" w:eastAsia="Times New Roman" w:hAnsi="Arial" w:cs="Arial"/>
           <w:color w:val="1B1B1B"/>
+          <w:sz w:val="24"/>
+          <w:szCs w:val="24"/>
           <w:bdr w:val="none" w:sz="0" w:space="0" w:color="auto" w:frame="1"/>
         </w:rPr>
         <w:t>y = (Wx + b)</w:t>
@@ -2567,6 +3058,8 @@
           <w:i/>
           <w:iCs/>
           <w:color w:val="1B1B1B"/>
+          <w:sz w:val="24"/>
+          <w:szCs w:val="24"/>
         </w:rPr>
         <w:t>y</w:t>
       </w:r>
@@ -2574,6 +3067,8 @@
         <w:rPr>
           <w:rFonts w:ascii="Arial" w:eastAsia="Times New Roman" w:hAnsi="Arial" w:cs="Arial"/>
           <w:color w:val="1B1B1B"/>
+          <w:sz w:val="24"/>
+          <w:szCs w:val="24"/>
         </w:rPr>
         <w:t>=(</w:t>
       </w:r>
@@ -2583,6 +3078,8 @@
           <w:i/>
           <w:iCs/>
           <w:color w:val="1B1B1B"/>
+          <w:sz w:val="24"/>
+          <w:szCs w:val="24"/>
         </w:rPr>
         <w:t>Wx</w:t>
       </w:r>
@@ -2590,6 +3087,8 @@
         <w:rPr>
           <w:rFonts w:ascii="Arial" w:eastAsia="Times New Roman" w:hAnsi="Arial" w:cs="Arial"/>
           <w:color w:val="1B1B1B"/>
+          <w:sz w:val="24"/>
+          <w:szCs w:val="24"/>
         </w:rPr>
         <w:t>+</w:t>
       </w:r>
@@ -2599,6 +3098,8 @@
           <w:i/>
           <w:iCs/>
           <w:color w:val="1B1B1B"/>
+          <w:sz w:val="24"/>
+          <w:szCs w:val="24"/>
         </w:rPr>
         <w:t>b</w:t>
       </w:r>
@@ -2606,6 +3107,8 @@
         <w:rPr>
           <w:rFonts w:ascii="Arial" w:eastAsia="Times New Roman" w:hAnsi="Arial" w:cs="Arial"/>
           <w:color w:val="1B1B1B"/>
+          <w:sz w:val="24"/>
+          <w:szCs w:val="24"/>
         </w:rPr>
         <w:t>) thì đạo hàm của </w:t>
       </w:r>
@@ -2613,6 +3116,8 @@
         <w:rPr>
           <w:rFonts w:ascii="Arial" w:eastAsia="Times New Roman" w:hAnsi="Arial" w:cs="Arial"/>
           <w:color w:val="1B1B1B"/>
+          <w:sz w:val="24"/>
+          <w:szCs w:val="24"/>
           <w:bdr w:val="none" w:sz="0" w:space="0" w:color="auto" w:frame="1"/>
         </w:rPr>
         <w:t>y</w:t>
@@ -2623,6 +3128,8 @@
           <w:i/>
           <w:iCs/>
           <w:color w:val="1B1B1B"/>
+          <w:sz w:val="24"/>
+          <w:szCs w:val="24"/>
         </w:rPr>
         <w:t>y</w:t>
       </w:r>
@@ -2630,6 +3137,8 @@
         <w:rPr>
           <w:rFonts w:ascii="Arial" w:eastAsia="Times New Roman" w:hAnsi="Arial" w:cs="Arial"/>
           <w:color w:val="1B1B1B"/>
+          <w:sz w:val="24"/>
+          <w:szCs w:val="24"/>
         </w:rPr>
         <w:t> theo </w:t>
       </w:r>
@@ -2637,6 +3146,8 @@
         <w:rPr>
           <w:rFonts w:ascii="Arial" w:eastAsia="Times New Roman" w:hAnsi="Arial" w:cs="Arial"/>
           <w:color w:val="1B1B1B"/>
+          <w:sz w:val="24"/>
+          <w:szCs w:val="24"/>
           <w:bdr w:val="none" w:sz="0" w:space="0" w:color="auto" w:frame="1"/>
         </w:rPr>
         <w:t>w</w:t>
@@ -2647,6 +3158,8 @@
           <w:i/>
           <w:iCs/>
           <w:color w:val="1B1B1B"/>
+          <w:sz w:val="24"/>
+          <w:szCs w:val="24"/>
         </w:rPr>
         <w:t>w</w:t>
       </w:r>
@@ -2654,6 +3167,8 @@
         <w:rPr>
           <w:rFonts w:ascii="Arial" w:eastAsia="Times New Roman" w:hAnsi="Arial" w:cs="Arial"/>
           <w:color w:val="1B1B1B"/>
+          <w:sz w:val="24"/>
+          <w:szCs w:val="24"/>
         </w:rPr>
         <w:t> có dạng: </w:t>
       </w:r>
@@ -2661,6 +3176,8 @@
         <w:rPr>
           <w:rFonts w:ascii="Arial" w:eastAsia="Times New Roman" w:hAnsi="Arial" w:cs="Arial"/>
           <w:color w:val="1B1B1B"/>
+          <w:sz w:val="24"/>
+          <w:szCs w:val="24"/>
           <w:bdr w:val="none" w:sz="0" w:space="0" w:color="auto" w:frame="1"/>
         </w:rPr>
         <w:t>dy = dWx</w:t>
@@ -2671,6 +3188,8 @@
           <w:i/>
           <w:iCs/>
           <w:color w:val="1B1B1B"/>
+          <w:sz w:val="24"/>
+          <w:szCs w:val="24"/>
         </w:rPr>
         <w:t>dy</w:t>
       </w:r>
@@ -2678,6 +3197,8 @@
         <w:rPr>
           <w:rFonts w:ascii="Arial" w:eastAsia="Times New Roman" w:hAnsi="Arial" w:cs="Arial"/>
           <w:color w:val="1B1B1B"/>
+          <w:sz w:val="24"/>
+          <w:szCs w:val="24"/>
         </w:rPr>
         <w:t>=</w:t>
       </w:r>
@@ -2687,6 +3208,8 @@
           <w:i/>
           <w:iCs/>
           <w:color w:val="1B1B1B"/>
+          <w:sz w:val="24"/>
+          <w:szCs w:val="24"/>
         </w:rPr>
         <w:t>dWx</w:t>
       </w:r>
@@ -2694,6 +3217,8 @@
         <w:rPr>
           <w:rFonts w:ascii="Arial" w:eastAsia="Times New Roman" w:hAnsi="Arial" w:cs="Arial"/>
           <w:color w:val="1B1B1B"/>
+          <w:sz w:val="24"/>
+          <w:szCs w:val="24"/>
         </w:rPr>
         <w:t>. Như vậy giá trị </w:t>
       </w:r>
@@ -2701,6 +3226,8 @@
         <w:rPr>
           <w:rFonts w:ascii="Arial" w:eastAsia="Times New Roman" w:hAnsi="Arial" w:cs="Arial"/>
           <w:color w:val="1B1B1B"/>
+          <w:sz w:val="24"/>
+          <w:szCs w:val="24"/>
           <w:bdr w:val="none" w:sz="0" w:space="0" w:color="auto" w:frame="1"/>
         </w:rPr>
         <w:t>x</w:t>
@@ -2711,6 +3238,8 @@
           <w:i/>
           <w:iCs/>
           <w:color w:val="1B1B1B"/>
+          <w:sz w:val="24"/>
+          <w:szCs w:val="24"/>
         </w:rPr>
         <w:t>x</w:t>
       </w:r>
@@ -2718,6 +3247,8 @@
         <w:rPr>
           <w:rFonts w:ascii="Arial" w:eastAsia="Times New Roman" w:hAnsi="Arial" w:cs="Arial"/>
           <w:color w:val="1B1B1B"/>
+          <w:sz w:val="24"/>
+          <w:szCs w:val="24"/>
         </w:rPr>
         <w:t> ảnh hưởng tr</w:t>
       </w:r>
@@ -2725,6 +3256,8 @@
         <w:rPr>
           <w:rFonts w:ascii="Arial" w:eastAsia="Times New Roman" w:hAnsi="Arial" w:cs="Arial"/>
           <w:color w:val="1B1B1B"/>
+          <w:sz w:val="24"/>
+          <w:szCs w:val="24"/>
         </w:rPr>
         <w:t>ực tiếp đến giá trị của đạo hàm.</w:t>
       </w:r>
@@ -2732,6 +3265,8 @@
         <w:rPr>
           <w:rFonts w:ascii="Arial" w:eastAsia="Times New Roman" w:hAnsi="Arial" w:cs="Arial"/>
           <w:color w:val="1B1B1B"/>
+          <w:sz w:val="24"/>
+          <w:szCs w:val="24"/>
         </w:rPr>
         <w:t xml:space="preserve"> Do đó nếu </w:t>
       </w:r>
@@ -2739,6 +3274,8 @@
         <w:rPr>
           <w:rFonts w:ascii="Arial" w:eastAsia="Times New Roman" w:hAnsi="Arial" w:cs="Arial"/>
           <w:color w:val="1B1B1B"/>
+          <w:sz w:val="24"/>
+          <w:szCs w:val="24"/>
           <w:bdr w:val="none" w:sz="0" w:space="0" w:color="auto" w:frame="1"/>
         </w:rPr>
         <w:t>x</w:t>
@@ -2749,6 +3286,8 @@
           <w:i/>
           <w:iCs/>
           <w:color w:val="1B1B1B"/>
+          <w:sz w:val="24"/>
+          <w:szCs w:val="24"/>
         </w:rPr>
         <w:t>x</w:t>
       </w:r>
@@ -2756,6 +3295,8 @@
         <w:rPr>
           <w:rFonts w:ascii="Arial" w:eastAsia="Times New Roman" w:hAnsi="Arial" w:cs="Arial"/>
           <w:color w:val="1B1B1B"/>
+          <w:sz w:val="24"/>
+          <w:szCs w:val="24"/>
         </w:rPr>
         <w:t> mang các giá trị thay đổi không ổn định dẫn đến đạo hàm sẽ có thể bị quá lớn, hoặc quá nhỏ dẫn đến việc learning model không được ổn định. Và điều đó cũng đồng nghĩa với việc chúng ta có thể sử dụng các learning rate cao hơn trong quá trình training khi sử dụng Batch Normalization.</w:t>
       </w:r>
@@ -2771,6 +3312,8 @@
         <w:rPr>
           <w:rFonts w:ascii="Arial" w:eastAsia="Times New Roman" w:hAnsi="Arial" w:cs="Arial"/>
           <w:color w:val="1B1B1B"/>
+          <w:sz w:val="24"/>
+          <w:szCs w:val="24"/>
         </w:rPr>
       </w:pPr>
       <w:r>
@@ -2778,6 +3321,8 @@
           <w:rFonts w:ascii="Arial" w:eastAsia="Times New Roman" w:hAnsi="Arial" w:cs="Arial"/>
           <w:bCs/>
           <w:color w:val="1B1B1B"/>
+          <w:sz w:val="24"/>
+          <w:szCs w:val="24"/>
         </w:rPr>
         <w:t xml:space="preserve">Thứ hai: </w:t>
       </w:r>
@@ -2787,6 +3332,8 @@
           <w:b/>
           <w:bCs/>
           <w:color w:val="1B1B1B"/>
+          <w:sz w:val="24"/>
+          <w:szCs w:val="24"/>
         </w:rPr>
         <w:t>Batch normalization</w:t>
       </w:r>
@@ -2794,6 +3341,8 @@
         <w:rPr>
           <w:rFonts w:ascii="Arial" w:eastAsia="Times New Roman" w:hAnsi="Arial" w:cs="Arial"/>
           <w:color w:val="1B1B1B"/>
+          <w:sz w:val="24"/>
+          <w:szCs w:val="24"/>
         </w:rPr>
         <w:t> có thể giúp chúng ta tránh được hiện tượng giá trị của </w:t>
       </w:r>
@@ -2801,6 +3350,8 @@
         <w:rPr>
           <w:rFonts w:ascii="Arial" w:eastAsia="Times New Roman" w:hAnsi="Arial" w:cs="Arial"/>
           <w:color w:val="1B1B1B"/>
+          <w:sz w:val="24"/>
+          <w:szCs w:val="24"/>
           <w:bdr w:val="none" w:sz="0" w:space="0" w:color="auto" w:frame="1"/>
         </w:rPr>
         <w:t>x</w:t>
@@ -2811,6 +3362,8 @@
           <w:i/>
           <w:iCs/>
           <w:color w:val="1B1B1B"/>
+          <w:sz w:val="24"/>
+          <w:szCs w:val="24"/>
         </w:rPr>
         <w:t>x</w:t>
       </w:r>
@@ -2818,6 +3371,8 @@
         <w:rPr>
           <w:rFonts w:ascii="Arial" w:eastAsia="Times New Roman" w:hAnsi="Arial" w:cs="Arial"/>
           <w:color w:val="1B1B1B"/>
+          <w:sz w:val="24"/>
+          <w:szCs w:val="24"/>
         </w:rPr>
         <w:t> rơi vào </w:t>
       </w:r>
@@ -2827,6 +3382,8 @@
           <w:b/>
           <w:bCs/>
           <w:color w:val="1B1B1B"/>
+          <w:sz w:val="24"/>
+          <w:szCs w:val="24"/>
         </w:rPr>
         <w:t>khoảng bão hòa</w:t>
       </w:r>
@@ -2834,6 +3391,8 @@
         <w:rPr>
           <w:rFonts w:ascii="Arial" w:eastAsia="Times New Roman" w:hAnsi="Arial" w:cs="Arial"/>
           <w:color w:val="1B1B1B"/>
+          <w:sz w:val="24"/>
+          <w:szCs w:val="24"/>
         </w:rPr>
         <w:t> sau khi đi qua các hàm kích hoạt phi tuyển. Vậy nên nó đảm bảo rằng không có sự kích hoạt nào bị vượt quá cao hoặc quá thấp. Điều này giúp cho các weights mà khi không dùng </w:t>
       </w:r>
@@ -2843,6 +3402,8 @@
           <w:b/>
           <w:bCs/>
           <w:color w:val="1B1B1B"/>
+          <w:sz w:val="24"/>
+          <w:szCs w:val="24"/>
         </w:rPr>
         <w:t>BN</w:t>
       </w:r>
@@ -2850,8 +3411,20 @@
         <w:rPr>
           <w:rFonts w:ascii="Arial" w:eastAsia="Times New Roman" w:hAnsi="Arial" w:cs="Arial"/>
           <w:color w:val="1B1B1B"/>
-        </w:rPr>
-        <w:t> có thể sẽ không bao giờ được học thì nay lại được học bình thường. Điều này giúp chúng ta làm giảm đi sự phụ thuộc vào giá trị khởi tạo của các tham số.</w:t>
+          <w:sz w:val="24"/>
+          <w:szCs w:val="24"/>
+        </w:rPr>
+        <w:t xml:space="preserve"> có thể sẽ không bao giờ được học thì nay lại được học bình </w:t>
+      </w:r>
+      <w:r>
+        <w:rPr>
+          <w:rFonts w:ascii="Arial" w:eastAsia="Times New Roman" w:hAnsi="Arial" w:cs="Arial"/>
+          <w:color w:val="1B1B1B"/>
+          <w:sz w:val="24"/>
+          <w:szCs w:val="24"/>
+        </w:rPr>
+        <w:lastRenderedPageBreak/>
+        <w:t>thường. Điều này giúp chúng ta làm giảm đi sự phụ thuộc vào giá trị khởi tạo của các tham số.</w:t>
       </w:r>
     </w:p>
     <w:p>
@@ -2865,12 +3438,16 @@
         <w:rPr>
           <w:rFonts w:ascii="Arial" w:eastAsia="Times New Roman" w:hAnsi="Arial" w:cs="Arial"/>
           <w:color w:val="1B1B1B"/>
+          <w:sz w:val="24"/>
+          <w:szCs w:val="24"/>
         </w:rPr>
       </w:pPr>
       <w:r>
         <w:rPr>
           <w:rFonts w:ascii="Arial" w:eastAsia="Times New Roman" w:hAnsi="Arial" w:cs="Arial"/>
           <w:color w:val="1B1B1B"/>
+          <w:sz w:val="24"/>
+          <w:szCs w:val="24"/>
         </w:rPr>
         <w:t xml:space="preserve">Thứ ba: </w:t>
       </w:r>
@@ -2879,6 +3456,8 @@
           <w:rFonts w:ascii="Arial" w:eastAsia="Times New Roman" w:hAnsi="Arial" w:cs="Arial"/>
           <w:b/>
           <w:color w:val="1B1B1B"/>
+          <w:sz w:val="24"/>
+          <w:szCs w:val="24"/>
         </w:rPr>
         <w:t>Batch Normalization</w:t>
       </w:r>
@@ -2886,6 +3465,8 @@
         <w:rPr>
           <w:rFonts w:ascii="Arial" w:eastAsia="Times New Roman" w:hAnsi="Arial" w:cs="Arial"/>
           <w:color w:val="1B1B1B"/>
+          <w:sz w:val="24"/>
+          <w:szCs w:val="24"/>
         </w:rPr>
         <w:t xml:space="preserve"> còn có vai trò như một dạng của </w:t>
       </w:r>
@@ -2895,6 +3476,8 @@
           <w:b/>
           <w:bCs/>
           <w:color w:val="1B1B1B"/>
+          <w:sz w:val="24"/>
+          <w:szCs w:val="24"/>
         </w:rPr>
         <w:t>regularization</w:t>
       </w:r>
@@ -2902,6 +3485,8 @@
         <w:rPr>
           <w:rFonts w:ascii="Arial" w:eastAsia="Times New Roman" w:hAnsi="Arial" w:cs="Arial"/>
           <w:color w:val="1B1B1B"/>
+          <w:sz w:val="24"/>
+          <w:szCs w:val="24"/>
         </w:rPr>
         <w:t> giúp cho việc giảm thiểu overfiting. Sử dụng batch normalization, chúng ta sẽ không cần phải sử dụng quá nhiều dropput và điều này rất có ý nghĩa vì chúng ta sẽ không cần phải lo lắng vì bị mất quá nhiều thông tin khi dropout weigths của mạng. Tuy nhiên vẫn nên sử dụng kết hợp cả hai kĩ thuật này</w:t>
       </w:r>
@@ -2911,20 +3496,26 @@
         <w:rPr>
           <w:rFonts w:ascii="Arial" w:hAnsi="Arial" w:cs="Arial"/>
           <w:b/>
-        </w:rPr>
-      </w:pPr>
-    </w:p>
-    <w:p>
-      <w:pPr>
-        <w:rPr>
-          <w:rFonts w:ascii="Arial" w:hAnsi="Arial" w:cs="Arial"/>
-          <w:b/>
-        </w:rPr>
-      </w:pPr>
-      <w:r>
-        <w:rPr>
-          <w:rFonts w:ascii="Arial" w:hAnsi="Arial" w:cs="Arial"/>
-          <w:b/>
+          <w:sz w:val="24"/>
+          <w:szCs w:val="24"/>
+        </w:rPr>
+      </w:pPr>
+    </w:p>
+    <w:p>
+      <w:pPr>
+        <w:rPr>
+          <w:rFonts w:ascii="Arial" w:hAnsi="Arial" w:cs="Arial"/>
+          <w:b/>
+          <w:sz w:val="24"/>
+          <w:szCs w:val="24"/>
+        </w:rPr>
+      </w:pPr>
+      <w:r>
+        <w:rPr>
+          <w:rFonts w:ascii="Arial" w:hAnsi="Arial" w:cs="Arial"/>
+          <w:b/>
+          <w:sz w:val="24"/>
+          <w:szCs w:val="24"/>
         </w:rPr>
         <w:t>Câu 8</w:t>
       </w:r>
@@ -2932,6 +3523,8 @@
         <w:rPr>
           <w:rFonts w:ascii="Arial" w:hAnsi="Arial" w:cs="Arial"/>
           <w:b/>
+          <w:sz w:val="24"/>
+          <w:szCs w:val="24"/>
         </w:rPr>
         <w:t>: Vẽ và mô tả lại dữ liệu sau khi đi qua từng lớp từng câu lệnh</w:t>
       </w:r>
@@ -2941,20 +3534,26 @@
         <w:rPr>
           <w:rFonts w:ascii="Arial" w:hAnsi="Arial" w:cs="Arial"/>
           <w:b/>
-        </w:rPr>
-      </w:pPr>
-    </w:p>
-    <w:p>
-      <w:pPr>
-        <w:rPr>
-          <w:rFonts w:ascii="Arial" w:hAnsi="Arial" w:cs="Arial"/>
-          <w:b/>
-        </w:rPr>
-      </w:pPr>
-      <w:r>
-        <w:rPr>
-          <w:rFonts w:ascii="Arial" w:hAnsi="Arial" w:cs="Arial"/>
-          <w:b/>
+          <w:sz w:val="24"/>
+          <w:szCs w:val="24"/>
+        </w:rPr>
+      </w:pPr>
+    </w:p>
+    <w:p>
+      <w:pPr>
+        <w:rPr>
+          <w:rFonts w:ascii="Arial" w:hAnsi="Arial" w:cs="Arial"/>
+          <w:b/>
+          <w:sz w:val="24"/>
+          <w:szCs w:val="24"/>
+        </w:rPr>
+      </w:pPr>
+      <w:r>
+        <w:rPr>
+          <w:rFonts w:ascii="Arial" w:hAnsi="Arial" w:cs="Arial"/>
+          <w:b/>
+          <w:sz w:val="24"/>
+          <w:szCs w:val="24"/>
         </w:rPr>
         <w:t>Câu 9: Tại sao khi training model người ta lại phải tráo ảnh lộn xộn lên chứ ko để thành các phần riêng biệt như ban đầu?</w:t>
       </w:r>
@@ -2969,17 +3568,23 @@
         <w:rPr>
           <w:rFonts w:ascii="Arial" w:hAnsi="Arial" w:cs="Arial"/>
           <w:b/>
-        </w:rPr>
-      </w:pPr>
-      <w:r>
-        <w:rPr>
-          <w:rFonts w:ascii="Arial" w:hAnsi="Arial" w:cs="Arial"/>
+          <w:sz w:val="24"/>
+          <w:szCs w:val="24"/>
+        </w:rPr>
+      </w:pPr>
+      <w:r>
+        <w:rPr>
+          <w:rFonts w:ascii="Arial" w:hAnsi="Arial" w:cs="Arial"/>
+          <w:sz w:val="24"/>
+          <w:szCs w:val="24"/>
         </w:rPr>
         <w:t>Thường thì các bộ dữ liệu chia ra thành từng phần ví dụ: tập hợp những ảnh có cảm xúc buồn bã, … thì khi training model theo từng phần một mà các ảnh giống nhau =&gt; điều này làm cho ảnh hưởng đến tính tổng quát của ảnh</w:t>
       </w:r>
       <w:r>
         <w:rPr>
           <w:rFonts w:ascii="Arial" w:hAnsi="Arial" w:cs="Arial"/>
+          <w:sz w:val="24"/>
+          <w:szCs w:val="24"/>
         </w:rPr>
         <w:t xml:space="preserve"> thậm chí tráo hết nhãn</w:t>
       </w:r>
@@ -2989,12 +3594,16 @@
         <w:rPr>
           <w:rFonts w:ascii="Arial" w:hAnsi="Arial" w:cs="Arial"/>
           <w:b/>
-        </w:rPr>
-      </w:pPr>
-      <w:r>
-        <w:rPr>
-          <w:rFonts w:ascii="Arial" w:hAnsi="Arial" w:cs="Arial"/>
-          <w:b/>
+          <w:sz w:val="24"/>
+          <w:szCs w:val="24"/>
+        </w:rPr>
+      </w:pPr>
+      <w:r>
+        <w:rPr>
+          <w:rFonts w:ascii="Arial" w:hAnsi="Arial" w:cs="Arial"/>
+          <w:b/>
+          <w:sz w:val="24"/>
+          <w:szCs w:val="24"/>
         </w:rPr>
         <w:t>Câu 10: Tìm hiểu về Dropout</w:t>
       </w:r>
@@ -3002,6 +3611,8 @@
         <w:rPr>
           <w:rFonts w:ascii="Arial" w:hAnsi="Arial" w:cs="Arial"/>
           <w:b/>
+          <w:sz w:val="24"/>
+          <w:szCs w:val="24"/>
         </w:rPr>
         <w:t>?</w:t>
       </w:r>
@@ -3017,12 +3628,16 @@
         <w:rPr>
           <w:rFonts w:ascii="Arial" w:eastAsia="Times New Roman" w:hAnsi="Arial" w:cs="Arial"/>
           <w:color w:val="000000"/>
+          <w:sz w:val="24"/>
+          <w:szCs w:val="24"/>
         </w:rPr>
       </w:pPr>
       <w:r>
         <w:rPr>
           <w:rFonts w:ascii="Arial" w:eastAsia="Times New Roman" w:hAnsi="Arial" w:cs="Arial"/>
           <w:color w:val="000000"/>
+          <w:sz w:val="24"/>
+          <w:szCs w:val="24"/>
         </w:rPr>
         <w:t>Hiểu đơn giản là, trong mạng neural network, kỹ thuật dropout là việc chúng ta sẽ bỏ qua một vài unit trong suốt quá trình train trong mô hình, những unit bị bỏ qua được lựa chọn ngẫu nhiên. Ở đây, chúng ta hiểu “bỏ qua - ignoring” là unit đó sẽ không tham gia và đóng góp vào quá trình huấn luyện (lan truyền tiến và lan truyền ngược).</w:t>
       </w:r>
@@ -3038,12 +3653,16 @@
         <w:rPr>
           <w:rFonts w:ascii="Arial" w:eastAsia="Times New Roman" w:hAnsi="Arial" w:cs="Arial"/>
           <w:color w:val="000000"/>
+          <w:sz w:val="24"/>
+          <w:szCs w:val="24"/>
         </w:rPr>
       </w:pPr>
       <w:r>
         <w:rPr>
           <w:rFonts w:ascii="Arial" w:eastAsia="Times New Roman" w:hAnsi="Arial" w:cs="Arial"/>
           <w:color w:val="000000"/>
+          <w:sz w:val="24"/>
+          <w:szCs w:val="24"/>
         </w:rPr>
         <w:t>Về mặt kỹ thuật, tại mỗi giai đoạn huấn luyện, mỗi node có xác suất bị bỏ qua là 1-p và xác suất được chọn là p</w:t>
       </w:r>
@@ -3059,12 +3678,16 @@
         <w:rPr>
           <w:rFonts w:ascii="Arial" w:eastAsia="Times New Roman" w:hAnsi="Arial" w:cs="Arial"/>
           <w:color w:val="000000"/>
+          <w:sz w:val="24"/>
+          <w:szCs w:val="24"/>
         </w:rPr>
       </w:pPr>
       <w:r>
         <w:rPr>
           <w:rFonts w:ascii="Arial" w:eastAsia="Times New Roman" w:hAnsi="Arial" w:cs="Arial"/>
           <w:color w:val="000000"/>
+          <w:sz w:val="24"/>
+          <w:szCs w:val="24"/>
         </w:rPr>
         <w:t>Vậy tại sao cần dropout tại sao cần loại đi một vài unit</w:t>
       </w:r>
@@ -3083,13 +3706,17 @@
           <w:b w:val="0"/>
           <w:bCs w:val="0"/>
           <w:color w:val="000000"/>
-        </w:rPr>
-      </w:pPr>
-      <w:r>
-        <w:rPr>
+          <w:sz w:val="24"/>
+          <w:szCs w:val="24"/>
+        </w:rPr>
+      </w:pPr>
+      <w:r>
+        <w:rPr>
+          <w:rFonts w:ascii="Arial" w:hAnsi="Arial" w:cs="Arial"/>
           <w:noProof/>
-        </w:rPr>
-        <w:lastRenderedPageBreak/>
+          <w:sz w:val="24"/>
+          <w:szCs w:val="24"/>
+        </w:rPr>
         <w:drawing>
           <wp:anchor distT="0" distB="0" distL="114300" distR="114300" simplePos="0" relativeHeight="251668480" behindDoc="0" locked="0" layoutInCell="1" allowOverlap="1">
             <wp:simplePos x="0" y="0"/>
@@ -3150,6 +3777,8 @@
         <w:rPr>
           <w:rFonts w:ascii="Arial" w:eastAsia="Times New Roman" w:hAnsi="Arial" w:cs="Arial"/>
           <w:color w:val="000000"/>
+          <w:sz w:val="24"/>
+          <w:szCs w:val="24"/>
         </w:rPr>
         <w:t xml:space="preserve">=&gt; </w:t>
       </w:r>
@@ -3157,6 +3786,8 @@
         <w:rPr>
           <w:rFonts w:ascii="Arial" w:hAnsi="Arial" w:cs="Arial"/>
           <w:color w:val="000000"/>
+          <w:sz w:val="24"/>
+          <w:szCs w:val="24"/>
           <w:shd w:val="clear" w:color="auto" w:fill="FFFFFF"/>
         </w:rPr>
         <w:t>Câu trả lời cho câu hỏi này là </w:t>
@@ -3166,6 +3797,8 @@
           <w:rStyle w:val="Strong"/>
           <w:rFonts w:ascii="Arial" w:hAnsi="Arial" w:cs="Arial"/>
           <w:color w:val="000000"/>
+          <w:sz w:val="24"/>
+          <w:szCs w:val="24"/>
         </w:rPr>
         <w:t>để chống over-fitting</w:t>
       </w:r>
@@ -3176,6 +3809,8 @@
         <w:rPr>
           <w:rFonts w:ascii="Arial" w:eastAsia="Times New Roman" w:hAnsi="Arial" w:cs="Arial"/>
           <w:color w:val="000000"/>
+          <w:sz w:val="24"/>
+          <w:szCs w:val="24"/>
         </w:rPr>
       </w:pPr>
     </w:p>
@@ -3190,12 +3825,16 @@
         <w:rPr>
           <w:rFonts w:ascii="Arial" w:eastAsia="Times New Roman" w:hAnsi="Arial" w:cs="Arial"/>
           <w:color w:val="000000"/>
+          <w:sz w:val="24"/>
+          <w:szCs w:val="24"/>
         </w:rPr>
       </w:pPr>
       <w:r>
         <w:rPr>
           <w:rFonts w:ascii="Arial" w:eastAsia="Times New Roman" w:hAnsi="Arial" w:cs="Arial"/>
           <w:color w:val="000000"/>
+          <w:sz w:val="24"/>
+          <w:szCs w:val="24"/>
         </w:rPr>
         <w:t xml:space="preserve">Trước đây trong ML, người ta thường sử dụng regularization để ngăn chặn overfiting, regularization làm giảm overfiting bằng cách thêm vào những loss function yếu tố </w:t>
       </w:r>
@@ -3203,6 +3842,8 @@
         <w:rPr>
           <w:rFonts w:ascii="Arial" w:hAnsi="Arial" w:cs="Arial"/>
           <w:b/>
+          <w:sz w:val="24"/>
+          <w:szCs w:val="24"/>
         </w:rPr>
         <w:t>Laplacian</w:t>
       </w:r>
@@ -3210,6 +3851,8 @@
         <w:rPr>
           <w:rFonts w:ascii="Arial" w:eastAsia="Times New Roman" w:hAnsi="Arial" w:cs="Arial"/>
           <w:color w:val="000000"/>
+          <w:sz w:val="24"/>
+          <w:szCs w:val="24"/>
         </w:rPr>
         <w:t xml:space="preserve"> để </w:t>
       </w:r>
@@ -3217,6 +3860,8 @@
         <w:rPr>
           <w:rFonts w:ascii="Arial" w:hAnsi="Arial" w:cs="Arial"/>
           <w:color w:val="000000"/>
+          <w:sz w:val="24"/>
+          <w:szCs w:val="24"/>
           <w:shd w:val="clear" w:color="auto" w:fill="FFFFFF"/>
         </w:rPr>
         <w:t>features weights giảm đi sự phụ thuộc lẫn nhau</w:t>
@@ -3229,6 +3874,8 @@
           <w:rFonts w:ascii="Arial" w:eastAsia="Times New Roman" w:hAnsi="Arial" w:cs="Arial"/>
           <w:b/>
           <w:color w:val="000000"/>
+          <w:sz w:val="24"/>
+          <w:szCs w:val="24"/>
         </w:rPr>
       </w:pPr>
       <w:r>
@@ -3236,6 +3883,8 @@
           <w:rFonts w:ascii="Arial" w:eastAsia="Times New Roman" w:hAnsi="Arial" w:cs="Arial"/>
           <w:b/>
           <w:color w:val="000000"/>
+          <w:sz w:val="24"/>
+          <w:szCs w:val="24"/>
         </w:rPr>
         <w:t>Câu 11: Tìm hiểu về Flatter layer</w:t>
       </w:r>
@@ -3251,12 +3900,18 @@
         <w:rPr>
           <w:rFonts w:ascii="Arial" w:eastAsia="Times New Roman" w:hAnsi="Arial" w:cs="Arial"/>
           <w:color w:val="000000"/>
-        </w:rPr>
-      </w:pPr>
-      <w:r>
-        <w:rPr>
+          <w:sz w:val="24"/>
+          <w:szCs w:val="24"/>
+        </w:rPr>
+      </w:pPr>
+      <w:r>
+        <w:rPr>
+          <w:rFonts w:ascii="Arial" w:hAnsi="Arial" w:cs="Arial"/>
           <w:noProof/>
-        </w:rPr>
+          <w:sz w:val="24"/>
+          <w:szCs w:val="24"/>
+        </w:rPr>
+        <w:lastRenderedPageBreak/>
         <w:drawing>
           <wp:anchor distT="0" distB="0" distL="114300" distR="114300" simplePos="0" relativeHeight="251669504" behindDoc="0" locked="0" layoutInCell="1" allowOverlap="1">
             <wp:simplePos x="0" y="0"/>
@@ -3311,6 +3966,8 @@
         <w:rPr>
           <w:rFonts w:ascii="Arial" w:eastAsia="Times New Roman" w:hAnsi="Arial" w:cs="Arial"/>
           <w:color w:val="000000"/>
+          <w:sz w:val="24"/>
+          <w:szCs w:val="24"/>
         </w:rPr>
         <w:t>Flatter đơn giản chỉ là một lớp dùng để làm phẳng dữ liệu rồi cung cấp cho mạng neural để xử lý</w:t>
       </w:r>
@@ -3322,6 +3979,8 @@
           <w:rFonts w:ascii="Arial" w:eastAsia="Times New Roman" w:hAnsi="Arial" w:cs="Arial"/>
           <w:b/>
           <w:color w:val="000000"/>
+          <w:sz w:val="24"/>
+          <w:szCs w:val="24"/>
         </w:rPr>
       </w:pPr>
       <w:r>
@@ -3329,6 +3988,8 @@
           <w:rFonts w:ascii="Arial" w:eastAsia="Times New Roman" w:hAnsi="Arial" w:cs="Arial"/>
           <w:b/>
           <w:color w:val="000000"/>
+          <w:sz w:val="24"/>
+          <w:szCs w:val="24"/>
         </w:rPr>
         <w:t>Câu 12: Tìm hiểu về lớp Dense</w:t>
       </w:r>
@@ -3345,12 +4006,16 @@
           <w:rFonts w:ascii="Arial" w:eastAsia="Times New Roman" w:hAnsi="Arial" w:cs="Arial"/>
           <w:b/>
           <w:color w:val="000000"/>
+          <w:sz w:val="24"/>
+          <w:szCs w:val="24"/>
         </w:rPr>
       </w:pPr>
       <w:r>
         <w:rPr>
           <w:rFonts w:ascii="Arial" w:eastAsia="Times New Roman" w:hAnsi="Arial" w:cs="Arial"/>
           <w:color w:val="000000"/>
+          <w:sz w:val="24"/>
+          <w:szCs w:val="24"/>
         </w:rPr>
         <w:t>Khái niệm</w:t>
       </w:r>
@@ -3358,6 +4023,8 @@
         <w:rPr>
           <w:rFonts w:ascii="Arial" w:eastAsia="Times New Roman" w:hAnsi="Arial" w:cs="Arial"/>
           <w:color w:val="000000"/>
+          <w:sz w:val="24"/>
+          <w:szCs w:val="24"/>
         </w:rPr>
         <w:t>: dense là một lớp trong cnn được kết nối sâu, có nghĩa là: mỗi một neuron trong lớp dense sẽ nhận input đầu vào</w:t>
       </w:r>
@@ -3365,6 +4032,8 @@
         <w:rPr>
           <w:rFonts w:ascii="Arial" w:eastAsia="Times New Roman" w:hAnsi="Arial" w:cs="Arial"/>
           <w:color w:val="000000"/>
+          <w:sz w:val="24"/>
+          <w:szCs w:val="24"/>
         </w:rPr>
         <w:t xml:space="preserve"> từ tất cả các lớp trước đó</w:t>
       </w:r>
@@ -3381,12 +4050,16 @@
           <w:rFonts w:ascii="Arial" w:eastAsia="Times New Roman" w:hAnsi="Arial" w:cs="Arial"/>
           <w:b/>
           <w:color w:val="000000"/>
+          <w:sz w:val="24"/>
+          <w:szCs w:val="24"/>
         </w:rPr>
       </w:pPr>
       <w:r>
         <w:rPr>
           <w:rFonts w:ascii="Arial" w:eastAsia="Times New Roman" w:hAnsi="Arial" w:cs="Arial"/>
           <w:color w:val="000000"/>
+          <w:sz w:val="24"/>
+          <w:szCs w:val="24"/>
         </w:rPr>
         <w:t>lớp này sẽ thực hiện nhân các vector ma trận</w:t>
       </w:r>
@@ -3394,6 +4067,8 @@
         <w:rPr>
           <w:rFonts w:ascii="Arial" w:eastAsia="Times New Roman" w:hAnsi="Arial" w:cs="Arial"/>
           <w:color w:val="000000"/>
+          <w:sz w:val="24"/>
+          <w:szCs w:val="24"/>
         </w:rPr>
         <w:t>, các giá trị sử dụng trong ma trận thật ra chỉ là các tham số truyền vào có thể training và cập nhật được</w:t>
       </w:r>
@@ -3401,6 +4076,8 @@
         <w:rPr>
           <w:rFonts w:ascii="Arial" w:eastAsia="Times New Roman" w:hAnsi="Arial" w:cs="Arial"/>
           <w:color w:val="000000"/>
+          <w:sz w:val="24"/>
+          <w:szCs w:val="24"/>
         </w:rPr>
         <w:t xml:space="preserve"> với sự trợ giúp của lan truyền ngược</w:t>
       </w:r>
@@ -3417,12 +4094,16 @@
           <w:rFonts w:ascii="Arial" w:eastAsia="Times New Roman" w:hAnsi="Arial" w:cs="Arial"/>
           <w:b/>
           <w:color w:val="000000"/>
+          <w:sz w:val="24"/>
+          <w:szCs w:val="24"/>
         </w:rPr>
       </w:pPr>
       <w:r>
         <w:rPr>
           <w:rFonts w:ascii="Arial" w:eastAsia="Times New Roman" w:hAnsi="Arial" w:cs="Arial"/>
           <w:color w:val="000000"/>
+          <w:sz w:val="24"/>
+          <w:szCs w:val="24"/>
         </w:rPr>
         <w:t>đầu ra của dense layer là một vecto m chiều. Do đó, về cơ bản thì dense làm thay đổi kích thước của một vector</w:t>
       </w:r>
@@ -3430,6 +4111,8 @@
         <w:rPr>
           <w:rFonts w:ascii="Arial" w:eastAsia="Times New Roman" w:hAnsi="Arial" w:cs="Arial"/>
           <w:color w:val="000000"/>
+          <w:sz w:val="24"/>
+          <w:szCs w:val="24"/>
         </w:rPr>
         <w:t>. Các lớp dense cũng hoạt động theo các cách như xoay, chia tỷ lệ, dịch trên vector</w:t>
       </w:r>
@@ -3437,6 +4120,8 @@
         <w:rPr>
           <w:rFonts w:ascii="Arial" w:eastAsia="Times New Roman" w:hAnsi="Arial" w:cs="Arial"/>
           <w:color w:val="000000"/>
+          <w:sz w:val="24"/>
+          <w:szCs w:val="24"/>
         </w:rPr>
         <w:t>.</w:t>
       </w:r>
@@ -3453,13 +4138,17 @@
           <w:rFonts w:ascii="Arial" w:eastAsia="Times New Roman" w:hAnsi="Arial" w:cs="Arial"/>
           <w:b/>
           <w:color w:val="000000"/>
-        </w:rPr>
-      </w:pPr>
-      <w:r>
-        <w:rPr>
+          <w:sz w:val="24"/>
+          <w:szCs w:val="24"/>
+        </w:rPr>
+      </w:pPr>
+      <w:r>
+        <w:rPr>
+          <w:rFonts w:ascii="Arial" w:hAnsi="Arial" w:cs="Arial"/>
           <w:noProof/>
-        </w:rPr>
-        <w:lastRenderedPageBreak/>
+          <w:sz w:val="24"/>
+          <w:szCs w:val="24"/>
+        </w:rPr>
         <w:drawing>
           <wp:anchor distT="0" distB="0" distL="114300" distR="114300" simplePos="0" relativeHeight="251670528" behindDoc="0" locked="0" layoutInCell="1" allowOverlap="1">
             <wp:simplePos x="0" y="0"/>
@@ -3520,6 +4209,8 @@
         <w:rPr>
           <w:rFonts w:ascii="Arial" w:eastAsia="Times New Roman" w:hAnsi="Arial" w:cs="Arial"/>
           <w:color w:val="000000"/>
+          <w:sz w:val="24"/>
+          <w:szCs w:val="24"/>
         </w:rPr>
         <w:t>Thông số truyền vào trong tensorflow</w:t>
       </w:r>
@@ -3531,6 +4222,8 @@
         <w:rPr>
           <w:rFonts w:ascii="Arial" w:eastAsia="Times New Roman" w:hAnsi="Arial" w:cs="Arial"/>
           <w:color w:val="000000"/>
+          <w:sz w:val="24"/>
+          <w:szCs w:val="24"/>
         </w:rPr>
       </w:pPr>
     </w:p>
@@ -3541,6 +4234,8 @@
         <w:rPr>
           <w:rFonts w:ascii="Arial" w:eastAsia="Times New Roman" w:hAnsi="Arial" w:cs="Arial"/>
           <w:color w:val="000000"/>
+          <w:sz w:val="24"/>
+          <w:szCs w:val="24"/>
         </w:rPr>
       </w:pPr>
     </w:p>
@@ -3551,6 +4246,8 @@
         <w:rPr>
           <w:rFonts w:ascii="Arial" w:eastAsia="Times New Roman" w:hAnsi="Arial" w:cs="Arial"/>
           <w:color w:val="000000"/>
+          <w:sz w:val="24"/>
+          <w:szCs w:val="24"/>
         </w:rPr>
       </w:pPr>
     </w:p>
@@ -3561,6 +4258,8 @@
         <w:rPr>
           <w:rFonts w:ascii="Arial" w:eastAsia="Times New Roman" w:hAnsi="Arial" w:cs="Arial"/>
           <w:color w:val="000000"/>
+          <w:sz w:val="24"/>
+          <w:szCs w:val="24"/>
         </w:rPr>
       </w:pPr>
     </w:p>
@@ -3571,6 +4270,8 @@
         <w:rPr>
           <w:rFonts w:ascii="Arial" w:eastAsia="Times New Roman" w:hAnsi="Arial" w:cs="Arial"/>
           <w:color w:val="000000"/>
+          <w:sz w:val="24"/>
+          <w:szCs w:val="24"/>
         </w:rPr>
       </w:pPr>
     </w:p>
@@ -3581,6 +4282,8 @@
         <w:rPr>
           <w:rFonts w:ascii="Arial" w:eastAsia="Times New Roman" w:hAnsi="Arial" w:cs="Arial"/>
           <w:color w:val="000000"/>
+          <w:sz w:val="24"/>
+          <w:szCs w:val="24"/>
         </w:rPr>
       </w:pPr>
     </w:p>
@@ -3591,6 +4294,8 @@
         <w:rPr>
           <w:rFonts w:ascii="Arial" w:eastAsia="Times New Roman" w:hAnsi="Arial" w:cs="Arial"/>
           <w:color w:val="000000"/>
+          <w:sz w:val="24"/>
+          <w:szCs w:val="24"/>
         </w:rPr>
       </w:pPr>
     </w:p>
@@ -3601,6 +4306,8 @@
         <w:rPr>
           <w:rFonts w:ascii="Arial" w:eastAsia="Times New Roman" w:hAnsi="Arial" w:cs="Arial"/>
           <w:color w:val="000000"/>
+          <w:sz w:val="24"/>
+          <w:szCs w:val="24"/>
         </w:rPr>
       </w:pPr>
     </w:p>
@@ -3611,6 +4318,8 @@
         <w:rPr>
           <w:rFonts w:ascii="Arial" w:eastAsia="Times New Roman" w:hAnsi="Arial" w:cs="Arial"/>
           <w:color w:val="000000"/>
+          <w:sz w:val="24"/>
+          <w:szCs w:val="24"/>
         </w:rPr>
       </w:pPr>
     </w:p>
@@ -3621,6 +4330,8 @@
         <w:rPr>
           <w:rFonts w:ascii="Arial" w:eastAsia="Times New Roman" w:hAnsi="Arial" w:cs="Arial"/>
           <w:color w:val="000000"/>
+          <w:sz w:val="24"/>
+          <w:szCs w:val="24"/>
         </w:rPr>
       </w:pPr>
     </w:p>
@@ -3631,6 +4342,8 @@
         <w:rPr>
           <w:rFonts w:ascii="Arial" w:eastAsia="Times New Roman" w:hAnsi="Arial" w:cs="Arial"/>
           <w:color w:val="000000"/>
+          <w:sz w:val="24"/>
+          <w:szCs w:val="24"/>
         </w:rPr>
       </w:pPr>
     </w:p>
@@ -3641,6 +4354,8 @@
         <w:rPr>
           <w:rFonts w:ascii="Arial" w:eastAsia="Times New Roman" w:hAnsi="Arial" w:cs="Arial"/>
           <w:color w:val="000000"/>
+          <w:sz w:val="24"/>
+          <w:szCs w:val="24"/>
         </w:rPr>
       </w:pPr>
     </w:p>
@@ -3651,6 +4366,8 @@
         <w:rPr>
           <w:rFonts w:ascii="Arial" w:eastAsia="Times New Roman" w:hAnsi="Arial" w:cs="Arial"/>
           <w:color w:val="000000"/>
+          <w:sz w:val="24"/>
+          <w:szCs w:val="24"/>
         </w:rPr>
       </w:pPr>
     </w:p>
@@ -3661,6 +4378,8 @@
         <w:rPr>
           <w:rFonts w:ascii="Arial" w:eastAsia="Times New Roman" w:hAnsi="Arial" w:cs="Arial"/>
           <w:color w:val="000000"/>
+          <w:sz w:val="24"/>
+          <w:szCs w:val="24"/>
         </w:rPr>
       </w:pPr>
     </w:p>
@@ -3671,6 +4390,8 @@
         <w:rPr>
           <w:rFonts w:ascii="Arial" w:eastAsia="Times New Roman" w:hAnsi="Arial" w:cs="Arial"/>
           <w:color w:val="000000"/>
+          <w:sz w:val="24"/>
+          <w:szCs w:val="24"/>
         </w:rPr>
       </w:pPr>
     </w:p>
@@ -3681,6 +4402,8 @@
         <w:rPr>
           <w:rFonts w:ascii="Arial" w:eastAsia="Times New Roman" w:hAnsi="Arial" w:cs="Arial"/>
           <w:color w:val="000000"/>
+          <w:sz w:val="24"/>
+          <w:szCs w:val="24"/>
         </w:rPr>
       </w:pPr>
     </w:p>
@@ -3691,6 +4414,8 @@
         <w:rPr>
           <w:rFonts w:ascii="Arial" w:eastAsia="Times New Roman" w:hAnsi="Arial" w:cs="Arial"/>
           <w:color w:val="000000"/>
+          <w:sz w:val="24"/>
+          <w:szCs w:val="24"/>
         </w:rPr>
       </w:pPr>
     </w:p>
@@ -3701,6 +4426,8 @@
         <w:rPr>
           <w:rFonts w:ascii="Arial" w:eastAsia="Times New Roman" w:hAnsi="Arial" w:cs="Arial"/>
           <w:color w:val="000000"/>
+          <w:sz w:val="24"/>
+          <w:szCs w:val="24"/>
         </w:rPr>
       </w:pPr>
     </w:p>
@@ -3711,6 +4438,8 @@
         <w:rPr>
           <w:rFonts w:ascii="Arial" w:eastAsia="Times New Roman" w:hAnsi="Arial" w:cs="Arial"/>
           <w:color w:val="000000"/>
+          <w:sz w:val="24"/>
+          <w:szCs w:val="24"/>
         </w:rPr>
       </w:pPr>
     </w:p>
@@ -3721,6 +4450,8 @@
         <w:rPr>
           <w:rFonts w:ascii="Arial" w:eastAsia="Times New Roman" w:hAnsi="Arial" w:cs="Arial"/>
           <w:color w:val="000000"/>
+          <w:sz w:val="24"/>
+          <w:szCs w:val="24"/>
         </w:rPr>
       </w:pPr>
     </w:p>
@@ -3731,6 +4462,8 @@
         <w:rPr>
           <w:rFonts w:ascii="Arial" w:eastAsia="Times New Roman" w:hAnsi="Arial" w:cs="Arial"/>
           <w:color w:val="000000"/>
+          <w:sz w:val="24"/>
+          <w:szCs w:val="24"/>
         </w:rPr>
       </w:pPr>
     </w:p>
@@ -3741,6 +4474,8 @@
         <w:rPr>
           <w:rFonts w:ascii="Arial" w:eastAsia="Times New Roman" w:hAnsi="Arial" w:cs="Arial"/>
           <w:color w:val="000000"/>
+          <w:sz w:val="24"/>
+          <w:szCs w:val="24"/>
         </w:rPr>
       </w:pPr>
     </w:p>
@@ -3751,6 +4486,8 @@
         <w:rPr>
           <w:rFonts w:ascii="Arial" w:eastAsia="Times New Roman" w:hAnsi="Arial" w:cs="Arial"/>
           <w:color w:val="000000"/>
+          <w:sz w:val="24"/>
+          <w:szCs w:val="24"/>
         </w:rPr>
       </w:pPr>
     </w:p>
@@ -3762,6 +4499,8 @@
           <w:rFonts w:ascii="Arial" w:eastAsia="Times New Roman" w:hAnsi="Arial" w:cs="Arial"/>
           <w:b/>
           <w:color w:val="000000"/>
+          <w:sz w:val="24"/>
+          <w:szCs w:val="24"/>
         </w:rPr>
       </w:pPr>
       <w:r>
@@ -3769,8 +4508,9 @@
           <w:rFonts w:ascii="Arial" w:eastAsia="Times New Roman" w:hAnsi="Arial" w:cs="Arial"/>
           <w:b/>
           <w:color w:val="000000"/>
-        </w:rPr>
-        <w:lastRenderedPageBreak/>
+          <w:sz w:val="24"/>
+          <w:szCs w:val="24"/>
+        </w:rPr>
         <w:t>Câu 13: Compile</w:t>
       </w:r>
     </w:p>
@@ -3786,16 +4526,12 @@
         <w:rPr>
           <w:rFonts w:ascii="Arial" w:hAnsi="Arial" w:cs="Arial"/>
           <w:color w:val="202124"/>
-          <w:sz w:val="22"/>
-          <w:szCs w:val="22"/>
         </w:rPr>
       </w:pPr>
       <w:r>
         <w:rPr>
           <w:rFonts w:ascii="Arial" w:hAnsi="Arial" w:cs="Arial"/>
           <w:color w:val="000000"/>
-          <w:sz w:val="22"/>
-          <w:szCs w:val="22"/>
         </w:rPr>
         <w:t>Ý nghĩa:</w:t>
       </w:r>
@@ -3803,8 +4539,6 @@
         <w:rPr>
           <w:rFonts w:ascii="Arial" w:hAnsi="Arial" w:cs="Arial"/>
           <w:color w:val="000000"/>
-          <w:sz w:val="22"/>
-          <w:szCs w:val="22"/>
         </w:rPr>
         <w:t xml:space="preserve"> cấu hình mô hình để tiến hành đào tạo</w:t>
       </w:r>
@@ -3812,8 +4546,6 @@
         <w:rPr>
           <w:rFonts w:ascii="Arial" w:hAnsi="Arial" w:cs="Arial"/>
           <w:color w:val="000000"/>
-          <w:sz w:val="22"/>
-          <w:szCs w:val="22"/>
         </w:rPr>
         <w:t xml:space="preserve"> </w:t>
       </w:r>
@@ -3821,8 +4553,6 @@
         <w:rPr>
           <w:rFonts w:ascii="Arial" w:hAnsi="Arial" w:cs="Arial"/>
           <w:color w:val="212529"/>
-          <w:sz w:val="22"/>
-          <w:szCs w:val="22"/>
           <w:shd w:val="clear" w:color="auto" w:fill="FFFFFF"/>
         </w:rPr>
         <w:t>nhóm các lớp thành một đối tượng với các tính năng huấn luyện và suy luận.</w:t>
@@ -3831,8 +4561,6 @@
         <w:rPr>
           <w:rFonts w:ascii="Arial" w:hAnsi="Arial" w:cs="Arial"/>
           <w:color w:val="212529"/>
-          <w:sz w:val="22"/>
-          <w:szCs w:val="22"/>
           <w:shd w:val="clear" w:color="auto" w:fill="FFFFFF"/>
         </w:rPr>
         <w:t xml:space="preserve"> </w:t>
@@ -3841,8 +4569,6 @@
         <w:rPr>
           <w:rFonts w:ascii="Arial" w:hAnsi="Arial" w:cs="Arial"/>
           <w:color w:val="202124"/>
-          <w:sz w:val="22"/>
-          <w:szCs w:val="22"/>
         </w:rPr>
         <w:t>Để đào tạo một mô hình với fit() , bạn cần chỉ định một hàm mất mát, một trình tối ưu hóa và tùy chọn, một số chỉ số cần theo dõi.</w:t>
       </w:r>
@@ -3850,8 +4576,6 @@
         <w:rPr>
           <w:rFonts w:ascii="Arial" w:hAnsi="Arial" w:cs="Arial"/>
           <w:color w:val="202124"/>
-          <w:sz w:val="22"/>
-          <w:szCs w:val="22"/>
         </w:rPr>
         <w:t xml:space="preserve"> </w:t>
       </w:r>
@@ -3859,8 +4583,6 @@
         <w:rPr>
           <w:rFonts w:ascii="Arial" w:hAnsi="Arial" w:cs="Arial"/>
           <w:color w:val="202124"/>
-          <w:sz w:val="22"/>
-          <w:szCs w:val="22"/>
         </w:rPr>
         <w:t>Bạn chuyển chúng vào mô hình dưới dạng đối số cho phương thức compile() :</w:t>
       </w:r>
@@ -3873,6 +4595,8 @@
           <w:rFonts w:ascii="Arial" w:eastAsia="Times New Roman" w:hAnsi="Arial" w:cs="Arial"/>
           <w:b/>
           <w:color w:val="000000"/>
+          <w:sz w:val="24"/>
+          <w:szCs w:val="24"/>
         </w:rPr>
       </w:pPr>
     </w:p>
@@ -3888,12 +4612,16 @@
           <w:rFonts w:ascii="Arial" w:eastAsia="Times New Roman" w:hAnsi="Arial" w:cs="Arial"/>
           <w:b/>
           <w:color w:val="000000"/>
+          <w:sz w:val="24"/>
+          <w:szCs w:val="24"/>
         </w:rPr>
       </w:pPr>
       <w:r>
         <w:rPr>
           <w:rFonts w:ascii="Arial" w:eastAsia="Times New Roman" w:hAnsi="Arial" w:cs="Arial"/>
           <w:color w:val="000000"/>
+          <w:sz w:val="24"/>
+          <w:szCs w:val="24"/>
         </w:rPr>
         <w:t xml:space="preserve">Các tham số truyền vào: </w:t>
       </w:r>
@@ -3903,6 +4631,8 @@
         <w:pStyle w:val="ListParagraph"/>
         <w:rPr>
           <w:rFonts w:ascii="Arial" w:hAnsi="Arial" w:cs="Arial"/>
+          <w:sz w:val="24"/>
+          <w:szCs w:val="24"/>
         </w:rPr>
       </w:pPr>
     </w:p>
@@ -3918,12 +4648,18 @@
           <w:rFonts w:ascii="Arial" w:eastAsia="Times New Roman" w:hAnsi="Arial" w:cs="Arial"/>
           <w:b/>
           <w:color w:val="000000"/>
-        </w:rPr>
-      </w:pPr>
-      <w:r>
-        <w:rPr>
+          <w:sz w:val="24"/>
+          <w:szCs w:val="24"/>
+        </w:rPr>
+      </w:pPr>
+      <w:r>
+        <w:rPr>
+          <w:rFonts w:ascii="Arial" w:hAnsi="Arial" w:cs="Arial"/>
           <w:noProof/>
-        </w:rPr>
+          <w:sz w:val="24"/>
+          <w:szCs w:val="24"/>
+        </w:rPr>
+        <w:lastRenderedPageBreak/>
         <w:drawing>
           <wp:anchor distT="0" distB="0" distL="114300" distR="114300" simplePos="0" relativeHeight="251672576" behindDoc="0" locked="0" layoutInCell="1" allowOverlap="1">
             <wp:simplePos x="0" y="0"/>
@@ -3983,114 +4719,120 @@
       <w:r>
         <w:rPr>
           <w:rFonts w:ascii="Arial" w:hAnsi="Arial" w:cs="Arial"/>
+          <w:sz w:val="24"/>
+          <w:szCs w:val="24"/>
         </w:rPr>
         <w:t>Loss</w:t>
       </w:r>
       <w:r>
         <w:rPr>
           <w:rFonts w:ascii="Arial" w:hAnsi="Arial" w:cs="Arial"/>
+          <w:sz w:val="24"/>
+          <w:szCs w:val="24"/>
         </w:rPr>
         <w:t xml:space="preserve">: </w:t>
       </w:r>
       <w:r>
         <w:rPr>
           <w:rFonts w:ascii="Arial" w:hAnsi="Arial" w:cs="Arial"/>
+          <w:sz w:val="24"/>
+          <w:szCs w:val="24"/>
         </w:rPr>
         <w:t xml:space="preserve"> </w:t>
       </w:r>
       <w:r>
         <w:rPr>
           <w:rFonts w:ascii="Arial" w:hAnsi="Arial" w:cs="Arial"/>
+          <w:sz w:val="24"/>
+          <w:szCs w:val="24"/>
         </w:rPr>
         <w:t>loss function</w:t>
       </w:r>
       <w:r>
         <w:rPr>
           <w:rFonts w:ascii="Arial" w:hAnsi="Arial" w:cs="Arial"/>
+          <w:sz w:val="24"/>
+          <w:szCs w:val="24"/>
         </w:rPr>
         <w:t>, ví dụ trong bài đang sử dụng là categorical_crossentropy</w:t>
       </w:r>
       <w:r>
         <w:rPr>
           <w:rFonts w:ascii="Arial" w:hAnsi="Arial" w:cs="Arial"/>
+          <w:sz w:val="24"/>
+          <w:szCs w:val="24"/>
         </w:rPr>
         <w:t>, giả</w:t>
       </w:r>
       <w:r>
         <w:rPr>
           <w:rFonts w:ascii="Arial" w:hAnsi="Arial" w:cs="Arial"/>
-        </w:rPr>
-        <w:t xml:space="preserve">i thích về </w:t>
-      </w:r>
-      <w:r>
-        <w:rPr>
-          <w:rFonts w:ascii="Arial" w:hAnsi="Arial" w:cs="Arial"/>
-        </w:rPr>
-        <w:t>categorical_crossentropy</w:t>
-      </w:r>
-      <w:r>
-        <w:rPr>
-          <w:rFonts w:ascii="Arial" w:hAnsi="Arial" w:cs="Arial"/>
+          <w:sz w:val="24"/>
+          <w:szCs w:val="24"/>
+        </w:rPr>
+        <w:t>i thích về categorical_crossentropy</w:t>
+      </w:r>
+      <w:r>
+        <w:rPr>
+          <w:rFonts w:ascii="Arial" w:hAnsi="Arial" w:cs="Arial"/>
+          <w:sz w:val="24"/>
+          <w:szCs w:val="24"/>
         </w:rPr>
         <w:t xml:space="preserve">: </w:t>
       </w:r>
       <w:r>
         <w:rPr>
           <w:rFonts w:ascii="Arial" w:hAnsi="Arial" w:cs="Arial"/>
+          <w:sz w:val="24"/>
+          <w:szCs w:val="24"/>
         </w:rPr>
         <w:t xml:space="preserve"> </w:t>
       </w:r>
       <w:r>
         <w:rPr>
           <w:rFonts w:ascii="Arial" w:hAnsi="Arial" w:cs="Arial"/>
+          <w:sz w:val="24"/>
+          <w:szCs w:val="24"/>
         </w:rPr>
         <w:t>Loss function giống như một hình thức để bắt model đóng phạt mỗi lần nó dự đoán sai, và số mức phạt tỉ lệ thuận với độ trầm trọng của sai sót</w:t>
       </w:r>
       <w:r>
         <w:rPr>
           <w:rFonts w:ascii="Arial" w:hAnsi="Arial" w:cs="Arial"/>
+          <w:sz w:val="24"/>
+          <w:szCs w:val="24"/>
         </w:rPr>
         <w:t>, thì có rất nhiều cách xây dựng hàm loss function</w:t>
       </w:r>
       <w:r>
         <w:rPr>
           <w:rFonts w:ascii="Arial" w:hAnsi="Arial" w:cs="Arial"/>
-        </w:rPr>
-        <w:t xml:space="preserve"> ví dụ như</w:t>
-      </w:r>
-      <w:r>
-        <w:rPr>
-          <w:rFonts w:ascii="Arial" w:hAnsi="Arial" w:cs="Arial"/>
-        </w:rPr>
-        <w:t xml:space="preserve"> </w:t>
-      </w:r>
-      <w:r>
-        <w:rPr>
-          <w:rFonts w:ascii="Arial" w:hAnsi="Arial" w:cs="Arial"/>
-        </w:rPr>
-        <w:t>categorical_crossentropy</w:t>
-      </w:r>
-      <w:r>
-        <w:rPr>
-          <w:rFonts w:ascii="Arial" w:hAnsi="Arial" w:cs="Arial"/>
-        </w:rPr>
-        <w:t xml:space="preserve"> thì sẽ có cách xây dự</w:t>
-      </w:r>
-      <w:r>
-        <w:rPr>
-          <w:rFonts w:ascii="Arial" w:hAnsi="Arial" w:cs="Arial"/>
+          <w:sz w:val="24"/>
+          <w:szCs w:val="24"/>
+        </w:rPr>
+        <w:t xml:space="preserve"> ví dụ như categorical_crossentropy thì sẽ có cách xây dự</w:t>
+      </w:r>
+      <w:r>
+        <w:rPr>
+          <w:rFonts w:ascii="Arial" w:hAnsi="Arial" w:cs="Arial"/>
+          <w:sz w:val="24"/>
+          <w:szCs w:val="24"/>
         </w:rPr>
         <w:t xml:space="preserve">ng sau </w:t>
       </w:r>
       <w:r>
         <w:rPr>
           <w:rFonts w:ascii="Arial" w:hAnsi="Arial" w:cs="Arial"/>
+          <w:sz w:val="24"/>
+          <w:szCs w:val="24"/>
         </w:rPr>
         <w:t>hàm L nhỏ khi giá trị model dự đoán gần đúng với giá trị thật và rất lớn khi model dự đoán sai, hay nói cách khác L càng nhỏ thì model dự đoán càng gần với giá trị thật</w:t>
       </w:r>
       <w:r>
         <w:rPr>
           <w:rFonts w:ascii="Arial" w:hAnsi="Arial" w:cs="Arial"/>
+          <w:sz w:val="24"/>
+          <w:szCs w:val="24"/>
         </w:rPr>
         <w:t xml:space="preserve"> =&gt; bài toán tìm L nhỏ nhất</w:t>
       </w:r>
@@ -4104,6 +4846,8 @@
           <w:rFonts w:ascii="Arial" w:eastAsia="Times New Roman" w:hAnsi="Arial" w:cs="Arial"/>
           <w:b/>
           <w:color w:val="000000"/>
+          <w:sz w:val="24"/>
+          <w:szCs w:val="24"/>
         </w:rPr>
       </w:pPr>
     </w:p>
@@ -4119,17 +4863,23 @@
           <w:rFonts w:ascii="Arial" w:eastAsia="Times New Roman" w:hAnsi="Arial" w:cs="Arial"/>
           <w:b/>
           <w:color w:val="000000"/>
-        </w:rPr>
-      </w:pPr>
-      <w:r>
-        <w:rPr>
-          <w:rFonts w:ascii="Arial" w:hAnsi="Arial" w:cs="Arial"/>
+          <w:sz w:val="24"/>
+          <w:szCs w:val="24"/>
+        </w:rPr>
+      </w:pPr>
+      <w:r>
+        <w:rPr>
+          <w:rFonts w:ascii="Arial" w:hAnsi="Arial" w:cs="Arial"/>
+          <w:sz w:val="24"/>
+          <w:szCs w:val="24"/>
         </w:rPr>
         <w:t>Optimizer:</w:t>
       </w:r>
       <w:r>
         <w:rPr>
           <w:rFonts w:ascii="Arial" w:hAnsi="Arial" w:cs="Arial"/>
+          <w:sz w:val="24"/>
+          <w:szCs w:val="24"/>
         </w:rPr>
         <w:t xml:space="preserve"> (trả lời riêng ở câu hơi bên dưới)</w:t>
       </w:r>
@@ -4146,121 +4896,113 @@
           <w:rFonts w:ascii="Arial" w:eastAsia="Times New Roman" w:hAnsi="Arial" w:cs="Arial"/>
           <w:b/>
           <w:color w:val="000000"/>
-        </w:rPr>
-      </w:pPr>
-      <w:r>
-        <w:rPr>
-          <w:rFonts w:ascii="Arial" w:hAnsi="Arial" w:cs="Arial"/>
+          <w:sz w:val="24"/>
+          <w:szCs w:val="24"/>
+        </w:rPr>
+      </w:pPr>
+      <w:r>
+        <w:rPr>
+          <w:rFonts w:ascii="Arial" w:hAnsi="Arial" w:cs="Arial"/>
+          <w:sz w:val="24"/>
+          <w:szCs w:val="24"/>
         </w:rPr>
         <w:t>Metrics</w:t>
       </w:r>
       <w:r>
         <w:rPr>
           <w:rFonts w:ascii="Arial" w:hAnsi="Arial" w:cs="Arial"/>
+          <w:sz w:val="24"/>
+          <w:szCs w:val="24"/>
         </w:rPr>
         <w:t>: là một hàm chức năng đánh giá hiệu suất củ</w:t>
       </w:r>
       <w:r>
         <w:rPr>
           <w:rFonts w:ascii="Arial" w:hAnsi="Arial" w:cs="Arial"/>
+          <w:sz w:val="24"/>
+          <w:szCs w:val="24"/>
         </w:rPr>
         <w:t>a model</w:t>
       </w:r>
       <w:r>
         <w:rPr>
           <w:rFonts w:ascii="Arial" w:hAnsi="Arial" w:cs="Arial"/>
+          <w:sz w:val="24"/>
+          <w:szCs w:val="24"/>
         </w:rPr>
         <w:t>, các tham số tương tự như loss function</w:t>
       </w:r>
       <w:r>
         <w:rPr>
           <w:rFonts w:ascii="Arial" w:hAnsi="Arial" w:cs="Arial"/>
+          <w:sz w:val="24"/>
+          <w:szCs w:val="24"/>
         </w:rPr>
         <w:t xml:space="preserve">, </w:t>
       </w:r>
       <w:r>
         <w:rPr>
           <w:rFonts w:ascii="Arial" w:hAnsi="Arial" w:cs="Arial"/>
+          <w:sz w:val="24"/>
+          <w:szCs w:val="24"/>
         </w:rPr>
         <w:t>nó t</w:t>
       </w:r>
       <w:r>
         <w:rPr>
           <w:rFonts w:ascii="Arial" w:hAnsi="Arial" w:cs="Arial"/>
+          <w:sz w:val="24"/>
+          <w:szCs w:val="24"/>
         </w:rPr>
         <w:t>ính tần suất dự đoán các nhãn bằng nhau.</w:t>
       </w:r>
       <w:r>
         <w:rPr>
           <w:rFonts w:ascii="Arial" w:hAnsi="Arial" w:cs="Arial"/>
+          <w:sz w:val="24"/>
+          <w:szCs w:val="24"/>
         </w:rPr>
         <w:t xml:space="preserve"> một phép toán tổng hợp đơn giản chia total</w:t>
       </w:r>
       <w:r>
         <w:rPr>
           <w:rFonts w:ascii="Arial" w:hAnsi="Arial" w:cs="Arial"/>
+          <w:sz w:val="24"/>
+          <w:szCs w:val="24"/>
         </w:rPr>
         <w:t xml:space="preserve"> </w:t>
       </w:r>
       <w:r>
         <w:rPr>
           <w:rFonts w:ascii="Arial" w:hAnsi="Arial" w:cs="Arial"/>
+          <w:sz w:val="24"/>
+          <w:szCs w:val="24"/>
         </w:rPr>
         <w:t>cho count.</w:t>
       </w:r>
       <w:r>
         <w:rPr>
           <w:rFonts w:ascii="Arial" w:hAnsi="Arial" w:cs="Arial"/>
+          <w:sz w:val="24"/>
+          <w:szCs w:val="24"/>
         </w:rPr>
         <w:t>: ví dụ điền hình như accuracy:</w:t>
       </w:r>
       <w:r>
         <w:rPr>
           <w:rFonts w:ascii="Arial" w:hAnsi="Arial" w:cs="Arial"/>
+          <w:sz w:val="24"/>
+          <w:szCs w:val="24"/>
         </w:rPr>
         <w:t xml:space="preserve"> </w:t>
       </w:r>
       <w:r>
         <w:rPr>
           <w:rFonts w:ascii="Arial" w:hAnsi="Arial" w:cs="Arial"/>
-        </w:rPr>
-        <w:t>Chỉ số này tạo ra hai biến cục bộ total</w:t>
-      </w:r>
-      <w:r>
-        <w:rPr>
-          <w:rFonts w:ascii="Arial" w:hAnsi="Arial" w:cs="Arial"/>
-        </w:rPr>
-        <w:t xml:space="preserve"> </w:t>
-      </w:r>
-      <w:r>
-        <w:rPr>
-          <w:rFonts w:ascii="Arial" w:hAnsi="Arial" w:cs="Arial"/>
-        </w:rPr>
-        <w:t>và count</w:t>
-      </w:r>
-      <w:r>
-        <w:rPr>
-          <w:rFonts w:ascii="Arial" w:hAnsi="Arial" w:cs="Arial"/>
-        </w:rPr>
-        <w:t xml:space="preserve"> </w:t>
-      </w:r>
-      <w:r>
-        <w:rPr>
-          <w:rFonts w:ascii="Arial" w:hAnsi="Arial" w:cs="Arial"/>
-        </w:rPr>
-        <w:t>được sử dụng để tính toán tần suất y_pred</w:t>
-      </w:r>
-      <w:r>
-        <w:rPr>
-          <w:rFonts w:ascii="Arial" w:hAnsi="Arial" w:cs="Arial"/>
-        </w:rPr>
-        <w:t xml:space="preserve"> </w:t>
-      </w:r>
-      <w:r>
-        <w:rPr>
-          <w:rFonts w:ascii="Arial" w:hAnsi="Arial" w:cs="Arial"/>
-        </w:rPr>
-        <w:t>phù hợp với nó y_true. Tần số này cuối cùng được trả về dưới dạng binary accuracy:</w:t>
+          <w:sz w:val="24"/>
+          <w:szCs w:val="24"/>
+        </w:rPr>
+        <w:t>Chỉ số này tạo ra hai biến cục bộ total và count được sử dụng để tính toán tần suất y_pred phù hợp với nó y_true. Tần số này cuối cùng được trả về dưới dạng binary accuracy:</w:t>
       </w:r>
     </w:p>
     <w:p>
@@ -4270,6 +5012,8 @@
           <w:rFonts w:ascii="Arial" w:eastAsia="Times New Roman" w:hAnsi="Arial" w:cs="Arial"/>
           <w:b/>
           <w:color w:val="000000"/>
+          <w:sz w:val="24"/>
+          <w:szCs w:val="24"/>
         </w:rPr>
       </w:pPr>
     </w:p>
@@ -4280,13 +5024,190 @@
           <w:rFonts w:ascii="Arial" w:eastAsia="Times New Roman" w:hAnsi="Arial" w:cs="Arial"/>
           <w:b/>
           <w:color w:val="000000"/>
-        </w:rPr>
-      </w:pPr>
-      <w:r>
+          <w:sz w:val="24"/>
+          <w:szCs w:val="24"/>
+        </w:rPr>
+      </w:pPr>
+    </w:p>
+    <w:p>
+      <w:pPr>
+        <w:spacing w:after="100" w:afterAutospacing="1" w:line="240" w:lineRule="auto"/>
         <w:rPr>
           <w:rFonts w:ascii="Arial" w:eastAsia="Times New Roman" w:hAnsi="Arial" w:cs="Arial"/>
           <w:b/>
           <w:color w:val="000000"/>
+          <w:sz w:val="24"/>
+          <w:szCs w:val="24"/>
+        </w:rPr>
+      </w:pPr>
+    </w:p>
+    <w:p>
+      <w:pPr>
+        <w:spacing w:after="100" w:afterAutospacing="1" w:line="240" w:lineRule="auto"/>
+        <w:rPr>
+          <w:rFonts w:ascii="Arial" w:eastAsia="Times New Roman" w:hAnsi="Arial" w:cs="Arial"/>
+          <w:b/>
+          <w:color w:val="000000"/>
+          <w:sz w:val="24"/>
+          <w:szCs w:val="24"/>
+        </w:rPr>
+      </w:pPr>
+      <w:r>
+        <w:rPr>
+          <w:noProof/>
+          <w:sz w:val="24"/>
+          <w:szCs w:val="24"/>
+        </w:rPr>
+        <w:lastRenderedPageBreak/>
+        <w:drawing>
+          <wp:anchor distT="0" distB="0" distL="114300" distR="114300" simplePos="0" relativeHeight="251681792" behindDoc="0" locked="0" layoutInCell="1" allowOverlap="1">
+            <wp:simplePos x="0" y="0"/>
+            <wp:positionH relativeFrom="margin">
+              <wp:align>center</wp:align>
+            </wp:positionH>
+            <wp:positionV relativeFrom="paragraph">
+              <wp:posOffset>3924300</wp:posOffset>
+            </wp:positionV>
+            <wp:extent cx="5255260" cy="4294505"/>
+            <wp:effectExtent l="0" t="0" r="2540" b="0"/>
+            <wp:wrapTopAndBottom/>
+            <wp:docPr id="25" name="Picture 25"/>
+            <wp:cNvGraphicFramePr>
+              <a:graphicFrameLocks xmlns:a="http://schemas.openxmlformats.org/drawingml/2006/main" noChangeAspect="1"/>
+            </wp:cNvGraphicFramePr>
+            <a:graphic xmlns:a="http://schemas.openxmlformats.org/drawingml/2006/main">
+              <a:graphicData uri="http://schemas.openxmlformats.org/drawingml/2006/picture">
+                <pic:pic xmlns:pic="http://schemas.openxmlformats.org/drawingml/2006/picture">
+                  <pic:nvPicPr>
+                    <pic:cNvPr id="1" name=""/>
+                    <pic:cNvPicPr/>
+                  </pic:nvPicPr>
+                  <pic:blipFill>
+                    <a:blip r:embed="rId19">
+                      <a:extLst>
+                        <a:ext uri="{28A0092B-C50C-407E-A947-70E740481C1C}">
+                          <a14:useLocalDpi xmlns:a14="http://schemas.microsoft.com/office/drawing/2010/main" val="0"/>
+                        </a:ext>
+                      </a:extLst>
+                    </a:blip>
+                    <a:stretch>
+                      <a:fillRect/>
+                    </a:stretch>
+                  </pic:blipFill>
+                  <pic:spPr>
+                    <a:xfrm>
+                      <a:off x="0" y="0"/>
+                      <a:ext cx="5255260" cy="4294505"/>
+                    </a:xfrm>
+                    <a:prstGeom prst="rect">
+                      <a:avLst/>
+                    </a:prstGeom>
+                  </pic:spPr>
+                </pic:pic>
+              </a:graphicData>
+            </a:graphic>
+            <wp14:sizeRelH relativeFrom="margin">
+              <wp14:pctWidth>0</wp14:pctWidth>
+            </wp14:sizeRelH>
+            <wp14:sizeRelV relativeFrom="margin">
+              <wp14:pctHeight>0</wp14:pctHeight>
+            </wp14:sizeRelV>
+          </wp:anchor>
+        </w:drawing>
+      </w:r>
+      <w:r>
+        <w:rPr>
+          <w:noProof/>
+          <w:sz w:val="24"/>
+          <w:szCs w:val="24"/>
+        </w:rPr>
+        <w:drawing>
+          <wp:anchor distT="0" distB="0" distL="114300" distR="114300" simplePos="0" relativeHeight="251680768" behindDoc="0" locked="0" layoutInCell="1" allowOverlap="1">
+            <wp:simplePos x="0" y="0"/>
+            <wp:positionH relativeFrom="margin">
+              <wp:posOffset>2169795</wp:posOffset>
+            </wp:positionH>
+            <wp:positionV relativeFrom="paragraph">
+              <wp:posOffset>38100</wp:posOffset>
+            </wp:positionV>
+            <wp:extent cx="4665345" cy="3861435"/>
+            <wp:effectExtent l="0" t="0" r="1905" b="5715"/>
+            <wp:wrapTopAndBottom/>
+            <wp:docPr id="24" name="Picture 24"/>
+            <wp:cNvGraphicFramePr>
+              <a:graphicFrameLocks xmlns:a="http://schemas.openxmlformats.org/drawingml/2006/main" noChangeAspect="1"/>
+            </wp:cNvGraphicFramePr>
+            <a:graphic xmlns:a="http://schemas.openxmlformats.org/drawingml/2006/main">
+              <a:graphicData uri="http://schemas.openxmlformats.org/drawingml/2006/picture">
+                <pic:pic xmlns:pic="http://schemas.openxmlformats.org/drawingml/2006/picture">
+                  <pic:nvPicPr>
+                    <pic:cNvPr id="1" name=""/>
+                    <pic:cNvPicPr/>
+                  </pic:nvPicPr>
+                  <pic:blipFill>
+                    <a:blip r:embed="rId20">
+                      <a:extLst>
+                        <a:ext uri="{28A0092B-C50C-407E-A947-70E740481C1C}">
+                          <a14:useLocalDpi xmlns:a14="http://schemas.microsoft.com/office/drawing/2010/main" val="0"/>
+                        </a:ext>
+                      </a:extLst>
+                    </a:blip>
+                    <a:stretch>
+                      <a:fillRect/>
+                    </a:stretch>
+                  </pic:blipFill>
+                  <pic:spPr>
+                    <a:xfrm>
+                      <a:off x="0" y="0"/>
+                      <a:ext cx="4665345" cy="3861435"/>
+                    </a:xfrm>
+                    <a:prstGeom prst="rect">
+                      <a:avLst/>
+                    </a:prstGeom>
+                  </pic:spPr>
+                </pic:pic>
+              </a:graphicData>
+            </a:graphic>
+            <wp14:sizeRelH relativeFrom="margin">
+              <wp14:pctWidth>0</wp14:pctWidth>
+            </wp14:sizeRelH>
+            <wp14:sizeRelV relativeFrom="margin">
+              <wp14:pctHeight>0</wp14:pctHeight>
+            </wp14:sizeRelV>
+          </wp:anchor>
+        </w:drawing>
+      </w:r>
+    </w:p>
+    <w:p>
+      <w:pPr>
+        <w:spacing w:after="100" w:afterAutospacing="1" w:line="240" w:lineRule="auto"/>
+        <w:rPr>
+          <w:rFonts w:ascii="Arial" w:eastAsia="Times New Roman" w:hAnsi="Arial" w:cs="Arial"/>
+          <w:b/>
+          <w:color w:val="000000"/>
+          <w:sz w:val="24"/>
+          <w:szCs w:val="24"/>
+        </w:rPr>
+      </w:pPr>
+    </w:p>
+    <w:p>
+      <w:pPr>
+        <w:spacing w:after="100" w:afterAutospacing="1" w:line="240" w:lineRule="auto"/>
+        <w:rPr>
+          <w:rFonts w:ascii="Arial" w:eastAsia="Times New Roman" w:hAnsi="Arial" w:cs="Arial"/>
+          <w:b/>
+          <w:color w:val="000000"/>
+          <w:sz w:val="24"/>
+          <w:szCs w:val="24"/>
+        </w:rPr>
+      </w:pPr>
+      <w:r>
+        <w:rPr>
+          <w:rFonts w:ascii="Arial" w:eastAsia="Times New Roman" w:hAnsi="Arial" w:cs="Arial"/>
+          <w:b/>
+          <w:color w:val="000000"/>
+          <w:sz w:val="24"/>
+          <w:szCs w:val="24"/>
         </w:rPr>
         <w:t>Câu 14: Stride là gì</w:t>
       </w:r>
@@ -4303,12 +5224,16 @@
           <w:rFonts w:ascii="Arial" w:eastAsia="Times New Roman" w:hAnsi="Arial" w:cs="Arial"/>
           <w:b/>
           <w:color w:val="000000"/>
+          <w:sz w:val="24"/>
+          <w:szCs w:val="24"/>
         </w:rPr>
       </w:pPr>
       <w:r>
         <w:rPr>
           <w:rFonts w:ascii="Arial" w:hAnsi="Arial" w:cs="Arial"/>
           <w:noProof/>
+          <w:sz w:val="24"/>
+          <w:szCs w:val="24"/>
         </w:rPr>
         <w:drawing>
           <wp:anchor distT="0" distB="0" distL="114300" distR="114300" simplePos="0" relativeHeight="251671552" behindDoc="0" locked="0" layoutInCell="1" allowOverlap="1">
@@ -4334,7 +5259,7 @@
                     <pic:cNvPicPr/>
                   </pic:nvPicPr>
                   <pic:blipFill>
-                    <a:blip r:embed="rId19">
+                    <a:blip r:embed="rId21">
                       <a:extLst>
                         <a:ext uri="{28A0092B-C50C-407E-A947-70E740481C1C}">
                           <a14:useLocalDpi xmlns:a14="http://schemas.microsoft.com/office/drawing/2010/main" val="0"/>
@@ -4370,6 +5295,8 @@
         <w:rPr>
           <w:rFonts w:ascii="Arial" w:eastAsia="Times New Roman" w:hAnsi="Arial" w:cs="Arial"/>
           <w:color w:val="000000"/>
+          <w:sz w:val="24"/>
+          <w:szCs w:val="24"/>
         </w:rPr>
         <w:t xml:space="preserve">Khi thực hiện padding ta </w:t>
       </w:r>
@@ -4377,6 +5304,8 @@
         <w:rPr>
           <w:rFonts w:ascii="Arial" w:eastAsia="Times New Roman" w:hAnsi="Arial" w:cs="Arial"/>
           <w:color w:val="000000"/>
+          <w:sz w:val="24"/>
+          <w:szCs w:val="24"/>
         </w:rPr>
         <w:t>thu đc ma trận mới có cùng kích thước, ta gọi stride là 1</w:t>
       </w:r>
@@ -4388,6 +5317,8 @@
           <w:rFonts w:ascii="Arial" w:eastAsia="Times New Roman" w:hAnsi="Arial" w:cs="Arial"/>
           <w:b/>
           <w:color w:val="000000"/>
+          <w:sz w:val="24"/>
+          <w:szCs w:val="24"/>
         </w:rPr>
       </w:pPr>
     </w:p>
@@ -4403,25 +5334,31 @@
           <w:rFonts w:ascii="Arial" w:eastAsia="Times New Roman" w:hAnsi="Arial" w:cs="Arial"/>
           <w:b/>
           <w:color w:val="000000"/>
-        </w:rPr>
-      </w:pPr>
-      <w:r>
-        <w:rPr>
-          <w:rFonts w:ascii="Arial" w:hAnsi="Arial" w:cs="Arial"/>
+          <w:sz w:val="24"/>
+          <w:szCs w:val="24"/>
+        </w:rPr>
+      </w:pPr>
+      <w:r>
+        <w:rPr>
+          <w:rFonts w:ascii="Arial" w:hAnsi="Arial" w:cs="Arial"/>
+          <w:sz w:val="24"/>
+          <w:szCs w:val="24"/>
         </w:rPr>
         <w:t xml:space="preserve">Tuy nhiên nếu stride=k (k &gt; 1) thì ta chỉ thực hiện phép tính convolution trên các phần tử </w:t>
       </w:r>
       <w:r>
         <w:rPr>
           <w:rFonts w:ascii="Arial" w:hAnsi="Arial" w:cs="Arial"/>
-          <w:sz w:val="32"/>
+          <w:sz w:val="24"/>
+          <w:szCs w:val="24"/>
         </w:rPr>
         <w:t>x</w:t>
       </w:r>
       <w:r>
         <w:rPr>
           <w:rFonts w:ascii="Arial" w:hAnsi="Arial" w:cs="Arial"/>
-          <w:sz w:val="32"/>
+          <w:sz w:val="24"/>
+          <w:szCs w:val="24"/>
           <w:vertAlign w:val="subscript"/>
         </w:rPr>
         <w:t>1+i*k</w:t>
@@ -4429,18 +5366,24 @@
       <w:r>
         <w:rPr>
           <w:rFonts w:ascii="Arial" w:hAnsi="Arial" w:cs="Arial"/>
+          <w:sz w:val="24"/>
+          <w:szCs w:val="24"/>
         </w:rPr>
         <w:t>, 1+j*k</w:t>
       </w:r>
       <w:r>
         <w:rPr>
           <w:rFonts w:ascii="Arial" w:hAnsi="Arial" w:cs="Arial"/>
+          <w:sz w:val="24"/>
+          <w:szCs w:val="24"/>
         </w:rPr>
         <w:t>. Ví dụ k = 2.</w:t>
       </w:r>
       <w:r>
         <w:rPr>
           <w:rFonts w:ascii="Arial" w:hAnsi="Arial" w:cs="Arial"/>
+          <w:sz w:val="24"/>
+          <w:szCs w:val="24"/>
         </w:rPr>
         <w:t xml:space="preserve"> =&gt; hiểu đơn giản là từ bắt đầu vị trí x11 thì nó sẽ nhảy k bước theo chiều dọc và theo chiều ngang cho đến hết ma trận</w:t>
       </w:r>
@@ -4452,6 +5395,8 @@
           <w:rFonts w:ascii="Arial" w:eastAsia="Times New Roman" w:hAnsi="Arial" w:cs="Arial"/>
           <w:b/>
           <w:color w:val="000000"/>
+          <w:sz w:val="24"/>
+          <w:szCs w:val="24"/>
         </w:rPr>
       </w:pPr>
     </w:p>
@@ -4467,11 +5412,15 @@
           <w:rFonts w:ascii="Arial" w:eastAsia="Times New Roman" w:hAnsi="Arial" w:cs="Arial"/>
           <w:b/>
           <w:color w:val="000000"/>
-        </w:rPr>
-      </w:pPr>
-      <w:r>
-        <w:rPr>
-          <w:rFonts w:ascii="Arial" w:hAnsi="Arial" w:cs="Arial"/>
+          <w:sz w:val="24"/>
+          <w:szCs w:val="24"/>
+        </w:rPr>
+      </w:pPr>
+      <w:r>
+        <w:rPr>
+          <w:rFonts w:ascii="Arial" w:hAnsi="Arial" w:cs="Arial"/>
+          <w:sz w:val="24"/>
+          <w:szCs w:val="24"/>
         </w:rPr>
         <w:t>Hiểu đơn giản là bắt đầu từ vị trí x11 sau đó nhảy k bước theo chiều dọc và ngang cho đến hết ma trận X. Kích thước của ma trận Y là 3*3 đã giảm đi đáng kể so với ma trận X.</w:t>
       </w:r>
@@ -4483,6 +5432,8 @@
           <w:rFonts w:ascii="Arial" w:eastAsia="Times New Roman" w:hAnsi="Arial" w:cs="Arial"/>
           <w:b/>
           <w:color w:val="000000"/>
+          <w:sz w:val="24"/>
+          <w:szCs w:val="24"/>
         </w:rPr>
       </w:pPr>
     </w:p>
@@ -4493,6 +5444,8 @@
           <w:rFonts w:ascii="Arial" w:eastAsia="Times New Roman" w:hAnsi="Arial" w:cs="Arial"/>
           <w:b/>
           <w:color w:val="000000"/>
+          <w:sz w:val="24"/>
+          <w:szCs w:val="24"/>
         </w:rPr>
       </w:pPr>
       <w:r>
@@ -4500,6 +5453,8 @@
           <w:rFonts w:ascii="Arial" w:eastAsia="Times New Roman" w:hAnsi="Arial" w:cs="Arial"/>
           <w:b/>
           <w:color w:val="000000"/>
+          <w:sz w:val="24"/>
+          <w:szCs w:val="24"/>
         </w:rPr>
         <w:t>Câu 15:  chuyển ảnh rgb về ảnh đa mức xám (đen trắng)</w:t>
       </w:r>
@@ -4516,11 +5471,15 @@
           <w:rFonts w:ascii="Arial" w:eastAsia="Times New Roman" w:hAnsi="Arial" w:cs="Arial"/>
           <w:b/>
           <w:color w:val="000000"/>
-        </w:rPr>
-      </w:pPr>
-      <w:r>
-        <w:rPr>
-          <w:rFonts w:ascii="Arial" w:hAnsi="Arial" w:cs="Arial"/>
+          <w:sz w:val="24"/>
+          <w:szCs w:val="24"/>
+        </w:rPr>
+      </w:pPr>
+      <w:r>
+        <w:rPr>
+          <w:rFonts w:ascii="Arial" w:hAnsi="Arial" w:cs="Arial"/>
+          <w:sz w:val="24"/>
+          <w:szCs w:val="24"/>
         </w:rPr>
         <w:t>Mỗi pixel trong ảnh màu được biểu diễn bằng 3 giá trị (r,g,b) còn trong ảnh xám chỉ cần 1 giá trị x để biểu diễn. Khi chuyển từ ảnh màu sang ảnh xám ta có thể dùng công thức: x = r * 0.299 + g * 0.587 + b * 0.114.</w:t>
       </w:r>
@@ -4532,6 +5491,8 @@
           <w:rFonts w:ascii="Arial" w:eastAsia="Times New Roman" w:hAnsi="Arial" w:cs="Arial"/>
           <w:b/>
           <w:color w:val="000000"/>
+          <w:sz w:val="24"/>
+          <w:szCs w:val="24"/>
         </w:rPr>
       </w:pPr>
       <w:r>
@@ -4539,6 +5500,8 @@
           <w:rFonts w:ascii="Arial" w:eastAsia="Times New Roman" w:hAnsi="Arial" w:cs="Arial"/>
           <w:b/>
           <w:color w:val="000000"/>
+          <w:sz w:val="24"/>
+          <w:szCs w:val="24"/>
         </w:rPr>
         <w:t>Câu 16: Loss function</w:t>
       </w:r>
@@ -4547,6 +5510,8 @@
           <w:rFonts w:ascii="Arial" w:eastAsia="Times New Roman" w:hAnsi="Arial" w:cs="Arial"/>
           <w:b/>
           <w:color w:val="000000"/>
+          <w:sz w:val="24"/>
+          <w:szCs w:val="24"/>
         </w:rPr>
         <w:t xml:space="preserve"> và activaction</w:t>
       </w:r>
@@ -4555,6 +5520,8 @@
           <w:rFonts w:ascii="Arial" w:eastAsia="Times New Roman" w:hAnsi="Arial" w:cs="Arial"/>
           <w:b/>
           <w:color w:val="000000"/>
+          <w:sz w:val="24"/>
+          <w:szCs w:val="24"/>
         </w:rPr>
         <w:t xml:space="preserve"> là gì</w:t>
       </w:r>
@@ -4568,26 +5535,26 @@
         </w:numPr>
         <w:rPr>
           <w:rFonts w:ascii="Arial" w:hAnsi="Arial" w:cs="Arial"/>
-        </w:rPr>
-      </w:pPr>
-      <w:r>
-        <w:rPr>
-          <w:rFonts w:ascii="Arial" w:hAnsi="Arial" w:cs="Arial"/>
-        </w:rPr>
-        <w:t xml:space="preserve">Loss function hay còn gọi là hàm mất mát, thể hiện một mối quan hệ giữa y* (là kết quả dự đoán của model) và y (là giá trị thực tế). Ví dụ ta có hàm loss như sau: f(y) = (y* - y)^2. Khi đó người ta đưa vào hàm loss function này mục đích là để tối ưu model của </w:t>
-      </w:r>
-      <w:r>
-        <w:rPr>
-          <w:rFonts w:ascii="Arial" w:hAnsi="Arial" w:cs="Arial"/>
-        </w:rPr>
-        <w:t xml:space="preserve">mình sao cho tốt nhất, hay cũng dùng để đánh giá độ tốt của model , y* (là kết quả dự đoán của model) càng gần y (là giá trị thực tế) thì càng tốt. Tức là dựa vào loss function, </w:t>
-      </w:r>
-      <w:r>
-        <w:rPr>
-          <w:rFonts w:ascii="Arial" w:hAnsi="Arial" w:cs="Arial"/>
+          <w:sz w:val="24"/>
+          <w:szCs w:val="24"/>
+        </w:rPr>
+      </w:pPr>
+      <w:r>
+        <w:rPr>
+          <w:rFonts w:ascii="Arial" w:hAnsi="Arial" w:cs="Arial"/>
+          <w:sz w:val="24"/>
+          <w:szCs w:val="24"/>
+        </w:rPr>
+        <w:t xml:space="preserve">Loss function hay còn gọi là hàm mất mát, thể hiện một mối quan hệ giữa y* (là kết quả dự đoán của model) và y (là giá trị thực tế). Ví dụ ta có hàm loss như sau: f(y) = (y* - y)^2. Khi đó người ta đưa vào hàm loss function này mục đích là để tối ưu model của mình sao cho tốt nhất, hay cũng dùng để đánh giá độ tốt </w:t>
+      </w:r>
+      <w:r>
+        <w:rPr>
+          <w:rFonts w:ascii="Arial" w:hAnsi="Arial" w:cs="Arial"/>
+          <w:sz w:val="24"/>
+          <w:szCs w:val="24"/>
         </w:rPr>
         <w:lastRenderedPageBreak/>
-        <w:t>khi đó chúng ta có thể tính ra gradient descent để tối ưu loss function càng về gần 0 càng tốt</w:t>
+        <w:t>của model , y* (là kết quả dự đoán của model) càng gần y (là giá trị thực tế) thì càng tốt. Tức là dựa vào loss function, khi đó chúng ta có thể tính ra gradient descent để tối ưu loss function càng về gần 0 càng tốt</w:t>
       </w:r>
     </w:p>
     <w:p>
@@ -4599,6 +5566,8 @@
         </w:numPr>
         <w:rPr>
           <w:rFonts w:ascii="Arial" w:hAnsi="Arial" w:cs="Arial"/>
+          <w:sz w:val="24"/>
+          <w:szCs w:val="24"/>
         </w:rPr>
       </w:pPr>
       <w:r>
@@ -4606,6 +5575,8 @@
           <w:rFonts w:ascii="Arial" w:hAnsi="Arial" w:cs="Arial"/>
           <w:color w:val="1B1B1B"/>
           <w:spacing w:val="-1"/>
+          <w:sz w:val="24"/>
+          <w:szCs w:val="24"/>
           <w:shd w:val="clear" w:color="auto" w:fill="FFFFFF"/>
         </w:rPr>
         <w:t>Hàm kích hoạt (activation function) mô phỏng tỷ lệ truyền xung qua axon của một neuron thần kinh, là những hàm phi tuyến được áp dụng vào đầu ra của các nơ-ron trong tầng ẩn của một mô hình mạng ( có nhiệm vụ là chuẩn hoá output của neura) và được sử dụng làm input data cho tầng tiếp theo</w:t>
@@ -4626,6 +5597,8 @@
           <w:b/>
           <w:bCs/>
           <w:color w:val="1B1B1B"/>
+          <w:sz w:val="24"/>
+          <w:szCs w:val="24"/>
         </w:rPr>
       </w:pPr>
       <w:r>
@@ -4634,6 +5607,8 @@
           <w:b/>
           <w:bCs/>
           <w:color w:val="1B1B1B"/>
+          <w:sz w:val="24"/>
+          <w:szCs w:val="24"/>
         </w:rPr>
         <w:t xml:space="preserve">Chuyện gì sẽ xảy ra nếu không có các hàm phi tuyến này ? </w:t>
       </w:r>
@@ -4642,6 +5617,8 @@
           <w:rFonts w:ascii="Arial" w:eastAsia="Times New Roman" w:hAnsi="Arial" w:cs="Arial"/>
           <w:color w:val="1B1B1B"/>
           <w:spacing w:val="-1"/>
+          <w:sz w:val="24"/>
+          <w:szCs w:val="24"/>
         </w:rPr>
         <w:t xml:space="preserve">Hãy tưởng tượng rằng thay vì áp dụng 1 hàm phi tuyến, ta chỉ áp dụng 1 hàm tuyến tính vào đầu ra của mỗi neuron. Vì phép biến đổi không có tính chất phi tuyến, việc này không khác gì chúng ta thêm một tầng ẩn nữa vì phép biến đổi cũng chỉ đơn thuần là nhân đầu ra với các weights. Với chỉ những phép tính đơn thuần như vậy, trên thực tế mạng neural sẽ không thể phát hiện ra những quan hệ phức tạp của dữ liệu (ví dụ như: dự đoán chứng khoán, các bài toán xử lý ảnh hay các bài toán phát hiện ngữ nghĩa của các câu trong văn bản). </w:t>
       </w:r>
@@ -4651,6 +5628,8 @@
           <w:b/>
           <w:color w:val="1B1B1B"/>
           <w:spacing w:val="-1"/>
+          <w:sz w:val="24"/>
+          <w:szCs w:val="24"/>
         </w:rPr>
         <w:t>Nói cách khác nếu không có các activation functions, khả năng dự đoán của mạng neural sẽ bị giới hạn và giảm đi rất nhiều, sự kết hợp của các activation functions giữa các tầng ẩn là để giúp mô hình học được các quan hệ phi tuyến phức tạp tiềm ẩn trong dữ liệu.</w:t>
       </w:r>
@@ -4670,12 +5649,16 @@
           <w:b/>
           <w:bCs/>
           <w:color w:val="1B1B1B"/>
+          <w:sz w:val="24"/>
+          <w:szCs w:val="24"/>
         </w:rPr>
       </w:pPr>
       <w:r>
         <w:rPr>
           <w:rFonts w:ascii="Arial" w:hAnsi="Arial" w:cs="Arial"/>
           <w:color w:val="1B1B1B"/>
+          <w:sz w:val="24"/>
+          <w:szCs w:val="24"/>
         </w:rPr>
         <w:t xml:space="preserve">Tại sao hàm activation phải non-linear? Điều gì xảy ra nếu hàm linear activation được sử dụng? </w:t>
       </w:r>
@@ -4684,6 +5667,8 @@
           <w:rFonts w:ascii="Arial" w:hAnsi="Arial" w:cs="Arial"/>
           <w:color w:val="1B1B1B"/>
           <w:spacing w:val="-1"/>
+          <w:sz w:val="24"/>
+          <w:szCs w:val="24"/>
           <w:shd w:val="clear" w:color="auto" w:fill="FFFFFF"/>
         </w:rPr>
         <w:t>Các activation function phải là nonlinear (phi tuyến), vì nếu không, nhiều layer hay một layer cũng là như nhau. Ví dụ với hai layer trong Hình 2, nếu activation function là một hàm linear (giả sử hàm f(s) = s) thì cả hai layer có thể được thay bằng một layer với ma trận hệ số W = W1xW2 (tạm bỏ qua hệ số bias)</w:t>
@@ -4695,12 +5680,12 @@
         <w:spacing w:before="144" w:after="144" w:line="240" w:lineRule="auto"/>
         <w:outlineLvl w:val="3"/>
         <w:rPr>
-          <w:rFonts w:ascii="Open Sans" w:eastAsia="Times New Roman" w:hAnsi="Open Sans" w:cs="Open Sans"/>
+          <w:rFonts w:ascii="Arial" w:eastAsia="Times New Roman" w:hAnsi="Arial" w:cs="Arial"/>
           <w:b/>
           <w:bCs/>
           <w:color w:val="1B1B1B"/>
-          <w:sz w:val="28"/>
-          <w:szCs w:val="28"/>
+          <w:sz w:val="24"/>
+          <w:szCs w:val="24"/>
         </w:rPr>
       </w:pPr>
     </w:p>
@@ -4714,7 +5699,8 @@
           <w:b/>
           <w:bCs/>
           <w:color w:val="1B1B1B"/>
-          <w:szCs w:val="28"/>
+          <w:sz w:val="24"/>
+          <w:szCs w:val="24"/>
         </w:rPr>
       </w:pPr>
       <w:r>
@@ -4723,7 +5709,8 @@
           <w:b/>
           <w:bCs/>
           <w:color w:val="1B1B1B"/>
-          <w:szCs w:val="28"/>
+          <w:sz w:val="24"/>
+          <w:szCs w:val="24"/>
         </w:rPr>
         <w:t>Câu 17:  Tìm hiểu về optimizer</w:t>
       </w:r>
@@ -4742,6 +5729,8 @@
           <w:rFonts w:ascii="Arial" w:eastAsia="Times New Roman" w:hAnsi="Arial" w:cs="Arial"/>
           <w:bCs/>
           <w:color w:val="1B1B1B"/>
+          <w:sz w:val="24"/>
+          <w:szCs w:val="24"/>
         </w:rPr>
       </w:pPr>
       <w:r>
@@ -4749,6 +5738,8 @@
           <w:rFonts w:ascii="Arial" w:hAnsi="Arial" w:cs="Arial"/>
           <w:color w:val="1B1B1B"/>
           <w:spacing w:val="-1"/>
+          <w:sz w:val="24"/>
+          <w:szCs w:val="24"/>
           <w:shd w:val="clear" w:color="auto" w:fill="FFFFFF"/>
         </w:rPr>
         <w:t>Trước khi đi sâu vào vấn đề thì cần hiểu thế nào là </w:t>
@@ -4759,6 +5750,8 @@
           <w:rFonts w:ascii="Arial" w:hAnsi="Arial" w:cs="Arial"/>
           <w:color w:val="1B1B1B"/>
           <w:spacing w:val="-1"/>
+          <w:sz w:val="24"/>
+          <w:szCs w:val="24"/>
           <w:shd w:val="clear" w:color="auto" w:fill="FFFFFF"/>
         </w:rPr>
         <w:t>thuật toán tối ưu (optimizers)</w:t>
@@ -4768,6 +5761,8 @@
           <w:rFonts w:ascii="Arial" w:hAnsi="Arial" w:cs="Arial"/>
           <w:color w:val="1B1B1B"/>
           <w:spacing w:val="-1"/>
+          <w:sz w:val="24"/>
+          <w:szCs w:val="24"/>
           <w:shd w:val="clear" w:color="auto" w:fill="FFFFFF"/>
         </w:rPr>
         <w:t>.</w:t>
@@ -4777,6 +5772,8 @@
           <w:rFonts w:ascii="Arial" w:hAnsi="Arial" w:cs="Arial"/>
           <w:color w:val="1B1B1B"/>
           <w:spacing w:val="-1"/>
+          <w:sz w:val="24"/>
+          <w:szCs w:val="24"/>
           <w:shd w:val="clear" w:color="auto" w:fill="FFFFFF"/>
         </w:rPr>
         <w:t xml:space="preserve"> </w:t>
@@ -4786,18 +5783,11 @@
           <w:rFonts w:ascii="Arial" w:hAnsi="Arial" w:cs="Arial"/>
           <w:color w:val="1B1B1B"/>
           <w:spacing w:val="-1"/>
+          <w:sz w:val="24"/>
+          <w:szCs w:val="24"/>
           <w:shd w:val="clear" w:color="auto" w:fill="FFFFFF"/>
         </w:rPr>
-        <w:t xml:space="preserve">Về cơ bản, thuật toán tối ưu là cơ sở để xây dựng mô hình neural network với mục đích "học " được các features ( hay pattern) của dữ liệu đầu vào, từ đó có thể tìm 1 cặp </w:t>
-      </w:r>
-      <w:r>
-        <w:rPr>
-          <w:rFonts w:ascii="Arial" w:hAnsi="Arial" w:cs="Arial"/>
-          <w:color w:val="1B1B1B"/>
-          <w:spacing w:val="-1"/>
-          <w:shd w:val="clear" w:color="auto" w:fill="FFFFFF"/>
-        </w:rPr>
-        <w:t>weights và bias phù hợp để tối ưu hóa model. Nhưng vấn đề là "học" như thế nào? Cụ thể là weights và bias được tìm như thế nào! Đâu phải chỉ cần random (weights, bias) 1 số lần hữu hạn và hy vọng ở 1 bước nào đó ta có thể tìm được lời giải. Rõ ràng là không khả thi và lãng phí tài nguyên! Chúng ta phải tìm 1 thuật toán để cải thiện weight và bias theo từng bước, và đó là lý do các thuật toán optimizer ra đời.</w:t>
+        <w:t>Về cơ bản, thuật toán tối ưu là cơ sở để xây dựng mô hình neural network với mục đích "học " được các features ( hay pattern) của dữ liệu đầu vào, từ đó có thể tìm 1 cặp weights và bias phù hợp để tối ưu hóa model. Nhưng vấn đề là "học" như thế nào? Cụ thể là weights và bias được tìm như thế nào! Đâu phải chỉ cần random (weights, bias) 1 số lần hữu hạn và hy vọng ở 1 bước nào đó ta có thể tìm được lời giải. Rõ ràng là không khả thi và lãng phí tài nguyên! Chúng ta phải tìm 1 thuật toán để cải thiện weight và bias theo từng bước, và đó là lý do các thuật toán optimizer ra đời.</w:t>
       </w:r>
     </w:p>
     <w:p>
@@ -4814,6 +5804,8 @@
           <w:rFonts w:ascii="Arial" w:eastAsia="Times New Roman" w:hAnsi="Arial" w:cs="Arial"/>
           <w:bCs/>
           <w:color w:val="1B1B1B"/>
+          <w:sz w:val="24"/>
+          <w:szCs w:val="24"/>
         </w:rPr>
       </w:pPr>
       <w:r>
@@ -4821,6 +5813,8 @@
           <w:rFonts w:ascii="Arial" w:hAnsi="Arial" w:cs="Arial"/>
           <w:color w:val="1B1B1B"/>
           <w:spacing w:val="-1"/>
+          <w:sz w:val="24"/>
+          <w:szCs w:val="24"/>
           <w:shd w:val="clear" w:color="auto" w:fill="FFFFFF"/>
         </w:rPr>
         <w:t>Các thuật toán tối ưu: Gradient Descent</w:t>
@@ -4830,6 +5824,8 @@
           <w:rFonts w:ascii="Arial" w:hAnsi="Arial" w:cs="Arial"/>
           <w:color w:val="1B1B1B"/>
           <w:spacing w:val="-1"/>
+          <w:sz w:val="24"/>
+          <w:szCs w:val="24"/>
           <w:shd w:val="clear" w:color="auto" w:fill="FFFFFF"/>
         </w:rPr>
         <w:t>(GD)</w:t>
@@ -4839,6 +5835,8 @@
           <w:rFonts w:ascii="Arial" w:hAnsi="Arial" w:cs="Arial"/>
           <w:color w:val="1B1B1B"/>
           <w:spacing w:val="-1"/>
+          <w:sz w:val="24"/>
+          <w:szCs w:val="24"/>
           <w:shd w:val="clear" w:color="auto" w:fill="FFFFFF"/>
         </w:rPr>
         <w:t>, Adam</w:t>
@@ -4848,6 +5846,8 @@
           <w:rFonts w:ascii="Arial" w:hAnsi="Arial" w:cs="Arial"/>
           <w:color w:val="1B1B1B"/>
           <w:spacing w:val="-1"/>
+          <w:sz w:val="24"/>
+          <w:szCs w:val="24"/>
           <w:shd w:val="clear" w:color="auto" w:fill="FFFFFF"/>
         </w:rPr>
         <w:t xml:space="preserve">: </w:t>
@@ -4857,6 +5857,8 @@
           <w:rFonts w:ascii="Arial" w:hAnsi="Arial" w:cs="Arial"/>
           <w:color w:val="1B1B1B"/>
           <w:spacing w:val="-1"/>
+          <w:sz w:val="24"/>
+          <w:szCs w:val="24"/>
           <w:shd w:val="clear" w:color="auto" w:fill="FFFFFF"/>
         </w:rPr>
         <w:t>Adam là sự kết hợp của Momentum và RMSprop . Nếu giải thích theo hiện tượng vật lí thì Momentum giống như 1 quả cầu lao xuống dốc, còn Adam như 1 quả cầu rất nặng có ma sát, vì vậy nó dễ dàng vượt qua local minimum tới global minimum và khi tới global minimum nó không mất nhiều thời gian dao động qua lại quanh đích vì nó có ma sát nên dễ dừng lại hơn.</w:t>
@@ -4864,24 +5866,119 @@
     </w:p>
     <w:p>
       <w:pPr>
-        <w:rPr>
-          <w:rFonts w:ascii="Arial" w:hAnsi="Arial" w:cs="Arial"/>
-        </w:rPr>
-      </w:pPr>
-    </w:p>
-    <w:p>
-      <w:pPr>
-        <w:rPr>
-          <w:rFonts w:ascii="Arial" w:hAnsi="Arial" w:cs="Arial"/>
-          <w:b/>
-        </w:rPr>
-      </w:pPr>
-      <w:r>
-        <w:rPr>
-          <w:rFonts w:ascii="Arial" w:hAnsi="Arial" w:cs="Arial"/>
-          <w:b/>
-        </w:rPr>
-        <w:t>Một số khái niệm liên quan</w:t>
+        <w:shd w:val="clear" w:color="auto" w:fill="FFFFFF"/>
+        <w:spacing w:before="144" w:after="144" w:line="240" w:lineRule="auto"/>
+        <w:outlineLvl w:val="3"/>
+        <w:rPr>
+          <w:rFonts w:ascii="Arial" w:eastAsia="Times New Roman" w:hAnsi="Arial" w:cs="Arial"/>
+          <w:bCs/>
+          <w:color w:val="1B1B1B"/>
+          <w:sz w:val="24"/>
+          <w:szCs w:val="24"/>
+        </w:rPr>
+      </w:pPr>
+    </w:p>
+    <w:p>
+      <w:pPr>
+        <w:shd w:val="clear" w:color="auto" w:fill="FFFFFF"/>
+        <w:spacing w:before="144" w:after="144" w:line="240" w:lineRule="auto"/>
+        <w:outlineLvl w:val="3"/>
+        <w:rPr>
+          <w:rFonts w:ascii="Arial" w:eastAsia="Times New Roman" w:hAnsi="Arial" w:cs="Arial"/>
+          <w:bCs/>
+          <w:color w:val="1B1B1B"/>
+          <w:sz w:val="24"/>
+          <w:szCs w:val="24"/>
+        </w:rPr>
+      </w:pPr>
+    </w:p>
+    <w:p>
+      <w:pPr>
+        <w:shd w:val="clear" w:color="auto" w:fill="FFFFFF"/>
+        <w:spacing w:before="144" w:after="144" w:line="240" w:lineRule="auto"/>
+        <w:outlineLvl w:val="3"/>
+        <w:rPr>
+          <w:rFonts w:ascii="Arial" w:eastAsia="Times New Roman" w:hAnsi="Arial" w:cs="Arial"/>
+          <w:bCs/>
+          <w:color w:val="1B1B1B"/>
+          <w:sz w:val="24"/>
+          <w:szCs w:val="24"/>
+        </w:rPr>
+      </w:pPr>
+    </w:p>
+    <w:p>
+      <w:pPr>
+        <w:shd w:val="clear" w:color="auto" w:fill="FFFFFF"/>
+        <w:spacing w:before="144" w:after="144" w:line="240" w:lineRule="auto"/>
+        <w:outlineLvl w:val="3"/>
+        <w:rPr>
+          <w:rFonts w:ascii="Arial" w:eastAsia="Times New Roman" w:hAnsi="Arial" w:cs="Arial"/>
+          <w:bCs/>
+          <w:color w:val="1B1B1B"/>
+          <w:sz w:val="24"/>
+          <w:szCs w:val="24"/>
+        </w:rPr>
+      </w:pPr>
+    </w:p>
+    <w:p>
+      <w:pPr>
+        <w:shd w:val="clear" w:color="auto" w:fill="FFFFFF"/>
+        <w:spacing w:before="144" w:after="144" w:line="240" w:lineRule="auto"/>
+        <w:outlineLvl w:val="3"/>
+        <w:rPr>
+          <w:rFonts w:ascii="Arial" w:eastAsia="Times New Roman" w:hAnsi="Arial" w:cs="Arial"/>
+          <w:bCs/>
+          <w:color w:val="1B1B1B"/>
+          <w:sz w:val="24"/>
+          <w:szCs w:val="24"/>
+        </w:rPr>
+      </w:pPr>
+    </w:p>
+    <w:p>
+      <w:pPr>
+        <w:shd w:val="clear" w:color="auto" w:fill="FFFFFF"/>
+        <w:spacing w:before="144" w:after="144" w:line="240" w:lineRule="auto"/>
+        <w:outlineLvl w:val="3"/>
+        <w:rPr>
+          <w:rFonts w:ascii="Arial" w:eastAsia="Times New Roman" w:hAnsi="Arial" w:cs="Arial"/>
+          <w:bCs/>
+          <w:color w:val="1B1B1B"/>
+          <w:sz w:val="24"/>
+          <w:szCs w:val="24"/>
+        </w:rPr>
+      </w:pPr>
+    </w:p>
+    <w:p>
+      <w:pPr>
+        <w:shd w:val="clear" w:color="auto" w:fill="FFFFFF"/>
+        <w:spacing w:before="144" w:after="144" w:line="240" w:lineRule="auto"/>
+        <w:outlineLvl w:val="3"/>
+        <w:rPr>
+          <w:rFonts w:ascii="Arial" w:eastAsia="Times New Roman" w:hAnsi="Arial" w:cs="Arial"/>
+          <w:bCs/>
+          <w:color w:val="1B1B1B"/>
+          <w:sz w:val="24"/>
+          <w:szCs w:val="24"/>
+        </w:rPr>
+      </w:pPr>
+    </w:p>
+    <w:p>
+      <w:pPr>
+        <w:rPr>
+          <w:rFonts w:ascii="Arial" w:hAnsi="Arial" w:cs="Arial"/>
+          <w:b/>
+          <w:sz w:val="24"/>
+          <w:szCs w:val="24"/>
+        </w:rPr>
+      </w:pPr>
+      <w:r>
+        <w:rPr>
+          <w:rFonts w:ascii="Arial" w:hAnsi="Arial" w:cs="Arial"/>
+          <w:b/>
+          <w:sz w:val="24"/>
+          <w:szCs w:val="24"/>
+        </w:rPr>
+        <w:t>Câu 18: to_categorical</w:t>
       </w:r>
     </w:p>
     <w:p>
@@ -4891,51 +5988,3238 @@
           <w:ilvl w:val="0"/>
           <w:numId w:val="6"/>
         </w:numPr>
-        <w:ind w:left="360"/>
-        <w:rPr>
-          <w:rFonts w:ascii="Arial" w:hAnsi="Arial" w:cs="Arial"/>
-        </w:rPr>
-      </w:pPr>
-      <w:r>
-        <w:rPr>
-          <w:rFonts w:ascii="Arial" w:hAnsi="Arial" w:cs="Arial"/>
-          <w:b/>
-        </w:rPr>
-        <w:t>Gradient</w:t>
-      </w:r>
-      <w:r>
-        <w:rPr>
-          <w:rFonts w:ascii="Arial" w:hAnsi="Arial" w:cs="Arial"/>
-        </w:rPr>
-        <w:t xml:space="preserve"> nghĩa là độ dốc. Trong xử lý ảnh, độ dốc (tức gradient) đang nói đến ở đây chính là độ dốc về mức sáng. Hay nói cách khác chính là sự thay đổi các giá trị pixel trong ảnh.</w:t>
-      </w:r>
-    </w:p>
-    <w:p>
-      <w:pPr>
-        <w:pStyle w:val="ListParagraph"/>
+        <w:rPr>
+          <w:rFonts w:ascii="Arial" w:hAnsi="Arial" w:cs="Arial"/>
+          <w:b/>
+          <w:sz w:val="24"/>
+          <w:szCs w:val="24"/>
+        </w:rPr>
+      </w:pPr>
+      <w:r>
+        <w:rPr>
+          <w:rFonts w:ascii="Arial" w:hAnsi="Arial" w:cs="Arial"/>
+          <w:sz w:val="24"/>
+          <w:szCs w:val="24"/>
+        </w:rPr>
+        <w:t>Mục đích: chuyển một vecto</w:t>
+      </w:r>
+      <w:r>
+        <w:rPr>
+          <w:rFonts w:ascii="Arial" w:hAnsi="Arial" w:cs="Arial"/>
+          <w:sz w:val="24"/>
+          <w:szCs w:val="24"/>
+        </w:rPr>
+        <w:t>r</w:t>
+      </w:r>
+      <w:r>
+        <w:rPr>
+          <w:rFonts w:ascii="Arial" w:hAnsi="Arial" w:cs="Arial"/>
+          <w:sz w:val="24"/>
+          <w:szCs w:val="24"/>
+        </w:rPr>
+        <w:t xml:space="preserve"> lớp số nguyên thành ma trận lớp nhị phân</w:t>
+      </w:r>
+    </w:p>
+    <w:p>
+      <w:pPr>
+        <w:pStyle w:val="HTMLPreformatted"/>
         <w:numPr>
           <w:ilvl w:val="0"/>
           <w:numId w:val="6"/>
         </w:numPr>
-        <w:ind w:left="360"/>
-        <w:rPr>
-          <w:rFonts w:ascii="Arial" w:hAnsi="Arial" w:cs="Arial"/>
+        <w:rPr>
+          <w:rFonts w:ascii="Arial" w:hAnsi="Arial" w:cs="Arial"/>
+          <w:sz w:val="24"/>
+          <w:szCs w:val="24"/>
+        </w:rPr>
+      </w:pPr>
+      <w:r>
+        <w:rPr>
+          <w:rStyle w:val="pln"/>
+          <w:rFonts w:ascii="Arial" w:hAnsi="Arial" w:cs="Arial"/>
+          <w:sz w:val="24"/>
+          <w:szCs w:val="24"/>
+        </w:rPr>
+        <w:t>tf</w:t>
+      </w:r>
+      <w:r>
+        <w:rPr>
+          <w:rStyle w:val="pun"/>
+          <w:rFonts w:ascii="Arial" w:hAnsi="Arial" w:cs="Arial"/>
+          <w:sz w:val="24"/>
+          <w:szCs w:val="24"/>
+        </w:rPr>
+        <w:t>.</w:t>
+      </w:r>
+      <w:r>
+        <w:rPr>
+          <w:rStyle w:val="pln"/>
+          <w:rFonts w:ascii="Arial" w:hAnsi="Arial" w:cs="Arial"/>
+          <w:sz w:val="24"/>
+          <w:szCs w:val="24"/>
+        </w:rPr>
+        <w:t>keras</w:t>
+      </w:r>
+      <w:r>
+        <w:rPr>
+          <w:rStyle w:val="pun"/>
+          <w:rFonts w:ascii="Arial" w:hAnsi="Arial" w:cs="Arial"/>
+          <w:sz w:val="24"/>
+          <w:szCs w:val="24"/>
+        </w:rPr>
+        <w:t>.</w:t>
+      </w:r>
+      <w:r>
+        <w:rPr>
+          <w:rStyle w:val="pln"/>
+          <w:rFonts w:ascii="Arial" w:hAnsi="Arial" w:cs="Arial"/>
+          <w:sz w:val="24"/>
+          <w:szCs w:val="24"/>
+        </w:rPr>
+        <w:t>utils</w:t>
+      </w:r>
+      <w:r>
+        <w:rPr>
+          <w:rStyle w:val="pun"/>
+          <w:rFonts w:ascii="Arial" w:hAnsi="Arial" w:cs="Arial"/>
+          <w:sz w:val="24"/>
+          <w:szCs w:val="24"/>
+        </w:rPr>
+        <w:t>.</w:t>
+      </w:r>
+      <w:r>
+        <w:rPr>
+          <w:rStyle w:val="pln"/>
+          <w:rFonts w:ascii="Arial" w:hAnsi="Arial" w:cs="Arial"/>
+          <w:sz w:val="24"/>
+          <w:szCs w:val="24"/>
+        </w:rPr>
+        <w:t>to_categorical</w:t>
+      </w:r>
+      <w:r>
+        <w:rPr>
+          <w:rStyle w:val="pun"/>
+          <w:rFonts w:ascii="Arial" w:hAnsi="Arial" w:cs="Arial"/>
+          <w:sz w:val="24"/>
+          <w:szCs w:val="24"/>
+        </w:rPr>
+        <w:t>(</w:t>
+      </w:r>
+      <w:r>
+        <w:rPr>
+          <w:rFonts w:ascii="Arial" w:hAnsi="Arial" w:cs="Arial"/>
+          <w:sz w:val="24"/>
+          <w:szCs w:val="24"/>
+        </w:rPr>
+        <w:br/>
+      </w:r>
+      <w:r>
+        <w:rPr>
+          <w:rStyle w:val="pln"/>
+          <w:rFonts w:ascii="Arial" w:hAnsi="Arial" w:cs="Arial"/>
+          <w:sz w:val="24"/>
+          <w:szCs w:val="24"/>
+        </w:rPr>
+        <w:t>    y</w:t>
+      </w:r>
+      <w:r>
+        <w:rPr>
+          <w:rStyle w:val="pun"/>
+          <w:rFonts w:ascii="Arial" w:hAnsi="Arial" w:cs="Arial"/>
+          <w:sz w:val="24"/>
+          <w:szCs w:val="24"/>
+        </w:rPr>
+        <w:t>,</w:t>
+      </w:r>
+      <w:r>
+        <w:rPr>
+          <w:rStyle w:val="pln"/>
+          <w:rFonts w:ascii="Arial" w:hAnsi="Arial" w:cs="Arial"/>
+          <w:sz w:val="24"/>
+          <w:szCs w:val="24"/>
+        </w:rPr>
+        <w:t xml:space="preserve"> num_classes</w:t>
+      </w:r>
+      <w:r>
+        <w:rPr>
+          <w:rStyle w:val="pun"/>
+          <w:rFonts w:ascii="Arial" w:hAnsi="Arial" w:cs="Arial"/>
+          <w:sz w:val="24"/>
+          <w:szCs w:val="24"/>
+        </w:rPr>
+        <w:t>=</w:t>
+      </w:r>
+      <w:r>
+        <w:rPr>
+          <w:rStyle w:val="kwd"/>
+          <w:rFonts w:ascii="Arial" w:hAnsi="Arial" w:cs="Arial"/>
+          <w:sz w:val="24"/>
+          <w:szCs w:val="24"/>
+        </w:rPr>
+        <w:t>None</w:t>
+      </w:r>
+      <w:r>
+        <w:rPr>
+          <w:rStyle w:val="pun"/>
+          <w:rFonts w:ascii="Arial" w:hAnsi="Arial" w:cs="Arial"/>
+          <w:sz w:val="24"/>
+          <w:szCs w:val="24"/>
+        </w:rPr>
+        <w:t>,</w:t>
+      </w:r>
+      <w:r>
+        <w:rPr>
+          <w:rStyle w:val="pln"/>
+          <w:rFonts w:ascii="Arial" w:hAnsi="Arial" w:cs="Arial"/>
+          <w:sz w:val="24"/>
+          <w:szCs w:val="24"/>
+        </w:rPr>
+        <w:t xml:space="preserve"> dtype</w:t>
+      </w:r>
+      <w:r>
+        <w:rPr>
+          <w:rStyle w:val="pun"/>
+          <w:rFonts w:ascii="Arial" w:hAnsi="Arial" w:cs="Arial"/>
+          <w:sz w:val="24"/>
+          <w:szCs w:val="24"/>
+        </w:rPr>
+        <w:t>=</w:t>
+      </w:r>
+      <w:r>
+        <w:rPr>
+          <w:rStyle w:val="str"/>
+          <w:rFonts w:ascii="Arial" w:hAnsi="Arial" w:cs="Arial"/>
+          <w:sz w:val="24"/>
+          <w:szCs w:val="24"/>
+        </w:rPr>
+        <w:t>'float32'</w:t>
+      </w:r>
+      <w:r>
+        <w:rPr>
+          <w:rFonts w:ascii="Arial" w:hAnsi="Arial" w:cs="Arial"/>
+          <w:sz w:val="24"/>
+          <w:szCs w:val="24"/>
+        </w:rPr>
+        <w:br/>
+      </w:r>
+      <w:r>
+        <w:rPr>
+          <w:rStyle w:val="pun"/>
+          <w:rFonts w:ascii="Arial" w:hAnsi="Arial" w:cs="Arial"/>
+          <w:sz w:val="24"/>
+          <w:szCs w:val="24"/>
+        </w:rPr>
+        <w:t>)</w:t>
+      </w:r>
+    </w:p>
+    <w:p>
+      <w:pPr>
+        <w:pStyle w:val="ListParagraph"/>
+        <w:numPr>
+          <w:ilvl w:val="0"/>
+          <w:numId w:val="6"/>
+        </w:numPr>
+        <w:rPr>
+          <w:rFonts w:ascii="Arial" w:hAnsi="Arial" w:cs="Arial"/>
+          <w:b/>
+          <w:sz w:val="24"/>
+          <w:szCs w:val="24"/>
+        </w:rPr>
+      </w:pPr>
+      <w:r>
+        <w:rPr>
+          <w:rFonts w:ascii="Arial" w:hAnsi="Arial" w:cs="Arial"/>
+          <w:sz w:val="24"/>
+          <w:szCs w:val="24"/>
+        </w:rPr>
+        <w:t xml:space="preserve">Các tham số truyền vào:  </w:t>
+      </w:r>
+      <w:r>
+        <w:rPr>
+          <w:rFonts w:ascii="Arial" w:hAnsi="Arial" w:cs="Arial"/>
+          <w:color w:val="202124"/>
+          <w:sz w:val="24"/>
+          <w:szCs w:val="24"/>
+        </w:rPr>
+        <w:t>vectơ lớp được chuyển đổi thành một ma trận (các số nguyên từ 0 đến num_classes).</w:t>
+      </w:r>
+    </w:p>
+    <w:p>
+      <w:pPr>
+        <w:pStyle w:val="ListParagraph"/>
+        <w:numPr>
+          <w:ilvl w:val="0"/>
+          <w:numId w:val="6"/>
+        </w:numPr>
+        <w:rPr>
+          <w:rFonts w:ascii="Arial" w:hAnsi="Arial" w:cs="Arial"/>
+          <w:b/>
+          <w:sz w:val="24"/>
+          <w:szCs w:val="24"/>
+        </w:rPr>
+      </w:pPr>
+      <w:r>
+        <w:rPr>
+          <w:rFonts w:ascii="Arial" w:hAnsi="Arial" w:cs="Arial"/>
+          <w:sz w:val="24"/>
+          <w:szCs w:val="24"/>
+        </w:rPr>
+        <w:t xml:space="preserve">Vậy làm sao để chuyển từ 1 số thành số nhị phân: </w:t>
+      </w:r>
+    </w:p>
+    <w:p>
+      <w:pPr>
+        <w:pStyle w:val="ListParagraph"/>
+        <w:numPr>
+          <w:ilvl w:val="1"/>
+          <w:numId w:val="6"/>
+        </w:numPr>
+        <w:rPr>
+          <w:rFonts w:ascii="Arial" w:hAnsi="Arial" w:cs="Arial"/>
+          <w:b/>
+          <w:sz w:val="24"/>
+          <w:szCs w:val="24"/>
+        </w:rPr>
+      </w:pPr>
+      <w:r>
+        <w:rPr>
+          <w:rFonts w:ascii="Arial" w:hAnsi="Arial" w:cs="Arial"/>
+          <w:sz w:val="24"/>
+          <w:szCs w:val="24"/>
+        </w:rPr>
+        <w:t>Như kiểu chuyển 1 sang nhị phân là 0001 nhưng ở đây n sẽ phụ thuộc vào numlable ví dụ num lable là 7 thì sẽ là 0000001</w:t>
+      </w:r>
+    </w:p>
+    <w:p>
+      <w:pPr>
+        <w:pStyle w:val="ListParagraph"/>
+        <w:numPr>
+          <w:ilvl w:val="1"/>
+          <w:numId w:val="6"/>
+        </w:numPr>
+        <w:rPr>
+          <w:rFonts w:ascii="Arial" w:hAnsi="Arial" w:cs="Arial"/>
+          <w:b/>
+          <w:sz w:val="24"/>
+          <w:szCs w:val="24"/>
         </w:rPr>
       </w:pPr>
       <w:r>
         <w:rPr>
           <w:rFonts w:ascii="Arial" w:hAnsi="Arial" w:cs="Arial"/>
           <w:noProof/>
+          <w:sz w:val="24"/>
+          <w:szCs w:val="24"/>
+        </w:rPr>
+        <w:drawing>
+          <wp:anchor distT="0" distB="0" distL="114300" distR="114300" simplePos="0" relativeHeight="251673600" behindDoc="0" locked="0" layoutInCell="1" allowOverlap="1">
+            <wp:simplePos x="0" y="0"/>
+            <wp:positionH relativeFrom="margin">
+              <wp:align>center</wp:align>
+            </wp:positionH>
+            <wp:positionV relativeFrom="paragraph">
+              <wp:posOffset>254635</wp:posOffset>
+            </wp:positionV>
+            <wp:extent cx="4887595" cy="2117090"/>
+            <wp:effectExtent l="0" t="0" r="8255" b="0"/>
+            <wp:wrapTopAndBottom/>
+            <wp:docPr id="17" name="Picture 17"/>
+            <wp:cNvGraphicFramePr>
+              <a:graphicFrameLocks xmlns:a="http://schemas.openxmlformats.org/drawingml/2006/main" noChangeAspect="1"/>
+            </wp:cNvGraphicFramePr>
+            <a:graphic xmlns:a="http://schemas.openxmlformats.org/drawingml/2006/main">
+              <a:graphicData uri="http://schemas.openxmlformats.org/drawingml/2006/picture">
+                <pic:pic xmlns:pic="http://schemas.openxmlformats.org/drawingml/2006/picture">
+                  <pic:nvPicPr>
+                    <pic:cNvPr id="1" name=""/>
+                    <pic:cNvPicPr/>
+                  </pic:nvPicPr>
+                  <pic:blipFill>
+                    <a:blip r:embed="rId22">
+                      <a:extLst>
+                        <a:ext uri="{28A0092B-C50C-407E-A947-70E740481C1C}">
+                          <a14:useLocalDpi xmlns:a14="http://schemas.microsoft.com/office/drawing/2010/main" val="0"/>
+                        </a:ext>
+                      </a:extLst>
+                    </a:blip>
+                    <a:stretch>
+                      <a:fillRect/>
+                    </a:stretch>
+                  </pic:blipFill>
+                  <pic:spPr>
+                    <a:xfrm>
+                      <a:off x="0" y="0"/>
+                      <a:ext cx="4887595" cy="2117090"/>
+                    </a:xfrm>
+                    <a:prstGeom prst="rect">
+                      <a:avLst/>
+                    </a:prstGeom>
+                  </pic:spPr>
+                </pic:pic>
+              </a:graphicData>
+            </a:graphic>
+            <wp14:sizeRelH relativeFrom="margin">
+              <wp14:pctWidth>0</wp14:pctWidth>
+            </wp14:sizeRelH>
+            <wp14:sizeRelV relativeFrom="margin">
+              <wp14:pctHeight>0</wp14:pctHeight>
+            </wp14:sizeRelV>
+          </wp:anchor>
+        </w:drawing>
+      </w:r>
+      <w:r>
+        <w:rPr>
+          <w:rFonts w:ascii="Arial" w:hAnsi="Arial" w:cs="Arial"/>
+          <w:sz w:val="24"/>
+          <w:szCs w:val="24"/>
+        </w:rPr>
+        <w:t>Và khi kết hợp lại ta được một ma trận nhịn phân</w:t>
+      </w:r>
+    </w:p>
+    <w:p>
+      <w:pPr>
+        <w:pStyle w:val="ListParagraph"/>
+        <w:numPr>
+          <w:ilvl w:val="1"/>
+          <w:numId w:val="6"/>
+        </w:numPr>
+        <w:rPr>
+          <w:rFonts w:ascii="Arial" w:hAnsi="Arial" w:cs="Arial"/>
+          <w:b/>
+          <w:sz w:val="24"/>
+          <w:szCs w:val="24"/>
+        </w:rPr>
+      </w:pPr>
+      <w:r>
+        <w:rPr>
+          <w:rFonts w:ascii="Arial" w:hAnsi="Arial" w:cs="Arial"/>
+          <w:noProof/>
+          <w:sz w:val="24"/>
+          <w:szCs w:val="24"/>
         </w:rPr>
         <w:lastRenderedPageBreak/>
         <w:drawing>
-          <wp:anchor distT="0" distB="0" distL="114300" distR="114300" simplePos="0" relativeHeight="251664384" behindDoc="0" locked="0" layoutInCell="1" allowOverlap="1">
+          <wp:anchor distT="0" distB="0" distL="114300" distR="114300" simplePos="0" relativeHeight="251675648" behindDoc="0" locked="0" layoutInCell="1" allowOverlap="1">
+            <wp:simplePos x="0" y="0"/>
+            <wp:positionH relativeFrom="column">
+              <wp:posOffset>1101725</wp:posOffset>
+            </wp:positionH>
+            <wp:positionV relativeFrom="paragraph">
+              <wp:posOffset>3135630</wp:posOffset>
+            </wp:positionV>
+            <wp:extent cx="4161155" cy="3004185"/>
+            <wp:effectExtent l="0" t="0" r="0" b="5715"/>
+            <wp:wrapTopAndBottom/>
+            <wp:docPr id="19" name="Picture 19"/>
+            <wp:cNvGraphicFramePr>
+              <a:graphicFrameLocks xmlns:a="http://schemas.openxmlformats.org/drawingml/2006/main" noChangeAspect="1"/>
+            </wp:cNvGraphicFramePr>
+            <a:graphic xmlns:a="http://schemas.openxmlformats.org/drawingml/2006/main">
+              <a:graphicData uri="http://schemas.openxmlformats.org/drawingml/2006/picture">
+                <pic:pic xmlns:pic="http://schemas.openxmlformats.org/drawingml/2006/picture">
+                  <pic:nvPicPr>
+                    <pic:cNvPr id="1" name=""/>
+                    <pic:cNvPicPr/>
+                  </pic:nvPicPr>
+                  <pic:blipFill>
+                    <a:blip r:embed="rId23">
+                      <a:extLst>
+                        <a:ext uri="{28A0092B-C50C-407E-A947-70E740481C1C}">
+                          <a14:useLocalDpi xmlns:a14="http://schemas.microsoft.com/office/drawing/2010/main" val="0"/>
+                        </a:ext>
+                      </a:extLst>
+                    </a:blip>
+                    <a:stretch>
+                      <a:fillRect/>
+                    </a:stretch>
+                  </pic:blipFill>
+                  <pic:spPr>
+                    <a:xfrm>
+                      <a:off x="0" y="0"/>
+                      <a:ext cx="4161155" cy="3004185"/>
+                    </a:xfrm>
+                    <a:prstGeom prst="rect">
+                      <a:avLst/>
+                    </a:prstGeom>
+                  </pic:spPr>
+                </pic:pic>
+              </a:graphicData>
+            </a:graphic>
+            <wp14:sizeRelH relativeFrom="margin">
+              <wp14:pctWidth>0</wp14:pctWidth>
+            </wp14:sizeRelH>
+            <wp14:sizeRelV relativeFrom="margin">
+              <wp14:pctHeight>0</wp14:pctHeight>
+            </wp14:sizeRelV>
+          </wp:anchor>
+        </w:drawing>
+      </w:r>
+      <w:r>
+        <w:rPr>
+          <w:rFonts w:ascii="Arial" w:hAnsi="Arial" w:cs="Arial"/>
+          <w:noProof/>
+          <w:sz w:val="24"/>
+          <w:szCs w:val="24"/>
+        </w:rPr>
+        <w:drawing>
+          <wp:anchor distT="0" distB="0" distL="114300" distR="114300" simplePos="0" relativeHeight="251674624" behindDoc="0" locked="0" layoutInCell="1" allowOverlap="1">
+            <wp:simplePos x="0" y="0"/>
+            <wp:positionH relativeFrom="column">
+              <wp:posOffset>916490</wp:posOffset>
+            </wp:positionH>
+            <wp:positionV relativeFrom="paragraph">
+              <wp:posOffset>2481580</wp:posOffset>
+            </wp:positionV>
+            <wp:extent cx="5229225" cy="658123"/>
+            <wp:effectExtent l="0" t="0" r="0" b="8890"/>
+            <wp:wrapTopAndBottom/>
+            <wp:docPr id="18" name="Picture 18"/>
+            <wp:cNvGraphicFramePr>
+              <a:graphicFrameLocks xmlns:a="http://schemas.openxmlformats.org/drawingml/2006/main" noChangeAspect="1"/>
+            </wp:cNvGraphicFramePr>
+            <a:graphic xmlns:a="http://schemas.openxmlformats.org/drawingml/2006/main">
+              <a:graphicData uri="http://schemas.openxmlformats.org/drawingml/2006/picture">
+                <pic:pic xmlns:pic="http://schemas.openxmlformats.org/drawingml/2006/picture">
+                  <pic:nvPicPr>
+                    <pic:cNvPr id="1" name=""/>
+                    <pic:cNvPicPr/>
+                  </pic:nvPicPr>
+                  <pic:blipFill>
+                    <a:blip r:embed="rId24">
+                      <a:extLst>
+                        <a:ext uri="{28A0092B-C50C-407E-A947-70E740481C1C}">
+                          <a14:useLocalDpi xmlns:a14="http://schemas.microsoft.com/office/drawing/2010/main" val="0"/>
+                        </a:ext>
+                      </a:extLst>
+                    </a:blip>
+                    <a:stretch>
+                      <a:fillRect/>
+                    </a:stretch>
+                  </pic:blipFill>
+                  <pic:spPr>
+                    <a:xfrm>
+                      <a:off x="0" y="0"/>
+                      <a:ext cx="5229225" cy="658123"/>
+                    </a:xfrm>
+                    <a:prstGeom prst="rect">
+                      <a:avLst/>
+                    </a:prstGeom>
+                  </pic:spPr>
+                </pic:pic>
+              </a:graphicData>
+            </a:graphic>
+          </wp:anchor>
+        </w:drawing>
+      </w:r>
+      <w:r>
+        <w:rPr>
+          <w:rFonts w:ascii="Arial" w:hAnsi="Arial" w:cs="Arial"/>
+          <w:sz w:val="24"/>
+          <w:szCs w:val="24"/>
+        </w:rPr>
+        <w:t xml:space="preserve">Ví dụ: </w:t>
+      </w:r>
+    </w:p>
+    <w:p>
+      <w:pPr>
+        <w:pStyle w:val="ListParagraph"/>
+        <w:numPr>
+          <w:ilvl w:val="1"/>
+          <w:numId w:val="6"/>
+        </w:numPr>
+        <w:rPr>
+          <w:rFonts w:ascii="Arial" w:hAnsi="Arial" w:cs="Arial"/>
+          <w:b/>
+          <w:sz w:val="24"/>
+          <w:szCs w:val="24"/>
+        </w:rPr>
+      </w:pPr>
+      <w:r>
+        <w:rPr>
+          <w:rFonts w:ascii="Arial" w:hAnsi="Arial" w:cs="Arial"/>
+          <w:sz w:val="24"/>
+          <w:szCs w:val="24"/>
+        </w:rPr>
+        <w:t xml:space="preserve">Ví dụ: 0 -&gt; 1 0 0 0 0 0 </w:t>
+      </w:r>
+    </w:p>
+    <w:p>
+      <w:pPr>
+        <w:pStyle w:val="ListParagraph"/>
+        <w:numPr>
+          <w:ilvl w:val="1"/>
+          <w:numId w:val="6"/>
+        </w:numPr>
+        <w:rPr>
+          <w:rFonts w:ascii="Arial" w:hAnsi="Arial" w:cs="Arial"/>
+          <w:b/>
+          <w:sz w:val="24"/>
+          <w:szCs w:val="24"/>
+        </w:rPr>
+      </w:pPr>
+      <w:r>
+        <w:rPr>
+          <w:rFonts w:ascii="Arial" w:hAnsi="Arial" w:cs="Arial"/>
+          <w:sz w:val="24"/>
+          <w:szCs w:val="24"/>
+        </w:rPr>
+        <w:t>2-&gt; 0 0 1 0 0 0</w:t>
+      </w:r>
+    </w:p>
+    <w:p>
+      <w:pPr>
+        <w:pStyle w:val="ListParagraph"/>
+        <w:numPr>
+          <w:ilvl w:val="1"/>
+          <w:numId w:val="6"/>
+        </w:numPr>
+        <w:rPr>
+          <w:rFonts w:ascii="Arial" w:hAnsi="Arial" w:cs="Arial"/>
+          <w:b/>
+          <w:sz w:val="24"/>
+          <w:szCs w:val="24"/>
+        </w:rPr>
+      </w:pPr>
+      <w:r>
+        <w:rPr>
+          <w:rFonts w:ascii="Arial" w:hAnsi="Arial" w:cs="Arial"/>
+          <w:sz w:val="24"/>
+          <w:szCs w:val="24"/>
+        </w:rPr>
+        <w:t>Cái lượng số kia phụ thuộc vào numlable</w:t>
+      </w:r>
+    </w:p>
+    <w:p>
+      <w:pPr>
+        <w:rPr>
+          <w:rFonts w:ascii="Arial" w:hAnsi="Arial" w:cs="Arial"/>
+          <w:b/>
+          <w:sz w:val="24"/>
+          <w:szCs w:val="24"/>
+        </w:rPr>
+      </w:pPr>
+      <w:r>
+        <w:rPr>
+          <w:rFonts w:ascii="Arial" w:hAnsi="Arial" w:cs="Arial"/>
+          <w:b/>
+          <w:sz w:val="24"/>
+          <w:szCs w:val="24"/>
+        </w:rPr>
+        <w:t>Câu 19: Câu lệnh np.mean</w:t>
+      </w:r>
+      <w:r>
+        <w:rPr>
+          <w:rFonts w:ascii="Arial" w:hAnsi="Arial" w:cs="Arial"/>
+          <w:b/>
+          <w:sz w:val="24"/>
+          <w:szCs w:val="24"/>
+        </w:rPr>
+        <w:t xml:space="preserve"> và np.std</w:t>
+      </w:r>
+    </w:p>
+    <w:p>
+      <w:pPr>
+        <w:pStyle w:val="ListParagraph"/>
+        <w:numPr>
+          <w:ilvl w:val="0"/>
+          <w:numId w:val="6"/>
+        </w:numPr>
+        <w:rPr>
+          <w:rFonts w:ascii="Arial" w:hAnsi="Arial" w:cs="Arial"/>
+          <w:sz w:val="24"/>
+          <w:szCs w:val="24"/>
+        </w:rPr>
+      </w:pPr>
+      <w:r>
+        <w:rPr>
+          <w:rFonts w:ascii="Arial" w:hAnsi="Arial" w:cs="Arial"/>
+          <w:sz w:val="24"/>
+          <w:szCs w:val="24"/>
+        </w:rPr>
+        <w:t>numpy.mean(arr, axis = None): Tính giá trị trung bình cộng (trung bình) của dữ liệu đã cho (phần tử mảng) dọc theo trục xác định.</w:t>
+      </w:r>
+      <w:r>
+        <w:rPr>
+          <w:rFonts w:ascii="Arial" w:hAnsi="Arial" w:cs="Arial"/>
+          <w:sz w:val="24"/>
+          <w:szCs w:val="24"/>
+        </w:rPr>
+        <w:t xml:space="preserve"> Giống phương sai</w:t>
+      </w:r>
+    </w:p>
+    <w:p>
+      <w:pPr>
+        <w:pStyle w:val="ListParagraph"/>
+        <w:numPr>
+          <w:ilvl w:val="0"/>
+          <w:numId w:val="6"/>
+        </w:numPr>
+        <w:rPr>
+          <w:rFonts w:ascii="Arial" w:hAnsi="Arial" w:cs="Arial"/>
+          <w:sz w:val="24"/>
+          <w:szCs w:val="24"/>
+        </w:rPr>
+      </w:pPr>
+      <w:r>
+        <w:rPr>
+          <w:rFonts w:ascii="Arial" w:hAnsi="Arial" w:cs="Arial"/>
+          <w:sz w:val="24"/>
+          <w:szCs w:val="24"/>
+        </w:rPr>
+        <w:t xml:space="preserve">Các tham số truyền vào: </w:t>
+      </w:r>
+      <w:r>
+        <w:rPr>
+          <w:rFonts w:ascii="Arial" w:hAnsi="Arial" w:cs="Arial"/>
+          <w:sz w:val="24"/>
+          <w:szCs w:val="24"/>
+        </w:rPr>
+        <w:t xml:space="preserve">mean(a, axis=None, dtype=None, out=None, </w:t>
+      </w:r>
+      <w:r>
+        <w:rPr>
+          <w:rFonts w:ascii="Arial" w:hAnsi="Arial" w:cs="Arial"/>
+          <w:sz w:val="24"/>
+          <w:szCs w:val="24"/>
+        </w:rPr>
+        <w:t>keepdims=np._NoValue)</w:t>
+      </w:r>
+    </w:p>
+    <w:p>
+      <w:pPr>
+        <w:pStyle w:val="ListParagraph"/>
+        <w:numPr>
+          <w:ilvl w:val="1"/>
+          <w:numId w:val="6"/>
+        </w:numPr>
+        <w:rPr>
+          <w:rFonts w:ascii="Arial" w:hAnsi="Arial" w:cs="Arial"/>
+          <w:sz w:val="24"/>
+          <w:szCs w:val="24"/>
+        </w:rPr>
+      </w:pPr>
+      <w:r>
+        <w:rPr>
+          <w:rFonts w:ascii="Arial" w:hAnsi="Arial" w:cs="Arial"/>
+          <w:sz w:val="24"/>
+          <w:szCs w:val="24"/>
+        </w:rPr>
+        <w:t xml:space="preserve">a: </w:t>
+      </w:r>
+      <w:r>
+        <w:rPr>
+          <w:rFonts w:ascii="Arial" w:hAnsi="Arial" w:cs="Arial"/>
+          <w:sz w:val="24"/>
+          <w:szCs w:val="24"/>
+        </w:rPr>
+        <w:t> array_like: Mảng chứa các số có giá trị trung bình được mong muốn. Nếu a không phải là một mảng, một chuyển đổi sẽ được thử.</w:t>
+      </w:r>
+    </w:p>
+    <w:p>
+      <w:pPr>
+        <w:pStyle w:val="NormalWeb"/>
+        <w:numPr>
+          <w:ilvl w:val="1"/>
+          <w:numId w:val="6"/>
+        </w:numPr>
+        <w:shd w:val="clear" w:color="auto" w:fill="FFFFFF"/>
+        <w:spacing w:before="0" w:beforeAutospacing="0" w:after="0" w:afterAutospacing="0"/>
+        <w:rPr>
+          <w:rFonts w:ascii="Arial" w:hAnsi="Arial" w:cs="Arial"/>
+        </w:rPr>
+      </w:pPr>
+      <w:r>
+        <w:rPr>
+          <w:rFonts w:ascii="Arial" w:hAnsi="Arial" w:cs="Arial"/>
+        </w:rPr>
+        <w:t xml:space="preserve">Axis: </w:t>
+      </w:r>
+      <w:r>
+        <w:rPr>
+          <w:rFonts w:ascii="Arial" w:hAnsi="Arial" w:cs="Arial"/>
+        </w:rPr>
+        <w:t>Trục hoặc các trục dọc theo đó các phương tiện được tính toán. Mặc định là tính giá trị trung bình của mảng phẳng.</w:t>
+      </w:r>
+      <w:r>
+        <w:rPr>
+          <w:rFonts w:ascii="Arial" w:hAnsi="Arial" w:cs="Arial"/>
+          <w:i/>
+          <w:iCs/>
+          <w:color w:val="4A4A4A"/>
+        </w:rPr>
+        <w:t xml:space="preserve">Mới trong phiên bản 1.7.0. </w:t>
+      </w:r>
+      <w:r>
+        <w:rPr>
+          <w:rFonts w:ascii="Arial" w:hAnsi="Arial" w:cs="Arial"/>
+        </w:rPr>
+        <w:t>Nếu đây là một bộ int, một giá trị trung bình được thực hiện trên nhiều trục, thay vì một trục hoặc tất cả các trục như trước đây.</w:t>
+      </w:r>
+    </w:p>
+    <w:p>
+      <w:pPr>
+        <w:pStyle w:val="ListParagraph"/>
+        <w:numPr>
+          <w:ilvl w:val="1"/>
+          <w:numId w:val="6"/>
+        </w:numPr>
+        <w:rPr>
+          <w:rFonts w:ascii="Arial" w:hAnsi="Arial" w:cs="Arial"/>
+          <w:sz w:val="24"/>
+          <w:szCs w:val="24"/>
+        </w:rPr>
+      </w:pPr>
+      <w:r>
+        <w:rPr>
+          <w:rFonts w:ascii="Arial" w:hAnsi="Arial" w:cs="Arial"/>
+          <w:sz w:val="24"/>
+          <w:szCs w:val="24"/>
+        </w:rPr>
+        <w:t>Type: kiểu dữ liệu mặc định là float64 dấu phẩy động</w:t>
+      </w:r>
+    </w:p>
+    <w:p>
+      <w:pPr>
+        <w:pStyle w:val="ListParagraph"/>
+        <w:numPr>
+          <w:ilvl w:val="1"/>
+          <w:numId w:val="6"/>
+        </w:numPr>
+        <w:rPr>
+          <w:rFonts w:ascii="Arial" w:hAnsi="Arial" w:cs="Arial"/>
+          <w:sz w:val="24"/>
+          <w:szCs w:val="24"/>
+        </w:rPr>
+      </w:pPr>
+      <w:r>
+        <w:rPr>
+          <w:rFonts w:ascii="Arial" w:hAnsi="Arial" w:cs="Arial"/>
+          <w:sz w:val="24"/>
+          <w:szCs w:val="24"/>
+        </w:rPr>
+        <w:t xml:space="preserve">Out: mảng đầu ra, mặc định là none, </w:t>
+      </w:r>
+    </w:p>
+    <w:p>
+      <w:pPr>
+        <w:pStyle w:val="ListParagraph"/>
+        <w:numPr>
+          <w:ilvl w:val="1"/>
+          <w:numId w:val="6"/>
+        </w:numPr>
+        <w:rPr>
+          <w:rFonts w:ascii="Arial" w:hAnsi="Arial" w:cs="Arial"/>
+          <w:sz w:val="24"/>
+          <w:szCs w:val="24"/>
+        </w:rPr>
+      </w:pPr>
+      <w:r>
+        <w:rPr>
+          <w:rFonts w:ascii="Arial" w:hAnsi="Arial" w:cs="Arial"/>
+          <w:sz w:val="24"/>
+          <w:szCs w:val="24"/>
+        </w:rPr>
+        <w:t>Keepdims: nếu là true các trúc đc giảm xuống sẽ đc giữ lại trong kq là các kích thước có kích thước là 1</w:t>
+      </w:r>
+    </w:p>
+    <w:p>
+      <w:pPr>
+        <w:pStyle w:val="ListParagraph"/>
+        <w:numPr>
+          <w:ilvl w:val="0"/>
+          <w:numId w:val="6"/>
+        </w:numPr>
+        <w:rPr>
+          <w:rFonts w:ascii="Arial" w:hAnsi="Arial" w:cs="Arial"/>
+          <w:sz w:val="24"/>
+          <w:szCs w:val="24"/>
+        </w:rPr>
+      </w:pPr>
+      <w:r>
+        <w:rPr>
+          <w:rFonts w:ascii="Arial" w:hAnsi="Arial" w:cs="Arial"/>
+          <w:sz w:val="24"/>
+          <w:szCs w:val="24"/>
+        </w:rPr>
+        <w:t>numpy.std (arr, axis = None): Tính độ lệch chuẩn của dữ liệu đã cho (các phần tử mảng) dọc theo trục được chỉ định (nếu có) ..</w:t>
+      </w:r>
+    </w:p>
+    <w:p>
+      <w:pPr>
+        <w:pStyle w:val="ListParagraph"/>
+        <w:numPr>
+          <w:ilvl w:val="0"/>
+          <w:numId w:val="6"/>
+        </w:numPr>
+        <w:rPr>
+          <w:rFonts w:ascii="Arial" w:hAnsi="Arial" w:cs="Arial"/>
+          <w:sz w:val="24"/>
+          <w:szCs w:val="24"/>
+        </w:rPr>
+      </w:pPr>
+      <w:r>
+        <w:rPr>
+          <w:rFonts w:ascii="Arial" w:hAnsi="Arial" w:cs="Arial"/>
+          <w:noProof/>
+          <w:sz w:val="24"/>
+          <w:szCs w:val="24"/>
+        </w:rPr>
+        <w:lastRenderedPageBreak/>
+        <w:drawing>
+          <wp:anchor distT="0" distB="0" distL="114300" distR="114300" simplePos="0" relativeHeight="251676672" behindDoc="0" locked="0" layoutInCell="1" allowOverlap="1">
+            <wp:simplePos x="0" y="0"/>
+            <wp:positionH relativeFrom="column">
+              <wp:posOffset>428625</wp:posOffset>
+            </wp:positionH>
+            <wp:positionV relativeFrom="paragraph">
+              <wp:posOffset>500380</wp:posOffset>
+            </wp:positionV>
+            <wp:extent cx="5095668" cy="1202055"/>
+            <wp:effectExtent l="0" t="0" r="0" b="0"/>
+            <wp:wrapTopAndBottom/>
+            <wp:docPr id="21" name="Picture 21"/>
+            <wp:cNvGraphicFramePr>
+              <a:graphicFrameLocks xmlns:a="http://schemas.openxmlformats.org/drawingml/2006/main" noChangeAspect="1"/>
+            </wp:cNvGraphicFramePr>
+            <a:graphic xmlns:a="http://schemas.openxmlformats.org/drawingml/2006/main">
+              <a:graphicData uri="http://schemas.openxmlformats.org/drawingml/2006/picture">
+                <pic:pic xmlns:pic="http://schemas.openxmlformats.org/drawingml/2006/picture">
+                  <pic:nvPicPr>
+                    <pic:cNvPr id="1" name=""/>
+                    <pic:cNvPicPr/>
+                  </pic:nvPicPr>
+                  <pic:blipFill>
+                    <a:blip r:embed="rId25">
+                      <a:extLst>
+                        <a:ext uri="{28A0092B-C50C-407E-A947-70E740481C1C}">
+                          <a14:useLocalDpi xmlns:a14="http://schemas.microsoft.com/office/drawing/2010/main" val="0"/>
+                        </a:ext>
+                      </a:extLst>
+                    </a:blip>
+                    <a:stretch>
+                      <a:fillRect/>
+                    </a:stretch>
+                  </pic:blipFill>
+                  <pic:spPr>
+                    <a:xfrm>
+                      <a:off x="0" y="0"/>
+                      <a:ext cx="5095668" cy="1202055"/>
+                    </a:xfrm>
+                    <a:prstGeom prst="rect">
+                      <a:avLst/>
+                    </a:prstGeom>
+                  </pic:spPr>
+                </pic:pic>
+              </a:graphicData>
+            </a:graphic>
+          </wp:anchor>
+        </w:drawing>
+      </w:r>
+      <w:r>
+        <w:rPr>
+          <w:rFonts w:ascii="Arial" w:hAnsi="Arial" w:cs="Arial"/>
+          <w:sz w:val="24"/>
+          <w:szCs w:val="24"/>
+        </w:rPr>
+        <w:t>Độ lệch chuẩn (SD) được đo lường như là mức độ lan truyền của phân phối dữ liệu trong tập dữ liệu nhất định.</w:t>
+      </w:r>
+    </w:p>
+    <w:p>
+      <w:pPr>
+        <w:pStyle w:val="ListParagraph"/>
+        <w:numPr>
+          <w:ilvl w:val="0"/>
+          <w:numId w:val="6"/>
+        </w:numPr>
+        <w:tabs>
+          <w:tab w:val="left" w:pos="916"/>
+          <w:tab w:val="left" w:pos="1832"/>
+          <w:tab w:val="left" w:pos="2748"/>
+          <w:tab w:val="left" w:pos="3664"/>
+          <w:tab w:val="left" w:pos="4580"/>
+          <w:tab w:val="left" w:pos="5496"/>
+          <w:tab w:val="left" w:pos="6412"/>
+          <w:tab w:val="left" w:pos="7328"/>
+          <w:tab w:val="left" w:pos="8244"/>
+          <w:tab w:val="left" w:pos="9160"/>
+          <w:tab w:val="left" w:pos="10076"/>
+          <w:tab w:val="left" w:pos="10992"/>
+          <w:tab w:val="left" w:pos="11908"/>
+          <w:tab w:val="left" w:pos="12824"/>
+          <w:tab w:val="left" w:pos="13740"/>
+          <w:tab w:val="left" w:pos="14656"/>
+        </w:tabs>
+        <w:spacing w:after="150" w:line="240" w:lineRule="auto"/>
+        <w:textAlignment w:val="baseline"/>
+        <w:rPr>
+          <w:rFonts w:ascii="Arial" w:eastAsia="Times New Roman" w:hAnsi="Arial" w:cs="Arial"/>
+          <w:color w:val="FFFFFF"/>
+          <w:spacing w:val="2"/>
+          <w:sz w:val="24"/>
+          <w:szCs w:val="24"/>
+        </w:rPr>
+      </w:pPr>
+    </w:p>
+    <w:p>
+      <w:pPr>
+        <w:pStyle w:val="ListParagraph"/>
+        <w:numPr>
+          <w:ilvl w:val="1"/>
+          <w:numId w:val="6"/>
+        </w:numPr>
+        <w:tabs>
+          <w:tab w:val="left" w:pos="916"/>
+          <w:tab w:val="left" w:pos="1832"/>
+          <w:tab w:val="left" w:pos="2748"/>
+          <w:tab w:val="left" w:pos="3664"/>
+          <w:tab w:val="left" w:pos="4580"/>
+          <w:tab w:val="left" w:pos="5496"/>
+          <w:tab w:val="left" w:pos="6412"/>
+          <w:tab w:val="left" w:pos="7328"/>
+          <w:tab w:val="left" w:pos="8244"/>
+          <w:tab w:val="left" w:pos="9160"/>
+          <w:tab w:val="left" w:pos="10076"/>
+          <w:tab w:val="left" w:pos="10992"/>
+          <w:tab w:val="left" w:pos="11908"/>
+          <w:tab w:val="left" w:pos="12824"/>
+          <w:tab w:val="left" w:pos="13740"/>
+          <w:tab w:val="left" w:pos="14656"/>
+        </w:tabs>
+        <w:spacing w:after="150" w:line="240" w:lineRule="auto"/>
+        <w:textAlignment w:val="baseline"/>
+        <w:rPr>
+          <w:rFonts w:ascii="Arial" w:eastAsia="Times New Roman" w:hAnsi="Arial" w:cs="Arial"/>
+          <w:spacing w:val="2"/>
+          <w:sz w:val="24"/>
+          <w:szCs w:val="24"/>
+        </w:rPr>
+      </w:pPr>
+      <w:r>
+        <w:rPr>
+          <w:rFonts w:ascii="Arial" w:eastAsia="Times New Roman" w:hAnsi="Arial" w:cs="Arial"/>
+          <w:spacing w:val="2"/>
+          <w:sz w:val="24"/>
+          <w:szCs w:val="24"/>
+        </w:rPr>
+        <w:t xml:space="preserve">x = 1 1 1 1 1 </w:t>
+      </w:r>
+    </w:p>
+    <w:p>
+      <w:pPr>
+        <w:pStyle w:val="ListParagraph"/>
+        <w:numPr>
+          <w:ilvl w:val="1"/>
+          <w:numId w:val="6"/>
+        </w:numPr>
+        <w:tabs>
+          <w:tab w:val="left" w:pos="916"/>
+          <w:tab w:val="left" w:pos="1832"/>
+          <w:tab w:val="left" w:pos="2748"/>
+          <w:tab w:val="left" w:pos="3664"/>
+          <w:tab w:val="left" w:pos="4580"/>
+          <w:tab w:val="left" w:pos="5496"/>
+          <w:tab w:val="left" w:pos="6412"/>
+          <w:tab w:val="left" w:pos="7328"/>
+          <w:tab w:val="left" w:pos="8244"/>
+          <w:tab w:val="left" w:pos="9160"/>
+          <w:tab w:val="left" w:pos="10076"/>
+          <w:tab w:val="left" w:pos="10992"/>
+          <w:tab w:val="left" w:pos="11908"/>
+          <w:tab w:val="left" w:pos="12824"/>
+          <w:tab w:val="left" w:pos="13740"/>
+          <w:tab w:val="left" w:pos="14656"/>
+        </w:tabs>
+        <w:spacing w:after="150" w:line="240" w:lineRule="auto"/>
+        <w:textAlignment w:val="baseline"/>
+        <w:rPr>
+          <w:rFonts w:ascii="Arial" w:eastAsia="Times New Roman" w:hAnsi="Arial" w:cs="Arial"/>
+          <w:spacing w:val="2"/>
+          <w:sz w:val="24"/>
+          <w:szCs w:val="24"/>
+        </w:rPr>
+      </w:pPr>
+      <w:r>
+        <w:rPr>
+          <w:rFonts w:ascii="Arial" w:eastAsia="Times New Roman" w:hAnsi="Arial" w:cs="Arial"/>
+          <w:spacing w:val="2"/>
+          <w:sz w:val="24"/>
+          <w:szCs w:val="24"/>
+        </w:rPr>
+        <w:t xml:space="preserve">Standard Deviation = 0 . </w:t>
+      </w:r>
+    </w:p>
+    <w:p>
+      <w:pPr>
+        <w:pStyle w:val="ListParagraph"/>
+        <w:tabs>
+          <w:tab w:val="left" w:pos="916"/>
+          <w:tab w:val="left" w:pos="1832"/>
+          <w:tab w:val="left" w:pos="2748"/>
+          <w:tab w:val="left" w:pos="3664"/>
+          <w:tab w:val="left" w:pos="4580"/>
+          <w:tab w:val="left" w:pos="5496"/>
+          <w:tab w:val="left" w:pos="6412"/>
+          <w:tab w:val="left" w:pos="7328"/>
+          <w:tab w:val="left" w:pos="8244"/>
+          <w:tab w:val="left" w:pos="9160"/>
+          <w:tab w:val="left" w:pos="10076"/>
+          <w:tab w:val="left" w:pos="10992"/>
+          <w:tab w:val="left" w:pos="11908"/>
+          <w:tab w:val="left" w:pos="12824"/>
+          <w:tab w:val="left" w:pos="13740"/>
+          <w:tab w:val="left" w:pos="14656"/>
+        </w:tabs>
+        <w:spacing w:after="150" w:line="240" w:lineRule="auto"/>
+        <w:ind w:left="1440"/>
+        <w:textAlignment w:val="baseline"/>
+        <w:rPr>
+          <w:rFonts w:ascii="Arial" w:eastAsia="Times New Roman" w:hAnsi="Arial" w:cs="Arial"/>
+          <w:spacing w:val="2"/>
+          <w:sz w:val="24"/>
+          <w:szCs w:val="24"/>
+        </w:rPr>
+      </w:pPr>
+    </w:p>
+    <w:p>
+      <w:pPr>
+        <w:pStyle w:val="ListParagraph"/>
+        <w:numPr>
+          <w:ilvl w:val="1"/>
+          <w:numId w:val="6"/>
+        </w:numPr>
+        <w:tabs>
+          <w:tab w:val="left" w:pos="916"/>
+          <w:tab w:val="left" w:pos="1832"/>
+          <w:tab w:val="left" w:pos="2748"/>
+          <w:tab w:val="left" w:pos="3664"/>
+          <w:tab w:val="left" w:pos="4580"/>
+          <w:tab w:val="left" w:pos="5496"/>
+          <w:tab w:val="left" w:pos="6412"/>
+          <w:tab w:val="left" w:pos="7328"/>
+          <w:tab w:val="left" w:pos="8244"/>
+          <w:tab w:val="left" w:pos="9160"/>
+          <w:tab w:val="left" w:pos="10076"/>
+          <w:tab w:val="left" w:pos="10992"/>
+          <w:tab w:val="left" w:pos="11908"/>
+          <w:tab w:val="left" w:pos="12824"/>
+          <w:tab w:val="left" w:pos="13740"/>
+          <w:tab w:val="left" w:pos="14656"/>
+        </w:tabs>
+        <w:spacing w:after="150" w:line="240" w:lineRule="auto"/>
+        <w:textAlignment w:val="baseline"/>
+        <w:rPr>
+          <w:rFonts w:ascii="Arial" w:eastAsia="Times New Roman" w:hAnsi="Arial" w:cs="Arial"/>
+          <w:spacing w:val="2"/>
+          <w:sz w:val="24"/>
+          <w:szCs w:val="24"/>
+        </w:rPr>
+      </w:pPr>
+      <w:r>
+        <w:rPr>
+          <w:rFonts w:ascii="Arial" w:eastAsia="Times New Roman" w:hAnsi="Arial" w:cs="Arial"/>
+          <w:spacing w:val="2"/>
+          <w:sz w:val="24"/>
+          <w:szCs w:val="24"/>
+        </w:rPr>
+        <w:t xml:space="preserve">y = 9, 2, 5, 4, 12, 7, 8, 11, 9, 3, 7, 4, 12, 5, 4, 10, 9, 6, 9, 4 </w:t>
+      </w:r>
+    </w:p>
+    <w:p>
+      <w:pPr>
+        <w:pStyle w:val="ListParagraph"/>
+        <w:numPr>
+          <w:ilvl w:val="1"/>
+          <w:numId w:val="6"/>
+        </w:numPr>
+        <w:tabs>
+          <w:tab w:val="left" w:pos="916"/>
+          <w:tab w:val="left" w:pos="1832"/>
+          <w:tab w:val="left" w:pos="2748"/>
+          <w:tab w:val="left" w:pos="3664"/>
+          <w:tab w:val="left" w:pos="4580"/>
+          <w:tab w:val="left" w:pos="5496"/>
+          <w:tab w:val="left" w:pos="6412"/>
+          <w:tab w:val="left" w:pos="7328"/>
+          <w:tab w:val="left" w:pos="8244"/>
+          <w:tab w:val="left" w:pos="9160"/>
+          <w:tab w:val="left" w:pos="10076"/>
+          <w:tab w:val="left" w:pos="10992"/>
+          <w:tab w:val="left" w:pos="11908"/>
+          <w:tab w:val="left" w:pos="12824"/>
+          <w:tab w:val="left" w:pos="13740"/>
+          <w:tab w:val="left" w:pos="14656"/>
+        </w:tabs>
+        <w:spacing w:after="0" w:line="240" w:lineRule="auto"/>
+        <w:textAlignment w:val="baseline"/>
+        <w:rPr>
+          <w:rFonts w:ascii="Arial" w:eastAsia="Times New Roman" w:hAnsi="Arial" w:cs="Arial"/>
+          <w:spacing w:val="2"/>
+          <w:sz w:val="24"/>
+          <w:szCs w:val="24"/>
+        </w:rPr>
+      </w:pPr>
+      <w:r>
+        <w:rPr>
+          <w:rFonts w:ascii="Arial" w:eastAsia="Times New Roman" w:hAnsi="Arial" w:cs="Arial"/>
+          <w:b/>
+          <w:bCs/>
+          <w:spacing w:val="2"/>
+          <w:sz w:val="24"/>
+          <w:szCs w:val="24"/>
+          <w:bdr w:val="none" w:sz="0" w:space="0" w:color="auto" w:frame="1"/>
+        </w:rPr>
+        <w:t>Step 1 :</w:t>
+      </w:r>
+      <w:r>
+        <w:rPr>
+          <w:rFonts w:ascii="Arial" w:eastAsia="Times New Roman" w:hAnsi="Arial" w:cs="Arial"/>
+          <w:spacing w:val="2"/>
+          <w:sz w:val="24"/>
+          <w:szCs w:val="24"/>
+        </w:rPr>
+        <w:t xml:space="preserve"> Mean of distribution 4 = 7</w:t>
+      </w:r>
+    </w:p>
+    <w:p>
+      <w:pPr>
+        <w:pStyle w:val="ListParagraph"/>
+        <w:numPr>
+          <w:ilvl w:val="1"/>
+          <w:numId w:val="6"/>
+        </w:numPr>
+        <w:tabs>
+          <w:tab w:val="left" w:pos="916"/>
+          <w:tab w:val="left" w:pos="1832"/>
+          <w:tab w:val="left" w:pos="2748"/>
+          <w:tab w:val="left" w:pos="3664"/>
+          <w:tab w:val="left" w:pos="4580"/>
+          <w:tab w:val="left" w:pos="5496"/>
+          <w:tab w:val="left" w:pos="6412"/>
+          <w:tab w:val="left" w:pos="7328"/>
+          <w:tab w:val="left" w:pos="8244"/>
+          <w:tab w:val="left" w:pos="9160"/>
+          <w:tab w:val="left" w:pos="10076"/>
+          <w:tab w:val="left" w:pos="10992"/>
+          <w:tab w:val="left" w:pos="11908"/>
+          <w:tab w:val="left" w:pos="12824"/>
+          <w:tab w:val="left" w:pos="13740"/>
+          <w:tab w:val="left" w:pos="14656"/>
+        </w:tabs>
+        <w:spacing w:after="0" w:line="240" w:lineRule="auto"/>
+        <w:textAlignment w:val="baseline"/>
+        <w:rPr>
+          <w:rFonts w:ascii="Arial" w:eastAsia="Times New Roman" w:hAnsi="Arial" w:cs="Arial"/>
+          <w:spacing w:val="2"/>
+          <w:sz w:val="24"/>
+          <w:szCs w:val="24"/>
+        </w:rPr>
+      </w:pPr>
+      <w:r>
+        <w:rPr>
+          <w:rFonts w:ascii="Arial" w:eastAsia="Times New Roman" w:hAnsi="Arial" w:cs="Arial"/>
+          <w:b/>
+          <w:bCs/>
+          <w:spacing w:val="2"/>
+          <w:sz w:val="24"/>
+          <w:szCs w:val="24"/>
+          <w:bdr w:val="none" w:sz="0" w:space="0" w:color="auto" w:frame="1"/>
+        </w:rPr>
+        <w:t>Step 2 :</w:t>
+      </w:r>
+      <w:r>
+        <w:rPr>
+          <w:rFonts w:ascii="Arial" w:eastAsia="Times New Roman" w:hAnsi="Arial" w:cs="Arial"/>
+          <w:spacing w:val="2"/>
+          <w:sz w:val="24"/>
+          <w:szCs w:val="24"/>
+        </w:rPr>
+        <w:t xml:space="preserve"> Summation of (x - x.mean())**2 = 178</w:t>
+      </w:r>
+    </w:p>
+    <w:p>
+      <w:pPr>
+        <w:pStyle w:val="ListParagraph"/>
+        <w:numPr>
+          <w:ilvl w:val="1"/>
+          <w:numId w:val="6"/>
+        </w:numPr>
+        <w:tabs>
+          <w:tab w:val="left" w:pos="916"/>
+          <w:tab w:val="left" w:pos="1832"/>
+          <w:tab w:val="left" w:pos="2748"/>
+          <w:tab w:val="left" w:pos="3664"/>
+          <w:tab w:val="left" w:pos="4580"/>
+          <w:tab w:val="left" w:pos="5496"/>
+          <w:tab w:val="left" w:pos="6412"/>
+          <w:tab w:val="left" w:pos="7328"/>
+          <w:tab w:val="left" w:pos="8244"/>
+          <w:tab w:val="left" w:pos="9160"/>
+          <w:tab w:val="left" w:pos="10076"/>
+          <w:tab w:val="left" w:pos="10992"/>
+          <w:tab w:val="left" w:pos="11908"/>
+          <w:tab w:val="left" w:pos="12824"/>
+          <w:tab w:val="left" w:pos="13740"/>
+          <w:tab w:val="left" w:pos="14656"/>
+        </w:tabs>
+        <w:spacing w:after="0" w:line="240" w:lineRule="auto"/>
+        <w:textAlignment w:val="baseline"/>
+        <w:rPr>
+          <w:rFonts w:ascii="Arial" w:eastAsia="Times New Roman" w:hAnsi="Arial" w:cs="Arial"/>
+          <w:spacing w:val="2"/>
+          <w:sz w:val="24"/>
+          <w:szCs w:val="24"/>
+        </w:rPr>
+      </w:pPr>
+      <w:r>
+        <w:rPr>
+          <w:rFonts w:ascii="Arial" w:eastAsia="Times New Roman" w:hAnsi="Arial" w:cs="Arial"/>
+          <w:b/>
+          <w:bCs/>
+          <w:spacing w:val="2"/>
+          <w:sz w:val="24"/>
+          <w:szCs w:val="24"/>
+          <w:bdr w:val="none" w:sz="0" w:space="0" w:color="auto" w:frame="1"/>
+        </w:rPr>
+        <w:t>Step 3 :</w:t>
+      </w:r>
+      <w:r>
+        <w:rPr>
+          <w:rFonts w:ascii="Arial" w:eastAsia="Times New Roman" w:hAnsi="Arial" w:cs="Arial"/>
+          <w:spacing w:val="2"/>
+          <w:sz w:val="24"/>
+          <w:szCs w:val="24"/>
+        </w:rPr>
+        <w:t xml:space="preserve"> Finding Mean = 178 /20 = 8.9 </w:t>
+      </w:r>
+    </w:p>
+    <w:p>
+      <w:pPr>
+        <w:pStyle w:val="ListParagraph"/>
+        <w:numPr>
+          <w:ilvl w:val="1"/>
+          <w:numId w:val="6"/>
+        </w:numPr>
+        <w:tabs>
+          <w:tab w:val="left" w:pos="916"/>
+          <w:tab w:val="left" w:pos="1832"/>
+          <w:tab w:val="left" w:pos="2748"/>
+          <w:tab w:val="left" w:pos="3664"/>
+          <w:tab w:val="left" w:pos="4580"/>
+          <w:tab w:val="left" w:pos="5496"/>
+          <w:tab w:val="left" w:pos="6412"/>
+          <w:tab w:val="left" w:pos="7328"/>
+          <w:tab w:val="left" w:pos="8244"/>
+          <w:tab w:val="left" w:pos="9160"/>
+          <w:tab w:val="left" w:pos="10076"/>
+          <w:tab w:val="left" w:pos="10992"/>
+          <w:tab w:val="left" w:pos="11908"/>
+          <w:tab w:val="left" w:pos="12824"/>
+          <w:tab w:val="left" w:pos="13740"/>
+          <w:tab w:val="left" w:pos="14656"/>
+        </w:tabs>
+        <w:spacing w:after="0" w:line="240" w:lineRule="auto"/>
+        <w:textAlignment w:val="baseline"/>
+        <w:rPr>
+          <w:rFonts w:ascii="Arial" w:eastAsia="Times New Roman" w:hAnsi="Arial" w:cs="Arial"/>
+          <w:spacing w:val="2"/>
+          <w:sz w:val="24"/>
+          <w:szCs w:val="24"/>
+        </w:rPr>
+      </w:pPr>
+      <w:r>
+        <w:rPr>
+          <w:rFonts w:ascii="Arial" w:eastAsia="Times New Roman" w:hAnsi="Arial" w:cs="Arial"/>
+          <w:spacing w:val="2"/>
+          <w:sz w:val="24"/>
+          <w:szCs w:val="24"/>
+        </w:rPr>
+        <w:t xml:space="preserve">This Result is </w:t>
+      </w:r>
+      <w:r>
+        <w:rPr>
+          <w:rFonts w:ascii="Arial" w:eastAsia="Times New Roman" w:hAnsi="Arial" w:cs="Arial"/>
+          <w:b/>
+          <w:bCs/>
+          <w:spacing w:val="2"/>
+          <w:sz w:val="24"/>
+          <w:szCs w:val="24"/>
+          <w:bdr w:val="none" w:sz="0" w:space="0" w:color="auto" w:frame="1"/>
+        </w:rPr>
+        <w:t>Variance.</w:t>
+      </w:r>
+    </w:p>
+    <w:p>
+      <w:pPr>
+        <w:pStyle w:val="ListParagraph"/>
+        <w:numPr>
+          <w:ilvl w:val="1"/>
+          <w:numId w:val="6"/>
+        </w:numPr>
+        <w:tabs>
+          <w:tab w:val="left" w:pos="916"/>
+          <w:tab w:val="left" w:pos="1832"/>
+          <w:tab w:val="left" w:pos="2748"/>
+          <w:tab w:val="left" w:pos="3664"/>
+          <w:tab w:val="left" w:pos="4580"/>
+          <w:tab w:val="left" w:pos="5496"/>
+          <w:tab w:val="left" w:pos="6412"/>
+          <w:tab w:val="left" w:pos="7328"/>
+          <w:tab w:val="left" w:pos="8244"/>
+          <w:tab w:val="left" w:pos="9160"/>
+          <w:tab w:val="left" w:pos="10076"/>
+          <w:tab w:val="left" w:pos="10992"/>
+          <w:tab w:val="left" w:pos="11908"/>
+          <w:tab w:val="left" w:pos="12824"/>
+          <w:tab w:val="left" w:pos="13740"/>
+          <w:tab w:val="left" w:pos="14656"/>
+        </w:tabs>
+        <w:spacing w:after="0" w:line="240" w:lineRule="auto"/>
+        <w:textAlignment w:val="baseline"/>
+        <w:rPr>
+          <w:rFonts w:ascii="Arial" w:eastAsia="Times New Roman" w:hAnsi="Arial" w:cs="Arial"/>
+          <w:spacing w:val="2"/>
+          <w:sz w:val="24"/>
+          <w:szCs w:val="24"/>
+        </w:rPr>
+      </w:pPr>
+      <w:r>
+        <w:rPr>
+          <w:rFonts w:ascii="Arial" w:eastAsia="Times New Roman" w:hAnsi="Arial" w:cs="Arial"/>
+          <w:b/>
+          <w:bCs/>
+          <w:spacing w:val="2"/>
+          <w:sz w:val="24"/>
+          <w:szCs w:val="24"/>
+          <w:bdr w:val="none" w:sz="0" w:space="0" w:color="auto" w:frame="1"/>
+        </w:rPr>
+        <w:t>Step 4 :</w:t>
+      </w:r>
+      <w:r>
+        <w:rPr>
+          <w:rFonts w:ascii="Arial" w:eastAsia="Times New Roman" w:hAnsi="Arial" w:cs="Arial"/>
+          <w:spacing w:val="2"/>
+          <w:sz w:val="24"/>
+          <w:szCs w:val="24"/>
+        </w:rPr>
+        <w:t xml:space="preserve"> Standard Deviation = sqrt(Variance) = sqrt(8.9) = 2.983..</w:t>
+      </w:r>
+    </w:p>
+    <w:p>
+      <w:pPr>
+        <w:pStyle w:val="ListParagraph"/>
+        <w:numPr>
+          <w:ilvl w:val="1"/>
+          <w:numId w:val="6"/>
+        </w:numPr>
+        <w:tabs>
+          <w:tab w:val="left" w:pos="916"/>
+          <w:tab w:val="left" w:pos="1832"/>
+          <w:tab w:val="left" w:pos="2748"/>
+          <w:tab w:val="left" w:pos="3664"/>
+          <w:tab w:val="left" w:pos="4580"/>
+          <w:tab w:val="left" w:pos="5496"/>
+          <w:tab w:val="left" w:pos="6412"/>
+          <w:tab w:val="left" w:pos="7328"/>
+          <w:tab w:val="left" w:pos="8244"/>
+          <w:tab w:val="left" w:pos="9160"/>
+          <w:tab w:val="left" w:pos="10076"/>
+          <w:tab w:val="left" w:pos="10992"/>
+          <w:tab w:val="left" w:pos="11908"/>
+          <w:tab w:val="left" w:pos="12824"/>
+          <w:tab w:val="left" w:pos="13740"/>
+          <w:tab w:val="left" w:pos="14656"/>
+        </w:tabs>
+        <w:spacing w:after="150" w:line="240" w:lineRule="auto"/>
+        <w:textAlignment w:val="baseline"/>
+        <w:rPr>
+          <w:rFonts w:ascii="Arial" w:eastAsia="Times New Roman" w:hAnsi="Arial" w:cs="Arial"/>
+          <w:spacing w:val="2"/>
+          <w:sz w:val="24"/>
+          <w:szCs w:val="24"/>
+        </w:rPr>
+      </w:pPr>
+      <w:r>
+        <w:rPr>
+          <w:rFonts w:ascii="Arial" w:eastAsia="Times New Roman" w:hAnsi="Arial" w:cs="Arial"/>
+          <w:spacing w:val="2"/>
+          <w:sz w:val="24"/>
+          <w:szCs w:val="24"/>
+        </w:rPr>
+        <w:t xml:space="preserve">x = 1 1 1 1 1 </w:t>
+      </w:r>
+    </w:p>
+    <w:p>
+      <w:pPr>
+        <w:tabs>
+          <w:tab w:val="left" w:pos="916"/>
+          <w:tab w:val="left" w:pos="1832"/>
+          <w:tab w:val="left" w:pos="2748"/>
+          <w:tab w:val="left" w:pos="3664"/>
+          <w:tab w:val="left" w:pos="4580"/>
+          <w:tab w:val="left" w:pos="5496"/>
+          <w:tab w:val="left" w:pos="6412"/>
+          <w:tab w:val="left" w:pos="7328"/>
+          <w:tab w:val="left" w:pos="8244"/>
+          <w:tab w:val="left" w:pos="9160"/>
+          <w:tab w:val="left" w:pos="10076"/>
+          <w:tab w:val="left" w:pos="10992"/>
+          <w:tab w:val="left" w:pos="11908"/>
+          <w:tab w:val="left" w:pos="12824"/>
+          <w:tab w:val="left" w:pos="13740"/>
+          <w:tab w:val="left" w:pos="14656"/>
+        </w:tabs>
+        <w:spacing w:after="150" w:line="240" w:lineRule="auto"/>
+        <w:textAlignment w:val="baseline"/>
+        <w:rPr>
+          <w:rFonts w:ascii="Arial" w:eastAsia="Times New Roman" w:hAnsi="Arial" w:cs="Arial"/>
+          <w:spacing w:val="2"/>
+          <w:sz w:val="24"/>
+          <w:szCs w:val="24"/>
+        </w:rPr>
+      </w:pPr>
+    </w:p>
+    <w:p>
+      <w:pPr>
+        <w:tabs>
+          <w:tab w:val="left" w:pos="916"/>
+          <w:tab w:val="left" w:pos="1832"/>
+          <w:tab w:val="left" w:pos="2748"/>
+          <w:tab w:val="left" w:pos="3664"/>
+          <w:tab w:val="left" w:pos="4580"/>
+          <w:tab w:val="left" w:pos="5496"/>
+          <w:tab w:val="left" w:pos="6412"/>
+          <w:tab w:val="left" w:pos="7328"/>
+          <w:tab w:val="left" w:pos="8244"/>
+          <w:tab w:val="left" w:pos="9160"/>
+          <w:tab w:val="left" w:pos="10076"/>
+          <w:tab w:val="left" w:pos="10992"/>
+          <w:tab w:val="left" w:pos="11908"/>
+          <w:tab w:val="left" w:pos="12824"/>
+          <w:tab w:val="left" w:pos="13740"/>
+          <w:tab w:val="left" w:pos="14656"/>
+        </w:tabs>
+        <w:spacing w:after="150" w:line="240" w:lineRule="auto"/>
+        <w:textAlignment w:val="baseline"/>
+        <w:rPr>
+          <w:rFonts w:ascii="Arial" w:hAnsi="Arial" w:cs="Arial"/>
+          <w:b/>
+          <w:sz w:val="24"/>
+          <w:szCs w:val="24"/>
+        </w:rPr>
+      </w:pPr>
+      <w:r>
+        <w:rPr>
+          <w:rFonts w:ascii="Arial" w:hAnsi="Arial" w:cs="Arial"/>
+          <w:b/>
+          <w:sz w:val="24"/>
+          <w:szCs w:val="24"/>
+        </w:rPr>
+        <w:t>Câu 20: Bổ trợ cho câu 19 tính phương sai và độ lệch chuẩn:</w:t>
+      </w:r>
+    </w:p>
+    <w:p>
+      <w:pPr>
+        <w:pStyle w:val="ListParagraph"/>
+        <w:numPr>
+          <w:ilvl w:val="0"/>
+          <w:numId w:val="6"/>
+        </w:numPr>
+        <w:tabs>
+          <w:tab w:val="left" w:pos="916"/>
+          <w:tab w:val="left" w:pos="1832"/>
+          <w:tab w:val="left" w:pos="2748"/>
+          <w:tab w:val="left" w:pos="3664"/>
+          <w:tab w:val="left" w:pos="4580"/>
+          <w:tab w:val="left" w:pos="5496"/>
+          <w:tab w:val="left" w:pos="6412"/>
+          <w:tab w:val="left" w:pos="7328"/>
+          <w:tab w:val="left" w:pos="8244"/>
+          <w:tab w:val="left" w:pos="9160"/>
+          <w:tab w:val="left" w:pos="10076"/>
+          <w:tab w:val="left" w:pos="10992"/>
+          <w:tab w:val="left" w:pos="11908"/>
+          <w:tab w:val="left" w:pos="12824"/>
+          <w:tab w:val="left" w:pos="13740"/>
+          <w:tab w:val="left" w:pos="14656"/>
+        </w:tabs>
+        <w:spacing w:after="150" w:line="240" w:lineRule="auto"/>
+        <w:textAlignment w:val="baseline"/>
+        <w:rPr>
+          <w:rFonts w:ascii="Arial" w:hAnsi="Arial" w:cs="Arial"/>
+          <w:b/>
+          <w:sz w:val="24"/>
+          <w:szCs w:val="24"/>
+        </w:rPr>
+      </w:pPr>
+      <w:r>
+        <w:rPr>
+          <w:noProof/>
+          <w:sz w:val="24"/>
+          <w:szCs w:val="24"/>
+        </w:rPr>
+        <w:drawing>
+          <wp:anchor distT="0" distB="0" distL="114300" distR="114300" simplePos="0" relativeHeight="251677696" behindDoc="0" locked="0" layoutInCell="1" allowOverlap="1">
+            <wp:simplePos x="0" y="0"/>
+            <wp:positionH relativeFrom="margin">
+              <wp:align>right</wp:align>
+            </wp:positionH>
+            <wp:positionV relativeFrom="paragraph">
+              <wp:posOffset>269240</wp:posOffset>
+            </wp:positionV>
+            <wp:extent cx="3543300" cy="2114550"/>
+            <wp:effectExtent l="0" t="0" r="0" b="0"/>
+            <wp:wrapSquare wrapText="bothSides"/>
+            <wp:docPr id="20" name="Picture 20"/>
+            <wp:cNvGraphicFramePr>
+              <a:graphicFrameLocks xmlns:a="http://schemas.openxmlformats.org/drawingml/2006/main" noChangeAspect="1"/>
+            </wp:cNvGraphicFramePr>
+            <a:graphic xmlns:a="http://schemas.openxmlformats.org/drawingml/2006/main">
+              <a:graphicData uri="http://schemas.openxmlformats.org/drawingml/2006/picture">
+                <pic:pic xmlns:pic="http://schemas.openxmlformats.org/drawingml/2006/picture">
+                  <pic:nvPicPr>
+                    <pic:cNvPr id="1" name=""/>
+                    <pic:cNvPicPr/>
+                  </pic:nvPicPr>
+                  <pic:blipFill>
+                    <a:blip r:embed="rId26">
+                      <a:extLst>
+                        <a:ext uri="{28A0092B-C50C-407E-A947-70E740481C1C}">
+                          <a14:useLocalDpi xmlns:a14="http://schemas.microsoft.com/office/drawing/2010/main" val="0"/>
+                        </a:ext>
+                      </a:extLst>
+                    </a:blip>
+                    <a:stretch>
+                      <a:fillRect/>
+                    </a:stretch>
+                  </pic:blipFill>
+                  <pic:spPr>
+                    <a:xfrm>
+                      <a:off x="0" y="0"/>
+                      <a:ext cx="3543300" cy="2114550"/>
+                    </a:xfrm>
+                    <a:prstGeom prst="rect">
+                      <a:avLst/>
+                    </a:prstGeom>
+                  </pic:spPr>
+                </pic:pic>
+              </a:graphicData>
+            </a:graphic>
+            <wp14:sizeRelH relativeFrom="margin">
+              <wp14:pctWidth>0</wp14:pctWidth>
+            </wp14:sizeRelH>
+            <wp14:sizeRelV relativeFrom="margin">
+              <wp14:pctHeight>0</wp14:pctHeight>
+            </wp14:sizeRelV>
+          </wp:anchor>
+        </w:drawing>
+      </w:r>
+      <w:r>
+        <w:rPr>
+          <w:rFonts w:ascii="Arial" w:hAnsi="Arial" w:cs="Arial"/>
+          <w:sz w:val="24"/>
+          <w:szCs w:val="24"/>
+        </w:rPr>
+        <w:t>Phương sai là gì: ps của 1 bảng số liệu đặc trưng cho độ phân tán của các số liệu trong tập dữ liệu so với giá trị trung bình</w:t>
+      </w:r>
+      <w:r>
+        <w:rPr>
+          <w:rFonts w:ascii="Arial" w:hAnsi="Arial" w:cs="Arial"/>
+          <w:sz w:val="24"/>
+          <w:szCs w:val="24"/>
+        </w:rPr>
+        <w:t>, bộ số có phương sai càng nhỏ thì đó là bộ số có các giá trị gần với giá trị trung bình</w:t>
+      </w:r>
+      <w:r>
+        <w:rPr>
+          <w:rFonts w:ascii="Arial" w:hAnsi="Arial" w:cs="Arial"/>
+          <w:sz w:val="24"/>
+          <w:szCs w:val="24"/>
+        </w:rPr>
+        <w:t xml:space="preserve">, </w:t>
+      </w:r>
+    </w:p>
+    <w:p>
+      <w:pPr>
+        <w:pStyle w:val="ListParagraph"/>
+        <w:numPr>
+          <w:ilvl w:val="0"/>
+          <w:numId w:val="6"/>
+        </w:numPr>
+        <w:tabs>
+          <w:tab w:val="left" w:pos="916"/>
+          <w:tab w:val="left" w:pos="1832"/>
+          <w:tab w:val="left" w:pos="2748"/>
+          <w:tab w:val="left" w:pos="3664"/>
+          <w:tab w:val="left" w:pos="4580"/>
+          <w:tab w:val="left" w:pos="5496"/>
+          <w:tab w:val="left" w:pos="6412"/>
+          <w:tab w:val="left" w:pos="7328"/>
+          <w:tab w:val="left" w:pos="8244"/>
+          <w:tab w:val="left" w:pos="9160"/>
+          <w:tab w:val="left" w:pos="10076"/>
+          <w:tab w:val="left" w:pos="10992"/>
+          <w:tab w:val="left" w:pos="11908"/>
+          <w:tab w:val="left" w:pos="12824"/>
+          <w:tab w:val="left" w:pos="13740"/>
+          <w:tab w:val="left" w:pos="14656"/>
+        </w:tabs>
+        <w:spacing w:after="150" w:line="240" w:lineRule="auto"/>
+        <w:textAlignment w:val="baseline"/>
+        <w:rPr>
+          <w:rFonts w:ascii="Arial" w:hAnsi="Arial" w:cs="Arial"/>
+          <w:b/>
+          <w:sz w:val="24"/>
+          <w:szCs w:val="24"/>
+        </w:rPr>
+      </w:pPr>
+      <w:r>
+        <w:rPr>
+          <w:rFonts w:ascii="Arial" w:hAnsi="Arial" w:cs="Arial"/>
+          <w:sz w:val="24"/>
+          <w:szCs w:val="24"/>
+        </w:rPr>
+        <w:t>Giống như việc ta có 1 bộ số và có gia trị trung bình của bộ số đó và đặt ra câu hỏi từng số liệu quan sát trong bộ số liệu biến thiên ntn xung quanh gtri trung bình</w:t>
+      </w:r>
+    </w:p>
+    <w:p>
+      <w:pPr>
+        <w:pStyle w:val="ListParagraph"/>
+        <w:numPr>
+          <w:ilvl w:val="0"/>
+          <w:numId w:val="6"/>
+        </w:numPr>
+        <w:tabs>
+          <w:tab w:val="left" w:pos="916"/>
+          <w:tab w:val="left" w:pos="1832"/>
+          <w:tab w:val="left" w:pos="2748"/>
+          <w:tab w:val="left" w:pos="3664"/>
+          <w:tab w:val="left" w:pos="4580"/>
+          <w:tab w:val="left" w:pos="5496"/>
+          <w:tab w:val="left" w:pos="6412"/>
+          <w:tab w:val="left" w:pos="7328"/>
+          <w:tab w:val="left" w:pos="8244"/>
+          <w:tab w:val="left" w:pos="9160"/>
+          <w:tab w:val="left" w:pos="10076"/>
+          <w:tab w:val="left" w:pos="10992"/>
+          <w:tab w:val="left" w:pos="11908"/>
+          <w:tab w:val="left" w:pos="12824"/>
+          <w:tab w:val="left" w:pos="13740"/>
+          <w:tab w:val="left" w:pos="14656"/>
+        </w:tabs>
+        <w:spacing w:after="150" w:line="240" w:lineRule="auto"/>
+        <w:textAlignment w:val="baseline"/>
+        <w:rPr>
+          <w:rFonts w:ascii="Arial" w:hAnsi="Arial" w:cs="Arial"/>
+          <w:b/>
+          <w:sz w:val="24"/>
+          <w:szCs w:val="24"/>
+        </w:rPr>
+      </w:pPr>
+      <w:r>
+        <w:rPr>
+          <w:rFonts w:ascii="Arial" w:hAnsi="Arial" w:cs="Arial"/>
+          <w:sz w:val="24"/>
+          <w:szCs w:val="24"/>
+        </w:rPr>
+        <w:t>Lấy cột 1 trừ đi gt trung bình -&gt; ra cột 2, tại sao ko tính trung bình của cột t2 như đã làm vs cột 1 vì gt tb ở cột 2 luôn luôn  = 0 -&gt; bình phương lên mới đc -&gt; tính gtri ở cột đỏ vs mẫu là 10-1=9</w:t>
+      </w:r>
+      <w:r>
+        <w:rPr>
+          <w:rFonts w:ascii="Arial" w:hAnsi="Arial" w:cs="Arial"/>
+          <w:sz w:val="24"/>
+          <w:szCs w:val="24"/>
+        </w:rPr>
+        <w:t xml:space="preserve"> và kết quả ra đc 0.6917</w:t>
+      </w:r>
+      <w:r>
+        <w:rPr>
+          <w:rFonts w:ascii="Arial" w:hAnsi="Arial" w:cs="Arial"/>
+          <w:sz w:val="24"/>
+          <w:szCs w:val="24"/>
+        </w:rPr>
+        <w:t xml:space="preserve"> -&gt; cuối cùng đưa ra đc công thức như trong hình</w:t>
+      </w:r>
+    </w:p>
+    <w:p>
+      <w:pPr>
+        <w:ind w:left="360"/>
+        <w:rPr>
+          <w:rFonts w:ascii="Arial" w:hAnsi="Arial" w:cs="Arial"/>
+          <w:sz w:val="24"/>
+          <w:szCs w:val="24"/>
+        </w:rPr>
+      </w:pPr>
+    </w:p>
+    <w:p>
+      <w:pPr>
+        <w:ind w:left="360"/>
+        <w:rPr>
+          <w:rFonts w:ascii="Arial" w:hAnsi="Arial" w:cs="Arial"/>
+          <w:sz w:val="24"/>
+          <w:szCs w:val="24"/>
+        </w:rPr>
+      </w:pPr>
+      <w:r>
+        <w:rPr>
+          <w:noProof/>
+          <w:sz w:val="24"/>
+          <w:szCs w:val="24"/>
+        </w:rPr>
+        <w:lastRenderedPageBreak/>
+        <w:drawing>
+          <wp:anchor distT="0" distB="0" distL="114300" distR="114300" simplePos="0" relativeHeight="251679744" behindDoc="0" locked="0" layoutInCell="1" allowOverlap="1">
             <wp:simplePos x="0" y="0"/>
             <wp:positionH relativeFrom="column">
               <wp:posOffset>228600</wp:posOffset>
             </wp:positionH>
             <wp:positionV relativeFrom="paragraph">
-              <wp:posOffset>1304925</wp:posOffset>
+              <wp:posOffset>2276475</wp:posOffset>
+            </wp:positionV>
+            <wp:extent cx="5943600" cy="1645920"/>
+            <wp:effectExtent l="0" t="0" r="0" b="0"/>
+            <wp:wrapTopAndBottom/>
+            <wp:docPr id="23" name="Picture 23"/>
+            <wp:cNvGraphicFramePr>
+              <a:graphicFrameLocks xmlns:a="http://schemas.openxmlformats.org/drawingml/2006/main" noChangeAspect="1"/>
+            </wp:cNvGraphicFramePr>
+            <a:graphic xmlns:a="http://schemas.openxmlformats.org/drawingml/2006/main">
+              <a:graphicData uri="http://schemas.openxmlformats.org/drawingml/2006/picture">
+                <pic:pic xmlns:pic="http://schemas.openxmlformats.org/drawingml/2006/picture">
+                  <pic:nvPicPr>
+                    <pic:cNvPr id="1" name=""/>
+                    <pic:cNvPicPr/>
+                  </pic:nvPicPr>
+                  <pic:blipFill>
+                    <a:blip r:embed="rId27">
+                      <a:extLst>
+                        <a:ext uri="{28A0092B-C50C-407E-A947-70E740481C1C}">
+                          <a14:useLocalDpi xmlns:a14="http://schemas.microsoft.com/office/drawing/2010/main" val="0"/>
+                        </a:ext>
+                      </a:extLst>
+                    </a:blip>
+                    <a:stretch>
+                      <a:fillRect/>
+                    </a:stretch>
+                  </pic:blipFill>
+                  <pic:spPr>
+                    <a:xfrm>
+                      <a:off x="0" y="0"/>
+                      <a:ext cx="5943600" cy="1645920"/>
+                    </a:xfrm>
+                    <a:prstGeom prst="rect">
+                      <a:avLst/>
+                    </a:prstGeom>
+                  </pic:spPr>
+                </pic:pic>
+              </a:graphicData>
+            </a:graphic>
+          </wp:anchor>
+        </w:drawing>
+      </w:r>
+      <w:r>
+        <w:rPr>
+          <w:noProof/>
+          <w:sz w:val="24"/>
+          <w:szCs w:val="24"/>
+        </w:rPr>
+        <w:drawing>
+          <wp:anchor distT="0" distB="0" distL="114300" distR="114300" simplePos="0" relativeHeight="251678720" behindDoc="0" locked="0" layoutInCell="1" allowOverlap="1">
+            <wp:simplePos x="0" y="0"/>
+            <wp:positionH relativeFrom="margin">
+              <wp:align>right</wp:align>
+            </wp:positionH>
+            <wp:positionV relativeFrom="paragraph">
+              <wp:posOffset>295275</wp:posOffset>
+            </wp:positionV>
+            <wp:extent cx="3846830" cy="1971675"/>
+            <wp:effectExtent l="0" t="0" r="1270" b="9525"/>
+            <wp:wrapTopAndBottom/>
+            <wp:docPr id="22" name="Picture 22"/>
+            <wp:cNvGraphicFramePr>
+              <a:graphicFrameLocks xmlns:a="http://schemas.openxmlformats.org/drawingml/2006/main" noChangeAspect="1"/>
+            </wp:cNvGraphicFramePr>
+            <a:graphic xmlns:a="http://schemas.openxmlformats.org/drawingml/2006/main">
+              <a:graphicData uri="http://schemas.openxmlformats.org/drawingml/2006/picture">
+                <pic:pic xmlns:pic="http://schemas.openxmlformats.org/drawingml/2006/picture">
+                  <pic:nvPicPr>
+                    <pic:cNvPr id="1" name=""/>
+                    <pic:cNvPicPr/>
+                  </pic:nvPicPr>
+                  <pic:blipFill>
+                    <a:blip r:embed="rId28">
+                      <a:extLst>
+                        <a:ext uri="{28A0092B-C50C-407E-A947-70E740481C1C}">
+                          <a14:useLocalDpi xmlns:a14="http://schemas.microsoft.com/office/drawing/2010/main" val="0"/>
+                        </a:ext>
+                      </a:extLst>
+                    </a:blip>
+                    <a:stretch>
+                      <a:fillRect/>
+                    </a:stretch>
+                  </pic:blipFill>
+                  <pic:spPr>
+                    <a:xfrm>
+                      <a:off x="0" y="0"/>
+                      <a:ext cx="3846830" cy="1971675"/>
+                    </a:xfrm>
+                    <a:prstGeom prst="rect">
+                      <a:avLst/>
+                    </a:prstGeom>
+                  </pic:spPr>
+                </pic:pic>
+              </a:graphicData>
+            </a:graphic>
+            <wp14:sizeRelH relativeFrom="margin">
+              <wp14:pctWidth>0</wp14:pctWidth>
+            </wp14:sizeRelH>
+            <wp14:sizeRelV relativeFrom="margin">
+              <wp14:pctHeight>0</wp14:pctHeight>
+            </wp14:sizeRelV>
+          </wp:anchor>
+        </w:drawing>
+      </w:r>
+    </w:p>
+    <w:p>
+      <w:pPr>
+        <w:ind w:left="360"/>
+        <w:rPr>
+          <w:rFonts w:ascii="Arial" w:hAnsi="Arial" w:cs="Arial"/>
+          <w:sz w:val="24"/>
+          <w:szCs w:val="24"/>
+        </w:rPr>
+      </w:pPr>
+    </w:p>
+    <w:p>
+      <w:pPr>
+        <w:pStyle w:val="ListParagraph"/>
+        <w:numPr>
+          <w:ilvl w:val="0"/>
+          <w:numId w:val="6"/>
+        </w:numPr>
+        <w:rPr>
+          <w:rFonts w:ascii="Arial" w:hAnsi="Arial" w:cs="Arial"/>
+          <w:sz w:val="24"/>
+          <w:szCs w:val="24"/>
+        </w:rPr>
+      </w:pPr>
+      <w:r>
+        <w:rPr>
+          <w:rFonts w:ascii="Arial" w:hAnsi="Arial" w:cs="Arial"/>
+          <w:sz w:val="24"/>
+          <w:szCs w:val="24"/>
+        </w:rPr>
+        <w:t>Độ lệch chuẩn = căn bậc 2 của phương sai nhưng lấy giá trị dương</w:t>
+      </w:r>
+    </w:p>
+    <w:p>
+      <w:pPr>
+        <w:pStyle w:val="Heading3"/>
+        <w:numPr>
+          <w:ilvl w:val="0"/>
+          <w:numId w:val="6"/>
+        </w:numPr>
+        <w:shd w:val="clear" w:color="auto" w:fill="FFFFFF"/>
+        <w:spacing w:before="360" w:after="180"/>
+        <w:rPr>
+          <w:rFonts w:ascii="Arial" w:hAnsi="Arial" w:cs="Arial"/>
+          <w:color w:val="000000"/>
+        </w:rPr>
+      </w:pPr>
+      <w:r>
+        <w:rPr>
+          <w:rFonts w:ascii="Arial" w:hAnsi="Arial" w:cs="Arial"/>
+          <w:b/>
+          <w:bCs/>
+          <w:color w:val="000000"/>
+        </w:rPr>
+        <w:t xml:space="preserve">Reshape: </w:t>
+      </w:r>
+      <w:r>
+        <w:rPr>
+          <w:rFonts w:ascii="Arial" w:hAnsi="Arial" w:cs="Arial"/>
+          <w:color w:val="000000"/>
+        </w:rPr>
+        <w:t>Khi làm việc với ma trận, chúng ta sẽ phải thường xuyên làm việc với các phép biến đổi kích thước của ma trận. Phép biến đổi kích thước có thể coi là việc sắp xếp lại các phần tử của một ma trận vào một ma trận khác có tổng số phần tử như nhau.</w:t>
+      </w:r>
+    </w:p>
+    <w:p>
+      <w:pPr>
+        <w:pStyle w:val="ListParagraph"/>
+        <w:numPr>
+          <w:ilvl w:val="0"/>
+          <w:numId w:val="6"/>
+        </w:numPr>
+        <w:rPr>
+          <w:rFonts w:ascii="Arial" w:hAnsi="Arial" w:cs="Arial"/>
+          <w:sz w:val="24"/>
+          <w:szCs w:val="24"/>
+        </w:rPr>
+      </w:pPr>
+      <w:r>
+        <w:rPr>
+          <w:rFonts w:ascii="Arial" w:hAnsi="Arial" w:cs="Arial"/>
+          <w:sz w:val="24"/>
+          <w:szCs w:val="24"/>
+        </w:rPr>
+        <w:t>Shape: đưa ra kích thước của mảng</w:t>
+      </w:r>
+    </w:p>
+    <w:p>
+      <w:pPr>
+        <w:rPr>
+          <w:rFonts w:ascii="Arial" w:hAnsi="Arial" w:cs="Arial"/>
+          <w:b/>
+          <w:sz w:val="24"/>
+          <w:szCs w:val="24"/>
+        </w:rPr>
+      </w:pPr>
+      <w:r>
+        <w:rPr>
+          <w:rFonts w:ascii="Arial" w:hAnsi="Arial" w:cs="Arial"/>
+          <w:b/>
+          <w:sz w:val="24"/>
+          <w:szCs w:val="24"/>
+        </w:rPr>
+        <w:t>Câu 21: Các câu lệnh sử dụng trong project</w:t>
+      </w:r>
+    </w:p>
+    <w:p>
+      <w:pPr>
+        <w:pStyle w:val="ListParagraph"/>
+        <w:numPr>
+          <w:ilvl w:val="0"/>
+          <w:numId w:val="6"/>
+        </w:numPr>
+        <w:rPr>
+          <w:rFonts w:ascii="Arial" w:hAnsi="Arial" w:cs="Arial"/>
+          <w:sz w:val="24"/>
+          <w:szCs w:val="24"/>
+        </w:rPr>
+      </w:pPr>
+      <w:r>
+        <w:rPr>
+          <w:rFonts w:ascii="Arial" w:hAnsi="Arial" w:cs="Arial"/>
+          <w:sz w:val="24"/>
+          <w:szCs w:val="24"/>
+        </w:rPr>
+        <w:t xml:space="preserve">Model_from_json: đưa vào một tệp model json và nó sẽ phân tích </w:t>
+      </w:r>
+      <w:r>
+        <w:rPr>
+          <w:rFonts w:ascii="Arial" w:hAnsi="Arial" w:cs="Arial"/>
+          <w:sz w:val="24"/>
+          <w:szCs w:val="24"/>
+        </w:rPr>
+        <w:t xml:space="preserve">cú pháp </w:t>
+      </w:r>
+      <w:r>
+        <w:rPr>
+          <w:rFonts w:ascii="Arial" w:hAnsi="Arial" w:cs="Arial"/>
+          <w:sz w:val="24"/>
+          <w:szCs w:val="24"/>
+        </w:rPr>
+        <w:t xml:space="preserve">mô hình này và trả về một </w:t>
+      </w:r>
+      <w:r>
+        <w:rPr>
+          <w:rFonts w:ascii="Arial" w:hAnsi="Arial" w:cs="Arial"/>
+          <w:sz w:val="24"/>
+          <w:szCs w:val="24"/>
+        </w:rPr>
+        <w:t>ví dụ của mô hình</w:t>
+      </w:r>
+    </w:p>
+    <w:p>
+      <w:pPr>
+        <w:rPr>
+          <w:rFonts w:ascii="Arial" w:hAnsi="Arial" w:cs="Arial"/>
+          <w:sz w:val="24"/>
+          <w:szCs w:val="24"/>
+        </w:rPr>
+      </w:pPr>
+    </w:p>
+    <w:p>
+      <w:pPr>
+        <w:rPr>
+          <w:rFonts w:ascii="Arial" w:hAnsi="Arial" w:cs="Arial"/>
+          <w:b/>
+          <w:sz w:val="24"/>
+          <w:szCs w:val="24"/>
+        </w:rPr>
+      </w:pPr>
+      <w:r>
+        <w:rPr>
+          <w:rFonts w:ascii="Arial" w:hAnsi="Arial" w:cs="Arial"/>
+          <w:b/>
+          <w:sz w:val="24"/>
+          <w:szCs w:val="24"/>
+        </w:rPr>
+        <w:t>Câu 22: Series về nhận diện khuân mặt</w:t>
+      </w:r>
+    </w:p>
+    <w:p>
+      <w:pPr>
+        <w:pStyle w:val="ListParagraph"/>
+        <w:numPr>
+          <w:ilvl w:val="1"/>
+          <w:numId w:val="2"/>
+        </w:numPr>
+        <w:ind w:left="450"/>
+        <w:rPr>
+          <w:rFonts w:ascii="Arial" w:hAnsi="Arial" w:cs="Arial"/>
+          <w:b/>
+          <w:sz w:val="24"/>
+          <w:szCs w:val="24"/>
+        </w:rPr>
+      </w:pPr>
+      <w:r>
+        <w:rPr>
+          <w:rFonts w:ascii="Arial" w:hAnsi="Arial" w:cs="Arial"/>
+          <w:b/>
+          <w:sz w:val="24"/>
+          <w:szCs w:val="24"/>
+        </w:rPr>
+        <w:t xml:space="preserve">Haarlike: </w:t>
+      </w:r>
+      <w:r>
+        <w:rPr>
+          <w:rFonts w:ascii="Arial" w:hAnsi="Arial" w:cs="Arial"/>
+          <w:sz w:val="24"/>
+          <w:szCs w:val="24"/>
+        </w:rPr>
+        <w:t>trong 1 bức ảnh đầu vào thì khuân mặt đc đặc trưng bởi tập các pixel trong vùng khuôn mặt</w:t>
+      </w:r>
+      <w:r>
+        <w:rPr>
+          <w:rFonts w:ascii="Arial" w:hAnsi="Arial" w:cs="Arial"/>
+          <w:sz w:val="24"/>
+          <w:szCs w:val="24"/>
+        </w:rPr>
+        <w:t xml:space="preserve"> tạo nê</w:t>
+      </w:r>
+      <w:r>
+        <w:rPr>
+          <w:rFonts w:ascii="Arial" w:hAnsi="Arial" w:cs="Arial"/>
+          <w:sz w:val="24"/>
+          <w:szCs w:val="24"/>
+        </w:rPr>
+        <w:t>n</w:t>
+      </w:r>
+      <w:r>
+        <w:rPr>
+          <w:rFonts w:ascii="Arial" w:hAnsi="Arial" w:cs="Arial"/>
+          <w:sz w:val="24"/>
+          <w:szCs w:val="24"/>
+        </w:rPr>
+        <w:t xml:space="preserve"> sự khác biệt với vùng pixel khác</w:t>
+      </w:r>
+      <w:r>
+        <w:rPr>
+          <w:rFonts w:ascii="Arial" w:hAnsi="Arial" w:cs="Arial"/>
+          <w:sz w:val="24"/>
+          <w:szCs w:val="24"/>
+        </w:rPr>
+        <w:t>, vì sử dụng các pixel riêng lẻ ko hiệu quả mà phải hết hợp lại nên các nhà nghiên cứu đưa ra ý tưởng kết hợp các pixel để tạo nên đặc trưng có khả năng phân loại các vùng của khuân mặt =&gt; 1 trong số đó là đặc trưng haarlike</w:t>
+      </w:r>
+      <w:r>
+        <w:rPr>
+          <w:rFonts w:ascii="Arial" w:hAnsi="Arial" w:cs="Arial"/>
+          <w:sz w:val="24"/>
+          <w:szCs w:val="24"/>
+        </w:rPr>
+        <w:t>,</w:t>
+      </w:r>
+    </w:p>
+    <w:p>
+      <w:pPr>
+        <w:pStyle w:val="ListParagraph"/>
+        <w:numPr>
+          <w:ilvl w:val="0"/>
+          <w:numId w:val="2"/>
+        </w:numPr>
+        <w:rPr>
+          <w:rFonts w:ascii="Arial" w:hAnsi="Arial" w:cs="Arial"/>
+          <w:b/>
+          <w:sz w:val="24"/>
+          <w:szCs w:val="24"/>
+        </w:rPr>
+      </w:pPr>
+      <w:r>
+        <w:rPr>
+          <w:rFonts w:ascii="Arial" w:hAnsi="Arial" w:cs="Arial"/>
+          <w:sz w:val="24"/>
+          <w:szCs w:val="24"/>
+        </w:rPr>
+        <w:lastRenderedPageBreak/>
+        <w:t>Đặc trưng haarlike được tạo thành bằng việc kết hợp các hình chữ nhật đen, trắng với nhau theo một trật tự, một kích thước nào đó.</w:t>
+      </w:r>
+    </w:p>
+    <w:p>
+      <w:pPr>
+        <w:pStyle w:val="ListParagraph"/>
+        <w:numPr>
+          <w:ilvl w:val="0"/>
+          <w:numId w:val="2"/>
+        </w:numPr>
+        <w:rPr>
+          <w:rFonts w:ascii="Arial" w:hAnsi="Arial" w:cs="Arial"/>
+          <w:b/>
+          <w:sz w:val="24"/>
+          <w:szCs w:val="24"/>
+        </w:rPr>
+      </w:pPr>
+      <w:r>
+        <w:rPr>
+          <w:rFonts w:ascii="Arial" w:hAnsi="Arial" w:cs="Arial"/>
+          <w:sz w:val="24"/>
+          <w:szCs w:val="24"/>
+        </w:rPr>
+        <w:t>Có 4 loại đặc trưng haarlike cơ bản đc chia làm 3 tập: đặc trưng cạnh, đường, xung quanh tâm</w:t>
+      </w:r>
+      <w:r>
+        <w:rPr>
+          <w:rFonts w:ascii="Arial" w:hAnsi="Arial" w:cs="Arial"/>
+          <w:sz w:val="24"/>
+          <w:szCs w:val="24"/>
+        </w:rPr>
+        <w:t>.</w:t>
+      </w:r>
+    </w:p>
+    <w:p>
+      <w:pPr>
+        <w:pStyle w:val="ListParagraph"/>
+        <w:numPr>
+          <w:ilvl w:val="0"/>
+          <w:numId w:val="2"/>
+        </w:numPr>
+        <w:rPr>
+          <w:rFonts w:ascii="Arial" w:hAnsi="Arial" w:cs="Arial"/>
+          <w:b/>
+          <w:sz w:val="24"/>
+          <w:szCs w:val="24"/>
+        </w:rPr>
+      </w:pPr>
+      <w:r>
+        <w:rPr>
+          <w:rFonts w:ascii="Arial" w:hAnsi="Arial" w:cs="Arial"/>
+          <w:sz w:val="24"/>
+          <w:szCs w:val="24"/>
+        </w:rPr>
+        <w:t>ta tính sự chênh lệch giữa tổng của các pixel của các vùng đen và các vùng trắng theo công thức sau: vùng đen(pixel) – Tổngvùng trắng(pixel)</w:t>
+      </w:r>
+    </w:p>
+    <w:p>
+      <w:pPr>
+        <w:pStyle w:val="ListParagraph"/>
+        <w:numPr>
+          <w:ilvl w:val="0"/>
+          <w:numId w:val="2"/>
+        </w:numPr>
+        <w:rPr>
+          <w:rFonts w:ascii="Arial" w:hAnsi="Arial" w:cs="Arial"/>
+          <w:b/>
+        </w:rPr>
+      </w:pPr>
+      <w:r>
+        <w:rPr>
+          <w:rFonts w:ascii="Arial" w:hAnsi="Arial" w:cs="Arial"/>
+          <w:sz w:val="24"/>
+          <w:szCs w:val="24"/>
+        </w:rPr>
+        <w:t>Kernel là các bộ lọc, bây h hình dung mỗi 1 kernal dùng để tính toán nhiều features thì ảnh 24x24 thôi cũng phải lên đến hơn 1600</w:t>
+      </w:r>
+      <w:r>
+        <w:rPr>
+          <w:rFonts w:ascii="Arial" w:hAnsi="Arial" w:cs="Arial"/>
+          <w:sz w:val="24"/>
+          <w:szCs w:val="24"/>
+        </w:rPr>
+        <w:t>0</w:t>
+      </w:r>
+      <w:r>
+        <w:rPr>
+          <w:rFonts w:ascii="Arial" w:hAnsi="Arial" w:cs="Arial"/>
+          <w:sz w:val="24"/>
+          <w:szCs w:val="24"/>
+        </w:rPr>
+        <w:t>0 feature</w:t>
+      </w:r>
+      <w:r>
+        <w:rPr>
+          <w:rFonts w:ascii="Arial" w:hAnsi="Arial" w:cs="Arial"/>
+          <w:sz w:val="24"/>
+          <w:szCs w:val="24"/>
+        </w:rPr>
+        <w:t>, sau đó họ giảm xuống còn 6000 feature, chúng ta có tầm 160k+ các bộ lọc như vậy cơ! Tuy nhiên</w:t>
+      </w:r>
+      <w:r>
+        <w:rPr>
+          <w:rFonts w:ascii="Arial" w:hAnsi="Arial" w:cs="Arial"/>
+        </w:rPr>
+        <w:t>, chúng ta có thể sử dụng Adaboost (adaptive boosting) để kết hợp các bộ lọc trên</w:t>
+      </w:r>
+      <w:r>
+        <w:rPr>
+          <w:rFonts w:ascii="Arial" w:hAnsi="Arial" w:cs="Arial"/>
+        </w:rPr>
+        <w:t xml:space="preserve"> khi bạn có các classifier yếu khác nhau, kết hợp chúng để tạo thành một classifier mạnh</w:t>
+      </w:r>
+      <w:r>
+        <w:rPr>
+          <w:rFonts w:ascii="Arial" w:hAnsi="Arial" w:cs="Arial"/>
+        </w:rPr>
+        <w:t xml:space="preserve"> các bộ lọc Haar kể cả sau Adaboost như trên vẫn chỉ bắt được những đặc trưng rất cơ bản, và để nhận ra một khuôn mặt thì chúng ta cần tầm 6000 các đặc trưng như vậy! Vậy chúng ta cần có một cách để vote xem cửa sổ đó có chứa mặt không, mà vẫn phải xử lý đủ nhanh cho cả 6000 đặc trưng đó: câu trả lời là </w:t>
+      </w:r>
+      <w:hyperlink r:id="rId29" w:tgtFrame="_blank" w:history="1">
+        <w:r>
+          <w:rPr>
+            <w:rStyle w:val="Hyperlink"/>
+            <w:rFonts w:ascii="Arial" w:hAnsi="Arial" w:cs="Arial"/>
+          </w:rPr>
+          <w:t>Cascade of Classifiers</w:t>
+        </w:r>
+      </w:hyperlink>
+      <w:r>
+        <w:rPr>
+          <w:rFonts w:ascii="Arial" w:hAnsi="Arial" w:cs="Arial"/>
+        </w:rPr>
+        <w:t>, </w:t>
+      </w:r>
+    </w:p>
+    <w:p>
+      <w:pPr>
+        <w:pStyle w:val="ListParagraph"/>
+        <w:numPr>
+          <w:ilvl w:val="0"/>
+          <w:numId w:val="2"/>
+        </w:numPr>
+        <w:rPr>
+          <w:rFonts w:ascii="Arial" w:hAnsi="Arial" w:cs="Arial"/>
+          <w:b/>
+        </w:rPr>
+      </w:pPr>
+      <w:r>
+        <w:rPr>
+          <w:noProof/>
+        </w:rPr>
+        <w:drawing>
+          <wp:anchor distT="0" distB="0" distL="114300" distR="114300" simplePos="0" relativeHeight="251682816" behindDoc="0" locked="0" layoutInCell="1" allowOverlap="1">
+            <wp:simplePos x="0" y="0"/>
+            <wp:positionH relativeFrom="margin">
+              <wp:posOffset>790575</wp:posOffset>
+            </wp:positionH>
+            <wp:positionV relativeFrom="paragraph">
+              <wp:posOffset>986790</wp:posOffset>
+            </wp:positionV>
+            <wp:extent cx="4733925" cy="2200910"/>
+            <wp:effectExtent l="0" t="0" r="9525" b="8890"/>
+            <wp:wrapTopAndBottom/>
+            <wp:docPr id="26" name="Picture 26"/>
+            <wp:cNvGraphicFramePr>
+              <a:graphicFrameLocks xmlns:a="http://schemas.openxmlformats.org/drawingml/2006/main" noChangeAspect="1"/>
+            </wp:cNvGraphicFramePr>
+            <a:graphic xmlns:a="http://schemas.openxmlformats.org/drawingml/2006/main">
+              <a:graphicData uri="http://schemas.openxmlformats.org/drawingml/2006/picture">
+                <pic:pic xmlns:pic="http://schemas.openxmlformats.org/drawingml/2006/picture">
+                  <pic:nvPicPr>
+                    <pic:cNvPr id="1" name=""/>
+                    <pic:cNvPicPr/>
+                  </pic:nvPicPr>
+                  <pic:blipFill>
+                    <a:blip r:embed="rId30">
+                      <a:extLst>
+                        <a:ext uri="{28A0092B-C50C-407E-A947-70E740481C1C}">
+                          <a14:useLocalDpi xmlns:a14="http://schemas.microsoft.com/office/drawing/2010/main" val="0"/>
+                        </a:ext>
+                      </a:extLst>
+                    </a:blip>
+                    <a:stretch>
+                      <a:fillRect/>
+                    </a:stretch>
+                  </pic:blipFill>
+                  <pic:spPr>
+                    <a:xfrm>
+                      <a:off x="0" y="0"/>
+                      <a:ext cx="4733925" cy="2200910"/>
+                    </a:xfrm>
+                    <a:prstGeom prst="rect">
+                      <a:avLst/>
+                    </a:prstGeom>
+                  </pic:spPr>
+                </pic:pic>
+              </a:graphicData>
+            </a:graphic>
+            <wp14:sizeRelH relativeFrom="margin">
+              <wp14:pctWidth>0</wp14:pctWidth>
+            </wp14:sizeRelH>
+            <wp14:sizeRelV relativeFrom="margin">
+              <wp14:pctHeight>0</wp14:pctHeight>
+            </wp14:sizeRelV>
+          </wp:anchor>
+        </w:drawing>
+      </w:r>
+      <w:r>
+        <w:rPr>
+          <w:rFonts w:ascii="Arial" w:hAnsi="Arial" w:cs="Arial"/>
+          <w:color w:val="1B1B1B"/>
+          <w:spacing w:val="-1"/>
+          <w:shd w:val="clear" w:color="auto" w:fill="FFFFFF"/>
+        </w:rPr>
+        <w:t>Việc </w:t>
+      </w:r>
+      <w:r>
+        <w:rPr>
+          <w:rStyle w:val="Emphasis"/>
+          <w:rFonts w:ascii="Arial" w:hAnsi="Arial" w:cs="Arial"/>
+          <w:color w:val="1B1B1B"/>
+          <w:spacing w:val="-1"/>
+          <w:shd w:val="clear" w:color="auto" w:fill="FFFFFF"/>
+        </w:rPr>
+        <w:t>cascade</w:t>
+      </w:r>
+      <w:r>
+        <w:rPr>
+          <w:rFonts w:ascii="Arial" w:hAnsi="Arial" w:cs="Arial"/>
+          <w:color w:val="1B1B1B"/>
+          <w:spacing w:val="-1"/>
+          <w:shd w:val="clear" w:color="auto" w:fill="FFFFFF"/>
+        </w:rPr>
+        <w:t xml:space="preserve"> đó được thiết kế như sau: trong 6000+ đặc trưng đó, chia chúng ra thành rất nhiều bước. Trong đó, mỗi lần cửa sổ trượt qua một vùng bước ảnh, từng bước một </w:t>
+      </w:r>
+      <w:r>
+        <w:rPr>
+          <w:rFonts w:ascii="Arial" w:hAnsi="Arial" w:cs="Arial"/>
+          <w:color w:val="1B1B1B"/>
+          <w:spacing w:val="-1"/>
+          <w:sz w:val="24"/>
+          <w:szCs w:val="24"/>
+          <w:shd w:val="clear" w:color="auto" w:fill="FFFFFF"/>
+        </w:rPr>
+        <w:t>sẽ được xử lý: nếu bước 1 nhận đó là mặt, chúng ta chuyển qua bước 2; và nếu không thì chúng ta bỏ qua vùng đó và trượt cửa sổ đi chỗ khác. Nếu một vùng pass toàn bộ các bước test mặt đó thì cửa sổ đó có chứa mặt người.</w:t>
+      </w:r>
+      <w:r>
+        <w:rPr>
+          <w:rFonts w:ascii="Arial" w:hAnsi="Arial" w:cs="Arial"/>
+          <w:color w:val="1B1B1B"/>
+          <w:spacing w:val="-1"/>
+          <w:sz w:val="24"/>
+          <w:szCs w:val="24"/>
+          <w:shd w:val="clear" w:color="auto" w:fill="FFFFFF"/>
+        </w:rPr>
+        <w:t xml:space="preserve"> </w:t>
+      </w:r>
+      <w:r>
+        <w:rPr>
+          <w:rFonts w:ascii="Arial" w:hAnsi="Arial" w:cs="Arial"/>
+          <w:color w:val="1B1B1B"/>
+          <w:spacing w:val="-1"/>
+          <w:sz w:val="24"/>
+          <w:szCs w:val="24"/>
+          <w:shd w:val="clear" w:color="auto" w:fill="FFFFFF"/>
+        </w:rPr>
+        <w:t>Các vùng không chứa mặt sẽ bị vứt vào hộp đỏ kia và không bao giờ được nhớ tới nữa, và các vùng có mặt sẽ được đưa vào hộp xanh để xử lý tiếp.</w:t>
+      </w:r>
+    </w:p>
+    <w:p>
+      <w:pPr>
+        <w:pStyle w:val="ListParagraph"/>
+        <w:numPr>
+          <w:ilvl w:val="0"/>
+          <w:numId w:val="2"/>
+        </w:numPr>
+        <w:rPr>
+          <w:rFonts w:ascii="Arial" w:hAnsi="Arial" w:cs="Arial"/>
+          <w:b/>
+        </w:rPr>
+      </w:pPr>
+      <w:r>
+        <w:rPr>
+          <w:rFonts w:ascii="Arial" w:hAnsi="Arial" w:cs="Arial"/>
+        </w:rPr>
+        <w:t xml:space="preserve">Cách sử dụng: </w:t>
+      </w:r>
+    </w:p>
+    <w:p>
+      <w:pPr>
+        <w:pStyle w:val="ListParagraph"/>
+        <w:numPr>
+          <w:ilvl w:val="2"/>
+          <w:numId w:val="2"/>
+        </w:numPr>
+        <w:ind w:left="1440"/>
+        <w:rPr>
+          <w:rFonts w:ascii="Arial" w:hAnsi="Arial" w:cs="Arial"/>
+          <w:b/>
+        </w:rPr>
+      </w:pPr>
+      <w:r>
+        <w:rPr>
+          <w:rFonts w:ascii="Arial" w:hAnsi="Arial" w:cs="Arial"/>
+        </w:rPr>
+        <w:t xml:space="preserve">Bước 1: </w:t>
+      </w:r>
+      <w:r>
+        <w:rPr>
+          <w:rFonts w:ascii="Arial" w:hAnsi="Arial" w:cs="Arial"/>
+        </w:rPr>
+        <w:t>Cv2.data.haarcasades là đường dẫn đến file package cv2 data</w:t>
+      </w:r>
+    </w:p>
+    <w:p>
+      <w:pPr>
+        <w:pStyle w:val="ListParagraph"/>
+        <w:numPr>
+          <w:ilvl w:val="2"/>
+          <w:numId w:val="2"/>
+        </w:numPr>
+        <w:ind w:left="1440"/>
+        <w:rPr>
+          <w:rFonts w:ascii="Arial" w:hAnsi="Arial" w:cs="Arial"/>
+          <w:b/>
+        </w:rPr>
+      </w:pPr>
+      <w:r>
+        <w:rPr>
+          <w:rFonts w:ascii="Arial" w:hAnsi="Arial" w:cs="Arial"/>
+        </w:rPr>
+        <w:t>Thu nhỏ kích thước của ảnh nếu cần thiết</w:t>
+      </w:r>
+    </w:p>
+    <w:p>
+      <w:pPr>
+        <w:pStyle w:val="ListParagraph"/>
+        <w:numPr>
+          <w:ilvl w:val="2"/>
+          <w:numId w:val="2"/>
+        </w:numPr>
+        <w:ind w:left="1440"/>
+        <w:rPr>
+          <w:rFonts w:ascii="Arial" w:hAnsi="Arial" w:cs="Arial"/>
+          <w:b/>
+        </w:rPr>
+      </w:pPr>
+      <w:r>
+        <w:rPr>
+          <w:rFonts w:ascii="Arial" w:hAnsi="Arial" w:cs="Arial"/>
+        </w:rPr>
+        <w:t xml:space="preserve">Bước 2: </w:t>
+      </w:r>
+      <w:r>
+        <w:rPr>
+          <w:rFonts w:ascii="Arial" w:hAnsi="Arial" w:cs="Arial"/>
+        </w:rPr>
+        <w:t xml:space="preserve">Chuyển đổi ảnh thành </w:t>
+      </w:r>
+      <w:r>
+        <w:rPr>
+          <w:rFonts w:ascii="Arial" w:hAnsi="Arial" w:cs="Arial"/>
+        </w:rPr>
+        <w:t>ảnh đa mức xám, vì ảnh mà chúng ta nhìn thấy là RGB khi openCV đọc ảnh RGB thì nó lưu hình ảnh trong kênh BRG</w:t>
+      </w:r>
+      <w:r>
+        <w:rPr>
+          <w:rFonts w:ascii="Arial" w:hAnsi="Arial" w:cs="Arial"/>
+        </w:rPr>
+        <w:t>, với mục đích nhận dang hình ảnh chúng ta cần chuyển kênh BRG này sang kênh xám để dễ dàng xử lý và ít chuyên sâu hơn về mặt tính toán vì nó chỉ chứa 1 kênh đen và trắng</w:t>
+      </w:r>
+      <w:r>
+        <w:rPr>
+          <w:rFonts w:ascii="Arial" w:hAnsi="Arial" w:cs="Arial"/>
+        </w:rPr>
+        <w:t xml:space="preserve">  bằng câu lệnh</w:t>
+      </w:r>
+      <w:r>
+        <w:rPr>
+          <w:rFonts w:ascii="Arial" w:hAnsi="Arial" w:cs="Arial"/>
+        </w:rPr>
+        <w:t xml:space="preserve"> cv2.cvtColor(&lt;tham số đọc ảnh&gt;, cv2.COLOR_BGR2GRAY)</w:t>
+      </w:r>
+    </w:p>
+    <w:p>
+      <w:pPr>
+        <w:rPr>
+          <w:rFonts w:ascii="Arial" w:hAnsi="Arial" w:cs="Arial"/>
+          <w:b/>
+        </w:rPr>
+      </w:pPr>
+    </w:p>
+    <w:p>
+      <w:pPr>
+        <w:rPr>
+          <w:rFonts w:ascii="Arial" w:hAnsi="Arial" w:cs="Arial"/>
+          <w:b/>
+        </w:rPr>
+      </w:pPr>
+      <w:r>
+        <w:rPr>
+          <w:noProof/>
+        </w:rPr>
+        <w:lastRenderedPageBreak/>
+        <w:drawing>
+          <wp:anchor distT="0" distB="0" distL="114300" distR="114300" simplePos="0" relativeHeight="251683840" behindDoc="0" locked="0" layoutInCell="1" allowOverlap="1">
+            <wp:simplePos x="0" y="0"/>
+            <wp:positionH relativeFrom="margin">
+              <wp:align>right</wp:align>
+            </wp:positionH>
+            <wp:positionV relativeFrom="paragraph">
+              <wp:posOffset>0</wp:posOffset>
+            </wp:positionV>
+            <wp:extent cx="5943600" cy="3773170"/>
+            <wp:effectExtent l="0" t="0" r="0" b="0"/>
+            <wp:wrapTopAndBottom/>
+            <wp:docPr id="27" name="Picture 27"/>
+            <wp:cNvGraphicFramePr>
+              <a:graphicFrameLocks xmlns:a="http://schemas.openxmlformats.org/drawingml/2006/main" noChangeAspect="1"/>
+            </wp:cNvGraphicFramePr>
+            <a:graphic xmlns:a="http://schemas.openxmlformats.org/drawingml/2006/main">
+              <a:graphicData uri="http://schemas.openxmlformats.org/drawingml/2006/picture">
+                <pic:pic xmlns:pic="http://schemas.openxmlformats.org/drawingml/2006/picture">
+                  <pic:nvPicPr>
+                    <pic:cNvPr id="1" name=""/>
+                    <pic:cNvPicPr/>
+                  </pic:nvPicPr>
+                  <pic:blipFill>
+                    <a:blip r:embed="rId31" cstate="print">
+                      <a:extLst>
+                        <a:ext uri="{28A0092B-C50C-407E-A947-70E740481C1C}">
+                          <a14:useLocalDpi xmlns:a14="http://schemas.microsoft.com/office/drawing/2010/main" val="0"/>
+                        </a:ext>
+                      </a:extLst>
+                    </a:blip>
+                    <a:stretch>
+                      <a:fillRect/>
+                    </a:stretch>
+                  </pic:blipFill>
+                  <pic:spPr>
+                    <a:xfrm>
+                      <a:off x="0" y="0"/>
+                      <a:ext cx="5943600" cy="3773170"/>
+                    </a:xfrm>
+                    <a:prstGeom prst="rect">
+                      <a:avLst/>
+                    </a:prstGeom>
+                  </pic:spPr>
+                </pic:pic>
+              </a:graphicData>
+            </a:graphic>
+          </wp:anchor>
+        </w:drawing>
+      </w:r>
+    </w:p>
+    <w:p>
+      <w:pPr>
+        <w:rPr>
+          <w:rFonts w:ascii="Arial" w:hAnsi="Arial" w:cs="Arial"/>
+          <w:b/>
+        </w:rPr>
+      </w:pPr>
+    </w:p>
+    <w:p>
+      <w:pPr>
+        <w:pStyle w:val="ListParagraph"/>
+        <w:numPr>
+          <w:ilvl w:val="0"/>
+          <w:numId w:val="2"/>
+        </w:numPr>
+        <w:rPr>
+          <w:rFonts w:ascii="Arial" w:hAnsi="Arial" w:cs="Arial"/>
+          <w:b/>
+        </w:rPr>
+      </w:pPr>
+      <w:r>
+        <w:rPr>
+          <w:rFonts w:ascii="Arial" w:hAnsi="Arial" w:cs="Arial"/>
+        </w:rPr>
+        <w:t>Bước 3: Sau khi chuyển sang ảnh đa mức xác, bây h sẽ xác định các đặc điểm chính trên khuân mặt</w:t>
+      </w:r>
+      <w:r>
+        <w:rPr>
+          <w:rFonts w:ascii="Arial" w:hAnsi="Arial" w:cs="Arial"/>
+        </w:rPr>
+        <w:t xml:space="preserve"> sử dụng câu lệ</w:t>
+      </w:r>
+      <w:r>
+        <w:rPr>
+          <w:rFonts w:ascii="Arial" w:hAnsi="Arial" w:cs="Arial"/>
+        </w:rPr>
+        <w:t>nh: detectMultiScale(self, image, scaleFactor=None, minNeighbors=None, flags=None, minSize=None, maxSize=None)</w:t>
+      </w:r>
+    </w:p>
+    <w:p>
+      <w:pPr>
+        <w:pStyle w:val="ListParagraph"/>
+        <w:numPr>
+          <w:ilvl w:val="0"/>
+          <w:numId w:val="2"/>
+        </w:numPr>
+        <w:rPr>
+          <w:rFonts w:ascii="Arial" w:hAnsi="Arial" w:cs="Arial"/>
+          <w:b/>
+        </w:rPr>
+      </w:pPr>
+      <w:r>
+        <w:rPr>
+          <w:rFonts w:ascii="Arial" w:hAnsi="Arial" w:cs="Arial"/>
+        </w:rPr>
+        <w:t xml:space="preserve">Tham số truyền vào: </w:t>
+      </w:r>
+    </w:p>
+    <w:p>
+      <w:pPr>
+        <w:pStyle w:val="ListParagraph"/>
+        <w:numPr>
+          <w:ilvl w:val="2"/>
+          <w:numId w:val="2"/>
+        </w:numPr>
+        <w:ind w:left="1530"/>
+        <w:rPr>
+          <w:rFonts w:ascii="Arial" w:hAnsi="Arial" w:cs="Arial"/>
+          <w:b/>
+        </w:rPr>
+      </w:pPr>
+      <w:r>
+        <w:rPr>
+          <w:rFonts w:ascii="Arial" w:hAnsi="Arial" w:cs="Arial"/>
+        </w:rPr>
+        <w:t>image: ma trận kieru CV_8U chứa ảnh đa mức xám</w:t>
+      </w:r>
+    </w:p>
+    <w:p>
+      <w:pPr>
+        <w:pStyle w:val="ListParagraph"/>
+        <w:numPr>
+          <w:ilvl w:val="2"/>
+          <w:numId w:val="2"/>
+        </w:numPr>
+        <w:ind w:left="1530"/>
+        <w:rPr>
+          <w:rFonts w:ascii="Arial" w:hAnsi="Arial" w:cs="Arial"/>
+          <w:b/>
+        </w:rPr>
+      </w:pPr>
+      <w:r>
+        <w:rPr>
+          <w:rFonts w:ascii="Arial" w:hAnsi="Arial" w:cs="Arial"/>
+        </w:rPr>
+        <w:t>scaleFactor: tham số xác định kích thước ảnh được</w:t>
+      </w:r>
+      <w:r>
+        <w:rPr>
+          <w:rFonts w:ascii="Arial" w:hAnsi="Arial" w:cs="Arial"/>
+        </w:rPr>
+        <w:t xml:space="preserve"> giảm theo tỉ lệ bao nhiêu</w:t>
+      </w:r>
+    </w:p>
+    <w:p>
+      <w:pPr>
+        <w:pStyle w:val="ListParagraph"/>
+        <w:numPr>
+          <w:ilvl w:val="2"/>
+          <w:numId w:val="2"/>
+        </w:numPr>
+        <w:ind w:left="1530"/>
+        <w:rPr>
+          <w:rFonts w:ascii="Arial" w:hAnsi="Arial" w:cs="Arial"/>
+          <w:b/>
+        </w:rPr>
+      </w:pPr>
+      <w:r>
+        <w:rPr>
+          <w:rFonts w:ascii="Arial" w:hAnsi="Arial" w:cs="Arial"/>
+        </w:rPr>
+        <w:t>minNeighbors: tham số chỉ có bao nhiêu lân cận mỗi</w:t>
+      </w:r>
+      <w:r>
+        <w:rPr>
+          <w:rFonts w:ascii="Arial" w:hAnsi="Arial" w:cs="Arial"/>
+        </w:rPr>
+        <w:t xml:space="preserve"> ứng viên</w:t>
+      </w:r>
+      <w:r>
+        <w:rPr>
+          <w:rFonts w:ascii="Arial" w:hAnsi="Arial" w:cs="Arial"/>
+        </w:rPr>
+        <w:t xml:space="preserve"> </w:t>
+      </w:r>
+      <w:r>
+        <w:rPr>
+          <w:rFonts w:ascii="Arial" w:hAnsi="Arial" w:cs="Arial"/>
+        </w:rPr>
+        <w:t>hình chữ nhật có thể giữ lại nó</w:t>
+      </w:r>
+      <w:r>
+        <w:rPr>
+          <w:rFonts w:ascii="Arial" w:hAnsi="Arial" w:cs="Arial"/>
+        </w:rPr>
+        <w:t xml:space="preserve"> (sẽ có rất nhiều khuân mặt do thay đổi kích thước cửa sổ trượt</w:t>
+      </w:r>
+      <w:r>
+        <w:rPr>
+          <w:rFonts w:ascii="Arial" w:hAnsi="Arial" w:cs="Arial"/>
+        </w:rPr>
+        <w:t xml:space="preserve"> vì vậy cần có phương pháp tiếp cận vùng lân cận</w:t>
+      </w:r>
+      <w:r>
+        <w:rPr>
+          <w:rFonts w:ascii="Arial" w:hAnsi="Arial" w:cs="Arial"/>
+        </w:rPr>
+        <w:t>, kiểu như nó nằm trong vùng lân cận của cửa số trượt khác với nó thì ok</w:t>
+      </w:r>
+      <w:r>
+        <w:rPr>
+          <w:rFonts w:ascii="Arial" w:hAnsi="Arial" w:cs="Arial"/>
+        </w:rPr>
+        <w:t>, tham số này xác định có bao nhiêu vùng lân cận của các hình chữ nhật khác được yêu cầu chuyển thành 1 hcn</w:t>
+      </w:r>
+      <w:r>
+        <w:rPr>
+          <w:rFonts w:ascii="Arial" w:hAnsi="Arial" w:cs="Arial"/>
+        </w:rPr>
+        <w:t>)</w:t>
+      </w:r>
+    </w:p>
+    <w:p>
+      <w:pPr>
+        <w:pStyle w:val="ListParagraph"/>
+        <w:numPr>
+          <w:ilvl w:val="0"/>
+          <w:numId w:val="2"/>
+        </w:numPr>
+        <w:rPr>
+          <w:rFonts w:ascii="Arial" w:hAnsi="Arial" w:cs="Arial"/>
+          <w:b/>
+        </w:rPr>
+      </w:pPr>
+      <w:r>
+        <w:rPr>
+          <w:rFonts w:ascii="Arial" w:hAnsi="Arial" w:cs="Arial"/>
+        </w:rPr>
+        <w:t>DetectMultiscale sẽ trả về 4 giá trị tọa độ x, y, chiều rộng, chiều cao</w:t>
+      </w:r>
+      <w:r>
+        <w:rPr>
+          <w:rFonts w:ascii="Arial" w:hAnsi="Arial" w:cs="Arial"/>
+        </w:rPr>
+        <w:t>, qua đó chúng ta sẽ vẽ một hình chữ nhật để thể hiện ra khuân mặt được phát hiện</w:t>
+      </w:r>
+    </w:p>
+    <w:p>
+      <w:pPr>
+        <w:pStyle w:val="ListParagraph"/>
+        <w:numPr>
+          <w:ilvl w:val="0"/>
+          <w:numId w:val="2"/>
+        </w:numPr>
+        <w:rPr>
+          <w:rFonts w:ascii="Arial" w:hAnsi="Arial" w:cs="Arial"/>
+          <w:b/>
+        </w:rPr>
+      </w:pPr>
+      <w:r>
+        <w:rPr>
+          <w:rFonts w:ascii="Arial" w:hAnsi="Arial" w:cs="Arial"/>
+        </w:rPr>
+        <w:t>Bước 4: Vẽ HCN nhận diện khuân mặt</w:t>
+      </w:r>
+      <w:r>
+        <w:rPr>
+          <w:rFonts w:ascii="Arial" w:hAnsi="Arial" w:cs="Arial"/>
+        </w:rPr>
+        <w:t xml:space="preserve">: </w:t>
+      </w:r>
+    </w:p>
+    <w:p>
+      <w:pPr>
+        <w:pStyle w:val="ListParagraph"/>
+        <w:numPr>
+          <w:ilvl w:val="2"/>
+          <w:numId w:val="2"/>
+        </w:numPr>
+        <w:ind w:left="1440" w:hanging="270"/>
+        <w:rPr>
+          <w:rFonts w:ascii="Arial" w:hAnsi="Arial" w:cs="Arial"/>
+        </w:rPr>
+      </w:pPr>
+      <w:r>
+        <w:rPr>
+          <w:rFonts w:ascii="Arial" w:hAnsi="Arial" w:cs="Arial"/>
+        </w:rPr>
+        <w:t>Syntax: cv2.rectangle(image, start_point, end_point, color, thickness)</w:t>
+      </w:r>
+    </w:p>
+    <w:p>
+      <w:pPr>
+        <w:pStyle w:val="ListParagraph"/>
+        <w:numPr>
+          <w:ilvl w:val="2"/>
+          <w:numId w:val="2"/>
+        </w:numPr>
+        <w:ind w:left="1440" w:hanging="270"/>
+        <w:rPr>
+          <w:rFonts w:ascii="Arial" w:hAnsi="Arial" w:cs="Arial"/>
+        </w:rPr>
+      </w:pPr>
+      <w:r>
+        <w:rPr>
+          <w:rFonts w:ascii="Arial" w:hAnsi="Arial" w:cs="Arial"/>
+        </w:rPr>
+        <w:t>Parameters:</w:t>
+      </w:r>
+    </w:p>
+    <w:p>
+      <w:pPr>
+        <w:pStyle w:val="ListParagraph"/>
+        <w:numPr>
+          <w:ilvl w:val="2"/>
+          <w:numId w:val="2"/>
+        </w:numPr>
+        <w:ind w:left="1440" w:hanging="270"/>
+        <w:rPr>
+          <w:rFonts w:ascii="Arial" w:hAnsi="Arial" w:cs="Arial"/>
+        </w:rPr>
+      </w:pPr>
+      <w:r>
+        <w:rPr>
+          <w:rFonts w:ascii="Arial" w:hAnsi="Arial" w:cs="Arial"/>
+        </w:rPr>
+        <w:t>image: It is the image on which rectangle is to be drawn.</w:t>
+      </w:r>
+    </w:p>
+    <w:p>
+      <w:pPr>
+        <w:pStyle w:val="ListParagraph"/>
+        <w:numPr>
+          <w:ilvl w:val="2"/>
+          <w:numId w:val="2"/>
+        </w:numPr>
+        <w:ind w:left="1440" w:hanging="270"/>
+        <w:rPr>
+          <w:rFonts w:ascii="Arial" w:hAnsi="Arial" w:cs="Arial"/>
+        </w:rPr>
+      </w:pPr>
+      <w:r>
+        <w:rPr>
+          <w:rFonts w:ascii="Arial" w:hAnsi="Arial" w:cs="Arial"/>
+        </w:rPr>
+        <w:t>start_point: It is the starting coordinates of rectangle. The coordinates are represented as tuples of two values i.e. (X coordinate value, Y coordinate value).</w:t>
+      </w:r>
+    </w:p>
+    <w:p>
+      <w:pPr>
+        <w:pStyle w:val="ListParagraph"/>
+        <w:numPr>
+          <w:ilvl w:val="2"/>
+          <w:numId w:val="2"/>
+        </w:numPr>
+        <w:ind w:left="1440" w:hanging="270"/>
+        <w:rPr>
+          <w:rFonts w:ascii="Arial" w:hAnsi="Arial" w:cs="Arial"/>
+        </w:rPr>
+      </w:pPr>
+      <w:r>
+        <w:rPr>
+          <w:rFonts w:ascii="Arial" w:hAnsi="Arial" w:cs="Arial"/>
+        </w:rPr>
+        <w:t>end_point: It is the ending coordinates of rectangle. The coordinates are represented as tuples of two values i.e. (X coordinate value, Y coordinate value).</w:t>
+      </w:r>
+    </w:p>
+    <w:p>
+      <w:pPr>
+        <w:pStyle w:val="ListParagraph"/>
+        <w:numPr>
+          <w:ilvl w:val="2"/>
+          <w:numId w:val="2"/>
+        </w:numPr>
+        <w:ind w:left="1440" w:hanging="270"/>
+        <w:rPr>
+          <w:rFonts w:ascii="Arial" w:hAnsi="Arial" w:cs="Arial"/>
+        </w:rPr>
+      </w:pPr>
+      <w:r>
+        <w:rPr>
+          <w:rFonts w:ascii="Arial" w:hAnsi="Arial" w:cs="Arial"/>
+        </w:rPr>
+        <w:lastRenderedPageBreak/>
+        <w:t>color: It is the color of border line of rectangle to be drawn. For BGR, we pass a tuple. eg: (255, 0, 0) for blue color.</w:t>
+      </w:r>
+    </w:p>
+    <w:p>
+      <w:pPr>
+        <w:pStyle w:val="ListParagraph"/>
+        <w:numPr>
+          <w:ilvl w:val="2"/>
+          <w:numId w:val="2"/>
+        </w:numPr>
+        <w:ind w:left="1440" w:hanging="270"/>
+        <w:rPr>
+          <w:rFonts w:ascii="Arial" w:hAnsi="Arial" w:cs="Arial"/>
+        </w:rPr>
+      </w:pPr>
+      <w:r>
+        <w:rPr>
+          <w:rFonts w:ascii="Arial" w:hAnsi="Arial" w:cs="Arial"/>
+        </w:rPr>
+        <w:t>thickness: It is the thickness of the rectangle border line in px. Thickness of -1 px will fill the rectangle shape by the specified color.</w:t>
+      </w:r>
+      <w:bookmarkStart w:id="0" w:name="_GoBack"/>
+      <w:bookmarkEnd w:id="0"/>
+    </w:p>
+    <w:p>
+      <w:pPr>
+        <w:pStyle w:val="ListParagraph"/>
+        <w:numPr>
+          <w:ilvl w:val="2"/>
+          <w:numId w:val="2"/>
+        </w:numPr>
+        <w:ind w:left="1440" w:hanging="270"/>
+        <w:rPr>
+          <w:rFonts w:ascii="Arial" w:hAnsi="Arial" w:cs="Arial"/>
+        </w:rPr>
+      </w:pPr>
+      <w:r>
+        <w:rPr>
+          <w:rFonts w:ascii="Arial" w:hAnsi="Arial" w:cs="Arial"/>
+        </w:rPr>
+        <w:t>Return Value: It returns an image.</w:t>
+      </w:r>
+    </w:p>
+    <w:p/>
+    <w:p>
+      <w:pPr>
+        <w:rPr>
+          <w:rFonts w:ascii="Arial" w:hAnsi="Arial" w:cs="Arial"/>
+          <w:b/>
+        </w:rPr>
+      </w:pPr>
+    </w:p>
+    <w:p>
+      <w:pPr>
+        <w:rPr>
+          <w:rFonts w:ascii="Arial" w:hAnsi="Arial" w:cs="Arial"/>
+          <w:b/>
+        </w:rPr>
+      </w:pPr>
+    </w:p>
+    <w:p>
+      <w:pPr>
+        <w:rPr>
+          <w:rFonts w:ascii="Arial" w:hAnsi="Arial" w:cs="Arial"/>
+          <w:b/>
+          <w:sz w:val="24"/>
+          <w:szCs w:val="24"/>
+        </w:rPr>
+      </w:pPr>
+    </w:p>
+    <w:p>
+      <w:pPr>
+        <w:rPr>
+          <w:rFonts w:ascii="Arial" w:hAnsi="Arial" w:cs="Arial"/>
+          <w:b/>
+          <w:sz w:val="24"/>
+          <w:szCs w:val="24"/>
+        </w:rPr>
+      </w:pPr>
+    </w:p>
+    <w:p>
+      <w:pPr>
+        <w:rPr>
+          <w:rFonts w:ascii="Arial" w:hAnsi="Arial" w:cs="Arial"/>
+          <w:b/>
+          <w:sz w:val="24"/>
+          <w:szCs w:val="24"/>
+        </w:rPr>
+      </w:pPr>
+    </w:p>
+    <w:p>
+      <w:pPr>
+        <w:rPr>
+          <w:rFonts w:ascii="Arial" w:hAnsi="Arial" w:cs="Arial"/>
+          <w:b/>
+          <w:sz w:val="24"/>
+          <w:szCs w:val="24"/>
+        </w:rPr>
+      </w:pPr>
+    </w:p>
+    <w:p>
+      <w:pPr>
+        <w:rPr>
+          <w:rFonts w:ascii="Arial" w:hAnsi="Arial" w:cs="Arial"/>
+          <w:b/>
+          <w:sz w:val="24"/>
+          <w:szCs w:val="24"/>
+        </w:rPr>
+      </w:pPr>
+    </w:p>
+    <w:p>
+      <w:pPr>
+        <w:rPr>
+          <w:rFonts w:ascii="Arial" w:hAnsi="Arial" w:cs="Arial"/>
+          <w:b/>
+          <w:sz w:val="24"/>
+          <w:szCs w:val="24"/>
+        </w:rPr>
+      </w:pPr>
+    </w:p>
+    <w:p>
+      <w:pPr>
+        <w:rPr>
+          <w:rFonts w:ascii="Arial" w:hAnsi="Arial" w:cs="Arial"/>
+          <w:b/>
+          <w:sz w:val="24"/>
+          <w:szCs w:val="24"/>
+        </w:rPr>
+      </w:pPr>
+    </w:p>
+    <w:p>
+      <w:pPr>
+        <w:rPr>
+          <w:rFonts w:ascii="Arial" w:hAnsi="Arial" w:cs="Arial"/>
+          <w:b/>
+          <w:sz w:val="24"/>
+          <w:szCs w:val="24"/>
+        </w:rPr>
+      </w:pPr>
+    </w:p>
+    <w:p>
+      <w:pPr>
+        <w:rPr>
+          <w:rFonts w:ascii="Arial" w:hAnsi="Arial" w:cs="Arial"/>
+          <w:b/>
+          <w:sz w:val="24"/>
+          <w:szCs w:val="24"/>
+        </w:rPr>
+      </w:pPr>
+    </w:p>
+    <w:p>
+      <w:pPr>
+        <w:rPr>
+          <w:rFonts w:ascii="Arial" w:hAnsi="Arial" w:cs="Arial"/>
+          <w:b/>
+          <w:sz w:val="24"/>
+          <w:szCs w:val="24"/>
+        </w:rPr>
+      </w:pPr>
+    </w:p>
+    <w:p>
+      <w:pPr>
+        <w:rPr>
+          <w:rFonts w:ascii="Arial" w:hAnsi="Arial" w:cs="Arial"/>
+          <w:b/>
+          <w:sz w:val="24"/>
+          <w:szCs w:val="24"/>
+        </w:rPr>
+      </w:pPr>
+    </w:p>
+    <w:p>
+      <w:pPr>
+        <w:rPr>
+          <w:rFonts w:ascii="Arial" w:hAnsi="Arial" w:cs="Arial"/>
+          <w:b/>
+          <w:sz w:val="24"/>
+          <w:szCs w:val="24"/>
+        </w:rPr>
+      </w:pPr>
+    </w:p>
+    <w:p>
+      <w:pPr>
+        <w:rPr>
+          <w:rFonts w:ascii="Arial" w:hAnsi="Arial" w:cs="Arial"/>
+          <w:b/>
+          <w:sz w:val="24"/>
+          <w:szCs w:val="24"/>
+        </w:rPr>
+      </w:pPr>
+    </w:p>
+    <w:p>
+      <w:pPr>
+        <w:rPr>
+          <w:rFonts w:ascii="Arial" w:hAnsi="Arial" w:cs="Arial"/>
+          <w:b/>
+          <w:sz w:val="24"/>
+          <w:szCs w:val="24"/>
+        </w:rPr>
+      </w:pPr>
+    </w:p>
+    <w:p>
+      <w:pPr>
+        <w:rPr>
+          <w:rFonts w:ascii="Arial" w:hAnsi="Arial" w:cs="Arial"/>
+          <w:b/>
+          <w:sz w:val="24"/>
+          <w:szCs w:val="24"/>
+        </w:rPr>
+      </w:pPr>
+      <w:r>
+        <w:rPr>
+          <w:rFonts w:ascii="Arial" w:hAnsi="Arial" w:cs="Arial"/>
+          <w:b/>
+          <w:sz w:val="24"/>
+          <w:szCs w:val="24"/>
+        </w:rPr>
+        <w:t>Một số khái niệm liên quan</w:t>
+      </w:r>
+    </w:p>
+    <w:p>
+      <w:pPr>
+        <w:pStyle w:val="ListParagraph"/>
+        <w:numPr>
+          <w:ilvl w:val="0"/>
+          <w:numId w:val="2"/>
+        </w:numPr>
+        <w:ind w:left="360"/>
+        <w:rPr>
+          <w:rFonts w:ascii="Arial" w:hAnsi="Arial" w:cs="Arial"/>
+          <w:sz w:val="24"/>
+          <w:szCs w:val="24"/>
+        </w:rPr>
+      </w:pPr>
+      <w:r>
+        <w:rPr>
+          <w:rFonts w:ascii="Arial" w:hAnsi="Arial" w:cs="Arial"/>
+          <w:b/>
+          <w:sz w:val="24"/>
+          <w:szCs w:val="24"/>
+        </w:rPr>
+        <w:t>Gradient</w:t>
+      </w:r>
+      <w:r>
+        <w:rPr>
+          <w:rFonts w:ascii="Arial" w:hAnsi="Arial" w:cs="Arial"/>
+          <w:sz w:val="24"/>
+          <w:szCs w:val="24"/>
+        </w:rPr>
+        <w:t xml:space="preserve"> nghĩa là độ dốc. Trong xử lý ảnh, độ dốc (tức gradient) đang nói đến ở đây chính là độ dốc về mức sáng. Hay nói cách khác chính là sự thay đổi các giá trị pixel trong ảnh.</w:t>
+      </w:r>
+    </w:p>
+    <w:p>
+      <w:pPr>
+        <w:pStyle w:val="ListParagraph"/>
+        <w:numPr>
+          <w:ilvl w:val="0"/>
+          <w:numId w:val="2"/>
+        </w:numPr>
+        <w:ind w:left="360"/>
+        <w:rPr>
+          <w:rFonts w:ascii="Arial" w:hAnsi="Arial" w:cs="Arial"/>
+          <w:sz w:val="24"/>
+          <w:szCs w:val="24"/>
+        </w:rPr>
+      </w:pPr>
+      <w:r>
+        <w:rPr>
+          <w:rFonts w:ascii="Arial" w:hAnsi="Arial" w:cs="Arial"/>
+          <w:noProof/>
+          <w:sz w:val="24"/>
+          <w:szCs w:val="24"/>
+        </w:rPr>
+        <w:drawing>
+          <wp:anchor distT="0" distB="0" distL="114300" distR="114300" simplePos="0" relativeHeight="251664384" behindDoc="0" locked="0" layoutInCell="1" allowOverlap="1">
+            <wp:simplePos x="0" y="0"/>
+            <wp:positionH relativeFrom="column">
+              <wp:posOffset>9525</wp:posOffset>
+            </wp:positionH>
+            <wp:positionV relativeFrom="paragraph">
+              <wp:posOffset>247650</wp:posOffset>
             </wp:positionV>
             <wp:extent cx="4924425" cy="885825"/>
             <wp:effectExtent l="0" t="0" r="9525" b="9525"/>
@@ -4952,7 +9236,7 @@
                     <pic:cNvPicPr/>
                   </pic:nvPicPr>
                   <pic:blipFill>
-                    <a:blip r:embed="rId20">
+                    <a:blip r:embed="rId32">
                       <a:extLst>
                         <a:ext uri="{28A0092B-C50C-407E-A947-70E740481C1C}">
                           <a14:useLocalDpi xmlns:a14="http://schemas.microsoft.com/office/drawing/2010/main" val="0"/>
@@ -4982,21 +9266,27 @@
         <w:rPr>
           <w:rFonts w:ascii="Arial" w:hAnsi="Arial" w:cs="Arial"/>
           <w:b/>
+          <w:sz w:val="24"/>
+          <w:szCs w:val="24"/>
         </w:rPr>
         <w:t>Laplacian</w:t>
       </w:r>
       <w:r>
         <w:rPr>
           <w:rFonts w:ascii="Arial" w:hAnsi="Arial" w:cs="Arial"/>
+          <w:sz w:val="24"/>
+          <w:szCs w:val="24"/>
         </w:rPr>
         <w:t xml:space="preserve"> là thước đo </w:t>
       </w:r>
-      <w:hyperlink r:id="rId21" w:history="1">
+      <w:hyperlink r:id="rId33" w:history="1">
         <w:r>
           <w:rPr>
             <w:rStyle w:val="Hyperlink"/>
             <w:rFonts w:ascii="Arial" w:hAnsi="Arial" w:cs="Arial"/>
             <w:color w:val="auto"/>
+            <w:sz w:val="24"/>
+            <w:szCs w:val="24"/>
             <w:u w:val="none"/>
           </w:rPr>
           <w:t>đẳng hướng</w:t>
@@ -5005,15 +9295,19 @@
       <w:r>
         <w:rPr>
           <w:rFonts w:ascii="Arial" w:hAnsi="Arial" w:cs="Arial"/>
+          <w:sz w:val="24"/>
+          <w:szCs w:val="24"/>
         </w:rPr>
         <w:t> 2-D của </w:t>
       </w:r>
-      <w:hyperlink r:id="rId22" w:history="1">
+      <w:hyperlink r:id="rId34" w:history="1">
         <w:r>
           <w:rPr>
             <w:rStyle w:val="Hyperlink"/>
             <w:rFonts w:ascii="Arial" w:hAnsi="Arial" w:cs="Arial"/>
             <w:color w:val="auto"/>
+            <w:sz w:val="24"/>
+            <w:szCs w:val="24"/>
             <w:u w:val="none"/>
           </w:rPr>
           <w:t>đạo hàm không gian</w:t>
@@ -5022,18 +9316,24 @@
       <w:r>
         <w:rPr>
           <w:rFonts w:ascii="Arial" w:hAnsi="Arial" w:cs="Arial"/>
+          <w:sz w:val="24"/>
+          <w:szCs w:val="24"/>
         </w:rPr>
         <w:t> thứ 2 của mộ</w:t>
       </w:r>
       <w:r>
         <w:rPr>
           <w:rFonts w:ascii="Arial" w:hAnsi="Arial" w:cs="Arial"/>
+          <w:sz w:val="24"/>
+          <w:szCs w:val="24"/>
         </w:rPr>
         <w:t xml:space="preserve">t hình </w:t>
       </w:r>
       <w:r>
         <w:rPr>
           <w:rFonts w:ascii="Arial" w:hAnsi="Arial" w:cs="Arial"/>
+          <w:sz w:val="24"/>
+          <w:szCs w:val="24"/>
         </w:rPr>
         <w:t>ảnh. </w:t>
       </w:r>
@@ -5041,20 +9341,35 @@
         <w:rPr>
           <w:rFonts w:ascii="Arial" w:hAnsi="Arial" w:cs="Arial"/>
           <w:b/>
+          <w:sz w:val="24"/>
+          <w:szCs w:val="24"/>
         </w:rPr>
         <w:t>Laplacian</w:t>
       </w:r>
       <w:r>
         <w:rPr>
           <w:rFonts w:ascii="Arial" w:hAnsi="Arial" w:cs="Arial"/>
-        </w:rPr>
-        <w:t xml:space="preserve"> của một hình ảnh làm nổi bật các vùng thay đổi cường độ nhanh chóng và do đó thường được sử dụng để </w:t>
-      </w:r>
-      <w:bookmarkStart w:id="0" w:name="2"/>
+          <w:sz w:val="24"/>
+          <w:szCs w:val="24"/>
+        </w:rPr>
+        <w:t xml:space="preserve"> của một hình ảnh làm nổi bật các vùng thay đổi cường độ </w:t>
+      </w:r>
+      <w:r>
+        <w:rPr>
+          <w:rFonts w:ascii="Arial" w:hAnsi="Arial" w:cs="Arial"/>
+          <w:sz w:val="24"/>
+          <w:szCs w:val="24"/>
+        </w:rPr>
+        <w:lastRenderedPageBreak/>
+        <w:t>nhanh chóng và do đó thường được sử dụng để </w:t>
+      </w:r>
+      <w:bookmarkStart w:id="1" w:name="2"/>
       <w:r>
         <w:rPr>
           <w:rFonts w:ascii="Arial" w:hAnsi="Arial" w:cs="Arial"/>
           <w:noProof/>
+          <w:sz w:val="24"/>
+          <w:szCs w:val="24"/>
         </w:rPr>
         <w:drawing>
           <wp:inline distT="0" distB="0" distL="0" distR="0">
@@ -5074,7 +9389,7 @@
                     </pic:cNvPicPr>
                   </pic:nvPicPr>
                   <pic:blipFill>
-                    <a:blip r:embed="rId23">
+                    <a:blip r:embed="rId35">
                       <a:extLst>
                         <a:ext uri="{28A0092B-C50C-407E-A947-70E740481C1C}">
                           <a14:useLocalDpi xmlns:a14="http://schemas.microsoft.com/office/drawing/2010/main" val="0"/>
@@ -5105,19 +9420,23 @@
           </wp:inline>
         </w:drawing>
       </w:r>
-      <w:bookmarkEnd w:id="0"/>
-      <w:r>
-        <w:rPr>
-          <w:rFonts w:ascii="Arial" w:hAnsi="Arial" w:cs="Arial"/>
+      <w:bookmarkEnd w:id="1"/>
+      <w:r>
+        <w:rPr>
+          <w:rFonts w:ascii="Arial" w:hAnsi="Arial" w:cs="Arial"/>
+          <w:sz w:val="24"/>
+          <w:szCs w:val="24"/>
         </w:rPr>
         <w:t>phát hiện cạnh (xem bộ </w:t>
       </w:r>
-      <w:hyperlink r:id="rId24" w:history="1">
+      <w:hyperlink r:id="rId36" w:history="1">
         <w:r>
           <w:rPr>
             <w:rStyle w:val="Hyperlink"/>
             <w:rFonts w:ascii="Arial" w:hAnsi="Arial" w:cs="Arial"/>
             <w:color w:val="auto"/>
+            <w:sz w:val="24"/>
+            <w:szCs w:val="24"/>
             <w:u w:val="none"/>
           </w:rPr>
           <w:t>phát hiện cạnh cắt bằ</w:t>
@@ -5127,6 +9446,8 @@
             <w:rStyle w:val="Hyperlink"/>
             <w:rFonts w:ascii="Arial" w:hAnsi="Arial" w:cs="Arial"/>
             <w:color w:val="auto"/>
+            <w:sz w:val="24"/>
+            <w:szCs w:val="24"/>
             <w:u w:val="none"/>
           </w:rPr>
           <w:t xml:space="preserve">ng </w:t>
@@ -5136,6 +9457,8 @@
             <w:rStyle w:val="Hyperlink"/>
             <w:rFonts w:ascii="Arial" w:hAnsi="Arial" w:cs="Arial"/>
             <w:color w:val="auto"/>
+            <w:sz w:val="24"/>
+            <w:szCs w:val="24"/>
             <w:u w:val="none"/>
           </w:rPr>
           <w:t>không</w:t>
@@ -5144,6 +9467,8 @@
       <w:r>
         <w:rPr>
           <w:rFonts w:ascii="Arial" w:hAnsi="Arial" w:cs="Arial"/>
+          <w:sz w:val="24"/>
+          <w:szCs w:val="24"/>
         </w:rPr>
         <w:t> ). </w:t>
       </w:r>
@@ -5151,21 +9476,27 @@
         <w:rPr>
           <w:rFonts w:ascii="Arial" w:hAnsi="Arial" w:cs="Arial"/>
           <w:b/>
+          <w:sz w:val="24"/>
+          <w:szCs w:val="24"/>
         </w:rPr>
         <w:t>Laplacian</w:t>
       </w:r>
       <w:r>
         <w:rPr>
           <w:rFonts w:ascii="Arial" w:hAnsi="Arial" w:cs="Arial"/>
+          <w:sz w:val="24"/>
+          <w:szCs w:val="24"/>
         </w:rPr>
         <w:t xml:space="preserve"> thường được áp dụng cho một hình ảnh lần đầu tiên được làm mịn bằng một cái gì đó xấp xỉ với </w:t>
       </w:r>
-      <w:hyperlink r:id="rId25" w:history="1">
+      <w:hyperlink r:id="rId37" w:history="1">
         <w:r>
           <w:rPr>
             <w:rStyle w:val="Hyperlink"/>
             <w:rFonts w:ascii="Arial" w:hAnsi="Arial" w:cs="Arial"/>
             <w:color w:val="auto"/>
+            <w:sz w:val="24"/>
+            <w:szCs w:val="24"/>
             <w:u w:val="none"/>
           </w:rPr>
           <w:t xml:space="preserve">bộ lọc làm mịn </w:t>
@@ -5176,6 +9507,8 @@
             <w:rFonts w:ascii="Arial" w:hAnsi="Arial" w:cs="Arial"/>
             <w:b/>
             <w:color w:val="auto"/>
+            <w:sz w:val="24"/>
+            <w:szCs w:val="24"/>
             <w:u w:val="none"/>
           </w:rPr>
           <w:t>Gauss</w:t>
@@ -5184,6 +9517,8 @@
       <w:r>
         <w:rPr>
           <w:rFonts w:ascii="Arial" w:hAnsi="Arial" w:cs="Arial"/>
+          <w:sz w:val="24"/>
+          <w:szCs w:val="24"/>
         </w:rPr>
         <w:t> để giảm độ nhạy của nó với nhiễu, và do đó hai biến thể sẽ được mô tả cùng nhau ở đây. Toán tử thường lấy một hình ảnh graylevel duy nhất làm đầu vào và tạo ra một hình ảnh graylevel khác làm đầu ra.</w:t>
       </w:r>
@@ -5193,17 +9528,21 @@
         <w:pStyle w:val="ListParagraph"/>
         <w:numPr>
           <w:ilvl w:val="0"/>
-          <w:numId w:val="6"/>
+          <w:numId w:val="2"/>
         </w:numPr>
         <w:ind w:left="360"/>
         <w:rPr>
           <w:rFonts w:ascii="Arial" w:hAnsi="Arial" w:cs="Arial"/>
+          <w:sz w:val="24"/>
+          <w:szCs w:val="24"/>
         </w:rPr>
       </w:pPr>
       <w:r>
         <w:rPr>
           <w:rFonts w:ascii="Arial" w:hAnsi="Arial" w:cs="Arial"/>
           <w:color w:val="000000"/>
+          <w:sz w:val="24"/>
+          <w:szCs w:val="24"/>
           <w:shd w:val="clear" w:color="auto" w:fill="FFFFFF"/>
         </w:rPr>
         <w:t>Dropout là một kỹ thuật khác, một cách tiếp cận khác để regularization trong mạng neural netwoks.</w:t>
@@ -5214,17 +9553,21 @@
         <w:pStyle w:val="ListParagraph"/>
         <w:numPr>
           <w:ilvl w:val="0"/>
-          <w:numId w:val="6"/>
+          <w:numId w:val="2"/>
         </w:numPr>
         <w:ind w:left="360"/>
         <w:rPr>
           <w:rFonts w:ascii="Arial" w:hAnsi="Arial" w:cs="Arial"/>
+          <w:sz w:val="24"/>
+          <w:szCs w:val="24"/>
         </w:rPr>
       </w:pPr>
       <w:r>
         <w:rPr>
           <w:rFonts w:ascii="Arial" w:eastAsia="Times New Roman" w:hAnsi="Arial" w:cs="Arial"/>
           <w:color w:val="000000"/>
+          <w:sz w:val="24"/>
+          <w:szCs w:val="24"/>
         </w:rPr>
         <w:t>Kỹ thuật dropout được thực hiện như sau:</w:t>
       </w:r>
@@ -5234,11 +9577,13 @@
         <w:pStyle w:val="ListParagraph"/>
         <w:numPr>
           <w:ilvl w:val="0"/>
-          <w:numId w:val="6"/>
+          <w:numId w:val="2"/>
         </w:numPr>
         <w:ind w:left="360"/>
         <w:rPr>
           <w:rFonts w:ascii="Arial" w:hAnsi="Arial" w:cs="Arial"/>
+          <w:sz w:val="24"/>
+          <w:szCs w:val="24"/>
         </w:rPr>
       </w:pPr>
       <w:r>
@@ -5246,12 +9591,16 @@
           <w:rFonts w:ascii="Arial" w:hAnsi="Arial" w:cs="Arial"/>
           <w:b/>
           <w:bCs/>
+          <w:sz w:val="24"/>
+          <w:szCs w:val="24"/>
         </w:rPr>
         <w:t>Trong pha train</w:t>
       </w:r>
       <w:r>
         <w:rPr>
           <w:rFonts w:ascii="Arial" w:hAnsi="Arial" w:cs="Arial"/>
+          <w:sz w:val="24"/>
+          <w:szCs w:val="24"/>
         </w:rPr>
         <w:t>: với mỗi hidden layer, với mỗi trainning sample, với mỗi lần lặp, chọn ngẫu nhiên p phần trăm số node và bỏ qua nó (bỏ qua luôn hàm kích hoạt cho các node bị bỏ qua).</w:t>
       </w:r>
@@ -5261,28 +9610,36 @@
         <w:pStyle w:val="ListParagraph"/>
         <w:numPr>
           <w:ilvl w:val="0"/>
-          <w:numId w:val="6"/>
+          <w:numId w:val="2"/>
         </w:numPr>
         <w:ind w:left="360"/>
         <w:rPr>
           <w:rFonts w:ascii="Arial" w:hAnsi="Arial" w:cs="Arial"/>
-        </w:rPr>
-      </w:pPr>
-      <w:r>
-        <w:rPr>
-          <w:rFonts w:ascii="Arial" w:hAnsi="Arial" w:cs="Arial"/>
+          <w:sz w:val="24"/>
+          <w:szCs w:val="24"/>
+        </w:rPr>
+      </w:pPr>
+      <w:r>
+        <w:rPr>
+          <w:rFonts w:ascii="Arial" w:hAnsi="Arial" w:cs="Arial"/>
+          <w:sz w:val="24"/>
+          <w:szCs w:val="24"/>
         </w:rPr>
         <w:t>Trong pha test: Sử dụng toàn bộ activations, nhưng giảm chúng với tỷ l</w:t>
       </w:r>
       <w:r>
         <w:rPr>
           <w:rFonts w:ascii="Arial" w:hAnsi="Arial" w:cs="Arial"/>
+          <w:sz w:val="24"/>
+          <w:szCs w:val="24"/>
         </w:rPr>
         <w:t xml:space="preserve">ệ p (do chúng ta bị miss p% </w:t>
       </w:r>
       <w:r>
         <w:rPr>
           <w:rFonts w:ascii="Arial" w:hAnsi="Arial" w:cs="Arial"/>
+          <w:sz w:val="24"/>
+          <w:szCs w:val="24"/>
         </w:rPr>
         <w:t>hàm activation trong quá trình train).</w:t>
       </w:r>
@@ -5292,17 +9649,21 @@
         <w:pStyle w:val="ListParagraph"/>
         <w:numPr>
           <w:ilvl w:val="0"/>
-          <w:numId w:val="6"/>
+          <w:numId w:val="2"/>
         </w:numPr>
         <w:ind w:left="360"/>
         <w:rPr>
           <w:rFonts w:ascii="Arial" w:hAnsi="Arial" w:cs="Arial"/>
+          <w:sz w:val="24"/>
+          <w:szCs w:val="24"/>
         </w:rPr>
       </w:pPr>
       <w:r>
         <w:rPr>
           <w:rFonts w:ascii="Arial" w:hAnsi="Arial" w:cs="Arial"/>
           <w:color w:val="000000"/>
+          <w:sz w:val="24"/>
+          <w:szCs w:val="24"/>
           <w:shd w:val="clear" w:color="auto" w:fill="FFFFFF"/>
         </w:rPr>
         <w:t>Dropout ép mạng neural phải tìm ra nhiều robust features hơn, với đặc điểm là chúng phải hữu ích hơn, tốt hơn, ngon hơn khi kết hợp với nhiều neuron khác.</w:t>
@@ -5313,17 +9674,21 @@
         <w:pStyle w:val="ListParagraph"/>
         <w:numPr>
           <w:ilvl w:val="0"/>
-          <w:numId w:val="6"/>
+          <w:numId w:val="2"/>
         </w:numPr>
         <w:ind w:left="360"/>
         <w:rPr>
           <w:rFonts w:ascii="Arial" w:hAnsi="Arial" w:cs="Arial"/>
+          <w:sz w:val="24"/>
+          <w:szCs w:val="24"/>
         </w:rPr>
       </w:pPr>
       <w:r>
         <w:rPr>
           <w:rFonts w:ascii="Arial" w:hAnsi="Arial" w:cs="Arial"/>
           <w:color w:val="000000"/>
+          <w:sz w:val="24"/>
+          <w:szCs w:val="24"/>
           <w:shd w:val="clear" w:color="auto" w:fill="FFFFFF"/>
         </w:rPr>
         <w:t>Dropout đòi hỏi phải gấp đôi quá trình huấn luyện để đạt được sự hội tụ. Tuy nhiên, thời gian huấn luyện cho mỗi epoch sẽ ít hơn.</w:t>
@@ -5334,17 +9699,21 @@
         <w:pStyle w:val="ListParagraph"/>
         <w:numPr>
           <w:ilvl w:val="0"/>
-          <w:numId w:val="6"/>
+          <w:numId w:val="2"/>
         </w:numPr>
         <w:ind w:left="360"/>
         <w:rPr>
           <w:rFonts w:ascii="Arial" w:hAnsi="Arial" w:cs="Arial"/>
+          <w:sz w:val="24"/>
+          <w:szCs w:val="24"/>
         </w:rPr>
       </w:pPr>
       <w:r>
         <w:rPr>
           <w:rFonts w:ascii="Arial" w:hAnsi="Arial" w:cs="Arial"/>
           <w:color w:val="000000"/>
+          <w:sz w:val="24"/>
+          <w:szCs w:val="24"/>
           <w:shd w:val="clear" w:color="auto" w:fill="FFFFFF"/>
         </w:rPr>
         <w:t>Với H unit trong mô hình, mỗi unit đều có xác xuất bị bỏ qua hoặc được chọn, chúng ta sẽ có 2^H mô hình có thể có. Trong pha test, toàn bộ network được sử dụng và mỗi hàm activation được giảm đi với hệ số p</w:t>
@@ -5355,16 +9724,20 @@
         <w:pStyle w:val="ListParagraph"/>
         <w:numPr>
           <w:ilvl w:val="0"/>
-          <w:numId w:val="6"/>
+          <w:numId w:val="2"/>
         </w:numPr>
         <w:ind w:left="360"/>
         <w:rPr>
           <w:rFonts w:ascii="Arial" w:hAnsi="Arial" w:cs="Arial"/>
-        </w:rPr>
-      </w:pPr>
-      <w:r>
-        <w:rPr>
-          <w:rFonts w:ascii="Arial" w:hAnsi="Arial" w:cs="Arial"/>
+          <w:sz w:val="24"/>
+          <w:szCs w:val="24"/>
+        </w:rPr>
+      </w:pPr>
+      <w:r>
+        <w:rPr>
+          <w:rFonts w:ascii="Arial" w:hAnsi="Arial" w:cs="Arial"/>
+          <w:sz w:val="24"/>
+          <w:szCs w:val="24"/>
         </w:rPr>
         <w:t>Theo nghiên cứu và thực nghiệm chỉ ra rằng Giá trị dropout tốt nhất là 0.2 và cần epochs ít nhất là trên 20</w:t>
       </w:r>
@@ -5374,18 +9747,22 @@
         <w:pStyle w:val="ListParagraph"/>
         <w:numPr>
           <w:ilvl w:val="0"/>
-          <w:numId w:val="6"/>
+          <w:numId w:val="2"/>
         </w:numPr>
         <w:ind w:left="360"/>
         <w:rPr>
           <w:rFonts w:ascii="Arial" w:hAnsi="Arial" w:cs="Arial"/>
           <w:b/>
-        </w:rPr>
-      </w:pPr>
-      <w:r>
-        <w:rPr>
-          <w:rFonts w:ascii="Arial" w:hAnsi="Arial" w:cs="Arial"/>
-          <w:b/>
+          <w:sz w:val="24"/>
+          <w:szCs w:val="24"/>
+        </w:rPr>
+      </w:pPr>
+      <w:r>
+        <w:rPr>
+          <w:rFonts w:ascii="Arial" w:hAnsi="Arial" w:cs="Arial"/>
+          <w:b/>
+          <w:sz w:val="24"/>
+          <w:szCs w:val="24"/>
         </w:rPr>
         <w:t>Iterrows</w:t>
       </w:r>
@@ -5393,17 +9770,19 @@
         <w:rPr>
           <w:rFonts w:ascii="Arial" w:hAnsi="Arial" w:cs="Arial"/>
           <w:b/>
+          <w:sz w:val="24"/>
+          <w:szCs w:val="24"/>
         </w:rPr>
         <w:t xml:space="preserve"> </w:t>
       </w:r>
       <w:r>
         <w:rPr>
           <w:rFonts w:ascii="Arial" w:hAnsi="Arial" w:cs="Arial"/>
+          <w:sz w:val="24"/>
+          <w:szCs w:val="24"/>
         </w:rPr>
         <w:t>được sử dụng để duyệt qua các hàng của 1 data frame</w:t>
       </w:r>
-      <w:bookmarkStart w:id="1" w:name="_GoBack"/>
-      <w:bookmarkEnd w:id="1"/>
     </w:p>
     <w:p>
       <w:pPr>
@@ -5411,6 +9790,8 @@
         <w:ind w:left="360"/>
         <w:rPr>
           <w:rFonts w:ascii="Arial" w:hAnsi="Arial" w:cs="Arial"/>
+          <w:sz w:val="24"/>
+          <w:szCs w:val="24"/>
         </w:rPr>
       </w:pPr>
     </w:p>
@@ -5420,6 +9801,8 @@
         <w:ind w:left="360"/>
         <w:rPr>
           <w:rFonts w:ascii="Arial" w:hAnsi="Arial" w:cs="Arial"/>
+          <w:sz w:val="24"/>
+          <w:szCs w:val="24"/>
         </w:rPr>
       </w:pPr>
     </w:p>
@@ -6698,7 +11081,6 @@
     <w:next w:val="Normal"/>
     <w:link w:val="Heading3Char"/>
     <w:uiPriority w:val="9"/>
-    <w:semiHidden/>
     <w:unhideWhenUsed/>
     <w:qFormat/>
     <w:rsid w:val="00CC1663"/>
@@ -6945,7 +11327,6 @@
     <w:basedOn w:val="DefaultParagraphFont"/>
     <w:link w:val="Heading3"/>
     <w:uiPriority w:val="9"/>
-    <w:semiHidden/>
     <w:rsid w:val="00CC1663"/>
     <w:rPr>
       <w:rFonts w:asciiTheme="majorHAnsi" w:eastAsiaTheme="majorEastAsia" w:hAnsiTheme="majorHAnsi" w:cstheme="majorBidi"/>
@@ -6953,6 +11334,36 @@
       <w:sz w:val="24"/>
       <w:szCs w:val="24"/>
     </w:rPr>
+  </w:style>
+  <w:style w:type="character" w:customStyle="1" w:styleId="pln">
+    <w:name w:val="pln"/>
+    <w:basedOn w:val="DefaultParagraphFont"/>
+    <w:rsid w:val="00401A4A"/>
+  </w:style>
+  <w:style w:type="character" w:customStyle="1" w:styleId="pun">
+    <w:name w:val="pun"/>
+    <w:basedOn w:val="DefaultParagraphFont"/>
+    <w:rsid w:val="00401A4A"/>
+  </w:style>
+  <w:style w:type="character" w:customStyle="1" w:styleId="kwd">
+    <w:name w:val="kwd"/>
+    <w:basedOn w:val="DefaultParagraphFont"/>
+    <w:rsid w:val="00401A4A"/>
+  </w:style>
+  <w:style w:type="character" w:customStyle="1" w:styleId="str">
+    <w:name w:val="str"/>
+    <w:basedOn w:val="DefaultParagraphFont"/>
+    <w:rsid w:val="00401A4A"/>
+  </w:style>
+  <w:style w:type="character" w:customStyle="1" w:styleId="classifier">
+    <w:name w:val="classifier"/>
+    <w:basedOn w:val="DefaultParagraphFont"/>
+    <w:rsid w:val="002E7727"/>
+  </w:style>
+  <w:style w:type="character" w:customStyle="1" w:styleId="versionmodified">
+    <w:name w:val="versionmodified"/>
+    <w:basedOn w:val="DefaultParagraphFont"/>
+    <w:rsid w:val="002B0EBC"/>
   </w:style>
 </w:styles>
 </file>
@@ -7223,7 +11634,7 @@
 </file>
 
 <file path=customXml/itemProps1.xml><?xml version="1.0" encoding="utf-8"?>
-<ds:datastoreItem xmlns:ds="http://schemas.openxmlformats.org/officeDocument/2006/customXml" ds:itemID="{E0C0B5D4-E0AA-4923-8DD8-B279CE97FBCE}">
+<ds:datastoreItem xmlns:ds="http://schemas.openxmlformats.org/officeDocument/2006/customXml" ds:itemID="{FBA11F36-DC11-4EFC-BBB1-8CF4A79DBB4C}">
   <ds:schemaRefs>
     <ds:schemaRef ds:uri="http://schemas.openxmlformats.org/officeDocument/2006/bibliography"/>
   </ds:schemaRefs>

--- a/Trả lời câu hỏi semina 01.docx
+++ b/Trả lời câu hỏi semina 01.docx
@@ -11,6 +11,15 @@
           <w:szCs w:val="24"/>
         </w:rPr>
       </w:pPr>
+      <w:r>
+        <w:rPr>
+          <w:rFonts w:ascii="Arial" w:hAnsi="Arial" w:cs="Arial"/>
+          <w:b/>
+          <w:sz w:val="24"/>
+          <w:szCs w:val="24"/>
+        </w:rPr>
+        <w:t xml:space="preserve"> </w:t>
+      </w:r>
       <w:r>
         <w:rPr>
           <w:rFonts w:ascii="Arial" w:hAnsi="Arial" w:cs="Arial"/>
@@ -8406,18 +8415,7 @@
           <w:szCs w:val="24"/>
           <w:shd w:val="clear" w:color="auto" w:fill="FFFFFF"/>
         </w:rPr>
-        <w:t xml:space="preserve"> </w:t>
-      </w:r>
-      <w:r>
-        <w:rPr>
-          <w:rFonts w:ascii="Arial" w:hAnsi="Arial" w:cs="Arial"/>
-          <w:color w:val="1B1B1B"/>
-          <w:spacing w:val="-1"/>
-          <w:sz w:val="24"/>
-          <w:szCs w:val="24"/>
-          <w:shd w:val="clear" w:color="auto" w:fill="FFFFFF"/>
-        </w:rPr>
-        <w:t>Các vùng không chứa mặt sẽ bị vứt vào hộp đỏ kia và không bao giờ được nhớ tới nữa, và các vùng có mặt sẽ được đưa vào hộp xanh để xử lý tiếp.</w:t>
+        <w:t xml:space="preserve"> Các vùng không chứa mặt sẽ bị vứt vào hộp đỏ kia và không bao giờ được nhớ tới nữa, và các vùng có mặt sẽ được đưa vào hộp xanh để xử lý tiếp.</w:t>
       </w:r>
     </w:p>
     <w:p>
@@ -8794,7 +8792,19 @@
         <w:rPr>
           <w:rFonts w:ascii="Arial" w:hAnsi="Arial" w:cs="Arial"/>
         </w:rPr>
-        <w:t>DetectMultiscale sẽ trả về 4 giá trị tọa độ x, y, chiều rộng, chiều cao</w:t>
+        <w:t>DetectMultiscale</w:t>
+      </w:r>
+      <w:r>
+        <w:rPr>
+          <w:rFonts w:ascii="Arial" w:hAnsi="Arial" w:cs="Arial"/>
+        </w:rPr>
+        <w:t xml:space="preserve"> tìm ra khuân mặt và</w:t>
+      </w:r>
+      <w:r>
+        <w:rPr>
+          <w:rFonts w:ascii="Arial" w:hAnsi="Arial" w:cs="Arial"/>
+        </w:rPr>
+        <w:t xml:space="preserve"> sẽ trả về 4 giá trị tọa độ x, y, chiều rộng, chiều cao</w:t>
       </w:r>
       <w:r>
         <w:rPr>
@@ -8961,8 +8971,6 @@
         </w:rPr>
         <w:t>thickness: It is the thickness of the rectangle border line in px. Thickness of -1 px will fill the rectangle shape by the specified color.</w:t>
       </w:r>
-      <w:bookmarkStart w:id="0" w:name="_GoBack"/>
-      <w:bookmarkEnd w:id="0"/>
     </w:p>
     <w:p>
       <w:pPr>
@@ -8991,173 +8999,20 @@
           <w:b/>
         </w:rPr>
       </w:pPr>
-    </w:p>
-    <w:p>
-      <w:pPr>
-        <w:rPr>
-          <w:rFonts w:ascii="Arial" w:hAnsi="Arial" w:cs="Arial"/>
-          <w:b/>
-        </w:rPr>
-      </w:pPr>
-    </w:p>
-    <w:p>
-      <w:pPr>
-        <w:rPr>
-          <w:rFonts w:ascii="Arial" w:hAnsi="Arial" w:cs="Arial"/>
-          <w:b/>
-          <w:sz w:val="24"/>
-          <w:szCs w:val="24"/>
-        </w:rPr>
-      </w:pPr>
-    </w:p>
-    <w:p>
-      <w:pPr>
-        <w:rPr>
-          <w:rFonts w:ascii="Arial" w:hAnsi="Arial" w:cs="Arial"/>
-          <w:b/>
-          <w:sz w:val="24"/>
-          <w:szCs w:val="24"/>
-        </w:rPr>
-      </w:pPr>
-    </w:p>
-    <w:p>
-      <w:pPr>
-        <w:rPr>
-          <w:rFonts w:ascii="Arial" w:hAnsi="Arial" w:cs="Arial"/>
-          <w:b/>
-          <w:sz w:val="24"/>
-          <w:szCs w:val="24"/>
-        </w:rPr>
-      </w:pPr>
-    </w:p>
-    <w:p>
-      <w:pPr>
-        <w:rPr>
-          <w:rFonts w:ascii="Arial" w:hAnsi="Arial" w:cs="Arial"/>
-          <w:b/>
-          <w:sz w:val="24"/>
-          <w:szCs w:val="24"/>
-        </w:rPr>
-      </w:pPr>
-    </w:p>
-    <w:p>
-      <w:pPr>
-        <w:rPr>
-          <w:rFonts w:ascii="Arial" w:hAnsi="Arial" w:cs="Arial"/>
-          <w:b/>
-          <w:sz w:val="24"/>
-          <w:szCs w:val="24"/>
-        </w:rPr>
-      </w:pPr>
-    </w:p>
-    <w:p>
-      <w:pPr>
-        <w:rPr>
-          <w:rFonts w:ascii="Arial" w:hAnsi="Arial" w:cs="Arial"/>
-          <w:b/>
-          <w:sz w:val="24"/>
-          <w:szCs w:val="24"/>
-        </w:rPr>
-      </w:pPr>
-    </w:p>
-    <w:p>
-      <w:pPr>
-        <w:rPr>
-          <w:rFonts w:ascii="Arial" w:hAnsi="Arial" w:cs="Arial"/>
-          <w:b/>
-          <w:sz w:val="24"/>
-          <w:szCs w:val="24"/>
-        </w:rPr>
-      </w:pPr>
-    </w:p>
-    <w:p>
-      <w:pPr>
-        <w:rPr>
-          <w:rFonts w:ascii="Arial" w:hAnsi="Arial" w:cs="Arial"/>
-          <w:b/>
-          <w:sz w:val="24"/>
-          <w:szCs w:val="24"/>
-        </w:rPr>
-      </w:pPr>
-    </w:p>
-    <w:p>
-      <w:pPr>
-        <w:rPr>
-          <w:rFonts w:ascii="Arial" w:hAnsi="Arial" w:cs="Arial"/>
-          <w:b/>
-          <w:sz w:val="24"/>
-          <w:szCs w:val="24"/>
-        </w:rPr>
-      </w:pPr>
-    </w:p>
-    <w:p>
-      <w:pPr>
-        <w:rPr>
-          <w:rFonts w:ascii="Arial" w:hAnsi="Arial" w:cs="Arial"/>
-          <w:b/>
-          <w:sz w:val="24"/>
-          <w:szCs w:val="24"/>
-        </w:rPr>
-      </w:pPr>
-    </w:p>
-    <w:p>
-      <w:pPr>
-        <w:rPr>
-          <w:rFonts w:ascii="Arial" w:hAnsi="Arial" w:cs="Arial"/>
-          <w:b/>
-          <w:sz w:val="24"/>
-          <w:szCs w:val="24"/>
-        </w:rPr>
-      </w:pPr>
-    </w:p>
-    <w:p>
-      <w:pPr>
-        <w:rPr>
-          <w:rFonts w:ascii="Arial" w:hAnsi="Arial" w:cs="Arial"/>
-          <w:b/>
-          <w:sz w:val="24"/>
-          <w:szCs w:val="24"/>
-        </w:rPr>
-      </w:pPr>
-    </w:p>
-    <w:p>
-      <w:pPr>
-        <w:rPr>
-          <w:rFonts w:ascii="Arial" w:hAnsi="Arial" w:cs="Arial"/>
-          <w:b/>
-          <w:sz w:val="24"/>
-          <w:szCs w:val="24"/>
-        </w:rPr>
-      </w:pPr>
-    </w:p>
-    <w:p>
-      <w:pPr>
-        <w:rPr>
-          <w:rFonts w:ascii="Arial" w:hAnsi="Arial" w:cs="Arial"/>
-          <w:b/>
-          <w:sz w:val="24"/>
-          <w:szCs w:val="24"/>
-        </w:rPr>
-      </w:pPr>
-    </w:p>
-    <w:p>
-      <w:pPr>
-        <w:rPr>
-          <w:rFonts w:ascii="Arial" w:hAnsi="Arial" w:cs="Arial"/>
-          <w:b/>
-          <w:sz w:val="24"/>
-          <w:szCs w:val="24"/>
-        </w:rPr>
-      </w:pPr>
-      <w:r>
-        <w:rPr>
-          <w:rFonts w:ascii="Arial" w:hAnsi="Arial" w:cs="Arial"/>
-          <w:b/>
-          <w:sz w:val="24"/>
-          <w:szCs w:val="24"/>
-        </w:rPr>
-        <w:t>Một số khái niệm liên quan</w:t>
-      </w:r>
+      <w:r>
+        <w:rPr>
+          <w:rFonts w:ascii="Arial" w:hAnsi="Arial" w:cs="Arial"/>
+          <w:b/>
+        </w:rPr>
+        <w:t>Câu 22: Hàm dự đoán predict</w:t>
+      </w:r>
+    </w:p>
+    <w:p>
+      <w:pPr>
+        <w:rPr>
+          <w:rFonts w:ascii="Arial" w:hAnsi="Arial" w:cs="Arial"/>
+        </w:rPr>
+      </w:pPr>
     </w:p>
     <w:p>
       <w:pPr>
@@ -9166,65 +9021,49 @@
           <w:ilvl w:val="0"/>
           <w:numId w:val="2"/>
         </w:numPr>
-        <w:ind w:left="360"/>
-        <w:rPr>
-          <w:rFonts w:ascii="Arial" w:hAnsi="Arial" w:cs="Arial"/>
-          <w:sz w:val="24"/>
-          <w:szCs w:val="24"/>
-        </w:rPr>
-      </w:pPr>
-      <w:r>
-        <w:rPr>
-          <w:rFonts w:ascii="Arial" w:hAnsi="Arial" w:cs="Arial"/>
-          <w:b/>
-          <w:sz w:val="24"/>
-          <w:szCs w:val="24"/>
-        </w:rPr>
-        <w:t>Gradient</w:t>
-      </w:r>
-      <w:r>
-        <w:rPr>
-          <w:rFonts w:ascii="Arial" w:hAnsi="Arial" w:cs="Arial"/>
-          <w:sz w:val="24"/>
-          <w:szCs w:val="24"/>
-        </w:rPr>
-        <w:t xml:space="preserve"> nghĩa là độ dốc. Trong xử lý ảnh, độ dốc (tức gradient) đang nói đến ở đây chính là độ dốc về mức sáng. Hay nói cách khác chính là sự thay đổi các giá trị pixel trong ảnh.</w:t>
-      </w:r>
-    </w:p>
-    <w:p>
-      <w:pPr>
-        <w:pStyle w:val="ListParagraph"/>
+        <w:rPr>
+          <w:rFonts w:ascii="Arial" w:hAnsi="Arial" w:cs="Arial"/>
+          <w:b/>
+        </w:rPr>
+      </w:pPr>
+      <w:r>
+        <w:rPr>
+          <w:rFonts w:ascii="Arial" w:hAnsi="Arial" w:cs="Arial"/>
+        </w:rPr>
+        <w:t>Hàm dự đoán predict</w:t>
+      </w:r>
+      <w:r>
+        <w:rPr>
+          <w:rFonts w:ascii="Arial" w:hAnsi="Arial" w:cs="Arial"/>
+        </w:rPr>
+        <w:t>: thực hiện tính toán theo lô, phương pháp này được thiết kế để thực hiện trong các đầu vào quy mô lớn</w:t>
+      </w:r>
+    </w:p>
+    <w:p>
+      <w:pPr>
+        <w:pStyle w:val="HTMLPreformatted"/>
         <w:numPr>
           <w:ilvl w:val="0"/>
           <w:numId w:val="2"/>
         </w:numPr>
-        <w:ind w:left="360"/>
-        <w:rPr>
-          <w:rFonts w:ascii="Arial" w:hAnsi="Arial" w:cs="Arial"/>
-          <w:sz w:val="24"/>
-          <w:szCs w:val="24"/>
-        </w:rPr>
-      </w:pPr>
-      <w:r>
-        <w:rPr>
-          <w:rFonts w:ascii="Arial" w:hAnsi="Arial" w:cs="Arial"/>
+      </w:pPr>
+      <w:r>
+        <w:rPr>
           <w:noProof/>
-          <w:sz w:val="24"/>
-          <w:szCs w:val="24"/>
         </w:rPr>
         <w:drawing>
-          <wp:anchor distT="0" distB="0" distL="114300" distR="114300" simplePos="0" relativeHeight="251664384" behindDoc="0" locked="0" layoutInCell="1" allowOverlap="1">
+          <wp:anchor distT="0" distB="0" distL="114300" distR="114300" simplePos="0" relativeHeight="251685888" behindDoc="0" locked="0" layoutInCell="1" allowOverlap="1">
             <wp:simplePos x="0" y="0"/>
-            <wp:positionH relativeFrom="column">
-              <wp:posOffset>9525</wp:posOffset>
+            <wp:positionH relativeFrom="margin">
+              <wp:align>right</wp:align>
             </wp:positionH>
             <wp:positionV relativeFrom="paragraph">
-              <wp:posOffset>247650</wp:posOffset>
+              <wp:posOffset>885825</wp:posOffset>
             </wp:positionV>
-            <wp:extent cx="4924425" cy="885825"/>
-            <wp:effectExtent l="0" t="0" r="9525" b="9525"/>
+            <wp:extent cx="5943600" cy="4929505"/>
+            <wp:effectExtent l="0" t="0" r="0" b="4445"/>
             <wp:wrapTopAndBottom/>
-            <wp:docPr id="8" name="Picture 8"/>
+            <wp:docPr id="29" name="Picture 29"/>
             <wp:cNvGraphicFramePr>
               <a:graphicFrameLocks xmlns:a="http://schemas.openxmlformats.org/drawingml/2006/main" noChangeAspect="1"/>
             </wp:cNvGraphicFramePr>
@@ -9250,6 +9089,670 @@
                   <pic:spPr>
                     <a:xfrm>
                       <a:off x="0" y="0"/>
+                      <a:ext cx="5943600" cy="4929505"/>
+                    </a:xfrm>
+                    <a:prstGeom prst="rect">
+                      <a:avLst/>
+                    </a:prstGeom>
+                  </pic:spPr>
+                </pic:pic>
+              </a:graphicData>
+            </a:graphic>
+            <wp14:sizeRelH relativeFrom="margin">
+              <wp14:pctWidth>0</wp14:pctWidth>
+            </wp14:sizeRelH>
+            <wp14:sizeRelV relativeFrom="margin">
+              <wp14:pctHeight>0</wp14:pctHeight>
+            </wp14:sizeRelV>
+          </wp:anchor>
+        </w:drawing>
+      </w:r>
+      <w:r>
+        <w:rPr>
+          <w:rStyle w:val="pln"/>
+          <w:sz w:val="21"/>
+          <w:szCs w:val="21"/>
+        </w:rPr>
+        <w:t>predict</w:t>
+      </w:r>
+      <w:r>
+        <w:rPr>
+          <w:rStyle w:val="pun"/>
+          <w:sz w:val="21"/>
+          <w:szCs w:val="21"/>
+        </w:rPr>
+        <w:t>(</w:t>
+      </w:r>
+      <w:r>
+        <w:rPr>
+          <w:sz w:val="21"/>
+          <w:szCs w:val="21"/>
+        </w:rPr>
+        <w:br/>
+      </w:r>
+      <w:r>
+        <w:rPr>
+          <w:rStyle w:val="pln"/>
+          <w:sz w:val="21"/>
+          <w:szCs w:val="21"/>
+        </w:rPr>
+        <w:t>    x</w:t>
+      </w:r>
+      <w:r>
+        <w:rPr>
+          <w:rStyle w:val="pun"/>
+          <w:sz w:val="21"/>
+          <w:szCs w:val="21"/>
+        </w:rPr>
+        <w:t>,</w:t>
+      </w:r>
+      <w:r>
+        <w:rPr>
+          <w:rStyle w:val="pln"/>
+          <w:sz w:val="21"/>
+          <w:szCs w:val="21"/>
+        </w:rPr>
+        <w:t xml:space="preserve"> batch_size</w:t>
+      </w:r>
+      <w:r>
+        <w:rPr>
+          <w:rStyle w:val="pun"/>
+          <w:sz w:val="21"/>
+          <w:szCs w:val="21"/>
+        </w:rPr>
+        <w:t>=</w:t>
+      </w:r>
+      <w:r>
+        <w:rPr>
+          <w:rStyle w:val="kwd"/>
+          <w:sz w:val="21"/>
+          <w:szCs w:val="21"/>
+        </w:rPr>
+        <w:t>None</w:t>
+      </w:r>
+      <w:r>
+        <w:rPr>
+          <w:rStyle w:val="pun"/>
+          <w:sz w:val="21"/>
+          <w:szCs w:val="21"/>
+        </w:rPr>
+        <w:t>,</w:t>
+      </w:r>
+      <w:r>
+        <w:rPr>
+          <w:rStyle w:val="pln"/>
+          <w:sz w:val="21"/>
+          <w:szCs w:val="21"/>
+        </w:rPr>
+        <w:t xml:space="preserve"> verbose</w:t>
+      </w:r>
+      <w:r>
+        <w:rPr>
+          <w:rStyle w:val="pun"/>
+          <w:sz w:val="21"/>
+          <w:szCs w:val="21"/>
+        </w:rPr>
+        <w:t>=</w:t>
+      </w:r>
+      <w:r>
+        <w:rPr>
+          <w:rStyle w:val="lit"/>
+          <w:sz w:val="21"/>
+          <w:szCs w:val="21"/>
+        </w:rPr>
+        <w:t>0</w:t>
+      </w:r>
+      <w:r>
+        <w:rPr>
+          <w:rStyle w:val="pun"/>
+          <w:sz w:val="21"/>
+          <w:szCs w:val="21"/>
+        </w:rPr>
+        <w:t>,</w:t>
+      </w:r>
+      <w:r>
+        <w:rPr>
+          <w:rStyle w:val="pln"/>
+          <w:sz w:val="21"/>
+          <w:szCs w:val="21"/>
+        </w:rPr>
+        <w:t xml:space="preserve"> steps</w:t>
+      </w:r>
+      <w:r>
+        <w:rPr>
+          <w:rStyle w:val="pun"/>
+          <w:sz w:val="21"/>
+          <w:szCs w:val="21"/>
+        </w:rPr>
+        <w:t>=</w:t>
+      </w:r>
+      <w:r>
+        <w:rPr>
+          <w:rStyle w:val="kwd"/>
+          <w:sz w:val="21"/>
+          <w:szCs w:val="21"/>
+        </w:rPr>
+        <w:t>None</w:t>
+      </w:r>
+      <w:r>
+        <w:rPr>
+          <w:rStyle w:val="pun"/>
+          <w:sz w:val="21"/>
+          <w:szCs w:val="21"/>
+        </w:rPr>
+        <w:t>,</w:t>
+      </w:r>
+      <w:r>
+        <w:rPr>
+          <w:rStyle w:val="pln"/>
+          <w:sz w:val="21"/>
+          <w:szCs w:val="21"/>
+        </w:rPr>
+        <w:t xml:space="preserve"> callbacks</w:t>
+      </w:r>
+      <w:r>
+        <w:rPr>
+          <w:rStyle w:val="pun"/>
+          <w:sz w:val="21"/>
+          <w:szCs w:val="21"/>
+        </w:rPr>
+        <w:t>=</w:t>
+      </w:r>
+      <w:r>
+        <w:rPr>
+          <w:rStyle w:val="kwd"/>
+          <w:sz w:val="21"/>
+          <w:szCs w:val="21"/>
+        </w:rPr>
+        <w:t>None</w:t>
+      </w:r>
+      <w:r>
+        <w:rPr>
+          <w:rStyle w:val="pun"/>
+          <w:sz w:val="21"/>
+          <w:szCs w:val="21"/>
+        </w:rPr>
+        <w:t>,</w:t>
+      </w:r>
+      <w:r>
+        <w:rPr>
+          <w:rStyle w:val="pln"/>
+          <w:sz w:val="21"/>
+          <w:szCs w:val="21"/>
+        </w:rPr>
+        <w:t xml:space="preserve"> max_queue_size</w:t>
+      </w:r>
+      <w:r>
+        <w:rPr>
+          <w:rStyle w:val="pun"/>
+          <w:sz w:val="21"/>
+          <w:szCs w:val="21"/>
+        </w:rPr>
+        <w:t>=</w:t>
+      </w:r>
+      <w:r>
+        <w:rPr>
+          <w:rStyle w:val="lit"/>
+          <w:sz w:val="21"/>
+          <w:szCs w:val="21"/>
+        </w:rPr>
+        <w:t>10</w:t>
+      </w:r>
+      <w:r>
+        <w:rPr>
+          <w:rStyle w:val="pun"/>
+          <w:sz w:val="21"/>
+          <w:szCs w:val="21"/>
+        </w:rPr>
+        <w:t>,</w:t>
+      </w:r>
+      <w:r>
+        <w:rPr>
+          <w:sz w:val="21"/>
+          <w:szCs w:val="21"/>
+        </w:rPr>
+        <w:br/>
+      </w:r>
+      <w:r>
+        <w:rPr>
+          <w:rStyle w:val="pln"/>
+          <w:sz w:val="21"/>
+          <w:szCs w:val="21"/>
+        </w:rPr>
+        <w:t>    workers</w:t>
+      </w:r>
+      <w:r>
+        <w:rPr>
+          <w:rStyle w:val="pun"/>
+          <w:sz w:val="21"/>
+          <w:szCs w:val="21"/>
+        </w:rPr>
+        <w:t>=</w:t>
+      </w:r>
+      <w:r>
+        <w:rPr>
+          <w:rStyle w:val="lit"/>
+          <w:sz w:val="21"/>
+          <w:szCs w:val="21"/>
+        </w:rPr>
+        <w:t>1</w:t>
+      </w:r>
+      <w:r>
+        <w:rPr>
+          <w:rStyle w:val="pun"/>
+          <w:sz w:val="21"/>
+          <w:szCs w:val="21"/>
+        </w:rPr>
+        <w:t>,</w:t>
+      </w:r>
+      <w:r>
+        <w:rPr>
+          <w:rStyle w:val="pln"/>
+          <w:sz w:val="21"/>
+          <w:szCs w:val="21"/>
+        </w:rPr>
+        <w:t xml:space="preserve"> use_multiprocessing</w:t>
+      </w:r>
+      <w:r>
+        <w:rPr>
+          <w:rStyle w:val="pun"/>
+          <w:sz w:val="21"/>
+          <w:szCs w:val="21"/>
+        </w:rPr>
+        <w:t>=</w:t>
+      </w:r>
+      <w:r>
+        <w:rPr>
+          <w:rStyle w:val="kwd"/>
+          <w:sz w:val="21"/>
+          <w:szCs w:val="21"/>
+        </w:rPr>
+        <w:t>False</w:t>
+      </w:r>
+      <w:r>
+        <w:rPr>
+          <w:sz w:val="21"/>
+          <w:szCs w:val="21"/>
+        </w:rPr>
+        <w:br/>
+      </w:r>
+      <w:r>
+        <w:rPr>
+          <w:rStyle w:val="pun"/>
+          <w:sz w:val="21"/>
+          <w:szCs w:val="21"/>
+        </w:rPr>
+        <w:t>)</w:t>
+      </w:r>
+    </w:p>
+    <w:p>
+      <w:pPr>
+        <w:pStyle w:val="ListParagraph"/>
+        <w:numPr>
+          <w:ilvl w:val="0"/>
+          <w:numId w:val="2"/>
+        </w:numPr>
+        <w:rPr>
+          <w:rFonts w:ascii="Arial" w:hAnsi="Arial" w:cs="Arial"/>
+          <w:b/>
+        </w:rPr>
+      </w:pPr>
+    </w:p>
+    <w:p>
+      <w:pPr>
+        <w:rPr>
+          <w:rFonts w:ascii="Arial" w:hAnsi="Arial" w:cs="Arial"/>
+          <w:b/>
+          <w:sz w:val="24"/>
+          <w:szCs w:val="24"/>
+        </w:rPr>
+      </w:pPr>
+      <w:r>
+        <w:rPr>
+          <w:rFonts w:ascii="Arial" w:hAnsi="Arial" w:cs="Arial"/>
+          <w:b/>
+          <w:sz w:val="24"/>
+          <w:szCs w:val="24"/>
+        </w:rPr>
+        <w:t>Câu 23: Mô tải lại luồng dữ liệu quá trình nhận diện ảnh</w:t>
+      </w:r>
+    </w:p>
+    <w:p>
+      <w:pPr>
+        <w:pStyle w:val="ListParagraph"/>
+        <w:numPr>
+          <w:ilvl w:val="0"/>
+          <w:numId w:val="2"/>
+        </w:numPr>
+        <w:rPr>
+          <w:rFonts w:ascii="Arial" w:hAnsi="Arial" w:cs="Arial"/>
+          <w:b/>
+          <w:sz w:val="24"/>
+          <w:szCs w:val="24"/>
+        </w:rPr>
+      </w:pPr>
+      <w:r>
+        <w:rPr>
+          <w:rFonts w:ascii="Arial" w:hAnsi="Arial" w:cs="Arial"/>
+          <w:sz w:val="24"/>
+          <w:szCs w:val="24"/>
+        </w:rPr>
+        <w:t>Đầu tiên chúng ta cần 1 ảnh đầu vào</w:t>
+      </w:r>
+      <w:r>
+        <w:rPr>
+          <w:rFonts w:ascii="Arial" w:hAnsi="Arial" w:cs="Arial"/>
+          <w:sz w:val="24"/>
+          <w:szCs w:val="24"/>
+        </w:rPr>
+        <w:t>:</w:t>
+      </w:r>
+    </w:p>
+    <w:p>
+      <w:pPr>
+        <w:pStyle w:val="ListParagraph"/>
+        <w:numPr>
+          <w:ilvl w:val="2"/>
+          <w:numId w:val="2"/>
+        </w:numPr>
+        <w:rPr>
+          <w:rFonts w:ascii="Arial" w:hAnsi="Arial" w:cs="Arial"/>
+          <w:b/>
+          <w:sz w:val="24"/>
+          <w:szCs w:val="24"/>
+        </w:rPr>
+      </w:pPr>
+      <w:r>
+        <w:rPr>
+          <w:rFonts w:ascii="Arial" w:hAnsi="Arial" w:cs="Arial"/>
+          <w:sz w:val="24"/>
+          <w:szCs w:val="24"/>
+        </w:rPr>
+        <w:t>Thông tin ảnh đầu vào là một ma trận 2 chiều</w:t>
+      </w:r>
+    </w:p>
+    <w:p>
+      <w:pPr>
+        <w:pStyle w:val="ListParagraph"/>
+        <w:numPr>
+          <w:ilvl w:val="0"/>
+          <w:numId w:val="2"/>
+        </w:numPr>
+        <w:rPr>
+          <w:rFonts w:ascii="Arial" w:hAnsi="Arial" w:cs="Arial"/>
+          <w:b/>
+          <w:sz w:val="24"/>
+          <w:szCs w:val="24"/>
+        </w:rPr>
+      </w:pPr>
+      <w:r>
+        <w:rPr>
+          <w:rFonts w:ascii="Arial" w:hAnsi="Arial" w:cs="Arial"/>
+          <w:sz w:val="24"/>
+          <w:szCs w:val="24"/>
+        </w:rPr>
+        <w:t>Chuyển ảnh đầu vào thành một ảnh đa mức xám</w:t>
+      </w:r>
+    </w:p>
+    <w:p>
+      <w:pPr>
+        <w:pStyle w:val="ListParagraph"/>
+        <w:numPr>
+          <w:ilvl w:val="0"/>
+          <w:numId w:val="2"/>
+        </w:numPr>
+        <w:rPr>
+          <w:rFonts w:ascii="Arial" w:hAnsi="Arial" w:cs="Arial"/>
+          <w:b/>
+          <w:sz w:val="24"/>
+          <w:szCs w:val="24"/>
+        </w:rPr>
+      </w:pPr>
+      <w:r>
+        <w:rPr>
+          <w:rFonts w:ascii="Arial" w:hAnsi="Arial" w:cs="Arial"/>
+          <w:sz w:val="24"/>
+          <w:szCs w:val="24"/>
+        </w:rPr>
+        <w:t>Khai báo faces_deatected để nhận diện khuân mặt</w:t>
+      </w:r>
+    </w:p>
+    <w:p>
+      <w:pPr>
+        <w:pStyle w:val="ListParagraph"/>
+        <w:numPr>
+          <w:ilvl w:val="0"/>
+          <w:numId w:val="2"/>
+        </w:numPr>
+        <w:rPr>
+          <w:rFonts w:ascii="Arial" w:hAnsi="Arial" w:cs="Arial"/>
+          <w:b/>
+          <w:sz w:val="24"/>
+          <w:szCs w:val="24"/>
+        </w:rPr>
+      </w:pPr>
+      <w:r>
+        <w:rPr>
+          <w:rFonts w:ascii="Arial" w:hAnsi="Arial" w:cs="Arial"/>
+          <w:sz w:val="24"/>
+          <w:szCs w:val="24"/>
+        </w:rPr>
+        <w:t>Để có thể vẽ được một hình chữ nhật biểu thị vùng khuân mặt ta khai báo cv2.rectangle</w:t>
+      </w:r>
+      <w:bookmarkStart w:id="0" w:name="_GoBack"/>
+      <w:bookmarkEnd w:id="0"/>
+    </w:p>
+    <w:p>
+      <w:pPr>
+        <w:ind w:left="1800"/>
+        <w:rPr>
+          <w:rFonts w:ascii="Arial" w:hAnsi="Arial" w:cs="Arial"/>
+          <w:b/>
+          <w:sz w:val="24"/>
+          <w:szCs w:val="24"/>
+        </w:rPr>
+      </w:pPr>
+    </w:p>
+    <w:p>
+      <w:pPr>
+        <w:rPr>
+          <w:rFonts w:ascii="Arial" w:hAnsi="Arial" w:cs="Arial"/>
+          <w:b/>
+          <w:sz w:val="24"/>
+          <w:szCs w:val="24"/>
+        </w:rPr>
+      </w:pPr>
+    </w:p>
+    <w:p>
+      <w:pPr>
+        <w:rPr>
+          <w:rFonts w:ascii="Arial" w:hAnsi="Arial" w:cs="Arial"/>
+          <w:b/>
+          <w:sz w:val="24"/>
+          <w:szCs w:val="24"/>
+        </w:rPr>
+      </w:pPr>
+    </w:p>
+    <w:p>
+      <w:pPr>
+        <w:rPr>
+          <w:rFonts w:ascii="Arial" w:hAnsi="Arial" w:cs="Arial"/>
+          <w:b/>
+          <w:sz w:val="24"/>
+          <w:szCs w:val="24"/>
+        </w:rPr>
+      </w:pPr>
+    </w:p>
+    <w:p>
+      <w:pPr>
+        <w:rPr>
+          <w:rFonts w:ascii="Arial" w:hAnsi="Arial" w:cs="Arial"/>
+          <w:b/>
+          <w:sz w:val="24"/>
+          <w:szCs w:val="24"/>
+        </w:rPr>
+      </w:pPr>
+    </w:p>
+    <w:p>
+      <w:pPr>
+        <w:rPr>
+          <w:rFonts w:ascii="Arial" w:hAnsi="Arial" w:cs="Arial"/>
+          <w:b/>
+          <w:sz w:val="24"/>
+          <w:szCs w:val="24"/>
+        </w:rPr>
+      </w:pPr>
+    </w:p>
+    <w:p>
+      <w:pPr>
+        <w:rPr>
+          <w:rFonts w:ascii="Arial" w:hAnsi="Arial" w:cs="Arial"/>
+          <w:b/>
+          <w:sz w:val="24"/>
+          <w:szCs w:val="24"/>
+        </w:rPr>
+      </w:pPr>
+    </w:p>
+    <w:p>
+      <w:pPr>
+        <w:rPr>
+          <w:rFonts w:ascii="Arial" w:hAnsi="Arial" w:cs="Arial"/>
+          <w:b/>
+          <w:sz w:val="24"/>
+          <w:szCs w:val="24"/>
+        </w:rPr>
+      </w:pPr>
+    </w:p>
+    <w:p>
+      <w:pPr>
+        <w:rPr>
+          <w:rFonts w:ascii="Arial" w:hAnsi="Arial" w:cs="Arial"/>
+          <w:b/>
+          <w:sz w:val="24"/>
+          <w:szCs w:val="24"/>
+        </w:rPr>
+      </w:pPr>
+    </w:p>
+    <w:p>
+      <w:pPr>
+        <w:rPr>
+          <w:rFonts w:ascii="Arial" w:hAnsi="Arial" w:cs="Arial"/>
+          <w:b/>
+          <w:sz w:val="24"/>
+          <w:szCs w:val="24"/>
+        </w:rPr>
+      </w:pPr>
+    </w:p>
+    <w:p>
+      <w:pPr>
+        <w:rPr>
+          <w:rFonts w:ascii="Arial" w:hAnsi="Arial" w:cs="Arial"/>
+          <w:b/>
+          <w:sz w:val="24"/>
+          <w:szCs w:val="24"/>
+        </w:rPr>
+      </w:pPr>
+      <w:r>
+        <w:rPr>
+          <w:rFonts w:ascii="Arial" w:hAnsi="Arial" w:cs="Arial"/>
+          <w:b/>
+          <w:sz w:val="24"/>
+          <w:szCs w:val="24"/>
+        </w:rPr>
+        <w:t>Một số khái niệm liên quan</w:t>
+      </w:r>
+    </w:p>
+    <w:p>
+      <w:pPr>
+        <w:pStyle w:val="ListParagraph"/>
+        <w:numPr>
+          <w:ilvl w:val="0"/>
+          <w:numId w:val="2"/>
+        </w:numPr>
+        <w:ind w:left="360"/>
+        <w:rPr>
+          <w:rFonts w:ascii="Arial" w:hAnsi="Arial" w:cs="Arial"/>
+          <w:sz w:val="24"/>
+          <w:szCs w:val="24"/>
+        </w:rPr>
+      </w:pPr>
+      <w:r>
+        <w:rPr>
+          <w:rFonts w:ascii="Arial" w:hAnsi="Arial" w:cs="Arial"/>
+          <w:b/>
+          <w:sz w:val="24"/>
+          <w:szCs w:val="24"/>
+        </w:rPr>
+        <w:t>Gradient</w:t>
+      </w:r>
+      <w:r>
+        <w:rPr>
+          <w:rFonts w:ascii="Arial" w:hAnsi="Arial" w:cs="Arial"/>
+          <w:sz w:val="24"/>
+          <w:szCs w:val="24"/>
+        </w:rPr>
+        <w:t xml:space="preserve"> nghĩa là độ dốc. Trong xử lý ảnh, độ dốc (tức gradient) đang nói đến ở đây chính là độ dốc về mức sáng. Hay nói cách khác chính là sự thay đổi các giá trị pixel trong ảnh.</w:t>
+      </w:r>
+    </w:p>
+    <w:p>
+      <w:pPr>
+        <w:pStyle w:val="ListParagraph"/>
+        <w:numPr>
+          <w:ilvl w:val="0"/>
+          <w:numId w:val="2"/>
+        </w:numPr>
+        <w:ind w:left="360"/>
+        <w:rPr>
+          <w:rFonts w:ascii="Arial" w:hAnsi="Arial" w:cs="Arial"/>
+          <w:sz w:val="24"/>
+          <w:szCs w:val="24"/>
+        </w:rPr>
+      </w:pPr>
+      <w:r>
+        <w:rPr>
+          <w:rFonts w:ascii="Arial" w:hAnsi="Arial" w:cs="Arial"/>
+          <w:noProof/>
+          <w:sz w:val="24"/>
+          <w:szCs w:val="24"/>
+        </w:rPr>
+        <w:drawing>
+          <wp:anchor distT="0" distB="0" distL="114300" distR="114300" simplePos="0" relativeHeight="251664384" behindDoc="0" locked="0" layoutInCell="1" allowOverlap="1">
+            <wp:simplePos x="0" y="0"/>
+            <wp:positionH relativeFrom="column">
+              <wp:posOffset>9525</wp:posOffset>
+            </wp:positionH>
+            <wp:positionV relativeFrom="paragraph">
+              <wp:posOffset>247650</wp:posOffset>
+            </wp:positionV>
+            <wp:extent cx="4924425" cy="885825"/>
+            <wp:effectExtent l="0" t="0" r="9525" b="9525"/>
+            <wp:wrapTopAndBottom/>
+            <wp:docPr id="8" name="Picture 8"/>
+            <wp:cNvGraphicFramePr>
+              <a:graphicFrameLocks xmlns:a="http://schemas.openxmlformats.org/drawingml/2006/main" noChangeAspect="1"/>
+            </wp:cNvGraphicFramePr>
+            <a:graphic xmlns:a="http://schemas.openxmlformats.org/drawingml/2006/main">
+              <a:graphicData uri="http://schemas.openxmlformats.org/drawingml/2006/picture">
+                <pic:pic xmlns:pic="http://schemas.openxmlformats.org/drawingml/2006/picture">
+                  <pic:nvPicPr>
+                    <pic:cNvPr id="1" name=""/>
+                    <pic:cNvPicPr/>
+                  </pic:nvPicPr>
+                  <pic:blipFill>
+                    <a:blip r:embed="rId33">
+                      <a:extLst>
+                        <a:ext uri="{28A0092B-C50C-407E-A947-70E740481C1C}">
+                          <a14:useLocalDpi xmlns:a14="http://schemas.microsoft.com/office/drawing/2010/main" val="0"/>
+                        </a:ext>
+                      </a:extLst>
+                    </a:blip>
+                    <a:stretch>
+                      <a:fillRect/>
+                    </a:stretch>
+                  </pic:blipFill>
+                  <pic:spPr>
+                    <a:xfrm>
+                      <a:off x="0" y="0"/>
                       <a:ext cx="4924425" cy="885825"/>
                     </a:xfrm>
                     <a:prstGeom prst="rect">
@@ -9279,7 +9782,7 @@
         </w:rPr>
         <w:t xml:space="preserve"> là thước đo </w:t>
       </w:r>
-      <w:hyperlink r:id="rId33" w:history="1">
+      <w:hyperlink r:id="rId34" w:history="1">
         <w:r>
           <w:rPr>
             <w:rStyle w:val="Hyperlink"/>
@@ -9300,7 +9803,7 @@
         </w:rPr>
         <w:t> 2-D của </w:t>
       </w:r>
-      <w:hyperlink r:id="rId34" w:history="1">
+      <w:hyperlink r:id="rId35" w:history="1">
         <w:r>
           <w:rPr>
             <w:rStyle w:val="Hyperlink"/>
@@ -9352,16 +9855,7 @@
           <w:sz w:val="24"/>
           <w:szCs w:val="24"/>
         </w:rPr>
-        <w:t xml:space="preserve"> của một hình ảnh làm nổi bật các vùng thay đổi cường độ </w:t>
-      </w:r>
-      <w:r>
-        <w:rPr>
-          <w:rFonts w:ascii="Arial" w:hAnsi="Arial" w:cs="Arial"/>
-          <w:sz w:val="24"/>
-          <w:szCs w:val="24"/>
-        </w:rPr>
-        <w:lastRenderedPageBreak/>
-        <w:t>nhanh chóng và do đó thường được sử dụng để </w:t>
+        <w:t xml:space="preserve"> của một hình ảnh làm nổi bật các vùng thay đổi cường độ nhanh chóng và do đó thường được sử dụng để </w:t>
       </w:r>
       <w:bookmarkStart w:id="1" w:name="2"/>
       <w:r>
@@ -9389,7 +9883,7 @@
                     </pic:cNvPicPr>
                   </pic:nvPicPr>
                   <pic:blipFill>
-                    <a:blip r:embed="rId35">
+                    <a:blip r:embed="rId36">
                       <a:extLst>
                         <a:ext uri="{28A0092B-C50C-407E-A947-70E740481C1C}">
                           <a14:useLocalDpi xmlns:a14="http://schemas.microsoft.com/office/drawing/2010/main" val="0"/>
@@ -9429,7 +9923,7 @@
         </w:rPr>
         <w:t>phát hiện cạnh (xem bộ </w:t>
       </w:r>
-      <w:hyperlink r:id="rId36" w:history="1">
+      <w:hyperlink r:id="rId37" w:history="1">
         <w:r>
           <w:rPr>
             <w:rStyle w:val="Hyperlink"/>
@@ -9489,7 +9983,7 @@
         </w:rPr>
         <w:t xml:space="preserve"> thường được áp dụng cho một hình ảnh lần đầu tiên được làm mịn bằng một cái gì đó xấp xỉ với </w:t>
       </w:r>
-      <w:hyperlink r:id="rId37" w:history="1">
+      <w:hyperlink r:id="rId38" w:history="1">
         <w:r>
           <w:rPr>
             <w:rStyle w:val="Hyperlink"/>
@@ -9545,6 +10039,7 @@
           <w:szCs w:val="24"/>
           <w:shd w:val="clear" w:color="auto" w:fill="FFFFFF"/>
         </w:rPr>
+        <w:lastRenderedPageBreak/>
         <w:t>Dropout là một kỹ thuật khác, một cách tiếp cận khác để regularization trong mạng neural netwoks.</w:t>
       </w:r>
     </w:p>
@@ -9691,7 +10186,17 @@
           <w:szCs w:val="24"/>
           <w:shd w:val="clear" w:color="auto" w:fill="FFFFFF"/>
         </w:rPr>
-        <w:t>Dropout đòi hỏi phải gấp đôi quá trình huấn luyện để đạt được sự hội tụ. Tuy nhiên, thời gian huấn luyện cho mỗi epoch sẽ ít hơn.</w:t>
+        <w:t xml:space="preserve">Dropout đòi hỏi phải gấp đôi quá trình huấn luyện để đạt được sự hội tụ. Tuy nhiên, </w:t>
+      </w:r>
+      <w:r>
+        <w:rPr>
+          <w:rFonts w:ascii="Arial" w:hAnsi="Arial" w:cs="Arial"/>
+          <w:color w:val="000000"/>
+          <w:sz w:val="24"/>
+          <w:szCs w:val="24"/>
+          <w:shd w:val="clear" w:color="auto" w:fill="FFFFFF"/>
+        </w:rPr>
+        <w:t>thời gian huấn luyện cho mỗi epoch sẽ ít hơn.</w:t>
       </w:r>
     </w:p>
     <w:p>
@@ -9783,6 +10288,162 @@
         </w:rPr>
         <w:t>được sử dụng để duyệt qua các hàng của 1 data frame</w:t>
       </w:r>
+    </w:p>
+    <w:p>
+      <w:pPr>
+        <w:pStyle w:val="ListParagraph"/>
+        <w:numPr>
+          <w:ilvl w:val="0"/>
+          <w:numId w:val="2"/>
+        </w:numPr>
+        <w:ind w:left="360"/>
+        <w:rPr>
+          <w:rFonts w:ascii="Arial" w:hAnsi="Arial" w:cs="Arial"/>
+          <w:b/>
+          <w:sz w:val="24"/>
+          <w:szCs w:val="24"/>
+        </w:rPr>
+      </w:pPr>
+      <w:r>
+        <w:rPr>
+          <w:rFonts w:ascii="Arial" w:hAnsi="Arial" w:cs="Arial"/>
+          <w:noProof/>
+          <w:sz w:val="24"/>
+          <w:szCs w:val="24"/>
+        </w:rPr>
+        <w:drawing>
+          <wp:anchor distT="0" distB="0" distL="114300" distR="114300" simplePos="0" relativeHeight="251684864" behindDoc="0" locked="0" layoutInCell="1" allowOverlap="1">
+            <wp:simplePos x="0" y="0"/>
+            <wp:positionH relativeFrom="column">
+              <wp:posOffset>229764</wp:posOffset>
+            </wp:positionH>
+            <wp:positionV relativeFrom="paragraph">
+              <wp:posOffset>635000</wp:posOffset>
+            </wp:positionV>
+            <wp:extent cx="4457700" cy="1218248"/>
+            <wp:effectExtent l="0" t="0" r="0" b="1270"/>
+            <wp:wrapTopAndBottom/>
+            <wp:docPr id="28" name="Picture 28"/>
+            <wp:cNvGraphicFramePr>
+              <a:graphicFrameLocks xmlns:a="http://schemas.openxmlformats.org/drawingml/2006/main" noChangeAspect="1"/>
+            </wp:cNvGraphicFramePr>
+            <a:graphic xmlns:a="http://schemas.openxmlformats.org/drawingml/2006/main">
+              <a:graphicData uri="http://schemas.openxmlformats.org/drawingml/2006/picture">
+                <pic:pic xmlns:pic="http://schemas.openxmlformats.org/drawingml/2006/picture">
+                  <pic:nvPicPr>
+                    <pic:cNvPr id="1" name=""/>
+                    <pic:cNvPicPr/>
+                  </pic:nvPicPr>
+                  <pic:blipFill>
+                    <a:blip r:embed="rId39">
+                      <a:extLst>
+                        <a:ext uri="{28A0092B-C50C-407E-A947-70E740481C1C}">
+                          <a14:useLocalDpi xmlns:a14="http://schemas.microsoft.com/office/drawing/2010/main" val="0"/>
+                        </a:ext>
+                      </a:extLst>
+                    </a:blip>
+                    <a:stretch>
+                      <a:fillRect/>
+                    </a:stretch>
+                  </pic:blipFill>
+                  <pic:spPr>
+                    <a:xfrm>
+                      <a:off x="0" y="0"/>
+                      <a:ext cx="4457700" cy="1218248"/>
+                    </a:xfrm>
+                    <a:prstGeom prst="rect">
+                      <a:avLst/>
+                    </a:prstGeom>
+                  </pic:spPr>
+                </pic:pic>
+              </a:graphicData>
+            </a:graphic>
+          </wp:anchor>
+        </w:drawing>
+      </w:r>
+      <w:r>
+        <w:rPr>
+          <w:rFonts w:ascii="Arial" w:hAnsi="Arial" w:cs="Arial"/>
+          <w:sz w:val="24"/>
+          <w:szCs w:val="24"/>
+        </w:rPr>
+        <w:t>expand_dims</w:t>
+      </w:r>
+      <w:r>
+        <w:rPr>
+          <w:rFonts w:ascii="Arial" w:hAnsi="Arial" w:cs="Arial"/>
+          <w:sz w:val="24"/>
+          <w:szCs w:val="24"/>
+        </w:rPr>
+        <w:t xml:space="preserve">: </w:t>
+      </w:r>
+      <w:r>
+        <w:rPr>
+          <w:rFonts w:ascii="Arial" w:hAnsi="Arial" w:cs="Arial"/>
+          <w:color w:val="202124"/>
+          <w:sz w:val="24"/>
+          <w:szCs w:val="24"/>
+        </w:rPr>
+        <w:t>Trả về một tensor có chiều dài 1 trục được chèn vào chỉ mục axis., input trong hàm ở đây là 1 tensor, axis là một số nguyên xác định chỉ số kích thước để mở rộng hình dạng input</w:t>
+      </w:r>
+    </w:p>
+    <w:p>
+      <w:pPr>
+        <w:pStyle w:val="ListParagraph"/>
+        <w:numPr>
+          <w:ilvl w:val="0"/>
+          <w:numId w:val="2"/>
+        </w:numPr>
+        <w:ind w:left="360"/>
+        <w:rPr>
+          <w:rFonts w:ascii="Arial" w:hAnsi="Arial" w:cs="Arial"/>
+          <w:b/>
+          <w:sz w:val="24"/>
+          <w:szCs w:val="24"/>
+        </w:rPr>
+      </w:pPr>
+      <w:r>
+        <w:rPr>
+          <w:rFonts w:ascii="Arial" w:hAnsi="Arial" w:cs="Arial"/>
+          <w:color w:val="4D5156"/>
+          <w:sz w:val="21"/>
+          <w:szCs w:val="21"/>
+          <w:shd w:val="clear" w:color="auto" w:fill="FFFFFF"/>
+        </w:rPr>
+        <w:t>Tensor hay tiếng Việt gọi là Ten-xơ là đối tượng hình học miêu tả quan hệ tuyến tính giữa các đại lượng vectơ, vô hướng, và các tenxơ với nhau. Những ví dụ cơ bản về liên hệ này bao gồm tích vô hướng, tích vectơ, và ánh xạ tuyến tính. Đại lượng vectơ và vô hướng theo định nghĩa cũng là tenxơ</w:t>
+      </w:r>
+    </w:p>
+    <w:p>
+      <w:pPr>
+        <w:pStyle w:val="ListParagraph"/>
+        <w:numPr>
+          <w:ilvl w:val="0"/>
+          <w:numId w:val="2"/>
+        </w:numPr>
+        <w:ind w:left="360"/>
+        <w:rPr>
+          <w:rFonts w:ascii="Arial" w:hAnsi="Arial" w:cs="Arial"/>
+          <w:b/>
+          <w:sz w:val="24"/>
+          <w:szCs w:val="24"/>
+        </w:rPr>
+      </w:pPr>
+    </w:p>
+    <w:p>
+      <w:pPr>
+        <w:pStyle w:val="ListParagraph"/>
+        <w:numPr>
+          <w:ilvl w:val="0"/>
+          <w:numId w:val="2"/>
+        </w:numPr>
+        <w:ind w:left="360"/>
+        <w:rPr>
+          <w:rFonts w:ascii="Arial" w:hAnsi="Arial" w:cs="Arial"/>
+          <w:b/>
+          <w:sz w:val="24"/>
+          <w:szCs w:val="24"/>
+        </w:rPr>
+      </w:pPr>
     </w:p>
     <w:p>
       <w:pPr>
@@ -11365,6 +12026,11 @@
     <w:basedOn w:val="DefaultParagraphFont"/>
     <w:rsid w:val="002B0EBC"/>
   </w:style>
+  <w:style w:type="character" w:customStyle="1" w:styleId="lit">
+    <w:name w:val="lit"/>
+    <w:basedOn w:val="DefaultParagraphFont"/>
+    <w:rsid w:val="00D83BE9"/>
+  </w:style>
 </w:styles>
 </file>
 
@@ -11634,7 +12300,7 @@
 </file>
 
 <file path=customXml/itemProps1.xml><?xml version="1.0" encoding="utf-8"?>
-<ds:datastoreItem xmlns:ds="http://schemas.openxmlformats.org/officeDocument/2006/customXml" ds:itemID="{FBA11F36-DC11-4EFC-BBB1-8CF4A79DBB4C}">
+<ds:datastoreItem xmlns:ds="http://schemas.openxmlformats.org/officeDocument/2006/customXml" ds:itemID="{EC3FBDC1-9294-48C8-B4E5-A7645F6D598A}">
   <ds:schemaRefs>
     <ds:schemaRef ds:uri="http://schemas.openxmlformats.org/officeDocument/2006/bibliography"/>
   </ds:schemaRefs>

--- a/Trả lời câu hỏi semina 01.docx
+++ b/Trả lời câu hỏi semina 01.docx
@@ -2050,33 +2050,6 @@
       <w:r>
         <w:rPr>
           <w:rFonts w:ascii="Arial" w:hAnsi="Arial" w:cs="Arial"/>
-          <w:sz w:val="24"/>
-          <w:szCs w:val="24"/>
-        </w:rPr>
-        <w:t xml:space="preserve">Data point ở đây vi dụ như là các điểm </w:t>
-      </w:r>
-      <w:r>
-        <w:rPr>
-          <w:rFonts w:ascii="Arial" w:hAnsi="Arial" w:cs="Arial"/>
-          <w:sz w:val="24"/>
-          <w:szCs w:val="24"/>
-        </w:rPr>
-        <w:t>ảnh</w:t>
-      </w:r>
-    </w:p>
-    <w:p>
-      <w:pPr>
-        <w:pStyle w:val="ListParagraph"/>
-        <w:rPr>
-          <w:rFonts w:ascii="Arial" w:hAnsi="Arial" w:cs="Arial"/>
-          <w:b/>
-          <w:sz w:val="24"/>
-          <w:szCs w:val="24"/>
-        </w:rPr>
-      </w:pPr>
-      <w:r>
-        <w:rPr>
-          <w:rFonts w:ascii="Arial" w:hAnsi="Arial" w:cs="Arial"/>
           <w:noProof/>
           <w:sz w:val="24"/>
           <w:szCs w:val="24"/>
@@ -2085,13 +2058,13 @@
           <wp:anchor distT="0" distB="0" distL="114300" distR="114300" simplePos="0" relativeHeight="251665408" behindDoc="0" locked="0" layoutInCell="1" allowOverlap="1">
             <wp:simplePos x="0" y="0"/>
             <wp:positionH relativeFrom="column">
-              <wp:posOffset>433346</wp:posOffset>
+              <wp:posOffset>428625</wp:posOffset>
             </wp:positionH>
             <wp:positionV relativeFrom="paragraph">
-              <wp:posOffset>103367</wp:posOffset>
+              <wp:posOffset>290830</wp:posOffset>
             </wp:positionV>
-            <wp:extent cx="4400550" cy="1828861"/>
-            <wp:effectExtent l="0" t="0" r="0" b="0"/>
+            <wp:extent cx="5156200" cy="2143125"/>
+            <wp:effectExtent l="0" t="0" r="6350" b="9525"/>
             <wp:wrapTopAndBottom/>
             <wp:docPr id="9" name="Picture 9"/>
             <wp:cNvGraphicFramePr>
@@ -2119,7 +2092,7 @@
                   <pic:spPr>
                     <a:xfrm>
                       <a:off x="0" y="0"/>
-                      <a:ext cx="4400550" cy="1828861"/>
+                      <a:ext cx="5156200" cy="2143125"/>
                     </a:xfrm>
                     <a:prstGeom prst="rect">
                       <a:avLst/>
@@ -2128,9 +2101,42 @@
                 </pic:pic>
               </a:graphicData>
             </a:graphic>
+            <wp14:sizeRelH relativeFrom="margin">
+              <wp14:pctWidth>0</wp14:pctWidth>
+            </wp14:sizeRelH>
+            <wp14:sizeRelV relativeFrom="margin">
+              <wp14:pctHeight>0</wp14:pctHeight>
+            </wp14:sizeRelV>
           </wp:anchor>
         </w:drawing>
       </w:r>
+      <w:r>
+        <w:rPr>
+          <w:rFonts w:ascii="Arial" w:hAnsi="Arial" w:cs="Arial"/>
+          <w:sz w:val="24"/>
+          <w:szCs w:val="24"/>
+        </w:rPr>
+        <w:t xml:space="preserve">Data point ở đây vi dụ như là các điểm </w:t>
+      </w:r>
+      <w:r>
+        <w:rPr>
+          <w:rFonts w:ascii="Arial" w:hAnsi="Arial" w:cs="Arial"/>
+          <w:sz w:val="24"/>
+          <w:szCs w:val="24"/>
+        </w:rPr>
+        <w:t>ảnh</w:t>
+      </w:r>
+    </w:p>
+    <w:p>
+      <w:pPr>
+        <w:pStyle w:val="ListParagraph"/>
+        <w:rPr>
+          <w:rFonts w:ascii="Arial" w:hAnsi="Arial" w:cs="Arial"/>
+          <w:b/>
+          <w:sz w:val="24"/>
+          <w:szCs w:val="24"/>
+        </w:rPr>
+      </w:pPr>
     </w:p>
     <w:p>
       <w:pPr>
@@ -2407,16 +2413,8 @@
           <w:sz w:val="24"/>
           <w:szCs w:val="24"/>
         </w:rPr>
-        <w:t xml:space="preserve">1. Xây dựng bài toán 2. Chuẩn bị dữ liệu (dataset) 3. Xây dựng model 4. Định nghĩa loss function 5. Thực hiện backpropagation và áp dụng gradient descent </w:t>
-      </w:r>
-      <w:r>
-        <w:rPr>
-          <w:rFonts w:ascii="Arial" w:hAnsi="Arial" w:cs="Arial"/>
-          <w:sz w:val="24"/>
-          <w:szCs w:val="24"/>
-        </w:rPr>
         <w:lastRenderedPageBreak/>
-        <w:t>để tìm các parameter gồm weight và bias để tối ưu loss function. 6. Dự đoán dữ liệu mới bằng model với các hệ số tìm được ở trên</w:t>
+        <w:t>1. Xây dựng bài toán 2. Chuẩn bị dữ liệu (dataset) 3. Xây dựng model 4. Định nghĩa loss function 5. Thực hiện backpropagation và áp dụng gradient descent để tìm các parameter gồm weight và bias để tối ưu loss function. 6. Dự đoán dữ liệu mới bằng model với các hệ số tìm được ở trên</w:t>
       </w:r>
     </w:p>
     <w:p>
@@ -2811,6 +2809,7 @@
           <w:sz w:val="24"/>
           <w:szCs w:val="24"/>
         </w:rPr>
+        <w:lastRenderedPageBreak/>
         <w:t xml:space="preserve">Câu 7: </w:t>
       </w:r>
       <w:r>
@@ -2845,7 +2844,6 @@
           <w:sz w:val="24"/>
           <w:szCs w:val="24"/>
         </w:rPr>
-        <w:lastRenderedPageBreak/>
         <w:drawing>
           <wp:anchor distT="0" distB="0" distL="114300" distR="114300" simplePos="0" relativeHeight="251663360" behindDoc="0" locked="0" layoutInCell="1" allowOverlap="1">
             <wp:simplePos x="0" y="0"/>
@@ -5063,6 +5061,7 @@
       </w:pPr>
       <w:r>
         <w:rPr>
+          <w:rFonts w:ascii="Arial" w:hAnsi="Arial" w:cs="Arial"/>
           <w:noProof/>
           <w:sz w:val="24"/>
           <w:szCs w:val="24"/>
@@ -5126,6 +5125,7 @@
       </w:r>
       <w:r>
         <w:rPr>
+          <w:rFonts w:ascii="Arial" w:hAnsi="Arial" w:cs="Arial"/>
           <w:noProof/>
           <w:sz w:val="24"/>
           <w:szCs w:val="24"/>
@@ -7562,6 +7562,7 @@
       </w:pPr>
       <w:r>
         <w:rPr>
+          <w:rFonts w:ascii="Arial" w:hAnsi="Arial" w:cs="Arial"/>
           <w:noProof/>
           <w:sz w:val="24"/>
           <w:szCs w:val="24"/>
@@ -7770,6 +7771,7 @@
       </w:pPr>
       <w:r>
         <w:rPr>
+          <w:rFonts w:ascii="Arial" w:hAnsi="Arial" w:cs="Arial"/>
           <w:noProof/>
           <w:sz w:val="24"/>
           <w:szCs w:val="24"/>
@@ -7827,6 +7829,7 @@
       </w:r>
       <w:r>
         <w:rPr>
+          <w:rFonts w:ascii="Arial" w:hAnsi="Arial" w:cs="Arial"/>
           <w:noProof/>
           <w:sz w:val="24"/>
           <w:szCs w:val="24"/>
@@ -7948,7 +7951,28 @@
           <w:rFonts w:ascii="Arial" w:hAnsi="Arial" w:cs="Arial"/>
           <w:color w:val="000000"/>
         </w:rPr>
-        <w:t>Khi làm việc với ma trận, chúng ta sẽ phải thường xuyên làm việc với các phép biến đổi kích thước của ma trận. Phép biến đổi kích thước có thể coi là việc sắp xếp lại các phần tử của một ma trận vào một ma trận khác có tổng số phần tử như nhau.</w:t>
+        <w:t>Khi làm việc với ma trận, chúng ta sẽ phải thường xuyên làm việc với các phép biến đổi kích thước của ma trận. Phép biến đổi kích thước có thể coi là việc sắp xếp lại các phần tử của một ma trận vào một ma trận khác có tổng số phần tử</w:t>
+      </w:r>
+      <w:r>
+        <w:rPr>
+          <w:rFonts w:ascii="Arial" w:hAnsi="Arial" w:cs="Arial"/>
+          <w:color w:val="000000"/>
+        </w:rPr>
+        <w:t xml:space="preserve"> như nhau, sử dụng reshape để định hình lại theo kích thước mong muốn</w:t>
+      </w:r>
+      <w:r>
+        <w:rPr>
+          <w:rFonts w:ascii="Arial" w:hAnsi="Arial" w:cs="Arial"/>
+          <w:color w:val="000000"/>
+        </w:rPr>
+        <w:t>.</w:t>
+      </w:r>
+      <w:r>
+        <w:rPr>
+          <w:rFonts w:ascii="Arial" w:hAnsi="Arial" w:cs="Arial"/>
+          <w:color w:val="000000"/>
+        </w:rPr>
+        <w:t xml:space="preserve"> ví dụ có mảng 3 chiều kích thước 2x10x8 muốn định hình lại thành 5x5x8 thì np.reshape(r, shape=(5,5,8)) hoặc chỉ cần np.reshape(r, shape=(5,5,-1)) chiều còn lại n tự xác định</w:t>
       </w:r>
     </w:p>
     <w:p>
@@ -8128,7 +8152,16 @@
           <w:sz w:val="24"/>
           <w:szCs w:val="24"/>
         </w:rPr>
-        <w:t>, vì sử dụng các pixel riêng lẻ ko hiệu quả mà phải hết hợp lại nên các nhà nghiên cứu đưa ra ý tưởng kết hợp các pixel để tạo nên đặc trưng có khả năng phân loại các vùng của khuân mặt =&gt; 1 trong số đó là đặc trưng haarlike</w:t>
+        <w:t xml:space="preserve">, vì sử dụng các </w:t>
+      </w:r>
+      <w:r>
+        <w:rPr>
+          <w:rFonts w:ascii="Arial" w:hAnsi="Arial" w:cs="Arial"/>
+          <w:sz w:val="24"/>
+          <w:szCs w:val="24"/>
+        </w:rPr>
+        <w:lastRenderedPageBreak/>
+        <w:t>pixel riêng lẻ ko hiệu quả mà phải hết hợp lại nên các nhà nghiên cứu đưa ra ý tưởng kết hợp các pixel để tạo nên đặc trưng có khả năng phân loại các vùng của khuân mặt =&gt; 1 trong số đó là đặc trưng haarlike</w:t>
       </w:r>
       <w:r>
         <w:rPr>
@@ -8159,7 +8192,6 @@
           <w:sz w:val="24"/>
           <w:szCs w:val="24"/>
         </w:rPr>
-        <w:lastRenderedPageBreak/>
         <w:t>Đặc trưng haarlike được tạo thành bằng việc kết hợp các hình chữ nhật đen, trắng với nhau theo một trật tự, một kích thước nào đó.</w:t>
       </w:r>
     </w:p>
@@ -8227,6 +8259,8 @@
         <w:rPr>
           <w:rFonts w:ascii="Arial" w:hAnsi="Arial" w:cs="Arial"/>
           <w:b/>
+          <w:sz w:val="24"/>
+          <w:szCs w:val="24"/>
         </w:rPr>
       </w:pPr>
       <w:r>
@@ -8259,23 +8293,21 @@
           <w:sz w:val="24"/>
           <w:szCs w:val="24"/>
         </w:rPr>
-        <w:t>, sau đó họ giảm xuống còn 6000 feature, chúng ta có tầm 160k+ các bộ lọc như vậy cơ! Tuy nhiên</w:t>
-      </w:r>
-      <w:r>
-        <w:rPr>
-          <w:rFonts w:ascii="Arial" w:hAnsi="Arial" w:cs="Arial"/>
-        </w:rPr>
-        <w:t>, chúng ta có thể sử dụng Adaboost (adaptive boosting) để kết hợp các bộ lọc trên</w:t>
-      </w:r>
-      <w:r>
-        <w:rPr>
-          <w:rFonts w:ascii="Arial" w:hAnsi="Arial" w:cs="Arial"/>
+        <w:t>, sau đó họ giảm xuống còn 6000 feature, chúng ta có tầm 160k+ các bộ lọc như vậy cơ! Tuy nhiên, chúng ta có thể sử dụng Adaboost (adaptive boosting) để kết hợp các bộ lọc trên</w:t>
+      </w:r>
+      <w:r>
+        <w:rPr>
+          <w:rFonts w:ascii="Arial" w:hAnsi="Arial" w:cs="Arial"/>
+          <w:sz w:val="24"/>
+          <w:szCs w:val="24"/>
         </w:rPr>
         <w:t xml:space="preserve"> khi bạn có các classifier yếu khác nhau, kết hợp chúng để tạo thành một classifier mạnh</w:t>
       </w:r>
       <w:r>
         <w:rPr>
           <w:rFonts w:ascii="Arial" w:hAnsi="Arial" w:cs="Arial"/>
+          <w:sz w:val="24"/>
+          <w:szCs w:val="24"/>
         </w:rPr>
         <w:t xml:space="preserve"> các bộ lọc Haar kể cả sau Adaboost như trên vẫn chỉ bắt được những đặc trưng rất cơ bản, và để nhận ra một khuôn mặt thì chúng ta cần tầm 6000 các đặc trưng như vậy! Vậy chúng ta cần có một cách để vote xem cửa sổ đó có chứa mặt không, mà vẫn phải xử lý đủ nhanh cho cả 6000 đặc trưng đó: câu trả lời là </w:t>
       </w:r>
@@ -8284,6 +8316,8 @@
           <w:rPr>
             <w:rStyle w:val="Hyperlink"/>
             <w:rFonts w:ascii="Arial" w:hAnsi="Arial" w:cs="Arial"/>
+            <w:sz w:val="24"/>
+            <w:szCs w:val="24"/>
           </w:rPr>
           <w:t>Cascade of Classifiers</w:t>
         </w:r>
@@ -8291,6 +8325,8 @@
       <w:r>
         <w:rPr>
           <w:rFonts w:ascii="Arial" w:hAnsi="Arial" w:cs="Arial"/>
+          <w:sz w:val="24"/>
+          <w:szCs w:val="24"/>
         </w:rPr>
         <w:t>, </w:t>
       </w:r>
@@ -8305,11 +8341,16 @@
         <w:rPr>
           <w:rFonts w:ascii="Arial" w:hAnsi="Arial" w:cs="Arial"/>
           <w:b/>
-        </w:rPr>
-      </w:pPr>
-      <w:r>
-        <w:rPr>
+          <w:sz w:val="24"/>
+          <w:szCs w:val="24"/>
+        </w:rPr>
+      </w:pPr>
+      <w:r>
+        <w:rPr>
+          <w:rFonts w:ascii="Arial" w:hAnsi="Arial" w:cs="Arial"/>
           <w:noProof/>
+          <w:sz w:val="24"/>
+          <w:szCs w:val="24"/>
         </w:rPr>
         <w:drawing>
           <wp:anchor distT="0" distB="0" distL="114300" distR="114300" simplePos="0" relativeHeight="251682816" behindDoc="0" locked="0" layoutInCell="1" allowOverlap="1">
@@ -8372,6 +8413,8 @@
           <w:rFonts w:ascii="Arial" w:hAnsi="Arial" w:cs="Arial"/>
           <w:color w:val="1B1B1B"/>
           <w:spacing w:val="-1"/>
+          <w:sz w:val="24"/>
+          <w:szCs w:val="24"/>
           <w:shd w:val="clear" w:color="auto" w:fill="FFFFFF"/>
         </w:rPr>
         <w:t>Việc </w:t>
@@ -8382,6 +8425,8 @@
           <w:rFonts w:ascii="Arial" w:hAnsi="Arial" w:cs="Arial"/>
           <w:color w:val="1B1B1B"/>
           <w:spacing w:val="-1"/>
+          <w:sz w:val="24"/>
+          <w:szCs w:val="24"/>
           <w:shd w:val="clear" w:color="auto" w:fill="FFFFFF"/>
         </w:rPr>
         <w:t>cascade</w:t>
@@ -8391,9 +8436,11 @@
           <w:rFonts w:ascii="Arial" w:hAnsi="Arial" w:cs="Arial"/>
           <w:color w:val="1B1B1B"/>
           <w:spacing w:val="-1"/>
+          <w:sz w:val="24"/>
+          <w:szCs w:val="24"/>
           <w:shd w:val="clear" w:color="auto" w:fill="FFFFFF"/>
         </w:rPr>
-        <w:t xml:space="preserve"> đó được thiết kế như sau: trong 6000+ đặc trưng đó, chia chúng ra thành rất nhiều bước. Trong đó, mỗi lần cửa sổ trượt qua một vùng bước ảnh, từng bước một </w:t>
+        <w:t> đó được thiết kế như sau: trong 6000+ đặc trưng đó, chia chúng ra thành rất nhiều bước. Trong đó, mỗi lần cửa sổ trượt qua một vùng bước ảnh, từng bước một sẽ được xử lý: nếu bước 1 nhận đó là mặt, chúng ta chuyển qua bước 2; và nếu không thì chúng ta bỏ qua vùng đó và trượt cửa sổ đi chỗ khác. Nếu một vùng pass toàn bộ các bước test mặt đó thì cửa sổ đó có chứa mặt người.</w:t>
       </w:r>
       <w:r>
         <w:rPr>
@@ -8404,17 +8451,6 @@
           <w:szCs w:val="24"/>
           <w:shd w:val="clear" w:color="auto" w:fill="FFFFFF"/>
         </w:rPr>
-        <w:t>sẽ được xử lý: nếu bước 1 nhận đó là mặt, chúng ta chuyển qua bước 2; và nếu không thì chúng ta bỏ qua vùng đó và trượt cửa sổ đi chỗ khác. Nếu một vùng pass toàn bộ các bước test mặt đó thì cửa sổ đó có chứa mặt người.</w:t>
-      </w:r>
-      <w:r>
-        <w:rPr>
-          <w:rFonts w:ascii="Arial" w:hAnsi="Arial" w:cs="Arial"/>
-          <w:color w:val="1B1B1B"/>
-          <w:spacing w:val="-1"/>
-          <w:sz w:val="24"/>
-          <w:szCs w:val="24"/>
-          <w:shd w:val="clear" w:color="auto" w:fill="FFFFFF"/>
-        </w:rPr>
         <w:t xml:space="preserve"> Các vùng không chứa mặt sẽ bị vứt vào hộp đỏ kia và không bao giờ được nhớ tới nữa, và các vùng có mặt sẽ được đưa vào hộp xanh để xử lý tiếp.</w:t>
       </w:r>
     </w:p>
@@ -8428,11 +8464,15 @@
         <w:rPr>
           <w:rFonts w:ascii="Arial" w:hAnsi="Arial" w:cs="Arial"/>
           <w:b/>
-        </w:rPr>
-      </w:pPr>
-      <w:r>
-        <w:rPr>
-          <w:rFonts w:ascii="Arial" w:hAnsi="Arial" w:cs="Arial"/>
+          <w:sz w:val="24"/>
+          <w:szCs w:val="24"/>
+        </w:rPr>
+      </w:pPr>
+      <w:r>
+        <w:rPr>
+          <w:rFonts w:ascii="Arial" w:hAnsi="Arial" w:cs="Arial"/>
+          <w:sz w:val="24"/>
+          <w:szCs w:val="24"/>
         </w:rPr>
         <w:t xml:space="preserve">Cách sử dụng: </w:t>
       </w:r>
@@ -8448,17 +8488,23 @@
         <w:rPr>
           <w:rFonts w:ascii="Arial" w:hAnsi="Arial" w:cs="Arial"/>
           <w:b/>
-        </w:rPr>
-      </w:pPr>
-      <w:r>
-        <w:rPr>
-          <w:rFonts w:ascii="Arial" w:hAnsi="Arial" w:cs="Arial"/>
+          <w:sz w:val="24"/>
+          <w:szCs w:val="24"/>
+        </w:rPr>
+      </w:pPr>
+      <w:r>
+        <w:rPr>
+          <w:rFonts w:ascii="Arial" w:hAnsi="Arial" w:cs="Arial"/>
+          <w:sz w:val="24"/>
+          <w:szCs w:val="24"/>
         </w:rPr>
         <w:t xml:space="preserve">Bước 1: </w:t>
       </w:r>
       <w:r>
         <w:rPr>
           <w:rFonts w:ascii="Arial" w:hAnsi="Arial" w:cs="Arial"/>
+          <w:sz w:val="24"/>
+          <w:szCs w:val="24"/>
         </w:rPr>
         <w:t>Cv2.data.haarcasades là đường dẫn đến file package cv2 data</w:t>
       </w:r>
@@ -8474,11 +8520,15 @@
         <w:rPr>
           <w:rFonts w:ascii="Arial" w:hAnsi="Arial" w:cs="Arial"/>
           <w:b/>
-        </w:rPr>
-      </w:pPr>
-      <w:r>
-        <w:rPr>
-          <w:rFonts w:ascii="Arial" w:hAnsi="Arial" w:cs="Arial"/>
+          <w:sz w:val="24"/>
+          <w:szCs w:val="24"/>
+        </w:rPr>
+      </w:pPr>
+      <w:r>
+        <w:rPr>
+          <w:rFonts w:ascii="Arial" w:hAnsi="Arial" w:cs="Arial"/>
+          <w:sz w:val="24"/>
+          <w:szCs w:val="24"/>
         </w:rPr>
         <w:t>Thu nhỏ kích thước của ảnh nếu cần thiết</w:t>
       </w:r>
@@ -8494,41 +8544,64 @@
         <w:rPr>
           <w:rFonts w:ascii="Arial" w:hAnsi="Arial" w:cs="Arial"/>
           <w:b/>
-        </w:rPr>
-      </w:pPr>
-      <w:r>
-        <w:rPr>
-          <w:rFonts w:ascii="Arial" w:hAnsi="Arial" w:cs="Arial"/>
+          <w:sz w:val="24"/>
+          <w:szCs w:val="24"/>
+        </w:rPr>
+      </w:pPr>
+      <w:r>
+        <w:rPr>
+          <w:rFonts w:ascii="Arial" w:hAnsi="Arial" w:cs="Arial"/>
+          <w:sz w:val="24"/>
+          <w:szCs w:val="24"/>
         </w:rPr>
         <w:t xml:space="preserve">Bước 2: </w:t>
       </w:r>
       <w:r>
         <w:rPr>
           <w:rFonts w:ascii="Arial" w:hAnsi="Arial" w:cs="Arial"/>
+          <w:sz w:val="24"/>
+          <w:szCs w:val="24"/>
         </w:rPr>
         <w:t xml:space="preserve">Chuyển đổi ảnh thành </w:t>
       </w:r>
       <w:r>
         <w:rPr>
           <w:rFonts w:ascii="Arial" w:hAnsi="Arial" w:cs="Arial"/>
-        </w:rPr>
-        <w:t>ảnh đa mức xám, vì ảnh mà chúng ta nhìn thấy là RGB khi openCV đọc ảnh RGB thì nó lưu hình ảnh trong kênh BRG</w:t>
-      </w:r>
-      <w:r>
-        <w:rPr>
-          <w:rFonts w:ascii="Arial" w:hAnsi="Arial" w:cs="Arial"/>
+          <w:sz w:val="24"/>
+          <w:szCs w:val="24"/>
+        </w:rPr>
+        <w:t xml:space="preserve">ảnh đa mức xám, vì ảnh mà chúng ta nhìn thấy là RGB khi openCV đọc ảnh RGB thì nó lưu hình ảnh trong kênh </w:t>
+      </w:r>
+      <w:r>
+        <w:rPr>
+          <w:rFonts w:ascii="Arial" w:hAnsi="Arial" w:cs="Arial"/>
+          <w:sz w:val="24"/>
+          <w:szCs w:val="24"/>
+        </w:rPr>
+        <w:lastRenderedPageBreak/>
+        <w:t>BRG</w:t>
+      </w:r>
+      <w:r>
+        <w:rPr>
+          <w:rFonts w:ascii="Arial" w:hAnsi="Arial" w:cs="Arial"/>
+          <w:sz w:val="24"/>
+          <w:szCs w:val="24"/>
         </w:rPr>
         <w:t>, với mục đích nhận dang hình ảnh chúng ta cần chuyển kênh BRG này sang kênh xám để dễ dàng xử lý và ít chuyên sâu hơn về mặt tính toán vì nó chỉ chứa 1 kênh đen và trắng</w:t>
       </w:r>
       <w:r>
         <w:rPr>
           <w:rFonts w:ascii="Arial" w:hAnsi="Arial" w:cs="Arial"/>
+          <w:sz w:val="24"/>
+          <w:szCs w:val="24"/>
         </w:rPr>
         <w:t xml:space="preserve">  bằng câu lệnh</w:t>
       </w:r>
       <w:r>
         <w:rPr>
           <w:rFonts w:ascii="Arial" w:hAnsi="Arial" w:cs="Arial"/>
+          <w:sz w:val="24"/>
+          <w:szCs w:val="24"/>
         </w:rPr>
         <w:t xml:space="preserve"> cv2.cvtColor(&lt;tham số đọc ảnh&gt;, cv2.COLOR_BGR2GRAY)</w:t>
       </w:r>
@@ -8538,21 +8611,27 @@
         <w:rPr>
           <w:rFonts w:ascii="Arial" w:hAnsi="Arial" w:cs="Arial"/>
           <w:b/>
-        </w:rPr>
-      </w:pPr>
-    </w:p>
-    <w:p>
-      <w:pPr>
-        <w:rPr>
-          <w:rFonts w:ascii="Arial" w:hAnsi="Arial" w:cs="Arial"/>
-          <w:b/>
-        </w:rPr>
-      </w:pPr>
-      <w:r>
-        <w:rPr>
+          <w:sz w:val="24"/>
+          <w:szCs w:val="24"/>
+        </w:rPr>
+      </w:pPr>
+    </w:p>
+    <w:p>
+      <w:pPr>
+        <w:rPr>
+          <w:rFonts w:ascii="Arial" w:hAnsi="Arial" w:cs="Arial"/>
+          <w:b/>
+          <w:sz w:val="24"/>
+          <w:szCs w:val="24"/>
+        </w:rPr>
+      </w:pPr>
+      <w:r>
+        <w:rPr>
+          <w:rFonts w:ascii="Arial" w:hAnsi="Arial" w:cs="Arial"/>
           <w:noProof/>
-        </w:rPr>
-        <w:lastRenderedPageBreak/>
+          <w:sz w:val="24"/>
+          <w:szCs w:val="24"/>
+        </w:rPr>
         <w:drawing>
           <wp:anchor distT="0" distB="0" distL="114300" distR="114300" simplePos="0" relativeHeight="251683840" behindDoc="0" locked="0" layoutInCell="1" allowOverlap="1">
             <wp:simplePos x="0" y="0"/>
@@ -8609,6 +8688,8 @@
         <w:rPr>
           <w:rFonts w:ascii="Arial" w:hAnsi="Arial" w:cs="Arial"/>
           <w:b/>
+          <w:sz w:val="24"/>
+          <w:szCs w:val="24"/>
         </w:rPr>
       </w:pPr>
     </w:p>
@@ -8622,23 +8703,31 @@
         <w:rPr>
           <w:rFonts w:ascii="Arial" w:hAnsi="Arial" w:cs="Arial"/>
           <w:b/>
-        </w:rPr>
-      </w:pPr>
-      <w:r>
-        <w:rPr>
-          <w:rFonts w:ascii="Arial" w:hAnsi="Arial" w:cs="Arial"/>
+          <w:sz w:val="24"/>
+          <w:szCs w:val="24"/>
+        </w:rPr>
+      </w:pPr>
+      <w:r>
+        <w:rPr>
+          <w:rFonts w:ascii="Arial" w:hAnsi="Arial" w:cs="Arial"/>
+          <w:sz w:val="24"/>
+          <w:szCs w:val="24"/>
         </w:rPr>
         <w:t>Bước 3: Sau khi chuyển sang ảnh đa mức xác, bây h sẽ xác định các đặc điểm chính trên khuân mặt</w:t>
       </w:r>
       <w:r>
         <w:rPr>
           <w:rFonts w:ascii="Arial" w:hAnsi="Arial" w:cs="Arial"/>
+          <w:sz w:val="24"/>
+          <w:szCs w:val="24"/>
         </w:rPr>
         <w:t xml:space="preserve"> sử dụng câu lệ</w:t>
       </w:r>
       <w:r>
         <w:rPr>
           <w:rFonts w:ascii="Arial" w:hAnsi="Arial" w:cs="Arial"/>
+          <w:sz w:val="24"/>
+          <w:szCs w:val="24"/>
         </w:rPr>
         <w:t>nh: detectMultiScale(self, image, scaleFactor=None, minNeighbors=None, flags=None, minSize=None, maxSize=None)</w:t>
       </w:r>
@@ -8653,11 +8742,15 @@
         <w:rPr>
           <w:rFonts w:ascii="Arial" w:hAnsi="Arial" w:cs="Arial"/>
           <w:b/>
-        </w:rPr>
-      </w:pPr>
-      <w:r>
-        <w:rPr>
-          <w:rFonts w:ascii="Arial" w:hAnsi="Arial" w:cs="Arial"/>
+          <w:sz w:val="24"/>
+          <w:szCs w:val="24"/>
+        </w:rPr>
+      </w:pPr>
+      <w:r>
+        <w:rPr>
+          <w:rFonts w:ascii="Arial" w:hAnsi="Arial" w:cs="Arial"/>
+          <w:sz w:val="24"/>
+          <w:szCs w:val="24"/>
         </w:rPr>
         <w:t xml:space="preserve">Tham số truyền vào: </w:t>
       </w:r>
@@ -8673,11 +8766,15 @@
         <w:rPr>
           <w:rFonts w:ascii="Arial" w:hAnsi="Arial" w:cs="Arial"/>
           <w:b/>
-        </w:rPr>
-      </w:pPr>
-      <w:r>
-        <w:rPr>
-          <w:rFonts w:ascii="Arial" w:hAnsi="Arial" w:cs="Arial"/>
+          <w:sz w:val="24"/>
+          <w:szCs w:val="24"/>
+        </w:rPr>
+      </w:pPr>
+      <w:r>
+        <w:rPr>
+          <w:rFonts w:ascii="Arial" w:hAnsi="Arial" w:cs="Arial"/>
+          <w:sz w:val="24"/>
+          <w:szCs w:val="24"/>
         </w:rPr>
         <w:t>image: ma trận kieru CV_8U chứa ảnh đa mức xám</w:t>
       </w:r>
@@ -8693,17 +8790,23 @@
         <w:rPr>
           <w:rFonts w:ascii="Arial" w:hAnsi="Arial" w:cs="Arial"/>
           <w:b/>
-        </w:rPr>
-      </w:pPr>
-      <w:r>
-        <w:rPr>
-          <w:rFonts w:ascii="Arial" w:hAnsi="Arial" w:cs="Arial"/>
+          <w:sz w:val="24"/>
+          <w:szCs w:val="24"/>
+        </w:rPr>
+      </w:pPr>
+      <w:r>
+        <w:rPr>
+          <w:rFonts w:ascii="Arial" w:hAnsi="Arial" w:cs="Arial"/>
+          <w:sz w:val="24"/>
+          <w:szCs w:val="24"/>
         </w:rPr>
         <w:t>scaleFactor: tham số xác định kích thước ảnh được</w:t>
       </w:r>
       <w:r>
         <w:rPr>
           <w:rFonts w:ascii="Arial" w:hAnsi="Arial" w:cs="Arial"/>
+          <w:sz w:val="24"/>
+          <w:szCs w:val="24"/>
         </w:rPr>
         <w:t xml:space="preserve"> giảm theo tỉ lệ bao nhiêu</w:t>
       </w:r>
@@ -8719,59 +8822,79 @@
         <w:rPr>
           <w:rFonts w:ascii="Arial" w:hAnsi="Arial" w:cs="Arial"/>
           <w:b/>
-        </w:rPr>
-      </w:pPr>
-      <w:r>
-        <w:rPr>
-          <w:rFonts w:ascii="Arial" w:hAnsi="Arial" w:cs="Arial"/>
+          <w:sz w:val="24"/>
+          <w:szCs w:val="24"/>
+        </w:rPr>
+      </w:pPr>
+      <w:r>
+        <w:rPr>
+          <w:rFonts w:ascii="Arial" w:hAnsi="Arial" w:cs="Arial"/>
+          <w:sz w:val="24"/>
+          <w:szCs w:val="24"/>
         </w:rPr>
         <w:t>minNeighbors: tham số chỉ có bao nhiêu lân cận mỗi</w:t>
       </w:r>
       <w:r>
         <w:rPr>
           <w:rFonts w:ascii="Arial" w:hAnsi="Arial" w:cs="Arial"/>
+          <w:sz w:val="24"/>
+          <w:szCs w:val="24"/>
         </w:rPr>
         <w:t xml:space="preserve"> ứng viên</w:t>
       </w:r>
       <w:r>
         <w:rPr>
           <w:rFonts w:ascii="Arial" w:hAnsi="Arial" w:cs="Arial"/>
+          <w:sz w:val="24"/>
+          <w:szCs w:val="24"/>
         </w:rPr>
         <w:t xml:space="preserve"> </w:t>
       </w:r>
       <w:r>
         <w:rPr>
           <w:rFonts w:ascii="Arial" w:hAnsi="Arial" w:cs="Arial"/>
+          <w:sz w:val="24"/>
+          <w:szCs w:val="24"/>
         </w:rPr>
         <w:t>hình chữ nhật có thể giữ lại nó</w:t>
       </w:r>
       <w:r>
         <w:rPr>
           <w:rFonts w:ascii="Arial" w:hAnsi="Arial" w:cs="Arial"/>
+          <w:sz w:val="24"/>
+          <w:szCs w:val="24"/>
         </w:rPr>
         <w:t xml:space="preserve"> (sẽ có rất nhiều khuân mặt do thay đổi kích thước cửa sổ trượt</w:t>
       </w:r>
       <w:r>
         <w:rPr>
           <w:rFonts w:ascii="Arial" w:hAnsi="Arial" w:cs="Arial"/>
+          <w:sz w:val="24"/>
+          <w:szCs w:val="24"/>
         </w:rPr>
         <w:t xml:space="preserve"> vì vậy cần có phương pháp tiếp cận vùng lân cận</w:t>
       </w:r>
       <w:r>
         <w:rPr>
           <w:rFonts w:ascii="Arial" w:hAnsi="Arial" w:cs="Arial"/>
+          <w:sz w:val="24"/>
+          <w:szCs w:val="24"/>
         </w:rPr>
         <w:t>, kiểu như nó nằm trong vùng lân cận của cửa số trượt khác với nó thì ok</w:t>
       </w:r>
       <w:r>
         <w:rPr>
           <w:rFonts w:ascii="Arial" w:hAnsi="Arial" w:cs="Arial"/>
+          <w:sz w:val="24"/>
+          <w:szCs w:val="24"/>
         </w:rPr>
         <w:t>, tham số này xác định có bao nhiêu vùng lân cận của các hình chữ nhật khác được yêu cầu chuyển thành 1 hcn</w:t>
       </w:r>
       <w:r>
         <w:rPr>
           <w:rFonts w:ascii="Arial" w:hAnsi="Arial" w:cs="Arial"/>
+          <w:sz w:val="24"/>
+          <w:szCs w:val="24"/>
         </w:rPr>
         <w:t>)</w:t>
       </w:r>
@@ -8786,29 +8909,40 @@
         <w:rPr>
           <w:rFonts w:ascii="Arial" w:hAnsi="Arial" w:cs="Arial"/>
           <w:b/>
-        </w:rPr>
-      </w:pPr>
-      <w:r>
-        <w:rPr>
-          <w:rFonts w:ascii="Arial" w:hAnsi="Arial" w:cs="Arial"/>
-        </w:rPr>
+          <w:sz w:val="24"/>
+          <w:szCs w:val="24"/>
+        </w:rPr>
+      </w:pPr>
+      <w:r>
+        <w:rPr>
+          <w:rFonts w:ascii="Arial" w:hAnsi="Arial" w:cs="Arial"/>
+          <w:sz w:val="24"/>
+          <w:szCs w:val="24"/>
+        </w:rPr>
+        <w:lastRenderedPageBreak/>
         <w:t>DetectMultiscale</w:t>
       </w:r>
       <w:r>
         <w:rPr>
           <w:rFonts w:ascii="Arial" w:hAnsi="Arial" w:cs="Arial"/>
+          <w:sz w:val="24"/>
+          <w:szCs w:val="24"/>
         </w:rPr>
         <w:t xml:space="preserve"> tìm ra khuân mặt và</w:t>
       </w:r>
       <w:r>
         <w:rPr>
           <w:rFonts w:ascii="Arial" w:hAnsi="Arial" w:cs="Arial"/>
+          <w:sz w:val="24"/>
+          <w:szCs w:val="24"/>
         </w:rPr>
         <w:t xml:space="preserve"> sẽ trả về 4 giá trị tọa độ x, y, chiều rộng, chiều cao</w:t>
       </w:r>
       <w:r>
         <w:rPr>
           <w:rFonts w:ascii="Arial" w:hAnsi="Arial" w:cs="Arial"/>
+          <w:sz w:val="24"/>
+          <w:szCs w:val="24"/>
         </w:rPr>
         <w:t>, qua đó chúng ta sẽ vẽ một hình chữ nhật để thể hiện ra khuân mặt được phát hiện</w:t>
       </w:r>
@@ -8823,17 +8957,23 @@
         <w:rPr>
           <w:rFonts w:ascii="Arial" w:hAnsi="Arial" w:cs="Arial"/>
           <w:b/>
-        </w:rPr>
-      </w:pPr>
-      <w:r>
-        <w:rPr>
-          <w:rFonts w:ascii="Arial" w:hAnsi="Arial" w:cs="Arial"/>
+          <w:sz w:val="24"/>
+          <w:szCs w:val="24"/>
+        </w:rPr>
+      </w:pPr>
+      <w:r>
+        <w:rPr>
+          <w:rFonts w:ascii="Arial" w:hAnsi="Arial" w:cs="Arial"/>
+          <w:sz w:val="24"/>
+          <w:szCs w:val="24"/>
         </w:rPr>
         <w:t>Bước 4: Vẽ HCN nhận diện khuân mặt</w:t>
       </w:r>
       <w:r>
         <w:rPr>
           <w:rFonts w:ascii="Arial" w:hAnsi="Arial" w:cs="Arial"/>
+          <w:sz w:val="24"/>
+          <w:szCs w:val="24"/>
         </w:rPr>
         <w:t xml:space="preserve">: </w:t>
       </w:r>
@@ -8848,11 +8988,15 @@
         <w:ind w:left="1440" w:hanging="270"/>
         <w:rPr>
           <w:rFonts w:ascii="Arial" w:hAnsi="Arial" w:cs="Arial"/>
-        </w:rPr>
-      </w:pPr>
-      <w:r>
-        <w:rPr>
-          <w:rFonts w:ascii="Arial" w:hAnsi="Arial" w:cs="Arial"/>
+          <w:sz w:val="24"/>
+          <w:szCs w:val="24"/>
+        </w:rPr>
+      </w:pPr>
+      <w:r>
+        <w:rPr>
+          <w:rFonts w:ascii="Arial" w:hAnsi="Arial" w:cs="Arial"/>
+          <w:sz w:val="24"/>
+          <w:szCs w:val="24"/>
         </w:rPr>
         <w:t>Syntax: cv2.rectangle(image, start_point, end_point, color, thickness)</w:t>
       </w:r>
@@ -8867,11 +9011,15 @@
         <w:ind w:left="1440" w:hanging="270"/>
         <w:rPr>
           <w:rFonts w:ascii="Arial" w:hAnsi="Arial" w:cs="Arial"/>
-        </w:rPr>
-      </w:pPr>
-      <w:r>
-        <w:rPr>
-          <w:rFonts w:ascii="Arial" w:hAnsi="Arial" w:cs="Arial"/>
+          <w:sz w:val="24"/>
+          <w:szCs w:val="24"/>
+        </w:rPr>
+      </w:pPr>
+      <w:r>
+        <w:rPr>
+          <w:rFonts w:ascii="Arial" w:hAnsi="Arial" w:cs="Arial"/>
+          <w:sz w:val="24"/>
+          <w:szCs w:val="24"/>
         </w:rPr>
         <w:t>Parameters:</w:t>
       </w:r>
@@ -8886,11 +9034,15 @@
         <w:ind w:left="1440" w:hanging="270"/>
         <w:rPr>
           <w:rFonts w:ascii="Arial" w:hAnsi="Arial" w:cs="Arial"/>
-        </w:rPr>
-      </w:pPr>
-      <w:r>
-        <w:rPr>
-          <w:rFonts w:ascii="Arial" w:hAnsi="Arial" w:cs="Arial"/>
+          <w:sz w:val="24"/>
+          <w:szCs w:val="24"/>
+        </w:rPr>
+      </w:pPr>
+      <w:r>
+        <w:rPr>
+          <w:rFonts w:ascii="Arial" w:hAnsi="Arial" w:cs="Arial"/>
+          <w:sz w:val="24"/>
+          <w:szCs w:val="24"/>
         </w:rPr>
         <w:t>image: It is the image on which rectangle is to be drawn.</w:t>
       </w:r>
@@ -8905,11 +9057,15 @@
         <w:ind w:left="1440" w:hanging="270"/>
         <w:rPr>
           <w:rFonts w:ascii="Arial" w:hAnsi="Arial" w:cs="Arial"/>
-        </w:rPr>
-      </w:pPr>
-      <w:r>
-        <w:rPr>
-          <w:rFonts w:ascii="Arial" w:hAnsi="Arial" w:cs="Arial"/>
+          <w:sz w:val="24"/>
+          <w:szCs w:val="24"/>
+        </w:rPr>
+      </w:pPr>
+      <w:r>
+        <w:rPr>
+          <w:rFonts w:ascii="Arial" w:hAnsi="Arial" w:cs="Arial"/>
+          <w:sz w:val="24"/>
+          <w:szCs w:val="24"/>
         </w:rPr>
         <w:t>start_point: It is the starting coordinates of rectangle. The coordinates are represented as tuples of two values i.e. (X coordinate value, Y coordinate value).</w:t>
       </w:r>
@@ -8924,11 +9080,15 @@
         <w:ind w:left="1440" w:hanging="270"/>
         <w:rPr>
           <w:rFonts w:ascii="Arial" w:hAnsi="Arial" w:cs="Arial"/>
-        </w:rPr>
-      </w:pPr>
-      <w:r>
-        <w:rPr>
-          <w:rFonts w:ascii="Arial" w:hAnsi="Arial" w:cs="Arial"/>
+          <w:sz w:val="24"/>
+          <w:szCs w:val="24"/>
+        </w:rPr>
+      </w:pPr>
+      <w:r>
+        <w:rPr>
+          <w:rFonts w:ascii="Arial" w:hAnsi="Arial" w:cs="Arial"/>
+          <w:sz w:val="24"/>
+          <w:szCs w:val="24"/>
         </w:rPr>
         <w:t>end_point: It is the ending coordinates of rectangle. The coordinates are represented as tuples of two values i.e. (X coordinate value, Y coordinate value).</w:t>
       </w:r>
@@ -8943,13 +9103,16 @@
         <w:ind w:left="1440" w:hanging="270"/>
         <w:rPr>
           <w:rFonts w:ascii="Arial" w:hAnsi="Arial" w:cs="Arial"/>
-        </w:rPr>
-      </w:pPr>
-      <w:r>
-        <w:rPr>
-          <w:rFonts w:ascii="Arial" w:hAnsi="Arial" w:cs="Arial"/>
-        </w:rPr>
-        <w:lastRenderedPageBreak/>
+          <w:sz w:val="24"/>
+          <w:szCs w:val="24"/>
+        </w:rPr>
+      </w:pPr>
+      <w:r>
+        <w:rPr>
+          <w:rFonts w:ascii="Arial" w:hAnsi="Arial" w:cs="Arial"/>
+          <w:sz w:val="24"/>
+          <w:szCs w:val="24"/>
+        </w:rPr>
         <w:t>color: It is the color of border line of rectangle to be drawn. For BGR, we pass a tuple. eg: (255, 0, 0) for blue color.</w:t>
       </w:r>
     </w:p>
@@ -8963,11 +9126,15 @@
         <w:ind w:left="1440" w:hanging="270"/>
         <w:rPr>
           <w:rFonts w:ascii="Arial" w:hAnsi="Arial" w:cs="Arial"/>
-        </w:rPr>
-      </w:pPr>
-      <w:r>
-        <w:rPr>
-          <w:rFonts w:ascii="Arial" w:hAnsi="Arial" w:cs="Arial"/>
+          <w:sz w:val="24"/>
+          <w:szCs w:val="24"/>
+        </w:rPr>
+      </w:pPr>
+      <w:r>
+        <w:rPr>
+          <w:rFonts w:ascii="Arial" w:hAnsi="Arial" w:cs="Arial"/>
+          <w:sz w:val="24"/>
+          <w:szCs w:val="24"/>
         </w:rPr>
         <w:t>thickness: It is the thickness of the rectangle border line in px. Thickness of -1 px will fill the rectangle shape by the specified color.</w:t>
       </w:r>
@@ -8982,27 +9149,43 @@
         <w:ind w:left="1440" w:hanging="270"/>
         <w:rPr>
           <w:rFonts w:ascii="Arial" w:hAnsi="Arial" w:cs="Arial"/>
-        </w:rPr>
-      </w:pPr>
-      <w:r>
-        <w:rPr>
-          <w:rFonts w:ascii="Arial" w:hAnsi="Arial" w:cs="Arial"/>
+          <w:sz w:val="24"/>
+          <w:szCs w:val="24"/>
+        </w:rPr>
+      </w:pPr>
+      <w:r>
+        <w:rPr>
+          <w:rFonts w:ascii="Arial" w:hAnsi="Arial" w:cs="Arial"/>
+          <w:sz w:val="24"/>
+          <w:szCs w:val="24"/>
         </w:rPr>
         <w:t>Return Value: It returns an image.</w:t>
       </w:r>
     </w:p>
-    <w:p/>
-    <w:p>
-      <w:pPr>
-        <w:rPr>
-          <w:rFonts w:ascii="Arial" w:hAnsi="Arial" w:cs="Arial"/>
-          <w:b/>
-        </w:rPr>
-      </w:pPr>
-      <w:r>
-        <w:rPr>
-          <w:rFonts w:ascii="Arial" w:hAnsi="Arial" w:cs="Arial"/>
-          <w:b/>
+    <w:p>
+      <w:pPr>
+        <w:rPr>
+          <w:rFonts w:ascii="Arial" w:hAnsi="Arial" w:cs="Arial"/>
+          <w:sz w:val="24"/>
+          <w:szCs w:val="24"/>
+        </w:rPr>
+      </w:pPr>
+    </w:p>
+    <w:p>
+      <w:pPr>
+        <w:rPr>
+          <w:rFonts w:ascii="Arial" w:hAnsi="Arial" w:cs="Arial"/>
+          <w:b/>
+          <w:sz w:val="24"/>
+          <w:szCs w:val="24"/>
+        </w:rPr>
+      </w:pPr>
+      <w:r>
+        <w:rPr>
+          <w:rFonts w:ascii="Arial" w:hAnsi="Arial" w:cs="Arial"/>
+          <w:b/>
+          <w:sz w:val="24"/>
+          <w:szCs w:val="24"/>
         </w:rPr>
         <w:t>Câu 22: Hàm dự đoán predict</w:t>
       </w:r>
@@ -9011,6 +9194,8 @@
       <w:pPr>
         <w:rPr>
           <w:rFonts w:ascii="Arial" w:hAnsi="Arial" w:cs="Arial"/>
+          <w:sz w:val="24"/>
+          <w:szCs w:val="24"/>
         </w:rPr>
       </w:pPr>
     </w:p>
@@ -9024,17 +9209,23 @@
         <w:rPr>
           <w:rFonts w:ascii="Arial" w:hAnsi="Arial" w:cs="Arial"/>
           <w:b/>
-        </w:rPr>
-      </w:pPr>
-      <w:r>
-        <w:rPr>
-          <w:rFonts w:ascii="Arial" w:hAnsi="Arial" w:cs="Arial"/>
+          <w:sz w:val="24"/>
+          <w:szCs w:val="24"/>
+        </w:rPr>
+      </w:pPr>
+      <w:r>
+        <w:rPr>
+          <w:rFonts w:ascii="Arial" w:hAnsi="Arial" w:cs="Arial"/>
+          <w:sz w:val="24"/>
+          <w:szCs w:val="24"/>
         </w:rPr>
         <w:t>Hàm dự đoán predict</w:t>
       </w:r>
       <w:r>
         <w:rPr>
           <w:rFonts w:ascii="Arial" w:hAnsi="Arial" w:cs="Arial"/>
+          <w:sz w:val="24"/>
+          <w:szCs w:val="24"/>
         </w:rPr>
         <w:t>: thực hiện tính toán theo lô, phương pháp này được thiết kế để thực hiện trong các đầu vào quy mô lớn</w:t>
       </w:r>
@@ -9046,11 +9237,20 @@
           <w:ilvl w:val="0"/>
           <w:numId w:val="2"/>
         </w:numPr>
-      </w:pPr>
-      <w:r>
-        <w:rPr>
+        <w:rPr>
+          <w:rFonts w:ascii="Arial" w:hAnsi="Arial" w:cs="Arial"/>
+          <w:sz w:val="24"/>
+          <w:szCs w:val="24"/>
+        </w:rPr>
+      </w:pPr>
+      <w:r>
+        <w:rPr>
+          <w:rFonts w:ascii="Arial" w:hAnsi="Arial" w:cs="Arial"/>
           <w:noProof/>
-        </w:rPr>
+          <w:sz w:val="24"/>
+          <w:szCs w:val="24"/>
+        </w:rPr>
+        <w:lastRenderedPageBreak/>
         <w:drawing>
           <wp:anchor distT="0" distB="0" distL="114300" distR="114300" simplePos="0" relativeHeight="251685888" behindDoc="0" locked="0" layoutInCell="1" allowOverlap="1">
             <wp:simplePos x="0" y="0"/>
@@ -9110,277 +9310,312 @@
       <w:r>
         <w:rPr>
           <w:rStyle w:val="pln"/>
-          <w:sz w:val="21"/>
-          <w:szCs w:val="21"/>
+          <w:rFonts w:ascii="Arial" w:hAnsi="Arial" w:cs="Arial"/>
+          <w:sz w:val="24"/>
+          <w:szCs w:val="24"/>
         </w:rPr>
         <w:t>predict</w:t>
       </w:r>
       <w:r>
         <w:rPr>
           <w:rStyle w:val="pun"/>
-          <w:sz w:val="21"/>
-          <w:szCs w:val="21"/>
+          <w:rFonts w:ascii="Arial" w:hAnsi="Arial" w:cs="Arial"/>
+          <w:sz w:val="24"/>
+          <w:szCs w:val="24"/>
         </w:rPr>
         <w:t>(</w:t>
       </w:r>
       <w:r>
         <w:rPr>
-          <w:sz w:val="21"/>
-          <w:szCs w:val="21"/>
+          <w:rFonts w:ascii="Arial" w:hAnsi="Arial" w:cs="Arial"/>
+          <w:sz w:val="24"/>
+          <w:szCs w:val="24"/>
         </w:rPr>
         <w:br/>
       </w:r>
       <w:r>
         <w:rPr>
           <w:rStyle w:val="pln"/>
-          <w:sz w:val="21"/>
-          <w:szCs w:val="21"/>
+          <w:rFonts w:ascii="Arial" w:hAnsi="Arial" w:cs="Arial"/>
+          <w:sz w:val="24"/>
+          <w:szCs w:val="24"/>
         </w:rPr>
         <w:t>    x</w:t>
       </w:r>
       <w:r>
         <w:rPr>
           <w:rStyle w:val="pun"/>
-          <w:sz w:val="21"/>
-          <w:szCs w:val="21"/>
+          <w:rFonts w:ascii="Arial" w:hAnsi="Arial" w:cs="Arial"/>
+          <w:sz w:val="24"/>
+          <w:szCs w:val="24"/>
         </w:rPr>
         <w:t>,</w:t>
       </w:r>
       <w:r>
         <w:rPr>
           <w:rStyle w:val="pln"/>
-          <w:sz w:val="21"/>
-          <w:szCs w:val="21"/>
+          <w:rFonts w:ascii="Arial" w:hAnsi="Arial" w:cs="Arial"/>
+          <w:sz w:val="24"/>
+          <w:szCs w:val="24"/>
         </w:rPr>
         <w:t xml:space="preserve"> batch_size</w:t>
       </w:r>
       <w:r>
         <w:rPr>
           <w:rStyle w:val="pun"/>
-          <w:sz w:val="21"/>
-          <w:szCs w:val="21"/>
+          <w:rFonts w:ascii="Arial" w:hAnsi="Arial" w:cs="Arial"/>
+          <w:sz w:val="24"/>
+          <w:szCs w:val="24"/>
         </w:rPr>
         <w:t>=</w:t>
       </w:r>
       <w:r>
         <w:rPr>
           <w:rStyle w:val="kwd"/>
-          <w:sz w:val="21"/>
-          <w:szCs w:val="21"/>
+          <w:rFonts w:ascii="Arial" w:hAnsi="Arial" w:cs="Arial"/>
+          <w:sz w:val="24"/>
+          <w:szCs w:val="24"/>
         </w:rPr>
         <w:t>None</w:t>
       </w:r>
       <w:r>
         <w:rPr>
           <w:rStyle w:val="pun"/>
-          <w:sz w:val="21"/>
-          <w:szCs w:val="21"/>
+          <w:rFonts w:ascii="Arial" w:hAnsi="Arial" w:cs="Arial"/>
+          <w:sz w:val="24"/>
+          <w:szCs w:val="24"/>
         </w:rPr>
         <w:t>,</w:t>
       </w:r>
       <w:r>
         <w:rPr>
           <w:rStyle w:val="pln"/>
-          <w:sz w:val="21"/>
-          <w:szCs w:val="21"/>
+          <w:rFonts w:ascii="Arial" w:hAnsi="Arial" w:cs="Arial"/>
+          <w:sz w:val="24"/>
+          <w:szCs w:val="24"/>
         </w:rPr>
         <w:t xml:space="preserve"> verbose</w:t>
       </w:r>
       <w:r>
         <w:rPr>
           <w:rStyle w:val="pun"/>
-          <w:sz w:val="21"/>
-          <w:szCs w:val="21"/>
+          <w:rFonts w:ascii="Arial" w:hAnsi="Arial" w:cs="Arial"/>
+          <w:sz w:val="24"/>
+          <w:szCs w:val="24"/>
         </w:rPr>
         <w:t>=</w:t>
       </w:r>
       <w:r>
         <w:rPr>
           <w:rStyle w:val="lit"/>
-          <w:sz w:val="21"/>
-          <w:szCs w:val="21"/>
+          <w:rFonts w:ascii="Arial" w:hAnsi="Arial" w:cs="Arial"/>
+          <w:sz w:val="24"/>
+          <w:szCs w:val="24"/>
         </w:rPr>
         <w:t>0</w:t>
       </w:r>
       <w:r>
         <w:rPr>
           <w:rStyle w:val="pun"/>
-          <w:sz w:val="21"/>
-          <w:szCs w:val="21"/>
+          <w:rFonts w:ascii="Arial" w:hAnsi="Arial" w:cs="Arial"/>
+          <w:sz w:val="24"/>
+          <w:szCs w:val="24"/>
         </w:rPr>
         <w:t>,</w:t>
       </w:r>
       <w:r>
         <w:rPr>
           <w:rStyle w:val="pln"/>
-          <w:sz w:val="21"/>
-          <w:szCs w:val="21"/>
+          <w:rFonts w:ascii="Arial" w:hAnsi="Arial" w:cs="Arial"/>
+          <w:sz w:val="24"/>
+          <w:szCs w:val="24"/>
         </w:rPr>
         <w:t xml:space="preserve"> steps</w:t>
       </w:r>
       <w:r>
         <w:rPr>
           <w:rStyle w:val="pun"/>
-          <w:sz w:val="21"/>
-          <w:szCs w:val="21"/>
+          <w:rFonts w:ascii="Arial" w:hAnsi="Arial" w:cs="Arial"/>
+          <w:sz w:val="24"/>
+          <w:szCs w:val="24"/>
         </w:rPr>
         <w:t>=</w:t>
       </w:r>
       <w:r>
         <w:rPr>
           <w:rStyle w:val="kwd"/>
-          <w:sz w:val="21"/>
-          <w:szCs w:val="21"/>
+          <w:rFonts w:ascii="Arial" w:hAnsi="Arial" w:cs="Arial"/>
+          <w:sz w:val="24"/>
+          <w:szCs w:val="24"/>
         </w:rPr>
         <w:t>None</w:t>
       </w:r>
       <w:r>
         <w:rPr>
           <w:rStyle w:val="pun"/>
-          <w:sz w:val="21"/>
-          <w:szCs w:val="21"/>
+          <w:rFonts w:ascii="Arial" w:hAnsi="Arial" w:cs="Arial"/>
+          <w:sz w:val="24"/>
+          <w:szCs w:val="24"/>
         </w:rPr>
         <w:t>,</w:t>
       </w:r>
       <w:r>
         <w:rPr>
           <w:rStyle w:val="pln"/>
-          <w:sz w:val="21"/>
-          <w:szCs w:val="21"/>
+          <w:rFonts w:ascii="Arial" w:hAnsi="Arial" w:cs="Arial"/>
+          <w:sz w:val="24"/>
+          <w:szCs w:val="24"/>
         </w:rPr>
         <w:t xml:space="preserve"> callbacks</w:t>
       </w:r>
       <w:r>
         <w:rPr>
           <w:rStyle w:val="pun"/>
-          <w:sz w:val="21"/>
-          <w:szCs w:val="21"/>
+          <w:rFonts w:ascii="Arial" w:hAnsi="Arial" w:cs="Arial"/>
+          <w:sz w:val="24"/>
+          <w:szCs w:val="24"/>
         </w:rPr>
         <w:t>=</w:t>
       </w:r>
       <w:r>
         <w:rPr>
           <w:rStyle w:val="kwd"/>
-          <w:sz w:val="21"/>
-          <w:szCs w:val="21"/>
+          <w:rFonts w:ascii="Arial" w:hAnsi="Arial" w:cs="Arial"/>
+          <w:sz w:val="24"/>
+          <w:szCs w:val="24"/>
         </w:rPr>
         <w:t>None</w:t>
       </w:r>
       <w:r>
         <w:rPr>
           <w:rStyle w:val="pun"/>
-          <w:sz w:val="21"/>
-          <w:szCs w:val="21"/>
+          <w:rFonts w:ascii="Arial" w:hAnsi="Arial" w:cs="Arial"/>
+          <w:sz w:val="24"/>
+          <w:szCs w:val="24"/>
         </w:rPr>
         <w:t>,</w:t>
       </w:r>
       <w:r>
         <w:rPr>
           <w:rStyle w:val="pln"/>
-          <w:sz w:val="21"/>
-          <w:szCs w:val="21"/>
+          <w:rFonts w:ascii="Arial" w:hAnsi="Arial" w:cs="Arial"/>
+          <w:sz w:val="24"/>
+          <w:szCs w:val="24"/>
         </w:rPr>
         <w:t xml:space="preserve"> max_queue_size</w:t>
       </w:r>
       <w:r>
         <w:rPr>
           <w:rStyle w:val="pun"/>
-          <w:sz w:val="21"/>
-          <w:szCs w:val="21"/>
+          <w:rFonts w:ascii="Arial" w:hAnsi="Arial" w:cs="Arial"/>
+          <w:sz w:val="24"/>
+          <w:szCs w:val="24"/>
         </w:rPr>
         <w:t>=</w:t>
       </w:r>
       <w:r>
         <w:rPr>
           <w:rStyle w:val="lit"/>
-          <w:sz w:val="21"/>
-          <w:szCs w:val="21"/>
+          <w:rFonts w:ascii="Arial" w:hAnsi="Arial" w:cs="Arial"/>
+          <w:sz w:val="24"/>
+          <w:szCs w:val="24"/>
         </w:rPr>
         <w:t>10</w:t>
       </w:r>
       <w:r>
         <w:rPr>
           <w:rStyle w:val="pun"/>
-          <w:sz w:val="21"/>
-          <w:szCs w:val="21"/>
+          <w:rFonts w:ascii="Arial" w:hAnsi="Arial" w:cs="Arial"/>
+          <w:sz w:val="24"/>
+          <w:szCs w:val="24"/>
         </w:rPr>
         <w:t>,</w:t>
       </w:r>
       <w:r>
         <w:rPr>
-          <w:sz w:val="21"/>
-          <w:szCs w:val="21"/>
+          <w:rFonts w:ascii="Arial" w:hAnsi="Arial" w:cs="Arial"/>
+          <w:sz w:val="24"/>
+          <w:szCs w:val="24"/>
         </w:rPr>
         <w:br/>
       </w:r>
       <w:r>
         <w:rPr>
           <w:rStyle w:val="pln"/>
-          <w:sz w:val="21"/>
-          <w:szCs w:val="21"/>
+          <w:rFonts w:ascii="Arial" w:hAnsi="Arial" w:cs="Arial"/>
+          <w:sz w:val="24"/>
+          <w:szCs w:val="24"/>
         </w:rPr>
         <w:t>    workers</w:t>
       </w:r>
       <w:r>
         <w:rPr>
           <w:rStyle w:val="pun"/>
-          <w:sz w:val="21"/>
-          <w:szCs w:val="21"/>
+          <w:rFonts w:ascii="Arial" w:hAnsi="Arial" w:cs="Arial"/>
+          <w:sz w:val="24"/>
+          <w:szCs w:val="24"/>
         </w:rPr>
         <w:t>=</w:t>
       </w:r>
       <w:r>
         <w:rPr>
           <w:rStyle w:val="lit"/>
-          <w:sz w:val="21"/>
-          <w:szCs w:val="21"/>
+          <w:rFonts w:ascii="Arial" w:hAnsi="Arial" w:cs="Arial"/>
+          <w:sz w:val="24"/>
+          <w:szCs w:val="24"/>
         </w:rPr>
         <w:t>1</w:t>
       </w:r>
       <w:r>
         <w:rPr>
           <w:rStyle w:val="pun"/>
-          <w:sz w:val="21"/>
-          <w:szCs w:val="21"/>
+          <w:rFonts w:ascii="Arial" w:hAnsi="Arial" w:cs="Arial"/>
+          <w:sz w:val="24"/>
+          <w:szCs w:val="24"/>
         </w:rPr>
         <w:t>,</w:t>
       </w:r>
       <w:r>
         <w:rPr>
           <w:rStyle w:val="pln"/>
-          <w:sz w:val="21"/>
-          <w:szCs w:val="21"/>
+          <w:rFonts w:ascii="Arial" w:hAnsi="Arial" w:cs="Arial"/>
+          <w:sz w:val="24"/>
+          <w:szCs w:val="24"/>
         </w:rPr>
         <w:t xml:space="preserve"> use_multiprocessing</w:t>
       </w:r>
       <w:r>
         <w:rPr>
           <w:rStyle w:val="pun"/>
-          <w:sz w:val="21"/>
-          <w:szCs w:val="21"/>
+          <w:rFonts w:ascii="Arial" w:hAnsi="Arial" w:cs="Arial"/>
+          <w:sz w:val="24"/>
+          <w:szCs w:val="24"/>
         </w:rPr>
         <w:t>=</w:t>
       </w:r>
       <w:r>
         <w:rPr>
           <w:rStyle w:val="kwd"/>
-          <w:sz w:val="21"/>
-          <w:szCs w:val="21"/>
+          <w:rFonts w:ascii="Arial" w:hAnsi="Arial" w:cs="Arial"/>
+          <w:sz w:val="24"/>
+          <w:szCs w:val="24"/>
         </w:rPr>
         <w:t>False</w:t>
       </w:r>
       <w:r>
         <w:rPr>
-          <w:sz w:val="21"/>
-          <w:szCs w:val="21"/>
+          <w:rFonts w:ascii="Arial" w:hAnsi="Arial" w:cs="Arial"/>
+          <w:sz w:val="24"/>
+          <w:szCs w:val="24"/>
         </w:rPr>
         <w:br/>
       </w:r>
       <w:r>
         <w:rPr>
           <w:rStyle w:val="pun"/>
-          <w:sz w:val="21"/>
-          <w:szCs w:val="21"/>
+          <w:rFonts w:ascii="Arial" w:hAnsi="Arial" w:cs="Arial"/>
+          <w:sz w:val="24"/>
+          <w:szCs w:val="24"/>
         </w:rPr>
         <w:t>)</w:t>
       </w:r>
@@ -9395,6 +9630,8 @@
         <w:rPr>
           <w:rFonts w:ascii="Arial" w:hAnsi="Arial" w:cs="Arial"/>
           <w:b/>
+          <w:sz w:val="24"/>
+          <w:szCs w:val="24"/>
         </w:rPr>
       </w:pPr>
     </w:p>
@@ -9539,128 +9776,6 @@
         </w:rPr>
         <w:t>Để có thể vẽ được một hình chữ nhật biểu thị vùng khuân mặt ta khai báo cv2.rectangle</w:t>
       </w:r>
-      <w:bookmarkStart w:id="0" w:name="_GoBack"/>
-      <w:bookmarkEnd w:id="0"/>
-    </w:p>
-    <w:p>
-      <w:pPr>
-        <w:ind w:left="1800"/>
-        <w:rPr>
-          <w:rFonts w:ascii="Arial" w:hAnsi="Arial" w:cs="Arial"/>
-          <w:b/>
-          <w:sz w:val="24"/>
-          <w:szCs w:val="24"/>
-        </w:rPr>
-      </w:pPr>
-    </w:p>
-    <w:p>
-      <w:pPr>
-        <w:rPr>
-          <w:rFonts w:ascii="Arial" w:hAnsi="Arial" w:cs="Arial"/>
-          <w:b/>
-          <w:sz w:val="24"/>
-          <w:szCs w:val="24"/>
-        </w:rPr>
-      </w:pPr>
-    </w:p>
-    <w:p>
-      <w:pPr>
-        <w:rPr>
-          <w:rFonts w:ascii="Arial" w:hAnsi="Arial" w:cs="Arial"/>
-          <w:b/>
-          <w:sz w:val="24"/>
-          <w:szCs w:val="24"/>
-        </w:rPr>
-      </w:pPr>
-    </w:p>
-    <w:p>
-      <w:pPr>
-        <w:rPr>
-          <w:rFonts w:ascii="Arial" w:hAnsi="Arial" w:cs="Arial"/>
-          <w:b/>
-          <w:sz w:val="24"/>
-          <w:szCs w:val="24"/>
-        </w:rPr>
-      </w:pPr>
-    </w:p>
-    <w:p>
-      <w:pPr>
-        <w:rPr>
-          <w:rFonts w:ascii="Arial" w:hAnsi="Arial" w:cs="Arial"/>
-          <w:b/>
-          <w:sz w:val="24"/>
-          <w:szCs w:val="24"/>
-        </w:rPr>
-      </w:pPr>
-    </w:p>
-    <w:p>
-      <w:pPr>
-        <w:rPr>
-          <w:rFonts w:ascii="Arial" w:hAnsi="Arial" w:cs="Arial"/>
-          <w:b/>
-          <w:sz w:val="24"/>
-          <w:szCs w:val="24"/>
-        </w:rPr>
-      </w:pPr>
-    </w:p>
-    <w:p>
-      <w:pPr>
-        <w:rPr>
-          <w:rFonts w:ascii="Arial" w:hAnsi="Arial" w:cs="Arial"/>
-          <w:b/>
-          <w:sz w:val="24"/>
-          <w:szCs w:val="24"/>
-        </w:rPr>
-      </w:pPr>
-    </w:p>
-    <w:p>
-      <w:pPr>
-        <w:rPr>
-          <w:rFonts w:ascii="Arial" w:hAnsi="Arial" w:cs="Arial"/>
-          <w:b/>
-          <w:sz w:val="24"/>
-          <w:szCs w:val="24"/>
-        </w:rPr>
-      </w:pPr>
-    </w:p>
-    <w:p>
-      <w:pPr>
-        <w:rPr>
-          <w:rFonts w:ascii="Arial" w:hAnsi="Arial" w:cs="Arial"/>
-          <w:b/>
-          <w:sz w:val="24"/>
-          <w:szCs w:val="24"/>
-        </w:rPr>
-      </w:pPr>
-    </w:p>
-    <w:p>
-      <w:pPr>
-        <w:rPr>
-          <w:rFonts w:ascii="Arial" w:hAnsi="Arial" w:cs="Arial"/>
-          <w:b/>
-          <w:sz w:val="24"/>
-          <w:szCs w:val="24"/>
-        </w:rPr>
-      </w:pPr>
-    </w:p>
-    <w:p>
-      <w:pPr>
-        <w:rPr>
-          <w:rFonts w:ascii="Arial" w:hAnsi="Arial" w:cs="Arial"/>
-          <w:b/>
-          <w:sz w:val="24"/>
-          <w:szCs w:val="24"/>
-        </w:rPr>
-      </w:pPr>
-      <w:r>
-        <w:rPr>
-          <w:rFonts w:ascii="Arial" w:hAnsi="Arial" w:cs="Arial"/>
-          <w:b/>
-          <w:sz w:val="24"/>
-          <w:szCs w:val="24"/>
-        </w:rPr>
-        <w:t>Một số khái niệm liên quan</w:t>
-      </w:r>
     </w:p>
     <w:p>
       <w:pPr>
@@ -9669,29 +9784,28 @@
           <w:ilvl w:val="0"/>
           <w:numId w:val="2"/>
         </w:numPr>
-        <w:ind w:left="360"/>
-        <w:rPr>
-          <w:rFonts w:ascii="Arial" w:hAnsi="Arial" w:cs="Arial"/>
-          <w:sz w:val="24"/>
-          <w:szCs w:val="24"/>
-        </w:rPr>
-      </w:pPr>
-      <w:r>
-        <w:rPr>
-          <w:rFonts w:ascii="Arial" w:hAnsi="Arial" w:cs="Arial"/>
-          <w:b/>
-          <w:sz w:val="24"/>
-          <w:szCs w:val="24"/>
-        </w:rPr>
-        <w:t>Gradient</w:t>
-      </w:r>
-      <w:r>
-        <w:rPr>
-          <w:rFonts w:ascii="Arial" w:hAnsi="Arial" w:cs="Arial"/>
-          <w:sz w:val="24"/>
-          <w:szCs w:val="24"/>
-        </w:rPr>
-        <w:t xml:space="preserve"> nghĩa là độ dốc. Trong xử lý ảnh, độ dốc (tức gradient) đang nói đến ở đây chính là độ dốc về mức sáng. Hay nói cách khác chính là sự thay đổi các giá trị pixel trong ảnh.</w:t>
+        <w:rPr>
+          <w:rFonts w:ascii="Arial" w:hAnsi="Arial" w:cs="Arial"/>
+          <w:b/>
+          <w:sz w:val="24"/>
+          <w:szCs w:val="24"/>
+        </w:rPr>
+      </w:pPr>
+      <w:r>
+        <w:rPr>
+          <w:rFonts w:ascii="Arial" w:hAnsi="Arial" w:cs="Arial"/>
+          <w:sz w:val="24"/>
+          <w:szCs w:val="24"/>
+        </w:rPr>
+        <w:t>Sau khi detected được rồi thì sẽ for ra 4 chỉ số x, y, w, h là tọa độ chiều rộng và chiều cao</w:t>
+      </w:r>
+      <w:r>
+        <w:rPr>
+          <w:rFonts w:ascii="Arial" w:hAnsi="Arial" w:cs="Arial"/>
+          <w:sz w:val="24"/>
+          <w:szCs w:val="24"/>
+        </w:rPr>
+        <w:t xml:space="preserve"> và vẽ lên ảnh thật với các thông số đã lấy được </w:t>
       </w:r>
     </w:p>
     <w:p>
@@ -9701,6 +9815,555 @@
           <w:ilvl w:val="0"/>
           <w:numId w:val="2"/>
         </w:numPr>
+        <w:rPr>
+          <w:rFonts w:ascii="Arial" w:hAnsi="Arial" w:cs="Arial"/>
+          <w:b/>
+          <w:sz w:val="24"/>
+          <w:szCs w:val="24"/>
+        </w:rPr>
+      </w:pPr>
+      <w:r>
+        <w:rPr>
+          <w:rFonts w:ascii="Arial" w:hAnsi="Arial" w:cs="Arial"/>
+          <w:sz w:val="24"/>
+          <w:szCs w:val="24"/>
+        </w:rPr>
+        <w:lastRenderedPageBreak/>
+        <w:t xml:space="preserve"> roi_gray = gray_img[y:y + h, x:x + w] có lẽ đây là đoạn code khó hiểu nhất và ko biết nó để làm gì thì roi_gay thực hiện cắt vừa in cái khuân mặt từ ảnh đa mức xám ra theo tọa độ x y h w đã được detech</w:t>
+      </w:r>
+      <w:r>
+        <w:rPr>
+          <w:rFonts w:ascii="Arial" w:hAnsi="Arial" w:cs="Arial"/>
+          <w:sz w:val="24"/>
+          <w:szCs w:val="24"/>
+        </w:rPr>
+        <w:t xml:space="preserve"> =&gt; như vậy chúng ta đã lấy ra được cái mặt của mình để đưa vào nhận diện cảm xúc</w:t>
+      </w:r>
+    </w:p>
+    <w:p>
+      <w:pPr>
+        <w:pStyle w:val="ListParagraph"/>
+        <w:numPr>
+          <w:ilvl w:val="0"/>
+          <w:numId w:val="2"/>
+        </w:numPr>
+        <w:rPr>
+          <w:rFonts w:ascii="Arial" w:hAnsi="Arial" w:cs="Arial"/>
+          <w:b/>
+          <w:sz w:val="24"/>
+          <w:szCs w:val="24"/>
+        </w:rPr>
+      </w:pPr>
+      <w:r>
+        <w:rPr>
+          <w:rFonts w:ascii="Arial" w:hAnsi="Arial" w:cs="Arial"/>
+          <w:sz w:val="24"/>
+          <w:szCs w:val="24"/>
+        </w:rPr>
+        <w:t>Ơ nhưng mà khoan, khi dùng cái roi_gray kia thì kích thước nó thay đổi vừa in theo mặt detech được =&gt; kích thước thay đổi liên tục và ko đúng kích cỡ ảnh model nhận diện được theo lúc bạn đầu training (ban đầu training theo ảnh 48x48)</w:t>
+      </w:r>
+      <w:r>
+        <w:rPr>
+          <w:rFonts w:ascii="Arial" w:hAnsi="Arial" w:cs="Arial"/>
+          <w:sz w:val="24"/>
+          <w:szCs w:val="24"/>
+        </w:rPr>
+        <w:t xml:space="preserve"> -&gt; như vậy mình resize về 48x48 thôi ez 1 dòng code</w:t>
+      </w:r>
+    </w:p>
+    <w:p>
+      <w:pPr>
+        <w:pStyle w:val="ListParagraph"/>
+        <w:numPr>
+          <w:ilvl w:val="0"/>
+          <w:numId w:val="2"/>
+        </w:numPr>
+        <w:rPr>
+          <w:rFonts w:ascii="Arial" w:hAnsi="Arial" w:cs="Arial"/>
+          <w:b/>
+          <w:sz w:val="24"/>
+          <w:szCs w:val="24"/>
+        </w:rPr>
+      </w:pPr>
+      <w:r>
+        <w:rPr>
+          <w:rFonts w:ascii="Arial" w:hAnsi="Arial" w:cs="Arial"/>
+          <w:sz w:val="24"/>
+          <w:szCs w:val="24"/>
+        </w:rPr>
+        <w:t>Tiếp theo chúng ta chuyển cái ảnh này về thành 1 mảng numpy</w:t>
+      </w:r>
+    </w:p>
+    <w:p>
+      <w:pPr>
+        <w:pStyle w:val="ListParagraph"/>
+        <w:numPr>
+          <w:ilvl w:val="0"/>
+          <w:numId w:val="2"/>
+        </w:numPr>
+        <w:rPr>
+          <w:rFonts w:ascii="Arial" w:hAnsi="Arial" w:cs="Arial"/>
+          <w:b/>
+          <w:sz w:val="24"/>
+          <w:szCs w:val="24"/>
+        </w:rPr>
+      </w:pPr>
+      <w:r>
+        <w:rPr>
+          <w:rFonts w:ascii="Arial" w:hAnsi="Arial" w:cs="Arial"/>
+          <w:sz w:val="24"/>
+          <w:szCs w:val="24"/>
+        </w:rPr>
+        <w:t>Sử dụng hàm expand_dims để mở rộng hình dạng của mảng</w:t>
+      </w:r>
+      <w:r>
+        <w:rPr>
+          <w:rFonts w:ascii="Arial" w:hAnsi="Arial" w:cs="Arial"/>
+          <w:sz w:val="24"/>
+          <w:szCs w:val="24"/>
+        </w:rPr>
+        <w:t xml:space="preserve"> bằng cách chèn một trục mới </w:t>
+      </w:r>
+      <w:r>
+        <w:rPr>
+          <w:rFonts w:ascii="Arial" w:hAnsi="Arial" w:cs="Arial"/>
+          <w:sz w:val="24"/>
+          <w:szCs w:val="24"/>
+        </w:rPr>
+        <w:t>(Ví dụ mảng [2,4] thì khi shape nó chỉ nhận là 2 ko biết kích thước còn lại, khi expand_dims thì sẽ là (1, 2))</w:t>
+      </w:r>
+      <w:r>
+        <w:rPr>
+          <w:rFonts w:ascii="Arial" w:hAnsi="Arial" w:cs="Arial"/>
+          <w:sz w:val="24"/>
+          <w:szCs w:val="24"/>
+        </w:rPr>
+        <w:t xml:space="preserve"> axis=0 thì là chiều ngang còn 1 là dọc</w:t>
+      </w:r>
+    </w:p>
+    <w:p>
+      <w:pPr>
+        <w:rPr>
+          <w:rFonts w:ascii="Arial" w:hAnsi="Arial" w:cs="Arial"/>
+          <w:b/>
+          <w:sz w:val="24"/>
+          <w:szCs w:val="24"/>
+        </w:rPr>
+      </w:pPr>
+      <w:r>
+        <w:rPr>
+          <w:rFonts w:ascii="Arial" w:hAnsi="Arial" w:cs="Arial"/>
+          <w:b/>
+          <w:sz w:val="24"/>
+          <w:szCs w:val="24"/>
+        </w:rPr>
+        <w:t>Câu 24: Mô tả lại luồng training model</w:t>
+      </w:r>
+    </w:p>
+    <w:p>
+      <w:pPr>
+        <w:pStyle w:val="ListParagraph"/>
+        <w:numPr>
+          <w:ilvl w:val="0"/>
+          <w:numId w:val="2"/>
+        </w:numPr>
+        <w:rPr>
+          <w:rFonts w:ascii="Arial" w:hAnsi="Arial" w:cs="Arial"/>
+          <w:sz w:val="24"/>
+          <w:szCs w:val="24"/>
+        </w:rPr>
+      </w:pPr>
+      <w:r>
+        <w:rPr>
+          <w:rFonts w:ascii="Arial" w:hAnsi="Arial" w:cs="Arial"/>
+          <w:sz w:val="24"/>
+          <w:szCs w:val="24"/>
+        </w:rPr>
+        <w:t xml:space="preserve">B1: </w:t>
+      </w:r>
+      <w:r>
+        <w:rPr>
+          <w:rFonts w:ascii="Arial" w:hAnsi="Arial" w:cs="Arial"/>
+          <w:sz w:val="24"/>
+          <w:szCs w:val="24"/>
+        </w:rPr>
+        <w:t>Định nghĩa các thông số: numlable</w:t>
+      </w:r>
+      <w:r>
+        <w:rPr>
+          <w:rFonts w:ascii="Arial" w:hAnsi="Arial" w:cs="Arial"/>
+          <w:sz w:val="24"/>
+          <w:szCs w:val="24"/>
+        </w:rPr>
+        <w:t>, batch_size, epochs, width, height của ảnh</w:t>
+      </w:r>
+      <w:r>
+        <w:rPr>
+          <w:rFonts w:ascii="Arial" w:hAnsi="Arial" w:cs="Arial"/>
+          <w:sz w:val="24"/>
+          <w:szCs w:val="24"/>
+        </w:rPr>
+        <w:t xml:space="preserve"> và import 1 số thư viện cần thiết</w:t>
+      </w:r>
+    </w:p>
+    <w:p>
+      <w:pPr>
+        <w:pStyle w:val="ListParagraph"/>
+        <w:numPr>
+          <w:ilvl w:val="0"/>
+          <w:numId w:val="2"/>
+        </w:numPr>
+        <w:rPr>
+          <w:rFonts w:ascii="Arial" w:hAnsi="Arial" w:cs="Arial"/>
+          <w:sz w:val="24"/>
+          <w:szCs w:val="24"/>
+        </w:rPr>
+      </w:pPr>
+      <w:r>
+        <w:rPr>
+          <w:rFonts w:ascii="Arial" w:hAnsi="Arial" w:cs="Arial"/>
+          <w:sz w:val="24"/>
+          <w:szCs w:val="24"/>
+        </w:rPr>
+        <w:t>B2: Khởi tạo model</w:t>
+      </w:r>
+    </w:p>
+    <w:p>
+      <w:pPr>
+        <w:pStyle w:val="ListParagraph"/>
+        <w:numPr>
+          <w:ilvl w:val="1"/>
+          <w:numId w:val="2"/>
+        </w:numPr>
+        <w:rPr>
+          <w:rFonts w:ascii="Arial" w:hAnsi="Arial" w:cs="Arial"/>
+          <w:sz w:val="24"/>
+          <w:szCs w:val="24"/>
+        </w:rPr>
+      </w:pPr>
+      <w:r>
+        <w:rPr>
+          <w:rFonts w:ascii="Arial" w:hAnsi="Arial" w:cs="Arial"/>
+          <w:sz w:val="24"/>
+          <w:szCs w:val="24"/>
+        </w:rPr>
+        <w:t>Tùy thuộc vào số lượng params truyền vào để tạo ra các lớp</w:t>
+      </w:r>
+    </w:p>
+    <w:p>
+      <w:pPr>
+        <w:pStyle w:val="ListParagraph"/>
+        <w:numPr>
+          <w:ilvl w:val="1"/>
+          <w:numId w:val="2"/>
+        </w:numPr>
+        <w:rPr>
+          <w:rFonts w:ascii="Arial" w:hAnsi="Arial" w:cs="Arial"/>
+          <w:sz w:val="24"/>
+          <w:szCs w:val="24"/>
+        </w:rPr>
+      </w:pPr>
+      <w:r>
+        <w:rPr>
+          <w:rFonts w:ascii="Arial" w:hAnsi="Arial" w:cs="Arial"/>
+          <w:sz w:val="24"/>
+          <w:szCs w:val="24"/>
+        </w:rPr>
+        <w:t>Thường lớp đầu tiên để trích xuất ra viền và cạnh</w:t>
+      </w:r>
+    </w:p>
+    <w:p>
+      <w:pPr>
+        <w:pStyle w:val="ListParagraph"/>
+        <w:numPr>
+          <w:ilvl w:val="1"/>
+          <w:numId w:val="2"/>
+        </w:numPr>
+        <w:rPr>
+          <w:rFonts w:ascii="Arial" w:hAnsi="Arial" w:cs="Arial"/>
+          <w:sz w:val="24"/>
+          <w:szCs w:val="24"/>
+        </w:rPr>
+      </w:pPr>
+      <w:r>
+        <w:rPr>
+          <w:rFonts w:ascii="Arial" w:hAnsi="Arial" w:cs="Arial"/>
+          <w:sz w:val="24"/>
+          <w:szCs w:val="24"/>
+        </w:rPr>
+        <w:t>Các lớp sau trích xuất ra các thông tin trừu tượng hơn</w:t>
+      </w:r>
+    </w:p>
+    <w:p>
+      <w:pPr>
+        <w:pStyle w:val="ListParagraph"/>
+        <w:numPr>
+          <w:ilvl w:val="1"/>
+          <w:numId w:val="2"/>
+        </w:numPr>
+        <w:rPr>
+          <w:rFonts w:ascii="Arial" w:hAnsi="Arial" w:cs="Arial"/>
+          <w:sz w:val="24"/>
+          <w:szCs w:val="24"/>
+        </w:rPr>
+      </w:pPr>
+      <w:r>
+        <w:rPr>
+          <w:rFonts w:ascii="Arial" w:hAnsi="Arial" w:cs="Arial"/>
+          <w:sz w:val="24"/>
+          <w:szCs w:val="24"/>
+        </w:rPr>
+        <w:t>Ở đây chúng ta dùng 4 lớp</w:t>
+      </w:r>
+      <w:r>
+        <w:rPr>
+          <w:rFonts w:ascii="Arial" w:hAnsi="Arial" w:cs="Arial"/>
+          <w:sz w:val="24"/>
+          <w:szCs w:val="24"/>
+        </w:rPr>
+        <w:t xml:space="preserve"> theo vgg16 là 5 lớp</w:t>
+      </w:r>
+    </w:p>
+    <w:p>
+      <w:pPr>
+        <w:pStyle w:val="ListParagraph"/>
+        <w:numPr>
+          <w:ilvl w:val="0"/>
+          <w:numId w:val="2"/>
+        </w:numPr>
+        <w:rPr>
+          <w:rFonts w:ascii="Arial" w:hAnsi="Arial" w:cs="Arial"/>
+          <w:sz w:val="24"/>
+          <w:szCs w:val="24"/>
+        </w:rPr>
+      </w:pPr>
+      <w:r>
+        <w:rPr>
+          <w:rFonts w:ascii="Arial" w:hAnsi="Arial" w:cs="Arial"/>
+          <w:sz w:val="24"/>
+          <w:szCs w:val="24"/>
+        </w:rPr>
+        <w:t xml:space="preserve">B3: </w:t>
+      </w:r>
+      <w:r>
+        <w:rPr>
+          <w:rFonts w:ascii="Arial" w:hAnsi="Arial" w:cs="Arial"/>
+          <w:sz w:val="24"/>
+          <w:szCs w:val="24"/>
+        </w:rPr>
+        <w:t>Đọc file ảnh (có thể là ảnh thô chưa qua xử lý-&gt;cái này phải xử lý nhiều trước khi training hoặc ảnh đã qua xl dưới dạng ma trận thì training đc luôn)</w:t>
+      </w:r>
+    </w:p>
+    <w:p>
+      <w:pPr>
+        <w:pStyle w:val="ListParagraph"/>
+        <w:numPr>
+          <w:ilvl w:val="0"/>
+          <w:numId w:val="2"/>
+        </w:numPr>
+        <w:rPr>
+          <w:rFonts w:ascii="Arial" w:hAnsi="Arial" w:cs="Arial"/>
+          <w:sz w:val="24"/>
+          <w:szCs w:val="24"/>
+        </w:rPr>
+      </w:pPr>
+      <w:r>
+        <w:rPr>
+          <w:rFonts w:ascii="Arial" w:hAnsi="Arial" w:cs="Arial"/>
+          <w:sz w:val="24"/>
+          <w:szCs w:val="24"/>
+        </w:rPr>
+        <w:t>B4: Bóc tách các thông tin ban đầu ra các mảng dữ liệu dùng để training và mảng dữ liệu dùng để validate</w:t>
+      </w:r>
+      <w:r>
+        <w:rPr>
+          <w:rFonts w:ascii="Arial" w:hAnsi="Arial" w:cs="Arial"/>
+          <w:sz w:val="24"/>
+          <w:szCs w:val="24"/>
+        </w:rPr>
+        <w:t>, thường thi ở dữ liệu training hay validate đều có 2 mảng con là dữ liệu và nhãn đã đc đánh dấu sẵn</w:t>
+      </w:r>
+    </w:p>
+    <w:p>
+      <w:pPr>
+        <w:pStyle w:val="ListParagraph"/>
+        <w:numPr>
+          <w:ilvl w:val="0"/>
+          <w:numId w:val="2"/>
+        </w:numPr>
+        <w:rPr>
+          <w:rFonts w:ascii="Arial" w:hAnsi="Arial" w:cs="Arial"/>
+          <w:sz w:val="24"/>
+          <w:szCs w:val="24"/>
+        </w:rPr>
+      </w:pPr>
+      <w:r>
+        <w:rPr>
+          <w:rFonts w:ascii="Arial" w:hAnsi="Arial" w:cs="Arial"/>
+          <w:sz w:val="24"/>
+          <w:szCs w:val="24"/>
+        </w:rPr>
+        <w:t xml:space="preserve">B5: Chuyển mảng đã thu được từ input sang float 32 và </w:t>
+      </w:r>
+      <w:r>
+        <w:rPr>
+          <w:rFonts w:ascii="Arial" w:hAnsi="Arial" w:cs="Arial"/>
+          <w:sz w:val="24"/>
+          <w:szCs w:val="24"/>
+        </w:rPr>
+        <w:t>khi này thường chúng ta sẽ thu được một cái vector với các lable đầu vào</w:t>
+      </w:r>
+      <w:r>
+        <w:rPr>
+          <w:rFonts w:ascii="Arial" w:hAnsi="Arial" w:cs="Arial"/>
+          <w:sz w:val="24"/>
+          <w:szCs w:val="24"/>
+        </w:rPr>
+        <w:t xml:space="preserve"> thì khi đó phải chuyển nó sang một ma trận 2 chiều sử dụng to_categorical để one hot encode</w:t>
+      </w:r>
+      <w:r>
+        <w:rPr>
+          <w:rFonts w:ascii="Arial" w:hAnsi="Arial" w:cs="Arial"/>
+          <w:sz w:val="24"/>
+          <w:szCs w:val="24"/>
+        </w:rPr>
+        <w:t>(giải thích cái này bên dưới)</w:t>
+      </w:r>
+    </w:p>
+    <w:p>
+      <w:pPr>
+        <w:pStyle w:val="ListParagraph"/>
+        <w:numPr>
+          <w:ilvl w:val="0"/>
+          <w:numId w:val="2"/>
+        </w:numPr>
+        <w:rPr>
+          <w:rFonts w:ascii="Arial" w:hAnsi="Arial" w:cs="Arial"/>
+          <w:sz w:val="24"/>
+          <w:szCs w:val="24"/>
+        </w:rPr>
+      </w:pPr>
+      <w:r>
+        <w:rPr>
+          <w:rFonts w:ascii="Arial" w:hAnsi="Arial" w:cs="Arial"/>
+          <w:sz w:val="24"/>
+          <w:szCs w:val="24"/>
+        </w:rPr>
+        <w:t>B6: Chúng ta cần thêm 1 bước này để giảm nhiễu và chuẩn hóa lại ảnh bằng cách sử dụng np.mean và np.std và lấy mảng ban đầu trừ và chia lần lượt cho 2 thằng này là đc</w:t>
+      </w:r>
+    </w:p>
+    <w:p>
+      <w:pPr>
+        <w:pStyle w:val="ListParagraph"/>
+        <w:numPr>
+          <w:ilvl w:val="0"/>
+          <w:numId w:val="2"/>
+        </w:numPr>
+        <w:rPr>
+          <w:rFonts w:ascii="Arial" w:hAnsi="Arial" w:cs="Arial"/>
+          <w:sz w:val="24"/>
+          <w:szCs w:val="24"/>
+        </w:rPr>
+      </w:pPr>
+    </w:p>
+    <w:p>
+      <w:pPr>
+        <w:rPr>
+          <w:rFonts w:ascii="Arial" w:hAnsi="Arial" w:cs="Arial"/>
+          <w:sz w:val="24"/>
+          <w:szCs w:val="24"/>
+        </w:rPr>
+      </w:pPr>
+    </w:p>
+    <w:p>
+      <w:pPr>
+        <w:rPr>
+          <w:rFonts w:ascii="Arial" w:hAnsi="Arial" w:cs="Arial"/>
+          <w:sz w:val="24"/>
+          <w:szCs w:val="24"/>
+        </w:rPr>
+      </w:pPr>
+    </w:p>
+    <w:p>
+      <w:pPr>
+        <w:rPr>
+          <w:rFonts w:ascii="Arial" w:hAnsi="Arial" w:cs="Arial"/>
+          <w:sz w:val="24"/>
+          <w:szCs w:val="24"/>
+        </w:rPr>
+      </w:pPr>
+    </w:p>
+    <w:p>
+      <w:pPr>
+        <w:rPr>
+          <w:rFonts w:ascii="Arial" w:hAnsi="Arial" w:cs="Arial"/>
+          <w:sz w:val="24"/>
+          <w:szCs w:val="24"/>
+        </w:rPr>
+      </w:pPr>
+    </w:p>
+    <w:p>
+      <w:pPr>
+        <w:rPr>
+          <w:rFonts w:ascii="Arial" w:hAnsi="Arial" w:cs="Arial"/>
+          <w:sz w:val="24"/>
+          <w:szCs w:val="24"/>
+        </w:rPr>
+      </w:pPr>
+    </w:p>
+    <w:p>
+      <w:pPr>
+        <w:rPr>
+          <w:rFonts w:ascii="Arial" w:hAnsi="Arial" w:cs="Arial"/>
+          <w:sz w:val="24"/>
+          <w:szCs w:val="24"/>
+        </w:rPr>
+      </w:pPr>
+    </w:p>
+    <w:p>
+      <w:pPr>
+        <w:rPr>
+          <w:rFonts w:ascii="Arial" w:hAnsi="Arial" w:cs="Arial"/>
+          <w:sz w:val="24"/>
+          <w:szCs w:val="24"/>
+        </w:rPr>
+      </w:pPr>
+    </w:p>
+    <w:p>
+      <w:pPr>
+        <w:rPr>
+          <w:rFonts w:ascii="Arial" w:hAnsi="Arial" w:cs="Arial"/>
+          <w:sz w:val="24"/>
+          <w:szCs w:val="24"/>
+        </w:rPr>
+      </w:pPr>
+    </w:p>
+    <w:p>
+      <w:pPr>
+        <w:rPr>
+          <w:rFonts w:ascii="Arial" w:hAnsi="Arial" w:cs="Arial"/>
+          <w:b/>
+          <w:sz w:val="24"/>
+          <w:szCs w:val="24"/>
+        </w:rPr>
+      </w:pPr>
+      <w:r>
+        <w:rPr>
+          <w:rFonts w:ascii="Arial" w:hAnsi="Arial" w:cs="Arial"/>
+          <w:b/>
+          <w:sz w:val="24"/>
+          <w:szCs w:val="24"/>
+        </w:rPr>
+        <w:t>Câu 25:  kỹ thuật one hot encode là gì</w:t>
+      </w:r>
+    </w:p>
+    <w:p>
+      <w:pPr>
+        <w:pStyle w:val="ListParagraph"/>
+        <w:numPr>
+          <w:ilvl w:val="0"/>
+          <w:numId w:val="2"/>
+        </w:numPr>
         <w:ind w:left="360"/>
         <w:rPr>
           <w:rFonts w:ascii="Arial" w:hAnsi="Arial" w:cs="Arial"/>
@@ -9711,23 +10374,62 @@
       <w:r>
         <w:rPr>
           <w:rFonts w:ascii="Arial" w:hAnsi="Arial" w:cs="Arial"/>
+          <w:sz w:val="24"/>
+          <w:szCs w:val="24"/>
+        </w:rPr>
+        <w:t xml:space="preserve">one hot encode là gì: one-hot là "Mã hóa các tính năng của một số nguyên sử dụng one-hot hay còn gọi là một chương trình one-hot", </w:t>
+      </w:r>
+    </w:p>
+    <w:p>
+      <w:pPr>
+        <w:pStyle w:val="ListParagraph"/>
+        <w:numPr>
+          <w:ilvl w:val="0"/>
+          <w:numId w:val="2"/>
+        </w:numPr>
+        <w:ind w:left="360"/>
+        <w:rPr>
+          <w:rFonts w:ascii="Arial" w:hAnsi="Arial" w:cs="Arial"/>
+          <w:sz w:val="24"/>
+          <w:szCs w:val="24"/>
+        </w:rPr>
+      </w:pPr>
+      <w:r>
+        <w:rPr>
+          <w:rFonts w:ascii="Arial" w:hAnsi="Arial" w:cs="Arial"/>
+          <w:sz w:val="24"/>
+          <w:szCs w:val="24"/>
+        </w:rPr>
+        <w:t>One-hot encoding là một quá trình mà các biến phân loại (label) được chuyển đổi thành một mẫu có thể cung cấp cho các thuật toán ML để thực hiện công việc tốt hơn khi mà dự đoán.</w:t>
+      </w:r>
+    </w:p>
+    <w:p>
+      <w:pPr>
+        <w:pStyle w:val="ListParagraph"/>
+        <w:ind w:left="360"/>
+        <w:rPr>
+          <w:rFonts w:ascii="Arial" w:hAnsi="Arial" w:cs="Arial"/>
+          <w:sz w:val="24"/>
+          <w:szCs w:val="24"/>
+        </w:rPr>
+      </w:pPr>
+      <w:r>
+        <w:rPr>
           <w:noProof/>
-          <w:sz w:val="24"/>
-          <w:szCs w:val="24"/>
         </w:rPr>
         <w:drawing>
-          <wp:anchor distT="0" distB="0" distL="114300" distR="114300" simplePos="0" relativeHeight="251664384" behindDoc="0" locked="0" layoutInCell="1" allowOverlap="1">
+          <wp:anchor distT="0" distB="0" distL="114300" distR="114300" simplePos="0" relativeHeight="251687936" behindDoc="0" locked="0" layoutInCell="1" allowOverlap="1">
             <wp:simplePos x="0" y="0"/>
             <wp:positionH relativeFrom="column">
-              <wp:posOffset>9525</wp:posOffset>
+              <wp:posOffset>866775</wp:posOffset>
             </wp:positionH>
             <wp:positionV relativeFrom="paragraph">
-              <wp:posOffset>247650</wp:posOffset>
+              <wp:posOffset>2527300</wp:posOffset>
             </wp:positionV>
-            <wp:extent cx="4924425" cy="885825"/>
-            <wp:effectExtent l="0" t="0" r="9525" b="9525"/>
+            <wp:extent cx="3975735" cy="3324860"/>
+            <wp:effectExtent l="0" t="0" r="5715" b="8890"/>
             <wp:wrapTopAndBottom/>
-            <wp:docPr id="8" name="Picture 8"/>
+            <wp:docPr id="31" name="Picture 31"/>
             <wp:cNvGraphicFramePr>
               <a:graphicFrameLocks xmlns:a="http://schemas.openxmlformats.org/drawingml/2006/main" noChangeAspect="1"/>
             </wp:cNvGraphicFramePr>
@@ -9753,6 +10455,412 @@
                   <pic:spPr>
                     <a:xfrm>
                       <a:off x="0" y="0"/>
+                      <a:ext cx="3975735" cy="3324860"/>
+                    </a:xfrm>
+                    <a:prstGeom prst="rect">
+                      <a:avLst/>
+                    </a:prstGeom>
+                  </pic:spPr>
+                </pic:pic>
+              </a:graphicData>
+            </a:graphic>
+            <wp14:sizeRelH relativeFrom="margin">
+              <wp14:pctWidth>0</wp14:pctWidth>
+            </wp14:sizeRelH>
+            <wp14:sizeRelV relativeFrom="margin">
+              <wp14:pctHeight>0</wp14:pctHeight>
+            </wp14:sizeRelV>
+          </wp:anchor>
+        </w:drawing>
+      </w:r>
+      <w:r>
+        <w:rPr>
+          <w:noProof/>
+        </w:rPr>
+        <w:drawing>
+          <wp:anchor distT="0" distB="0" distL="114300" distR="114300" simplePos="0" relativeHeight="251686912" behindDoc="0" locked="0" layoutInCell="1" allowOverlap="1">
+            <wp:simplePos x="0" y="0"/>
+            <wp:positionH relativeFrom="column">
+              <wp:posOffset>865505</wp:posOffset>
+            </wp:positionH>
+            <wp:positionV relativeFrom="paragraph">
+              <wp:posOffset>176530</wp:posOffset>
+            </wp:positionV>
+            <wp:extent cx="3978910" cy="2345055"/>
+            <wp:effectExtent l="0" t="0" r="2540" b="0"/>
+            <wp:wrapTopAndBottom/>
+            <wp:docPr id="30" name="Picture 30"/>
+            <wp:cNvGraphicFramePr>
+              <a:graphicFrameLocks xmlns:a="http://schemas.openxmlformats.org/drawingml/2006/main" noChangeAspect="1"/>
+            </wp:cNvGraphicFramePr>
+            <a:graphic xmlns:a="http://schemas.openxmlformats.org/drawingml/2006/main">
+              <a:graphicData uri="http://schemas.openxmlformats.org/drawingml/2006/picture">
+                <pic:pic xmlns:pic="http://schemas.openxmlformats.org/drawingml/2006/picture">
+                  <pic:nvPicPr>
+                    <pic:cNvPr id="1" name=""/>
+                    <pic:cNvPicPr/>
+                  </pic:nvPicPr>
+                  <pic:blipFill>
+                    <a:blip r:embed="rId34">
+                      <a:extLst>
+                        <a:ext uri="{28A0092B-C50C-407E-A947-70E740481C1C}">
+                          <a14:useLocalDpi xmlns:a14="http://schemas.microsoft.com/office/drawing/2010/main" val="0"/>
+                        </a:ext>
+                      </a:extLst>
+                    </a:blip>
+                    <a:stretch>
+                      <a:fillRect/>
+                    </a:stretch>
+                  </pic:blipFill>
+                  <pic:spPr>
+                    <a:xfrm>
+                      <a:off x="0" y="0"/>
+                      <a:ext cx="3978910" cy="2345055"/>
+                    </a:xfrm>
+                    <a:prstGeom prst="rect">
+                      <a:avLst/>
+                    </a:prstGeom>
+                  </pic:spPr>
+                </pic:pic>
+              </a:graphicData>
+            </a:graphic>
+            <wp14:sizeRelH relativeFrom="margin">
+              <wp14:pctWidth>0</wp14:pctWidth>
+            </wp14:sizeRelH>
+            <wp14:sizeRelV relativeFrom="margin">
+              <wp14:pctHeight>0</wp14:pctHeight>
+            </wp14:sizeRelV>
+          </wp:anchor>
+        </w:drawing>
+      </w:r>
+    </w:p>
+    <w:p>
+      <w:pPr>
+        <w:rPr>
+          <w:rFonts w:ascii="Arial" w:hAnsi="Arial" w:cs="Arial"/>
+          <w:sz w:val="24"/>
+          <w:szCs w:val="24"/>
+        </w:rPr>
+      </w:pPr>
+    </w:p>
+    <w:p>
+      <w:pPr>
+        <w:rPr>
+          <w:rFonts w:ascii="Arial" w:hAnsi="Arial" w:cs="Arial"/>
+          <w:b/>
+          <w:sz w:val="24"/>
+          <w:szCs w:val="24"/>
+        </w:rPr>
+      </w:pPr>
+    </w:p>
+    <w:p>
+      <w:pPr>
+        <w:pStyle w:val="ListParagraph"/>
+        <w:numPr>
+          <w:ilvl w:val="0"/>
+          <w:numId w:val="2"/>
+        </w:numPr>
+        <w:rPr>
+          <w:rFonts w:ascii="Arial" w:hAnsi="Arial" w:cs="Arial"/>
+          <w:sz w:val="24"/>
+          <w:szCs w:val="24"/>
+        </w:rPr>
+      </w:pPr>
+      <w:r>
+        <w:rPr>
+          <w:rFonts w:ascii="Arial" w:hAnsi="Arial" w:cs="Arial"/>
+          <w:sz w:val="24"/>
+          <w:szCs w:val="24"/>
+        </w:rPr>
+        <w:lastRenderedPageBreak/>
+        <w:t>Trước khi tiếp tục, liệu bạn có thắc mắc rằng tại sao không dùng trực tiếp nhãn phân loại lại phải sử dụng đến one-hot? Tôi cũng từng ngồi nghĩ mãi như vậy, tại sao??</w:t>
+      </w:r>
+    </w:p>
+    <w:p>
+      <w:pPr>
+        <w:pStyle w:val="ListParagraph"/>
+        <w:numPr>
+          <w:ilvl w:val="0"/>
+          <w:numId w:val="2"/>
+        </w:numPr>
+        <w:shd w:val="clear" w:color="auto" w:fill="FFFFFF"/>
+        <w:spacing w:before="100" w:beforeAutospacing="1" w:after="100" w:afterAutospacing="1" w:line="240" w:lineRule="auto"/>
+        <w:rPr>
+          <w:rFonts w:ascii="Arial" w:eastAsia="Times New Roman" w:hAnsi="Arial" w:cs="Arial"/>
+          <w:color w:val="222222"/>
+          <w:sz w:val="24"/>
+          <w:szCs w:val="24"/>
+        </w:rPr>
+      </w:pPr>
+      <w:r>
+        <w:rPr>
+          <w:rFonts w:ascii="Arial" w:eastAsia="Times New Roman" w:hAnsi="Arial" w:cs="Arial"/>
+          <w:color w:val="222222"/>
+          <w:sz w:val="24"/>
+          <w:szCs w:val="24"/>
+        </w:rPr>
+        <w:t>Hãy để tôi giải thích: Từ dữ liệu ban đầu, đặt VW = 1, Acura = 2, Honda = 3, từ số liệu ta nhận thấy3-1 = 2 chứng tỏ Acura=Honda-VW? wtf? Đây thực sự là công thức thảm họa. Chắc chắn sẽ rất nhiều lỗi.</w:t>
+      </w:r>
+    </w:p>
+    <w:p>
+      <w:pPr>
+        <w:pStyle w:val="ListParagraph"/>
+        <w:numPr>
+          <w:ilvl w:val="0"/>
+          <w:numId w:val="2"/>
+        </w:numPr>
+        <w:shd w:val="clear" w:color="auto" w:fill="FFFFFF"/>
+        <w:spacing w:before="100" w:beforeAutospacing="1" w:after="100" w:afterAutospacing="1" w:line="240" w:lineRule="auto"/>
+        <w:rPr>
+          <w:rFonts w:ascii="Arial" w:eastAsia="Times New Roman" w:hAnsi="Arial" w:cs="Arial"/>
+          <w:color w:val="222222"/>
+          <w:sz w:val="24"/>
+          <w:szCs w:val="24"/>
+        </w:rPr>
+      </w:pPr>
+      <w:r>
+        <w:rPr>
+          <w:rFonts w:ascii="Arial" w:eastAsia="Times New Roman" w:hAnsi="Arial" w:cs="Arial"/>
+          <w:color w:val="222222"/>
+          <w:sz w:val="24"/>
+          <w:szCs w:val="24"/>
+        </w:rPr>
+        <w:t>Đây là lý do tại sao chúng ta sử dung one-hot encoding để thực hiện chuyển đổi nhãn và góp phần không nhỏ vào đào tạo mô hình.</w:t>
+      </w:r>
+    </w:p>
+    <w:p>
+      <w:pPr>
+        <w:rPr>
+          <w:rFonts w:ascii="Arial" w:hAnsi="Arial" w:cs="Arial"/>
+          <w:b/>
+          <w:sz w:val="24"/>
+          <w:szCs w:val="24"/>
+        </w:rPr>
+      </w:pPr>
+      <w:r>
+        <w:rPr>
+          <w:rFonts w:ascii="Arial" w:hAnsi="Arial" w:cs="Arial"/>
+          <w:b/>
+          <w:sz w:val="24"/>
+          <w:szCs w:val="24"/>
+        </w:rPr>
+        <w:t>Câu 26: std và mean có ý nghĩa như thế nào</w:t>
+      </w:r>
+    </w:p>
+    <w:p>
+      <w:pPr>
+        <w:rPr>
+          <w:rFonts w:ascii="Arial" w:hAnsi="Arial" w:cs="Arial"/>
+          <w:sz w:val="24"/>
+          <w:szCs w:val="24"/>
+        </w:rPr>
+      </w:pPr>
+      <w:r>
+        <w:rPr>
+          <w:rFonts w:ascii="Arial" w:hAnsi="Arial" w:cs="Arial"/>
+          <w:sz w:val="24"/>
+          <w:szCs w:val="24"/>
+        </w:rPr>
+        <w:t>Gỉa sử ảnh H có 2 điểm ảnh là 3 và 7 =&gt; mean là 5</w:t>
+      </w:r>
+    </w:p>
+    <w:p>
+      <w:pPr>
+        <w:pStyle w:val="ListParagraph"/>
+        <w:numPr>
+          <w:ilvl w:val="0"/>
+          <w:numId w:val="2"/>
+        </w:numPr>
+        <w:rPr>
+          <w:rFonts w:ascii="Arial" w:hAnsi="Arial" w:cs="Arial"/>
+          <w:sz w:val="24"/>
+          <w:szCs w:val="24"/>
+        </w:rPr>
+      </w:pPr>
+      <w:r>
+        <w:rPr>
+          <w:rFonts w:ascii="Arial" w:hAnsi="Arial" w:cs="Arial"/>
+          <w:sz w:val="24"/>
+          <w:szCs w:val="24"/>
+        </w:rPr>
+        <w:t>2 điểm ảnh so với trung bình là -2 và 2</w:t>
+      </w:r>
+    </w:p>
+    <w:p>
+      <w:pPr>
+        <w:pStyle w:val="ListParagraph"/>
+        <w:numPr>
+          <w:ilvl w:val="0"/>
+          <w:numId w:val="2"/>
+        </w:numPr>
+        <w:rPr>
+          <w:rFonts w:ascii="Arial" w:hAnsi="Arial" w:cs="Arial"/>
+          <w:sz w:val="24"/>
+          <w:szCs w:val="24"/>
+        </w:rPr>
+      </w:pPr>
+      <w:r>
+        <w:rPr>
+          <w:rFonts w:ascii="Arial" w:hAnsi="Arial" w:cs="Arial"/>
+          <w:sz w:val="24"/>
+          <w:szCs w:val="24"/>
+        </w:rPr>
+        <w:t>Tiến hành tăng sáng điểm ảnh lên 4 và 8 =&gt; mean là 6</w:t>
+      </w:r>
+    </w:p>
+    <w:p>
+      <w:pPr>
+        <w:pStyle w:val="ListParagraph"/>
+        <w:numPr>
+          <w:ilvl w:val="0"/>
+          <w:numId w:val="2"/>
+        </w:numPr>
+        <w:rPr>
+          <w:rFonts w:ascii="Arial" w:hAnsi="Arial" w:cs="Arial"/>
+          <w:sz w:val="24"/>
+          <w:szCs w:val="24"/>
+        </w:rPr>
+      </w:pPr>
+      <w:r>
+        <w:rPr>
+          <w:rFonts w:ascii="Arial" w:hAnsi="Arial" w:cs="Arial"/>
+          <w:sz w:val="24"/>
+          <w:szCs w:val="24"/>
+        </w:rPr>
+        <w:t>2 điểm ảnh so với trung bình vẫn là -2 và 2</w:t>
+      </w:r>
+      <w:bookmarkStart w:id="0" w:name="_GoBack"/>
+      <w:bookmarkEnd w:id="0"/>
+    </w:p>
+    <w:p>
+      <w:pPr>
+        <w:rPr>
+          <w:rFonts w:ascii="Arial" w:hAnsi="Arial" w:cs="Arial"/>
+          <w:sz w:val="24"/>
+          <w:szCs w:val="24"/>
+        </w:rPr>
+      </w:pPr>
+    </w:p>
+    <w:p>
+      <w:pPr>
+        <w:rPr>
+          <w:rFonts w:ascii="Arial" w:hAnsi="Arial" w:cs="Arial"/>
+          <w:b/>
+          <w:sz w:val="24"/>
+          <w:szCs w:val="24"/>
+        </w:rPr>
+      </w:pPr>
+    </w:p>
+    <w:p>
+      <w:pPr>
+        <w:rPr>
+          <w:rFonts w:ascii="Arial" w:hAnsi="Arial" w:cs="Arial"/>
+          <w:b/>
+          <w:sz w:val="24"/>
+          <w:szCs w:val="24"/>
+        </w:rPr>
+      </w:pPr>
+      <w:r>
+        <w:rPr>
+          <w:rFonts w:ascii="Arial" w:hAnsi="Arial" w:cs="Arial"/>
+          <w:b/>
+          <w:sz w:val="24"/>
+          <w:szCs w:val="24"/>
+        </w:rPr>
+        <w:t>Một số khái niệm liên quan</w:t>
+      </w:r>
+    </w:p>
+    <w:p>
+      <w:pPr>
+        <w:pStyle w:val="ListParagraph"/>
+        <w:numPr>
+          <w:ilvl w:val="0"/>
+          <w:numId w:val="2"/>
+        </w:numPr>
+        <w:ind w:left="360"/>
+        <w:rPr>
+          <w:rFonts w:ascii="Arial" w:hAnsi="Arial" w:cs="Arial"/>
+          <w:sz w:val="24"/>
+          <w:szCs w:val="24"/>
+        </w:rPr>
+      </w:pPr>
+      <w:r>
+        <w:rPr>
+          <w:rFonts w:ascii="Arial" w:hAnsi="Arial" w:cs="Arial"/>
+          <w:b/>
+          <w:sz w:val="24"/>
+          <w:szCs w:val="24"/>
+        </w:rPr>
+        <w:t>Gradient</w:t>
+      </w:r>
+      <w:r>
+        <w:rPr>
+          <w:rFonts w:ascii="Arial" w:hAnsi="Arial" w:cs="Arial"/>
+          <w:sz w:val="24"/>
+          <w:szCs w:val="24"/>
+        </w:rPr>
+        <w:t xml:space="preserve"> nghĩa là độ dốc. Trong xử lý ảnh, độ dốc (tức gradient) đang nói đến ở đây chính là độ dốc về mức sáng. Hay nói cách khác chính là sự thay đổi các giá trị pixel trong ảnh.</w:t>
+      </w:r>
+    </w:p>
+    <w:p>
+      <w:pPr>
+        <w:pStyle w:val="ListParagraph"/>
+        <w:numPr>
+          <w:ilvl w:val="0"/>
+          <w:numId w:val="2"/>
+        </w:numPr>
+        <w:ind w:left="360"/>
+        <w:rPr>
+          <w:rFonts w:ascii="Arial" w:hAnsi="Arial" w:cs="Arial"/>
+          <w:sz w:val="24"/>
+          <w:szCs w:val="24"/>
+        </w:rPr>
+      </w:pPr>
+      <w:r>
+        <w:rPr>
+          <w:rFonts w:ascii="Arial" w:hAnsi="Arial" w:cs="Arial"/>
+          <w:noProof/>
+          <w:sz w:val="24"/>
+          <w:szCs w:val="24"/>
+        </w:rPr>
+        <w:drawing>
+          <wp:anchor distT="0" distB="0" distL="114300" distR="114300" simplePos="0" relativeHeight="251664384" behindDoc="0" locked="0" layoutInCell="1" allowOverlap="1">
+            <wp:simplePos x="0" y="0"/>
+            <wp:positionH relativeFrom="column">
+              <wp:posOffset>266700</wp:posOffset>
+            </wp:positionH>
+            <wp:positionV relativeFrom="paragraph">
+              <wp:posOffset>247650</wp:posOffset>
+            </wp:positionV>
+            <wp:extent cx="4924425" cy="885825"/>
+            <wp:effectExtent l="0" t="0" r="9525" b="9525"/>
+            <wp:wrapTopAndBottom/>
+            <wp:docPr id="8" name="Picture 8"/>
+            <wp:cNvGraphicFramePr>
+              <a:graphicFrameLocks xmlns:a="http://schemas.openxmlformats.org/drawingml/2006/main" noChangeAspect="1"/>
+            </wp:cNvGraphicFramePr>
+            <a:graphic xmlns:a="http://schemas.openxmlformats.org/drawingml/2006/main">
+              <a:graphicData uri="http://schemas.openxmlformats.org/drawingml/2006/picture">
+                <pic:pic xmlns:pic="http://schemas.openxmlformats.org/drawingml/2006/picture">
+                  <pic:nvPicPr>
+                    <pic:cNvPr id="1" name=""/>
+                    <pic:cNvPicPr/>
+                  </pic:nvPicPr>
+                  <pic:blipFill>
+                    <a:blip r:embed="rId35">
+                      <a:extLst>
+                        <a:ext uri="{28A0092B-C50C-407E-A947-70E740481C1C}">
+                          <a14:useLocalDpi xmlns:a14="http://schemas.microsoft.com/office/drawing/2010/main" val="0"/>
+                        </a:ext>
+                      </a:extLst>
+                    </a:blip>
+                    <a:stretch>
+                      <a:fillRect/>
+                    </a:stretch>
+                  </pic:blipFill>
+                  <pic:spPr>
+                    <a:xfrm>
+                      <a:off x="0" y="0"/>
                       <a:ext cx="4924425" cy="885825"/>
                     </a:xfrm>
                     <a:prstGeom prst="rect">
@@ -9782,7 +10890,7 @@
         </w:rPr>
         <w:t xml:space="preserve"> là thước đo </w:t>
       </w:r>
-      <w:hyperlink r:id="rId34" w:history="1">
+      <w:hyperlink r:id="rId36" w:history="1">
         <w:r>
           <w:rPr>
             <w:rStyle w:val="Hyperlink"/>
@@ -9803,7 +10911,7 @@
         </w:rPr>
         <w:t> 2-D của </w:t>
       </w:r>
-      <w:hyperlink r:id="rId35" w:history="1">
+      <w:hyperlink r:id="rId37" w:history="1">
         <w:r>
           <w:rPr>
             <w:rStyle w:val="Hyperlink"/>
@@ -9883,7 +10991,7 @@
                     </pic:cNvPicPr>
                   </pic:nvPicPr>
                   <pic:blipFill>
-                    <a:blip r:embed="rId36">
+                    <a:blip r:embed="rId38">
                       <a:extLst>
                         <a:ext uri="{28A0092B-C50C-407E-A947-70E740481C1C}">
                           <a14:useLocalDpi xmlns:a14="http://schemas.microsoft.com/office/drawing/2010/main" val="0"/>
@@ -9923,7 +11031,7 @@
         </w:rPr>
         <w:t>phát hiện cạnh (xem bộ </w:t>
       </w:r>
-      <w:hyperlink r:id="rId37" w:history="1">
+      <w:hyperlink r:id="rId39" w:history="1">
         <w:r>
           <w:rPr>
             <w:rStyle w:val="Hyperlink"/>
@@ -9983,7 +11091,7 @@
         </w:rPr>
         <w:t xml:space="preserve"> thường được áp dụng cho một hình ảnh lần đầu tiên được làm mịn bằng một cái gì đó xấp xỉ với </w:t>
       </w:r>
-      <w:hyperlink r:id="rId38" w:history="1">
+      <w:hyperlink r:id="rId40" w:history="1">
         <w:r>
           <w:rPr>
             <w:rStyle w:val="Hyperlink"/>
@@ -10039,7 +11147,6 @@
           <w:szCs w:val="24"/>
           <w:shd w:val="clear" w:color="auto" w:fill="FFFFFF"/>
         </w:rPr>
-        <w:lastRenderedPageBreak/>
         <w:t>Dropout là một kỹ thuật khác, một cách tiếp cận khác để regularization trong mạng neural netwoks.</w:t>
       </w:r>
     </w:p>
@@ -10120,6 +11227,7 @@
           <w:sz w:val="24"/>
           <w:szCs w:val="24"/>
         </w:rPr>
+        <w:lastRenderedPageBreak/>
         <w:t>Trong pha test: Sử dụng toàn bộ activations, nhưng giảm chúng với tỷ l</w:t>
       </w:r>
       <w:r>
@@ -10186,17 +11294,7 @@
           <w:szCs w:val="24"/>
           <w:shd w:val="clear" w:color="auto" w:fill="FFFFFF"/>
         </w:rPr>
-        <w:t xml:space="preserve">Dropout đòi hỏi phải gấp đôi quá trình huấn luyện để đạt được sự hội tụ. Tuy nhiên, </w:t>
-      </w:r>
-      <w:r>
-        <w:rPr>
-          <w:rFonts w:ascii="Arial" w:hAnsi="Arial" w:cs="Arial"/>
-          <w:color w:val="000000"/>
-          <w:sz w:val="24"/>
-          <w:szCs w:val="24"/>
-          <w:shd w:val="clear" w:color="auto" w:fill="FFFFFF"/>
-        </w:rPr>
-        <w:t>thời gian huấn luyện cho mỗi epoch sẽ ít hơn.</w:t>
+        <w:t>Dropout đòi hỏi phải gấp đôi quá trình huấn luyện để đạt được sự hội tụ. Tuy nhiên, thời gian huấn luyện cho mỗi epoch sẽ ít hơn.</w:t>
       </w:r>
     </w:p>
     <w:p>
@@ -10335,7 +11433,7 @@
                     <pic:cNvPicPr/>
                   </pic:nvPicPr>
                   <pic:blipFill>
-                    <a:blip r:embed="rId39">
+                    <a:blip r:embed="rId41">
                       <a:extLst>
                         <a:ext uri="{28A0092B-C50C-407E-A947-70E740481C1C}">
                           <a14:useLocalDpi xmlns:a14="http://schemas.microsoft.com/office/drawing/2010/main" val="0"/>
@@ -10406,8 +11504,8 @@
         <w:rPr>
           <w:rFonts w:ascii="Arial" w:hAnsi="Arial" w:cs="Arial"/>
           <w:color w:val="4D5156"/>
-          <w:sz w:val="21"/>
-          <w:szCs w:val="21"/>
+          <w:sz w:val="24"/>
+          <w:szCs w:val="24"/>
           <w:shd w:val="clear" w:color="auto" w:fill="FFFFFF"/>
         </w:rPr>
         <w:t>Tensor hay tiếng Việt gọi là Ten-xơ là đối tượng hình học miêu tả quan hệ tuyến tính giữa các đại lượng vectơ, vô hướng, và các tenxơ với nhau. Những ví dụ cơ bản về liên hệ này bao gồm tích vô hướng, tích vectơ, và ánh xạ tuyến tính. Đại lượng vectơ và vô hướng theo định nghĩa cũng là tenxơ</w:t>
@@ -10428,6 +11526,22 @@
           <w:szCs w:val="24"/>
         </w:rPr>
       </w:pPr>
+      <w:r>
+        <w:rPr>
+          <w:rFonts w:ascii="Arial" w:hAnsi="Arial" w:cs="Arial"/>
+          <w:sz w:val="24"/>
+          <w:szCs w:val="24"/>
+        </w:rPr>
+        <w:t>cap.release()</w:t>
+      </w:r>
+      <w:r>
+        <w:rPr>
+          <w:rFonts w:ascii="Arial" w:hAnsi="Arial" w:cs="Arial"/>
+          <w:sz w:val="24"/>
+          <w:szCs w:val="24"/>
+        </w:rPr>
+        <w:t xml:space="preserve"> giúp giải phóng tài nguyên phần cứng</w:t>
+      </w:r>
     </w:p>
     <w:p>
       <w:pPr>
@@ -10444,6 +11558,77 @@
           <w:szCs w:val="24"/>
         </w:rPr>
       </w:pPr>
+      <w:r>
+        <w:rPr>
+          <w:rFonts w:ascii="Arial" w:hAnsi="Arial" w:cs="Arial"/>
+          <w:sz w:val="24"/>
+          <w:szCs w:val="24"/>
+        </w:rPr>
+        <w:t>cv2.destroyAllWindows</w:t>
+      </w:r>
+    </w:p>
+    <w:p>
+      <w:pPr>
+        <w:pStyle w:val="ListParagraph"/>
+        <w:numPr>
+          <w:ilvl w:val="0"/>
+          <w:numId w:val="2"/>
+        </w:numPr>
+        <w:ind w:left="360"/>
+        <w:rPr>
+          <w:rFonts w:ascii="Arial" w:hAnsi="Arial" w:cs="Arial"/>
+          <w:sz w:val="24"/>
+          <w:szCs w:val="24"/>
+        </w:rPr>
+      </w:pPr>
+      <w:r>
+        <w:rPr>
+          <w:rFonts w:ascii="Arial" w:hAnsi="Arial" w:cs="Arial"/>
+          <w:sz w:val="24"/>
+          <w:szCs w:val="24"/>
+        </w:rPr>
+        <w:t>Sequential</w:t>
+      </w:r>
+      <w:r>
+        <w:rPr>
+          <w:rFonts w:ascii="Arial" w:hAnsi="Arial" w:cs="Arial"/>
+          <w:sz w:val="24"/>
+          <w:szCs w:val="24"/>
+        </w:rPr>
+        <w:t xml:space="preserve"> </w:t>
+      </w:r>
+      <w:r>
+        <w:rPr>
+          <w:rFonts w:ascii="Arial" w:hAnsi="Arial" w:cs="Arial"/>
+          <w:sz w:val="24"/>
+          <w:szCs w:val="24"/>
+        </w:rPr>
+        <w:t>nhóm một chồng lớp tuyến tính thành mộ</w:t>
+      </w:r>
+      <w:r>
+        <w:rPr>
+          <w:rFonts w:ascii="Arial" w:hAnsi="Arial" w:cs="Arial"/>
+          <w:sz w:val="24"/>
+          <w:szCs w:val="24"/>
+        </w:rPr>
+        <w:t>t tf.keras.Model</w:t>
+      </w:r>
+      <w:r>
+        <w:rPr>
+          <w:rFonts w:ascii="Arial" w:hAnsi="Arial" w:cs="Arial"/>
+          <w:sz w:val="24"/>
+          <w:szCs w:val="24"/>
+        </w:rPr>
+        <w:t xml:space="preserve"> cung cấp các tính năng đào tạo và suy luận</w:t>
+      </w:r>
+      <w:r>
+        <w:rPr>
+          <w:rFonts w:ascii="Arial" w:hAnsi="Arial" w:cs="Arial"/>
+          <w:sz w:val="24"/>
+          <w:szCs w:val="24"/>
+        </w:rPr>
+        <w:t>.</w:t>
+      </w:r>
     </w:p>
     <w:p>
       <w:pPr>
@@ -12300,7 +13485,7 @@
 </file>
 
 <file path=customXml/itemProps1.xml><?xml version="1.0" encoding="utf-8"?>
-<ds:datastoreItem xmlns:ds="http://schemas.openxmlformats.org/officeDocument/2006/customXml" ds:itemID="{EC3FBDC1-9294-48C8-B4E5-A7645F6D598A}">
+<ds:datastoreItem xmlns:ds="http://schemas.openxmlformats.org/officeDocument/2006/customXml" ds:itemID="{84A001BF-5877-4DDC-81E3-34D539491C4C}">
   <ds:schemaRefs>
     <ds:schemaRef ds:uri="http://schemas.openxmlformats.org/officeDocument/2006/bibliography"/>
   </ds:schemaRefs>

--- a/Trả lời câu hỏi semina 01.docx
+++ b/Trả lời câu hỏi semina 01.docx
@@ -1568,11 +1568,77 @@
       </w:pPr>
       <w:r>
         <w:rPr>
+          <w:noProof/>
+        </w:rPr>
+        <w:drawing>
+          <wp:anchor distT="0" distB="0" distL="114300" distR="114300" simplePos="0" relativeHeight="251688960" behindDoc="0" locked="0" layoutInCell="1" allowOverlap="1">
+            <wp:simplePos x="0" y="0"/>
+            <wp:positionH relativeFrom="column">
+              <wp:posOffset>123825</wp:posOffset>
+            </wp:positionH>
+            <wp:positionV relativeFrom="paragraph">
+              <wp:posOffset>466725</wp:posOffset>
+            </wp:positionV>
+            <wp:extent cx="5943600" cy="2622550"/>
+            <wp:effectExtent l="0" t="0" r="0" b="6350"/>
+            <wp:wrapTopAndBottom/>
+            <wp:docPr id="32" name="Picture 32"/>
+            <wp:cNvGraphicFramePr>
+              <a:graphicFrameLocks xmlns:a="http://schemas.openxmlformats.org/drawingml/2006/main" noChangeAspect="1"/>
+            </wp:cNvGraphicFramePr>
+            <a:graphic xmlns:a="http://schemas.openxmlformats.org/drawingml/2006/main">
+              <a:graphicData uri="http://schemas.openxmlformats.org/drawingml/2006/picture">
+                <pic:pic xmlns:pic="http://schemas.openxmlformats.org/drawingml/2006/picture">
+                  <pic:nvPicPr>
+                    <pic:cNvPr id="1" name=""/>
+                    <pic:cNvPicPr/>
+                  </pic:nvPicPr>
+                  <pic:blipFill>
+                    <a:blip r:embed="rId10">
+                      <a:extLst>
+                        <a:ext uri="{28A0092B-C50C-407E-A947-70E740481C1C}">
+                          <a14:useLocalDpi xmlns:a14="http://schemas.microsoft.com/office/drawing/2010/main" val="0"/>
+                        </a:ext>
+                      </a:extLst>
+                    </a:blip>
+                    <a:stretch>
+                      <a:fillRect/>
+                    </a:stretch>
+                  </pic:blipFill>
+                  <pic:spPr>
+                    <a:xfrm>
+                      <a:off x="0" y="0"/>
+                      <a:ext cx="5943600" cy="2622550"/>
+                    </a:xfrm>
+                    <a:prstGeom prst="rect">
+                      <a:avLst/>
+                    </a:prstGeom>
+                  </pic:spPr>
+                </pic:pic>
+              </a:graphicData>
+            </a:graphic>
+          </wp:anchor>
+        </w:drawing>
+      </w:r>
+      <w:r>
+        <w:rPr>
           <w:rFonts w:ascii="Arial" w:hAnsi="Arial" w:cs="Arial"/>
           <w:color w:val="333333"/>
         </w:rPr>
         <w:t>Batch: để cải thiện việc tính toán trong CNN, ta sẽ dùng phương pháp chia nhỏ các hình ảnh ban đầu thành nhóm nhỏ hơn</w:t>
       </w:r>
+    </w:p>
+    <w:p>
+      <w:pPr>
+        <w:pStyle w:val="NormalWeb"/>
+        <w:shd w:val="clear" w:color="auto" w:fill="FFFFFF"/>
+        <w:spacing w:before="0" w:beforeAutospacing="0" w:after="165" w:afterAutospacing="0"/>
+        <w:ind w:left="1440"/>
+        <w:rPr>
+          <w:rFonts w:ascii="Arial" w:hAnsi="Arial" w:cs="Arial"/>
+          <w:color w:val="333333"/>
+        </w:rPr>
+      </w:pPr>
     </w:p>
     <w:p>
       <w:pPr>
@@ -1642,6 +1708,7 @@
           <w:sz w:val="24"/>
           <w:szCs w:val="24"/>
         </w:rPr>
+        <w:lastRenderedPageBreak/>
         <w:t>Phải trải ảnh từ 2 chiều sang 1 chiều vì: ví dụ nếu có 1 ảnh thì chỉ cần 4x4 thôi, nếu có 3 ảnh thì cần đến 3 cái ma trận 2 chiều thì n ảnh thì n mảng 2 chiều thì gom lại thành 3 chiều mỗi chiều 1 ảnh mỗi ảnh 2 chiều =&gt; khá phức tạp cho vc biểu diễn, còn 1 ảnh kéo thành 1 dòng thì chỉ cần 1 ma trận 2 chiều</w:t>
       </w:r>
     </w:p>
@@ -1830,7 +1897,6 @@
           <w:sz w:val="24"/>
           <w:szCs w:val="24"/>
         </w:rPr>
-        <w:lastRenderedPageBreak/>
         <w:t>Khi số nằm trong khoả</w:t>
       </w:r>
       <w:r>
@@ -2078,7 +2144,7 @@
                     <pic:cNvPicPr/>
                   </pic:nvPicPr>
                   <pic:blipFill>
-                    <a:blip r:embed="rId10">
+                    <a:blip r:embed="rId11">
                       <a:extLst>
                         <a:ext uri="{28A0092B-C50C-407E-A947-70E740481C1C}">
                           <a14:useLocalDpi xmlns:a14="http://schemas.microsoft.com/office/drawing/2010/main" val="0"/>
@@ -2159,6 +2225,7 @@
           <w:sz w:val="24"/>
           <w:szCs w:val="24"/>
         </w:rPr>
+        <w:lastRenderedPageBreak/>
         <w:drawing>
           <wp:anchor distT="0" distB="0" distL="114300" distR="114300" simplePos="0" relativeHeight="251662336" behindDoc="0" locked="0" layoutInCell="1" allowOverlap="1">
             <wp:simplePos x="0" y="0"/>
@@ -2183,7 +2250,7 @@
                     <pic:cNvPicPr/>
                   </pic:nvPicPr>
                   <pic:blipFill>
-                    <a:blip r:embed="rId11">
+                    <a:blip r:embed="rId12">
                       <a:extLst>
                         <a:ext uri="{28A0092B-C50C-407E-A947-70E740481C1C}">
                           <a14:useLocalDpi xmlns:a14="http://schemas.microsoft.com/office/drawing/2010/main" val="0"/>
@@ -2413,7 +2480,6 @@
           <w:sz w:val="24"/>
           <w:szCs w:val="24"/>
         </w:rPr>
-        <w:lastRenderedPageBreak/>
         <w:t>1. Xây dựng bài toán 2. Chuẩn bị dữ liệu (dataset) 3. Xây dựng model 4. Định nghĩa loss function 5. Thực hiện backpropagation và áp dụng gradient descent để tìm các parameter gồm weight và bias để tối ưu loss function. 6. Dự đoán dữ liệu mới bằng model với các hệ số tìm được ở trên</w:t>
       </w:r>
     </w:p>
@@ -2563,7 +2629,7 @@
                     <pic:cNvPicPr/>
                   </pic:nvPicPr>
                   <pic:blipFill>
-                    <a:blip r:embed="rId12" cstate="print">
+                    <a:blip r:embed="rId13" cstate="print">
                       <a:extLst>
                         <a:ext uri="{28A0092B-C50C-407E-A947-70E740481C1C}">
                           <a14:useLocalDpi xmlns:a14="http://schemas.microsoft.com/office/drawing/2010/main" val="0"/>
@@ -2639,6 +2705,7 @@
           <w:sz w:val="24"/>
           <w:szCs w:val="24"/>
         </w:rPr>
+        <w:lastRenderedPageBreak/>
         <w:t>model__fer.add(Conv2D(64, kernel_size=(3, 3), padding='same', activation='relu', input_shape=input__shape))</w:t>
       </w:r>
     </w:p>
@@ -2718,7 +2785,7 @@
                     <pic:cNvPicPr/>
                   </pic:nvPicPr>
                   <pic:blipFill>
-                    <a:blip r:embed="rId13">
+                    <a:blip r:embed="rId14">
                       <a:extLst>
                         <a:ext uri="{28A0092B-C50C-407E-A947-70E740481C1C}">
                           <a14:useLocalDpi xmlns:a14="http://schemas.microsoft.com/office/drawing/2010/main" val="0"/>
@@ -2809,7 +2876,6 @@
           <w:sz w:val="24"/>
           <w:szCs w:val="24"/>
         </w:rPr>
-        <w:lastRenderedPageBreak/>
         <w:t xml:space="preserve">Câu 7: </w:t>
       </w:r>
       <w:r>
@@ -2868,7 +2934,7 @@
                     <pic:cNvPicPr/>
                   </pic:nvPicPr>
                   <pic:blipFill>
-                    <a:blip r:embed="rId14">
+                    <a:blip r:embed="rId15">
                       <a:extLst>
                         <a:ext uri="{28A0092B-C50C-407E-A947-70E740481C1C}">
                           <a14:useLocalDpi xmlns:a14="http://schemas.microsoft.com/office/drawing/2010/main" val="0"/>
@@ -3009,6 +3075,7 @@
           <w:sz w:val="24"/>
           <w:szCs w:val="24"/>
         </w:rPr>
+        <w:lastRenderedPageBreak/>
         <w:t xml:space="preserve">Thứ </w:t>
       </w:r>
       <w:r>
@@ -3047,7 +3114,68 @@
           <w:sz w:val="24"/>
           <w:szCs w:val="24"/>
         </w:rPr>
-        <w:t> là hiện tượng dữ liệu không phân bố quanh giá trị 0, mà dữ liệu có phần nhiều giá trị lớn hơn không, hoặc nhỏ hơn không. Kết hợp với vấn đề high variance khiến dữ liệu trở nên có nhiều thành phần rất lớn hoặc rất nhỏ. Vấn đề này rất phổ biến khi training các mạng nơ ron với số layer sâu. Việc feature không phân phối trong những khoảng ổn định (giá trị to nhỏ thất thường) sẽ có ảnh hưởng đến quá trình tối ưu của mạng. Vì như chúng ta đã biết việc tối ưu một mạng nơ ron sẽ cần phải sử dụng đến tính toán đạo hàm. Giả sử như một công thức tính layer đơn giản là </w:t>
+        <w:t xml:space="preserve"> là hiện tượng dữ liệu không phân bố quanh giá trị 0, mà dữ liệu có phần nhiều giá trị lớn hơn không, hoặc nhỏ hơn không. Kết hợp với vấn đề </w:t>
+      </w:r>
+      <w:r>
+        <w:rPr>
+          <w:rFonts w:ascii="Arial" w:eastAsia="Times New Roman" w:hAnsi="Arial" w:cs="Arial"/>
+          <w:color w:val="1B1B1B"/>
+          <w:sz w:val="24"/>
+          <w:szCs w:val="24"/>
+        </w:rPr>
+        <w:t>phương sai cao (</w:t>
+      </w:r>
+      <w:r>
+        <w:rPr>
+          <w:rFonts w:ascii="Arial" w:eastAsia="Times New Roman" w:hAnsi="Arial" w:cs="Arial"/>
+          <w:color w:val="1B1B1B"/>
+          <w:sz w:val="24"/>
+          <w:szCs w:val="24"/>
+        </w:rPr>
+        <w:t>high variance</w:t>
+      </w:r>
+      <w:r>
+        <w:rPr>
+          <w:rFonts w:ascii="Arial" w:eastAsia="Times New Roman" w:hAnsi="Arial" w:cs="Arial"/>
+          <w:color w:val="1B1B1B"/>
+          <w:sz w:val="24"/>
+          <w:szCs w:val="24"/>
+        </w:rPr>
+        <w:t>)</w:t>
+      </w:r>
+      <w:r>
+        <w:rPr>
+          <w:rFonts w:ascii="Arial" w:eastAsia="Times New Roman" w:hAnsi="Arial" w:cs="Arial"/>
+          <w:color w:val="1B1B1B"/>
+          <w:sz w:val="24"/>
+          <w:szCs w:val="24"/>
+        </w:rPr>
+        <w:t xml:space="preserve"> khiến dữ liệu trở nên có nhiều thành phần rất lớn hoặc rất nhỏ. Vấn đề này rất phổ biến khi training các mạng nơ ron với số layer sâu. </w:t>
+      </w:r>
+    </w:p>
+    <w:p>
+      <w:pPr>
+        <w:numPr>
+          <w:ilvl w:val="1"/>
+          <w:numId w:val="6"/>
+        </w:numPr>
+        <w:shd w:val="clear" w:color="auto" w:fill="FFFFFF"/>
+        <w:spacing w:before="100" w:beforeAutospacing="1" w:after="120" w:line="240" w:lineRule="auto"/>
+        <w:rPr>
+          <w:rFonts w:ascii="Arial" w:eastAsia="Times New Roman" w:hAnsi="Arial" w:cs="Arial"/>
+          <w:color w:val="1B1B1B"/>
+          <w:sz w:val="24"/>
+          <w:szCs w:val="24"/>
+        </w:rPr>
+      </w:pPr>
+      <w:r>
+        <w:rPr>
+          <w:rFonts w:ascii="Arial" w:eastAsia="Times New Roman" w:hAnsi="Arial" w:cs="Arial"/>
+          <w:color w:val="1B1B1B"/>
+          <w:sz w:val="24"/>
+          <w:szCs w:val="24"/>
+        </w:rPr>
+        <w:t>Việc feature không phân phối trong những khoảng ổn định (giá trị to nhỏ thất thường) sẽ có ảnh hưởng đến quá trình tối ưu của mạng. Vì như chúng ta đã biết việc tối ưu một mạng nơ ron sẽ cần phải sử dụng đến tính toán đạo hàm. Giả sử như một công thức tính layer đơn giản là </w:t>
       </w:r>
       <w:r>
         <w:rPr>
@@ -3257,7 +3385,7 @@
           <w:sz w:val="24"/>
           <w:szCs w:val="24"/>
         </w:rPr>
-        <w:t> ảnh hưởng tr</w:t>
+        <w:t>ảnh hưởng tr</w:t>
       </w:r>
       <w:r>
         <w:rPr>
@@ -3286,6 +3414,61 @@
           <w:bdr w:val="none" w:sz="0" w:space="0" w:color="auto" w:frame="1"/>
         </w:rPr>
         <w:t>x</w:t>
+      </w:r>
+      <w:r>
+        <w:rPr>
+          <w:rFonts w:ascii="Arial" w:eastAsia="Times New Roman" w:hAnsi="Arial" w:cs="Arial"/>
+          <w:color w:val="1B1B1B"/>
+          <w:sz w:val="24"/>
+          <w:szCs w:val="24"/>
+        </w:rPr>
+        <w:t> mang các giá trị thay đổi không ổn định dẫn đến đạo hàm sẽ có thể bị quá lớn, hoặc quá nhỏ dẫn đến việc learning model không được ổn định. Và điều đó cũng đồng nghĩa với việc chúng ta có thể sử dụng các learning rate cao hơn trong quá trình training khi sử dụng Batch Normalization.</w:t>
+      </w:r>
+    </w:p>
+    <w:p>
+      <w:pPr>
+        <w:numPr>
+          <w:ilvl w:val="1"/>
+          <w:numId w:val="6"/>
+        </w:numPr>
+        <w:shd w:val="clear" w:color="auto" w:fill="FFFFFF"/>
+        <w:spacing w:before="100" w:beforeAutospacing="1" w:after="120" w:line="240" w:lineRule="auto"/>
+        <w:rPr>
+          <w:rFonts w:ascii="Arial" w:eastAsia="Times New Roman" w:hAnsi="Arial" w:cs="Arial"/>
+          <w:color w:val="1B1B1B"/>
+          <w:sz w:val="24"/>
+          <w:szCs w:val="24"/>
+        </w:rPr>
+      </w:pPr>
+      <w:r>
+        <w:rPr>
+          <w:rFonts w:ascii="Arial" w:eastAsia="Times New Roman" w:hAnsi="Arial" w:cs="Arial"/>
+          <w:bCs/>
+          <w:color w:val="1B1B1B"/>
+          <w:sz w:val="24"/>
+          <w:szCs w:val="24"/>
+        </w:rPr>
+        <w:t xml:space="preserve">Thứ hai: </w:t>
+      </w:r>
+      <w:r>
+        <w:rPr>
+          <w:rFonts w:ascii="Arial" w:eastAsia="Times New Roman" w:hAnsi="Arial" w:cs="Arial"/>
+          <w:b/>
+          <w:bCs/>
+          <w:color w:val="1B1B1B"/>
+          <w:sz w:val="24"/>
+          <w:szCs w:val="24"/>
+        </w:rPr>
+        <w:t>Batch normalization</w:t>
+      </w:r>
+      <w:r>
+        <w:rPr>
+          <w:rFonts w:ascii="Arial" w:eastAsia="Times New Roman" w:hAnsi="Arial" w:cs="Arial"/>
+          <w:color w:val="1B1B1B"/>
+          <w:sz w:val="24"/>
+          <w:szCs w:val="24"/>
+        </w:rPr>
+        <w:t> có thể giúp chúng ta tránh được hiện tượng giá trị của </w:t>
       </w:r>
       <w:r>
         <w:rPr>
@@ -3305,7 +3488,47 @@
           <w:sz w:val="24"/>
           <w:szCs w:val="24"/>
         </w:rPr>
-        <w:t> mang các giá trị thay đổi không ổn định dẫn đến đạo hàm sẽ có thể bị quá lớn, hoặc quá nhỏ dẫn đến việc learning model không được ổn định. Và điều đó cũng đồng nghĩa với việc chúng ta có thể sử dụng các learning rate cao hơn trong quá trình training khi sử dụng Batch Normalization.</w:t>
+        <w:t> rơi vào </w:t>
+      </w:r>
+      <w:r>
+        <w:rPr>
+          <w:rFonts w:ascii="Arial" w:eastAsia="Times New Roman" w:hAnsi="Arial" w:cs="Arial"/>
+          <w:b/>
+          <w:bCs/>
+          <w:color w:val="1B1B1B"/>
+          <w:sz w:val="24"/>
+          <w:szCs w:val="24"/>
+        </w:rPr>
+        <w:t>khoảng bão hòa</w:t>
+      </w:r>
+      <w:r>
+        <w:rPr>
+          <w:rFonts w:ascii="Arial" w:eastAsia="Times New Roman" w:hAnsi="Arial" w:cs="Arial"/>
+          <w:color w:val="1B1B1B"/>
+          <w:sz w:val="24"/>
+          <w:szCs w:val="24"/>
+        </w:rPr>
+        <w:t> sau khi đi qua các hàm kích hoạt phi tuyển. Vậy nên nó đảm bảo rằng không có sự kích hoạt nào bị vượt quá cao hoặc quá thấp. Điều này giúp cho các weights mà khi không dùng </w:t>
+      </w:r>
+      <w:r>
+        <w:rPr>
+          <w:rFonts w:ascii="Arial" w:eastAsia="Times New Roman" w:hAnsi="Arial" w:cs="Arial"/>
+          <w:b/>
+          <w:bCs/>
+          <w:color w:val="1B1B1B"/>
+          <w:sz w:val="24"/>
+          <w:szCs w:val="24"/>
+        </w:rPr>
+        <w:t>BN</w:t>
+      </w:r>
+      <w:r>
+        <w:rPr>
+          <w:rFonts w:ascii="Arial" w:eastAsia="Times New Roman" w:hAnsi="Arial" w:cs="Arial"/>
+          <w:color w:val="1B1B1B"/>
+          <w:sz w:val="24"/>
+          <w:szCs w:val="24"/>
+        </w:rPr>
+        <w:t> có thể sẽ không bao giờ được học thì nay lại được học bình thường. Điều này giúp chúng ta làm giảm đi sự phụ thuộc vào giá trị khởi tạo của các tham số.</w:t>
       </w:r>
     </w:p>
     <w:p>
@@ -3326,166 +3549,40 @@
       <w:r>
         <w:rPr>
           <w:rFonts w:ascii="Arial" w:eastAsia="Times New Roman" w:hAnsi="Arial" w:cs="Arial"/>
+          <w:color w:val="1B1B1B"/>
+          <w:sz w:val="24"/>
+          <w:szCs w:val="24"/>
+        </w:rPr>
+        <w:t xml:space="preserve">Thứ ba: </w:t>
+      </w:r>
+      <w:r>
+        <w:rPr>
+          <w:rFonts w:ascii="Arial" w:eastAsia="Times New Roman" w:hAnsi="Arial" w:cs="Arial"/>
+          <w:b/>
+          <w:color w:val="1B1B1B"/>
+          <w:sz w:val="24"/>
+          <w:szCs w:val="24"/>
+        </w:rPr>
+        <w:t>Batch Normalization</w:t>
+      </w:r>
+      <w:r>
+        <w:rPr>
+          <w:rFonts w:ascii="Arial" w:eastAsia="Times New Roman" w:hAnsi="Arial" w:cs="Arial"/>
+          <w:color w:val="1B1B1B"/>
+          <w:sz w:val="24"/>
+          <w:szCs w:val="24"/>
+        </w:rPr>
+        <w:t xml:space="preserve"> còn có vai trò như một dạng của </w:t>
+      </w:r>
+      <w:r>
+        <w:rPr>
+          <w:rFonts w:ascii="Arial" w:eastAsia="Times New Roman" w:hAnsi="Arial" w:cs="Arial"/>
+          <w:b/>
           <w:bCs/>
           <w:color w:val="1B1B1B"/>
           <w:sz w:val="24"/>
           <w:szCs w:val="24"/>
         </w:rPr>
-        <w:t xml:space="preserve">Thứ hai: </w:t>
-      </w:r>
-      <w:r>
-        <w:rPr>
-          <w:rFonts w:ascii="Arial" w:eastAsia="Times New Roman" w:hAnsi="Arial" w:cs="Arial"/>
-          <w:b/>
-          <w:bCs/>
-          <w:color w:val="1B1B1B"/>
-          <w:sz w:val="24"/>
-          <w:szCs w:val="24"/>
-        </w:rPr>
-        <w:t>Batch normalization</w:t>
-      </w:r>
-      <w:r>
-        <w:rPr>
-          <w:rFonts w:ascii="Arial" w:eastAsia="Times New Roman" w:hAnsi="Arial" w:cs="Arial"/>
-          <w:color w:val="1B1B1B"/>
-          <w:sz w:val="24"/>
-          <w:szCs w:val="24"/>
-        </w:rPr>
-        <w:t> có thể giúp chúng ta tránh được hiện tượng giá trị của </w:t>
-      </w:r>
-      <w:r>
-        <w:rPr>
-          <w:rFonts w:ascii="Arial" w:eastAsia="Times New Roman" w:hAnsi="Arial" w:cs="Arial"/>
-          <w:color w:val="1B1B1B"/>
-          <w:sz w:val="24"/>
-          <w:szCs w:val="24"/>
-          <w:bdr w:val="none" w:sz="0" w:space="0" w:color="auto" w:frame="1"/>
-        </w:rPr>
-        <w:t>x</w:t>
-      </w:r>
-      <w:r>
-        <w:rPr>
-          <w:rFonts w:ascii="Arial" w:eastAsia="Times New Roman" w:hAnsi="Arial" w:cs="Arial"/>
-          <w:i/>
-          <w:iCs/>
-          <w:color w:val="1B1B1B"/>
-          <w:sz w:val="24"/>
-          <w:szCs w:val="24"/>
-        </w:rPr>
-        <w:t>x</w:t>
-      </w:r>
-      <w:r>
-        <w:rPr>
-          <w:rFonts w:ascii="Arial" w:eastAsia="Times New Roman" w:hAnsi="Arial" w:cs="Arial"/>
-          <w:color w:val="1B1B1B"/>
-          <w:sz w:val="24"/>
-          <w:szCs w:val="24"/>
-        </w:rPr>
-        <w:t> rơi vào </w:t>
-      </w:r>
-      <w:r>
-        <w:rPr>
-          <w:rFonts w:ascii="Arial" w:eastAsia="Times New Roman" w:hAnsi="Arial" w:cs="Arial"/>
-          <w:b/>
-          <w:bCs/>
-          <w:color w:val="1B1B1B"/>
-          <w:sz w:val="24"/>
-          <w:szCs w:val="24"/>
-        </w:rPr>
-        <w:t>khoảng bão hòa</w:t>
-      </w:r>
-      <w:r>
-        <w:rPr>
-          <w:rFonts w:ascii="Arial" w:eastAsia="Times New Roman" w:hAnsi="Arial" w:cs="Arial"/>
-          <w:color w:val="1B1B1B"/>
-          <w:sz w:val="24"/>
-          <w:szCs w:val="24"/>
-        </w:rPr>
-        <w:t> sau khi đi qua các hàm kích hoạt phi tuyển. Vậy nên nó đảm bảo rằng không có sự kích hoạt nào bị vượt quá cao hoặc quá thấp. Điều này giúp cho các weights mà khi không dùng </w:t>
-      </w:r>
-      <w:r>
-        <w:rPr>
-          <w:rFonts w:ascii="Arial" w:eastAsia="Times New Roman" w:hAnsi="Arial" w:cs="Arial"/>
-          <w:b/>
-          <w:bCs/>
-          <w:color w:val="1B1B1B"/>
-          <w:sz w:val="24"/>
-          <w:szCs w:val="24"/>
-        </w:rPr>
-        <w:t>BN</w:t>
-      </w:r>
-      <w:r>
-        <w:rPr>
-          <w:rFonts w:ascii="Arial" w:eastAsia="Times New Roman" w:hAnsi="Arial" w:cs="Arial"/>
-          <w:color w:val="1B1B1B"/>
-          <w:sz w:val="24"/>
-          <w:szCs w:val="24"/>
-        </w:rPr>
-        <w:t xml:space="preserve"> có thể sẽ không bao giờ được học thì nay lại được học bình </w:t>
-      </w:r>
-      <w:r>
-        <w:rPr>
-          <w:rFonts w:ascii="Arial" w:eastAsia="Times New Roman" w:hAnsi="Arial" w:cs="Arial"/>
-          <w:color w:val="1B1B1B"/>
-          <w:sz w:val="24"/>
-          <w:szCs w:val="24"/>
-        </w:rPr>
-        <w:lastRenderedPageBreak/>
-        <w:t>thường. Điều này giúp chúng ta làm giảm đi sự phụ thuộc vào giá trị khởi tạo của các tham số.</w:t>
-      </w:r>
-    </w:p>
-    <w:p>
-      <w:pPr>
-        <w:numPr>
-          <w:ilvl w:val="1"/>
-          <w:numId w:val="6"/>
-        </w:numPr>
-        <w:shd w:val="clear" w:color="auto" w:fill="FFFFFF"/>
-        <w:spacing w:before="100" w:beforeAutospacing="1" w:after="120" w:line="240" w:lineRule="auto"/>
-        <w:rPr>
-          <w:rFonts w:ascii="Arial" w:eastAsia="Times New Roman" w:hAnsi="Arial" w:cs="Arial"/>
-          <w:color w:val="1B1B1B"/>
-          <w:sz w:val="24"/>
-          <w:szCs w:val="24"/>
-        </w:rPr>
-      </w:pPr>
-      <w:r>
-        <w:rPr>
-          <w:rFonts w:ascii="Arial" w:eastAsia="Times New Roman" w:hAnsi="Arial" w:cs="Arial"/>
-          <w:color w:val="1B1B1B"/>
-          <w:sz w:val="24"/>
-          <w:szCs w:val="24"/>
-        </w:rPr>
-        <w:t xml:space="preserve">Thứ ba: </w:t>
-      </w:r>
-      <w:r>
-        <w:rPr>
-          <w:rFonts w:ascii="Arial" w:eastAsia="Times New Roman" w:hAnsi="Arial" w:cs="Arial"/>
-          <w:b/>
-          <w:color w:val="1B1B1B"/>
-          <w:sz w:val="24"/>
-          <w:szCs w:val="24"/>
-        </w:rPr>
-        <w:t>Batch Normalization</w:t>
-      </w:r>
-      <w:r>
-        <w:rPr>
-          <w:rFonts w:ascii="Arial" w:eastAsia="Times New Roman" w:hAnsi="Arial" w:cs="Arial"/>
-          <w:color w:val="1B1B1B"/>
-          <w:sz w:val="24"/>
-          <w:szCs w:val="24"/>
-        </w:rPr>
-        <w:t xml:space="preserve"> còn có vai trò như một dạng của </w:t>
-      </w:r>
-      <w:r>
-        <w:rPr>
-          <w:rFonts w:ascii="Arial" w:eastAsia="Times New Roman" w:hAnsi="Arial" w:cs="Arial"/>
-          <w:b/>
-          <w:bCs/>
-          <w:color w:val="1B1B1B"/>
-          <w:sz w:val="24"/>
-          <w:szCs w:val="24"/>
-        </w:rPr>
         <w:t>regularization</w:t>
       </w:r>
       <w:r>
@@ -3646,6 +3743,7 @@
           <w:sz w:val="24"/>
           <w:szCs w:val="24"/>
         </w:rPr>
+        <w:lastRenderedPageBreak/>
         <w:t>Hiểu đơn giản là, trong mạng neural network, kỹ thuật dropout là việc chúng ta sẽ bỏ qua một vài unit trong suốt quá trình train trong mô hình, những unit bị bỏ qua được lựa chọn ngẫu nhiên. Ở đây, chúng ta hiểu “bỏ qua - ignoring” là unit đó sẽ không tham gia và đóng góp vào quá trình huấn luyện (lan truyền tiến và lan truyền ngược).</w:t>
       </w:r>
     </w:p>
@@ -3748,7 +3846,7 @@
                     <pic:cNvPicPr/>
                   </pic:nvPicPr>
                   <pic:blipFill>
-                    <a:blip r:embed="rId15">
+                    <a:blip r:embed="rId16">
                       <a:extLst>
                         <a:ext uri="{28A0092B-C50C-407E-A947-70E740481C1C}">
                           <a14:useLocalDpi xmlns:a14="http://schemas.microsoft.com/office/drawing/2010/main" val="0"/>
@@ -3918,7 +4016,6 @@
           <w:sz w:val="24"/>
           <w:szCs w:val="24"/>
         </w:rPr>
-        <w:lastRenderedPageBreak/>
         <w:drawing>
           <wp:anchor distT="0" distB="0" distL="114300" distR="114300" simplePos="0" relativeHeight="251669504" behindDoc="0" locked="0" layoutInCell="1" allowOverlap="1">
             <wp:simplePos x="0" y="0"/>
@@ -3943,7 +4040,7 @@
                     <pic:cNvPicPr/>
                   </pic:nvPicPr>
                   <pic:blipFill>
-                    <a:blip r:embed="rId16">
+                    <a:blip r:embed="rId17">
                       <a:extLst>
                         <a:ext uri="{28A0092B-C50C-407E-A947-70E740481C1C}">
                           <a14:useLocalDpi xmlns:a14="http://schemas.microsoft.com/office/drawing/2010/main" val="0"/>
@@ -4156,6 +4253,7 @@
           <w:sz w:val="24"/>
           <w:szCs w:val="24"/>
         </w:rPr>
+        <w:lastRenderedPageBreak/>
         <w:drawing>
           <wp:anchor distT="0" distB="0" distL="114300" distR="114300" simplePos="0" relativeHeight="251670528" behindDoc="0" locked="0" layoutInCell="1" allowOverlap="1">
             <wp:simplePos x="0" y="0"/>
@@ -4180,7 +4278,7 @@
                     <pic:cNvPicPr/>
                   </pic:nvPicPr>
                   <pic:blipFill>
-                    <a:blip r:embed="rId17">
+                    <a:blip r:embed="rId18">
                       <a:extLst>
                         <a:ext uri="{28A0092B-C50C-407E-A947-70E740481C1C}">
                           <a14:useLocalDpi xmlns:a14="http://schemas.microsoft.com/office/drawing/2010/main" val="0"/>
@@ -4666,7 +4764,6 @@
           <w:sz w:val="24"/>
           <w:szCs w:val="24"/>
         </w:rPr>
-        <w:lastRenderedPageBreak/>
         <w:drawing>
           <wp:anchor distT="0" distB="0" distL="114300" distR="114300" simplePos="0" relativeHeight="251672576" behindDoc="0" locked="0" layoutInCell="1" allowOverlap="1">
             <wp:simplePos x="0" y="0"/>
@@ -4691,7 +4788,7 @@
                     <pic:cNvPicPr/>
                   </pic:nvPicPr>
                   <pic:blipFill>
-                    <a:blip r:embed="rId18">
+                    <a:blip r:embed="rId19">
                       <a:extLst>
                         <a:ext uri="{28A0092B-C50C-407E-A947-70E740481C1C}">
                           <a14:useLocalDpi xmlns:a14="http://schemas.microsoft.com/office/drawing/2010/main" val="0"/>
@@ -4913,6 +5010,7 @@
           <w:sz w:val="24"/>
           <w:szCs w:val="24"/>
         </w:rPr>
+        <w:lastRenderedPageBreak/>
         <w:t>Metrics</w:t>
       </w:r>
       <w:r>
@@ -5091,7 +5189,7 @@
                     <pic:cNvPicPr/>
                   </pic:nvPicPr>
                   <pic:blipFill>
-                    <a:blip r:embed="rId19">
+                    <a:blip r:embed="rId20">
                       <a:extLst>
                         <a:ext uri="{28A0092B-C50C-407E-A947-70E740481C1C}">
                           <a14:useLocalDpi xmlns:a14="http://schemas.microsoft.com/office/drawing/2010/main" val="0"/>
@@ -5154,7 +5252,7 @@
                     <pic:cNvPicPr/>
                   </pic:nvPicPr>
                   <pic:blipFill>
-                    <a:blip r:embed="rId20">
+                    <a:blip r:embed="rId21">
                       <a:extLst>
                         <a:ext uri="{28A0092B-C50C-407E-A947-70E740481C1C}">
                           <a14:useLocalDpi xmlns:a14="http://schemas.microsoft.com/office/drawing/2010/main" val="0"/>
@@ -5268,7 +5366,7 @@
                     <pic:cNvPicPr/>
                   </pic:nvPicPr>
                   <pic:blipFill>
-                    <a:blip r:embed="rId21">
+                    <a:blip r:embed="rId22">
                       <a:extLst>
                         <a:ext uri="{28A0092B-C50C-407E-A947-70E740481C1C}">
                           <a14:useLocalDpi xmlns:a14="http://schemas.microsoft.com/office/drawing/2010/main" val="0"/>
@@ -6344,7 +6442,7 @@
                     <pic:cNvPicPr/>
                   </pic:nvPicPr>
                   <pic:blipFill>
-                    <a:blip r:embed="rId22">
+                    <a:blip r:embed="rId23">
                       <a:extLst>
                         <a:ext uri="{28A0092B-C50C-407E-A947-70E740481C1C}">
                           <a14:useLocalDpi xmlns:a14="http://schemas.microsoft.com/office/drawing/2010/main" val="0"/>
@@ -6431,7 +6529,7 @@
                     <pic:cNvPicPr/>
                   </pic:nvPicPr>
                   <pic:blipFill>
-                    <a:blip r:embed="rId23">
+                    <a:blip r:embed="rId24">
                       <a:extLst>
                         <a:ext uri="{28A0092B-C50C-407E-A947-70E740481C1C}">
                           <a14:useLocalDpi xmlns:a14="http://schemas.microsoft.com/office/drawing/2010/main" val="0"/>
@@ -6494,7 +6592,7 @@
                     <pic:cNvPicPr/>
                   </pic:nvPicPr>
                   <pic:blipFill>
-                    <a:blip r:embed="rId24">
+                    <a:blip r:embed="rId25">
                       <a:extLst>
                         <a:ext uri="{28A0092B-C50C-407E-A947-70E740481C1C}">
                           <a14:useLocalDpi xmlns:a14="http://schemas.microsoft.com/office/drawing/2010/main" val="0"/>
@@ -6898,7 +6996,7 @@
                     <pic:cNvPicPr/>
                   </pic:nvPicPr>
                   <pic:blipFill>
-                    <a:blip r:embed="rId25">
+                    <a:blip r:embed="rId26">
                       <a:extLst>
                         <a:ext uri="{28A0092B-C50C-407E-A947-70E740481C1C}">
                           <a14:useLocalDpi xmlns:a14="http://schemas.microsoft.com/office/drawing/2010/main" val="0"/>
@@ -7591,7 +7689,7 @@
                     <pic:cNvPicPr/>
                   </pic:nvPicPr>
                   <pic:blipFill>
-                    <a:blip r:embed="rId26">
+                    <a:blip r:embed="rId27">
                       <a:extLst>
                         <a:ext uri="{28A0092B-C50C-407E-A947-70E740481C1C}">
                           <a14:useLocalDpi xmlns:a14="http://schemas.microsoft.com/office/drawing/2010/main" val="0"/>
@@ -7801,7 +7899,7 @@
                     <pic:cNvPicPr/>
                   </pic:nvPicPr>
                   <pic:blipFill>
-                    <a:blip r:embed="rId27">
+                    <a:blip r:embed="rId28">
                       <a:extLst>
                         <a:ext uri="{28A0092B-C50C-407E-A947-70E740481C1C}">
                           <a14:useLocalDpi xmlns:a14="http://schemas.microsoft.com/office/drawing/2010/main" val="0"/>
@@ -7858,7 +7956,7 @@
                     <pic:cNvPicPr/>
                   </pic:nvPicPr>
                   <pic:blipFill>
-                    <a:blip r:embed="rId28">
+                    <a:blip r:embed="rId29">
                       <a:extLst>
                         <a:ext uri="{28A0092B-C50C-407E-A947-70E740481C1C}">
                           <a14:useLocalDpi xmlns:a14="http://schemas.microsoft.com/office/drawing/2010/main" val="0"/>
@@ -8311,7 +8409,7 @@
         </w:rPr>
         <w:t xml:space="preserve"> các bộ lọc Haar kể cả sau Adaboost như trên vẫn chỉ bắt được những đặc trưng rất cơ bản, và để nhận ra một khuôn mặt thì chúng ta cần tầm 6000 các đặc trưng như vậy! Vậy chúng ta cần có một cách để vote xem cửa sổ đó có chứa mặt không, mà vẫn phải xử lý đủ nhanh cho cả 6000 đặc trưng đó: câu trả lời là </w:t>
       </w:r>
-      <w:hyperlink r:id="rId29" w:tgtFrame="_blank" w:history="1">
+      <w:hyperlink r:id="rId30" w:tgtFrame="_blank" w:history="1">
         <w:r>
           <w:rPr>
             <w:rStyle w:val="Hyperlink"/>
@@ -8376,7 +8474,7 @@
                     <pic:cNvPicPr/>
                   </pic:nvPicPr>
                   <pic:blipFill>
-                    <a:blip r:embed="rId30">
+                    <a:blip r:embed="rId31">
                       <a:extLst>
                         <a:ext uri="{28A0092B-C50C-407E-A947-70E740481C1C}">
                           <a14:useLocalDpi xmlns:a14="http://schemas.microsoft.com/office/drawing/2010/main" val="0"/>
@@ -8656,7 +8754,7 @@
                     <pic:cNvPicPr/>
                   </pic:nvPicPr>
                   <pic:blipFill>
-                    <a:blip r:embed="rId31" cstate="print">
+                    <a:blip r:embed="rId32" cstate="print">
                       <a:extLst>
                         <a:ext uri="{28A0092B-C50C-407E-A947-70E740481C1C}">
                           <a14:useLocalDpi xmlns:a14="http://schemas.microsoft.com/office/drawing/2010/main" val="0"/>
@@ -9275,7 +9373,7 @@
                     <pic:cNvPicPr/>
                   </pic:nvPicPr>
                   <pic:blipFill>
-                    <a:blip r:embed="rId32">
+                    <a:blip r:embed="rId33">
                       <a:extLst>
                         <a:ext uri="{28A0092B-C50C-407E-A947-70E740481C1C}">
                           <a14:useLocalDpi xmlns:a14="http://schemas.microsoft.com/office/drawing/2010/main" val="0"/>
@@ -10441,7 +10539,7 @@
                     <pic:cNvPicPr/>
                   </pic:nvPicPr>
                   <pic:blipFill>
-                    <a:blip r:embed="rId33">
+                    <a:blip r:embed="rId34">
                       <a:extLst>
                         <a:ext uri="{28A0092B-C50C-407E-A947-70E740481C1C}">
                           <a14:useLocalDpi xmlns:a14="http://schemas.microsoft.com/office/drawing/2010/main" val="0"/>
@@ -10501,7 +10599,7 @@
                     <pic:cNvPicPr/>
                   </pic:nvPicPr>
                   <pic:blipFill>
-                    <a:blip r:embed="rId34">
+                    <a:blip r:embed="rId35">
                       <a:extLst>
                         <a:ext uri="{28A0092B-C50C-407E-A947-70E740481C1C}">
                           <a14:useLocalDpi xmlns:a14="http://schemas.microsoft.com/office/drawing/2010/main" val="0"/>
@@ -10729,8 +10827,6 @@
         </w:rPr>
         <w:t>2 điểm ảnh so với trung bình vẫn là -2 và 2</w:t>
       </w:r>
-      <w:bookmarkStart w:id="0" w:name="_GoBack"/>
-      <w:bookmarkEnd w:id="0"/>
     </w:p>
     <w:p>
       <w:pPr>
@@ -10847,7 +10943,7 @@
                     <pic:cNvPicPr/>
                   </pic:nvPicPr>
                   <pic:blipFill>
-                    <a:blip r:embed="rId35">
+                    <a:blip r:embed="rId36">
                       <a:extLst>
                         <a:ext uri="{28A0092B-C50C-407E-A947-70E740481C1C}">
                           <a14:useLocalDpi xmlns:a14="http://schemas.microsoft.com/office/drawing/2010/main" val="0"/>
@@ -10890,7 +10986,7 @@
         </w:rPr>
         <w:t xml:space="preserve"> là thước đo </w:t>
       </w:r>
-      <w:hyperlink r:id="rId36" w:history="1">
+      <w:hyperlink r:id="rId37" w:history="1">
         <w:r>
           <w:rPr>
             <w:rStyle w:val="Hyperlink"/>
@@ -10911,7 +11007,7 @@
         </w:rPr>
         <w:t> 2-D của </w:t>
       </w:r>
-      <w:hyperlink r:id="rId37" w:history="1">
+      <w:hyperlink r:id="rId38" w:history="1">
         <w:r>
           <w:rPr>
             <w:rStyle w:val="Hyperlink"/>
@@ -10965,7 +11061,7 @@
         </w:rPr>
         <w:t xml:space="preserve"> của một hình ảnh làm nổi bật các vùng thay đổi cường độ nhanh chóng và do đó thường được sử dụng để </w:t>
       </w:r>
-      <w:bookmarkStart w:id="1" w:name="2"/>
+      <w:bookmarkStart w:id="0" w:name="2"/>
       <w:r>
         <w:rPr>
           <w:rFonts w:ascii="Arial" w:hAnsi="Arial" w:cs="Arial"/>
@@ -10991,7 +11087,7 @@
                     </pic:cNvPicPr>
                   </pic:nvPicPr>
                   <pic:blipFill>
-                    <a:blip r:embed="rId38">
+                    <a:blip r:embed="rId39">
                       <a:extLst>
                         <a:ext uri="{28A0092B-C50C-407E-A947-70E740481C1C}">
                           <a14:useLocalDpi xmlns:a14="http://schemas.microsoft.com/office/drawing/2010/main" val="0"/>
@@ -11022,7 +11118,7 @@
           </wp:inline>
         </w:drawing>
       </w:r>
-      <w:bookmarkEnd w:id="1"/>
+      <w:bookmarkEnd w:id="0"/>
       <w:r>
         <w:rPr>
           <w:rFonts w:ascii="Arial" w:hAnsi="Arial" w:cs="Arial"/>
@@ -11031,7 +11127,7 @@
         </w:rPr>
         <w:t>phát hiện cạnh (xem bộ </w:t>
       </w:r>
-      <w:hyperlink r:id="rId39" w:history="1">
+      <w:hyperlink r:id="rId40" w:history="1">
         <w:r>
           <w:rPr>
             <w:rStyle w:val="Hyperlink"/>
@@ -11091,7 +11187,7 @@
         </w:rPr>
         <w:t xml:space="preserve"> thường được áp dụng cho một hình ảnh lần đầu tiên được làm mịn bằng một cái gì đó xấp xỉ với </w:t>
       </w:r>
-      <w:hyperlink r:id="rId40" w:history="1">
+      <w:hyperlink r:id="rId41" w:history="1">
         <w:r>
           <w:rPr>
             <w:rStyle w:val="Hyperlink"/>
@@ -11433,7 +11529,7 @@
                     <pic:cNvPicPr/>
                   </pic:nvPicPr>
                   <pic:blipFill>
-                    <a:blip r:embed="rId41">
+                    <a:blip r:embed="rId42">
                       <a:extLst>
                         <a:ext uri="{28A0092B-C50C-407E-A947-70E740481C1C}">
                           <a14:useLocalDpi xmlns:a14="http://schemas.microsoft.com/office/drawing/2010/main" val="0"/>
@@ -11644,7 +11740,545 @@
     <w:p>
       <w:pPr>
         <w:pStyle w:val="ListParagraph"/>
-        <w:ind w:left="360"/>
+        <w:numPr>
+          <w:ilvl w:val="0"/>
+          <w:numId w:val="2"/>
+        </w:numPr>
+        <w:rPr>
+          <w:rFonts w:ascii="Arial" w:hAnsi="Arial" w:cs="Arial"/>
+          <w:sz w:val="24"/>
+          <w:szCs w:val="24"/>
+        </w:rPr>
+      </w:pPr>
+      <w:r>
+        <w:rPr>
+          <w:rFonts w:ascii="Arial" w:hAnsi="Arial" w:cs="Arial"/>
+          <w:sz w:val="24"/>
+          <w:szCs w:val="24"/>
+        </w:rPr>
+        <w:t xml:space="preserve">Traing bộ ck+: </w:t>
+      </w:r>
+      <w:r>
+        <w:rPr>
+          <w:rFonts w:ascii="Arial" w:hAnsi="Arial" w:cs="Arial"/>
+          <w:sz w:val="24"/>
+          <w:szCs w:val="24"/>
+        </w:rPr>
+        <w:t>https://viblo.asia/p/nhan-dien-cam-xuc-khuon-mat-don-gian-voi-keras-V3m5WvRwlO7#comment-3m5WwePEb5O</w:t>
+      </w:r>
+    </w:p>
+    <w:p>
+      <w:pPr>
+        <w:rPr>
+          <w:rFonts w:ascii="Arial" w:hAnsi="Arial" w:cs="Arial"/>
+          <w:sz w:val="24"/>
+          <w:szCs w:val="24"/>
+        </w:rPr>
+      </w:pPr>
+    </w:p>
+    <w:p>
+      <w:pPr>
+        <w:pStyle w:val="Heading2"/>
+        <w:numPr>
+          <w:ilvl w:val="0"/>
+          <w:numId w:val="2"/>
+        </w:numPr>
+        <w:shd w:val="clear" w:color="auto" w:fill="FFFFFF"/>
+        <w:spacing w:before="240" w:after="240" w:line="348" w:lineRule="atLeast"/>
+        <w:jc w:val="both"/>
+        <w:rPr>
+          <w:rFonts w:ascii="Helvetica" w:hAnsi="Helvetica" w:cs="Helvetica"/>
+          <w:color w:val="000000"/>
+          <w:spacing w:val="-10"/>
+        </w:rPr>
+      </w:pPr>
+      <w:r>
+        <w:rPr>
+          <w:rFonts w:ascii="Helvetica" w:hAnsi="Helvetica" w:cs="Helvetica"/>
+          <w:color w:val="000000"/>
+          <w:spacing w:val="-10"/>
+        </w:rPr>
+        <w:lastRenderedPageBreak/>
+        <w:t>Chưa khớp (</w:t>
+      </w:r>
+      <w:r>
+        <w:rPr>
+          <w:rStyle w:val="Emphasis"/>
+          <w:rFonts w:ascii="Helvetica" w:hAnsi="Helvetica" w:cs="Helvetica"/>
+          <w:color w:val="000000"/>
+          <w:spacing w:val="-10"/>
+        </w:rPr>
+        <w:t>Underfitting</w:t>
+      </w:r>
+      <w:r>
+        <w:rPr>
+          <w:rFonts w:ascii="Helvetica" w:hAnsi="Helvetica" w:cs="Helvetica"/>
+          <w:color w:val="000000"/>
+          <w:spacing w:val="-10"/>
+        </w:rPr>
+        <w:t>)</w:t>
+      </w:r>
+      <w:r>
+        <w:rPr>
+          <w:rFonts w:ascii="Helvetica" w:hAnsi="Helvetica" w:cs="Helvetica"/>
+          <w:color w:val="000000"/>
+          <w:spacing w:val="-10"/>
+        </w:rPr>
+        <w:t xml:space="preserve">: </w:t>
+      </w:r>
+      <w:r>
+        <w:rPr>
+          <w:rFonts w:ascii="Helvetica" w:hAnsi="Helvetica" w:cs="Helvetica"/>
+          <w:color w:val="000000"/>
+          <w:spacing w:val="-5"/>
+        </w:rPr>
+        <w:t>Mô hình được coi là chưa khớp nếu nó chưa được chưa phù hợp với tập dữ liệu huấn luyện và cả các mẫu mới khi dự đoán. Nguyên nhân có thể là do mô hình chưa đủ độ phức tạp cần thiết để bao quát được tập dữ liệu. Ví dụ như hình 1 phía bên trái ở trên. Tập dữ liệu huấn luyện loanh quanh khúc </w:t>
+      </w:r>
+      <w:r>
+        <w:rPr>
+          <w:rStyle w:val="katex-mathml"/>
+          <w:color w:val="000000"/>
+          <w:spacing w:val="-5"/>
+          <w:sz w:val="31"/>
+          <w:szCs w:val="31"/>
+          <w:bdr w:val="none" w:sz="0" w:space="0" w:color="auto" w:frame="1"/>
+        </w:rPr>
+        <w:t>y=sin(2\pi x)</w:t>
+      </w:r>
+      <w:r>
+        <w:rPr>
+          <w:rStyle w:val="mord"/>
+          <w:rFonts w:ascii="KaTeX_Math" w:hAnsi="KaTeX_Math"/>
+          <w:i/>
+          <w:iCs/>
+          <w:color w:val="000000"/>
+          <w:spacing w:val="-5"/>
+          <w:sz w:val="31"/>
+          <w:szCs w:val="31"/>
+        </w:rPr>
+        <w:t>y</w:t>
+      </w:r>
+      <w:r>
+        <w:rPr>
+          <w:rStyle w:val="mrel"/>
+          <w:color w:val="000000"/>
+          <w:spacing w:val="-5"/>
+          <w:sz w:val="31"/>
+          <w:szCs w:val="31"/>
+        </w:rPr>
+        <w:t>=</w:t>
+      </w:r>
+      <w:r>
+        <w:rPr>
+          <w:rStyle w:val="mord"/>
+          <w:rFonts w:ascii="KaTeX_Math" w:hAnsi="KaTeX_Math"/>
+          <w:i/>
+          <w:iCs/>
+          <w:color w:val="000000"/>
+          <w:spacing w:val="-5"/>
+          <w:sz w:val="31"/>
+          <w:szCs w:val="31"/>
+        </w:rPr>
+        <w:t>sin</w:t>
+      </w:r>
+      <w:r>
+        <w:rPr>
+          <w:rStyle w:val="mopen"/>
+          <w:color w:val="000000"/>
+          <w:spacing w:val="-5"/>
+          <w:sz w:val="31"/>
+          <w:szCs w:val="31"/>
+        </w:rPr>
+        <w:t>(</w:t>
+      </w:r>
+      <w:r>
+        <w:rPr>
+          <w:rStyle w:val="mord"/>
+          <w:color w:val="000000"/>
+          <w:spacing w:val="-5"/>
+          <w:sz w:val="31"/>
+          <w:szCs w:val="31"/>
+        </w:rPr>
+        <w:t>2</w:t>
+      </w:r>
+      <w:r>
+        <w:rPr>
+          <w:rStyle w:val="mord"/>
+          <w:rFonts w:ascii="KaTeX_Math" w:hAnsi="KaTeX_Math"/>
+          <w:i/>
+          <w:iCs/>
+          <w:color w:val="000000"/>
+          <w:spacing w:val="-5"/>
+          <w:sz w:val="31"/>
+          <w:szCs w:val="31"/>
+        </w:rPr>
+        <w:t>πx</w:t>
+      </w:r>
+      <w:r>
+        <w:rPr>
+          <w:rStyle w:val="mclose"/>
+          <w:color w:val="000000"/>
+          <w:spacing w:val="-5"/>
+          <w:sz w:val="31"/>
+          <w:szCs w:val="31"/>
+        </w:rPr>
+        <w:t>)</w:t>
+      </w:r>
+      <w:r>
+        <w:rPr>
+          <w:rFonts w:ascii="Helvetica" w:hAnsi="Helvetica" w:cs="Helvetica"/>
+          <w:color w:val="000000"/>
+          <w:spacing w:val="-5"/>
+        </w:rPr>
+        <w:t> thế nhưng mô hình của ta chỉ là một đường thẳng mà thôi. Rõ ràng như vậy thì nó không những không thể ước lượng được giá trị của </w:t>
+      </w:r>
+      <w:r>
+        <w:rPr>
+          <w:rStyle w:val="katex-mathml"/>
+          <w:color w:val="000000"/>
+          <w:spacing w:val="-5"/>
+          <w:sz w:val="31"/>
+          <w:szCs w:val="31"/>
+          <w:bdr w:val="none" w:sz="0" w:space="0" w:color="auto" w:frame="1"/>
+        </w:rPr>
+        <w:t>y</w:t>
+      </w:r>
+      <w:r>
+        <w:rPr>
+          <w:rStyle w:val="mord"/>
+          <w:rFonts w:ascii="KaTeX_Math" w:hAnsi="KaTeX_Math"/>
+          <w:i/>
+          <w:iCs/>
+          <w:color w:val="000000"/>
+          <w:spacing w:val="-5"/>
+          <w:sz w:val="31"/>
+          <w:szCs w:val="31"/>
+        </w:rPr>
+        <w:t>y</w:t>
+      </w:r>
+      <w:r>
+        <w:rPr>
+          <w:rFonts w:ascii="Helvetica" w:hAnsi="Helvetica" w:cs="Helvetica"/>
+          <w:color w:val="000000"/>
+          <w:spacing w:val="-5"/>
+        </w:rPr>
+        <w:t> với </w:t>
+      </w:r>
+      <w:r>
+        <w:rPr>
+          <w:rStyle w:val="katex-mathml"/>
+          <w:color w:val="000000"/>
+          <w:spacing w:val="-5"/>
+          <w:sz w:val="31"/>
+          <w:szCs w:val="31"/>
+          <w:bdr w:val="none" w:sz="0" w:space="0" w:color="auto" w:frame="1"/>
+        </w:rPr>
+        <w:t>x</w:t>
+      </w:r>
+      <w:r>
+        <w:rPr>
+          <w:rStyle w:val="mord"/>
+          <w:rFonts w:ascii="KaTeX_Math" w:hAnsi="KaTeX_Math"/>
+          <w:i/>
+          <w:iCs/>
+          <w:color w:val="000000"/>
+          <w:spacing w:val="-5"/>
+          <w:sz w:val="31"/>
+          <w:szCs w:val="31"/>
+        </w:rPr>
+        <w:t>x</w:t>
+      </w:r>
+      <w:r>
+        <w:rPr>
+          <w:rFonts w:ascii="Helvetica" w:hAnsi="Helvetica" w:cs="Helvetica"/>
+          <w:color w:val="000000"/>
+          <w:spacing w:val="-5"/>
+        </w:rPr>
+        <w:t> mới mà còn không hiệu quả với cả tập dữ liệu </w:t>
+      </w:r>
+      <w:r>
+        <w:rPr>
+          <w:rStyle w:val="katex-mathml"/>
+          <w:color w:val="000000"/>
+          <w:spacing w:val="-5"/>
+          <w:sz w:val="31"/>
+          <w:szCs w:val="31"/>
+          <w:bdr w:val="none" w:sz="0" w:space="0" w:color="auto" w:frame="1"/>
+        </w:rPr>
+        <w:t>(x,y)</w:t>
+      </w:r>
+      <w:r>
+        <w:rPr>
+          <w:rStyle w:val="mopen"/>
+          <w:color w:val="000000"/>
+          <w:spacing w:val="-5"/>
+          <w:sz w:val="31"/>
+          <w:szCs w:val="31"/>
+        </w:rPr>
+        <w:t>(</w:t>
+      </w:r>
+      <w:r>
+        <w:rPr>
+          <w:rStyle w:val="mord"/>
+          <w:rFonts w:ascii="KaTeX_Math" w:hAnsi="KaTeX_Math"/>
+          <w:i/>
+          <w:iCs/>
+          <w:color w:val="000000"/>
+          <w:spacing w:val="-5"/>
+          <w:sz w:val="31"/>
+          <w:szCs w:val="31"/>
+        </w:rPr>
+        <w:t>x</w:t>
+      </w:r>
+      <w:r>
+        <w:rPr>
+          <w:rStyle w:val="mpunct"/>
+          <w:color w:val="000000"/>
+          <w:spacing w:val="-5"/>
+          <w:sz w:val="31"/>
+          <w:szCs w:val="31"/>
+        </w:rPr>
+        <w:t>,</w:t>
+      </w:r>
+      <w:r>
+        <w:rPr>
+          <w:rStyle w:val="mord"/>
+          <w:rFonts w:ascii="KaTeX_Math" w:hAnsi="KaTeX_Math"/>
+          <w:i/>
+          <w:iCs/>
+          <w:color w:val="000000"/>
+          <w:spacing w:val="-5"/>
+          <w:sz w:val="31"/>
+          <w:szCs w:val="31"/>
+        </w:rPr>
+        <w:t>y</w:t>
+      </w:r>
+      <w:r>
+        <w:rPr>
+          <w:rStyle w:val="mclose"/>
+          <w:color w:val="000000"/>
+          <w:spacing w:val="-5"/>
+          <w:sz w:val="31"/>
+          <w:szCs w:val="31"/>
+        </w:rPr>
+        <w:t>)</w:t>
+      </w:r>
+      <w:r>
+        <w:rPr>
+          <w:rFonts w:ascii="Helvetica" w:hAnsi="Helvetica" w:cs="Helvetica"/>
+          <w:color w:val="000000"/>
+          <w:spacing w:val="-5"/>
+        </w:rPr>
+        <w:t> có sẵn.</w:t>
+      </w:r>
+    </w:p>
+    <w:p>
+      <w:pPr>
+        <w:pStyle w:val="Heading2"/>
+        <w:numPr>
+          <w:ilvl w:val="0"/>
+          <w:numId w:val="2"/>
+        </w:numPr>
+        <w:shd w:val="clear" w:color="auto" w:fill="FFFFFF"/>
+        <w:spacing w:before="240" w:after="240" w:line="348" w:lineRule="atLeast"/>
+        <w:jc w:val="both"/>
+        <w:rPr>
+          <w:rFonts w:ascii="Helvetica" w:hAnsi="Helvetica" w:cs="Helvetica"/>
+          <w:color w:val="000000"/>
+          <w:spacing w:val="-10"/>
+          <w:sz w:val="36"/>
+          <w:szCs w:val="36"/>
+        </w:rPr>
+      </w:pPr>
+      <w:r>
+        <w:rPr>
+          <w:rFonts w:ascii="Helvetica" w:hAnsi="Helvetica" w:cs="Helvetica"/>
+          <w:color w:val="000000"/>
+          <w:spacing w:val="-10"/>
+        </w:rPr>
+        <w:t>Quá khớp (</w:t>
+      </w:r>
+      <w:r>
+        <w:rPr>
+          <w:rStyle w:val="Emphasis"/>
+          <w:rFonts w:ascii="Helvetica" w:hAnsi="Helvetica" w:cs="Helvetica"/>
+          <w:color w:val="000000"/>
+          <w:spacing w:val="-10"/>
+        </w:rPr>
+        <w:t>Overfitting</w:t>
+      </w:r>
+      <w:r>
+        <w:rPr>
+          <w:rFonts w:ascii="Helvetica" w:hAnsi="Helvetica" w:cs="Helvetica"/>
+          <w:color w:val="000000"/>
+          <w:spacing w:val="-10"/>
+        </w:rPr>
+        <w:t>)</w:t>
+      </w:r>
+      <w:r>
+        <w:rPr>
+          <w:rFonts w:ascii="Helvetica" w:hAnsi="Helvetica" w:cs="Helvetica"/>
+          <w:color w:val="000000"/>
+          <w:spacing w:val="-10"/>
+        </w:rPr>
+        <w:t xml:space="preserve">: </w:t>
+      </w:r>
+      <w:r>
+        <w:rPr>
+          <w:rFonts w:ascii="Helvetica" w:hAnsi="Helvetica" w:cs="Helvetica"/>
+          <w:color w:val="000000"/>
+          <w:spacing w:val="-5"/>
+        </w:rPr>
+        <w:t xml:space="preserve">Mô hình rất hợp lý, rất khớp với tập huấn luyện nhưng khi đem ra dự đoán với dữ liệu mới thì lại không phù hợp. Nguyên nhân có thể do ta </w:t>
+      </w:r>
+      <w:r>
+        <w:rPr>
+          <w:rFonts w:ascii="Helvetica" w:hAnsi="Helvetica" w:cs="Helvetica"/>
+          <w:b/>
+          <w:color w:val="000000"/>
+          <w:spacing w:val="-5"/>
+        </w:rPr>
+        <w:t>chưa đủ dữ liệu</w:t>
+      </w:r>
+      <w:r>
+        <w:rPr>
+          <w:rFonts w:ascii="Helvetica" w:hAnsi="Helvetica" w:cs="Helvetica"/>
+          <w:color w:val="000000"/>
+          <w:spacing w:val="-5"/>
+        </w:rPr>
+        <w:t xml:space="preserve"> để đánh giá hoặc do mô hình của ta </w:t>
+      </w:r>
+      <w:r>
+        <w:rPr>
+          <w:rFonts w:ascii="Helvetica" w:hAnsi="Helvetica" w:cs="Helvetica"/>
+          <w:b/>
+          <w:color w:val="000000"/>
+          <w:spacing w:val="-5"/>
+        </w:rPr>
+        <w:t>quá phức tạp</w:t>
+      </w:r>
+      <w:r>
+        <w:rPr>
+          <w:rFonts w:ascii="Helvetica" w:hAnsi="Helvetica" w:cs="Helvetica"/>
+          <w:color w:val="000000"/>
+          <w:spacing w:val="-5"/>
+        </w:rPr>
+        <w:t xml:space="preserve">. Mô hình bị quá phức tạp khi mà mô hình của ta sử dụng cả những nhiễu lớn trong tập dữ liệu để học, dấn tới </w:t>
+      </w:r>
+      <w:r>
+        <w:rPr>
+          <w:rFonts w:ascii="Helvetica" w:hAnsi="Helvetica" w:cs="Helvetica"/>
+          <w:b/>
+          <w:color w:val="000000"/>
+          <w:spacing w:val="-5"/>
+        </w:rPr>
+        <w:t>mất tính tổng quát của mô hình</w:t>
+      </w:r>
+      <w:r>
+        <w:rPr>
+          <w:rFonts w:ascii="Helvetica" w:hAnsi="Helvetica" w:cs="Helvetica"/>
+          <w:color w:val="000000"/>
+          <w:spacing w:val="-5"/>
+        </w:rPr>
+        <w:t>. Ví dụ như ở hình 1 phía bên phải ở trên. Mô hình của ta gần như mong muốn bao được hết tất cả các điểm làm cho biên độ dao động của nó lớn quá mức. Mô hình này mà dự đoán với 1 giá trị mới của </w:t>
+      </w:r>
+      <w:r>
+        <w:rPr>
+          <w:rStyle w:val="katex-mathml"/>
+          <w:color w:val="000000"/>
+          <w:spacing w:val="-5"/>
+          <w:sz w:val="31"/>
+          <w:szCs w:val="31"/>
+          <w:bdr w:val="none" w:sz="0" w:space="0" w:color="auto" w:frame="1"/>
+        </w:rPr>
+        <w:t>x</w:t>
+      </w:r>
+      <w:r>
+        <w:rPr>
+          <w:rStyle w:val="mord"/>
+          <w:rFonts w:ascii="KaTeX_Math" w:hAnsi="KaTeX_Math"/>
+          <w:i/>
+          <w:iCs/>
+          <w:color w:val="000000"/>
+          <w:spacing w:val="-5"/>
+          <w:sz w:val="31"/>
+          <w:szCs w:val="31"/>
+        </w:rPr>
+        <w:t>x</w:t>
+      </w:r>
+      <w:r>
+        <w:rPr>
+          <w:rFonts w:ascii="Helvetica" w:hAnsi="Helvetica" w:cs="Helvetica"/>
+          <w:color w:val="000000"/>
+          <w:spacing w:val="-5"/>
+        </w:rPr>
+        <w:t> thì khả năng </w:t>
+      </w:r>
+      <w:r>
+        <w:rPr>
+          <w:rStyle w:val="katex-mathml"/>
+          <w:color w:val="000000"/>
+          <w:spacing w:val="-5"/>
+          <w:sz w:val="31"/>
+          <w:szCs w:val="31"/>
+          <w:bdr w:val="none" w:sz="0" w:space="0" w:color="auto" w:frame="1"/>
+        </w:rPr>
+        <w:t>y</w:t>
+      </w:r>
+      <w:r>
+        <w:rPr>
+          <w:rStyle w:val="mord"/>
+          <w:rFonts w:ascii="KaTeX_Math" w:hAnsi="KaTeX_Math"/>
+          <w:i/>
+          <w:iCs/>
+          <w:color w:val="000000"/>
+          <w:spacing w:val="-5"/>
+          <w:sz w:val="31"/>
+          <w:szCs w:val="31"/>
+        </w:rPr>
+        <w:t>y</w:t>
+      </w:r>
+      <w:r>
+        <w:rPr>
+          <w:rFonts w:ascii="Helvetica" w:hAnsi="Helvetica" w:cs="Helvetica"/>
+          <w:color w:val="000000"/>
+          <w:spacing w:val="-5"/>
+        </w:rPr>
+        <w:t> sẽ bị lệch đi rất nhiều.</w:t>
+      </w:r>
+      <w:r>
+        <w:rPr>
+          <w:rFonts w:ascii="Helvetica" w:hAnsi="Helvetica" w:cs="Helvetica"/>
+          <w:color w:val="000000"/>
+          <w:spacing w:val="-5"/>
+        </w:rPr>
+        <w:t>(</w:t>
+      </w:r>
+      <w:r>
+        <w:t xml:space="preserve"> </w:t>
+      </w:r>
+      <w:bookmarkStart w:id="1" w:name="_GoBack"/>
+      <w:r>
+        <w:rPr>
+          <w:rFonts w:ascii="Helvetica" w:hAnsi="Helvetica" w:cs="Helvetica"/>
+          <w:b/>
+          <w:color w:val="000000"/>
+          <w:spacing w:val="-5"/>
+        </w:rPr>
+        <w:t>https://dominhhai.github.io/vi/2017/12/ml-overfitting/#1-1-ch%C6%B0a-kh%E1%BB%9Bp-underfitting</w:t>
+      </w:r>
+      <w:bookmarkEnd w:id="1"/>
+      <w:r>
+        <w:rPr>
+          <w:rFonts w:ascii="Helvetica" w:hAnsi="Helvetica" w:cs="Helvetica"/>
+          <w:color w:val="000000"/>
+          <w:spacing w:val="-5"/>
+        </w:rPr>
+        <w:t>)</w:t>
+      </w:r>
+    </w:p>
+    <w:p>
+      <w:pPr>
         <w:rPr>
           <w:rFonts w:ascii="Arial" w:hAnsi="Arial" w:cs="Arial"/>
           <w:sz w:val="24"/>
@@ -12921,6 +13555,28 @@
     <w:name w:val="Normal"/>
     <w:qFormat/>
   </w:style>
+  <w:style w:type="paragraph" w:styleId="Heading2">
+    <w:name w:val="heading 2"/>
+    <w:basedOn w:val="Normal"/>
+    <w:next w:val="Normal"/>
+    <w:link w:val="Heading2Char"/>
+    <w:uiPriority w:val="9"/>
+    <w:unhideWhenUsed/>
+    <w:qFormat/>
+    <w:rsid w:val="00FF0FE7"/>
+    <w:pPr>
+      <w:keepNext/>
+      <w:keepLines/>
+      <w:spacing w:before="40" w:after="0"/>
+      <w:outlineLvl w:val="1"/>
+    </w:pPr>
+    <w:rPr>
+      <w:rFonts w:asciiTheme="majorHAnsi" w:eastAsiaTheme="majorEastAsia" w:hAnsiTheme="majorHAnsi" w:cstheme="majorBidi"/>
+      <w:color w:val="2E74B5" w:themeColor="accent1" w:themeShade="BF"/>
+      <w:sz w:val="26"/>
+      <w:szCs w:val="26"/>
+    </w:rPr>
+  </w:style>
   <w:style w:type="paragraph" w:styleId="Heading3">
     <w:name w:val="heading 3"/>
     <w:basedOn w:val="Normal"/>
@@ -13216,6 +13872,24 @@
     <w:basedOn w:val="DefaultParagraphFont"/>
     <w:rsid w:val="00D83BE9"/>
   </w:style>
+  <w:style w:type="character" w:customStyle="1" w:styleId="Heading2Char">
+    <w:name w:val="Heading 2 Char"/>
+    <w:basedOn w:val="DefaultParagraphFont"/>
+    <w:link w:val="Heading2"/>
+    <w:uiPriority w:val="9"/>
+    <w:rsid w:val="00FF0FE7"/>
+    <w:rPr>
+      <w:rFonts w:asciiTheme="majorHAnsi" w:eastAsiaTheme="majorEastAsia" w:hAnsiTheme="majorHAnsi" w:cstheme="majorBidi"/>
+      <w:color w:val="2E74B5" w:themeColor="accent1" w:themeShade="BF"/>
+      <w:sz w:val="26"/>
+      <w:szCs w:val="26"/>
+    </w:rPr>
+  </w:style>
+  <w:style w:type="character" w:customStyle="1" w:styleId="mpunct">
+    <w:name w:val="mpunct"/>
+    <w:basedOn w:val="DefaultParagraphFont"/>
+    <w:rsid w:val="00FF0FE7"/>
+  </w:style>
 </w:styles>
 </file>
 
@@ -13485,7 +14159,7 @@
 </file>
 
 <file path=customXml/itemProps1.xml><?xml version="1.0" encoding="utf-8"?>
-<ds:datastoreItem xmlns:ds="http://schemas.openxmlformats.org/officeDocument/2006/customXml" ds:itemID="{84A001BF-5877-4DDC-81E3-34D539491C4C}">
+<ds:datastoreItem xmlns:ds="http://schemas.openxmlformats.org/officeDocument/2006/customXml" ds:itemID="{633DFFC1-78D0-417F-A3D3-FE6CD5B5079F}">
   <ds:schemaRefs>
     <ds:schemaRef ds:uri="http://schemas.openxmlformats.org/officeDocument/2006/bibliography"/>
   </ds:schemaRefs>

--- a/Trả lời câu hỏi semina 01.docx
+++ b/Trả lời câu hỏi semina 01.docx
@@ -2601,21 +2601,83 @@
       <w:r>
         <w:rPr>
           <w:rFonts w:ascii="Arial" w:hAnsi="Arial" w:cs="Arial"/>
+          <w:sz w:val="24"/>
+          <w:szCs w:val="24"/>
+        </w:rPr>
+        <w:t>Các tham số trong conv2d</w:t>
+      </w:r>
+      <w:r>
+        <w:rPr>
+          <w:rFonts w:ascii="Arial" w:hAnsi="Arial" w:cs="Arial"/>
+          <w:sz w:val="24"/>
+          <w:szCs w:val="24"/>
+        </w:rPr>
+        <w:t>:</w:t>
+      </w:r>
+      <w:r>
+        <w:rPr>
+          <w:rFonts w:ascii="Arial" w:hAnsi="Arial" w:cs="Arial"/>
+          <w:sz w:val="24"/>
+          <w:szCs w:val="24"/>
+        </w:rPr>
+        <w:t xml:space="preserve"> ví dụ </w:t>
+      </w:r>
+    </w:p>
+    <w:p>
+      <w:pPr>
+        <w:pStyle w:val="ListParagraph"/>
+        <w:numPr>
+          <w:ilvl w:val="0"/>
+          <w:numId w:val="6"/>
+        </w:numPr>
+        <w:rPr>
+          <w:rFonts w:ascii="Arial" w:hAnsi="Arial" w:cs="Arial"/>
+          <w:sz w:val="24"/>
+          <w:szCs w:val="24"/>
+        </w:rPr>
+      </w:pPr>
+      <w:r>
+        <w:rPr>
+          <w:rFonts w:ascii="Arial" w:hAnsi="Arial" w:cs="Arial"/>
+          <w:sz w:val="24"/>
+          <w:szCs w:val="24"/>
+        </w:rPr>
+        <w:t>model__fer.add(Conv2D(64, kernel_size=(3, 3), padding='same', activation='relu', input_shape=input__shape))</w:t>
+      </w:r>
+    </w:p>
+    <w:p>
+      <w:pPr>
+        <w:pStyle w:val="ListParagraph"/>
+        <w:numPr>
+          <w:ilvl w:val="0"/>
+          <w:numId w:val="6"/>
+        </w:numPr>
+        <w:rPr>
+          <w:rFonts w:ascii="Arial" w:hAnsi="Arial" w:cs="Arial"/>
+          <w:b/>
+          <w:sz w:val="24"/>
+          <w:szCs w:val="24"/>
+        </w:rPr>
+      </w:pPr>
+      <w:r>
+        <w:rPr>
+          <w:rFonts w:ascii="Arial" w:hAnsi="Arial" w:cs="Arial"/>
           <w:noProof/>
           <w:sz w:val="24"/>
           <w:szCs w:val="24"/>
         </w:rPr>
+        <w:lastRenderedPageBreak/>
         <w:drawing>
           <wp:anchor distT="0" distB="0" distL="114300" distR="114300" simplePos="0" relativeHeight="251666432" behindDoc="0" locked="0" layoutInCell="1" allowOverlap="1">
             <wp:simplePos x="0" y="0"/>
             <wp:positionH relativeFrom="margin">
-              <wp:posOffset>1247775</wp:posOffset>
+              <wp:posOffset>933450</wp:posOffset>
             </wp:positionH>
             <wp:positionV relativeFrom="paragraph">
-              <wp:posOffset>301956</wp:posOffset>
+              <wp:posOffset>0</wp:posOffset>
             </wp:positionV>
-            <wp:extent cx="2592070" cy="2803525"/>
-            <wp:effectExtent l="0" t="0" r="0" b="0"/>
+            <wp:extent cx="3094990" cy="3347085"/>
+            <wp:effectExtent l="0" t="0" r="0" b="5715"/>
             <wp:wrapTopAndBottom/>
             <wp:docPr id="10" name="Picture 10"/>
             <wp:cNvGraphicFramePr>
@@ -2643,7 +2705,7 @@
                   <pic:spPr>
                     <a:xfrm>
                       <a:off x="0" y="0"/>
-                      <a:ext cx="2592070" cy="2803525"/>
+                      <a:ext cx="3094990" cy="3347085"/>
                     </a:xfrm>
                     <a:prstGeom prst="rect">
                       <a:avLst/>
@@ -2661,68 +2723,6 @@
           </wp:anchor>
         </w:drawing>
       </w:r>
-      <w:r>
-        <w:rPr>
-          <w:rFonts w:ascii="Arial" w:hAnsi="Arial" w:cs="Arial"/>
-          <w:sz w:val="24"/>
-          <w:szCs w:val="24"/>
-        </w:rPr>
-        <w:t>Các tham số trong conv2d</w:t>
-      </w:r>
-      <w:r>
-        <w:rPr>
-          <w:rFonts w:ascii="Arial" w:hAnsi="Arial" w:cs="Arial"/>
-          <w:sz w:val="24"/>
-          <w:szCs w:val="24"/>
-        </w:rPr>
-        <w:t>:</w:t>
-      </w:r>
-      <w:r>
-        <w:rPr>
-          <w:rFonts w:ascii="Arial" w:hAnsi="Arial" w:cs="Arial"/>
-          <w:sz w:val="24"/>
-          <w:szCs w:val="24"/>
-        </w:rPr>
-        <w:t xml:space="preserve"> ví dụ </w:t>
-      </w:r>
-    </w:p>
-    <w:p>
-      <w:pPr>
-        <w:pStyle w:val="ListParagraph"/>
-        <w:numPr>
-          <w:ilvl w:val="0"/>
-          <w:numId w:val="6"/>
-        </w:numPr>
-        <w:rPr>
-          <w:rFonts w:ascii="Arial" w:hAnsi="Arial" w:cs="Arial"/>
-          <w:sz w:val="24"/>
-          <w:szCs w:val="24"/>
-        </w:rPr>
-      </w:pPr>
-      <w:r>
-        <w:rPr>
-          <w:rFonts w:ascii="Arial" w:hAnsi="Arial" w:cs="Arial"/>
-          <w:sz w:val="24"/>
-          <w:szCs w:val="24"/>
-        </w:rPr>
-        <w:lastRenderedPageBreak/>
-        <w:t>model__fer.add(Conv2D(64, kernel_size=(3, 3), padding='same', activation='relu', input_shape=input__shape))</w:t>
-      </w:r>
-    </w:p>
-    <w:p>
-      <w:pPr>
-        <w:pStyle w:val="ListParagraph"/>
-        <w:numPr>
-          <w:ilvl w:val="0"/>
-          <w:numId w:val="6"/>
-        </w:numPr>
-        <w:rPr>
-          <w:rFonts w:ascii="Arial" w:hAnsi="Arial" w:cs="Arial"/>
-          <w:b/>
-          <w:sz w:val="24"/>
-          <w:szCs w:val="24"/>
-        </w:rPr>
-      </w:pPr>
       <w:r>
         <w:rPr>
           <w:rFonts w:ascii="Arial" w:hAnsi="Arial" w:cs="Arial"/>
@@ -2910,6 +2910,7 @@
           <w:sz w:val="24"/>
           <w:szCs w:val="24"/>
         </w:rPr>
+        <w:lastRenderedPageBreak/>
         <w:drawing>
           <wp:anchor distT="0" distB="0" distL="114300" distR="114300" simplePos="0" relativeHeight="251663360" behindDoc="0" locked="0" layoutInCell="1" allowOverlap="1">
             <wp:simplePos x="0" y="0"/>
@@ -3075,7 +3076,6 @@
           <w:sz w:val="24"/>
           <w:szCs w:val="24"/>
         </w:rPr>
-        <w:lastRenderedPageBreak/>
         <w:t xml:space="preserve">Thứ </w:t>
       </w:r>
       <w:r>
@@ -3528,7 +3528,17 @@
           <w:sz w:val="24"/>
           <w:szCs w:val="24"/>
         </w:rPr>
-        <w:t> có thể sẽ không bao giờ được học thì nay lại được học bình thường. Điều này giúp chúng ta làm giảm đi sự phụ thuộc vào giá trị khởi tạo của các tham số.</w:t>
+        <w:t xml:space="preserve"> có thể sẽ không bao giờ được học thì nay lại được học bình </w:t>
+      </w:r>
+      <w:r>
+        <w:rPr>
+          <w:rFonts w:ascii="Arial" w:eastAsia="Times New Roman" w:hAnsi="Arial" w:cs="Arial"/>
+          <w:color w:val="1B1B1B"/>
+          <w:sz w:val="24"/>
+          <w:szCs w:val="24"/>
+        </w:rPr>
+        <w:lastRenderedPageBreak/>
+        <w:t>thường. Điều này giúp chúng ta làm giảm đi sự phụ thuộc vào giá trị khởi tạo của các tham số.</w:t>
       </w:r>
     </w:p>
     <w:p>
@@ -3743,7 +3753,6 @@
           <w:sz w:val="24"/>
           <w:szCs w:val="24"/>
         </w:rPr>
-        <w:lastRenderedPageBreak/>
         <w:t>Hiểu đơn giản là, trong mạng neural network, kỹ thuật dropout là việc chúng ta sẽ bỏ qua một vài unit trong suốt quá trình train trong mô hình, những unit bị bỏ qua được lựa chọn ngẫu nhiên. Ở đây, chúng ta hiểu “bỏ qua - ignoring” là unit đó sẽ không tham gia và đóng góp vào quá trình huấn luyện (lan truyền tiến và lan truyền ngược).</w:t>
       </w:r>
     </w:p>
@@ -4016,6 +4025,7 @@
           <w:sz w:val="24"/>
           <w:szCs w:val="24"/>
         </w:rPr>
+        <w:lastRenderedPageBreak/>
         <w:drawing>
           <wp:anchor distT="0" distB="0" distL="114300" distR="114300" simplePos="0" relativeHeight="251669504" behindDoc="0" locked="0" layoutInCell="1" allowOverlap="1">
             <wp:simplePos x="0" y="0"/>
@@ -4253,7 +4263,6 @@
           <w:sz w:val="24"/>
           <w:szCs w:val="24"/>
         </w:rPr>
-        <w:lastRenderedPageBreak/>
         <w:drawing>
           <wp:anchor distT="0" distB="0" distL="114300" distR="114300" simplePos="0" relativeHeight="251670528" behindDoc="0" locked="0" layoutInCell="1" allowOverlap="1">
             <wp:simplePos x="0" y="0"/>
@@ -4764,6 +4773,7 @@
           <w:sz w:val="24"/>
           <w:szCs w:val="24"/>
         </w:rPr>
+        <w:lastRenderedPageBreak/>
         <w:drawing>
           <wp:anchor distT="0" distB="0" distL="114300" distR="114300" simplePos="0" relativeHeight="251672576" behindDoc="0" locked="0" layoutInCell="1" allowOverlap="1">
             <wp:simplePos x="0" y="0"/>
@@ -5010,7 +5020,6 @@
           <w:sz w:val="24"/>
           <w:szCs w:val="24"/>
         </w:rPr>
-        <w:lastRenderedPageBreak/>
         <w:t>Metrics</w:t>
       </w:r>
       <w:r>
@@ -11816,15 +11825,7 @@
           <w:color w:val="000000"/>
           <w:spacing w:val="-10"/>
         </w:rPr>
-        <w:t>)</w:t>
-      </w:r>
-      <w:r>
-        <w:rPr>
-          <w:rFonts w:ascii="Helvetica" w:hAnsi="Helvetica" w:cs="Helvetica"/>
-          <w:color w:val="000000"/>
-          <w:spacing w:val="-10"/>
-        </w:rPr>
-        <w:t xml:space="preserve">: </w:t>
+        <w:t xml:space="preserve">): </w:t>
       </w:r>
       <w:r>
         <w:rPr>
@@ -12085,9 +12086,7 @@
         <w:rPr>
           <w:rFonts w:ascii="Helvetica" w:hAnsi="Helvetica" w:cs="Helvetica"/>
           <w:color w:val="000000"/>
-          <w:spacing w:val="-10"/>
-          <w:sz w:val="36"/>
-          <w:szCs w:val="36"/>
+          <w:spacing w:val="-5"/>
         </w:rPr>
       </w:pPr>
       <w:r>
@@ -12113,15 +12112,7 @@
           <w:color w:val="000000"/>
           <w:spacing w:val="-10"/>
         </w:rPr>
-        <w:t>)</w:t>
-      </w:r>
-      <w:r>
-        <w:rPr>
-          <w:rFonts w:ascii="Helvetica" w:hAnsi="Helvetica" w:cs="Helvetica"/>
-          <w:color w:val="000000"/>
-          <w:spacing w:val="-10"/>
-        </w:rPr>
-        <w:t xml:space="preserve">: </w:t>
+        <w:t xml:space="preserve">): </w:t>
       </w:r>
       <w:r>
         <w:rPr>
@@ -12257,17 +12248,17 @@
       <w:r>
         <w:t xml:space="preserve"> </w:t>
       </w:r>
-      <w:bookmarkStart w:id="1" w:name="_GoBack"/>
-      <w:r>
-        <w:rPr>
-          <w:rFonts w:ascii="Helvetica" w:hAnsi="Helvetica" w:cs="Helvetica"/>
-          <w:b/>
-          <w:color w:val="000000"/>
-          <w:spacing w:val="-5"/>
-        </w:rPr>
-        <w:t>https://dominhhai.github.io/vi/2017/12/ml-overfitting/#1-1-ch%C6%B0a-kh%E1%BB%9Bp-underfitting</w:t>
-      </w:r>
-      <w:bookmarkEnd w:id="1"/>
+      <w:hyperlink r:id="rId43" w:history="1">
+        <w:r>
+          <w:rPr>
+            <w:rStyle w:val="Hyperlink"/>
+            <w:rFonts w:ascii="Helvetica" w:hAnsi="Helvetica" w:cs="Helvetica"/>
+            <w:b/>
+            <w:spacing w:val="-5"/>
+          </w:rPr>
+          <w:t>https://dominhhai.github.io/vi/2017/12/ml-overfitting/#1-1-ch%C6%B0a-kh%E1%BB%9Bp-underfitting</w:t>
+        </w:r>
+      </w:hyperlink>
       <w:r>
         <w:rPr>
           <w:rFonts w:ascii="Helvetica" w:hAnsi="Helvetica" w:cs="Helvetica"/>
@@ -12276,6 +12267,1375 @@
         </w:rPr>
         <w:t>)</w:t>
       </w:r>
+    </w:p>
+    <w:p>
+      <w:pPr>
+        <w:pStyle w:val="ListParagraph"/>
+        <w:numPr>
+          <w:ilvl w:val="0"/>
+          <w:numId w:val="2"/>
+        </w:numPr>
+      </w:pPr>
+      <w:r>
+        <w:t>Flatten():</w:t>
+      </w:r>
+      <w:r>
+        <w:rPr>
+          <w:rFonts w:ascii="Georgia" w:hAnsi="Georgia"/>
+          <w:color w:val="292929"/>
+          <w:spacing w:val="-1"/>
+          <w:sz w:val="32"/>
+          <w:szCs w:val="32"/>
+          <w:shd w:val="clear" w:color="auto" w:fill="FFFFFF"/>
+        </w:rPr>
+        <w:t>Làm ph</w:t>
+      </w:r>
+      <w:r>
+        <w:rPr>
+          <w:rFonts w:ascii="Cambria" w:hAnsi="Cambria" w:cs="Cambria"/>
+          <w:color w:val="292929"/>
+          <w:spacing w:val="-1"/>
+          <w:sz w:val="32"/>
+          <w:szCs w:val="32"/>
+          <w:shd w:val="clear" w:color="auto" w:fill="FFFFFF"/>
+        </w:rPr>
+        <w:t>ẳ</w:t>
+      </w:r>
+      <w:r>
+        <w:rPr>
+          <w:rFonts w:ascii="Georgia" w:hAnsi="Georgia"/>
+          <w:color w:val="292929"/>
+          <w:spacing w:val="-1"/>
+          <w:sz w:val="32"/>
+          <w:szCs w:val="32"/>
+          <w:shd w:val="clear" w:color="auto" w:fill="FFFFFF"/>
+        </w:rPr>
+        <w:t>ng và các l</w:t>
+      </w:r>
+      <w:r>
+        <w:rPr>
+          <w:rFonts w:ascii="Cambria" w:hAnsi="Cambria" w:cs="Cambria"/>
+          <w:color w:val="292929"/>
+          <w:spacing w:val="-1"/>
+          <w:sz w:val="32"/>
+          <w:szCs w:val="32"/>
+          <w:shd w:val="clear" w:color="auto" w:fill="FFFFFF"/>
+        </w:rPr>
+        <w:t>ớ</w:t>
+      </w:r>
+      <w:r>
+        <w:rPr>
+          <w:rFonts w:ascii="Georgia" w:hAnsi="Georgia"/>
+          <w:color w:val="292929"/>
+          <w:spacing w:val="-1"/>
+          <w:sz w:val="32"/>
+          <w:szCs w:val="32"/>
+          <w:shd w:val="clear" w:color="auto" w:fill="FFFFFF"/>
+        </w:rPr>
+        <w:t>p đ</w:t>
+      </w:r>
+      <w:r>
+        <w:rPr>
+          <w:rFonts w:ascii="Cambria" w:hAnsi="Cambria" w:cs="Cambria"/>
+          <w:color w:val="292929"/>
+          <w:spacing w:val="-1"/>
+          <w:sz w:val="32"/>
+          <w:szCs w:val="32"/>
+          <w:shd w:val="clear" w:color="auto" w:fill="FFFFFF"/>
+        </w:rPr>
+        <w:t>ượ</w:t>
+      </w:r>
+      <w:r>
+        <w:rPr>
+          <w:rFonts w:ascii="Georgia" w:hAnsi="Georgia"/>
+          <w:color w:val="292929"/>
+          <w:spacing w:val="-1"/>
+          <w:sz w:val="32"/>
+          <w:szCs w:val="32"/>
+          <w:shd w:val="clear" w:color="auto" w:fill="FFFFFF"/>
+        </w:rPr>
+        <w:t>c k</w:t>
+      </w:r>
+      <w:r>
+        <w:rPr>
+          <w:rFonts w:ascii="Cambria" w:hAnsi="Cambria" w:cs="Cambria"/>
+          <w:color w:val="292929"/>
+          <w:spacing w:val="-1"/>
+          <w:sz w:val="32"/>
+          <w:szCs w:val="32"/>
+          <w:shd w:val="clear" w:color="auto" w:fill="FFFFFF"/>
+        </w:rPr>
+        <w:t>ế</w:t>
+      </w:r>
+      <w:r>
+        <w:rPr>
+          <w:rFonts w:ascii="Georgia" w:hAnsi="Georgia"/>
+          <w:color w:val="292929"/>
+          <w:spacing w:val="-1"/>
+          <w:sz w:val="32"/>
+          <w:szCs w:val="32"/>
+          <w:shd w:val="clear" w:color="auto" w:fill="FFFFFF"/>
+        </w:rPr>
+        <w:t>t n</w:t>
+      </w:r>
+      <w:r>
+        <w:rPr>
+          <w:rFonts w:ascii="Cambria" w:hAnsi="Cambria" w:cs="Cambria"/>
+          <w:color w:val="292929"/>
+          <w:spacing w:val="-1"/>
+          <w:sz w:val="32"/>
+          <w:szCs w:val="32"/>
+          <w:shd w:val="clear" w:color="auto" w:fill="FFFFFF"/>
+        </w:rPr>
+        <w:t>ố</w:t>
+      </w:r>
+      <w:r>
+        <w:rPr>
+          <w:rFonts w:ascii="Georgia" w:hAnsi="Georgia"/>
+          <w:color w:val="292929"/>
+          <w:spacing w:val="-1"/>
+          <w:sz w:val="32"/>
+          <w:szCs w:val="32"/>
+          <w:shd w:val="clear" w:color="auto" w:fill="FFFFFF"/>
+        </w:rPr>
+        <w:t>i đ</w:t>
+      </w:r>
+      <w:r>
+        <w:rPr>
+          <w:rFonts w:ascii="Cambria" w:hAnsi="Cambria" w:cs="Cambria"/>
+          <w:color w:val="292929"/>
+          <w:spacing w:val="-1"/>
+          <w:sz w:val="32"/>
+          <w:szCs w:val="32"/>
+          <w:shd w:val="clear" w:color="auto" w:fill="FFFFFF"/>
+        </w:rPr>
+        <w:t>ầ</w:t>
+      </w:r>
+      <w:r>
+        <w:rPr>
+          <w:rFonts w:ascii="Georgia" w:hAnsi="Georgia"/>
+          <w:color w:val="292929"/>
+          <w:spacing w:val="-1"/>
+          <w:sz w:val="32"/>
+          <w:szCs w:val="32"/>
+          <w:shd w:val="clear" w:color="auto" w:fill="FFFFFF"/>
+        </w:rPr>
+        <w:t>y đ</w:t>
+      </w:r>
+      <w:r>
+        <w:rPr>
+          <w:rFonts w:ascii="Cambria" w:hAnsi="Cambria" w:cs="Cambria"/>
+          <w:color w:val="292929"/>
+          <w:spacing w:val="-1"/>
+          <w:sz w:val="32"/>
+          <w:szCs w:val="32"/>
+          <w:shd w:val="clear" w:color="auto" w:fill="FFFFFF"/>
+        </w:rPr>
+        <w:t>ủ</w:t>
+      </w:r>
+      <w:r>
+        <w:rPr>
+          <w:rFonts w:ascii="Georgia" w:hAnsi="Georgia"/>
+          <w:color w:val="292929"/>
+          <w:spacing w:val="-1"/>
+          <w:sz w:val="32"/>
+          <w:szCs w:val="32"/>
+          <w:shd w:val="clear" w:color="auto" w:fill="FFFFFF"/>
+        </w:rPr>
+        <w:t xml:space="preserve"> là nh</w:t>
+      </w:r>
+      <w:r>
+        <w:rPr>
+          <w:rFonts w:ascii="Cambria" w:hAnsi="Cambria" w:cs="Cambria"/>
+          <w:color w:val="292929"/>
+          <w:spacing w:val="-1"/>
+          <w:sz w:val="32"/>
+          <w:szCs w:val="32"/>
+          <w:shd w:val="clear" w:color="auto" w:fill="FFFFFF"/>
+        </w:rPr>
+        <w:t>ữ</w:t>
+      </w:r>
+      <w:r>
+        <w:rPr>
+          <w:rFonts w:ascii="Georgia" w:hAnsi="Georgia"/>
+          <w:color w:val="292929"/>
+          <w:spacing w:val="-1"/>
+          <w:sz w:val="32"/>
+          <w:szCs w:val="32"/>
+          <w:shd w:val="clear" w:color="auto" w:fill="FFFFFF"/>
+        </w:rPr>
+        <w:t xml:space="preserve">ng gì chúng tôi có </w:t>
+      </w:r>
+      <w:r>
+        <w:rPr>
+          <w:rFonts w:ascii="Cambria" w:hAnsi="Cambria" w:cs="Cambria"/>
+          <w:color w:val="292929"/>
+          <w:spacing w:val="-1"/>
+          <w:sz w:val="32"/>
+          <w:szCs w:val="32"/>
+          <w:shd w:val="clear" w:color="auto" w:fill="FFFFFF"/>
+        </w:rPr>
+        <w:t>ở</w:t>
+      </w:r>
+      <w:r>
+        <w:rPr>
+          <w:rFonts w:ascii="Georgia" w:hAnsi="Georgia"/>
+          <w:color w:val="292929"/>
+          <w:spacing w:val="-1"/>
+          <w:sz w:val="32"/>
+          <w:szCs w:val="32"/>
+          <w:shd w:val="clear" w:color="auto" w:fill="FFFFFF"/>
+        </w:rPr>
+        <w:t xml:space="preserve"> giai đo</w:t>
+      </w:r>
+      <w:r>
+        <w:rPr>
+          <w:rFonts w:ascii="Cambria" w:hAnsi="Cambria" w:cs="Cambria"/>
+          <w:color w:val="292929"/>
+          <w:spacing w:val="-1"/>
+          <w:sz w:val="32"/>
+          <w:szCs w:val="32"/>
+          <w:shd w:val="clear" w:color="auto" w:fill="FFFFFF"/>
+        </w:rPr>
+        <w:t>ạ</w:t>
+      </w:r>
+      <w:r>
+        <w:rPr>
+          <w:rFonts w:ascii="Georgia" w:hAnsi="Georgia"/>
+          <w:color w:val="292929"/>
+          <w:spacing w:val="-1"/>
+          <w:sz w:val="32"/>
+          <w:szCs w:val="32"/>
+          <w:shd w:val="clear" w:color="auto" w:fill="FFFFFF"/>
+        </w:rPr>
+        <w:t>n cu</w:t>
+      </w:r>
+      <w:r>
+        <w:rPr>
+          <w:rFonts w:ascii="Cambria" w:hAnsi="Cambria" w:cs="Cambria"/>
+          <w:color w:val="292929"/>
+          <w:spacing w:val="-1"/>
+          <w:sz w:val="32"/>
+          <w:szCs w:val="32"/>
+          <w:shd w:val="clear" w:color="auto" w:fill="FFFFFF"/>
+        </w:rPr>
+        <w:t>ố</w:t>
+      </w:r>
+      <w:r>
+        <w:rPr>
+          <w:rFonts w:ascii="Georgia" w:hAnsi="Georgia"/>
+          <w:color w:val="292929"/>
+          <w:spacing w:val="-1"/>
+          <w:sz w:val="32"/>
+          <w:szCs w:val="32"/>
+          <w:shd w:val="clear" w:color="auto" w:fill="FFFFFF"/>
+        </w:rPr>
+        <w:t>i c</w:t>
+      </w:r>
+      <w:r>
+        <w:rPr>
+          <w:rFonts w:ascii="Cambria" w:hAnsi="Cambria" w:cs="Cambria"/>
+          <w:color w:val="292929"/>
+          <w:spacing w:val="-1"/>
+          <w:sz w:val="32"/>
+          <w:szCs w:val="32"/>
+          <w:shd w:val="clear" w:color="auto" w:fill="FFFFFF"/>
+        </w:rPr>
+        <w:t>ủ</w:t>
+      </w:r>
+      <w:r>
+        <w:rPr>
+          <w:rFonts w:ascii="Georgia" w:hAnsi="Georgia"/>
+          <w:color w:val="292929"/>
+          <w:spacing w:val="-1"/>
+          <w:sz w:val="32"/>
+          <w:szCs w:val="32"/>
+          <w:shd w:val="clear" w:color="auto" w:fill="FFFFFF"/>
+        </w:rPr>
+        <w:t>a CNN, có nghĩa là b</w:t>
+      </w:r>
+      <w:r>
+        <w:rPr>
+          <w:rFonts w:ascii="Cambria" w:hAnsi="Cambria" w:cs="Cambria"/>
+          <w:color w:val="292929"/>
+          <w:spacing w:val="-1"/>
+          <w:sz w:val="32"/>
+          <w:szCs w:val="32"/>
+          <w:shd w:val="clear" w:color="auto" w:fill="FFFFFF"/>
+        </w:rPr>
+        <w:t>ạ</w:t>
+      </w:r>
+      <w:r>
+        <w:rPr>
+          <w:rFonts w:ascii="Georgia" w:hAnsi="Georgia"/>
+          <w:color w:val="292929"/>
+          <w:spacing w:val="-1"/>
+          <w:sz w:val="32"/>
+          <w:szCs w:val="32"/>
+          <w:shd w:val="clear" w:color="auto" w:fill="FFFFFF"/>
+        </w:rPr>
+        <w:t>n s</w:t>
+      </w:r>
+      <w:r>
+        <w:rPr>
+          <w:rFonts w:ascii="Cambria" w:hAnsi="Cambria" w:cs="Cambria"/>
+          <w:color w:val="292929"/>
+          <w:spacing w:val="-1"/>
+          <w:sz w:val="32"/>
+          <w:szCs w:val="32"/>
+          <w:shd w:val="clear" w:color="auto" w:fill="FFFFFF"/>
+        </w:rPr>
+        <w:t>ắ</w:t>
+      </w:r>
+      <w:r>
+        <w:rPr>
+          <w:rFonts w:ascii="Georgia" w:hAnsi="Georgia"/>
+          <w:color w:val="292929"/>
+          <w:spacing w:val="-1"/>
+          <w:sz w:val="32"/>
+          <w:szCs w:val="32"/>
+          <w:shd w:val="clear" w:color="auto" w:fill="FFFFFF"/>
+        </w:rPr>
+        <w:t>p hoàn thành! Tuy</w:t>
+      </w:r>
+      <w:r>
+        <w:rPr>
+          <w:rFonts w:ascii="Cambria" w:hAnsi="Cambria" w:cs="Cambria"/>
+          <w:color w:val="292929"/>
+          <w:spacing w:val="-1"/>
+          <w:sz w:val="32"/>
+          <w:szCs w:val="32"/>
+          <w:shd w:val="clear" w:color="auto" w:fill="FFFFFF"/>
+        </w:rPr>
+        <w:t>ệ</w:t>
+      </w:r>
+      <w:r>
+        <w:rPr>
+          <w:rFonts w:ascii="Georgia" w:hAnsi="Georgia"/>
+          <w:color w:val="292929"/>
+          <w:spacing w:val="-1"/>
+          <w:sz w:val="32"/>
+          <w:szCs w:val="32"/>
+          <w:shd w:val="clear" w:color="auto" w:fill="FFFFFF"/>
+        </w:rPr>
+        <w:t>t v</w:t>
+      </w:r>
+      <w:r>
+        <w:rPr>
+          <w:rFonts w:ascii="Cambria" w:hAnsi="Cambria" w:cs="Cambria"/>
+          <w:color w:val="292929"/>
+          <w:spacing w:val="-1"/>
+          <w:sz w:val="32"/>
+          <w:szCs w:val="32"/>
+          <w:shd w:val="clear" w:color="auto" w:fill="FFFFFF"/>
+        </w:rPr>
+        <w:t>ờ</w:t>
+      </w:r>
+      <w:r>
+        <w:rPr>
+          <w:rFonts w:ascii="Georgia" w:hAnsi="Georgia"/>
+          <w:color w:val="292929"/>
+          <w:spacing w:val="-1"/>
+          <w:sz w:val="32"/>
+          <w:szCs w:val="32"/>
+          <w:shd w:val="clear" w:color="auto" w:fill="FFFFFF"/>
+        </w:rPr>
+        <w:t>i. Nhân ti</w:t>
+      </w:r>
+      <w:r>
+        <w:rPr>
+          <w:rFonts w:ascii="Cambria" w:hAnsi="Cambria" w:cs="Cambria"/>
+          <w:color w:val="292929"/>
+          <w:spacing w:val="-1"/>
+          <w:sz w:val="32"/>
+          <w:szCs w:val="32"/>
+          <w:shd w:val="clear" w:color="auto" w:fill="FFFFFF"/>
+        </w:rPr>
+        <w:t>ệ</w:t>
+      </w:r>
+      <w:r>
+        <w:rPr>
+          <w:rFonts w:ascii="Georgia" w:hAnsi="Georgia"/>
+          <w:color w:val="292929"/>
+          <w:spacing w:val="-1"/>
+          <w:sz w:val="32"/>
+          <w:szCs w:val="32"/>
+          <w:shd w:val="clear" w:color="auto" w:fill="FFFFFF"/>
+        </w:rPr>
+        <w:t>n, b</w:t>
+      </w:r>
+      <w:r>
+        <w:rPr>
+          <w:rFonts w:ascii="Cambria" w:hAnsi="Cambria" w:cs="Cambria"/>
+          <w:color w:val="292929"/>
+          <w:spacing w:val="-1"/>
+          <w:sz w:val="32"/>
+          <w:szCs w:val="32"/>
+          <w:shd w:val="clear" w:color="auto" w:fill="FFFFFF"/>
+        </w:rPr>
+        <w:t>ạ</w:t>
+      </w:r>
+      <w:r>
+        <w:rPr>
+          <w:rFonts w:ascii="Georgia" w:hAnsi="Georgia"/>
+          <w:color w:val="292929"/>
+          <w:spacing w:val="-1"/>
+          <w:sz w:val="32"/>
+          <w:szCs w:val="32"/>
+          <w:shd w:val="clear" w:color="auto" w:fill="FFFFFF"/>
+        </w:rPr>
+        <w:t>n không quên lý do t</w:t>
+      </w:r>
+      <w:r>
+        <w:rPr>
+          <w:rFonts w:ascii="Cambria" w:hAnsi="Cambria" w:cs="Cambria"/>
+          <w:color w:val="292929"/>
+          <w:spacing w:val="-1"/>
+          <w:sz w:val="32"/>
+          <w:szCs w:val="32"/>
+          <w:shd w:val="clear" w:color="auto" w:fill="FFFFFF"/>
+        </w:rPr>
+        <w:t>ạ</w:t>
+      </w:r>
+      <w:r>
+        <w:rPr>
+          <w:rFonts w:ascii="Georgia" w:hAnsi="Georgia"/>
+          <w:color w:val="292929"/>
+          <w:spacing w:val="-1"/>
+          <w:sz w:val="32"/>
+          <w:szCs w:val="32"/>
+          <w:shd w:val="clear" w:color="auto" w:fill="FFFFFF"/>
+        </w:rPr>
+        <w:t>i sao chúng tôi làm nh</w:t>
+      </w:r>
+      <w:r>
+        <w:rPr>
+          <w:rFonts w:ascii="Cambria" w:hAnsi="Cambria" w:cs="Cambria"/>
+          <w:color w:val="292929"/>
+          <w:spacing w:val="-1"/>
+          <w:sz w:val="32"/>
+          <w:szCs w:val="32"/>
+          <w:shd w:val="clear" w:color="auto" w:fill="FFFFFF"/>
+        </w:rPr>
+        <w:t>ữ</w:t>
+      </w:r>
+      <w:r>
+        <w:rPr>
+          <w:rFonts w:ascii="Georgia" w:hAnsi="Georgia"/>
+          <w:color w:val="292929"/>
+          <w:spacing w:val="-1"/>
+          <w:sz w:val="32"/>
+          <w:szCs w:val="32"/>
+          <w:shd w:val="clear" w:color="auto" w:fill="FFFFFF"/>
+        </w:rPr>
+        <w:t>ng đi</w:t>
+      </w:r>
+      <w:r>
+        <w:rPr>
+          <w:rFonts w:ascii="Cambria" w:hAnsi="Cambria" w:cs="Cambria"/>
+          <w:color w:val="292929"/>
+          <w:spacing w:val="-1"/>
+          <w:sz w:val="32"/>
+          <w:szCs w:val="32"/>
+          <w:shd w:val="clear" w:color="auto" w:fill="FFFFFF"/>
+        </w:rPr>
+        <w:t>ề</w:t>
+      </w:r>
+      <w:r>
+        <w:rPr>
+          <w:rFonts w:ascii="Georgia" w:hAnsi="Georgia"/>
+          <w:color w:val="292929"/>
+          <w:spacing w:val="-1"/>
+          <w:sz w:val="32"/>
+          <w:szCs w:val="32"/>
+          <w:shd w:val="clear" w:color="auto" w:fill="FFFFFF"/>
+        </w:rPr>
+        <w:t>u này, ph</w:t>
+      </w:r>
+      <w:r>
+        <w:rPr>
+          <w:rFonts w:ascii="Cambria" w:hAnsi="Cambria" w:cs="Cambria"/>
+          <w:color w:val="292929"/>
+          <w:spacing w:val="-1"/>
+          <w:sz w:val="32"/>
+          <w:szCs w:val="32"/>
+          <w:shd w:val="clear" w:color="auto" w:fill="FFFFFF"/>
+        </w:rPr>
+        <w:t>ả</w:t>
+      </w:r>
+      <w:r>
+        <w:rPr>
+          <w:rFonts w:ascii="Georgia" w:hAnsi="Georgia"/>
+          <w:color w:val="292929"/>
+          <w:spacing w:val="-1"/>
+          <w:sz w:val="32"/>
+          <w:szCs w:val="32"/>
+          <w:shd w:val="clear" w:color="auto" w:fill="FFFFFF"/>
+        </w:rPr>
+        <w:t>i không? Chúng ta đang làm gì v</w:t>
+      </w:r>
+      <w:r>
+        <w:rPr>
+          <w:rFonts w:ascii="Cambria" w:hAnsi="Cambria" w:cs="Cambria"/>
+          <w:color w:val="292929"/>
+          <w:spacing w:val="-1"/>
+          <w:sz w:val="32"/>
+          <w:szCs w:val="32"/>
+          <w:shd w:val="clear" w:color="auto" w:fill="FFFFFF"/>
+        </w:rPr>
+        <w:t>ậ</w:t>
+      </w:r>
+      <w:r>
+        <w:rPr>
+          <w:rFonts w:ascii="Georgia" w:hAnsi="Georgia"/>
+          <w:color w:val="292929"/>
+          <w:spacing w:val="-1"/>
+          <w:sz w:val="32"/>
+          <w:szCs w:val="32"/>
+          <w:shd w:val="clear" w:color="auto" w:fill="FFFFFF"/>
+        </w:rPr>
+        <w:t>y? Đang x</w:t>
+      </w:r>
+      <w:r>
+        <w:rPr>
+          <w:rFonts w:ascii="Cambria" w:hAnsi="Cambria" w:cs="Cambria"/>
+          <w:color w:val="292929"/>
+          <w:spacing w:val="-1"/>
+          <w:sz w:val="32"/>
+          <w:szCs w:val="32"/>
+          <w:shd w:val="clear" w:color="auto" w:fill="FFFFFF"/>
+        </w:rPr>
+        <w:t>ử</w:t>
+      </w:r>
+      <w:r>
+        <w:rPr>
+          <w:rFonts w:ascii="Georgia" w:hAnsi="Georgia"/>
+          <w:color w:val="292929"/>
+          <w:spacing w:val="-1"/>
+          <w:sz w:val="32"/>
+          <w:szCs w:val="32"/>
+          <w:shd w:val="clear" w:color="auto" w:fill="FFFFFF"/>
+        </w:rPr>
+        <w:t xml:space="preserve"> lý hình </w:t>
+      </w:r>
+      <w:r>
+        <w:rPr>
+          <w:rFonts w:ascii="Cambria" w:hAnsi="Cambria" w:cs="Cambria"/>
+          <w:color w:val="292929"/>
+          <w:spacing w:val="-1"/>
+          <w:sz w:val="32"/>
+          <w:szCs w:val="32"/>
+          <w:shd w:val="clear" w:color="auto" w:fill="FFFFFF"/>
+        </w:rPr>
+        <w:t>ả</w:t>
+      </w:r>
+      <w:r>
+        <w:rPr>
+          <w:rFonts w:ascii="Georgia" w:hAnsi="Georgia"/>
+          <w:color w:val="292929"/>
+          <w:spacing w:val="-1"/>
+          <w:sz w:val="32"/>
+          <w:szCs w:val="32"/>
+          <w:shd w:val="clear" w:color="auto" w:fill="FFFFFF"/>
+        </w:rPr>
+        <w:t>nh. Đ</w:t>
+      </w:r>
+      <w:r>
+        <w:rPr>
+          <w:rFonts w:ascii="Cambria" w:hAnsi="Cambria" w:cs="Cambria"/>
+          <w:color w:val="292929"/>
+          <w:spacing w:val="-1"/>
+          <w:sz w:val="32"/>
+          <w:szCs w:val="32"/>
+          <w:shd w:val="clear" w:color="auto" w:fill="FFFFFF"/>
+        </w:rPr>
+        <w:t>ể</w:t>
+      </w:r>
+      <w:r>
+        <w:rPr>
+          <w:rFonts w:ascii="Georgia" w:hAnsi="Georgia"/>
+          <w:color w:val="292929"/>
+          <w:spacing w:val="-1"/>
+          <w:sz w:val="32"/>
+          <w:szCs w:val="32"/>
+          <w:shd w:val="clear" w:color="auto" w:fill="FFFFFF"/>
+        </w:rPr>
+        <w:t xml:space="preserve"> làm gì? </w:t>
+      </w:r>
+      <w:r>
+        <w:rPr>
+          <w:rFonts w:ascii="Segoe UI Symbol" w:hAnsi="Segoe UI Symbol" w:cs="Segoe UI Symbol"/>
+          <w:color w:val="292929"/>
+          <w:spacing w:val="-1"/>
+          <w:sz w:val="32"/>
+          <w:szCs w:val="32"/>
+          <w:shd w:val="clear" w:color="auto" w:fill="FFFFFF"/>
+        </w:rPr>
+        <w:t>🙄🙄</w:t>
+      </w:r>
+      <w:r>
+        <w:rPr>
+          <w:rFonts w:ascii="Georgia" w:hAnsi="Georgia"/>
+          <w:color w:val="292929"/>
+          <w:spacing w:val="-1"/>
+          <w:sz w:val="32"/>
+          <w:szCs w:val="32"/>
+          <w:shd w:val="clear" w:color="auto" w:fill="FFFFFF"/>
+        </w:rPr>
+        <w:t xml:space="preserve"> Phân lo</w:t>
+      </w:r>
+      <w:r>
+        <w:rPr>
+          <w:rFonts w:ascii="Cambria" w:hAnsi="Cambria" w:cs="Cambria"/>
+          <w:color w:val="292929"/>
+          <w:spacing w:val="-1"/>
+          <w:sz w:val="32"/>
+          <w:szCs w:val="32"/>
+          <w:shd w:val="clear" w:color="auto" w:fill="FFFFFF"/>
+        </w:rPr>
+        <w:t>ạ</w:t>
+      </w:r>
+      <w:r>
+        <w:rPr>
+          <w:rFonts w:ascii="Georgia" w:hAnsi="Georgia"/>
+          <w:color w:val="292929"/>
+          <w:spacing w:val="-1"/>
+          <w:sz w:val="32"/>
+          <w:szCs w:val="32"/>
+          <w:shd w:val="clear" w:color="auto" w:fill="FFFFFF"/>
+        </w:rPr>
+        <w:t>i 'mèo và chó.' Chúng tôi đang t</w:t>
+      </w:r>
+      <w:r>
+        <w:rPr>
+          <w:rFonts w:ascii="Cambria" w:hAnsi="Cambria" w:cs="Cambria"/>
+          <w:color w:val="292929"/>
+          <w:spacing w:val="-1"/>
+          <w:sz w:val="32"/>
+          <w:szCs w:val="32"/>
+          <w:shd w:val="clear" w:color="auto" w:fill="FFFFFF"/>
+        </w:rPr>
+        <w:t>ạ</w:t>
+      </w:r>
+      <w:r>
+        <w:rPr>
+          <w:rFonts w:ascii="Georgia" w:hAnsi="Georgia"/>
+          <w:color w:val="292929"/>
+          <w:spacing w:val="-1"/>
+          <w:sz w:val="32"/>
+          <w:szCs w:val="32"/>
+          <w:shd w:val="clear" w:color="auto" w:fill="FFFFFF"/>
+        </w:rPr>
+        <w:t>o m</w:t>
+      </w:r>
+      <w:r>
+        <w:rPr>
+          <w:rFonts w:ascii="Cambria" w:hAnsi="Cambria" w:cs="Cambria"/>
+          <w:color w:val="292929"/>
+          <w:spacing w:val="-1"/>
+          <w:sz w:val="32"/>
+          <w:szCs w:val="32"/>
+          <w:shd w:val="clear" w:color="auto" w:fill="FFFFFF"/>
+        </w:rPr>
+        <w:t>ộ</w:t>
+      </w:r>
+      <w:r>
+        <w:rPr>
+          <w:rFonts w:ascii="Georgia" w:hAnsi="Georgia"/>
+          <w:color w:val="292929"/>
+          <w:spacing w:val="-1"/>
+          <w:sz w:val="32"/>
+          <w:szCs w:val="32"/>
+          <w:shd w:val="clear" w:color="auto" w:fill="FFFFFF"/>
+        </w:rPr>
+        <w:t>t mô hình phân lo</w:t>
+      </w:r>
+      <w:r>
+        <w:rPr>
+          <w:rFonts w:ascii="Cambria" w:hAnsi="Cambria" w:cs="Cambria"/>
+          <w:color w:val="292929"/>
+          <w:spacing w:val="-1"/>
+          <w:sz w:val="32"/>
+          <w:szCs w:val="32"/>
+          <w:shd w:val="clear" w:color="auto" w:fill="FFFFFF"/>
+        </w:rPr>
+        <w:t>ạ</w:t>
+      </w:r>
+      <w:r>
+        <w:rPr>
+          <w:rFonts w:ascii="Georgia" w:hAnsi="Georgia"/>
+          <w:color w:val="292929"/>
+          <w:spacing w:val="-1"/>
+          <w:sz w:val="32"/>
+          <w:szCs w:val="32"/>
+          <w:shd w:val="clear" w:color="auto" w:fill="FFFFFF"/>
+        </w:rPr>
+        <w:t>i, có nghĩa là nh</w:t>
+      </w:r>
+      <w:r>
+        <w:rPr>
+          <w:rFonts w:ascii="Cambria" w:hAnsi="Cambria" w:cs="Cambria"/>
+          <w:color w:val="292929"/>
+          <w:spacing w:val="-1"/>
+          <w:sz w:val="32"/>
+          <w:szCs w:val="32"/>
+          <w:shd w:val="clear" w:color="auto" w:fill="FFFFFF"/>
+        </w:rPr>
+        <w:t>ữ</w:t>
+      </w:r>
+      <w:r>
+        <w:rPr>
+          <w:rFonts w:ascii="Georgia" w:hAnsi="Georgia"/>
+          <w:color w:val="292929"/>
+          <w:spacing w:val="-1"/>
+          <w:sz w:val="32"/>
+          <w:szCs w:val="32"/>
+          <w:shd w:val="clear" w:color="auto" w:fill="FFFFFF"/>
+        </w:rPr>
+        <w:t>ng d</w:t>
+      </w:r>
+      <w:r>
+        <w:rPr>
+          <w:rFonts w:ascii="Cambria" w:hAnsi="Cambria" w:cs="Cambria"/>
+          <w:color w:val="292929"/>
+          <w:spacing w:val="-1"/>
+          <w:sz w:val="32"/>
+          <w:szCs w:val="32"/>
+          <w:shd w:val="clear" w:color="auto" w:fill="FFFFFF"/>
+        </w:rPr>
+        <w:t>ữ</w:t>
+      </w:r>
+      <w:r>
+        <w:rPr>
+          <w:rFonts w:ascii="Georgia" w:hAnsi="Georgia"/>
+          <w:color w:val="292929"/>
+          <w:spacing w:val="-1"/>
+          <w:sz w:val="32"/>
+          <w:szCs w:val="32"/>
+          <w:shd w:val="clear" w:color="auto" w:fill="FFFFFF"/>
+        </w:rPr>
+        <w:t xml:space="preserve"> li</w:t>
+      </w:r>
+      <w:r>
+        <w:rPr>
+          <w:rFonts w:ascii="Cambria" w:hAnsi="Cambria" w:cs="Cambria"/>
+          <w:color w:val="292929"/>
+          <w:spacing w:val="-1"/>
+          <w:sz w:val="32"/>
+          <w:szCs w:val="32"/>
+          <w:shd w:val="clear" w:color="auto" w:fill="FFFFFF"/>
+        </w:rPr>
+        <w:t>ệ</w:t>
+      </w:r>
+      <w:r>
+        <w:rPr>
+          <w:rFonts w:ascii="Georgia" w:hAnsi="Georgia"/>
+          <w:color w:val="292929"/>
+          <w:spacing w:val="-1"/>
+          <w:sz w:val="32"/>
+          <w:szCs w:val="32"/>
+          <w:shd w:val="clear" w:color="auto" w:fill="FFFFFF"/>
+        </w:rPr>
+        <w:t>u đã x</w:t>
+      </w:r>
+      <w:r>
+        <w:rPr>
+          <w:rFonts w:ascii="Cambria" w:hAnsi="Cambria" w:cs="Cambria"/>
+          <w:color w:val="292929"/>
+          <w:spacing w:val="-1"/>
+          <w:sz w:val="32"/>
+          <w:szCs w:val="32"/>
+          <w:shd w:val="clear" w:color="auto" w:fill="FFFFFF"/>
+        </w:rPr>
+        <w:t>ử</w:t>
+      </w:r>
+      <w:r>
+        <w:rPr>
+          <w:rFonts w:ascii="Georgia" w:hAnsi="Georgia"/>
+          <w:color w:val="292929"/>
+          <w:spacing w:val="-1"/>
+          <w:sz w:val="32"/>
+          <w:szCs w:val="32"/>
+          <w:shd w:val="clear" w:color="auto" w:fill="FFFFFF"/>
+        </w:rPr>
+        <w:t xml:space="preserve"> lý này ph</w:t>
+      </w:r>
+      <w:r>
+        <w:rPr>
+          <w:rFonts w:ascii="Cambria" w:hAnsi="Cambria" w:cs="Cambria"/>
+          <w:color w:val="292929"/>
+          <w:spacing w:val="-1"/>
+          <w:sz w:val="32"/>
+          <w:szCs w:val="32"/>
+          <w:shd w:val="clear" w:color="auto" w:fill="FFFFFF"/>
+        </w:rPr>
+        <w:t>ả</w:t>
+      </w:r>
+      <w:r>
+        <w:rPr>
+          <w:rFonts w:ascii="Georgia" w:hAnsi="Georgia"/>
+          <w:color w:val="292929"/>
+          <w:spacing w:val="-1"/>
+          <w:sz w:val="32"/>
+          <w:szCs w:val="32"/>
+          <w:shd w:val="clear" w:color="auto" w:fill="FFFFFF"/>
+        </w:rPr>
+        <w:t>i là đ</w:t>
+      </w:r>
+      <w:r>
+        <w:rPr>
+          <w:rFonts w:ascii="Cambria" w:hAnsi="Cambria" w:cs="Cambria"/>
+          <w:color w:val="292929"/>
+          <w:spacing w:val="-1"/>
+          <w:sz w:val="32"/>
+          <w:szCs w:val="32"/>
+          <w:shd w:val="clear" w:color="auto" w:fill="FFFFFF"/>
+        </w:rPr>
+        <w:t>ầ</w:t>
+      </w:r>
+      <w:r>
+        <w:rPr>
+          <w:rFonts w:ascii="Georgia" w:hAnsi="Georgia"/>
+          <w:color w:val="292929"/>
+          <w:spacing w:val="-1"/>
+          <w:sz w:val="32"/>
+          <w:szCs w:val="32"/>
+          <w:shd w:val="clear" w:color="auto" w:fill="FFFFFF"/>
+        </w:rPr>
+        <w:t>u vào t</w:t>
+      </w:r>
+      <w:r>
+        <w:rPr>
+          <w:rFonts w:ascii="Cambria" w:hAnsi="Cambria" w:cs="Cambria"/>
+          <w:color w:val="292929"/>
+          <w:spacing w:val="-1"/>
+          <w:sz w:val="32"/>
+          <w:szCs w:val="32"/>
+          <w:shd w:val="clear" w:color="auto" w:fill="FFFFFF"/>
+        </w:rPr>
+        <w:t>ố</w:t>
+      </w:r>
+      <w:r>
+        <w:rPr>
+          <w:rFonts w:ascii="Georgia" w:hAnsi="Georgia"/>
+          <w:color w:val="292929"/>
+          <w:spacing w:val="-1"/>
+          <w:sz w:val="32"/>
+          <w:szCs w:val="32"/>
+          <w:shd w:val="clear" w:color="auto" w:fill="FFFFFF"/>
+        </w:rPr>
+        <w:t>t cho mô hình. Nó c</w:t>
+      </w:r>
+      <w:r>
+        <w:rPr>
+          <w:rFonts w:ascii="Cambria" w:hAnsi="Cambria" w:cs="Cambria"/>
+          <w:color w:val="292929"/>
+          <w:spacing w:val="-1"/>
+          <w:sz w:val="32"/>
+          <w:szCs w:val="32"/>
+          <w:shd w:val="clear" w:color="auto" w:fill="FFFFFF"/>
+        </w:rPr>
+        <w:t>ầ</w:t>
+      </w:r>
+      <w:r>
+        <w:rPr>
+          <w:rFonts w:ascii="Georgia" w:hAnsi="Georgia"/>
+          <w:color w:val="292929"/>
+          <w:spacing w:val="-1"/>
+          <w:sz w:val="32"/>
+          <w:szCs w:val="32"/>
+          <w:shd w:val="clear" w:color="auto" w:fill="FFFFFF"/>
+        </w:rPr>
+        <w:t xml:space="preserve">n </w:t>
+      </w:r>
+      <w:r>
+        <w:rPr>
+          <w:rFonts w:ascii="Cambria" w:hAnsi="Cambria" w:cs="Cambria"/>
+          <w:color w:val="292929"/>
+          <w:spacing w:val="-1"/>
+          <w:sz w:val="32"/>
+          <w:szCs w:val="32"/>
+          <w:shd w:val="clear" w:color="auto" w:fill="FFFFFF"/>
+        </w:rPr>
+        <w:t>ở</w:t>
+      </w:r>
+      <w:r>
+        <w:rPr>
+          <w:rFonts w:ascii="Georgia" w:hAnsi="Georgia"/>
+          <w:color w:val="292929"/>
+          <w:spacing w:val="-1"/>
+          <w:sz w:val="32"/>
+          <w:szCs w:val="32"/>
+          <w:shd w:val="clear" w:color="auto" w:fill="FFFFFF"/>
+        </w:rPr>
+        <w:t xml:space="preserve"> d</w:t>
+      </w:r>
+      <w:r>
+        <w:rPr>
+          <w:rFonts w:ascii="Cambria" w:hAnsi="Cambria" w:cs="Cambria"/>
+          <w:color w:val="292929"/>
+          <w:spacing w:val="-1"/>
+          <w:sz w:val="32"/>
+          <w:szCs w:val="32"/>
+          <w:shd w:val="clear" w:color="auto" w:fill="FFFFFF"/>
+        </w:rPr>
+        <w:t>ạ</w:t>
+      </w:r>
+      <w:r>
+        <w:rPr>
+          <w:rFonts w:ascii="Georgia" w:hAnsi="Georgia"/>
+          <w:color w:val="292929"/>
+          <w:spacing w:val="-1"/>
+          <w:sz w:val="32"/>
+          <w:szCs w:val="32"/>
+          <w:shd w:val="clear" w:color="auto" w:fill="FFFFFF"/>
+        </w:rPr>
+        <w:t>ng vect</w:t>
+      </w:r>
+      <w:r>
+        <w:rPr>
+          <w:rFonts w:ascii="Cambria" w:hAnsi="Cambria" w:cs="Cambria"/>
+          <w:color w:val="292929"/>
+          <w:spacing w:val="-1"/>
+          <w:sz w:val="32"/>
+          <w:szCs w:val="32"/>
+          <w:shd w:val="clear" w:color="auto" w:fill="FFFFFF"/>
+        </w:rPr>
+        <w:t>ơ</w:t>
+      </w:r>
+      <w:r>
+        <w:rPr>
+          <w:rFonts w:ascii="Georgia" w:hAnsi="Georgia"/>
+          <w:color w:val="292929"/>
+          <w:spacing w:val="-1"/>
+          <w:sz w:val="32"/>
+          <w:szCs w:val="32"/>
+          <w:shd w:val="clear" w:color="auto" w:fill="FFFFFF"/>
+        </w:rPr>
+        <w:t xml:space="preserve"> tuy</w:t>
+      </w:r>
+      <w:r>
+        <w:rPr>
+          <w:rFonts w:ascii="Cambria" w:hAnsi="Cambria" w:cs="Cambria"/>
+          <w:color w:val="292929"/>
+          <w:spacing w:val="-1"/>
+          <w:sz w:val="32"/>
+          <w:szCs w:val="32"/>
+          <w:shd w:val="clear" w:color="auto" w:fill="FFFFFF"/>
+        </w:rPr>
+        <w:t>ế</w:t>
+      </w:r>
+      <w:r>
+        <w:rPr>
+          <w:rFonts w:ascii="Georgia" w:hAnsi="Georgia"/>
+          <w:color w:val="292929"/>
+          <w:spacing w:val="-1"/>
+          <w:sz w:val="32"/>
+          <w:szCs w:val="32"/>
+          <w:shd w:val="clear" w:color="auto" w:fill="FFFFFF"/>
+        </w:rPr>
+        <w:t>n tính 1 chi</w:t>
+      </w:r>
+      <w:r>
+        <w:rPr>
+          <w:rFonts w:ascii="Cambria" w:hAnsi="Cambria" w:cs="Cambria"/>
+          <w:color w:val="292929"/>
+          <w:spacing w:val="-1"/>
+          <w:sz w:val="32"/>
+          <w:szCs w:val="32"/>
+          <w:shd w:val="clear" w:color="auto" w:fill="FFFFFF"/>
+        </w:rPr>
+        <w:t>ề</w:t>
+      </w:r>
+      <w:r>
+        <w:rPr>
+          <w:rFonts w:ascii="Georgia" w:hAnsi="Georgia"/>
+          <w:color w:val="292929"/>
+          <w:spacing w:val="-1"/>
+          <w:sz w:val="32"/>
+          <w:szCs w:val="32"/>
+          <w:shd w:val="clear" w:color="auto" w:fill="FFFFFF"/>
+        </w:rPr>
+        <w:t>u. Hình ch</w:t>
+      </w:r>
+      <w:r>
+        <w:rPr>
+          <w:rFonts w:ascii="Cambria" w:hAnsi="Cambria" w:cs="Cambria"/>
+          <w:color w:val="292929"/>
+          <w:spacing w:val="-1"/>
+          <w:sz w:val="32"/>
+          <w:szCs w:val="32"/>
+          <w:shd w:val="clear" w:color="auto" w:fill="FFFFFF"/>
+        </w:rPr>
+        <w:t>ữ</w:t>
+      </w:r>
+      <w:r>
+        <w:rPr>
+          <w:rFonts w:ascii="Georgia" w:hAnsi="Georgia"/>
+          <w:color w:val="292929"/>
+          <w:spacing w:val="-1"/>
+          <w:sz w:val="32"/>
+          <w:szCs w:val="32"/>
+          <w:shd w:val="clear" w:color="auto" w:fill="FFFFFF"/>
+        </w:rPr>
+        <w:t xml:space="preserve"> nh</w:t>
+      </w:r>
+      <w:r>
+        <w:rPr>
+          <w:rFonts w:ascii="Cambria" w:hAnsi="Cambria" w:cs="Cambria"/>
+          <w:color w:val="292929"/>
+          <w:spacing w:val="-1"/>
+          <w:sz w:val="32"/>
+          <w:szCs w:val="32"/>
+          <w:shd w:val="clear" w:color="auto" w:fill="FFFFFF"/>
+        </w:rPr>
+        <w:t>ậ</w:t>
+      </w:r>
+      <w:r>
+        <w:rPr>
+          <w:rFonts w:ascii="Georgia" w:hAnsi="Georgia"/>
+          <w:color w:val="292929"/>
+          <w:spacing w:val="-1"/>
+          <w:sz w:val="32"/>
+          <w:szCs w:val="32"/>
+          <w:shd w:val="clear" w:color="auto" w:fill="FFFFFF"/>
+        </w:rPr>
+        <w:t>t ho</w:t>
+      </w:r>
+      <w:r>
+        <w:rPr>
+          <w:rFonts w:ascii="Cambria" w:hAnsi="Cambria" w:cs="Cambria"/>
+          <w:color w:val="292929"/>
+          <w:spacing w:val="-1"/>
+          <w:sz w:val="32"/>
+          <w:szCs w:val="32"/>
+          <w:shd w:val="clear" w:color="auto" w:fill="FFFFFF"/>
+        </w:rPr>
+        <w:t>ặ</w:t>
+      </w:r>
+      <w:r>
+        <w:rPr>
+          <w:rFonts w:ascii="Georgia" w:hAnsi="Georgia"/>
+          <w:color w:val="292929"/>
+          <w:spacing w:val="-1"/>
+          <w:sz w:val="32"/>
+          <w:szCs w:val="32"/>
+          <w:shd w:val="clear" w:color="auto" w:fill="FFFFFF"/>
+        </w:rPr>
+        <w:t>c hình kh</w:t>
+      </w:r>
+      <w:r>
+        <w:rPr>
+          <w:rFonts w:ascii="Cambria" w:hAnsi="Cambria" w:cs="Cambria"/>
+          <w:color w:val="292929"/>
+          <w:spacing w:val="-1"/>
+          <w:sz w:val="32"/>
+          <w:szCs w:val="32"/>
+          <w:shd w:val="clear" w:color="auto" w:fill="FFFFFF"/>
+        </w:rPr>
+        <w:t>ố</w:t>
+      </w:r>
+      <w:r>
+        <w:rPr>
+          <w:rFonts w:ascii="Georgia" w:hAnsi="Georgia"/>
+          <w:color w:val="292929"/>
+          <w:spacing w:val="-1"/>
+          <w:sz w:val="32"/>
+          <w:szCs w:val="32"/>
+          <w:shd w:val="clear" w:color="auto" w:fill="FFFFFF"/>
+        </w:rPr>
+        <w:t>i không th</w:t>
+      </w:r>
+      <w:r>
+        <w:rPr>
+          <w:rFonts w:ascii="Cambria" w:hAnsi="Cambria" w:cs="Cambria"/>
+          <w:color w:val="292929"/>
+          <w:spacing w:val="-1"/>
+          <w:sz w:val="32"/>
+          <w:szCs w:val="32"/>
+          <w:shd w:val="clear" w:color="auto" w:fill="FFFFFF"/>
+        </w:rPr>
+        <w:t>ể</w:t>
+      </w:r>
+      <w:r>
+        <w:rPr>
+          <w:rFonts w:ascii="Georgia" w:hAnsi="Georgia"/>
+          <w:color w:val="292929"/>
+          <w:spacing w:val="-1"/>
+          <w:sz w:val="32"/>
+          <w:szCs w:val="32"/>
+          <w:shd w:val="clear" w:color="auto" w:fill="FFFFFF"/>
+        </w:rPr>
+        <w:t xml:space="preserve"> là đ</w:t>
+      </w:r>
+      <w:r>
+        <w:rPr>
+          <w:rFonts w:ascii="Cambria" w:hAnsi="Cambria" w:cs="Cambria"/>
+          <w:color w:val="292929"/>
+          <w:spacing w:val="-1"/>
+          <w:sz w:val="32"/>
+          <w:szCs w:val="32"/>
+          <w:shd w:val="clear" w:color="auto" w:fill="FFFFFF"/>
+        </w:rPr>
+        <w:t>ầ</w:t>
+      </w:r>
+      <w:r>
+        <w:rPr>
+          <w:rFonts w:ascii="Georgia" w:hAnsi="Georgia"/>
+          <w:color w:val="292929"/>
+          <w:spacing w:val="-1"/>
+          <w:sz w:val="32"/>
+          <w:szCs w:val="32"/>
+          <w:shd w:val="clear" w:color="auto" w:fill="FFFFFF"/>
+        </w:rPr>
+        <w:t>u vào tr</w:t>
+      </w:r>
+      <w:r>
+        <w:rPr>
+          <w:rFonts w:ascii="Cambria" w:hAnsi="Cambria" w:cs="Cambria"/>
+          <w:color w:val="292929"/>
+          <w:spacing w:val="-1"/>
+          <w:sz w:val="32"/>
+          <w:szCs w:val="32"/>
+          <w:shd w:val="clear" w:color="auto" w:fill="FFFFFF"/>
+        </w:rPr>
+        <w:t>ự</w:t>
+      </w:r>
+      <w:r>
+        <w:rPr>
+          <w:rFonts w:ascii="Georgia" w:hAnsi="Georgia"/>
+          <w:color w:val="292929"/>
+          <w:spacing w:val="-1"/>
+          <w:sz w:val="32"/>
+          <w:szCs w:val="32"/>
+          <w:shd w:val="clear" w:color="auto" w:fill="FFFFFF"/>
+        </w:rPr>
+        <w:t>c ti</w:t>
+      </w:r>
+      <w:r>
+        <w:rPr>
+          <w:rFonts w:ascii="Cambria" w:hAnsi="Cambria" w:cs="Cambria"/>
+          <w:color w:val="292929"/>
+          <w:spacing w:val="-1"/>
+          <w:sz w:val="32"/>
+          <w:szCs w:val="32"/>
+          <w:shd w:val="clear" w:color="auto" w:fill="FFFFFF"/>
+        </w:rPr>
+        <w:t>ế</w:t>
+      </w:r>
+      <w:r>
+        <w:rPr>
+          <w:rFonts w:ascii="Georgia" w:hAnsi="Georgia"/>
+          <w:color w:val="292929"/>
+          <w:spacing w:val="-1"/>
+          <w:sz w:val="32"/>
+          <w:szCs w:val="32"/>
+          <w:shd w:val="clear" w:color="auto" w:fill="FFFFFF"/>
+        </w:rPr>
+        <w:t>p. Và đây là lý do t</w:t>
+      </w:r>
+      <w:r>
+        <w:rPr>
+          <w:rFonts w:ascii="Cambria" w:hAnsi="Cambria" w:cs="Cambria"/>
+          <w:color w:val="292929"/>
+          <w:spacing w:val="-1"/>
+          <w:sz w:val="32"/>
+          <w:szCs w:val="32"/>
+          <w:shd w:val="clear" w:color="auto" w:fill="FFFFFF"/>
+        </w:rPr>
+        <w:t>ạ</w:t>
+      </w:r>
+      <w:r>
+        <w:rPr>
+          <w:rFonts w:ascii="Georgia" w:hAnsi="Georgia"/>
+          <w:color w:val="292929"/>
+          <w:spacing w:val="-1"/>
+          <w:sz w:val="32"/>
+          <w:szCs w:val="32"/>
+          <w:shd w:val="clear" w:color="auto" w:fill="FFFFFF"/>
+        </w:rPr>
+        <w:t>i sao chúng ta c</w:t>
+      </w:r>
+      <w:r>
+        <w:rPr>
+          <w:rFonts w:ascii="Cambria" w:hAnsi="Cambria" w:cs="Cambria"/>
+          <w:color w:val="292929"/>
+          <w:spacing w:val="-1"/>
+          <w:sz w:val="32"/>
+          <w:szCs w:val="32"/>
+          <w:shd w:val="clear" w:color="auto" w:fill="FFFFFF"/>
+        </w:rPr>
+        <w:t>ầ</w:t>
+      </w:r>
+      <w:r>
+        <w:rPr>
+          <w:rFonts w:ascii="Georgia" w:hAnsi="Georgia"/>
+          <w:color w:val="292929"/>
+          <w:spacing w:val="-1"/>
+          <w:sz w:val="32"/>
+          <w:szCs w:val="32"/>
+          <w:shd w:val="clear" w:color="auto" w:fill="FFFFFF"/>
+        </w:rPr>
+        <w:t>n </w:t>
+      </w:r>
+      <w:hyperlink r:id="rId44" w:tgtFrame="_blank" w:history="1">
+        <w:r>
+          <w:rPr>
+            <w:rStyle w:val="Hyperlink"/>
+            <w:rFonts w:ascii="Georgia" w:hAnsi="Georgia"/>
+            <w:spacing w:val="-1"/>
+            <w:sz w:val="32"/>
+            <w:szCs w:val="32"/>
+            <w:shd w:val="clear" w:color="auto" w:fill="FFFFFF"/>
+          </w:rPr>
+          <w:t>làm ph</w:t>
+        </w:r>
+        <w:r>
+          <w:rPr>
+            <w:rStyle w:val="Hyperlink"/>
+            <w:rFonts w:ascii="Cambria" w:hAnsi="Cambria" w:cs="Cambria"/>
+            <w:spacing w:val="-1"/>
+            <w:sz w:val="32"/>
+            <w:szCs w:val="32"/>
+            <w:shd w:val="clear" w:color="auto" w:fill="FFFFFF"/>
+          </w:rPr>
+          <w:t>ẳ</w:t>
+        </w:r>
+        <w:r>
+          <w:rPr>
+            <w:rStyle w:val="Hyperlink"/>
+            <w:rFonts w:ascii="Georgia" w:hAnsi="Georgia"/>
+            <w:spacing w:val="-1"/>
+            <w:sz w:val="32"/>
+            <w:szCs w:val="32"/>
+            <w:shd w:val="clear" w:color="auto" w:fill="FFFFFF"/>
+          </w:rPr>
+          <w:t>ng và k</w:t>
+        </w:r>
+        <w:r>
+          <w:rPr>
+            <w:rStyle w:val="Hyperlink"/>
+            <w:rFonts w:ascii="Cambria" w:hAnsi="Cambria" w:cs="Cambria"/>
+            <w:spacing w:val="-1"/>
+            <w:sz w:val="32"/>
+            <w:szCs w:val="32"/>
+            <w:shd w:val="clear" w:color="auto" w:fill="FFFFFF"/>
+          </w:rPr>
+          <w:t>ế</w:t>
+        </w:r>
+        <w:r>
+          <w:rPr>
+            <w:rStyle w:val="Hyperlink"/>
+            <w:rFonts w:ascii="Georgia" w:hAnsi="Georgia"/>
+            <w:spacing w:val="-1"/>
+            <w:sz w:val="32"/>
+            <w:szCs w:val="32"/>
+            <w:shd w:val="clear" w:color="auto" w:fill="FFFFFF"/>
+          </w:rPr>
+          <w:t>t n</w:t>
+        </w:r>
+        <w:r>
+          <w:rPr>
+            <w:rStyle w:val="Hyperlink"/>
+            <w:rFonts w:ascii="Cambria" w:hAnsi="Cambria" w:cs="Cambria"/>
+            <w:spacing w:val="-1"/>
+            <w:sz w:val="32"/>
+            <w:szCs w:val="32"/>
+            <w:shd w:val="clear" w:color="auto" w:fill="FFFFFF"/>
+          </w:rPr>
+          <w:t>ố</w:t>
+        </w:r>
+        <w:r>
+          <w:rPr>
+            <w:rStyle w:val="Hyperlink"/>
+            <w:rFonts w:ascii="Georgia" w:hAnsi="Georgia"/>
+            <w:spacing w:val="-1"/>
+            <w:sz w:val="32"/>
+            <w:szCs w:val="32"/>
+            <w:shd w:val="clear" w:color="auto" w:fill="FFFFFF"/>
+          </w:rPr>
+          <w:t>i đ</w:t>
+        </w:r>
+        <w:r>
+          <w:rPr>
+            <w:rStyle w:val="Hyperlink"/>
+            <w:rFonts w:ascii="Cambria" w:hAnsi="Cambria" w:cs="Cambria"/>
+            <w:spacing w:val="-1"/>
+            <w:sz w:val="32"/>
+            <w:szCs w:val="32"/>
+            <w:shd w:val="clear" w:color="auto" w:fill="FFFFFF"/>
+          </w:rPr>
+          <w:t>ầ</w:t>
+        </w:r>
+        <w:r>
+          <w:rPr>
+            <w:rStyle w:val="Hyperlink"/>
+            <w:rFonts w:ascii="Georgia" w:hAnsi="Georgia"/>
+            <w:spacing w:val="-1"/>
+            <w:sz w:val="32"/>
+            <w:szCs w:val="32"/>
+            <w:shd w:val="clear" w:color="auto" w:fill="FFFFFF"/>
+          </w:rPr>
+          <w:t>y đ</w:t>
+        </w:r>
+        <w:r>
+          <w:rPr>
+            <w:rStyle w:val="Hyperlink"/>
+            <w:rFonts w:ascii="Cambria" w:hAnsi="Cambria" w:cs="Cambria"/>
+            <w:spacing w:val="-1"/>
+            <w:sz w:val="32"/>
+            <w:szCs w:val="32"/>
+            <w:shd w:val="clear" w:color="auto" w:fill="FFFFFF"/>
+          </w:rPr>
+          <w:t>ủ</w:t>
+        </w:r>
+        <w:r>
+          <w:rPr>
+            <w:rStyle w:val="Hyperlink"/>
+            <w:rFonts w:ascii="Georgia" w:hAnsi="Georgia"/>
+            <w:spacing w:val="-1"/>
+            <w:sz w:val="32"/>
+            <w:szCs w:val="32"/>
+            <w:shd w:val="clear" w:color="auto" w:fill="FFFFFF"/>
+          </w:rPr>
+          <w:t xml:space="preserve"> các l</w:t>
+        </w:r>
+        <w:r>
+          <w:rPr>
+            <w:rStyle w:val="Hyperlink"/>
+            <w:rFonts w:ascii="Cambria" w:hAnsi="Cambria" w:cs="Cambria"/>
+            <w:spacing w:val="-1"/>
+            <w:sz w:val="32"/>
+            <w:szCs w:val="32"/>
+            <w:shd w:val="clear" w:color="auto" w:fill="FFFFFF"/>
+          </w:rPr>
+          <w:t>ớ</w:t>
+        </w:r>
+        <w:r>
+          <w:rPr>
+            <w:rStyle w:val="Hyperlink"/>
+            <w:rFonts w:ascii="Georgia" w:hAnsi="Georgia"/>
+            <w:spacing w:val="-1"/>
+            <w:sz w:val="32"/>
+            <w:szCs w:val="32"/>
+            <w:shd w:val="clear" w:color="auto" w:fill="FFFFFF"/>
+          </w:rPr>
+          <w:t>p</w:t>
+        </w:r>
+      </w:hyperlink>
+      <w:r>
+        <w:rPr>
+          <w:rFonts w:ascii="Georgia" w:hAnsi="Georgia"/>
+          <w:color w:val="292929"/>
+          <w:spacing w:val="-1"/>
+          <w:sz w:val="32"/>
+          <w:szCs w:val="32"/>
+          <w:shd w:val="clear" w:color="auto" w:fill="FFFFFF"/>
+        </w:rPr>
+        <w:t> .</w:t>
+      </w:r>
+      <w:bookmarkStart w:id="1" w:name="_GoBack"/>
+      <w:bookmarkEnd w:id="1"/>
     </w:p>
     <w:p>
       <w:pPr>
@@ -14159,7 +15519,7 @@
 </file>
 
 <file path=customXml/itemProps1.xml><?xml version="1.0" encoding="utf-8"?>
-<ds:datastoreItem xmlns:ds="http://schemas.openxmlformats.org/officeDocument/2006/customXml" ds:itemID="{633DFFC1-78D0-417F-A3D3-FE6CD5B5079F}">
+<ds:datastoreItem xmlns:ds="http://schemas.openxmlformats.org/officeDocument/2006/customXml" ds:itemID="{AA250D0E-5238-49AA-AAF3-24B7603B4F1C}">
   <ds:schemaRefs>
     <ds:schemaRef ds:uri="http://schemas.openxmlformats.org/officeDocument/2006/bibliography"/>
   </ds:schemaRefs>

--- a/Trả lời câu hỏi semina 01.docx
+++ b/Trả lời câu hỏi semina 01.docx
@@ -2116,6 +2116,29 @@
       <w:r>
         <w:rPr>
           <w:rFonts w:ascii="Arial" w:hAnsi="Arial" w:cs="Arial"/>
+          <w:sz w:val="24"/>
+          <w:szCs w:val="24"/>
+        </w:rPr>
+        <w:t>So sánh số lượng điểm ảnh/1 ảnh 50x50 = 50x50x256 = 640000</w:t>
+      </w:r>
+    </w:p>
+    <w:p>
+      <w:pPr>
+        <w:pStyle w:val="ListParagraph"/>
+        <w:numPr>
+          <w:ilvl w:val="0"/>
+          <w:numId w:val="6"/>
+        </w:numPr>
+        <w:rPr>
+          <w:rFonts w:ascii="Arial" w:hAnsi="Arial" w:cs="Arial"/>
+          <w:b/>
+          <w:sz w:val="24"/>
+          <w:szCs w:val="24"/>
+        </w:rPr>
+      </w:pPr>
+      <w:r>
+        <w:rPr>
+          <w:rFonts w:ascii="Arial" w:hAnsi="Arial" w:cs="Arial"/>
           <w:noProof/>
           <w:sz w:val="24"/>
           <w:szCs w:val="24"/>
@@ -11796,52 +11819,71 @@
         <w:spacing w:before="240" w:after="240" w:line="348" w:lineRule="atLeast"/>
         <w:jc w:val="both"/>
         <w:rPr>
+          <w:rFonts w:ascii="Arial" w:hAnsi="Arial" w:cs="Arial"/>
+          <w:color w:val="000000"/>
+          <w:spacing w:val="-10"/>
+          <w:sz w:val="28"/>
+          <w:szCs w:val="28"/>
+        </w:rPr>
+      </w:pPr>
+      <w:r>
+        <w:rPr>
           <w:rFonts w:ascii="Helvetica" w:hAnsi="Helvetica" w:cs="Helvetica"/>
           <w:color w:val="000000"/>
           <w:spacing w:val="-10"/>
         </w:rPr>
-      </w:pPr>
-      <w:r>
-        <w:rPr>
-          <w:rFonts w:ascii="Helvetica" w:hAnsi="Helvetica" w:cs="Helvetica"/>
+        <w:lastRenderedPageBreak/>
+        <w:t>Chư</w:t>
+      </w:r>
+      <w:r>
+        <w:rPr>
+          <w:rFonts w:ascii="Arial" w:hAnsi="Arial" w:cs="Arial"/>
           <w:color w:val="000000"/>
           <w:spacing w:val="-10"/>
-        </w:rPr>
-        <w:lastRenderedPageBreak/>
-        <w:t>Chưa khớp (</w:t>
+          <w:sz w:val="28"/>
+          <w:szCs w:val="28"/>
+        </w:rPr>
+        <w:t>a khớp (</w:t>
       </w:r>
       <w:r>
         <w:rPr>
           <w:rStyle w:val="Emphasis"/>
-          <w:rFonts w:ascii="Helvetica" w:hAnsi="Helvetica" w:cs="Helvetica"/>
+          <w:rFonts w:ascii="Arial" w:hAnsi="Arial" w:cs="Arial"/>
           <w:color w:val="000000"/>
           <w:spacing w:val="-10"/>
+          <w:sz w:val="28"/>
+          <w:szCs w:val="28"/>
         </w:rPr>
         <w:t>Underfitting</w:t>
       </w:r>
       <w:r>
         <w:rPr>
-          <w:rFonts w:ascii="Helvetica" w:hAnsi="Helvetica" w:cs="Helvetica"/>
+          <w:rFonts w:ascii="Arial" w:hAnsi="Arial" w:cs="Arial"/>
           <w:color w:val="000000"/>
           <w:spacing w:val="-10"/>
+          <w:sz w:val="28"/>
+          <w:szCs w:val="28"/>
         </w:rPr>
         <w:t xml:space="preserve">): </w:t>
       </w:r>
       <w:r>
         <w:rPr>
-          <w:rFonts w:ascii="Helvetica" w:hAnsi="Helvetica" w:cs="Helvetica"/>
+          <w:rFonts w:ascii="Arial" w:hAnsi="Arial" w:cs="Arial"/>
           <w:color w:val="000000"/>
           <w:spacing w:val="-5"/>
+          <w:sz w:val="28"/>
+          <w:szCs w:val="28"/>
         </w:rPr>
         <w:t>Mô hình được coi là chưa khớp nếu nó chưa được chưa phù hợp với tập dữ liệu huấn luyện và cả các mẫu mới khi dự đoán. Nguyên nhân có thể là do mô hình chưa đủ độ phức tạp cần thiết để bao quát được tập dữ liệu. Ví dụ như hình 1 phía bên trái ở trên. Tập dữ liệu huấn luyện loanh quanh khúc </w:t>
       </w:r>
       <w:r>
         <w:rPr>
           <w:rStyle w:val="katex-mathml"/>
+          <w:rFonts w:ascii="Arial" w:hAnsi="Arial" w:cs="Arial"/>
           <w:color w:val="000000"/>
           <w:spacing w:val="-5"/>
-          <w:sz w:val="31"/>
-          <w:szCs w:val="31"/>
+          <w:sz w:val="28"/>
+          <w:szCs w:val="28"/>
           <w:bdr w:val="none" w:sz="0" w:space="0" w:color="auto" w:frame="1"/>
         </w:rPr>
         <w:t>y=sin(2\pi x)</w:t>
@@ -11849,97 +11891,104 @@
       <w:r>
         <w:rPr>
           <w:rStyle w:val="mord"/>
-          <w:rFonts w:ascii="KaTeX_Math" w:hAnsi="KaTeX_Math"/>
+          <w:rFonts w:ascii="Arial" w:hAnsi="Arial" w:cs="Arial"/>
           <w:i/>
           <w:iCs/>
           <w:color w:val="000000"/>
           <w:spacing w:val="-5"/>
-          <w:sz w:val="31"/>
-          <w:szCs w:val="31"/>
+          <w:sz w:val="28"/>
+          <w:szCs w:val="28"/>
         </w:rPr>
         <w:t>y</w:t>
       </w:r>
       <w:r>
         <w:rPr>
           <w:rStyle w:val="mrel"/>
+          <w:rFonts w:ascii="Arial" w:hAnsi="Arial" w:cs="Arial"/>
           <w:color w:val="000000"/>
           <w:spacing w:val="-5"/>
-          <w:sz w:val="31"/>
-          <w:szCs w:val="31"/>
+          <w:sz w:val="28"/>
+          <w:szCs w:val="28"/>
         </w:rPr>
         <w:t>=</w:t>
       </w:r>
       <w:r>
         <w:rPr>
           <w:rStyle w:val="mord"/>
-          <w:rFonts w:ascii="KaTeX_Math" w:hAnsi="KaTeX_Math"/>
+          <w:rFonts w:ascii="Arial" w:hAnsi="Arial" w:cs="Arial"/>
           <w:i/>
           <w:iCs/>
           <w:color w:val="000000"/>
           <w:spacing w:val="-5"/>
-          <w:sz w:val="31"/>
-          <w:szCs w:val="31"/>
+          <w:sz w:val="28"/>
+          <w:szCs w:val="28"/>
         </w:rPr>
         <w:t>sin</w:t>
       </w:r>
       <w:r>
         <w:rPr>
           <w:rStyle w:val="mopen"/>
+          <w:rFonts w:ascii="Arial" w:hAnsi="Arial" w:cs="Arial"/>
           <w:color w:val="000000"/>
           <w:spacing w:val="-5"/>
-          <w:sz w:val="31"/>
-          <w:szCs w:val="31"/>
+          <w:sz w:val="28"/>
+          <w:szCs w:val="28"/>
         </w:rPr>
         <w:t>(</w:t>
       </w:r>
       <w:r>
         <w:rPr>
           <w:rStyle w:val="mord"/>
+          <w:rFonts w:ascii="Arial" w:hAnsi="Arial" w:cs="Arial"/>
           <w:color w:val="000000"/>
           <w:spacing w:val="-5"/>
-          <w:sz w:val="31"/>
-          <w:szCs w:val="31"/>
+          <w:sz w:val="28"/>
+          <w:szCs w:val="28"/>
         </w:rPr>
         <w:t>2</w:t>
       </w:r>
       <w:r>
         <w:rPr>
           <w:rStyle w:val="mord"/>
-          <w:rFonts w:ascii="KaTeX_Math" w:hAnsi="KaTeX_Math"/>
+          <w:rFonts w:ascii="Arial" w:hAnsi="Arial" w:cs="Arial"/>
           <w:i/>
           <w:iCs/>
           <w:color w:val="000000"/>
           <w:spacing w:val="-5"/>
-          <w:sz w:val="31"/>
-          <w:szCs w:val="31"/>
+          <w:sz w:val="28"/>
+          <w:szCs w:val="28"/>
         </w:rPr>
         <w:t>πx</w:t>
       </w:r>
       <w:r>
         <w:rPr>
           <w:rStyle w:val="mclose"/>
+          <w:rFonts w:ascii="Arial" w:hAnsi="Arial" w:cs="Arial"/>
           <w:color w:val="000000"/>
           <w:spacing w:val="-5"/>
-          <w:sz w:val="31"/>
-          <w:szCs w:val="31"/>
+          <w:sz w:val="28"/>
+          <w:szCs w:val="28"/>
         </w:rPr>
         <w:t>)</w:t>
       </w:r>
       <w:r>
         <w:rPr>
-          <w:rFonts w:ascii="Helvetica" w:hAnsi="Helvetica" w:cs="Helvetica"/>
+          <w:rFonts w:ascii="Arial" w:hAnsi="Arial" w:cs="Arial"/>
           <w:color w:val="000000"/>
           <w:spacing w:val="-5"/>
+          <w:sz w:val="28"/>
+          <w:szCs w:val="28"/>
         </w:rPr>
         <w:t> thế nhưng mô hình của ta chỉ là một đường thẳng mà thôi. Rõ ràng như vậy thì nó không những không thể ước lượng được giá trị của </w:t>
       </w:r>
       <w:r>
         <w:rPr>
           <w:rStyle w:val="katex-mathml"/>
+          <w:rFonts w:ascii="Arial" w:hAnsi="Arial" w:cs="Arial"/>
           <w:color w:val="000000"/>
           <w:spacing w:val="-5"/>
-          <w:sz w:val="31"/>
-          <w:szCs w:val="31"/>
+          <w:sz w:val="28"/>
+          <w:szCs w:val="28"/>
           <w:bdr w:val="none" w:sz="0" w:space="0" w:color="auto" w:frame="1"/>
         </w:rPr>
         <w:t>y</w:t>
@@ -11947,31 +11996,34 @@
       <w:r>
         <w:rPr>
           <w:rStyle w:val="mord"/>
-          <w:rFonts w:ascii="KaTeX_Math" w:hAnsi="KaTeX_Math"/>
+          <w:rFonts w:ascii="Arial" w:hAnsi="Arial" w:cs="Arial"/>
           <w:i/>
           <w:iCs/>
           <w:color w:val="000000"/>
           <w:spacing w:val="-5"/>
-          <w:sz w:val="31"/>
-          <w:szCs w:val="31"/>
+          <w:sz w:val="28"/>
+          <w:szCs w:val="28"/>
         </w:rPr>
         <w:t>y</w:t>
       </w:r>
       <w:r>
         <w:rPr>
-          <w:rFonts w:ascii="Helvetica" w:hAnsi="Helvetica" w:cs="Helvetica"/>
+          <w:rFonts w:ascii="Arial" w:hAnsi="Arial" w:cs="Arial"/>
           <w:color w:val="000000"/>
           <w:spacing w:val="-5"/>
+          <w:sz w:val="28"/>
+          <w:szCs w:val="28"/>
         </w:rPr>
         <w:t> với </w:t>
       </w:r>
       <w:r>
         <w:rPr>
           <w:rStyle w:val="katex-mathml"/>
+          <w:rFonts w:ascii="Arial" w:hAnsi="Arial" w:cs="Arial"/>
           <w:color w:val="000000"/>
           <w:spacing w:val="-5"/>
-          <w:sz w:val="31"/>
-          <w:szCs w:val="31"/>
+          <w:sz w:val="28"/>
+          <w:szCs w:val="28"/>
           <w:bdr w:val="none" w:sz="0" w:space="0" w:color="auto" w:frame="1"/>
         </w:rPr>
         <w:t>x</w:t>
@@ -11979,31 +12031,34 @@
       <w:r>
         <w:rPr>
           <w:rStyle w:val="mord"/>
-          <w:rFonts w:ascii="KaTeX_Math" w:hAnsi="KaTeX_Math"/>
+          <w:rFonts w:ascii="Arial" w:hAnsi="Arial" w:cs="Arial"/>
           <w:i/>
           <w:iCs/>
           <w:color w:val="000000"/>
           <w:spacing w:val="-5"/>
-          <w:sz w:val="31"/>
-          <w:szCs w:val="31"/>
+          <w:sz w:val="28"/>
+          <w:szCs w:val="28"/>
         </w:rPr>
         <w:t>x</w:t>
       </w:r>
       <w:r>
         <w:rPr>
-          <w:rFonts w:ascii="Helvetica" w:hAnsi="Helvetica" w:cs="Helvetica"/>
+          <w:rFonts w:ascii="Arial" w:hAnsi="Arial" w:cs="Arial"/>
           <w:color w:val="000000"/>
           <w:spacing w:val="-5"/>
+          <w:sz w:val="28"/>
+          <w:szCs w:val="28"/>
         </w:rPr>
         <w:t> mới mà còn không hiệu quả với cả tập dữ liệu </w:t>
       </w:r>
       <w:r>
         <w:rPr>
           <w:rStyle w:val="katex-mathml"/>
+          <w:rFonts w:ascii="Arial" w:hAnsi="Arial" w:cs="Arial"/>
           <w:color w:val="000000"/>
           <w:spacing w:val="-5"/>
-          <w:sz w:val="31"/>
-          <w:szCs w:val="31"/>
+          <w:sz w:val="28"/>
+          <w:szCs w:val="28"/>
           <w:bdr w:val="none" w:sz="0" w:space="0" w:color="auto" w:frame="1"/>
         </w:rPr>
         <w:t>(x,y)</w:t>
@@ -12011,64 +12066,69 @@
       <w:r>
         <w:rPr>
           <w:rStyle w:val="mopen"/>
+          <w:rFonts w:ascii="Arial" w:hAnsi="Arial" w:cs="Arial"/>
           <w:color w:val="000000"/>
           <w:spacing w:val="-5"/>
-          <w:sz w:val="31"/>
-          <w:szCs w:val="31"/>
+          <w:sz w:val="28"/>
+          <w:szCs w:val="28"/>
         </w:rPr>
         <w:t>(</w:t>
       </w:r>
       <w:r>
         <w:rPr>
           <w:rStyle w:val="mord"/>
-          <w:rFonts w:ascii="KaTeX_Math" w:hAnsi="KaTeX_Math"/>
+          <w:rFonts w:ascii="Arial" w:hAnsi="Arial" w:cs="Arial"/>
           <w:i/>
           <w:iCs/>
           <w:color w:val="000000"/>
           <w:spacing w:val="-5"/>
-          <w:sz w:val="31"/>
-          <w:szCs w:val="31"/>
+          <w:sz w:val="28"/>
+          <w:szCs w:val="28"/>
         </w:rPr>
         <w:t>x</w:t>
       </w:r>
       <w:r>
         <w:rPr>
           <w:rStyle w:val="mpunct"/>
+          <w:rFonts w:ascii="Arial" w:hAnsi="Arial" w:cs="Arial"/>
           <w:color w:val="000000"/>
           <w:spacing w:val="-5"/>
-          <w:sz w:val="31"/>
-          <w:szCs w:val="31"/>
+          <w:sz w:val="28"/>
+          <w:szCs w:val="28"/>
         </w:rPr>
         <w:t>,</w:t>
       </w:r>
       <w:r>
         <w:rPr>
           <w:rStyle w:val="mord"/>
-          <w:rFonts w:ascii="KaTeX_Math" w:hAnsi="KaTeX_Math"/>
+          <w:rFonts w:ascii="Arial" w:hAnsi="Arial" w:cs="Arial"/>
           <w:i/>
           <w:iCs/>
           <w:color w:val="000000"/>
           <w:spacing w:val="-5"/>
-          <w:sz w:val="31"/>
-          <w:szCs w:val="31"/>
+          <w:sz w:val="28"/>
+          <w:szCs w:val="28"/>
         </w:rPr>
         <w:t>y</w:t>
       </w:r>
       <w:r>
         <w:rPr>
           <w:rStyle w:val="mclose"/>
+          <w:rFonts w:ascii="Arial" w:hAnsi="Arial" w:cs="Arial"/>
           <w:color w:val="000000"/>
           <w:spacing w:val="-5"/>
-          <w:sz w:val="31"/>
-          <w:szCs w:val="31"/>
+          <w:sz w:val="28"/>
+          <w:szCs w:val="28"/>
         </w:rPr>
         <w:t>)</w:t>
       </w:r>
       <w:r>
         <w:rPr>
-          <w:rFonts w:ascii="Helvetica" w:hAnsi="Helvetica" w:cs="Helvetica"/>
+          <w:rFonts w:ascii="Arial" w:hAnsi="Arial" w:cs="Arial"/>
           <w:color w:val="000000"/>
           <w:spacing w:val="-5"/>
+          <w:sz w:val="28"/>
+          <w:szCs w:val="28"/>
         </w:rPr>
         <w:t> có sẵn.</w:t>
       </w:r>
@@ -12084,102 +12144,125 @@
         <w:spacing w:before="240" w:after="240" w:line="348" w:lineRule="atLeast"/>
         <w:jc w:val="both"/>
         <w:rPr>
-          <w:rFonts w:ascii="Helvetica" w:hAnsi="Helvetica" w:cs="Helvetica"/>
+          <w:rFonts w:ascii="Arial" w:hAnsi="Arial" w:cs="Arial"/>
           <w:color w:val="000000"/>
           <w:spacing w:val="-5"/>
-        </w:rPr>
-      </w:pPr>
-      <w:r>
-        <w:rPr>
-          <w:rFonts w:ascii="Helvetica" w:hAnsi="Helvetica" w:cs="Helvetica"/>
+          <w:sz w:val="28"/>
+          <w:szCs w:val="28"/>
+        </w:rPr>
+      </w:pPr>
+      <w:r>
+        <w:rPr>
+          <w:rFonts w:ascii="Arial" w:hAnsi="Arial" w:cs="Arial"/>
           <w:color w:val="000000"/>
           <w:spacing w:val="-10"/>
+          <w:sz w:val="28"/>
+          <w:szCs w:val="28"/>
         </w:rPr>
         <w:t>Quá khớp (</w:t>
       </w:r>
       <w:r>
         <w:rPr>
           <w:rStyle w:val="Emphasis"/>
-          <w:rFonts w:ascii="Helvetica" w:hAnsi="Helvetica" w:cs="Helvetica"/>
+          <w:rFonts w:ascii="Arial" w:hAnsi="Arial" w:cs="Arial"/>
           <w:color w:val="000000"/>
           <w:spacing w:val="-10"/>
+          <w:sz w:val="28"/>
+          <w:szCs w:val="28"/>
         </w:rPr>
         <w:t>Overfitting</w:t>
       </w:r>
       <w:r>
         <w:rPr>
-          <w:rFonts w:ascii="Helvetica" w:hAnsi="Helvetica" w:cs="Helvetica"/>
+          <w:rFonts w:ascii="Arial" w:hAnsi="Arial" w:cs="Arial"/>
           <w:color w:val="000000"/>
           <w:spacing w:val="-10"/>
+          <w:sz w:val="28"/>
+          <w:szCs w:val="28"/>
         </w:rPr>
         <w:t xml:space="preserve">): </w:t>
       </w:r>
       <w:r>
         <w:rPr>
-          <w:rFonts w:ascii="Helvetica" w:hAnsi="Helvetica" w:cs="Helvetica"/>
+          <w:rFonts w:ascii="Arial" w:hAnsi="Arial" w:cs="Arial"/>
           <w:color w:val="000000"/>
           <w:spacing w:val="-5"/>
+          <w:sz w:val="28"/>
+          <w:szCs w:val="28"/>
         </w:rPr>
         <w:t xml:space="preserve">Mô hình rất hợp lý, rất khớp với tập huấn luyện nhưng khi đem ra dự đoán với dữ liệu mới thì lại không phù hợp. Nguyên nhân có thể do ta </w:t>
       </w:r>
       <w:r>
         <w:rPr>
-          <w:rFonts w:ascii="Helvetica" w:hAnsi="Helvetica" w:cs="Helvetica"/>
+          <w:rFonts w:ascii="Arial" w:hAnsi="Arial" w:cs="Arial"/>
           <w:b/>
           <w:color w:val="000000"/>
           <w:spacing w:val="-5"/>
+          <w:sz w:val="28"/>
+          <w:szCs w:val="28"/>
         </w:rPr>
         <w:t>chưa đủ dữ liệu</w:t>
       </w:r>
       <w:r>
         <w:rPr>
-          <w:rFonts w:ascii="Helvetica" w:hAnsi="Helvetica" w:cs="Helvetica"/>
+          <w:rFonts w:ascii="Arial" w:hAnsi="Arial" w:cs="Arial"/>
           <w:color w:val="000000"/>
           <w:spacing w:val="-5"/>
+          <w:sz w:val="28"/>
+          <w:szCs w:val="28"/>
         </w:rPr>
         <w:t xml:space="preserve"> để đánh giá hoặc do mô hình của ta </w:t>
       </w:r>
       <w:r>
         <w:rPr>
-          <w:rFonts w:ascii="Helvetica" w:hAnsi="Helvetica" w:cs="Helvetica"/>
+          <w:rFonts w:ascii="Arial" w:hAnsi="Arial" w:cs="Arial"/>
           <w:b/>
           <w:color w:val="000000"/>
           <w:spacing w:val="-5"/>
+          <w:sz w:val="28"/>
+          <w:szCs w:val="28"/>
         </w:rPr>
         <w:t>quá phức tạp</w:t>
       </w:r>
       <w:r>
         <w:rPr>
-          <w:rFonts w:ascii="Helvetica" w:hAnsi="Helvetica" w:cs="Helvetica"/>
+          <w:rFonts w:ascii="Arial" w:hAnsi="Arial" w:cs="Arial"/>
           <w:color w:val="000000"/>
           <w:spacing w:val="-5"/>
+          <w:sz w:val="28"/>
+          <w:szCs w:val="28"/>
         </w:rPr>
         <w:t xml:space="preserve">. Mô hình bị quá phức tạp khi mà mô hình của ta sử dụng cả những nhiễu lớn trong tập dữ liệu để học, dấn tới </w:t>
       </w:r>
       <w:r>
         <w:rPr>
-          <w:rFonts w:ascii="Helvetica" w:hAnsi="Helvetica" w:cs="Helvetica"/>
+          <w:rFonts w:ascii="Arial" w:hAnsi="Arial" w:cs="Arial"/>
           <w:b/>
           <w:color w:val="000000"/>
           <w:spacing w:val="-5"/>
+          <w:sz w:val="28"/>
+          <w:szCs w:val="28"/>
         </w:rPr>
         <w:t>mất tính tổng quát của mô hình</w:t>
       </w:r>
       <w:r>
         <w:rPr>
-          <w:rFonts w:ascii="Helvetica" w:hAnsi="Helvetica" w:cs="Helvetica"/>
+          <w:rFonts w:ascii="Arial" w:hAnsi="Arial" w:cs="Arial"/>
           <w:color w:val="000000"/>
           <w:spacing w:val="-5"/>
+          <w:sz w:val="28"/>
+          <w:szCs w:val="28"/>
         </w:rPr>
         <w:t>. Ví dụ như ở hình 1 phía bên phải ở trên. Mô hình của ta gần như mong muốn bao được hết tất cả các điểm làm cho biên độ dao động của nó lớn quá mức. Mô hình này mà dự đoán với 1 giá trị mới của </w:t>
       </w:r>
       <w:r>
         <w:rPr>
           <w:rStyle w:val="katex-mathml"/>
+          <w:rFonts w:ascii="Arial" w:hAnsi="Arial" w:cs="Arial"/>
           <w:color w:val="000000"/>
           <w:spacing w:val="-5"/>
-          <w:sz w:val="31"/>
-          <w:szCs w:val="31"/>
+          <w:sz w:val="28"/>
+          <w:szCs w:val="28"/>
           <w:bdr w:val="none" w:sz="0" w:space="0" w:color="auto" w:frame="1"/>
         </w:rPr>
         <w:t>x</w:t>
@@ -12187,31 +12270,34 @@
       <w:r>
         <w:rPr>
           <w:rStyle w:val="mord"/>
-          <w:rFonts w:ascii="KaTeX_Math" w:hAnsi="KaTeX_Math"/>
+          <w:rFonts w:ascii="Arial" w:hAnsi="Arial" w:cs="Arial"/>
           <w:i/>
           <w:iCs/>
           <w:color w:val="000000"/>
           <w:spacing w:val="-5"/>
-          <w:sz w:val="31"/>
-          <w:szCs w:val="31"/>
+          <w:sz w:val="28"/>
+          <w:szCs w:val="28"/>
         </w:rPr>
         <w:t>x</w:t>
       </w:r>
       <w:r>
         <w:rPr>
-          <w:rFonts w:ascii="Helvetica" w:hAnsi="Helvetica" w:cs="Helvetica"/>
+          <w:rFonts w:ascii="Arial" w:hAnsi="Arial" w:cs="Arial"/>
           <w:color w:val="000000"/>
           <w:spacing w:val="-5"/>
+          <w:sz w:val="28"/>
+          <w:szCs w:val="28"/>
         </w:rPr>
         <w:t> thì khả năng </w:t>
       </w:r>
       <w:r>
         <w:rPr>
           <w:rStyle w:val="katex-mathml"/>
+          <w:rFonts w:ascii="Arial" w:hAnsi="Arial" w:cs="Arial"/>
           <w:color w:val="000000"/>
           <w:spacing w:val="-5"/>
-          <w:sz w:val="31"/>
-          <w:szCs w:val="31"/>
+          <w:sz w:val="28"/>
+          <w:szCs w:val="28"/>
           <w:bdr w:val="none" w:sz="0" w:space="0" w:color="auto" w:frame="1"/>
         </w:rPr>
         <w:t>y</w:t>
@@ -12219,51 +12305,64 @@
       <w:r>
         <w:rPr>
           <w:rStyle w:val="mord"/>
-          <w:rFonts w:ascii="KaTeX_Math" w:hAnsi="KaTeX_Math"/>
+          <w:rFonts w:ascii="Arial" w:hAnsi="Arial" w:cs="Arial"/>
           <w:i/>
           <w:iCs/>
           <w:color w:val="000000"/>
           <w:spacing w:val="-5"/>
-          <w:sz w:val="31"/>
-          <w:szCs w:val="31"/>
+          <w:sz w:val="28"/>
+          <w:szCs w:val="28"/>
         </w:rPr>
         <w:t>y</w:t>
       </w:r>
       <w:r>
         <w:rPr>
-          <w:rFonts w:ascii="Helvetica" w:hAnsi="Helvetica" w:cs="Helvetica"/>
+          <w:rFonts w:ascii="Arial" w:hAnsi="Arial" w:cs="Arial"/>
           <w:color w:val="000000"/>
           <w:spacing w:val="-5"/>
+          <w:sz w:val="28"/>
+          <w:szCs w:val="28"/>
         </w:rPr>
         <w:t> sẽ bị lệch đi rất nhiều.</w:t>
       </w:r>
       <w:r>
         <w:rPr>
-          <w:rFonts w:ascii="Helvetica" w:hAnsi="Helvetica" w:cs="Helvetica"/>
+          <w:rFonts w:ascii="Arial" w:hAnsi="Arial" w:cs="Arial"/>
           <w:color w:val="000000"/>
           <w:spacing w:val="-5"/>
+          <w:sz w:val="28"/>
+          <w:szCs w:val="28"/>
         </w:rPr>
         <w:t>(</w:t>
       </w:r>
       <w:r>
+        <w:rPr>
+          <w:rFonts w:ascii="Arial" w:hAnsi="Arial" w:cs="Arial"/>
+          <w:sz w:val="28"/>
+          <w:szCs w:val="28"/>
+        </w:rPr>
         <w:t xml:space="preserve"> </w:t>
       </w:r>
-      <w:hyperlink r:id="rId43" w:history="1">
+      <w:hyperlink r:id="rId43" w:anchor="1-1-ch%C6%B0a-kh%E1%BB%9Bp-underfitting" w:history="1">
         <w:r>
           <w:rPr>
             <w:rStyle w:val="Hyperlink"/>
-            <w:rFonts w:ascii="Helvetica" w:hAnsi="Helvetica" w:cs="Helvetica"/>
+            <w:rFonts w:ascii="Arial" w:hAnsi="Arial" w:cs="Arial"/>
             <w:b/>
             <w:spacing w:val="-5"/>
+            <w:sz w:val="28"/>
+            <w:szCs w:val="28"/>
           </w:rPr>
           <w:t>https://dominhhai.github.io/vi/2017/12/ml-overfitting/#1-1-ch%C6%B0a-kh%E1%BB%9Bp-underfitting</w:t>
         </w:r>
       </w:hyperlink>
       <w:r>
         <w:rPr>
-          <w:rFonts w:ascii="Helvetica" w:hAnsi="Helvetica" w:cs="Helvetica"/>
+          <w:rFonts w:ascii="Arial" w:hAnsi="Arial" w:cs="Arial"/>
           <w:color w:val="000000"/>
           <w:spacing w:val="-5"/>
+          <w:sz w:val="28"/>
+          <w:szCs w:val="28"/>
         </w:rPr>
         <w:t>)</w:t>
       </w:r>
@@ -12275,1367 +12374,436 @@
           <w:ilvl w:val="0"/>
           <w:numId w:val="2"/>
         </w:numPr>
-      </w:pPr>
-      <w:r>
+        <w:rPr>
+          <w:rFonts w:ascii="Arial" w:hAnsi="Arial" w:cs="Arial"/>
+          <w:sz w:val="28"/>
+          <w:szCs w:val="28"/>
+        </w:rPr>
+      </w:pPr>
+      <w:r>
+        <w:rPr>
+          <w:rFonts w:ascii="Arial" w:hAnsi="Arial" w:cs="Arial"/>
+          <w:sz w:val="28"/>
+          <w:szCs w:val="28"/>
+        </w:rPr>
         <w:t>Flatten():</w:t>
       </w:r>
       <w:r>
         <w:rPr>
-          <w:rFonts w:ascii="Georgia" w:hAnsi="Georgia"/>
+          <w:rFonts w:ascii="Arial" w:hAnsi="Arial" w:cs="Arial"/>
           <w:color w:val="292929"/>
           <w:spacing w:val="-1"/>
-          <w:sz w:val="32"/>
-          <w:szCs w:val="32"/>
+          <w:sz w:val="28"/>
+          <w:szCs w:val="28"/>
           <w:shd w:val="clear" w:color="auto" w:fill="FFFFFF"/>
         </w:rPr>
-        <w:t>Làm ph</w:t>
-      </w:r>
-      <w:r>
-        <w:rPr>
-          <w:rFonts w:ascii="Cambria" w:hAnsi="Cambria" w:cs="Cambria"/>
-          <w:color w:val="292929"/>
-          <w:spacing w:val="-1"/>
-          <w:sz w:val="32"/>
-          <w:szCs w:val="32"/>
-          <w:shd w:val="clear" w:color="auto" w:fill="FFFFFF"/>
-        </w:rPr>
-        <w:t>ẳ</w:t>
-      </w:r>
-      <w:r>
-        <w:rPr>
-          <w:rFonts w:ascii="Georgia" w:hAnsi="Georgia"/>
-          <w:color w:val="292929"/>
-          <w:spacing w:val="-1"/>
-          <w:sz w:val="32"/>
-          <w:szCs w:val="32"/>
-          <w:shd w:val="clear" w:color="auto" w:fill="FFFFFF"/>
-        </w:rPr>
-        <w:t>ng và các l</w:t>
-      </w:r>
-      <w:r>
-        <w:rPr>
-          <w:rFonts w:ascii="Cambria" w:hAnsi="Cambria" w:cs="Cambria"/>
-          <w:color w:val="292929"/>
-          <w:spacing w:val="-1"/>
-          <w:sz w:val="32"/>
-          <w:szCs w:val="32"/>
-          <w:shd w:val="clear" w:color="auto" w:fill="FFFFFF"/>
-        </w:rPr>
-        <w:t>ớ</w:t>
-      </w:r>
-      <w:r>
-        <w:rPr>
-          <w:rFonts w:ascii="Georgia" w:hAnsi="Georgia"/>
-          <w:color w:val="292929"/>
-          <w:spacing w:val="-1"/>
-          <w:sz w:val="32"/>
-          <w:szCs w:val="32"/>
-          <w:shd w:val="clear" w:color="auto" w:fill="FFFFFF"/>
-        </w:rPr>
-        <w:t>p đ</w:t>
-      </w:r>
-      <w:r>
-        <w:rPr>
-          <w:rFonts w:ascii="Cambria" w:hAnsi="Cambria" w:cs="Cambria"/>
-          <w:color w:val="292929"/>
-          <w:spacing w:val="-1"/>
-          <w:sz w:val="32"/>
-          <w:szCs w:val="32"/>
-          <w:shd w:val="clear" w:color="auto" w:fill="FFFFFF"/>
-        </w:rPr>
-        <w:t>ượ</w:t>
-      </w:r>
-      <w:r>
-        <w:rPr>
-          <w:rFonts w:ascii="Georgia" w:hAnsi="Georgia"/>
-          <w:color w:val="292929"/>
-          <w:spacing w:val="-1"/>
-          <w:sz w:val="32"/>
-          <w:szCs w:val="32"/>
-          <w:shd w:val="clear" w:color="auto" w:fill="FFFFFF"/>
-        </w:rPr>
-        <w:t>c k</w:t>
-      </w:r>
-      <w:r>
-        <w:rPr>
-          <w:rFonts w:ascii="Cambria" w:hAnsi="Cambria" w:cs="Cambria"/>
-          <w:color w:val="292929"/>
-          <w:spacing w:val="-1"/>
-          <w:sz w:val="32"/>
-          <w:szCs w:val="32"/>
-          <w:shd w:val="clear" w:color="auto" w:fill="FFFFFF"/>
-        </w:rPr>
-        <w:t>ế</w:t>
-      </w:r>
-      <w:r>
-        <w:rPr>
-          <w:rFonts w:ascii="Georgia" w:hAnsi="Georgia"/>
-          <w:color w:val="292929"/>
-          <w:spacing w:val="-1"/>
-          <w:sz w:val="32"/>
-          <w:szCs w:val="32"/>
-          <w:shd w:val="clear" w:color="auto" w:fill="FFFFFF"/>
-        </w:rPr>
-        <w:t>t n</w:t>
-      </w:r>
-      <w:r>
-        <w:rPr>
-          <w:rFonts w:ascii="Cambria" w:hAnsi="Cambria" w:cs="Cambria"/>
-          <w:color w:val="292929"/>
-          <w:spacing w:val="-1"/>
-          <w:sz w:val="32"/>
-          <w:szCs w:val="32"/>
-          <w:shd w:val="clear" w:color="auto" w:fill="FFFFFF"/>
-        </w:rPr>
-        <w:t>ố</w:t>
-      </w:r>
-      <w:r>
-        <w:rPr>
-          <w:rFonts w:ascii="Georgia" w:hAnsi="Georgia"/>
-          <w:color w:val="292929"/>
-          <w:spacing w:val="-1"/>
-          <w:sz w:val="32"/>
-          <w:szCs w:val="32"/>
-          <w:shd w:val="clear" w:color="auto" w:fill="FFFFFF"/>
-        </w:rPr>
-        <w:t>i đ</w:t>
-      </w:r>
-      <w:r>
-        <w:rPr>
-          <w:rFonts w:ascii="Cambria" w:hAnsi="Cambria" w:cs="Cambria"/>
-          <w:color w:val="292929"/>
-          <w:spacing w:val="-1"/>
-          <w:sz w:val="32"/>
-          <w:szCs w:val="32"/>
-          <w:shd w:val="clear" w:color="auto" w:fill="FFFFFF"/>
-        </w:rPr>
-        <w:t>ầ</w:t>
-      </w:r>
-      <w:r>
-        <w:rPr>
-          <w:rFonts w:ascii="Georgia" w:hAnsi="Georgia"/>
-          <w:color w:val="292929"/>
-          <w:spacing w:val="-1"/>
-          <w:sz w:val="32"/>
-          <w:szCs w:val="32"/>
-          <w:shd w:val="clear" w:color="auto" w:fill="FFFFFF"/>
-        </w:rPr>
-        <w:t>y đ</w:t>
-      </w:r>
-      <w:r>
-        <w:rPr>
-          <w:rFonts w:ascii="Cambria" w:hAnsi="Cambria" w:cs="Cambria"/>
-          <w:color w:val="292929"/>
-          <w:spacing w:val="-1"/>
-          <w:sz w:val="32"/>
-          <w:szCs w:val="32"/>
-          <w:shd w:val="clear" w:color="auto" w:fill="FFFFFF"/>
-        </w:rPr>
-        <w:t>ủ</w:t>
-      </w:r>
-      <w:r>
-        <w:rPr>
-          <w:rFonts w:ascii="Georgia" w:hAnsi="Georgia"/>
-          <w:color w:val="292929"/>
-          <w:spacing w:val="-1"/>
-          <w:sz w:val="32"/>
-          <w:szCs w:val="32"/>
-          <w:shd w:val="clear" w:color="auto" w:fill="FFFFFF"/>
-        </w:rPr>
-        <w:t xml:space="preserve"> là nh</w:t>
-      </w:r>
-      <w:r>
-        <w:rPr>
-          <w:rFonts w:ascii="Cambria" w:hAnsi="Cambria" w:cs="Cambria"/>
-          <w:color w:val="292929"/>
-          <w:spacing w:val="-1"/>
-          <w:sz w:val="32"/>
-          <w:szCs w:val="32"/>
-          <w:shd w:val="clear" w:color="auto" w:fill="FFFFFF"/>
-        </w:rPr>
-        <w:t>ữ</w:t>
-      </w:r>
-      <w:r>
-        <w:rPr>
-          <w:rFonts w:ascii="Georgia" w:hAnsi="Georgia"/>
-          <w:color w:val="292929"/>
-          <w:spacing w:val="-1"/>
-          <w:sz w:val="32"/>
-          <w:szCs w:val="32"/>
-          <w:shd w:val="clear" w:color="auto" w:fill="FFFFFF"/>
-        </w:rPr>
-        <w:t xml:space="preserve">ng gì chúng tôi có </w:t>
-      </w:r>
-      <w:r>
-        <w:rPr>
-          <w:rFonts w:ascii="Cambria" w:hAnsi="Cambria" w:cs="Cambria"/>
-          <w:color w:val="292929"/>
-          <w:spacing w:val="-1"/>
-          <w:sz w:val="32"/>
-          <w:szCs w:val="32"/>
-          <w:shd w:val="clear" w:color="auto" w:fill="FFFFFF"/>
-        </w:rPr>
-        <w:t>ở</w:t>
-      </w:r>
-      <w:r>
-        <w:rPr>
-          <w:rFonts w:ascii="Georgia" w:hAnsi="Georgia"/>
-          <w:color w:val="292929"/>
-          <w:spacing w:val="-1"/>
-          <w:sz w:val="32"/>
-          <w:szCs w:val="32"/>
-          <w:shd w:val="clear" w:color="auto" w:fill="FFFFFF"/>
-        </w:rPr>
-        <w:t xml:space="preserve"> giai đo</w:t>
-      </w:r>
-      <w:r>
-        <w:rPr>
-          <w:rFonts w:ascii="Cambria" w:hAnsi="Cambria" w:cs="Cambria"/>
-          <w:color w:val="292929"/>
-          <w:spacing w:val="-1"/>
-          <w:sz w:val="32"/>
-          <w:szCs w:val="32"/>
-          <w:shd w:val="clear" w:color="auto" w:fill="FFFFFF"/>
-        </w:rPr>
-        <w:t>ạ</w:t>
-      </w:r>
-      <w:r>
-        <w:rPr>
-          <w:rFonts w:ascii="Georgia" w:hAnsi="Georgia"/>
-          <w:color w:val="292929"/>
-          <w:spacing w:val="-1"/>
-          <w:sz w:val="32"/>
-          <w:szCs w:val="32"/>
-          <w:shd w:val="clear" w:color="auto" w:fill="FFFFFF"/>
-        </w:rPr>
-        <w:t>n cu</w:t>
-      </w:r>
-      <w:r>
-        <w:rPr>
-          <w:rFonts w:ascii="Cambria" w:hAnsi="Cambria" w:cs="Cambria"/>
-          <w:color w:val="292929"/>
-          <w:spacing w:val="-1"/>
-          <w:sz w:val="32"/>
-          <w:szCs w:val="32"/>
-          <w:shd w:val="clear" w:color="auto" w:fill="FFFFFF"/>
-        </w:rPr>
-        <w:t>ố</w:t>
-      </w:r>
-      <w:r>
-        <w:rPr>
-          <w:rFonts w:ascii="Georgia" w:hAnsi="Georgia"/>
-          <w:color w:val="292929"/>
-          <w:spacing w:val="-1"/>
-          <w:sz w:val="32"/>
-          <w:szCs w:val="32"/>
-          <w:shd w:val="clear" w:color="auto" w:fill="FFFFFF"/>
-        </w:rPr>
-        <w:t>i c</w:t>
-      </w:r>
-      <w:r>
-        <w:rPr>
-          <w:rFonts w:ascii="Cambria" w:hAnsi="Cambria" w:cs="Cambria"/>
-          <w:color w:val="292929"/>
-          <w:spacing w:val="-1"/>
-          <w:sz w:val="32"/>
-          <w:szCs w:val="32"/>
-          <w:shd w:val="clear" w:color="auto" w:fill="FFFFFF"/>
-        </w:rPr>
-        <w:t>ủ</w:t>
-      </w:r>
-      <w:r>
-        <w:rPr>
-          <w:rFonts w:ascii="Georgia" w:hAnsi="Georgia"/>
-          <w:color w:val="292929"/>
-          <w:spacing w:val="-1"/>
-          <w:sz w:val="32"/>
-          <w:szCs w:val="32"/>
-          <w:shd w:val="clear" w:color="auto" w:fill="FFFFFF"/>
-        </w:rPr>
-        <w:t>a CNN, có nghĩa là b</w:t>
-      </w:r>
-      <w:r>
-        <w:rPr>
-          <w:rFonts w:ascii="Cambria" w:hAnsi="Cambria" w:cs="Cambria"/>
-          <w:color w:val="292929"/>
-          <w:spacing w:val="-1"/>
-          <w:sz w:val="32"/>
-          <w:szCs w:val="32"/>
-          <w:shd w:val="clear" w:color="auto" w:fill="FFFFFF"/>
-        </w:rPr>
-        <w:t>ạ</w:t>
-      </w:r>
-      <w:r>
-        <w:rPr>
-          <w:rFonts w:ascii="Georgia" w:hAnsi="Georgia"/>
-          <w:color w:val="292929"/>
-          <w:spacing w:val="-1"/>
-          <w:sz w:val="32"/>
-          <w:szCs w:val="32"/>
-          <w:shd w:val="clear" w:color="auto" w:fill="FFFFFF"/>
-        </w:rPr>
-        <w:t>n s</w:t>
-      </w:r>
-      <w:r>
-        <w:rPr>
-          <w:rFonts w:ascii="Cambria" w:hAnsi="Cambria" w:cs="Cambria"/>
-          <w:color w:val="292929"/>
-          <w:spacing w:val="-1"/>
-          <w:sz w:val="32"/>
-          <w:szCs w:val="32"/>
-          <w:shd w:val="clear" w:color="auto" w:fill="FFFFFF"/>
-        </w:rPr>
-        <w:t>ắ</w:t>
-      </w:r>
-      <w:r>
-        <w:rPr>
-          <w:rFonts w:ascii="Georgia" w:hAnsi="Georgia"/>
-          <w:color w:val="292929"/>
-          <w:spacing w:val="-1"/>
-          <w:sz w:val="32"/>
-          <w:szCs w:val="32"/>
-          <w:shd w:val="clear" w:color="auto" w:fill="FFFFFF"/>
-        </w:rPr>
-        <w:t>p hoàn thành! Tuy</w:t>
-      </w:r>
-      <w:r>
-        <w:rPr>
-          <w:rFonts w:ascii="Cambria" w:hAnsi="Cambria" w:cs="Cambria"/>
-          <w:color w:val="292929"/>
-          <w:spacing w:val="-1"/>
-          <w:sz w:val="32"/>
-          <w:szCs w:val="32"/>
-          <w:shd w:val="clear" w:color="auto" w:fill="FFFFFF"/>
-        </w:rPr>
-        <w:t>ệ</w:t>
-      </w:r>
-      <w:r>
-        <w:rPr>
-          <w:rFonts w:ascii="Georgia" w:hAnsi="Georgia"/>
-          <w:color w:val="292929"/>
-          <w:spacing w:val="-1"/>
-          <w:sz w:val="32"/>
-          <w:szCs w:val="32"/>
-          <w:shd w:val="clear" w:color="auto" w:fill="FFFFFF"/>
-        </w:rPr>
-        <w:t>t v</w:t>
-      </w:r>
-      <w:r>
-        <w:rPr>
-          <w:rFonts w:ascii="Cambria" w:hAnsi="Cambria" w:cs="Cambria"/>
-          <w:color w:val="292929"/>
-          <w:spacing w:val="-1"/>
-          <w:sz w:val="32"/>
-          <w:szCs w:val="32"/>
-          <w:shd w:val="clear" w:color="auto" w:fill="FFFFFF"/>
-        </w:rPr>
-        <w:t>ờ</w:t>
-      </w:r>
-      <w:r>
-        <w:rPr>
-          <w:rFonts w:ascii="Georgia" w:hAnsi="Georgia"/>
-          <w:color w:val="292929"/>
-          <w:spacing w:val="-1"/>
-          <w:sz w:val="32"/>
-          <w:szCs w:val="32"/>
-          <w:shd w:val="clear" w:color="auto" w:fill="FFFFFF"/>
-        </w:rPr>
-        <w:t>i. Nhân ti</w:t>
-      </w:r>
-      <w:r>
-        <w:rPr>
-          <w:rFonts w:ascii="Cambria" w:hAnsi="Cambria" w:cs="Cambria"/>
-          <w:color w:val="292929"/>
-          <w:spacing w:val="-1"/>
-          <w:sz w:val="32"/>
-          <w:szCs w:val="32"/>
-          <w:shd w:val="clear" w:color="auto" w:fill="FFFFFF"/>
-        </w:rPr>
-        <w:t>ệ</w:t>
-      </w:r>
-      <w:r>
-        <w:rPr>
-          <w:rFonts w:ascii="Georgia" w:hAnsi="Georgia"/>
-          <w:color w:val="292929"/>
-          <w:spacing w:val="-1"/>
-          <w:sz w:val="32"/>
-          <w:szCs w:val="32"/>
-          <w:shd w:val="clear" w:color="auto" w:fill="FFFFFF"/>
-        </w:rPr>
-        <w:t>n, b</w:t>
-      </w:r>
-      <w:r>
-        <w:rPr>
-          <w:rFonts w:ascii="Cambria" w:hAnsi="Cambria" w:cs="Cambria"/>
-          <w:color w:val="292929"/>
-          <w:spacing w:val="-1"/>
-          <w:sz w:val="32"/>
-          <w:szCs w:val="32"/>
-          <w:shd w:val="clear" w:color="auto" w:fill="FFFFFF"/>
-        </w:rPr>
-        <w:t>ạ</w:t>
-      </w:r>
-      <w:r>
-        <w:rPr>
-          <w:rFonts w:ascii="Georgia" w:hAnsi="Georgia"/>
-          <w:color w:val="292929"/>
-          <w:spacing w:val="-1"/>
-          <w:sz w:val="32"/>
-          <w:szCs w:val="32"/>
-          <w:shd w:val="clear" w:color="auto" w:fill="FFFFFF"/>
-        </w:rPr>
-        <w:t>n không quên lý do t</w:t>
-      </w:r>
-      <w:r>
-        <w:rPr>
-          <w:rFonts w:ascii="Cambria" w:hAnsi="Cambria" w:cs="Cambria"/>
-          <w:color w:val="292929"/>
-          <w:spacing w:val="-1"/>
-          <w:sz w:val="32"/>
-          <w:szCs w:val="32"/>
-          <w:shd w:val="clear" w:color="auto" w:fill="FFFFFF"/>
-        </w:rPr>
-        <w:t>ạ</w:t>
-      </w:r>
-      <w:r>
-        <w:rPr>
-          <w:rFonts w:ascii="Georgia" w:hAnsi="Georgia"/>
-          <w:color w:val="292929"/>
-          <w:spacing w:val="-1"/>
-          <w:sz w:val="32"/>
-          <w:szCs w:val="32"/>
-          <w:shd w:val="clear" w:color="auto" w:fill="FFFFFF"/>
-        </w:rPr>
-        <w:t>i sao chúng tôi làm nh</w:t>
-      </w:r>
-      <w:r>
-        <w:rPr>
-          <w:rFonts w:ascii="Cambria" w:hAnsi="Cambria" w:cs="Cambria"/>
-          <w:color w:val="292929"/>
-          <w:spacing w:val="-1"/>
-          <w:sz w:val="32"/>
-          <w:szCs w:val="32"/>
-          <w:shd w:val="clear" w:color="auto" w:fill="FFFFFF"/>
-        </w:rPr>
-        <w:t>ữ</w:t>
-      </w:r>
-      <w:r>
-        <w:rPr>
-          <w:rFonts w:ascii="Georgia" w:hAnsi="Georgia"/>
-          <w:color w:val="292929"/>
-          <w:spacing w:val="-1"/>
-          <w:sz w:val="32"/>
-          <w:szCs w:val="32"/>
-          <w:shd w:val="clear" w:color="auto" w:fill="FFFFFF"/>
-        </w:rPr>
-        <w:t>ng đi</w:t>
-      </w:r>
-      <w:r>
-        <w:rPr>
-          <w:rFonts w:ascii="Cambria" w:hAnsi="Cambria" w:cs="Cambria"/>
-          <w:color w:val="292929"/>
-          <w:spacing w:val="-1"/>
-          <w:sz w:val="32"/>
-          <w:szCs w:val="32"/>
-          <w:shd w:val="clear" w:color="auto" w:fill="FFFFFF"/>
-        </w:rPr>
-        <w:t>ề</w:t>
-      </w:r>
-      <w:r>
-        <w:rPr>
-          <w:rFonts w:ascii="Georgia" w:hAnsi="Georgia"/>
-          <w:color w:val="292929"/>
-          <w:spacing w:val="-1"/>
-          <w:sz w:val="32"/>
-          <w:szCs w:val="32"/>
-          <w:shd w:val="clear" w:color="auto" w:fill="FFFFFF"/>
-        </w:rPr>
-        <w:t>u này, ph</w:t>
-      </w:r>
-      <w:r>
-        <w:rPr>
-          <w:rFonts w:ascii="Cambria" w:hAnsi="Cambria" w:cs="Cambria"/>
-          <w:color w:val="292929"/>
-          <w:spacing w:val="-1"/>
-          <w:sz w:val="32"/>
-          <w:szCs w:val="32"/>
-          <w:shd w:val="clear" w:color="auto" w:fill="FFFFFF"/>
-        </w:rPr>
-        <w:t>ả</w:t>
-      </w:r>
-      <w:r>
-        <w:rPr>
-          <w:rFonts w:ascii="Georgia" w:hAnsi="Georgia"/>
-          <w:color w:val="292929"/>
-          <w:spacing w:val="-1"/>
-          <w:sz w:val="32"/>
-          <w:szCs w:val="32"/>
-          <w:shd w:val="clear" w:color="auto" w:fill="FFFFFF"/>
-        </w:rPr>
-        <w:t>i không? Chúng ta đang làm gì v</w:t>
-      </w:r>
-      <w:r>
-        <w:rPr>
-          <w:rFonts w:ascii="Cambria" w:hAnsi="Cambria" w:cs="Cambria"/>
-          <w:color w:val="292929"/>
-          <w:spacing w:val="-1"/>
-          <w:sz w:val="32"/>
-          <w:szCs w:val="32"/>
-          <w:shd w:val="clear" w:color="auto" w:fill="FFFFFF"/>
-        </w:rPr>
-        <w:t>ậ</w:t>
-      </w:r>
-      <w:r>
-        <w:rPr>
-          <w:rFonts w:ascii="Georgia" w:hAnsi="Georgia"/>
-          <w:color w:val="292929"/>
-          <w:spacing w:val="-1"/>
-          <w:sz w:val="32"/>
-          <w:szCs w:val="32"/>
-          <w:shd w:val="clear" w:color="auto" w:fill="FFFFFF"/>
-        </w:rPr>
-        <w:t>y? Đang x</w:t>
-      </w:r>
-      <w:r>
-        <w:rPr>
-          <w:rFonts w:ascii="Cambria" w:hAnsi="Cambria" w:cs="Cambria"/>
-          <w:color w:val="292929"/>
-          <w:spacing w:val="-1"/>
-          <w:sz w:val="32"/>
-          <w:szCs w:val="32"/>
-          <w:shd w:val="clear" w:color="auto" w:fill="FFFFFF"/>
-        </w:rPr>
-        <w:t>ử</w:t>
-      </w:r>
-      <w:r>
-        <w:rPr>
-          <w:rFonts w:ascii="Georgia" w:hAnsi="Georgia"/>
-          <w:color w:val="292929"/>
-          <w:spacing w:val="-1"/>
-          <w:sz w:val="32"/>
-          <w:szCs w:val="32"/>
-          <w:shd w:val="clear" w:color="auto" w:fill="FFFFFF"/>
-        </w:rPr>
-        <w:t xml:space="preserve"> lý hình </w:t>
-      </w:r>
-      <w:r>
-        <w:rPr>
-          <w:rFonts w:ascii="Cambria" w:hAnsi="Cambria" w:cs="Cambria"/>
-          <w:color w:val="292929"/>
-          <w:spacing w:val="-1"/>
-          <w:sz w:val="32"/>
-          <w:szCs w:val="32"/>
-          <w:shd w:val="clear" w:color="auto" w:fill="FFFFFF"/>
-        </w:rPr>
-        <w:t>ả</w:t>
-      </w:r>
-      <w:r>
-        <w:rPr>
-          <w:rFonts w:ascii="Georgia" w:hAnsi="Georgia"/>
-          <w:color w:val="292929"/>
-          <w:spacing w:val="-1"/>
-          <w:sz w:val="32"/>
-          <w:szCs w:val="32"/>
-          <w:shd w:val="clear" w:color="auto" w:fill="FFFFFF"/>
-        </w:rPr>
-        <w:t>nh. Đ</w:t>
-      </w:r>
-      <w:r>
-        <w:rPr>
-          <w:rFonts w:ascii="Cambria" w:hAnsi="Cambria" w:cs="Cambria"/>
-          <w:color w:val="292929"/>
-          <w:spacing w:val="-1"/>
-          <w:sz w:val="32"/>
-          <w:szCs w:val="32"/>
-          <w:shd w:val="clear" w:color="auto" w:fill="FFFFFF"/>
-        </w:rPr>
-        <w:t>ể</w:t>
-      </w:r>
-      <w:r>
-        <w:rPr>
-          <w:rFonts w:ascii="Georgia" w:hAnsi="Georgia"/>
-          <w:color w:val="292929"/>
-          <w:spacing w:val="-1"/>
-          <w:sz w:val="32"/>
-          <w:szCs w:val="32"/>
-          <w:shd w:val="clear" w:color="auto" w:fill="FFFFFF"/>
-        </w:rPr>
-        <w:t xml:space="preserve"> làm gì? </w:t>
+        <w:t>Làm phẳng và các lớp được kết nối đầy đủ là những gì chúng tôi có ở giai đoạn cuối của CNN, có nghĩa là bạn sắp hoàn thành! Tuyệt vời. Nhân tiện, bạn không quên lý do tại sao chúng tôi làm những điều này, phải không? Chúng ta đang làm gì vậy? Đang xử lý hình ảnh. Để làm gì? </w:t>
       </w:r>
       <w:r>
         <w:rPr>
           <w:rFonts w:ascii="Segoe UI Symbol" w:hAnsi="Segoe UI Symbol" w:cs="Segoe UI Symbol"/>
           <w:color w:val="292929"/>
           <w:spacing w:val="-1"/>
-          <w:sz w:val="32"/>
-          <w:szCs w:val="32"/>
+          <w:sz w:val="28"/>
+          <w:szCs w:val="28"/>
           <w:shd w:val="clear" w:color="auto" w:fill="FFFFFF"/>
         </w:rPr>
         <w:t>🙄🙄</w:t>
       </w:r>
       <w:r>
         <w:rPr>
-          <w:rFonts w:ascii="Georgia" w:hAnsi="Georgia"/>
+          <w:rFonts w:ascii="Arial" w:hAnsi="Arial" w:cs="Arial"/>
           <w:color w:val="292929"/>
           <w:spacing w:val="-1"/>
-          <w:sz w:val="32"/>
-          <w:szCs w:val="32"/>
+          <w:sz w:val="28"/>
+          <w:szCs w:val="28"/>
           <w:shd w:val="clear" w:color="auto" w:fill="FFFFFF"/>
         </w:rPr>
-        <w:t xml:space="preserve"> Phân lo</w:t>
-      </w:r>
-      <w:r>
-        <w:rPr>
-          <w:rFonts w:ascii="Cambria" w:hAnsi="Cambria" w:cs="Cambria"/>
-          <w:color w:val="292929"/>
-          <w:spacing w:val="-1"/>
-          <w:sz w:val="32"/>
-          <w:szCs w:val="32"/>
-          <w:shd w:val="clear" w:color="auto" w:fill="FFFFFF"/>
-        </w:rPr>
-        <w:t>ạ</w:t>
-      </w:r>
-      <w:r>
-        <w:rPr>
-          <w:rFonts w:ascii="Georgia" w:hAnsi="Georgia"/>
-          <w:color w:val="292929"/>
-          <w:spacing w:val="-1"/>
-          <w:sz w:val="32"/>
-          <w:szCs w:val="32"/>
-          <w:shd w:val="clear" w:color="auto" w:fill="FFFFFF"/>
-        </w:rPr>
-        <w:t>i 'mèo và chó.' Chúng tôi đang t</w:t>
-      </w:r>
-      <w:r>
-        <w:rPr>
-          <w:rFonts w:ascii="Cambria" w:hAnsi="Cambria" w:cs="Cambria"/>
-          <w:color w:val="292929"/>
-          <w:spacing w:val="-1"/>
-          <w:sz w:val="32"/>
-          <w:szCs w:val="32"/>
-          <w:shd w:val="clear" w:color="auto" w:fill="FFFFFF"/>
-        </w:rPr>
-        <w:t>ạ</w:t>
-      </w:r>
-      <w:r>
-        <w:rPr>
-          <w:rFonts w:ascii="Georgia" w:hAnsi="Georgia"/>
-          <w:color w:val="292929"/>
-          <w:spacing w:val="-1"/>
-          <w:sz w:val="32"/>
-          <w:szCs w:val="32"/>
-          <w:shd w:val="clear" w:color="auto" w:fill="FFFFFF"/>
-        </w:rPr>
-        <w:t>o m</w:t>
-      </w:r>
-      <w:r>
-        <w:rPr>
-          <w:rFonts w:ascii="Cambria" w:hAnsi="Cambria" w:cs="Cambria"/>
-          <w:color w:val="292929"/>
-          <w:spacing w:val="-1"/>
-          <w:sz w:val="32"/>
-          <w:szCs w:val="32"/>
-          <w:shd w:val="clear" w:color="auto" w:fill="FFFFFF"/>
-        </w:rPr>
-        <w:t>ộ</w:t>
-      </w:r>
-      <w:r>
-        <w:rPr>
-          <w:rFonts w:ascii="Georgia" w:hAnsi="Georgia"/>
-          <w:color w:val="292929"/>
-          <w:spacing w:val="-1"/>
-          <w:sz w:val="32"/>
-          <w:szCs w:val="32"/>
-          <w:shd w:val="clear" w:color="auto" w:fill="FFFFFF"/>
-        </w:rPr>
-        <w:t>t mô hình phân lo</w:t>
-      </w:r>
-      <w:r>
-        <w:rPr>
-          <w:rFonts w:ascii="Cambria" w:hAnsi="Cambria" w:cs="Cambria"/>
-          <w:color w:val="292929"/>
-          <w:spacing w:val="-1"/>
-          <w:sz w:val="32"/>
-          <w:szCs w:val="32"/>
-          <w:shd w:val="clear" w:color="auto" w:fill="FFFFFF"/>
-        </w:rPr>
-        <w:t>ạ</w:t>
-      </w:r>
-      <w:r>
-        <w:rPr>
-          <w:rFonts w:ascii="Georgia" w:hAnsi="Georgia"/>
-          <w:color w:val="292929"/>
-          <w:spacing w:val="-1"/>
-          <w:sz w:val="32"/>
-          <w:szCs w:val="32"/>
-          <w:shd w:val="clear" w:color="auto" w:fill="FFFFFF"/>
-        </w:rPr>
-        <w:t>i, có nghĩa là nh</w:t>
-      </w:r>
-      <w:r>
-        <w:rPr>
-          <w:rFonts w:ascii="Cambria" w:hAnsi="Cambria" w:cs="Cambria"/>
-          <w:color w:val="292929"/>
-          <w:spacing w:val="-1"/>
-          <w:sz w:val="32"/>
-          <w:szCs w:val="32"/>
-          <w:shd w:val="clear" w:color="auto" w:fill="FFFFFF"/>
-        </w:rPr>
-        <w:t>ữ</w:t>
-      </w:r>
-      <w:r>
-        <w:rPr>
-          <w:rFonts w:ascii="Georgia" w:hAnsi="Georgia"/>
-          <w:color w:val="292929"/>
-          <w:spacing w:val="-1"/>
-          <w:sz w:val="32"/>
-          <w:szCs w:val="32"/>
-          <w:shd w:val="clear" w:color="auto" w:fill="FFFFFF"/>
-        </w:rPr>
-        <w:t>ng d</w:t>
-      </w:r>
-      <w:r>
-        <w:rPr>
-          <w:rFonts w:ascii="Cambria" w:hAnsi="Cambria" w:cs="Cambria"/>
-          <w:color w:val="292929"/>
-          <w:spacing w:val="-1"/>
-          <w:sz w:val="32"/>
-          <w:szCs w:val="32"/>
-          <w:shd w:val="clear" w:color="auto" w:fill="FFFFFF"/>
-        </w:rPr>
-        <w:t>ữ</w:t>
-      </w:r>
-      <w:r>
-        <w:rPr>
-          <w:rFonts w:ascii="Georgia" w:hAnsi="Georgia"/>
-          <w:color w:val="292929"/>
-          <w:spacing w:val="-1"/>
-          <w:sz w:val="32"/>
-          <w:szCs w:val="32"/>
-          <w:shd w:val="clear" w:color="auto" w:fill="FFFFFF"/>
-        </w:rPr>
-        <w:t xml:space="preserve"> li</w:t>
-      </w:r>
-      <w:r>
-        <w:rPr>
-          <w:rFonts w:ascii="Cambria" w:hAnsi="Cambria" w:cs="Cambria"/>
-          <w:color w:val="292929"/>
-          <w:spacing w:val="-1"/>
-          <w:sz w:val="32"/>
-          <w:szCs w:val="32"/>
-          <w:shd w:val="clear" w:color="auto" w:fill="FFFFFF"/>
-        </w:rPr>
-        <w:t>ệ</w:t>
-      </w:r>
-      <w:r>
-        <w:rPr>
-          <w:rFonts w:ascii="Georgia" w:hAnsi="Georgia"/>
-          <w:color w:val="292929"/>
-          <w:spacing w:val="-1"/>
-          <w:sz w:val="32"/>
-          <w:szCs w:val="32"/>
-          <w:shd w:val="clear" w:color="auto" w:fill="FFFFFF"/>
-        </w:rPr>
-        <w:t>u đã x</w:t>
-      </w:r>
-      <w:r>
-        <w:rPr>
-          <w:rFonts w:ascii="Cambria" w:hAnsi="Cambria" w:cs="Cambria"/>
-          <w:color w:val="292929"/>
-          <w:spacing w:val="-1"/>
-          <w:sz w:val="32"/>
-          <w:szCs w:val="32"/>
-          <w:shd w:val="clear" w:color="auto" w:fill="FFFFFF"/>
-        </w:rPr>
-        <w:t>ử</w:t>
-      </w:r>
-      <w:r>
-        <w:rPr>
-          <w:rFonts w:ascii="Georgia" w:hAnsi="Georgia"/>
-          <w:color w:val="292929"/>
-          <w:spacing w:val="-1"/>
-          <w:sz w:val="32"/>
-          <w:szCs w:val="32"/>
-          <w:shd w:val="clear" w:color="auto" w:fill="FFFFFF"/>
-        </w:rPr>
-        <w:t xml:space="preserve"> lý này ph</w:t>
-      </w:r>
-      <w:r>
-        <w:rPr>
-          <w:rFonts w:ascii="Cambria" w:hAnsi="Cambria" w:cs="Cambria"/>
-          <w:color w:val="292929"/>
-          <w:spacing w:val="-1"/>
-          <w:sz w:val="32"/>
-          <w:szCs w:val="32"/>
-          <w:shd w:val="clear" w:color="auto" w:fill="FFFFFF"/>
-        </w:rPr>
-        <w:t>ả</w:t>
-      </w:r>
-      <w:r>
-        <w:rPr>
-          <w:rFonts w:ascii="Georgia" w:hAnsi="Georgia"/>
-          <w:color w:val="292929"/>
-          <w:spacing w:val="-1"/>
-          <w:sz w:val="32"/>
-          <w:szCs w:val="32"/>
-          <w:shd w:val="clear" w:color="auto" w:fill="FFFFFF"/>
-        </w:rPr>
-        <w:t>i là đ</w:t>
-      </w:r>
-      <w:r>
-        <w:rPr>
-          <w:rFonts w:ascii="Cambria" w:hAnsi="Cambria" w:cs="Cambria"/>
-          <w:color w:val="292929"/>
-          <w:spacing w:val="-1"/>
-          <w:sz w:val="32"/>
-          <w:szCs w:val="32"/>
-          <w:shd w:val="clear" w:color="auto" w:fill="FFFFFF"/>
-        </w:rPr>
-        <w:t>ầ</w:t>
-      </w:r>
-      <w:r>
-        <w:rPr>
-          <w:rFonts w:ascii="Georgia" w:hAnsi="Georgia"/>
-          <w:color w:val="292929"/>
-          <w:spacing w:val="-1"/>
-          <w:sz w:val="32"/>
-          <w:szCs w:val="32"/>
-          <w:shd w:val="clear" w:color="auto" w:fill="FFFFFF"/>
-        </w:rPr>
-        <w:t>u vào t</w:t>
-      </w:r>
-      <w:r>
-        <w:rPr>
-          <w:rFonts w:ascii="Cambria" w:hAnsi="Cambria" w:cs="Cambria"/>
-          <w:color w:val="292929"/>
-          <w:spacing w:val="-1"/>
-          <w:sz w:val="32"/>
-          <w:szCs w:val="32"/>
-          <w:shd w:val="clear" w:color="auto" w:fill="FFFFFF"/>
-        </w:rPr>
-        <w:t>ố</w:t>
-      </w:r>
-      <w:r>
-        <w:rPr>
-          <w:rFonts w:ascii="Georgia" w:hAnsi="Georgia"/>
-          <w:color w:val="292929"/>
-          <w:spacing w:val="-1"/>
-          <w:sz w:val="32"/>
-          <w:szCs w:val="32"/>
-          <w:shd w:val="clear" w:color="auto" w:fill="FFFFFF"/>
-        </w:rPr>
-        <w:t>t cho mô hình. Nó c</w:t>
-      </w:r>
-      <w:r>
-        <w:rPr>
-          <w:rFonts w:ascii="Cambria" w:hAnsi="Cambria" w:cs="Cambria"/>
-          <w:color w:val="292929"/>
-          <w:spacing w:val="-1"/>
-          <w:sz w:val="32"/>
-          <w:szCs w:val="32"/>
-          <w:shd w:val="clear" w:color="auto" w:fill="FFFFFF"/>
-        </w:rPr>
-        <w:t>ầ</w:t>
-      </w:r>
-      <w:r>
-        <w:rPr>
-          <w:rFonts w:ascii="Georgia" w:hAnsi="Georgia"/>
-          <w:color w:val="292929"/>
-          <w:spacing w:val="-1"/>
-          <w:sz w:val="32"/>
-          <w:szCs w:val="32"/>
-          <w:shd w:val="clear" w:color="auto" w:fill="FFFFFF"/>
-        </w:rPr>
-        <w:t xml:space="preserve">n </w:t>
-      </w:r>
-      <w:r>
-        <w:rPr>
-          <w:rFonts w:ascii="Cambria" w:hAnsi="Cambria" w:cs="Cambria"/>
-          <w:color w:val="292929"/>
-          <w:spacing w:val="-1"/>
-          <w:sz w:val="32"/>
-          <w:szCs w:val="32"/>
-          <w:shd w:val="clear" w:color="auto" w:fill="FFFFFF"/>
-        </w:rPr>
-        <w:t>ở</w:t>
-      </w:r>
-      <w:r>
-        <w:rPr>
-          <w:rFonts w:ascii="Georgia" w:hAnsi="Georgia"/>
-          <w:color w:val="292929"/>
-          <w:spacing w:val="-1"/>
-          <w:sz w:val="32"/>
-          <w:szCs w:val="32"/>
-          <w:shd w:val="clear" w:color="auto" w:fill="FFFFFF"/>
-        </w:rPr>
-        <w:t xml:space="preserve"> d</w:t>
-      </w:r>
-      <w:r>
-        <w:rPr>
-          <w:rFonts w:ascii="Cambria" w:hAnsi="Cambria" w:cs="Cambria"/>
-          <w:color w:val="292929"/>
-          <w:spacing w:val="-1"/>
-          <w:sz w:val="32"/>
-          <w:szCs w:val="32"/>
-          <w:shd w:val="clear" w:color="auto" w:fill="FFFFFF"/>
-        </w:rPr>
-        <w:t>ạ</w:t>
-      </w:r>
-      <w:r>
-        <w:rPr>
-          <w:rFonts w:ascii="Georgia" w:hAnsi="Georgia"/>
-          <w:color w:val="292929"/>
-          <w:spacing w:val="-1"/>
-          <w:sz w:val="32"/>
-          <w:szCs w:val="32"/>
-          <w:shd w:val="clear" w:color="auto" w:fill="FFFFFF"/>
-        </w:rPr>
-        <w:t>ng vect</w:t>
-      </w:r>
-      <w:r>
-        <w:rPr>
-          <w:rFonts w:ascii="Cambria" w:hAnsi="Cambria" w:cs="Cambria"/>
-          <w:color w:val="292929"/>
-          <w:spacing w:val="-1"/>
-          <w:sz w:val="32"/>
-          <w:szCs w:val="32"/>
-          <w:shd w:val="clear" w:color="auto" w:fill="FFFFFF"/>
-        </w:rPr>
-        <w:t>ơ</w:t>
-      </w:r>
-      <w:r>
-        <w:rPr>
-          <w:rFonts w:ascii="Georgia" w:hAnsi="Georgia"/>
-          <w:color w:val="292929"/>
-          <w:spacing w:val="-1"/>
-          <w:sz w:val="32"/>
-          <w:szCs w:val="32"/>
-          <w:shd w:val="clear" w:color="auto" w:fill="FFFFFF"/>
-        </w:rPr>
-        <w:t xml:space="preserve"> tuy</w:t>
-      </w:r>
-      <w:r>
-        <w:rPr>
-          <w:rFonts w:ascii="Cambria" w:hAnsi="Cambria" w:cs="Cambria"/>
-          <w:color w:val="292929"/>
-          <w:spacing w:val="-1"/>
-          <w:sz w:val="32"/>
-          <w:szCs w:val="32"/>
-          <w:shd w:val="clear" w:color="auto" w:fill="FFFFFF"/>
-        </w:rPr>
-        <w:t>ế</w:t>
-      </w:r>
-      <w:r>
-        <w:rPr>
-          <w:rFonts w:ascii="Georgia" w:hAnsi="Georgia"/>
-          <w:color w:val="292929"/>
-          <w:spacing w:val="-1"/>
-          <w:sz w:val="32"/>
-          <w:szCs w:val="32"/>
-          <w:shd w:val="clear" w:color="auto" w:fill="FFFFFF"/>
-        </w:rPr>
-        <w:t>n tính 1 chi</w:t>
-      </w:r>
-      <w:r>
-        <w:rPr>
-          <w:rFonts w:ascii="Cambria" w:hAnsi="Cambria" w:cs="Cambria"/>
-          <w:color w:val="292929"/>
-          <w:spacing w:val="-1"/>
-          <w:sz w:val="32"/>
-          <w:szCs w:val="32"/>
-          <w:shd w:val="clear" w:color="auto" w:fill="FFFFFF"/>
-        </w:rPr>
-        <w:t>ề</w:t>
-      </w:r>
-      <w:r>
-        <w:rPr>
-          <w:rFonts w:ascii="Georgia" w:hAnsi="Georgia"/>
-          <w:color w:val="292929"/>
-          <w:spacing w:val="-1"/>
-          <w:sz w:val="32"/>
-          <w:szCs w:val="32"/>
-          <w:shd w:val="clear" w:color="auto" w:fill="FFFFFF"/>
-        </w:rPr>
-        <w:t>u. Hình ch</w:t>
-      </w:r>
-      <w:r>
-        <w:rPr>
-          <w:rFonts w:ascii="Cambria" w:hAnsi="Cambria" w:cs="Cambria"/>
-          <w:color w:val="292929"/>
-          <w:spacing w:val="-1"/>
-          <w:sz w:val="32"/>
-          <w:szCs w:val="32"/>
-          <w:shd w:val="clear" w:color="auto" w:fill="FFFFFF"/>
-        </w:rPr>
-        <w:t>ữ</w:t>
-      </w:r>
-      <w:r>
-        <w:rPr>
-          <w:rFonts w:ascii="Georgia" w:hAnsi="Georgia"/>
-          <w:color w:val="292929"/>
-          <w:spacing w:val="-1"/>
-          <w:sz w:val="32"/>
-          <w:szCs w:val="32"/>
-          <w:shd w:val="clear" w:color="auto" w:fill="FFFFFF"/>
-        </w:rPr>
-        <w:t xml:space="preserve"> nh</w:t>
-      </w:r>
-      <w:r>
-        <w:rPr>
-          <w:rFonts w:ascii="Cambria" w:hAnsi="Cambria" w:cs="Cambria"/>
-          <w:color w:val="292929"/>
-          <w:spacing w:val="-1"/>
-          <w:sz w:val="32"/>
-          <w:szCs w:val="32"/>
-          <w:shd w:val="clear" w:color="auto" w:fill="FFFFFF"/>
-        </w:rPr>
-        <w:t>ậ</w:t>
-      </w:r>
-      <w:r>
-        <w:rPr>
-          <w:rFonts w:ascii="Georgia" w:hAnsi="Georgia"/>
-          <w:color w:val="292929"/>
-          <w:spacing w:val="-1"/>
-          <w:sz w:val="32"/>
-          <w:szCs w:val="32"/>
-          <w:shd w:val="clear" w:color="auto" w:fill="FFFFFF"/>
-        </w:rPr>
-        <w:t>t ho</w:t>
-      </w:r>
-      <w:r>
-        <w:rPr>
-          <w:rFonts w:ascii="Cambria" w:hAnsi="Cambria" w:cs="Cambria"/>
-          <w:color w:val="292929"/>
-          <w:spacing w:val="-1"/>
-          <w:sz w:val="32"/>
-          <w:szCs w:val="32"/>
-          <w:shd w:val="clear" w:color="auto" w:fill="FFFFFF"/>
-        </w:rPr>
-        <w:t>ặ</w:t>
-      </w:r>
-      <w:r>
-        <w:rPr>
-          <w:rFonts w:ascii="Georgia" w:hAnsi="Georgia"/>
-          <w:color w:val="292929"/>
-          <w:spacing w:val="-1"/>
-          <w:sz w:val="32"/>
-          <w:szCs w:val="32"/>
-          <w:shd w:val="clear" w:color="auto" w:fill="FFFFFF"/>
-        </w:rPr>
-        <w:t>c hình kh</w:t>
-      </w:r>
-      <w:r>
-        <w:rPr>
-          <w:rFonts w:ascii="Cambria" w:hAnsi="Cambria" w:cs="Cambria"/>
-          <w:color w:val="292929"/>
-          <w:spacing w:val="-1"/>
-          <w:sz w:val="32"/>
-          <w:szCs w:val="32"/>
-          <w:shd w:val="clear" w:color="auto" w:fill="FFFFFF"/>
-        </w:rPr>
-        <w:t>ố</w:t>
-      </w:r>
-      <w:r>
-        <w:rPr>
-          <w:rFonts w:ascii="Georgia" w:hAnsi="Georgia"/>
-          <w:color w:val="292929"/>
-          <w:spacing w:val="-1"/>
-          <w:sz w:val="32"/>
-          <w:szCs w:val="32"/>
-          <w:shd w:val="clear" w:color="auto" w:fill="FFFFFF"/>
-        </w:rPr>
-        <w:t>i không th</w:t>
-      </w:r>
-      <w:r>
-        <w:rPr>
-          <w:rFonts w:ascii="Cambria" w:hAnsi="Cambria" w:cs="Cambria"/>
-          <w:color w:val="292929"/>
-          <w:spacing w:val="-1"/>
-          <w:sz w:val="32"/>
-          <w:szCs w:val="32"/>
-          <w:shd w:val="clear" w:color="auto" w:fill="FFFFFF"/>
-        </w:rPr>
-        <w:t>ể</w:t>
-      </w:r>
-      <w:r>
-        <w:rPr>
-          <w:rFonts w:ascii="Georgia" w:hAnsi="Georgia"/>
-          <w:color w:val="292929"/>
-          <w:spacing w:val="-1"/>
-          <w:sz w:val="32"/>
-          <w:szCs w:val="32"/>
-          <w:shd w:val="clear" w:color="auto" w:fill="FFFFFF"/>
-        </w:rPr>
-        <w:t xml:space="preserve"> là đ</w:t>
-      </w:r>
-      <w:r>
-        <w:rPr>
-          <w:rFonts w:ascii="Cambria" w:hAnsi="Cambria" w:cs="Cambria"/>
-          <w:color w:val="292929"/>
-          <w:spacing w:val="-1"/>
-          <w:sz w:val="32"/>
-          <w:szCs w:val="32"/>
-          <w:shd w:val="clear" w:color="auto" w:fill="FFFFFF"/>
-        </w:rPr>
-        <w:t>ầ</w:t>
-      </w:r>
-      <w:r>
-        <w:rPr>
-          <w:rFonts w:ascii="Georgia" w:hAnsi="Georgia"/>
-          <w:color w:val="292929"/>
-          <w:spacing w:val="-1"/>
-          <w:sz w:val="32"/>
-          <w:szCs w:val="32"/>
-          <w:shd w:val="clear" w:color="auto" w:fill="FFFFFF"/>
-        </w:rPr>
-        <w:t>u vào tr</w:t>
-      </w:r>
-      <w:r>
-        <w:rPr>
-          <w:rFonts w:ascii="Cambria" w:hAnsi="Cambria" w:cs="Cambria"/>
-          <w:color w:val="292929"/>
-          <w:spacing w:val="-1"/>
-          <w:sz w:val="32"/>
-          <w:szCs w:val="32"/>
-          <w:shd w:val="clear" w:color="auto" w:fill="FFFFFF"/>
-        </w:rPr>
-        <w:t>ự</w:t>
-      </w:r>
-      <w:r>
-        <w:rPr>
-          <w:rFonts w:ascii="Georgia" w:hAnsi="Georgia"/>
-          <w:color w:val="292929"/>
-          <w:spacing w:val="-1"/>
-          <w:sz w:val="32"/>
-          <w:szCs w:val="32"/>
-          <w:shd w:val="clear" w:color="auto" w:fill="FFFFFF"/>
-        </w:rPr>
-        <w:t>c ti</w:t>
-      </w:r>
-      <w:r>
-        <w:rPr>
-          <w:rFonts w:ascii="Cambria" w:hAnsi="Cambria" w:cs="Cambria"/>
-          <w:color w:val="292929"/>
-          <w:spacing w:val="-1"/>
-          <w:sz w:val="32"/>
-          <w:szCs w:val="32"/>
-          <w:shd w:val="clear" w:color="auto" w:fill="FFFFFF"/>
-        </w:rPr>
-        <w:t>ế</w:t>
-      </w:r>
-      <w:r>
-        <w:rPr>
-          <w:rFonts w:ascii="Georgia" w:hAnsi="Georgia"/>
-          <w:color w:val="292929"/>
-          <w:spacing w:val="-1"/>
-          <w:sz w:val="32"/>
-          <w:szCs w:val="32"/>
-          <w:shd w:val="clear" w:color="auto" w:fill="FFFFFF"/>
-        </w:rPr>
-        <w:t>p. Và đây là lý do t</w:t>
-      </w:r>
-      <w:r>
-        <w:rPr>
-          <w:rFonts w:ascii="Cambria" w:hAnsi="Cambria" w:cs="Cambria"/>
-          <w:color w:val="292929"/>
-          <w:spacing w:val="-1"/>
-          <w:sz w:val="32"/>
-          <w:szCs w:val="32"/>
-          <w:shd w:val="clear" w:color="auto" w:fill="FFFFFF"/>
-        </w:rPr>
-        <w:t>ạ</w:t>
-      </w:r>
-      <w:r>
-        <w:rPr>
-          <w:rFonts w:ascii="Georgia" w:hAnsi="Georgia"/>
-          <w:color w:val="292929"/>
-          <w:spacing w:val="-1"/>
-          <w:sz w:val="32"/>
-          <w:szCs w:val="32"/>
-          <w:shd w:val="clear" w:color="auto" w:fill="FFFFFF"/>
-        </w:rPr>
-        <w:t>i sao chúng ta c</w:t>
-      </w:r>
-      <w:r>
-        <w:rPr>
-          <w:rFonts w:ascii="Cambria" w:hAnsi="Cambria" w:cs="Cambria"/>
-          <w:color w:val="292929"/>
-          <w:spacing w:val="-1"/>
-          <w:sz w:val="32"/>
-          <w:szCs w:val="32"/>
-          <w:shd w:val="clear" w:color="auto" w:fill="FFFFFF"/>
-        </w:rPr>
-        <w:t>ầ</w:t>
-      </w:r>
-      <w:r>
-        <w:rPr>
-          <w:rFonts w:ascii="Georgia" w:hAnsi="Georgia"/>
-          <w:color w:val="292929"/>
-          <w:spacing w:val="-1"/>
-          <w:sz w:val="32"/>
-          <w:szCs w:val="32"/>
-          <w:shd w:val="clear" w:color="auto" w:fill="FFFFFF"/>
-        </w:rPr>
-        <w:t>n </w:t>
+        <w:t xml:space="preserve"> Phân loại 'mèo và chó.' Chúng tôi đang tạo một mô hình phân loại, có nghĩa là những dữ liệu đã xử lý này phải là đầu vào tốt cho mô hình. Nó cần ở dạng vectơ tuyến tính 1 chiều. Hình chữ nhật hoặc hình khối không thể là đầu vào trực tiếp. Và đây là lý do tại sao chúng ta cần </w:t>
       </w:r>
       <w:hyperlink r:id="rId44" w:tgtFrame="_blank" w:history="1">
         <w:r>
           <w:rPr>
             <w:rStyle w:val="Hyperlink"/>
-            <w:rFonts w:ascii="Georgia" w:hAnsi="Georgia"/>
+            <w:rFonts w:ascii="Arial" w:hAnsi="Arial" w:cs="Arial"/>
             <w:spacing w:val="-1"/>
-            <w:sz w:val="32"/>
-            <w:szCs w:val="32"/>
+            <w:sz w:val="28"/>
+            <w:szCs w:val="28"/>
             <w:shd w:val="clear" w:color="auto" w:fill="FFFFFF"/>
           </w:rPr>
-          <w:t>làm ph</w:t>
-        </w:r>
-        <w:r>
-          <w:rPr>
-            <w:rStyle w:val="Hyperlink"/>
-            <w:rFonts w:ascii="Cambria" w:hAnsi="Cambria" w:cs="Cambria"/>
-            <w:spacing w:val="-1"/>
-            <w:sz w:val="32"/>
-            <w:szCs w:val="32"/>
-            <w:shd w:val="clear" w:color="auto" w:fill="FFFFFF"/>
-          </w:rPr>
-          <w:t>ẳ</w:t>
-        </w:r>
-        <w:r>
-          <w:rPr>
-            <w:rStyle w:val="Hyperlink"/>
-            <w:rFonts w:ascii="Georgia" w:hAnsi="Georgia"/>
-            <w:spacing w:val="-1"/>
-            <w:sz w:val="32"/>
-            <w:szCs w:val="32"/>
-            <w:shd w:val="clear" w:color="auto" w:fill="FFFFFF"/>
-          </w:rPr>
-          <w:t>ng và k</w:t>
-        </w:r>
-        <w:r>
-          <w:rPr>
-            <w:rStyle w:val="Hyperlink"/>
-            <w:rFonts w:ascii="Cambria" w:hAnsi="Cambria" w:cs="Cambria"/>
-            <w:spacing w:val="-1"/>
-            <w:sz w:val="32"/>
-            <w:szCs w:val="32"/>
-            <w:shd w:val="clear" w:color="auto" w:fill="FFFFFF"/>
-          </w:rPr>
-          <w:t>ế</w:t>
-        </w:r>
-        <w:r>
-          <w:rPr>
-            <w:rStyle w:val="Hyperlink"/>
-            <w:rFonts w:ascii="Georgia" w:hAnsi="Georgia"/>
-            <w:spacing w:val="-1"/>
-            <w:sz w:val="32"/>
-            <w:szCs w:val="32"/>
-            <w:shd w:val="clear" w:color="auto" w:fill="FFFFFF"/>
-          </w:rPr>
-          <w:t>t n</w:t>
-        </w:r>
-        <w:r>
-          <w:rPr>
-            <w:rStyle w:val="Hyperlink"/>
-            <w:rFonts w:ascii="Cambria" w:hAnsi="Cambria" w:cs="Cambria"/>
-            <w:spacing w:val="-1"/>
-            <w:sz w:val="32"/>
-            <w:szCs w:val="32"/>
-            <w:shd w:val="clear" w:color="auto" w:fill="FFFFFF"/>
-          </w:rPr>
-          <w:t>ố</w:t>
-        </w:r>
-        <w:r>
-          <w:rPr>
-            <w:rStyle w:val="Hyperlink"/>
-            <w:rFonts w:ascii="Georgia" w:hAnsi="Georgia"/>
-            <w:spacing w:val="-1"/>
-            <w:sz w:val="32"/>
-            <w:szCs w:val="32"/>
-            <w:shd w:val="clear" w:color="auto" w:fill="FFFFFF"/>
-          </w:rPr>
-          <w:t>i đ</w:t>
-        </w:r>
-        <w:r>
-          <w:rPr>
-            <w:rStyle w:val="Hyperlink"/>
-            <w:rFonts w:ascii="Cambria" w:hAnsi="Cambria" w:cs="Cambria"/>
-            <w:spacing w:val="-1"/>
-            <w:sz w:val="32"/>
-            <w:szCs w:val="32"/>
-            <w:shd w:val="clear" w:color="auto" w:fill="FFFFFF"/>
-          </w:rPr>
-          <w:t>ầ</w:t>
-        </w:r>
-        <w:r>
-          <w:rPr>
-            <w:rStyle w:val="Hyperlink"/>
-            <w:rFonts w:ascii="Georgia" w:hAnsi="Georgia"/>
-            <w:spacing w:val="-1"/>
-            <w:sz w:val="32"/>
-            <w:szCs w:val="32"/>
-            <w:shd w:val="clear" w:color="auto" w:fill="FFFFFF"/>
-          </w:rPr>
-          <w:t>y đ</w:t>
-        </w:r>
-        <w:r>
-          <w:rPr>
-            <w:rStyle w:val="Hyperlink"/>
-            <w:rFonts w:ascii="Cambria" w:hAnsi="Cambria" w:cs="Cambria"/>
-            <w:spacing w:val="-1"/>
-            <w:sz w:val="32"/>
-            <w:szCs w:val="32"/>
-            <w:shd w:val="clear" w:color="auto" w:fill="FFFFFF"/>
-          </w:rPr>
-          <w:t>ủ</w:t>
-        </w:r>
-        <w:r>
-          <w:rPr>
-            <w:rStyle w:val="Hyperlink"/>
-            <w:rFonts w:ascii="Georgia" w:hAnsi="Georgia"/>
-            <w:spacing w:val="-1"/>
-            <w:sz w:val="32"/>
-            <w:szCs w:val="32"/>
-            <w:shd w:val="clear" w:color="auto" w:fill="FFFFFF"/>
-          </w:rPr>
-          <w:t xml:space="preserve"> các l</w:t>
-        </w:r>
-        <w:r>
-          <w:rPr>
-            <w:rStyle w:val="Hyperlink"/>
-            <w:rFonts w:ascii="Cambria" w:hAnsi="Cambria" w:cs="Cambria"/>
-            <w:spacing w:val="-1"/>
-            <w:sz w:val="32"/>
-            <w:szCs w:val="32"/>
-            <w:shd w:val="clear" w:color="auto" w:fill="FFFFFF"/>
-          </w:rPr>
-          <w:t>ớ</w:t>
-        </w:r>
-        <w:r>
-          <w:rPr>
-            <w:rStyle w:val="Hyperlink"/>
-            <w:rFonts w:ascii="Georgia" w:hAnsi="Georgia"/>
-            <w:spacing w:val="-1"/>
-            <w:sz w:val="32"/>
-            <w:szCs w:val="32"/>
-            <w:shd w:val="clear" w:color="auto" w:fill="FFFFFF"/>
-          </w:rPr>
-          <w:t>p</w:t>
+          <w:t>làm phẳng và kết nối đầy đủ các lớp</w:t>
         </w:r>
       </w:hyperlink>
       <w:r>
         <w:rPr>
-          <w:rFonts w:ascii="Georgia" w:hAnsi="Georgia"/>
+          <w:rFonts w:ascii="Arial" w:hAnsi="Arial" w:cs="Arial"/>
           <w:color w:val="292929"/>
           <w:spacing w:val="-1"/>
-          <w:sz w:val="32"/>
-          <w:szCs w:val="32"/>
+          <w:sz w:val="28"/>
+          <w:szCs w:val="28"/>
           <w:shd w:val="clear" w:color="auto" w:fill="FFFFFF"/>
         </w:rPr>
         <w:t> .</w:t>
       </w:r>
+    </w:p>
+    <w:p>
+      <w:pPr>
+        <w:ind w:left="360"/>
+        <w:rPr>
+          <w:rFonts w:ascii="Arial" w:hAnsi="Arial" w:cs="Arial"/>
+          <w:b/>
+          <w:sz w:val="28"/>
+          <w:szCs w:val="28"/>
+        </w:rPr>
+      </w:pPr>
+      <w:r>
+        <w:rPr>
+          <w:rFonts w:ascii="Arial" w:hAnsi="Arial" w:cs="Arial"/>
+          <w:b/>
+          <w:sz w:val="28"/>
+          <w:szCs w:val="28"/>
+        </w:rPr>
+        <w:t>Câu 27: Một số phương pháp tiền xử lý trước khi training</w:t>
+      </w:r>
+      <w:r>
+        <w:rPr>
+          <w:rFonts w:ascii="Arial" w:hAnsi="Arial" w:cs="Arial"/>
+          <w:b/>
+          <w:sz w:val="28"/>
+          <w:szCs w:val="28"/>
+        </w:rPr>
+        <w:t xml:space="preserve"> nhằm làm cho dữ liệu trở nên phong phú hơn</w:t>
+      </w:r>
+    </w:p>
+    <w:p>
+      <w:pPr>
+        <w:pStyle w:val="ListParagraph"/>
+        <w:numPr>
+          <w:ilvl w:val="0"/>
+          <w:numId w:val="2"/>
+        </w:numPr>
+        <w:rPr>
+          <w:rFonts w:ascii="Arial" w:hAnsi="Arial" w:cs="Arial"/>
+          <w:b/>
+          <w:sz w:val="28"/>
+          <w:szCs w:val="28"/>
+        </w:rPr>
+      </w:pPr>
+      <w:r>
+        <w:rPr>
+          <w:rFonts w:ascii="Arial" w:hAnsi="Arial" w:cs="Arial"/>
+          <w:sz w:val="28"/>
+          <w:szCs w:val="28"/>
+        </w:rPr>
+        <w:t>Thay đổi độ sáng, độ tương phản</w:t>
+      </w:r>
+    </w:p>
+    <w:p>
+      <w:pPr>
+        <w:pStyle w:val="ListParagraph"/>
+        <w:numPr>
+          <w:ilvl w:val="0"/>
+          <w:numId w:val="2"/>
+        </w:numPr>
+        <w:rPr>
+          <w:rFonts w:ascii="Arial" w:hAnsi="Arial" w:cs="Arial"/>
+          <w:b/>
+          <w:sz w:val="28"/>
+          <w:szCs w:val="28"/>
+        </w:rPr>
+      </w:pPr>
+      <w:r>
+        <w:rPr>
+          <w:rFonts w:ascii="Arial" w:hAnsi="Arial" w:cs="Arial"/>
+          <w:sz w:val="28"/>
+          <w:szCs w:val="28"/>
+        </w:rPr>
+        <w:t>Xoay một góc nhỏ hơn 30 độ bất kỳ</w:t>
+      </w:r>
+      <w:r>
+        <w:rPr>
+          <w:rFonts w:ascii="Arial" w:hAnsi="Arial" w:cs="Arial"/>
+          <w:sz w:val="28"/>
+          <w:szCs w:val="28"/>
+        </w:rPr>
+        <w:t xml:space="preserve"> (</w:t>
+      </w:r>
+      <w:r>
+        <w:rPr>
+          <w:rFonts w:ascii="Arial" w:hAnsi="Arial" w:cs="Arial"/>
+          <w:sz w:val="28"/>
+          <w:szCs w:val="28"/>
+        </w:rPr>
+        <w:t>k nên xoay ảnh quá lớn vì có thể sẽ tạo ra ảnh sai khác vs ảnh ban đầu</w:t>
+      </w:r>
+      <w:r>
+        <w:rPr>
+          <w:rFonts w:ascii="Arial" w:hAnsi="Arial" w:cs="Arial"/>
+          <w:sz w:val="28"/>
+          <w:szCs w:val="28"/>
+        </w:rPr>
+        <w:t>)</w:t>
+      </w:r>
+    </w:p>
+    <w:p>
+      <w:pPr>
+        <w:pStyle w:val="ListParagraph"/>
+        <w:numPr>
+          <w:ilvl w:val="0"/>
+          <w:numId w:val="2"/>
+        </w:numPr>
+        <w:rPr>
+          <w:rFonts w:ascii="Arial" w:hAnsi="Arial" w:cs="Arial"/>
+          <w:b/>
+          <w:sz w:val="28"/>
+          <w:szCs w:val="28"/>
+        </w:rPr>
+      </w:pPr>
+      <w:r>
+        <w:rPr>
+          <w:rFonts w:ascii="Arial" w:hAnsi="Arial" w:cs="Arial"/>
+          <w:sz w:val="28"/>
+          <w:szCs w:val="28"/>
+        </w:rPr>
+        <w:lastRenderedPageBreak/>
+        <w:t>Cắt 1 phần bức ảnh</w:t>
+      </w:r>
+    </w:p>
+    <w:p>
+      <w:pPr>
+        <w:pStyle w:val="ListParagraph"/>
+        <w:numPr>
+          <w:ilvl w:val="0"/>
+          <w:numId w:val="2"/>
+        </w:numPr>
+        <w:rPr>
+          <w:rFonts w:ascii="Arial" w:hAnsi="Arial" w:cs="Arial"/>
+          <w:b/>
+          <w:sz w:val="28"/>
+          <w:szCs w:val="28"/>
+        </w:rPr>
+      </w:pPr>
+      <w:r>
+        <w:rPr>
+          <w:rFonts w:ascii="Arial" w:hAnsi="Arial" w:cs="Arial"/>
+          <w:sz w:val="28"/>
+          <w:szCs w:val="28"/>
+        </w:rPr>
+        <w:t>Tạo nhiễu ngẫu nhiên</w:t>
+      </w:r>
+    </w:p>
+    <w:p>
+      <w:pPr>
+        <w:pStyle w:val="ListParagraph"/>
+        <w:numPr>
+          <w:ilvl w:val="0"/>
+          <w:numId w:val="2"/>
+        </w:numPr>
+        <w:rPr>
+          <w:rFonts w:ascii="Arial" w:hAnsi="Arial" w:cs="Arial"/>
+          <w:b/>
+          <w:sz w:val="28"/>
+          <w:szCs w:val="28"/>
+        </w:rPr>
+      </w:pPr>
+      <w:r>
+        <w:rPr>
+          <w:rFonts w:ascii="Arial" w:hAnsi="Arial" w:cs="Arial"/>
+          <w:sz w:val="28"/>
+          <w:szCs w:val="28"/>
+        </w:rPr>
+        <w:t>Tham khảo thư viện alumantations python</w:t>
+      </w:r>
+    </w:p>
+    <w:p>
+      <w:pPr>
+        <w:rPr>
+          <w:rFonts w:ascii="Arial" w:hAnsi="Arial" w:cs="Arial"/>
+          <w:b/>
+          <w:sz w:val="28"/>
+          <w:szCs w:val="28"/>
+        </w:rPr>
+      </w:pPr>
+      <w:r>
+        <w:rPr>
+          <w:rFonts w:ascii="Arial" w:hAnsi="Arial" w:cs="Arial"/>
+          <w:b/>
+          <w:sz w:val="28"/>
+          <w:szCs w:val="28"/>
+        </w:rPr>
+        <w:t>Câu 28: kernel_initializer</w:t>
+      </w:r>
+      <w:r>
+        <w:rPr>
+          <w:rFonts w:ascii="Arial" w:hAnsi="Arial" w:cs="Arial"/>
+          <w:b/>
+          <w:sz w:val="28"/>
+          <w:szCs w:val="28"/>
+        </w:rPr>
+        <w:t xml:space="preserve"> </w:t>
+      </w:r>
+      <w:r>
+        <w:rPr>
+          <w:rFonts w:ascii="Arial" w:hAnsi="Arial" w:cs="Arial"/>
+          <w:b/>
+          <w:sz w:val="28"/>
+          <w:szCs w:val="28"/>
+        </w:rPr>
+        <w:t>và bias_initializer:</w:t>
+      </w:r>
+    </w:p>
+    <w:p>
+      <w:pPr>
+        <w:shd w:val="clear" w:color="auto" w:fill="FFFFFF"/>
+        <w:spacing w:after="100" w:afterAutospacing="1" w:line="240" w:lineRule="auto"/>
+        <w:rPr>
+          <w:rFonts w:ascii="Open Sans" w:eastAsia="Times New Roman" w:hAnsi="Open Sans" w:cs="Open Sans"/>
+          <w:color w:val="212529"/>
+          <w:sz w:val="23"/>
+          <w:szCs w:val="23"/>
+        </w:rPr>
+      </w:pPr>
+      <w:r>
+        <w:rPr>
+          <w:rFonts w:ascii="Open Sans" w:eastAsia="Times New Roman" w:hAnsi="Open Sans" w:cs="Open Sans"/>
+          <w:color w:val="212529"/>
+          <w:sz w:val="23"/>
+          <w:szCs w:val="23"/>
+        </w:rPr>
+        <w:t>Bộ khởi tạo xác định cách đặt trọng số ngẫu nhiên ban đầu của các lớp Keras.</w:t>
+      </w:r>
+    </w:p>
+    <w:p>
+      <w:pPr>
+        <w:pStyle w:val="ListParagraph"/>
+        <w:numPr>
+          <w:ilvl w:val="0"/>
+          <w:numId w:val="2"/>
+        </w:numPr>
+        <w:tabs>
+          <w:tab w:val="left" w:pos="916"/>
+          <w:tab w:val="left" w:pos="1832"/>
+          <w:tab w:val="left" w:pos="2748"/>
+          <w:tab w:val="left" w:pos="3664"/>
+          <w:tab w:val="left" w:pos="4580"/>
+          <w:tab w:val="left" w:pos="5496"/>
+          <w:tab w:val="left" w:pos="6412"/>
+          <w:tab w:val="left" w:pos="7328"/>
+          <w:tab w:val="left" w:pos="8244"/>
+          <w:tab w:val="left" w:pos="9160"/>
+          <w:tab w:val="left" w:pos="10076"/>
+          <w:tab w:val="left" w:pos="10992"/>
+          <w:tab w:val="left" w:pos="11908"/>
+          <w:tab w:val="left" w:pos="12824"/>
+          <w:tab w:val="left" w:pos="13740"/>
+          <w:tab w:val="left" w:pos="14656"/>
+        </w:tabs>
+        <w:spacing w:after="0" w:line="240" w:lineRule="auto"/>
+        <w:rPr>
+          <w:rFonts w:ascii="Courier New" w:eastAsia="Times New Roman" w:hAnsi="Courier New" w:cs="Courier New"/>
+          <w:sz w:val="20"/>
+          <w:szCs w:val="20"/>
+        </w:rPr>
+      </w:pPr>
+      <w:r>
+        <w:rPr>
+          <w:rFonts w:ascii="Courier New" w:eastAsia="Times New Roman" w:hAnsi="Courier New" w:cs="Courier New"/>
+          <w:sz w:val="21"/>
+          <w:szCs w:val="21"/>
+        </w:rPr>
+        <w:t>HeNormal</w:t>
+      </w:r>
+      <w:r>
+        <w:rPr>
+          <w:rFonts w:ascii="Courier New" w:eastAsia="Times New Roman" w:hAnsi="Courier New" w:cs="Courier New"/>
+          <w:sz w:val="21"/>
+          <w:szCs w:val="21"/>
+        </w:rPr>
+        <w:t xml:space="preserve">: </w:t>
+      </w:r>
+      <w:r>
+        <w:rPr>
+          <w:rFonts w:ascii="Roboto" w:hAnsi="Roboto"/>
+          <w:color w:val="202124"/>
+          <w:shd w:val="clear" w:color="auto" w:fill="FFFFFF"/>
+        </w:rPr>
+        <w:t>It draws samples from a truncated normal distribution centered on 0 with </w:t>
+      </w:r>
+      <w:r>
+        <w:rPr>
+          <w:rStyle w:val="HTMLCode"/>
+          <w:rFonts w:eastAsiaTheme="minorHAnsi"/>
+        </w:rPr>
+        <w:t>stddev = sqrt(2 / fan_in)</w:t>
+      </w:r>
+      <w:r>
+        <w:rPr>
+          <w:rFonts w:ascii="Roboto" w:hAnsi="Roboto"/>
+          <w:color w:val="202124"/>
+          <w:shd w:val="clear" w:color="auto" w:fill="FFFFFF"/>
+        </w:rPr>
+        <w:t> where </w:t>
+      </w:r>
+      <w:r>
+        <w:rPr>
+          <w:rStyle w:val="HTMLCode"/>
+          <w:rFonts w:eastAsiaTheme="minorHAnsi"/>
+        </w:rPr>
+        <w:t>fan_in</w:t>
+      </w:r>
+      <w:r>
+        <w:rPr>
+          <w:rFonts w:ascii="Roboto" w:hAnsi="Roboto"/>
+          <w:color w:val="202124"/>
+          <w:shd w:val="clear" w:color="auto" w:fill="FFFFFF"/>
+        </w:rPr>
+        <w:t> is the number of input units in the weight tensor.</w:t>
+      </w:r>
+    </w:p>
+    <w:p>
+      <w:pPr>
+        <w:pStyle w:val="ListParagraph"/>
+        <w:numPr>
+          <w:ilvl w:val="0"/>
+          <w:numId w:val="2"/>
+        </w:numPr>
+        <w:tabs>
+          <w:tab w:val="left" w:pos="916"/>
+          <w:tab w:val="left" w:pos="1832"/>
+          <w:tab w:val="left" w:pos="2748"/>
+          <w:tab w:val="left" w:pos="3664"/>
+          <w:tab w:val="left" w:pos="4580"/>
+          <w:tab w:val="left" w:pos="5496"/>
+          <w:tab w:val="left" w:pos="6412"/>
+          <w:tab w:val="left" w:pos="7328"/>
+          <w:tab w:val="left" w:pos="8244"/>
+          <w:tab w:val="left" w:pos="9160"/>
+          <w:tab w:val="left" w:pos="10076"/>
+          <w:tab w:val="left" w:pos="10992"/>
+          <w:tab w:val="left" w:pos="11908"/>
+          <w:tab w:val="left" w:pos="12824"/>
+          <w:tab w:val="left" w:pos="13740"/>
+          <w:tab w:val="left" w:pos="14656"/>
+        </w:tabs>
+        <w:spacing w:after="0" w:line="240" w:lineRule="auto"/>
+        <w:rPr>
+          <w:rFonts w:ascii="Courier New" w:eastAsia="Times New Roman" w:hAnsi="Courier New" w:cs="Courier New"/>
+          <w:sz w:val="20"/>
+          <w:szCs w:val="20"/>
+        </w:rPr>
+      </w:pPr>
       <w:bookmarkStart w:id="1" w:name="_GoBack"/>
       <w:bookmarkEnd w:id="1"/>
+    </w:p>
+    <w:p>
+      <w:pPr>
+        <w:rPr>
+          <w:rFonts w:ascii="Arial" w:hAnsi="Arial" w:cs="Arial"/>
+          <w:b/>
+          <w:sz w:val="28"/>
+          <w:szCs w:val="28"/>
+        </w:rPr>
+      </w:pPr>
     </w:p>
     <w:p>
       <w:pPr>
@@ -15250,6 +14418,11 @@
     <w:basedOn w:val="DefaultParagraphFont"/>
     <w:rsid w:val="00FF0FE7"/>
   </w:style>
+  <w:style w:type="character" w:customStyle="1" w:styleId="typ">
+    <w:name w:val="typ"/>
+    <w:basedOn w:val="DefaultParagraphFont"/>
+    <w:rsid w:val="00286C9F"/>
+  </w:style>
 </w:styles>
 </file>
 
@@ -15519,7 +14692,7 @@
 </file>
 
 <file path=customXml/itemProps1.xml><?xml version="1.0" encoding="utf-8"?>
-<ds:datastoreItem xmlns:ds="http://schemas.openxmlformats.org/officeDocument/2006/customXml" ds:itemID="{AA250D0E-5238-49AA-AAF3-24B7603B4F1C}">
+<ds:datastoreItem xmlns:ds="http://schemas.openxmlformats.org/officeDocument/2006/customXml" ds:itemID="{0D102EE8-AD2D-430B-9CA4-9A3EB3AB3085}">
   <ds:schemaRefs>
     <ds:schemaRef ds:uri="http://schemas.openxmlformats.org/officeDocument/2006/bibliography"/>
   </ds:schemaRefs>

--- a/Trả lời câu hỏi semina 01.docx
+++ b/Trả lời câu hỏi semina 01.docx
@@ -4,6 +4,7 @@
   <w:body>
     <w:p>
       <w:pPr>
+        <w:pStyle w:val="Heading1"/>
         <w:rPr>
           <w:rFonts w:ascii="Arial" w:hAnsi="Arial" w:cs="Arial"/>
           <w:b/>
@@ -1361,6 +1362,7 @@
     </w:p>
     <w:p>
       <w:pPr>
+        <w:pStyle w:val="Heading1"/>
         <w:rPr>
           <w:rFonts w:ascii="Arial" w:hAnsi="Arial" w:cs="Arial"/>
           <w:b/>
@@ -1642,6 +1644,7 @@
     </w:p>
     <w:p>
       <w:pPr>
+        <w:pStyle w:val="Heading1"/>
         <w:rPr>
           <w:rFonts w:ascii="Arial" w:hAnsi="Arial" w:cs="Arial"/>
           <w:b/>
@@ -1736,6 +1739,7 @@
     </w:p>
     <w:p>
       <w:pPr>
+        <w:pStyle w:val="Heading1"/>
         <w:rPr>
           <w:rFonts w:ascii="Arial" w:hAnsi="Arial" w:cs="Arial"/>
           <w:b/>
@@ -1975,6 +1979,7 @@
     </w:p>
     <w:p>
       <w:pPr>
+        <w:pStyle w:val="Heading1"/>
         <w:rPr>
           <w:rFonts w:ascii="Arial" w:hAnsi="Arial" w:cs="Arial"/>
           <w:b/>
@@ -2508,6 +2513,7 @@
     </w:p>
     <w:p>
       <w:pPr>
+        <w:pStyle w:val="Heading1"/>
         <w:rPr>
           <w:rFonts w:ascii="Arial" w:hAnsi="Arial" w:cs="Arial"/>
           <w:b/>
@@ -2885,20 +2891,22 @@
     </w:p>
     <w:p>
       <w:pPr>
-        <w:rPr>
-          <w:rFonts w:ascii="Arial" w:hAnsi="Arial" w:cs="Arial"/>
-          <w:b/>
-          <w:sz w:val="24"/>
-          <w:szCs w:val="24"/>
-        </w:rPr>
-      </w:pPr>
-      <w:r>
-        <w:rPr>
-          <w:rFonts w:ascii="Arial" w:hAnsi="Arial" w:cs="Arial"/>
-          <w:b/>
-          <w:sz w:val="24"/>
-          <w:szCs w:val="24"/>
-        </w:rPr>
+        <w:pStyle w:val="Heading1"/>
+        <w:rPr>
+          <w:rFonts w:ascii="Arial" w:hAnsi="Arial" w:cs="Arial"/>
+          <w:b/>
+          <w:sz w:val="24"/>
+          <w:szCs w:val="24"/>
+        </w:rPr>
+      </w:pPr>
+      <w:r>
+        <w:rPr>
+          <w:rFonts w:ascii="Arial" w:hAnsi="Arial" w:cs="Arial"/>
+          <w:b/>
+          <w:sz w:val="24"/>
+          <w:szCs w:val="24"/>
+        </w:rPr>
+        <w:lastRenderedPageBreak/>
         <w:t xml:space="preserve">Câu 7: </w:t>
       </w:r>
       <w:r>
@@ -2933,7 +2941,6 @@
           <w:sz w:val="24"/>
           <w:szCs w:val="24"/>
         </w:rPr>
-        <w:lastRenderedPageBreak/>
         <w:drawing>
           <wp:anchor distT="0" distB="0" distL="114300" distR="114300" simplePos="0" relativeHeight="251663360" behindDoc="0" locked="0" layoutInCell="1" allowOverlap="1">
             <wp:simplePos x="0" y="0"/>
@@ -3531,7 +3538,17 @@
           <w:sz w:val="24"/>
           <w:szCs w:val="24"/>
         </w:rPr>
-        <w:t> sau khi đi qua các hàm kích hoạt phi tuyển. Vậy nên nó đảm bảo rằng không có sự kích hoạt nào bị vượt quá cao hoặc quá thấp. Điều này giúp cho các weights mà khi không dùng </w:t>
+        <w:t xml:space="preserve"> sau khi đi qua các hàm kích hoạt phi tuyển. Vậy nên nó đảm bảo rằng không có sự kích hoạt nào bị vượt quá cao hoặc quá thấp. Điều này giúp cho các weights mà khi không </w:t>
+      </w:r>
+      <w:r>
+        <w:rPr>
+          <w:rFonts w:ascii="Arial" w:eastAsia="Times New Roman" w:hAnsi="Arial" w:cs="Arial"/>
+          <w:color w:val="1B1B1B"/>
+          <w:sz w:val="24"/>
+          <w:szCs w:val="24"/>
+        </w:rPr>
+        <w:lastRenderedPageBreak/>
+        <w:t>dùng </w:t>
       </w:r>
       <w:r>
         <w:rPr>
@@ -3551,17 +3568,7 @@
           <w:sz w:val="24"/>
           <w:szCs w:val="24"/>
         </w:rPr>
-        <w:t xml:space="preserve"> có thể sẽ không bao giờ được học thì nay lại được học bình </w:t>
-      </w:r>
-      <w:r>
-        <w:rPr>
-          <w:rFonts w:ascii="Arial" w:eastAsia="Times New Roman" w:hAnsi="Arial" w:cs="Arial"/>
-          <w:color w:val="1B1B1B"/>
-          <w:sz w:val="24"/>
-          <w:szCs w:val="24"/>
-        </w:rPr>
-        <w:lastRenderedPageBreak/>
-        <w:t>thường. Điều này giúp chúng ta làm giảm đi sự phụ thuộc vào giá trị khởi tạo của các tham số.</w:t>
+        <w:t> có thể sẽ không bao giờ được học thì nay lại được học bình thường. Điều này giúp chúng ta làm giảm đi sự phụ thuộc vào giá trị khởi tạo của các tham số.</w:t>
       </w:r>
     </w:p>
     <w:p>
@@ -3678,6 +3685,7 @@
     </w:p>
     <w:p>
       <w:pPr>
+        <w:pStyle w:val="Heading1"/>
         <w:rPr>
           <w:rFonts w:ascii="Arial" w:hAnsi="Arial" w:cs="Arial"/>
           <w:b/>
@@ -3728,6 +3736,7 @@
     </w:p>
     <w:p>
       <w:pPr>
+        <w:pStyle w:val="Heading1"/>
         <w:rPr>
           <w:rFonts w:ascii="Arial" w:hAnsi="Arial" w:cs="Arial"/>
           <w:b/>
@@ -4006,23 +4015,24 @@
     </w:p>
     <w:p>
       <w:pPr>
-        <w:spacing w:after="100" w:afterAutospacing="1" w:line="240" w:lineRule="auto"/>
-        <w:rPr>
-          <w:rFonts w:ascii="Arial" w:eastAsia="Times New Roman" w:hAnsi="Arial" w:cs="Arial"/>
-          <w:b/>
-          <w:color w:val="000000"/>
-          <w:sz w:val="24"/>
-          <w:szCs w:val="24"/>
-        </w:rPr>
-      </w:pPr>
-      <w:r>
-        <w:rPr>
-          <w:rFonts w:ascii="Arial" w:eastAsia="Times New Roman" w:hAnsi="Arial" w:cs="Arial"/>
-          <w:b/>
-          <w:color w:val="000000"/>
-          <w:sz w:val="24"/>
-          <w:szCs w:val="24"/>
-        </w:rPr>
+        <w:pStyle w:val="Heading1"/>
+        <w:rPr>
+          <w:rFonts w:ascii="Arial" w:eastAsia="Times New Roman" w:hAnsi="Arial" w:cs="Arial"/>
+          <w:b/>
+          <w:color w:val="000000"/>
+          <w:sz w:val="24"/>
+          <w:szCs w:val="24"/>
+        </w:rPr>
+      </w:pPr>
+      <w:r>
+        <w:rPr>
+          <w:rFonts w:ascii="Arial" w:eastAsia="Times New Roman" w:hAnsi="Arial" w:cs="Arial"/>
+          <w:b/>
+          <w:color w:val="000000"/>
+          <w:sz w:val="24"/>
+          <w:szCs w:val="24"/>
+        </w:rPr>
+        <w:lastRenderedPageBreak/>
         <w:t>Câu 11: Tìm hiểu về Flatter layer</w:t>
       </w:r>
     </w:p>
@@ -4048,7 +4058,6 @@
           <w:sz w:val="24"/>
           <w:szCs w:val="24"/>
         </w:rPr>
-        <w:lastRenderedPageBreak/>
         <w:drawing>
           <wp:anchor distT="0" distB="0" distL="114300" distR="114300" simplePos="0" relativeHeight="251669504" behindDoc="0" locked="0" layoutInCell="1" allowOverlap="1">
             <wp:simplePos x="0" y="0"/>
@@ -4111,7 +4120,7 @@
     </w:p>
     <w:p>
       <w:pPr>
-        <w:spacing w:after="100" w:afterAutospacing="1" w:line="240" w:lineRule="auto"/>
+        <w:pStyle w:val="Heading1"/>
         <w:rPr>
           <w:rFonts w:ascii="Arial" w:eastAsia="Times New Roman" w:hAnsi="Arial" w:cs="Arial"/>
           <w:b/>
@@ -4630,8 +4639,7 @@
     </w:p>
     <w:p>
       <w:pPr>
-        <w:spacing w:after="100" w:afterAutospacing="1" w:line="240" w:lineRule="auto"/>
-        <w:ind w:left="720" w:hanging="720"/>
+        <w:pStyle w:val="Heading1"/>
         <w:rPr>
           <w:rFonts w:ascii="Arial" w:eastAsia="Times New Roman" w:hAnsi="Arial" w:cs="Arial"/>
           <w:b/>
@@ -5331,7 +5339,7 @@
     </w:p>
     <w:p>
       <w:pPr>
-        <w:spacing w:after="100" w:afterAutospacing="1" w:line="240" w:lineRule="auto"/>
+        <w:pStyle w:val="Heading1"/>
         <w:rPr>
           <w:rFonts w:ascii="Arial" w:eastAsia="Times New Roman" w:hAnsi="Arial" w:cs="Arial"/>
           <w:b/>
@@ -5578,7 +5586,7 @@
     </w:p>
     <w:p>
       <w:pPr>
-        <w:spacing w:after="100" w:afterAutospacing="1" w:line="240" w:lineRule="auto"/>
+        <w:pStyle w:val="Heading1"/>
         <w:rPr>
           <w:rFonts w:ascii="Arial" w:eastAsia="Times New Roman" w:hAnsi="Arial" w:cs="Arial"/>
           <w:b/>
@@ -5625,7 +5633,7 @@
     </w:p>
     <w:p>
       <w:pPr>
-        <w:spacing w:after="100" w:afterAutospacing="1" w:line="240" w:lineRule="auto"/>
+        <w:pStyle w:val="Heading1"/>
         <w:rPr>
           <w:rFonts w:ascii="Arial" w:eastAsia="Times New Roman" w:hAnsi="Arial" w:cs="Arial"/>
           <w:b/>
@@ -5684,7 +5692,7 @@
           <w:sz w:val="24"/>
           <w:szCs w:val="24"/>
         </w:rPr>
-        <w:t xml:space="preserve">Loss function hay còn gọi là hàm mất mát, thể hiện một mối quan hệ giữa y* (là kết quả dự đoán của model) và y (là giá trị thực tế). Ví dụ ta có hàm loss như sau: f(y) = (y* - y)^2. Khi đó người ta đưa vào hàm loss function này mục đích là để tối ưu model của mình sao cho tốt nhất, hay cũng dùng để đánh giá độ tốt </w:t>
+        <w:t xml:space="preserve">Loss function hay còn gọi là hàm mất mát, thể hiện một mối quan hệ giữa y* (là kết quả dự đoán của model) và y (là giá trị thực tế). Ví dụ ta có hàm loss như sau: f(y) = (y* - y)^2. Khi đó người ta đưa vào hàm loss function này mục đích là để tối ưu model của mình sao cho tốt nhất, hay cũng dùng để đánh giá độ tốt của model , y* (là kết quả dự đoán của model) càng gần y (là giá trị thực tế) thì </w:t>
       </w:r>
       <w:r>
         <w:rPr>
@@ -5693,7 +5701,7 @@
           <w:szCs w:val="24"/>
         </w:rPr>
         <w:lastRenderedPageBreak/>
-        <w:t>của model , y* (là kết quả dự đoán của model) càng gần y (là giá trị thực tế) thì càng tốt. Tức là dựa vào loss function, khi đó chúng ta có thể tính ra gradient descent để tối ưu loss function càng về gần 0 càng tốt</w:t>
+        <w:t>càng tốt. Tức là dựa vào loss function, khi đó chúng ta có thể tính ra gradient descent để tối ưu loss function càng về gần 0 càng tốt</w:t>
       </w:r>
     </w:p>
     <w:p>
@@ -5830,12 +5838,40 @@
     </w:p>
     <w:p>
       <w:pPr>
+        <w:pStyle w:val="Heading1"/>
+        <w:rPr>
+          <w:rFonts w:ascii="Arial" w:eastAsia="Times New Roman" w:hAnsi="Arial" w:cs="Arial"/>
+          <w:b/>
+          <w:bCs/>
+          <w:color w:val="1B1B1B"/>
+          <w:sz w:val="24"/>
+          <w:szCs w:val="24"/>
+        </w:rPr>
+      </w:pPr>
+      <w:r>
+        <w:rPr>
+          <w:rFonts w:ascii="Arial" w:eastAsia="Times New Roman" w:hAnsi="Arial" w:cs="Arial"/>
+          <w:b/>
+          <w:bCs/>
+          <w:color w:val="1B1B1B"/>
+          <w:sz w:val="24"/>
+          <w:szCs w:val="24"/>
+        </w:rPr>
+        <w:t>Câu 17:  Tìm hiểu về optimizer</w:t>
+      </w:r>
+    </w:p>
+    <w:p>
+      <w:pPr>
+        <w:pStyle w:val="ListParagraph"/>
+        <w:numPr>
+          <w:ilvl w:val="0"/>
+          <w:numId w:val="6"/>
+        </w:numPr>
         <w:shd w:val="clear" w:color="auto" w:fill="FFFFFF"/>
         <w:spacing w:before="144" w:after="144" w:line="240" w:lineRule="auto"/>
         <w:outlineLvl w:val="3"/>
         <w:rPr>
           <w:rFonts w:ascii="Arial" w:eastAsia="Times New Roman" w:hAnsi="Arial" w:cs="Arial"/>
-          <w:b/>
           <w:bCs/>
           <w:color w:val="1B1B1B"/>
           <w:sz w:val="24"/>
@@ -5844,14 +5880,59 @@
       </w:pPr>
       <w:r>
         <w:rPr>
-          <w:rFonts w:ascii="Arial" w:eastAsia="Times New Roman" w:hAnsi="Arial" w:cs="Arial"/>
-          <w:b/>
-          <w:bCs/>
+          <w:rFonts w:ascii="Arial" w:hAnsi="Arial" w:cs="Arial"/>
           <w:color w:val="1B1B1B"/>
-          <w:sz w:val="24"/>
-          <w:szCs w:val="24"/>
-        </w:rPr>
-        <w:t>Câu 17:  Tìm hiểu về optimizer</w:t>
+          <w:spacing w:val="-1"/>
+          <w:sz w:val="24"/>
+          <w:szCs w:val="24"/>
+          <w:shd w:val="clear" w:color="auto" w:fill="FFFFFF"/>
+        </w:rPr>
+        <w:t>Trước khi đi sâu vào vấn đề thì cần hiểu thế nào là </w:t>
+      </w:r>
+      <w:r>
+        <w:rPr>
+          <w:rStyle w:val="Strong"/>
+          <w:rFonts w:ascii="Arial" w:hAnsi="Arial" w:cs="Arial"/>
+          <w:color w:val="1B1B1B"/>
+          <w:spacing w:val="-1"/>
+          <w:sz w:val="24"/>
+          <w:szCs w:val="24"/>
+          <w:shd w:val="clear" w:color="auto" w:fill="FFFFFF"/>
+        </w:rPr>
+        <w:t>thuật toán tối ưu (optimizers)</w:t>
+      </w:r>
+      <w:r>
+        <w:rPr>
+          <w:rFonts w:ascii="Arial" w:hAnsi="Arial" w:cs="Arial"/>
+          <w:color w:val="1B1B1B"/>
+          <w:spacing w:val="-1"/>
+          <w:sz w:val="24"/>
+          <w:szCs w:val="24"/>
+          <w:shd w:val="clear" w:color="auto" w:fill="FFFFFF"/>
+        </w:rPr>
+        <w:t>.</w:t>
+      </w:r>
+      <w:r>
+        <w:rPr>
+          <w:rFonts w:ascii="Arial" w:hAnsi="Arial" w:cs="Arial"/>
+          <w:color w:val="1B1B1B"/>
+          <w:spacing w:val="-1"/>
+          <w:sz w:val="24"/>
+          <w:szCs w:val="24"/>
+          <w:shd w:val="clear" w:color="auto" w:fill="FFFFFF"/>
+        </w:rPr>
+        <w:t xml:space="preserve"> </w:t>
+      </w:r>
+      <w:r>
+        <w:rPr>
+          <w:rFonts w:ascii="Arial" w:hAnsi="Arial" w:cs="Arial"/>
+          <w:color w:val="1B1B1B"/>
+          <w:spacing w:val="-1"/>
+          <w:sz w:val="24"/>
+          <w:szCs w:val="24"/>
+          <w:shd w:val="clear" w:color="auto" w:fill="FFFFFF"/>
+        </w:rPr>
+        <w:t>Về cơ bản, thuật toán tối ưu là cơ sở để xây dựng mô hình neural network với mục đích "học " được các features ( hay pattern) của dữ liệu đầu vào, từ đó có thể tìm 1 cặp weights và bias phù hợp để tối ưu hóa model. Nhưng vấn đề là "học" như thế nào? Cụ thể là weights và bias được tìm như thế nào! Đâu phải chỉ cần random (weights, bias) 1 số lần hữu hạn và hy vọng ở 1 bước nào đó ta có thể tìm được lời giải. Rõ ràng là không khả thi và lãng phí tài nguyên! Chúng ta phải tìm 1 thuật toán để cải thiện weight và bias theo từng bước, và đó là lý do các thuật toán optimizer ra đời.</w:t>
       </w:r>
     </w:p>
     <w:p>
@@ -5881,11 +5962,10 @@
           <w:szCs w:val="24"/>
           <w:shd w:val="clear" w:color="auto" w:fill="FFFFFF"/>
         </w:rPr>
-        <w:t>Trước khi đi sâu vào vấn đề thì cần hiểu thế nào là </w:t>
-      </w:r>
-      <w:r>
-        <w:rPr>
-          <w:rStyle w:val="Strong"/>
+        <w:t>Các thuật toán tối ưu: Gradient Descent</w:t>
+      </w:r>
+      <w:r>
+        <w:rPr>
           <w:rFonts w:ascii="Arial" w:hAnsi="Arial" w:cs="Arial"/>
           <w:color w:val="1B1B1B"/>
           <w:spacing w:val="-1"/>
@@ -5893,7 +5973,7 @@
           <w:szCs w:val="24"/>
           <w:shd w:val="clear" w:color="auto" w:fill="FFFFFF"/>
         </w:rPr>
-        <w:t>thuật toán tối ưu (optimizers)</w:t>
+        <w:t>(GD)</w:t>
       </w:r>
       <w:r>
         <w:rPr>
@@ -5904,7 +5984,7 @@
           <w:szCs w:val="24"/>
           <w:shd w:val="clear" w:color="auto" w:fill="FFFFFF"/>
         </w:rPr>
-        <w:t>.</w:t>
+        <w:t>, Adam</w:t>
       </w:r>
       <w:r>
         <w:rPr>
@@ -5915,7 +5995,7 @@
           <w:szCs w:val="24"/>
           <w:shd w:val="clear" w:color="auto" w:fill="FFFFFF"/>
         </w:rPr>
-        <w:t xml:space="preserve"> </w:t>
+        <w:t xml:space="preserve">: </w:t>
       </w:r>
       <w:r>
         <w:rPr>
@@ -5926,16 +6006,79 @@
           <w:szCs w:val="24"/>
           <w:shd w:val="clear" w:color="auto" w:fill="FFFFFF"/>
         </w:rPr>
-        <w:t>Về cơ bản, thuật toán tối ưu là cơ sở để xây dựng mô hình neural network với mục đích "học " được các features ( hay pattern) của dữ liệu đầu vào, từ đó có thể tìm 1 cặp weights và bias phù hợp để tối ưu hóa model. Nhưng vấn đề là "học" như thế nào? Cụ thể là weights và bias được tìm như thế nào! Đâu phải chỉ cần random (weights, bias) 1 số lần hữu hạn và hy vọng ở 1 bước nào đó ta có thể tìm được lời giải. Rõ ràng là không khả thi và lãng phí tài nguyên! Chúng ta phải tìm 1 thuật toán để cải thiện weight và bias theo từng bước, và đó là lý do các thuật toán optimizer ra đời.</w:t>
-      </w:r>
-    </w:p>
-    <w:p>
-      <w:pPr>
-        <w:pStyle w:val="ListParagraph"/>
-        <w:numPr>
-          <w:ilvl w:val="0"/>
-          <w:numId w:val="6"/>
-        </w:numPr>
+        <w:t>Adam là sự kết hợp của Momentum và RMSprop . Nếu giải thích theo hiện tượng vật lí thì Momentum giống như 1 quả cầu lao xuống dốc, còn Adam như 1 quả cầu rất nặng có ma sát, vì vậy nó dễ dàng vượt qua local minimum tới global minimum và khi tới global minimum nó không mất nhiều thời gian dao động qua lại quanh đích vì nó có ma sát nên dễ dừng lại hơn.</w:t>
+      </w:r>
+    </w:p>
+    <w:p>
+      <w:pPr>
+        <w:rPr>
+          <w:rFonts w:ascii="Arial" w:eastAsia="Times New Roman" w:hAnsi="Arial" w:cs="Arial"/>
+          <w:bCs/>
+          <w:color w:val="1B1B1B"/>
+          <w:sz w:val="24"/>
+          <w:szCs w:val="24"/>
+        </w:rPr>
+      </w:pPr>
+    </w:p>
+    <w:p>
+      <w:pPr>
+        <w:rPr>
+          <w:rFonts w:ascii="Arial" w:eastAsia="Times New Roman" w:hAnsi="Arial" w:cs="Arial"/>
+          <w:bCs/>
+          <w:color w:val="1B1B1B"/>
+          <w:sz w:val="24"/>
+          <w:szCs w:val="24"/>
+        </w:rPr>
+      </w:pPr>
+      <w:bookmarkStart w:id="0" w:name="_GoBack"/>
+      <w:bookmarkEnd w:id="0"/>
+    </w:p>
+    <w:p>
+      <w:pPr>
+        <w:rPr>
+          <w:rFonts w:ascii="Arial" w:eastAsia="Times New Roman" w:hAnsi="Arial" w:cs="Arial"/>
+          <w:bCs/>
+          <w:color w:val="1B1B1B"/>
+          <w:sz w:val="24"/>
+          <w:szCs w:val="24"/>
+        </w:rPr>
+      </w:pPr>
+    </w:p>
+    <w:p>
+      <w:pPr>
+        <w:rPr>
+          <w:rFonts w:ascii="Arial" w:eastAsia="Times New Roman" w:hAnsi="Arial" w:cs="Arial"/>
+          <w:bCs/>
+          <w:color w:val="1B1B1B"/>
+          <w:sz w:val="24"/>
+          <w:szCs w:val="24"/>
+        </w:rPr>
+      </w:pPr>
+    </w:p>
+    <w:p>
+      <w:pPr>
+        <w:rPr>
+          <w:rFonts w:ascii="Arial" w:eastAsia="Times New Roman" w:hAnsi="Arial" w:cs="Arial"/>
+          <w:bCs/>
+          <w:color w:val="1B1B1B"/>
+          <w:sz w:val="24"/>
+          <w:szCs w:val="24"/>
+        </w:rPr>
+      </w:pPr>
+    </w:p>
+    <w:p>
+      <w:pPr>
+        <w:rPr>
+          <w:rFonts w:ascii="Arial" w:eastAsia="Times New Roman" w:hAnsi="Arial" w:cs="Arial"/>
+          <w:bCs/>
+          <w:color w:val="1B1B1B"/>
+          <w:sz w:val="24"/>
+          <w:szCs w:val="24"/>
+        </w:rPr>
+      </w:pPr>
+    </w:p>
+    <w:p>
+      <w:pPr>
         <w:shd w:val="clear" w:color="auto" w:fill="FFFFFF"/>
         <w:spacing w:before="144" w:after="144" w:line="240" w:lineRule="auto"/>
         <w:outlineLvl w:val="3"/>
@@ -5947,162 +6090,10 @@
           <w:szCs w:val="24"/>
         </w:rPr>
       </w:pPr>
-      <w:r>
-        <w:rPr>
-          <w:rFonts w:ascii="Arial" w:hAnsi="Arial" w:cs="Arial"/>
-          <w:color w:val="1B1B1B"/>
-          <w:spacing w:val="-1"/>
-          <w:sz w:val="24"/>
-          <w:szCs w:val="24"/>
-          <w:shd w:val="clear" w:color="auto" w:fill="FFFFFF"/>
-        </w:rPr>
-        <w:t>Các thuật toán tối ưu: Gradient Descent</w:t>
-      </w:r>
-      <w:r>
-        <w:rPr>
-          <w:rFonts w:ascii="Arial" w:hAnsi="Arial" w:cs="Arial"/>
-          <w:color w:val="1B1B1B"/>
-          <w:spacing w:val="-1"/>
-          <w:sz w:val="24"/>
-          <w:szCs w:val="24"/>
-          <w:shd w:val="clear" w:color="auto" w:fill="FFFFFF"/>
-        </w:rPr>
-        <w:t>(GD)</w:t>
-      </w:r>
-      <w:r>
-        <w:rPr>
-          <w:rFonts w:ascii="Arial" w:hAnsi="Arial" w:cs="Arial"/>
-          <w:color w:val="1B1B1B"/>
-          <w:spacing w:val="-1"/>
-          <w:sz w:val="24"/>
-          <w:szCs w:val="24"/>
-          <w:shd w:val="clear" w:color="auto" w:fill="FFFFFF"/>
-        </w:rPr>
-        <w:t>, Adam</w:t>
-      </w:r>
-      <w:r>
-        <w:rPr>
-          <w:rFonts w:ascii="Arial" w:hAnsi="Arial" w:cs="Arial"/>
-          <w:color w:val="1B1B1B"/>
-          <w:spacing w:val="-1"/>
-          <w:sz w:val="24"/>
-          <w:szCs w:val="24"/>
-          <w:shd w:val="clear" w:color="auto" w:fill="FFFFFF"/>
-        </w:rPr>
-        <w:t xml:space="preserve">: </w:t>
-      </w:r>
-      <w:r>
-        <w:rPr>
-          <w:rFonts w:ascii="Arial" w:hAnsi="Arial" w:cs="Arial"/>
-          <w:color w:val="1B1B1B"/>
-          <w:spacing w:val="-1"/>
-          <w:sz w:val="24"/>
-          <w:szCs w:val="24"/>
-          <w:shd w:val="clear" w:color="auto" w:fill="FFFFFF"/>
-        </w:rPr>
-        <w:t>Adam là sự kết hợp của Momentum và RMSprop . Nếu giải thích theo hiện tượng vật lí thì Momentum giống như 1 quả cầu lao xuống dốc, còn Adam như 1 quả cầu rất nặng có ma sát, vì vậy nó dễ dàng vượt qua local minimum tới global minimum và khi tới global minimum nó không mất nhiều thời gian dao động qua lại quanh đích vì nó có ma sát nên dễ dừng lại hơn.</w:t>
-      </w:r>
-    </w:p>
-    <w:p>
-      <w:pPr>
-        <w:shd w:val="clear" w:color="auto" w:fill="FFFFFF"/>
-        <w:spacing w:before="144" w:after="144" w:line="240" w:lineRule="auto"/>
-        <w:outlineLvl w:val="3"/>
-        <w:rPr>
-          <w:rFonts w:ascii="Arial" w:eastAsia="Times New Roman" w:hAnsi="Arial" w:cs="Arial"/>
-          <w:bCs/>
-          <w:color w:val="1B1B1B"/>
-          <w:sz w:val="24"/>
-          <w:szCs w:val="24"/>
-        </w:rPr>
-      </w:pPr>
-    </w:p>
-    <w:p>
-      <w:pPr>
-        <w:shd w:val="clear" w:color="auto" w:fill="FFFFFF"/>
-        <w:spacing w:before="144" w:after="144" w:line="240" w:lineRule="auto"/>
-        <w:outlineLvl w:val="3"/>
-        <w:rPr>
-          <w:rFonts w:ascii="Arial" w:eastAsia="Times New Roman" w:hAnsi="Arial" w:cs="Arial"/>
-          <w:bCs/>
-          <w:color w:val="1B1B1B"/>
-          <w:sz w:val="24"/>
-          <w:szCs w:val="24"/>
-        </w:rPr>
-      </w:pPr>
-    </w:p>
-    <w:p>
-      <w:pPr>
-        <w:shd w:val="clear" w:color="auto" w:fill="FFFFFF"/>
-        <w:spacing w:before="144" w:after="144" w:line="240" w:lineRule="auto"/>
-        <w:outlineLvl w:val="3"/>
-        <w:rPr>
-          <w:rFonts w:ascii="Arial" w:eastAsia="Times New Roman" w:hAnsi="Arial" w:cs="Arial"/>
-          <w:bCs/>
-          <w:color w:val="1B1B1B"/>
-          <w:sz w:val="24"/>
-          <w:szCs w:val="24"/>
-        </w:rPr>
-      </w:pPr>
-    </w:p>
-    <w:p>
-      <w:pPr>
-        <w:shd w:val="clear" w:color="auto" w:fill="FFFFFF"/>
-        <w:spacing w:before="144" w:after="144" w:line="240" w:lineRule="auto"/>
-        <w:outlineLvl w:val="3"/>
-        <w:rPr>
-          <w:rFonts w:ascii="Arial" w:eastAsia="Times New Roman" w:hAnsi="Arial" w:cs="Arial"/>
-          <w:bCs/>
-          <w:color w:val="1B1B1B"/>
-          <w:sz w:val="24"/>
-          <w:szCs w:val="24"/>
-        </w:rPr>
-      </w:pPr>
-    </w:p>
-    <w:p>
-      <w:pPr>
-        <w:shd w:val="clear" w:color="auto" w:fill="FFFFFF"/>
-        <w:spacing w:before="144" w:after="144" w:line="240" w:lineRule="auto"/>
-        <w:outlineLvl w:val="3"/>
-        <w:rPr>
-          <w:rFonts w:ascii="Arial" w:eastAsia="Times New Roman" w:hAnsi="Arial" w:cs="Arial"/>
-          <w:bCs/>
-          <w:color w:val="1B1B1B"/>
-          <w:sz w:val="24"/>
-          <w:szCs w:val="24"/>
-        </w:rPr>
-      </w:pPr>
-    </w:p>
-    <w:p>
-      <w:pPr>
-        <w:shd w:val="clear" w:color="auto" w:fill="FFFFFF"/>
-        <w:spacing w:before="144" w:after="144" w:line="240" w:lineRule="auto"/>
-        <w:outlineLvl w:val="3"/>
-        <w:rPr>
-          <w:rFonts w:ascii="Arial" w:eastAsia="Times New Roman" w:hAnsi="Arial" w:cs="Arial"/>
-          <w:bCs/>
-          <w:color w:val="1B1B1B"/>
-          <w:sz w:val="24"/>
-          <w:szCs w:val="24"/>
-        </w:rPr>
-      </w:pPr>
-    </w:p>
-    <w:p>
-      <w:pPr>
-        <w:shd w:val="clear" w:color="auto" w:fill="FFFFFF"/>
-        <w:spacing w:before="144" w:after="144" w:line="240" w:lineRule="auto"/>
-        <w:outlineLvl w:val="3"/>
-        <w:rPr>
-          <w:rFonts w:ascii="Arial" w:eastAsia="Times New Roman" w:hAnsi="Arial" w:cs="Arial"/>
-          <w:bCs/>
-          <w:color w:val="1B1B1B"/>
-          <w:sz w:val="24"/>
-          <w:szCs w:val="24"/>
-        </w:rPr>
-      </w:pPr>
-    </w:p>
-    <w:p>
-      <w:pPr>
+    </w:p>
+    <w:p>
+      <w:pPr>
+        <w:pStyle w:val="Heading1"/>
         <w:rPr>
           <w:rFonts w:ascii="Arial" w:hAnsi="Arial" w:cs="Arial"/>
           <w:b/>
@@ -6730,6 +6721,7 @@
     </w:p>
     <w:p>
       <w:pPr>
+        <w:pStyle w:val="Heading1"/>
         <w:rPr>
           <w:rFonts w:ascii="Arial" w:hAnsi="Arial" w:cs="Arial"/>
           <w:b/>
@@ -7619,26 +7611,7 @@
     </w:p>
     <w:p>
       <w:pPr>
-        <w:tabs>
-          <w:tab w:val="left" w:pos="916"/>
-          <w:tab w:val="left" w:pos="1832"/>
-          <w:tab w:val="left" w:pos="2748"/>
-          <w:tab w:val="left" w:pos="3664"/>
-          <w:tab w:val="left" w:pos="4580"/>
-          <w:tab w:val="left" w:pos="5496"/>
-          <w:tab w:val="left" w:pos="6412"/>
-          <w:tab w:val="left" w:pos="7328"/>
-          <w:tab w:val="left" w:pos="8244"/>
-          <w:tab w:val="left" w:pos="9160"/>
-          <w:tab w:val="left" w:pos="10076"/>
-          <w:tab w:val="left" w:pos="10992"/>
-          <w:tab w:val="left" w:pos="11908"/>
-          <w:tab w:val="left" w:pos="12824"/>
-          <w:tab w:val="left" w:pos="13740"/>
-          <w:tab w:val="left" w:pos="14656"/>
-        </w:tabs>
-        <w:spacing w:after="150" w:line="240" w:lineRule="auto"/>
-        <w:textAlignment w:val="baseline"/>
+        <w:pStyle w:val="Heading1"/>
         <w:rPr>
           <w:rFonts w:ascii="Arial" w:hAnsi="Arial" w:cs="Arial"/>
           <w:b/>
@@ -8129,6 +8102,7 @@
     </w:p>
     <w:p>
       <w:pPr>
+        <w:pStyle w:val="Heading1"/>
         <w:rPr>
           <w:rFonts w:ascii="Arial" w:hAnsi="Arial" w:cs="Arial"/>
           <w:b/>
@@ -8203,6 +8177,7 @@
     </w:p>
     <w:p>
       <w:pPr>
+        <w:pStyle w:val="Heading1"/>
         <w:rPr>
           <w:rFonts w:ascii="Arial" w:hAnsi="Arial" w:cs="Arial"/>
           <w:b/>
@@ -8282,7 +8257,7 @@
           <w:sz w:val="24"/>
           <w:szCs w:val="24"/>
         </w:rPr>
-        <w:t xml:space="preserve">, vì sử dụng các </w:t>
+        <w:t xml:space="preserve">, vì sử dụng các pixel riêng lẻ ko hiệu quả mà phải hết hợp lại nên các nhà nghiên cứu đưa ra ý </w:t>
       </w:r>
       <w:r>
         <w:rPr>
@@ -8291,7 +8266,7 @@
           <w:szCs w:val="24"/>
         </w:rPr>
         <w:lastRenderedPageBreak/>
-        <w:t>pixel riêng lẻ ko hiệu quả mà phải hết hợp lại nên các nhà nghiên cứu đưa ra ý tưởng kết hợp các pixel để tạo nên đặc trưng có khả năng phân loại các vùng của khuân mặt =&gt; 1 trong số đó là đặc trưng haarlike</w:t>
+        <w:t>tưởng kết hợp các pixel để tạo nên đặc trưng có khả năng phân loại các vùng của khuân mặt =&gt; 1 trong số đó là đặc trưng haarlike</w:t>
       </w:r>
       <w:r>
         <w:rPr>
@@ -8700,7 +8675,15 @@
           <w:sz w:val="24"/>
           <w:szCs w:val="24"/>
         </w:rPr>
-        <w:t xml:space="preserve">ảnh đa mức xám, vì ảnh mà chúng ta nhìn thấy là RGB khi openCV đọc ảnh RGB thì nó lưu hình ảnh trong kênh </w:t>
+        <w:t>ảnh đa mức xám, vì ảnh mà chúng ta nhìn thấy là RGB khi openCV đọc ảnh RGB thì nó lưu hình ảnh trong kênh BRG</w:t>
+      </w:r>
+      <w:r>
+        <w:rPr>
+          <w:rFonts w:ascii="Arial" w:hAnsi="Arial" w:cs="Arial"/>
+          <w:sz w:val="24"/>
+          <w:szCs w:val="24"/>
+        </w:rPr>
+        <w:t xml:space="preserve">, với mục đích nhận dang hình ảnh chúng ta cần chuyển kênh BRG </w:t>
       </w:r>
       <w:r>
         <w:rPr>
@@ -8709,15 +8692,7 @@
           <w:szCs w:val="24"/>
         </w:rPr>
         <w:lastRenderedPageBreak/>
-        <w:t>BRG</w:t>
-      </w:r>
-      <w:r>
-        <w:rPr>
-          <w:rFonts w:ascii="Arial" w:hAnsi="Arial" w:cs="Arial"/>
-          <w:sz w:val="24"/>
-          <w:szCs w:val="24"/>
-        </w:rPr>
-        <w:t>, với mục đích nhận dang hình ảnh chúng ta cần chuyển kênh BRG này sang kênh xám để dễ dàng xử lý và ít chuyên sâu hơn về mặt tính toán vì nó chỉ chứa 1 kênh đen và trắng</w:t>
+        <w:t>này sang kênh xám để dễ dàng xử lý và ít chuyên sâu hơn về mặt tính toán vì nó chỉ chứa 1 kênh đen và trắng</w:t>
       </w:r>
       <w:r>
         <w:rPr>
@@ -9303,6 +9278,7 @@
     </w:p>
     <w:p>
       <w:pPr>
+        <w:pStyle w:val="Heading1"/>
         <w:rPr>
           <w:rFonts w:ascii="Arial" w:hAnsi="Arial" w:cs="Arial"/>
           <w:b/>
@@ -9767,6 +9743,7 @@
     </w:p>
     <w:p>
       <w:pPr>
+        <w:pStyle w:val="Heading1"/>
         <w:rPr>
           <w:rFonts w:ascii="Arial" w:hAnsi="Arial" w:cs="Arial"/>
           <w:b/>
@@ -10073,6 +10050,7 @@
     </w:p>
     <w:p>
       <w:pPr>
+        <w:pStyle w:val="Heading1"/>
         <w:rPr>
           <w:rFonts w:ascii="Arial" w:hAnsi="Arial" w:cs="Arial"/>
           <w:b/>
@@ -10470,6 +10448,7 @@
     </w:p>
     <w:p>
       <w:pPr>
+        <w:pStyle w:val="Heading1"/>
         <w:rPr>
           <w:rFonts w:ascii="Arial" w:hAnsi="Arial" w:cs="Arial"/>
           <w:b/>
@@ -10760,6 +10739,7 @@
     </w:p>
     <w:p>
       <w:pPr>
+        <w:pStyle w:val="Heading1"/>
         <w:rPr>
           <w:rFonts w:ascii="Arial" w:hAnsi="Arial" w:cs="Arial"/>
           <w:b/>
@@ -11093,7 +11073,7 @@
         </w:rPr>
         <w:t xml:space="preserve"> của một hình ảnh làm nổi bật các vùng thay đổi cường độ nhanh chóng và do đó thường được sử dụng để </w:t>
       </w:r>
-      <w:bookmarkStart w:id="0" w:name="2"/>
+      <w:bookmarkStart w:id="1" w:name="2"/>
       <w:r>
         <w:rPr>
           <w:rFonts w:ascii="Arial" w:hAnsi="Arial" w:cs="Arial"/>
@@ -11150,7 +11130,7 @@
           </wp:inline>
         </w:drawing>
       </w:r>
-      <w:bookmarkEnd w:id="0"/>
+      <w:bookmarkEnd w:id="1"/>
       <w:r>
         <w:rPr>
           <w:rFonts w:ascii="Arial" w:hAnsi="Arial" w:cs="Arial"/>
@@ -11355,7 +11335,6 @@
           <w:sz w:val="24"/>
           <w:szCs w:val="24"/>
         </w:rPr>
-        <w:lastRenderedPageBreak/>
         <w:t>Trong pha test: Sử dụng toàn bộ activations, nhưng giảm chúng với tỷ l</w:t>
       </w:r>
       <w:r>
@@ -11397,6 +11376,7 @@
           <w:szCs w:val="24"/>
           <w:shd w:val="clear" w:color="auto" w:fill="FFFFFF"/>
         </w:rPr>
+        <w:lastRenderedPageBreak/>
         <w:t>Dropout ép mạng neural phải tìm ra nhiều robust features hơn, với đặc điểm là chúng phải hữu ích hơn, tốt hơn, ngon hơn khi kết hợp với nhiều neuron khác.</w:t>
       </w:r>
     </w:p>
@@ -12448,7 +12428,7 @@
     </w:p>
     <w:p>
       <w:pPr>
-        <w:ind w:left="360"/>
+        <w:pStyle w:val="Heading1"/>
         <w:rPr>
           <w:rFonts w:ascii="Arial" w:hAnsi="Arial" w:cs="Arial"/>
           <w:b/>
@@ -12565,7 +12545,6 @@
           <w:sz w:val="28"/>
           <w:szCs w:val="28"/>
         </w:rPr>
-        <w:lastRenderedPageBreak/>
         <w:t>Cắt 1 phần bức ảnh</w:t>
       </w:r>
     </w:p>
@@ -12589,6 +12568,7 @@
           <w:sz w:val="28"/>
           <w:szCs w:val="28"/>
         </w:rPr>
+        <w:lastRenderedPageBreak/>
         <w:t>Tạo nhiễu ngẫu nhiên</w:t>
       </w:r>
     </w:p>
@@ -12617,6 +12597,7 @@
     </w:p>
     <w:p>
       <w:pPr>
+        <w:pStyle w:val="Heading1"/>
         <w:rPr>
           <w:rFonts w:ascii="Arial" w:hAnsi="Arial" w:cs="Arial"/>
           <w:b/>
@@ -12792,8 +12773,6 @@
           <w:szCs w:val="20"/>
         </w:rPr>
       </w:pPr>
-      <w:bookmarkStart w:id="1" w:name="_GoBack"/>
-      <w:bookmarkEnd w:id="1"/>
     </w:p>
     <w:p>
       <w:pPr>
@@ -12807,12 +12786,75 @@
     </w:p>
     <w:p>
       <w:pPr>
-        <w:rPr>
-          <w:rFonts w:ascii="Arial" w:hAnsi="Arial" w:cs="Arial"/>
-          <w:sz w:val="24"/>
-          <w:szCs w:val="24"/>
-        </w:rPr>
-      </w:pPr>
+        <w:pStyle w:val="Heading1"/>
+        <w:rPr>
+          <w:rFonts w:ascii="Arial" w:hAnsi="Arial" w:cs="Arial"/>
+          <w:sz w:val="24"/>
+          <w:szCs w:val="24"/>
+        </w:rPr>
+      </w:pPr>
+      <w:r>
+        <w:rPr>
+          <w:rFonts w:ascii="Arial" w:hAnsi="Arial" w:cs="Arial"/>
+          <w:sz w:val="24"/>
+          <w:szCs w:val="24"/>
+        </w:rPr>
+        <w:t>Câu 29: Tại sao phải dùng CNN</w:t>
+      </w:r>
+    </w:p>
+    <w:p>
+      <w:pPr>
+        <w:pStyle w:val="Heading1"/>
+        <w:rPr>
+          <w:rFonts w:ascii="Arial" w:hAnsi="Arial" w:cs="Arial"/>
+          <w:sz w:val="24"/>
+          <w:szCs w:val="24"/>
+        </w:rPr>
+      </w:pPr>
+      <w:r>
+        <w:rPr>
+          <w:rFonts w:ascii="Arial" w:hAnsi="Arial" w:cs="Arial"/>
+          <w:sz w:val="24"/>
+          <w:szCs w:val="24"/>
+        </w:rPr>
+        <w:t>Câu 30: Tại sao phải dùng các hàm kích hoạt dạng phi tuyến tính</w:t>
+      </w:r>
+    </w:p>
+    <w:p>
+      <w:pPr>
+        <w:pStyle w:val="Heading1"/>
+        <w:rPr>
+          <w:rFonts w:ascii="Arial" w:hAnsi="Arial" w:cs="Arial"/>
+          <w:sz w:val="24"/>
+          <w:szCs w:val="24"/>
+        </w:rPr>
+      </w:pPr>
+      <w:r>
+        <w:rPr>
+          <w:rFonts w:ascii="Arial" w:hAnsi="Arial" w:cs="Arial"/>
+          <w:sz w:val="24"/>
+          <w:szCs w:val="24"/>
+        </w:rPr>
+        <w:t>Câu 31: So sánh phương pháp này với phương pháp khác ntn</w:t>
+      </w:r>
+    </w:p>
+    <w:p>
+      <w:pPr>
+        <w:pStyle w:val="Heading1"/>
+        <w:rPr>
+          <w:rFonts w:ascii="Arial" w:hAnsi="Arial" w:cs="Arial"/>
+          <w:sz w:val="24"/>
+          <w:szCs w:val="24"/>
+        </w:rPr>
+      </w:pPr>
+      <w:r>
+        <w:rPr>
+          <w:rFonts w:ascii="Arial" w:hAnsi="Arial" w:cs="Arial"/>
+          <w:sz w:val="24"/>
+          <w:szCs w:val="24"/>
+        </w:rPr>
+        <w:t>Câu 32: Tại sao lại dùng 2 lớp Conv2D 3x3 thay vì 1 lớp 5x5</w:t>
+      </w:r>
     </w:p>
     <w:sectPr>
       <w:pgSz w:w="12240" w:h="15840"/>
@@ -14083,6 +14125,27 @@
     <w:name w:val="Normal"/>
     <w:qFormat/>
   </w:style>
+  <w:style w:type="paragraph" w:styleId="Heading1">
+    <w:name w:val="heading 1"/>
+    <w:basedOn w:val="Normal"/>
+    <w:next w:val="Normal"/>
+    <w:link w:val="Heading1Char"/>
+    <w:uiPriority w:val="9"/>
+    <w:qFormat/>
+    <w:rsid w:val="00ED02CC"/>
+    <w:pPr>
+      <w:keepNext/>
+      <w:keepLines/>
+      <w:spacing w:before="240" w:after="0"/>
+      <w:outlineLvl w:val="0"/>
+    </w:pPr>
+    <w:rPr>
+      <w:rFonts w:asciiTheme="majorHAnsi" w:eastAsiaTheme="majorEastAsia" w:hAnsiTheme="majorHAnsi" w:cstheme="majorBidi"/>
+      <w:color w:val="2E74B5" w:themeColor="accent1" w:themeShade="BF"/>
+      <w:sz w:val="32"/>
+      <w:szCs w:val="32"/>
+    </w:rPr>
+  </w:style>
   <w:style w:type="paragraph" w:styleId="Heading2">
     <w:name w:val="heading 2"/>
     <w:basedOn w:val="Normal"/>
@@ -14423,6 +14486,19 @@
     <w:basedOn w:val="DefaultParagraphFont"/>
     <w:rsid w:val="00286C9F"/>
   </w:style>
+  <w:style w:type="character" w:customStyle="1" w:styleId="Heading1Char">
+    <w:name w:val="Heading 1 Char"/>
+    <w:basedOn w:val="DefaultParagraphFont"/>
+    <w:link w:val="Heading1"/>
+    <w:uiPriority w:val="9"/>
+    <w:rsid w:val="00ED02CC"/>
+    <w:rPr>
+      <w:rFonts w:asciiTheme="majorHAnsi" w:eastAsiaTheme="majorEastAsia" w:hAnsiTheme="majorHAnsi" w:cstheme="majorBidi"/>
+      <w:color w:val="2E74B5" w:themeColor="accent1" w:themeShade="BF"/>
+      <w:sz w:val="32"/>
+      <w:szCs w:val="32"/>
+    </w:rPr>
+  </w:style>
 </w:styles>
 </file>
 
@@ -14692,7 +14768,7 @@
 </file>
 
 <file path=customXml/itemProps1.xml><?xml version="1.0" encoding="utf-8"?>
-<ds:datastoreItem xmlns:ds="http://schemas.openxmlformats.org/officeDocument/2006/customXml" ds:itemID="{0D102EE8-AD2D-430B-9CA4-9A3EB3AB3085}">
+<ds:datastoreItem xmlns:ds="http://schemas.openxmlformats.org/officeDocument/2006/customXml" ds:itemID="{00046418-31CF-40C4-8877-8B29D9B5D2B7}">
   <ds:schemaRefs>
     <ds:schemaRef ds:uri="http://schemas.openxmlformats.org/officeDocument/2006/bibliography"/>
   </ds:schemaRefs>

--- a/Trả lời câu hỏi semina 01.docx
+++ b/Trả lời câu hỏi semina 01.docx
@@ -6030,8 +6030,6 @@
           <w:szCs w:val="24"/>
         </w:rPr>
       </w:pPr>
-      <w:bookmarkStart w:id="0" w:name="_GoBack"/>
-      <w:bookmarkEnd w:id="0"/>
     </w:p>
     <w:p>
       <w:pPr>
@@ -11073,7 +11071,7 @@
         </w:rPr>
         <w:t xml:space="preserve"> của một hình ảnh làm nổi bật các vùng thay đổi cường độ nhanh chóng và do đó thường được sử dụng để </w:t>
       </w:r>
-      <w:bookmarkStart w:id="1" w:name="2"/>
+      <w:bookmarkStart w:id="0" w:name="2"/>
       <w:r>
         <w:rPr>
           <w:rFonts w:ascii="Arial" w:hAnsi="Arial" w:cs="Arial"/>
@@ -11130,7 +11128,7 @@
           </wp:inline>
         </w:drawing>
       </w:r>
-      <w:bookmarkEnd w:id="1"/>
+      <w:bookmarkEnd w:id="0"/>
       <w:r>
         <w:rPr>
           <w:rFonts w:ascii="Arial" w:hAnsi="Arial" w:cs="Arial"/>
@@ -12803,6 +12801,10 @@
       </w:r>
     </w:p>
     <w:p>
+      <w:bookmarkStart w:id="1" w:name="_GoBack"/>
+      <w:bookmarkEnd w:id="1"/>
+    </w:p>
+    <w:p>
       <w:pPr>
         <w:pStyle w:val="Heading1"/>
         <w:rPr>
@@ -12820,6 +12822,7 @@
         <w:t>Câu 30: Tại sao phải dùng các hàm kích hoạt dạng phi tuyến tính</w:t>
       </w:r>
     </w:p>
+    <w:p/>
     <w:p>
       <w:pPr>
         <w:pStyle w:val="Heading1"/>
@@ -12838,6 +12841,7 @@
         <w:t>Câu 31: So sánh phương pháp này với phương pháp khác ntn</w:t>
       </w:r>
     </w:p>
+    <w:p/>
     <w:p>
       <w:pPr>
         <w:pStyle w:val="Heading1"/>
@@ -12856,6 +12860,93 @@
         <w:t>Câu 32: Tại sao lại dùng 2 lớp Conv2D 3x3 thay vì 1 lớp 5x5</w:t>
       </w:r>
     </w:p>
+    <w:p>
+      <w:r>
+        <w:rPr>
+          <w:noProof/>
+        </w:rPr>
+        <w:drawing>
+          <wp:inline distT="0" distB="0" distL="0" distR="0" wp14:anchorId="2C8A2191" wp14:editId="4E96B5E3">
+            <wp:extent cx="5705475" cy="2781300"/>
+            <wp:effectExtent l="0" t="0" r="9525" b="0"/>
+            <wp:docPr id="33" name="Picture 33"/>
+            <wp:cNvGraphicFramePr>
+              <a:graphicFrameLocks xmlns:a="http://schemas.openxmlformats.org/drawingml/2006/main" noChangeAspect="1"/>
+            </wp:cNvGraphicFramePr>
+            <a:graphic xmlns:a="http://schemas.openxmlformats.org/drawingml/2006/main">
+              <a:graphicData uri="http://schemas.openxmlformats.org/drawingml/2006/picture">
+                <pic:pic xmlns:pic="http://schemas.openxmlformats.org/drawingml/2006/picture">
+                  <pic:nvPicPr>
+                    <pic:cNvPr id="1" name=""/>
+                    <pic:cNvPicPr/>
+                  </pic:nvPicPr>
+                  <pic:blipFill>
+                    <a:blip r:embed="rId45"/>
+                    <a:stretch>
+                      <a:fillRect/>
+                    </a:stretch>
+                  </pic:blipFill>
+                  <pic:spPr>
+                    <a:xfrm>
+                      <a:off x="0" y="0"/>
+                      <a:ext cx="5705475" cy="2781300"/>
+                    </a:xfrm>
+                    <a:prstGeom prst="rect">
+                      <a:avLst/>
+                    </a:prstGeom>
+                  </pic:spPr>
+                </pic:pic>
+              </a:graphicData>
+            </a:graphic>
+          </wp:inline>
+        </w:drawing>
+      </w:r>
+    </w:p>
+    <w:p>
+      <w:pPr>
+        <w:pStyle w:val="q-text"/>
+        <w:shd w:val="clear" w:color="auto" w:fill="FFFFFF"/>
+        <w:spacing w:before="0" w:beforeAutospacing="0" w:after="240" w:afterAutospacing="0"/>
+        <w:rPr>
+          <w:rFonts w:ascii="Segoe UI" w:hAnsi="Segoe UI" w:cs="Segoe UI"/>
+          <w:color w:val="282829"/>
+          <w:sz w:val="23"/>
+          <w:szCs w:val="23"/>
+        </w:rPr>
+      </w:pPr>
+      <w:r>
+        <w:rPr>
+          <w:rFonts w:ascii="Segoe UI" w:hAnsi="Segoe UI" w:cs="Segoe UI"/>
+          <w:color w:val="282829"/>
+          <w:sz w:val="23"/>
+          <w:szCs w:val="23"/>
+        </w:rPr>
+        <w:t>Phép chập 5x5 dẫn đến hạt nhân nặng hơn 1,4 lần so với hai phép chập 3x3 xếp chồng lên nhau như các câu trả lời khác cũng nêu. Chỉ đơn giản là có nhiều hơn 1,4 lần các tham số liên quan đến việc sử dụng mô hình tích chập 5x5, nói chung là tăng cơ hội trang bị quá mức.</w:t>
+      </w:r>
+    </w:p>
+    <w:p>
+      <w:pPr>
+        <w:pStyle w:val="q-text"/>
+        <w:shd w:val="clear" w:color="auto" w:fill="FFFFFF"/>
+        <w:spacing w:before="0" w:beforeAutospacing="0" w:after="0" w:afterAutospacing="0"/>
+        <w:rPr>
+          <w:rFonts w:ascii="Segoe UI" w:hAnsi="Segoe UI" w:cs="Segoe UI"/>
+          <w:color w:val="282829"/>
+          <w:sz w:val="23"/>
+          <w:szCs w:val="23"/>
+        </w:rPr>
+      </w:pPr>
+      <w:r>
+        <w:rPr>
+          <w:rFonts w:ascii="Segoe UI" w:hAnsi="Segoe UI" w:cs="Segoe UI"/>
+          <w:color w:val="282829"/>
+          <w:sz w:val="23"/>
+          <w:szCs w:val="23"/>
+        </w:rPr>
+        <w:t>Bằng chứng luôn nằm trong bánh pudding. Bạn phải tính toán kết quả đầu ra của mình dưới dạng một hàm của số lượng tham số và đánh giá mức độ phù hợp.</w:t>
+      </w:r>
+    </w:p>
+    <w:p/>
     <w:sectPr>
       <w:pgSz w:w="12240" w:h="15840"/>
       <w:pgMar w:top="1440" w:right="1440" w:bottom="1440" w:left="1440" w:header="720" w:footer="720" w:gutter="0"/>
@@ -14499,6 +14590,19 @@
       <w:szCs w:val="32"/>
     </w:rPr>
   </w:style>
+  <w:style w:type="paragraph" w:customStyle="1" w:styleId="q-text">
+    <w:name w:val="q-text"/>
+    <w:basedOn w:val="Normal"/>
+    <w:rsid w:val="007C195A"/>
+    <w:pPr>
+      <w:spacing w:before="100" w:beforeAutospacing="1" w:after="100" w:afterAutospacing="1" w:line="240" w:lineRule="auto"/>
+    </w:pPr>
+    <w:rPr>
+      <w:rFonts w:ascii="Times New Roman" w:eastAsia="Times New Roman" w:hAnsi="Times New Roman" w:cs="Times New Roman"/>
+      <w:sz w:val="24"/>
+      <w:szCs w:val="24"/>
+    </w:rPr>
+  </w:style>
 </w:styles>
 </file>
 
@@ -14768,7 +14872,7 @@
 </file>
 
 <file path=customXml/itemProps1.xml><?xml version="1.0" encoding="utf-8"?>
-<ds:datastoreItem xmlns:ds="http://schemas.openxmlformats.org/officeDocument/2006/customXml" ds:itemID="{00046418-31CF-40C4-8877-8B29D9B5D2B7}">
+<ds:datastoreItem xmlns:ds="http://schemas.openxmlformats.org/officeDocument/2006/customXml" ds:itemID="{EA9ACF41-CBC5-41A0-9EEE-6DB1B9A8690A}">
   <ds:schemaRefs>
     <ds:schemaRef ds:uri="http://schemas.openxmlformats.org/officeDocument/2006/bibliography"/>
   </ds:schemaRefs>
